--- a/3.规划过程/校小鱼测试用例-全体.docx
+++ b/3.规划过程/校小鱼测试用例-全体.docx
@@ -16,6 +16,7 @@
           <w:szCs w:val="36"/>
         </w:rPr>
       </w:pPr>
+      <w:bookmarkStart w:id="0" w:name="_Toc38815471"/>
       <w:r>
         <w:rPr>
           <w:rFonts w:hint="eastAsia"/>
@@ -25,6 +26,7 @@
         </w:rPr>
         <w:t>登录注册</w:t>
       </w:r>
+      <w:bookmarkEnd w:id="0"/>
     </w:p>
     <w:tbl>
       <w:tblPr>
@@ -830,6 +832,7 @@
                 <w:szCs w:val="24"/>
               </w:rPr>
             </w:pPr>
+            <w:bookmarkStart w:id="1" w:name="_Toc38815472"/>
             <w:r>
               <w:rPr>
                 <w:rFonts w:asciiTheme="minorEastAsia" w:hAnsiTheme="minorEastAsia" w:hint="eastAsia"/>
@@ -838,6 +841,7 @@
               </w:rPr>
               <w:t>进入【登录/注册】页面</w:t>
             </w:r>
+            <w:bookmarkEnd w:id="1"/>
           </w:p>
           <w:p>
             <w:pPr>
@@ -854,6 +858,7 @@
                 <w:szCs w:val="24"/>
               </w:rPr>
             </w:pPr>
+            <w:bookmarkStart w:id="2" w:name="_Toc38815473"/>
             <w:r>
               <w:rPr>
                 <w:rFonts w:asciiTheme="minorEastAsia" w:hAnsiTheme="minorEastAsia" w:hint="eastAsia"/>
@@ -862,6 +867,7 @@
               </w:rPr>
               <w:t>点击【无账号，立即注册】</w:t>
             </w:r>
+            <w:bookmarkEnd w:id="2"/>
           </w:p>
           <w:p>
             <w:pPr>
@@ -878,6 +884,7 @@
                 <w:szCs w:val="24"/>
               </w:rPr>
             </w:pPr>
+            <w:bookmarkStart w:id="3" w:name="_Toc38815474"/>
             <w:r>
               <w:rPr>
                 <w:rFonts w:asciiTheme="minorEastAsia" w:hAnsiTheme="minorEastAsia" w:hint="eastAsia"/>
@@ -886,6 +893,7 @@
               </w:rPr>
               <w:t>输入正确的手机号，点击【获取验证码】，输入验证码</w:t>
             </w:r>
+            <w:bookmarkEnd w:id="3"/>
           </w:p>
           <w:p>
             <w:pPr>
@@ -902,6 +910,7 @@
                 <w:szCs w:val="24"/>
               </w:rPr>
             </w:pPr>
+            <w:bookmarkStart w:id="4" w:name="_Toc38815475"/>
             <w:r>
               <w:rPr>
                 <w:rFonts w:asciiTheme="minorEastAsia" w:hAnsiTheme="minorEastAsia" w:hint="eastAsia"/>
@@ -910,6 +919,7 @@
               </w:rPr>
               <w:t>点击【注册】</w:t>
             </w:r>
+            <w:bookmarkEnd w:id="4"/>
           </w:p>
         </w:tc>
         <w:tc>
@@ -2628,6 +2638,7 @@
           <w:szCs w:val="36"/>
         </w:rPr>
       </w:pPr>
+      <w:bookmarkStart w:id="5" w:name="_Toc38815476"/>
       <w:r>
         <w:rPr>
           <w:rFonts w:hint="eastAsia"/>
@@ -2637,6 +2648,7 @@
         </w:rPr>
         <w:t>首页</w:t>
       </w:r>
+      <w:bookmarkEnd w:id="5"/>
     </w:p>
     <w:tbl>
       <w:tblPr>
@@ -3413,6 +3425,7 @@
                 <w:szCs w:val="24"/>
               </w:rPr>
             </w:pPr>
+            <w:bookmarkStart w:id="6" w:name="_Toc38815477"/>
             <w:r>
               <w:rPr>
                 <w:rFonts w:asciiTheme="minorEastAsia" w:hAnsiTheme="minorEastAsia" w:hint="eastAsia"/>
@@ -3421,6 +3434,7 @@
               </w:rPr>
               <w:t>点击【首页】最上面的搜索框</w:t>
             </w:r>
+            <w:bookmarkEnd w:id="6"/>
           </w:p>
           <w:p>
             <w:pPr>
@@ -3437,6 +3451,7 @@
                 <w:szCs w:val="24"/>
               </w:rPr>
             </w:pPr>
+            <w:bookmarkStart w:id="7" w:name="_Toc38815478"/>
             <w:r>
               <w:rPr>
                 <w:rFonts w:asciiTheme="minorEastAsia" w:hAnsiTheme="minorEastAsia" w:hint="eastAsia"/>
@@ -3445,6 +3460,7 @@
               </w:rPr>
               <w:t>在搜索框输入要搜索的商品</w:t>
             </w:r>
+            <w:bookmarkEnd w:id="7"/>
           </w:p>
           <w:p>
             <w:pPr>
@@ -3461,6 +3477,7 @@
                 <w:szCs w:val="24"/>
               </w:rPr>
             </w:pPr>
+            <w:bookmarkStart w:id="8" w:name="_Toc38815479"/>
             <w:r>
               <w:rPr>
                 <w:rFonts w:asciiTheme="minorEastAsia" w:hAnsiTheme="minorEastAsia" w:hint="eastAsia"/>
@@ -3469,6 +3486,7 @@
               </w:rPr>
               <w:t>点击回车</w:t>
             </w:r>
+            <w:bookmarkEnd w:id="8"/>
           </w:p>
         </w:tc>
         <w:tc>
@@ -5170,6 +5188,7 @@
           <w:szCs w:val="36"/>
         </w:rPr>
       </w:pPr>
+      <w:bookmarkStart w:id="9" w:name="_Toc38815480"/>
       <w:r>
         <w:rPr>
           <w:rFonts w:hint="eastAsia"/>
@@ -5179,6 +5198,7 @@
         </w:rPr>
         <w:t>发布闲置</w:t>
       </w:r>
+      <w:bookmarkEnd w:id="9"/>
     </w:p>
     <w:tbl>
       <w:tblPr>
@@ -5199,13 +5219,14 @@
       </w:tblPr>
       <w:tblGrid>
         <w:gridCol w:w="1433"/>
-        <w:gridCol w:w="1558"/>
+        <w:gridCol w:w="80"/>
+        <w:gridCol w:w="1481"/>
         <w:gridCol w:w="1332"/>
-        <w:gridCol w:w="2219"/>
+        <w:gridCol w:w="2216"/>
         <w:gridCol w:w="1478"/>
-        <w:gridCol w:w="642"/>
+        <w:gridCol w:w="645"/>
         <w:gridCol w:w="2834"/>
-        <w:gridCol w:w="1773"/>
+        <w:gridCol w:w="1770"/>
       </w:tblGrid>
       <w:tr>
         <w:trPr>
@@ -5247,7 +5268,7 @@
         <w:tc>
           <w:tcPr>
             <w:tcW w:w="1925" w:type="pct"/>
-            <w:gridSpan w:val="3"/>
+            <w:gridSpan w:val="4"/>
             <w:tcMar>
               <w:top w:w="15" w:type="dxa"/>
               <w:left w:w="15" w:type="dxa"/>
@@ -5383,7 +5404,7 @@
         <w:tc>
           <w:tcPr>
             <w:tcW w:w="4460" w:type="pct"/>
-            <w:gridSpan w:val="7"/>
+            <w:gridSpan w:val="8"/>
             <w:tcMar>
               <w:top w:w="15" w:type="dxa"/>
               <w:left w:w="15" w:type="dxa"/>
@@ -5452,7 +5473,7 @@
         <w:tc>
           <w:tcPr>
             <w:tcW w:w="4460" w:type="pct"/>
-            <w:gridSpan w:val="7"/>
+            <w:gridSpan w:val="8"/>
             <w:tcMar>
               <w:top w:w="15" w:type="dxa"/>
               <w:left w:w="15" w:type="dxa"/>
@@ -5476,7 +5497,23 @@
                 <w:sz w:val="24"/>
                 <w:szCs w:val="24"/>
               </w:rPr>
+              <w:t>发布界面，</w:t>
+            </w:r>
+            <w:r>
+              <w:rPr>
+                <w:rFonts w:asciiTheme="minorEastAsia" w:hAnsiTheme="minorEastAsia" w:hint="eastAsia"/>
+                <w:sz w:val="24"/>
+                <w:szCs w:val="24"/>
+              </w:rPr>
               <w:t>发布商品的标题、物品介绍、添加商品图片、价格</w:t>
+            </w:r>
+            <w:r>
+              <w:rPr>
+                <w:rFonts w:asciiTheme="minorEastAsia" w:hAnsiTheme="minorEastAsia" w:hint="eastAsia"/>
+                <w:sz w:val="24"/>
+                <w:szCs w:val="24"/>
+              </w:rPr>
+              <w:t>、备注信息</w:t>
             </w:r>
           </w:p>
         </w:tc>
@@ -5521,7 +5558,7 @@
         <w:tc>
           <w:tcPr>
             <w:tcW w:w="4460" w:type="pct"/>
-            <w:gridSpan w:val="7"/>
+            <w:gridSpan w:val="8"/>
             <w:tcMar>
               <w:top w:w="15" w:type="dxa"/>
               <w:left w:w="15" w:type="dxa"/>
@@ -5590,20 +5627,20 @@
         <w:tc>
           <w:tcPr>
             <w:tcW w:w="4460" w:type="pct"/>
-            <w:gridSpan w:val="7"/>
-            <w:tcMar>
-              <w:top w:w="15" w:type="dxa"/>
-              <w:left w:w="15" w:type="dxa"/>
-              <w:bottom w:w="0" w:type="dxa"/>
-              <w:right w:w="15" w:type="dxa"/>
-            </w:tcMar>
-          </w:tcPr>
-          <w:p>
-            <w:pPr>
-              <w:spacing w:line="276" w:lineRule="auto"/>
-              <w:ind w:firstLineChars="0" w:firstLine="0"/>
-              <w:rPr>
-                <w:rFonts w:asciiTheme="minorEastAsia" w:hAnsiTheme="minorEastAsia" w:hint="eastAsia"/>
+            <w:gridSpan w:val="8"/>
+            <w:tcMar>
+              <w:top w:w="15" w:type="dxa"/>
+              <w:left w:w="15" w:type="dxa"/>
+              <w:bottom w:w="0" w:type="dxa"/>
+              <w:right w:w="15" w:type="dxa"/>
+            </w:tcMar>
+          </w:tcPr>
+          <w:p>
+            <w:pPr>
+              <w:spacing w:line="276" w:lineRule="auto"/>
+              <w:ind w:firstLineChars="0" w:firstLine="0"/>
+              <w:rPr>
+                <w:rFonts w:asciiTheme="minorEastAsia" w:hAnsiTheme="minorEastAsia"/>
                 <w:sz w:val="24"/>
                 <w:szCs w:val="24"/>
               </w:rPr>
@@ -5650,7 +5687,8 @@
         </w:tc>
         <w:tc>
           <w:tcPr>
-            <w:tcW w:w="587" w:type="pct"/>
+            <w:tcW w:w="588" w:type="pct"/>
+            <w:gridSpan w:val="2"/>
             <w:tcMar>
               <w:top w:w="15" w:type="dxa"/>
               <w:left w:w="15" w:type="dxa"/>
@@ -5767,7 +5805,2598 @@
         </w:tc>
         <w:tc>
           <w:tcPr>
+            <w:tcW w:w="667" w:type="pct"/>
+            <w:tcMar>
+              <w:top w:w="15" w:type="dxa"/>
+              <w:left w:w="15" w:type="dxa"/>
+              <w:bottom w:w="0" w:type="dxa"/>
+              <w:right w:w="15" w:type="dxa"/>
+            </w:tcMar>
+            <w:vAlign w:val="center"/>
+          </w:tcPr>
+          <w:p>
+            <w:pPr>
+              <w:spacing w:line="276" w:lineRule="auto"/>
+              <w:ind w:firstLineChars="0" w:firstLine="0"/>
+              <w:jc w:val="center"/>
+              <w:rPr>
+                <w:rFonts w:asciiTheme="minorEastAsia" w:hAnsiTheme="minorEastAsia"/>
+                <w:sz w:val="24"/>
+                <w:szCs w:val="24"/>
+              </w:rPr>
+            </w:pPr>
+            <w:r>
+              <w:rPr>
+                <w:rFonts w:asciiTheme="minorEastAsia" w:hAnsiTheme="minorEastAsia" w:hint="eastAsia"/>
+                <w:sz w:val="24"/>
+                <w:szCs w:val="24"/>
+              </w:rPr>
+              <w:t>期望结果</w:t>
+            </w:r>
+          </w:p>
+        </w:tc>
+      </w:tr>
+      <w:tr>
+        <w:trPr>
+          <w:cantSplit/>
+          <w:trHeight w:val="2527"/>
+        </w:trPr>
+        <w:tc>
+          <w:tcPr>
+            <w:tcW w:w="570" w:type="pct"/>
+            <w:gridSpan w:val="2"/>
+            <w:tcBorders>
+              <w:top w:val="single" w:sz="4" w:space="0" w:color="auto"/>
+              <w:left w:val="single" w:sz="4" w:space="0" w:color="auto"/>
+              <w:bottom w:val="single" w:sz="4" w:space="0" w:color="auto"/>
+              <w:right w:val="single" w:sz="4" w:space="0" w:color="auto"/>
+            </w:tcBorders>
+            <w:tcMar>
+              <w:top w:w="15" w:type="dxa"/>
+              <w:left w:w="15" w:type="dxa"/>
+              <w:bottom w:w="0" w:type="dxa"/>
+              <w:right w:w="15" w:type="dxa"/>
+            </w:tcMar>
+            <w:vAlign w:val="center"/>
+          </w:tcPr>
+          <w:p>
+            <w:pPr>
+              <w:spacing w:line="276" w:lineRule="auto"/>
+              <w:ind w:firstLineChars="0" w:firstLine="0"/>
+              <w:jc w:val="center"/>
+              <w:rPr>
+                <w:sz w:val="24"/>
+                <w:szCs w:val="24"/>
+              </w:rPr>
+            </w:pPr>
+            <w:r>
+              <w:rPr>
+                <w:rFonts w:hint="eastAsia"/>
+                <w:sz w:val="24"/>
+                <w:szCs w:val="24"/>
+              </w:rPr>
+              <w:lastRenderedPageBreak/>
+              <w:t>1</w:t>
+            </w:r>
+          </w:p>
+        </w:tc>
+        <w:tc>
+          <w:tcPr>
+            <w:tcW w:w="558" w:type="pct"/>
+            <w:tcBorders>
+              <w:top w:val="single" w:sz="4" w:space="0" w:color="auto"/>
+              <w:left w:val="single" w:sz="4" w:space="0" w:color="auto"/>
+              <w:bottom w:val="single" w:sz="4" w:space="0" w:color="auto"/>
+              <w:right w:val="single" w:sz="4" w:space="0" w:color="auto"/>
+            </w:tcBorders>
+            <w:tcMar>
+              <w:top w:w="15" w:type="dxa"/>
+              <w:left w:w="15" w:type="dxa"/>
+              <w:bottom w:w="0" w:type="dxa"/>
+              <w:right w:w="15" w:type="dxa"/>
+            </w:tcMar>
+            <w:vAlign w:val="center"/>
+          </w:tcPr>
+          <w:p>
+            <w:pPr>
+              <w:spacing w:line="276" w:lineRule="auto"/>
+              <w:ind w:firstLineChars="0" w:firstLine="0"/>
+              <w:jc w:val="center"/>
+              <w:rPr>
+                <w:sz w:val="24"/>
+                <w:szCs w:val="24"/>
+              </w:rPr>
+            </w:pPr>
+          </w:p>
+        </w:tc>
+        <w:tc>
+          <w:tcPr>
+            <w:tcW w:w="502" w:type="pct"/>
+            <w:tcBorders>
+              <w:top w:val="single" w:sz="4" w:space="0" w:color="auto"/>
+              <w:left w:val="single" w:sz="4" w:space="0" w:color="auto"/>
+              <w:bottom w:val="single" w:sz="4" w:space="0" w:color="auto"/>
+              <w:right w:val="single" w:sz="4" w:space="0" w:color="auto"/>
+            </w:tcBorders>
+            <w:vAlign w:val="center"/>
+          </w:tcPr>
+          <w:p>
+            <w:pPr>
+              <w:spacing w:line="276" w:lineRule="auto"/>
+              <w:ind w:firstLineChars="0" w:firstLine="0"/>
+              <w:jc w:val="center"/>
+              <w:rPr>
+                <w:sz w:val="24"/>
+                <w:szCs w:val="24"/>
+              </w:rPr>
+            </w:pPr>
+            <w:r>
+              <w:rPr>
+                <w:rFonts w:hint="eastAsia"/>
+                <w:sz w:val="24"/>
+                <w:szCs w:val="24"/>
+              </w:rPr>
+              <w:t>信息完整的</w:t>
+            </w:r>
+            <w:r>
+              <w:rPr>
+                <w:rFonts w:hint="eastAsia"/>
+                <w:sz w:val="24"/>
+                <w:szCs w:val="24"/>
+              </w:rPr>
+              <w:t>发布商品</w:t>
+            </w:r>
+          </w:p>
+        </w:tc>
+        <w:tc>
+          <w:tcPr>
+            <w:tcW w:w="1635" w:type="pct"/>
+            <w:gridSpan w:val="3"/>
+            <w:tcBorders>
+              <w:top w:val="single" w:sz="4" w:space="0" w:color="auto"/>
+              <w:left w:val="single" w:sz="4" w:space="0" w:color="auto"/>
+              <w:bottom w:val="single" w:sz="4" w:space="0" w:color="auto"/>
+              <w:right w:val="single" w:sz="4" w:space="0" w:color="auto"/>
+            </w:tcBorders>
+            <w:tcMar>
+              <w:top w:w="15" w:type="dxa"/>
+              <w:left w:w="15" w:type="dxa"/>
+              <w:bottom w:w="0" w:type="dxa"/>
+              <w:right w:w="15" w:type="dxa"/>
+            </w:tcMar>
+          </w:tcPr>
+          <w:p>
+            <w:pPr>
+              <w:pStyle w:val="a8"/>
+              <w:numPr>
+                <w:ilvl w:val="0"/>
+                <w:numId w:val="34"/>
+              </w:numPr>
+              <w:spacing w:line="276" w:lineRule="auto"/>
+              <w:ind w:firstLineChars="0"/>
+              <w:rPr>
+                <w:sz w:val="24"/>
+                <w:szCs w:val="24"/>
+              </w:rPr>
+            </w:pPr>
+            <w:bookmarkStart w:id="10" w:name="_Toc38815481"/>
+            <w:r>
+              <w:rPr>
+                <w:rFonts w:hint="eastAsia"/>
+                <w:sz w:val="24"/>
+                <w:szCs w:val="24"/>
+              </w:rPr>
+              <w:t>点击页面下方的【</w:t>
+            </w:r>
+            <w:r>
+              <w:rPr>
+                <w:rFonts w:hint="eastAsia"/>
+                <w:sz w:val="24"/>
+                <w:szCs w:val="24"/>
+              </w:rPr>
+              <w:t>+</w:t>
+            </w:r>
+            <w:r>
+              <w:rPr>
+                <w:rFonts w:hint="eastAsia"/>
+                <w:sz w:val="24"/>
+                <w:szCs w:val="24"/>
+              </w:rPr>
+              <w:t>】号，进入到发布商品页面</w:t>
+            </w:r>
+            <w:bookmarkEnd w:id="10"/>
+          </w:p>
+          <w:p>
+            <w:pPr>
+              <w:pStyle w:val="a8"/>
+              <w:numPr>
+                <w:ilvl w:val="0"/>
+                <w:numId w:val="34"/>
+              </w:numPr>
+              <w:spacing w:line="276" w:lineRule="auto"/>
+              <w:ind w:firstLineChars="0"/>
+              <w:rPr>
+                <w:sz w:val="24"/>
+                <w:szCs w:val="24"/>
+              </w:rPr>
+            </w:pPr>
+            <w:bookmarkStart w:id="11" w:name="_Toc38815482"/>
+            <w:r>
+              <w:rPr>
+                <w:rFonts w:hint="eastAsia"/>
+                <w:sz w:val="24"/>
+                <w:szCs w:val="24"/>
+              </w:rPr>
+              <w:t>输入商品标题、介绍，添加</w:t>
+            </w:r>
+            <w:r>
+              <w:rPr>
+                <w:rFonts w:hint="eastAsia"/>
+                <w:sz w:val="24"/>
+                <w:szCs w:val="24"/>
+              </w:rPr>
+              <w:t>1</w:t>
+            </w:r>
+            <w:r>
+              <w:rPr>
+                <w:rFonts w:hint="eastAsia"/>
+                <w:sz w:val="24"/>
+                <w:szCs w:val="24"/>
+              </w:rPr>
+              <w:t>张图片、输入价格、备注信息</w:t>
+            </w:r>
+            <w:bookmarkEnd w:id="11"/>
+          </w:p>
+          <w:p>
+            <w:pPr>
+              <w:pStyle w:val="a8"/>
+              <w:numPr>
+                <w:ilvl w:val="0"/>
+                <w:numId w:val="34"/>
+              </w:numPr>
+              <w:spacing w:line="276" w:lineRule="auto"/>
+              <w:ind w:firstLineChars="0"/>
+              <w:rPr>
+                <w:sz w:val="24"/>
+                <w:szCs w:val="24"/>
+              </w:rPr>
+            </w:pPr>
+            <w:bookmarkStart w:id="12" w:name="_Toc38815483"/>
+            <w:r>
+              <w:rPr>
+                <w:rFonts w:hint="eastAsia"/>
+                <w:sz w:val="24"/>
+                <w:szCs w:val="24"/>
+              </w:rPr>
+              <w:t>点击右上角进行发布</w:t>
+            </w:r>
+            <w:bookmarkEnd w:id="12"/>
+          </w:p>
+        </w:tc>
+        <w:tc>
+          <w:tcPr>
+            <w:tcW w:w="1068" w:type="pct"/>
+            <w:tcBorders>
+              <w:top w:val="single" w:sz="4" w:space="0" w:color="auto"/>
+              <w:left w:val="single" w:sz="4" w:space="0" w:color="auto"/>
+              <w:bottom w:val="single" w:sz="4" w:space="0" w:color="auto"/>
+              <w:right w:val="single" w:sz="4" w:space="0" w:color="auto"/>
+            </w:tcBorders>
+          </w:tcPr>
+          <w:p>
+            <w:pPr>
+              <w:spacing w:line="276" w:lineRule="auto"/>
+              <w:ind w:firstLineChars="0" w:firstLine="0"/>
+              <w:rPr>
+                <w:sz w:val="24"/>
+                <w:szCs w:val="24"/>
+              </w:rPr>
+            </w:pPr>
+            <w:r>
+              <w:rPr>
+                <w:rFonts w:hint="eastAsia"/>
+                <w:sz w:val="24"/>
+                <w:szCs w:val="24"/>
+              </w:rPr>
+              <w:t>商品标题：</w:t>
+            </w:r>
+            <w:r>
+              <w:rPr>
+                <w:rFonts w:hint="eastAsia"/>
+                <w:sz w:val="24"/>
+                <w:szCs w:val="24"/>
+              </w:rPr>
+              <w:t>捷安特</w:t>
+            </w:r>
+            <w:r>
+              <w:rPr>
+                <w:rFonts w:hint="eastAsia"/>
+                <w:sz w:val="24"/>
+                <w:szCs w:val="24"/>
+              </w:rPr>
+              <w:t>自行车</w:t>
+            </w:r>
+          </w:p>
+          <w:p>
+            <w:pPr>
+              <w:spacing w:line="276" w:lineRule="auto"/>
+              <w:ind w:firstLineChars="0" w:firstLine="0"/>
+              <w:rPr>
+                <w:rFonts w:hint="eastAsia"/>
+                <w:sz w:val="24"/>
+                <w:szCs w:val="24"/>
+              </w:rPr>
+            </w:pPr>
+            <w:r>
+              <w:rPr>
+                <w:rFonts w:hint="eastAsia"/>
+                <w:sz w:val="24"/>
+                <w:szCs w:val="24"/>
+              </w:rPr>
+              <w:t>介绍：五成新捷安特自行车，专卖店入手，由于以后的课都在公教楼，用不到自行车，故低价出</w:t>
+            </w:r>
+          </w:p>
+          <w:p>
+            <w:pPr>
+              <w:spacing w:line="276" w:lineRule="auto"/>
+              <w:ind w:firstLineChars="0" w:firstLine="0"/>
+              <w:rPr>
+                <w:rFonts w:hint="eastAsia"/>
+                <w:sz w:val="24"/>
+                <w:szCs w:val="24"/>
+              </w:rPr>
+            </w:pPr>
+            <w:r>
+              <w:rPr>
+                <w:rFonts w:hint="eastAsia"/>
+                <w:sz w:val="24"/>
+                <w:szCs w:val="24"/>
+              </w:rPr>
+              <w:t>图片：从本机选择</w:t>
+            </w:r>
+            <w:r>
+              <w:rPr>
+                <w:rFonts w:hint="eastAsia"/>
+                <w:sz w:val="24"/>
+                <w:szCs w:val="24"/>
+              </w:rPr>
+              <w:t>1</w:t>
+            </w:r>
+            <w:r>
+              <w:rPr>
+                <w:rFonts w:hint="eastAsia"/>
+                <w:sz w:val="24"/>
+                <w:szCs w:val="24"/>
+              </w:rPr>
+              <w:t>张</w:t>
+            </w:r>
+          </w:p>
+          <w:p>
+            <w:pPr>
+              <w:spacing w:line="276" w:lineRule="auto"/>
+              <w:ind w:firstLineChars="0" w:firstLine="0"/>
+              <w:rPr>
+                <w:sz w:val="24"/>
+                <w:szCs w:val="24"/>
+              </w:rPr>
+            </w:pPr>
+            <w:r>
+              <w:rPr>
+                <w:rFonts w:hint="eastAsia"/>
+                <w:sz w:val="24"/>
+                <w:szCs w:val="24"/>
+              </w:rPr>
+              <w:t>价格：</w:t>
+            </w:r>
+            <w:r>
+              <w:rPr>
+                <w:rFonts w:hint="eastAsia"/>
+                <w:sz w:val="24"/>
+                <w:szCs w:val="24"/>
+              </w:rPr>
+              <w:t>1</w:t>
+            </w:r>
+            <w:r>
+              <w:rPr>
+                <w:sz w:val="24"/>
+                <w:szCs w:val="24"/>
+              </w:rPr>
+              <w:t>00</w:t>
+            </w:r>
+            <w:r>
+              <w:rPr>
+                <w:rFonts w:hint="eastAsia"/>
+                <w:sz w:val="24"/>
+                <w:szCs w:val="24"/>
+              </w:rPr>
+              <w:t>元</w:t>
+            </w:r>
+          </w:p>
+          <w:p>
+            <w:pPr>
+              <w:spacing w:line="276" w:lineRule="auto"/>
+              <w:ind w:firstLineChars="0" w:firstLine="0"/>
+              <w:rPr>
+                <w:sz w:val="24"/>
+                <w:szCs w:val="24"/>
+              </w:rPr>
+            </w:pPr>
+            <w:r>
+              <w:rPr>
+                <w:rFonts w:hint="eastAsia"/>
+                <w:sz w:val="24"/>
+                <w:szCs w:val="24"/>
+              </w:rPr>
+              <w:t>备注信息：可送到宿舍楼下</w:t>
+            </w:r>
+          </w:p>
+        </w:tc>
+        <w:tc>
+          <w:tcPr>
+            <w:tcW w:w="667" w:type="pct"/>
+            <w:tcBorders>
+              <w:top w:val="single" w:sz="4" w:space="0" w:color="auto"/>
+              <w:left w:val="single" w:sz="4" w:space="0" w:color="auto"/>
+              <w:bottom w:val="single" w:sz="4" w:space="0" w:color="auto"/>
+              <w:right w:val="single" w:sz="4" w:space="0" w:color="auto"/>
+            </w:tcBorders>
+            <w:tcMar>
+              <w:top w:w="15" w:type="dxa"/>
+              <w:left w:w="15" w:type="dxa"/>
+              <w:bottom w:w="0" w:type="dxa"/>
+              <w:right w:w="15" w:type="dxa"/>
+            </w:tcMar>
+          </w:tcPr>
+          <w:p>
+            <w:pPr>
+              <w:spacing w:line="276" w:lineRule="auto"/>
+              <w:ind w:firstLineChars="0" w:firstLine="0"/>
+              <w:rPr>
+                <w:sz w:val="24"/>
+                <w:szCs w:val="24"/>
+              </w:rPr>
+            </w:pPr>
+            <w:r>
+              <w:rPr>
+                <w:rFonts w:hint="eastAsia"/>
+                <w:sz w:val="24"/>
+                <w:szCs w:val="24"/>
+              </w:rPr>
+              <w:t>发布成功</w:t>
+            </w:r>
+            <w:r>
+              <w:rPr>
+                <w:rFonts w:hint="eastAsia"/>
+                <w:sz w:val="24"/>
+                <w:szCs w:val="24"/>
+              </w:rPr>
+              <w:t>，跳转到商品详情页面</w:t>
+            </w:r>
+          </w:p>
+        </w:tc>
+      </w:tr>
+      <w:tr>
+        <w:trPr>
+          <w:cantSplit/>
+          <w:trHeight w:val="43"/>
+        </w:trPr>
+        <w:tc>
+          <w:tcPr>
+            <w:tcW w:w="570" w:type="pct"/>
+            <w:gridSpan w:val="2"/>
+            <w:tcBorders>
+              <w:top w:val="single" w:sz="4" w:space="0" w:color="auto"/>
+              <w:left w:val="single" w:sz="4" w:space="0" w:color="auto"/>
+              <w:bottom w:val="single" w:sz="4" w:space="0" w:color="auto"/>
+              <w:right w:val="single" w:sz="4" w:space="0" w:color="auto"/>
+            </w:tcBorders>
+            <w:tcMar>
+              <w:top w:w="15" w:type="dxa"/>
+              <w:left w:w="15" w:type="dxa"/>
+              <w:bottom w:w="0" w:type="dxa"/>
+              <w:right w:w="15" w:type="dxa"/>
+            </w:tcMar>
+            <w:vAlign w:val="center"/>
+          </w:tcPr>
+          <w:p>
+            <w:pPr>
+              <w:spacing w:line="276" w:lineRule="auto"/>
+              <w:ind w:firstLineChars="0" w:firstLine="0"/>
+              <w:jc w:val="center"/>
+              <w:rPr>
+                <w:sz w:val="24"/>
+                <w:szCs w:val="24"/>
+              </w:rPr>
+            </w:pPr>
+            <w:r>
+              <w:rPr>
+                <w:rFonts w:hint="eastAsia"/>
+                <w:sz w:val="24"/>
+                <w:szCs w:val="24"/>
+              </w:rPr>
+              <w:t>2</w:t>
+            </w:r>
+          </w:p>
+        </w:tc>
+        <w:tc>
+          <w:tcPr>
+            <w:tcW w:w="558" w:type="pct"/>
+            <w:tcBorders>
+              <w:top w:val="single" w:sz="4" w:space="0" w:color="auto"/>
+              <w:left w:val="single" w:sz="4" w:space="0" w:color="auto"/>
+              <w:bottom w:val="single" w:sz="4" w:space="0" w:color="auto"/>
+              <w:right w:val="single" w:sz="4" w:space="0" w:color="auto"/>
+            </w:tcBorders>
+            <w:tcMar>
+              <w:top w:w="15" w:type="dxa"/>
+              <w:left w:w="15" w:type="dxa"/>
+              <w:bottom w:w="0" w:type="dxa"/>
+              <w:right w:w="15" w:type="dxa"/>
+            </w:tcMar>
+            <w:vAlign w:val="center"/>
+          </w:tcPr>
+          <w:p>
+            <w:pPr>
+              <w:spacing w:line="276" w:lineRule="auto"/>
+              <w:ind w:firstLineChars="0" w:firstLine="0"/>
+              <w:jc w:val="center"/>
+              <w:rPr>
+                <w:sz w:val="24"/>
+                <w:szCs w:val="24"/>
+              </w:rPr>
+            </w:pPr>
+          </w:p>
+        </w:tc>
+        <w:tc>
+          <w:tcPr>
+            <w:tcW w:w="502" w:type="pct"/>
+            <w:tcBorders>
+              <w:top w:val="single" w:sz="4" w:space="0" w:color="auto"/>
+              <w:left w:val="single" w:sz="4" w:space="0" w:color="auto"/>
+              <w:bottom w:val="single" w:sz="4" w:space="0" w:color="auto"/>
+              <w:right w:val="single" w:sz="4" w:space="0" w:color="auto"/>
+            </w:tcBorders>
+            <w:vAlign w:val="center"/>
+          </w:tcPr>
+          <w:p>
+            <w:pPr>
+              <w:spacing w:line="276" w:lineRule="auto"/>
+              <w:ind w:firstLineChars="0" w:firstLine="0"/>
+              <w:jc w:val="center"/>
+              <w:rPr>
+                <w:rFonts w:hint="eastAsia"/>
+                <w:sz w:val="24"/>
+                <w:szCs w:val="24"/>
+              </w:rPr>
+            </w:pPr>
+            <w:r>
+              <w:rPr>
+                <w:rFonts w:hint="eastAsia"/>
+                <w:sz w:val="24"/>
+                <w:szCs w:val="24"/>
+              </w:rPr>
+              <w:t>无商品标题的</w:t>
+            </w:r>
+            <w:r>
+              <w:rPr>
+                <w:rFonts w:hint="eastAsia"/>
+                <w:sz w:val="24"/>
+                <w:szCs w:val="24"/>
+              </w:rPr>
+              <w:t>发布商品</w:t>
+            </w:r>
+          </w:p>
+        </w:tc>
+        <w:tc>
+          <w:tcPr>
+            <w:tcW w:w="1635" w:type="pct"/>
+            <w:gridSpan w:val="3"/>
+            <w:tcBorders>
+              <w:top w:val="single" w:sz="4" w:space="0" w:color="auto"/>
+              <w:left w:val="single" w:sz="4" w:space="0" w:color="auto"/>
+              <w:bottom w:val="single" w:sz="4" w:space="0" w:color="auto"/>
+              <w:right w:val="single" w:sz="4" w:space="0" w:color="auto"/>
+            </w:tcBorders>
+            <w:tcMar>
+              <w:top w:w="15" w:type="dxa"/>
+              <w:left w:w="15" w:type="dxa"/>
+              <w:bottom w:w="0" w:type="dxa"/>
+              <w:right w:w="15" w:type="dxa"/>
+            </w:tcMar>
+          </w:tcPr>
+          <w:p>
+            <w:pPr>
+              <w:pStyle w:val="a8"/>
+              <w:numPr>
+                <w:ilvl w:val="0"/>
+                <w:numId w:val="38"/>
+              </w:numPr>
+              <w:spacing w:line="276" w:lineRule="auto"/>
+              <w:ind w:firstLineChars="0"/>
+              <w:rPr>
+                <w:sz w:val="24"/>
+                <w:szCs w:val="24"/>
+              </w:rPr>
+            </w:pPr>
+            <w:r>
+              <w:rPr>
+                <w:rFonts w:hint="eastAsia"/>
+                <w:sz w:val="24"/>
+                <w:szCs w:val="24"/>
+              </w:rPr>
+              <w:t>点击页面下方的【</w:t>
+            </w:r>
+            <w:r>
+              <w:rPr>
+                <w:rFonts w:hint="eastAsia"/>
+                <w:sz w:val="24"/>
+                <w:szCs w:val="24"/>
+              </w:rPr>
+              <w:t>+</w:t>
+            </w:r>
+            <w:r>
+              <w:rPr>
+                <w:rFonts w:hint="eastAsia"/>
+                <w:sz w:val="24"/>
+                <w:szCs w:val="24"/>
+              </w:rPr>
+              <w:t>】号，进入到发布商品页面</w:t>
+            </w:r>
+          </w:p>
+          <w:p>
+            <w:pPr>
+              <w:pStyle w:val="a8"/>
+              <w:numPr>
+                <w:ilvl w:val="0"/>
+                <w:numId w:val="38"/>
+              </w:numPr>
+              <w:spacing w:line="276" w:lineRule="auto"/>
+              <w:ind w:firstLineChars="0"/>
+              <w:rPr>
+                <w:sz w:val="24"/>
+                <w:szCs w:val="24"/>
+              </w:rPr>
+            </w:pPr>
+            <w:r>
+              <w:rPr>
+                <w:rFonts w:hint="eastAsia"/>
+                <w:sz w:val="24"/>
+                <w:szCs w:val="24"/>
+              </w:rPr>
+              <w:t>输入商品介绍，添加</w:t>
+            </w:r>
+            <w:r>
+              <w:rPr>
+                <w:rFonts w:hint="eastAsia"/>
+                <w:sz w:val="24"/>
+                <w:szCs w:val="24"/>
+              </w:rPr>
+              <w:t>1</w:t>
+            </w:r>
+            <w:r>
+              <w:rPr>
+                <w:rFonts w:hint="eastAsia"/>
+                <w:sz w:val="24"/>
+                <w:szCs w:val="24"/>
+              </w:rPr>
+              <w:t>张图片、输入价格、备注信息</w:t>
+            </w:r>
+          </w:p>
+          <w:p>
+            <w:pPr>
+              <w:pStyle w:val="a8"/>
+              <w:numPr>
+                <w:ilvl w:val="0"/>
+                <w:numId w:val="38"/>
+              </w:numPr>
+              <w:spacing w:line="276" w:lineRule="auto"/>
+              <w:ind w:firstLineChars="0"/>
+              <w:rPr>
+                <w:sz w:val="24"/>
+                <w:szCs w:val="24"/>
+              </w:rPr>
+            </w:pPr>
+            <w:r>
+              <w:rPr>
+                <w:rFonts w:hint="eastAsia"/>
+                <w:sz w:val="24"/>
+                <w:szCs w:val="24"/>
+              </w:rPr>
+              <w:t>点击右上角进行发布</w:t>
+            </w:r>
+          </w:p>
+        </w:tc>
+        <w:tc>
+          <w:tcPr>
+            <w:tcW w:w="1068" w:type="pct"/>
+            <w:tcBorders>
+              <w:top w:val="single" w:sz="4" w:space="0" w:color="auto"/>
+              <w:left w:val="single" w:sz="4" w:space="0" w:color="auto"/>
+              <w:bottom w:val="single" w:sz="4" w:space="0" w:color="auto"/>
+              <w:right w:val="single" w:sz="4" w:space="0" w:color="auto"/>
+            </w:tcBorders>
+          </w:tcPr>
+          <w:p>
+            <w:pPr>
+              <w:spacing w:line="276" w:lineRule="auto"/>
+              <w:ind w:firstLineChars="0" w:firstLine="0"/>
+              <w:rPr>
+                <w:rFonts w:hint="eastAsia"/>
+                <w:sz w:val="24"/>
+                <w:szCs w:val="24"/>
+              </w:rPr>
+            </w:pPr>
+            <w:r>
+              <w:rPr>
+                <w:rFonts w:hint="eastAsia"/>
+                <w:sz w:val="24"/>
+                <w:szCs w:val="24"/>
+              </w:rPr>
+              <w:t>介绍：五成新捷安特自行车，专卖店入手，由于以后的课都在公教楼，用不到自行车，故低价出</w:t>
+            </w:r>
+          </w:p>
+          <w:p>
+            <w:pPr>
+              <w:spacing w:line="276" w:lineRule="auto"/>
+              <w:ind w:firstLineChars="0" w:firstLine="0"/>
+              <w:rPr>
+                <w:rFonts w:hint="eastAsia"/>
+                <w:sz w:val="24"/>
+                <w:szCs w:val="24"/>
+              </w:rPr>
+            </w:pPr>
+            <w:r>
+              <w:rPr>
+                <w:rFonts w:hint="eastAsia"/>
+                <w:sz w:val="24"/>
+                <w:szCs w:val="24"/>
+              </w:rPr>
+              <w:t>图片：从本机选择</w:t>
+            </w:r>
+            <w:r>
+              <w:rPr>
+                <w:rFonts w:hint="eastAsia"/>
+                <w:sz w:val="24"/>
+                <w:szCs w:val="24"/>
+              </w:rPr>
+              <w:t>1</w:t>
+            </w:r>
+            <w:r>
+              <w:rPr>
+                <w:rFonts w:hint="eastAsia"/>
+                <w:sz w:val="24"/>
+                <w:szCs w:val="24"/>
+              </w:rPr>
+              <w:t>张</w:t>
+            </w:r>
+          </w:p>
+          <w:p>
+            <w:pPr>
+              <w:spacing w:line="276" w:lineRule="auto"/>
+              <w:ind w:firstLineChars="0" w:firstLine="0"/>
+              <w:rPr>
+                <w:sz w:val="24"/>
+                <w:szCs w:val="24"/>
+              </w:rPr>
+            </w:pPr>
+            <w:r>
+              <w:rPr>
+                <w:rFonts w:hint="eastAsia"/>
+                <w:sz w:val="24"/>
+                <w:szCs w:val="24"/>
+              </w:rPr>
+              <w:t>价格：</w:t>
+            </w:r>
+            <w:r>
+              <w:rPr>
+                <w:rFonts w:hint="eastAsia"/>
+                <w:sz w:val="24"/>
+                <w:szCs w:val="24"/>
+              </w:rPr>
+              <w:t>1</w:t>
+            </w:r>
+            <w:r>
+              <w:rPr>
+                <w:sz w:val="24"/>
+                <w:szCs w:val="24"/>
+              </w:rPr>
+              <w:t>00</w:t>
+            </w:r>
+            <w:r>
+              <w:rPr>
+                <w:rFonts w:hint="eastAsia"/>
+                <w:sz w:val="24"/>
+                <w:szCs w:val="24"/>
+              </w:rPr>
+              <w:t>元</w:t>
+            </w:r>
+          </w:p>
+          <w:p>
+            <w:pPr>
+              <w:spacing w:line="276" w:lineRule="auto"/>
+              <w:ind w:firstLineChars="0" w:firstLine="0"/>
+              <w:rPr>
+                <w:sz w:val="24"/>
+                <w:szCs w:val="24"/>
+              </w:rPr>
+            </w:pPr>
+            <w:r>
+              <w:rPr>
+                <w:rFonts w:hint="eastAsia"/>
+                <w:sz w:val="24"/>
+                <w:szCs w:val="24"/>
+              </w:rPr>
+              <w:t>备注信息：可送到宿舍楼下</w:t>
+            </w:r>
+          </w:p>
+        </w:tc>
+        <w:tc>
+          <w:tcPr>
+            <w:tcW w:w="667" w:type="pct"/>
+            <w:tcBorders>
+              <w:top w:val="single" w:sz="4" w:space="0" w:color="auto"/>
+              <w:left w:val="single" w:sz="4" w:space="0" w:color="auto"/>
+              <w:bottom w:val="single" w:sz="4" w:space="0" w:color="auto"/>
+              <w:right w:val="single" w:sz="4" w:space="0" w:color="auto"/>
+            </w:tcBorders>
+            <w:tcMar>
+              <w:top w:w="15" w:type="dxa"/>
+              <w:left w:w="15" w:type="dxa"/>
+              <w:bottom w:w="0" w:type="dxa"/>
+              <w:right w:w="15" w:type="dxa"/>
+            </w:tcMar>
+          </w:tcPr>
+          <w:p>
+            <w:pPr>
+              <w:spacing w:line="276" w:lineRule="auto"/>
+              <w:ind w:firstLineChars="0" w:firstLine="0"/>
+              <w:rPr>
+                <w:rFonts w:hint="eastAsia"/>
+                <w:sz w:val="24"/>
+                <w:szCs w:val="24"/>
+              </w:rPr>
+            </w:pPr>
+            <w:r>
+              <w:rPr>
+                <w:rFonts w:hint="eastAsia"/>
+                <w:sz w:val="24"/>
+                <w:szCs w:val="24"/>
+              </w:rPr>
+              <w:t>弹出提示框【请填写商品标题！】</w:t>
+            </w:r>
+          </w:p>
+        </w:tc>
+      </w:tr>
+      <w:tr>
+        <w:trPr>
+          <w:cantSplit/>
+          <w:trHeight w:val="43"/>
+        </w:trPr>
+        <w:tc>
+          <w:tcPr>
+            <w:tcW w:w="570" w:type="pct"/>
+            <w:gridSpan w:val="2"/>
+            <w:tcBorders>
+              <w:top w:val="single" w:sz="4" w:space="0" w:color="auto"/>
+              <w:left w:val="single" w:sz="4" w:space="0" w:color="auto"/>
+              <w:bottom w:val="single" w:sz="4" w:space="0" w:color="auto"/>
+              <w:right w:val="single" w:sz="4" w:space="0" w:color="auto"/>
+            </w:tcBorders>
+            <w:tcMar>
+              <w:top w:w="15" w:type="dxa"/>
+              <w:left w:w="15" w:type="dxa"/>
+              <w:bottom w:w="0" w:type="dxa"/>
+              <w:right w:w="15" w:type="dxa"/>
+            </w:tcMar>
+            <w:vAlign w:val="center"/>
+          </w:tcPr>
+          <w:p>
+            <w:pPr>
+              <w:spacing w:line="276" w:lineRule="auto"/>
+              <w:ind w:firstLineChars="0" w:firstLine="0"/>
+              <w:jc w:val="center"/>
+              <w:rPr>
+                <w:sz w:val="24"/>
+                <w:szCs w:val="24"/>
+              </w:rPr>
+            </w:pPr>
+            <w:r>
+              <w:rPr>
+                <w:rFonts w:hint="eastAsia"/>
+                <w:sz w:val="24"/>
+                <w:szCs w:val="24"/>
+              </w:rPr>
+              <w:t>3</w:t>
+            </w:r>
+          </w:p>
+        </w:tc>
+        <w:tc>
+          <w:tcPr>
+            <w:tcW w:w="558" w:type="pct"/>
+            <w:tcBorders>
+              <w:top w:val="single" w:sz="4" w:space="0" w:color="auto"/>
+              <w:left w:val="single" w:sz="4" w:space="0" w:color="auto"/>
+              <w:bottom w:val="single" w:sz="4" w:space="0" w:color="auto"/>
+              <w:right w:val="single" w:sz="4" w:space="0" w:color="auto"/>
+            </w:tcBorders>
+            <w:tcMar>
+              <w:top w:w="15" w:type="dxa"/>
+              <w:left w:w="15" w:type="dxa"/>
+              <w:bottom w:w="0" w:type="dxa"/>
+              <w:right w:w="15" w:type="dxa"/>
+            </w:tcMar>
+            <w:vAlign w:val="center"/>
+          </w:tcPr>
+          <w:p>
+            <w:pPr>
+              <w:spacing w:line="276" w:lineRule="auto"/>
+              <w:ind w:firstLineChars="0" w:firstLine="0"/>
+              <w:jc w:val="center"/>
+              <w:rPr>
+                <w:sz w:val="24"/>
+                <w:szCs w:val="24"/>
+              </w:rPr>
+            </w:pPr>
+          </w:p>
+        </w:tc>
+        <w:tc>
+          <w:tcPr>
+            <w:tcW w:w="502" w:type="pct"/>
+            <w:tcBorders>
+              <w:top w:val="single" w:sz="4" w:space="0" w:color="auto"/>
+              <w:left w:val="single" w:sz="4" w:space="0" w:color="auto"/>
+              <w:bottom w:val="single" w:sz="4" w:space="0" w:color="auto"/>
+              <w:right w:val="single" w:sz="4" w:space="0" w:color="auto"/>
+            </w:tcBorders>
+            <w:vAlign w:val="center"/>
+          </w:tcPr>
+          <w:p>
+            <w:pPr>
+              <w:spacing w:line="276" w:lineRule="auto"/>
+              <w:ind w:firstLineChars="0" w:firstLine="0"/>
+              <w:jc w:val="center"/>
+              <w:rPr>
+                <w:sz w:val="24"/>
+                <w:szCs w:val="24"/>
+              </w:rPr>
+            </w:pPr>
+            <w:r>
+              <w:rPr>
+                <w:rFonts w:hint="eastAsia"/>
+                <w:sz w:val="24"/>
+                <w:szCs w:val="24"/>
+              </w:rPr>
+              <w:t>无商品</w:t>
+            </w:r>
+            <w:r>
+              <w:rPr>
+                <w:rFonts w:hint="eastAsia"/>
+                <w:sz w:val="24"/>
+                <w:szCs w:val="24"/>
+              </w:rPr>
+              <w:t>介绍</w:t>
+            </w:r>
+            <w:r>
+              <w:rPr>
+                <w:rFonts w:hint="eastAsia"/>
+                <w:sz w:val="24"/>
+                <w:szCs w:val="24"/>
+              </w:rPr>
+              <w:t>的发布商品</w:t>
+            </w:r>
+          </w:p>
+        </w:tc>
+        <w:tc>
+          <w:tcPr>
+            <w:tcW w:w="1635" w:type="pct"/>
+            <w:gridSpan w:val="3"/>
+            <w:tcBorders>
+              <w:top w:val="single" w:sz="4" w:space="0" w:color="auto"/>
+              <w:left w:val="single" w:sz="4" w:space="0" w:color="auto"/>
+              <w:bottom w:val="single" w:sz="4" w:space="0" w:color="auto"/>
+              <w:right w:val="single" w:sz="4" w:space="0" w:color="auto"/>
+            </w:tcBorders>
+            <w:tcMar>
+              <w:top w:w="15" w:type="dxa"/>
+              <w:left w:w="15" w:type="dxa"/>
+              <w:bottom w:w="0" w:type="dxa"/>
+              <w:right w:w="15" w:type="dxa"/>
+            </w:tcMar>
+          </w:tcPr>
+          <w:p>
+            <w:pPr>
+              <w:pStyle w:val="a8"/>
+              <w:numPr>
+                <w:ilvl w:val="0"/>
+                <w:numId w:val="41"/>
+              </w:numPr>
+              <w:spacing w:line="276" w:lineRule="auto"/>
+              <w:ind w:firstLineChars="0"/>
+              <w:rPr>
+                <w:rFonts w:hint="eastAsia"/>
+                <w:sz w:val="24"/>
+                <w:szCs w:val="24"/>
+              </w:rPr>
+            </w:pPr>
+            <w:r>
+              <w:rPr>
+                <w:rFonts w:hint="eastAsia"/>
+                <w:sz w:val="24"/>
+                <w:szCs w:val="24"/>
+              </w:rPr>
+              <w:t>点击页面下方的【</w:t>
+            </w:r>
+            <w:r>
+              <w:rPr>
+                <w:rFonts w:hint="eastAsia"/>
+                <w:sz w:val="24"/>
+                <w:szCs w:val="24"/>
+              </w:rPr>
+              <w:t>+</w:t>
+            </w:r>
+            <w:r>
+              <w:rPr>
+                <w:rFonts w:hint="eastAsia"/>
+                <w:sz w:val="24"/>
+                <w:szCs w:val="24"/>
+              </w:rPr>
+              <w:t>】号，进入到发布商品页面</w:t>
+            </w:r>
+          </w:p>
+          <w:p>
+            <w:pPr>
+              <w:pStyle w:val="a8"/>
+              <w:numPr>
+                <w:ilvl w:val="0"/>
+                <w:numId w:val="41"/>
+              </w:numPr>
+              <w:spacing w:line="276" w:lineRule="auto"/>
+              <w:ind w:firstLineChars="0"/>
+              <w:rPr>
+                <w:sz w:val="24"/>
+                <w:szCs w:val="24"/>
+              </w:rPr>
+            </w:pPr>
+            <w:r>
+              <w:rPr>
+                <w:rFonts w:hint="eastAsia"/>
+                <w:sz w:val="24"/>
+                <w:szCs w:val="24"/>
+              </w:rPr>
+              <w:t>输入商品</w:t>
+            </w:r>
+            <w:r>
+              <w:rPr>
+                <w:rFonts w:hint="eastAsia"/>
+                <w:sz w:val="24"/>
+                <w:szCs w:val="24"/>
+              </w:rPr>
+              <w:t>标题</w:t>
+            </w:r>
+            <w:r>
+              <w:rPr>
+                <w:rFonts w:hint="eastAsia"/>
+                <w:sz w:val="24"/>
+                <w:szCs w:val="24"/>
+              </w:rPr>
+              <w:t>，添加</w:t>
+            </w:r>
+            <w:r>
+              <w:rPr>
+                <w:rFonts w:hint="eastAsia"/>
+                <w:sz w:val="24"/>
+                <w:szCs w:val="24"/>
+              </w:rPr>
+              <w:t>1</w:t>
+            </w:r>
+            <w:r>
+              <w:rPr>
+                <w:rFonts w:hint="eastAsia"/>
+                <w:sz w:val="24"/>
+                <w:szCs w:val="24"/>
+              </w:rPr>
+              <w:t>张图片、输入价格</w:t>
+            </w:r>
+            <w:r>
+              <w:rPr>
+                <w:rFonts w:hint="eastAsia"/>
+                <w:sz w:val="24"/>
+                <w:szCs w:val="24"/>
+              </w:rPr>
+              <w:t>、备注信息</w:t>
+            </w:r>
+          </w:p>
+          <w:p>
+            <w:pPr>
+              <w:pStyle w:val="a8"/>
+              <w:numPr>
+                <w:ilvl w:val="0"/>
+                <w:numId w:val="41"/>
+              </w:numPr>
+              <w:spacing w:line="276" w:lineRule="auto"/>
+              <w:ind w:firstLineChars="0"/>
+              <w:rPr>
+                <w:sz w:val="24"/>
+                <w:szCs w:val="24"/>
+              </w:rPr>
+            </w:pPr>
+            <w:r>
+              <w:rPr>
+                <w:rFonts w:hint="eastAsia"/>
+                <w:sz w:val="24"/>
+                <w:szCs w:val="24"/>
+              </w:rPr>
+              <w:t>点击右上角进行发布</w:t>
+            </w:r>
+          </w:p>
+        </w:tc>
+        <w:tc>
+          <w:tcPr>
+            <w:tcW w:w="1068" w:type="pct"/>
+            <w:tcBorders>
+              <w:top w:val="single" w:sz="4" w:space="0" w:color="auto"/>
+              <w:left w:val="single" w:sz="4" w:space="0" w:color="auto"/>
+              <w:bottom w:val="single" w:sz="4" w:space="0" w:color="auto"/>
+              <w:right w:val="single" w:sz="4" w:space="0" w:color="auto"/>
+            </w:tcBorders>
+          </w:tcPr>
+          <w:p>
+            <w:pPr>
+              <w:spacing w:line="276" w:lineRule="auto"/>
+              <w:ind w:firstLineChars="0" w:firstLine="0"/>
+              <w:rPr>
+                <w:sz w:val="24"/>
+                <w:szCs w:val="24"/>
+              </w:rPr>
+            </w:pPr>
+            <w:r>
+              <w:rPr>
+                <w:rFonts w:hint="eastAsia"/>
+                <w:sz w:val="24"/>
+                <w:szCs w:val="24"/>
+              </w:rPr>
+              <w:t>商品标题：</w:t>
+            </w:r>
+            <w:r>
+              <w:rPr>
+                <w:rFonts w:hint="eastAsia"/>
+                <w:sz w:val="24"/>
+                <w:szCs w:val="24"/>
+              </w:rPr>
+              <w:t>捷安特</w:t>
+            </w:r>
+            <w:r>
+              <w:rPr>
+                <w:rFonts w:hint="eastAsia"/>
+                <w:sz w:val="24"/>
+                <w:szCs w:val="24"/>
+              </w:rPr>
+              <w:t>自行车</w:t>
+            </w:r>
+          </w:p>
+          <w:p>
+            <w:pPr>
+              <w:spacing w:line="276" w:lineRule="auto"/>
+              <w:ind w:firstLineChars="0" w:firstLine="0"/>
+              <w:rPr>
+                <w:rFonts w:hint="eastAsia"/>
+                <w:sz w:val="24"/>
+                <w:szCs w:val="24"/>
+              </w:rPr>
+            </w:pPr>
+            <w:r>
+              <w:rPr>
+                <w:rFonts w:hint="eastAsia"/>
+                <w:sz w:val="24"/>
+                <w:szCs w:val="24"/>
+              </w:rPr>
+              <w:t>图片：从本机选择</w:t>
+            </w:r>
+            <w:r>
+              <w:rPr>
+                <w:rFonts w:hint="eastAsia"/>
+                <w:sz w:val="24"/>
+                <w:szCs w:val="24"/>
+              </w:rPr>
+              <w:t>1</w:t>
+            </w:r>
+            <w:r>
+              <w:rPr>
+                <w:rFonts w:hint="eastAsia"/>
+                <w:sz w:val="24"/>
+                <w:szCs w:val="24"/>
+              </w:rPr>
+              <w:t>张</w:t>
+            </w:r>
+          </w:p>
+          <w:p>
+            <w:pPr>
+              <w:spacing w:line="276" w:lineRule="auto"/>
+              <w:ind w:firstLineChars="0" w:firstLine="0"/>
+              <w:rPr>
+                <w:sz w:val="24"/>
+                <w:szCs w:val="24"/>
+              </w:rPr>
+            </w:pPr>
+            <w:r>
+              <w:rPr>
+                <w:rFonts w:hint="eastAsia"/>
+                <w:sz w:val="24"/>
+                <w:szCs w:val="24"/>
+              </w:rPr>
+              <w:t>价格：</w:t>
+            </w:r>
+            <w:r>
+              <w:rPr>
+                <w:rFonts w:hint="eastAsia"/>
+                <w:sz w:val="24"/>
+                <w:szCs w:val="24"/>
+              </w:rPr>
+              <w:t>1</w:t>
+            </w:r>
+            <w:r>
+              <w:rPr>
+                <w:sz w:val="24"/>
+                <w:szCs w:val="24"/>
+              </w:rPr>
+              <w:t>00</w:t>
+            </w:r>
+            <w:r>
+              <w:rPr>
+                <w:rFonts w:hint="eastAsia"/>
+                <w:sz w:val="24"/>
+                <w:szCs w:val="24"/>
+              </w:rPr>
+              <w:t>元</w:t>
+            </w:r>
+          </w:p>
+          <w:p>
+            <w:pPr>
+              <w:spacing w:line="276" w:lineRule="auto"/>
+              <w:ind w:firstLineChars="0" w:firstLine="0"/>
+              <w:rPr>
+                <w:sz w:val="24"/>
+                <w:szCs w:val="24"/>
+              </w:rPr>
+            </w:pPr>
+            <w:r>
+              <w:rPr>
+                <w:rFonts w:hint="eastAsia"/>
+                <w:sz w:val="24"/>
+                <w:szCs w:val="24"/>
+              </w:rPr>
+              <w:t>备注信息：可送到宿舍楼下</w:t>
+            </w:r>
+          </w:p>
+        </w:tc>
+        <w:tc>
+          <w:tcPr>
+            <w:tcW w:w="667" w:type="pct"/>
+            <w:tcBorders>
+              <w:top w:val="single" w:sz="4" w:space="0" w:color="auto"/>
+              <w:left w:val="single" w:sz="4" w:space="0" w:color="auto"/>
+              <w:bottom w:val="single" w:sz="4" w:space="0" w:color="auto"/>
+              <w:right w:val="single" w:sz="4" w:space="0" w:color="auto"/>
+            </w:tcBorders>
+            <w:tcMar>
+              <w:top w:w="15" w:type="dxa"/>
+              <w:left w:w="15" w:type="dxa"/>
+              <w:bottom w:w="0" w:type="dxa"/>
+              <w:right w:w="15" w:type="dxa"/>
+            </w:tcMar>
+          </w:tcPr>
+          <w:p>
+            <w:pPr>
+              <w:spacing w:line="276" w:lineRule="auto"/>
+              <w:ind w:firstLineChars="0" w:firstLine="0"/>
+              <w:rPr>
+                <w:sz w:val="24"/>
+                <w:szCs w:val="24"/>
+              </w:rPr>
+            </w:pPr>
+            <w:r>
+              <w:rPr>
+                <w:rFonts w:hint="eastAsia"/>
+                <w:sz w:val="24"/>
+                <w:szCs w:val="24"/>
+              </w:rPr>
+              <w:t>发布成功</w:t>
+            </w:r>
+            <w:r>
+              <w:rPr>
+                <w:rFonts w:hint="eastAsia"/>
+                <w:sz w:val="24"/>
+                <w:szCs w:val="24"/>
+              </w:rPr>
+              <w:t>，跳转到商品详情页面</w:t>
+            </w:r>
+          </w:p>
+        </w:tc>
+      </w:tr>
+      <w:tr>
+        <w:trPr>
+          <w:cantSplit/>
+          <w:trHeight w:val="382"/>
+        </w:trPr>
+        <w:tc>
+          <w:tcPr>
+            <w:tcW w:w="570" w:type="pct"/>
+            <w:gridSpan w:val="2"/>
+            <w:tcBorders>
+              <w:top w:val="single" w:sz="4" w:space="0" w:color="auto"/>
+              <w:left w:val="single" w:sz="4" w:space="0" w:color="auto"/>
+              <w:bottom w:val="single" w:sz="4" w:space="0" w:color="auto"/>
+              <w:right w:val="single" w:sz="4" w:space="0" w:color="auto"/>
+            </w:tcBorders>
+            <w:tcMar>
+              <w:top w:w="15" w:type="dxa"/>
+              <w:left w:w="15" w:type="dxa"/>
+              <w:bottom w:w="0" w:type="dxa"/>
+              <w:right w:w="15" w:type="dxa"/>
+            </w:tcMar>
+            <w:vAlign w:val="center"/>
+          </w:tcPr>
+          <w:p>
+            <w:pPr>
+              <w:spacing w:line="276" w:lineRule="auto"/>
+              <w:ind w:firstLineChars="0" w:firstLine="0"/>
+              <w:jc w:val="center"/>
+              <w:rPr>
+                <w:sz w:val="24"/>
+                <w:szCs w:val="24"/>
+              </w:rPr>
+            </w:pPr>
+            <w:r>
+              <w:rPr>
+                <w:rFonts w:hint="eastAsia"/>
+                <w:sz w:val="24"/>
+                <w:szCs w:val="24"/>
+              </w:rPr>
+              <w:t>4</w:t>
+            </w:r>
+          </w:p>
+        </w:tc>
+        <w:tc>
+          <w:tcPr>
+            <w:tcW w:w="558" w:type="pct"/>
+            <w:tcBorders>
+              <w:top w:val="single" w:sz="4" w:space="0" w:color="auto"/>
+              <w:left w:val="single" w:sz="4" w:space="0" w:color="auto"/>
+              <w:bottom w:val="single" w:sz="4" w:space="0" w:color="auto"/>
+              <w:right w:val="single" w:sz="4" w:space="0" w:color="auto"/>
+            </w:tcBorders>
+            <w:tcMar>
+              <w:top w:w="15" w:type="dxa"/>
+              <w:left w:w="15" w:type="dxa"/>
+              <w:bottom w:w="0" w:type="dxa"/>
+              <w:right w:w="15" w:type="dxa"/>
+            </w:tcMar>
+            <w:vAlign w:val="center"/>
+          </w:tcPr>
+          <w:p>
+            <w:pPr>
+              <w:spacing w:line="276" w:lineRule="auto"/>
+              <w:ind w:firstLineChars="0" w:firstLine="0"/>
+              <w:jc w:val="center"/>
+              <w:rPr>
+                <w:sz w:val="24"/>
+                <w:szCs w:val="24"/>
+              </w:rPr>
+            </w:pPr>
+          </w:p>
+        </w:tc>
+        <w:tc>
+          <w:tcPr>
+            <w:tcW w:w="502" w:type="pct"/>
+            <w:tcBorders>
+              <w:top w:val="single" w:sz="4" w:space="0" w:color="auto"/>
+              <w:left w:val="single" w:sz="4" w:space="0" w:color="auto"/>
+              <w:bottom w:val="single" w:sz="4" w:space="0" w:color="auto"/>
+              <w:right w:val="single" w:sz="4" w:space="0" w:color="auto"/>
+            </w:tcBorders>
+            <w:vAlign w:val="center"/>
+          </w:tcPr>
+          <w:p>
+            <w:pPr>
+              <w:spacing w:line="276" w:lineRule="auto"/>
+              <w:ind w:firstLineChars="0" w:firstLine="0"/>
+              <w:jc w:val="center"/>
+              <w:rPr>
+                <w:rFonts w:hint="eastAsia"/>
+                <w:sz w:val="24"/>
+                <w:szCs w:val="24"/>
+              </w:rPr>
+            </w:pPr>
+            <w:r>
+              <w:rPr>
+                <w:rFonts w:hint="eastAsia"/>
+                <w:sz w:val="24"/>
+                <w:szCs w:val="24"/>
+              </w:rPr>
+              <w:t>无</w:t>
+            </w:r>
+            <w:r>
+              <w:rPr>
+                <w:rFonts w:hint="eastAsia"/>
+                <w:sz w:val="24"/>
+                <w:szCs w:val="24"/>
+              </w:rPr>
+              <w:t>图片</w:t>
+            </w:r>
+            <w:r>
+              <w:rPr>
+                <w:rFonts w:hint="eastAsia"/>
+                <w:sz w:val="24"/>
+                <w:szCs w:val="24"/>
+              </w:rPr>
+              <w:t>的发布商品</w:t>
+            </w:r>
+          </w:p>
+        </w:tc>
+        <w:tc>
+          <w:tcPr>
+            <w:tcW w:w="1635" w:type="pct"/>
+            <w:gridSpan w:val="3"/>
+            <w:tcBorders>
+              <w:top w:val="single" w:sz="4" w:space="0" w:color="auto"/>
+              <w:left w:val="single" w:sz="4" w:space="0" w:color="auto"/>
+              <w:bottom w:val="single" w:sz="4" w:space="0" w:color="auto"/>
+              <w:right w:val="single" w:sz="4" w:space="0" w:color="auto"/>
+            </w:tcBorders>
+            <w:tcMar>
+              <w:top w:w="15" w:type="dxa"/>
+              <w:left w:w="15" w:type="dxa"/>
+              <w:bottom w:w="0" w:type="dxa"/>
+              <w:right w:w="15" w:type="dxa"/>
+            </w:tcMar>
+          </w:tcPr>
+          <w:p>
+            <w:pPr>
+              <w:pStyle w:val="a8"/>
+              <w:numPr>
+                <w:ilvl w:val="0"/>
+                <w:numId w:val="43"/>
+              </w:numPr>
+              <w:spacing w:line="276" w:lineRule="auto"/>
+              <w:ind w:firstLineChars="0"/>
+              <w:rPr>
+                <w:sz w:val="24"/>
+                <w:szCs w:val="24"/>
+              </w:rPr>
+            </w:pPr>
+            <w:r>
+              <w:rPr>
+                <w:rFonts w:hint="eastAsia"/>
+                <w:sz w:val="24"/>
+                <w:szCs w:val="24"/>
+              </w:rPr>
+              <w:t>点击页面下方的【</w:t>
+            </w:r>
+            <w:r>
+              <w:rPr>
+                <w:rFonts w:hint="eastAsia"/>
+                <w:sz w:val="24"/>
+                <w:szCs w:val="24"/>
+              </w:rPr>
+              <w:t>+</w:t>
+            </w:r>
+            <w:r>
+              <w:rPr>
+                <w:rFonts w:hint="eastAsia"/>
+                <w:sz w:val="24"/>
+                <w:szCs w:val="24"/>
+              </w:rPr>
+              <w:t>】号，进入到发布商品页面</w:t>
+            </w:r>
+          </w:p>
+          <w:p>
+            <w:pPr>
+              <w:pStyle w:val="a8"/>
+              <w:numPr>
+                <w:ilvl w:val="0"/>
+                <w:numId w:val="43"/>
+              </w:numPr>
+              <w:spacing w:line="276" w:lineRule="auto"/>
+              <w:ind w:firstLineChars="0"/>
+              <w:rPr>
+                <w:sz w:val="24"/>
+                <w:szCs w:val="24"/>
+              </w:rPr>
+            </w:pPr>
+            <w:r>
+              <w:rPr>
+                <w:rFonts w:hint="eastAsia"/>
+                <w:sz w:val="24"/>
+                <w:szCs w:val="24"/>
+              </w:rPr>
+              <w:t>输入商品标题、介绍，输入价格、备注信息</w:t>
+            </w:r>
+          </w:p>
+          <w:p>
+            <w:pPr>
+              <w:pStyle w:val="a8"/>
+              <w:numPr>
+                <w:ilvl w:val="0"/>
+                <w:numId w:val="43"/>
+              </w:numPr>
+              <w:spacing w:line="276" w:lineRule="auto"/>
+              <w:ind w:firstLineChars="0"/>
+              <w:rPr>
+                <w:rFonts w:hint="eastAsia"/>
+                <w:sz w:val="24"/>
+                <w:szCs w:val="24"/>
+              </w:rPr>
+            </w:pPr>
+            <w:r>
+              <w:rPr>
+                <w:rFonts w:hint="eastAsia"/>
+                <w:sz w:val="24"/>
+                <w:szCs w:val="24"/>
+              </w:rPr>
+              <w:t>点击右上角进行发布</w:t>
+            </w:r>
+          </w:p>
+        </w:tc>
+        <w:tc>
+          <w:tcPr>
+            <w:tcW w:w="1068" w:type="pct"/>
+            <w:tcBorders>
+              <w:top w:val="single" w:sz="4" w:space="0" w:color="auto"/>
+              <w:left w:val="single" w:sz="4" w:space="0" w:color="auto"/>
+              <w:bottom w:val="single" w:sz="4" w:space="0" w:color="auto"/>
+              <w:right w:val="single" w:sz="4" w:space="0" w:color="auto"/>
+            </w:tcBorders>
+          </w:tcPr>
+          <w:p>
+            <w:pPr>
+              <w:spacing w:line="276" w:lineRule="auto"/>
+              <w:ind w:firstLineChars="0" w:firstLine="0"/>
+              <w:rPr>
+                <w:sz w:val="24"/>
+                <w:szCs w:val="24"/>
+              </w:rPr>
+            </w:pPr>
+            <w:r>
+              <w:rPr>
+                <w:rFonts w:hint="eastAsia"/>
+                <w:sz w:val="24"/>
+                <w:szCs w:val="24"/>
+              </w:rPr>
+              <w:t>商品标题：</w:t>
+            </w:r>
+            <w:r>
+              <w:rPr>
+                <w:rFonts w:hint="eastAsia"/>
+                <w:sz w:val="24"/>
+                <w:szCs w:val="24"/>
+              </w:rPr>
+              <w:t>捷安特</w:t>
+            </w:r>
+            <w:r>
+              <w:rPr>
+                <w:rFonts w:hint="eastAsia"/>
+                <w:sz w:val="24"/>
+                <w:szCs w:val="24"/>
+              </w:rPr>
+              <w:t>自行车</w:t>
+            </w:r>
+          </w:p>
+          <w:p>
+            <w:pPr>
+              <w:spacing w:line="276" w:lineRule="auto"/>
+              <w:ind w:firstLineChars="0" w:firstLine="0"/>
+              <w:rPr>
+                <w:rFonts w:hint="eastAsia"/>
+                <w:sz w:val="24"/>
+                <w:szCs w:val="24"/>
+              </w:rPr>
+            </w:pPr>
+            <w:r>
+              <w:rPr>
+                <w:rFonts w:hint="eastAsia"/>
+                <w:sz w:val="24"/>
+                <w:szCs w:val="24"/>
+              </w:rPr>
+              <w:t>介绍：五成新捷安特自行车，专卖店入手，由于以后的课都在公教楼，用不到自行车，故低价出</w:t>
+            </w:r>
+          </w:p>
+          <w:p>
+            <w:pPr>
+              <w:spacing w:line="276" w:lineRule="auto"/>
+              <w:ind w:firstLineChars="0" w:firstLine="0"/>
+              <w:rPr>
+                <w:sz w:val="24"/>
+                <w:szCs w:val="24"/>
+              </w:rPr>
+            </w:pPr>
+            <w:r>
+              <w:rPr>
+                <w:rFonts w:hint="eastAsia"/>
+                <w:sz w:val="24"/>
+                <w:szCs w:val="24"/>
+              </w:rPr>
+              <w:t>价格：</w:t>
+            </w:r>
+            <w:r>
+              <w:rPr>
+                <w:rFonts w:hint="eastAsia"/>
+                <w:sz w:val="24"/>
+                <w:szCs w:val="24"/>
+              </w:rPr>
+              <w:t>1</w:t>
+            </w:r>
+            <w:r>
+              <w:rPr>
+                <w:sz w:val="24"/>
+                <w:szCs w:val="24"/>
+              </w:rPr>
+              <w:t>00</w:t>
+            </w:r>
+            <w:r>
+              <w:rPr>
+                <w:rFonts w:hint="eastAsia"/>
+                <w:sz w:val="24"/>
+                <w:szCs w:val="24"/>
+              </w:rPr>
+              <w:t>元</w:t>
+            </w:r>
+          </w:p>
+          <w:p>
+            <w:pPr>
+              <w:spacing w:line="276" w:lineRule="auto"/>
+              <w:ind w:firstLineChars="0" w:firstLine="0"/>
+              <w:rPr>
+                <w:sz w:val="24"/>
+                <w:szCs w:val="24"/>
+              </w:rPr>
+            </w:pPr>
+            <w:r>
+              <w:rPr>
+                <w:rFonts w:hint="eastAsia"/>
+                <w:sz w:val="24"/>
+                <w:szCs w:val="24"/>
+              </w:rPr>
+              <w:t>备注信息：可送到宿舍楼下</w:t>
+            </w:r>
+          </w:p>
+        </w:tc>
+        <w:tc>
+          <w:tcPr>
+            <w:tcW w:w="667" w:type="pct"/>
+            <w:tcBorders>
+              <w:top w:val="single" w:sz="4" w:space="0" w:color="auto"/>
+              <w:left w:val="single" w:sz="4" w:space="0" w:color="auto"/>
+              <w:bottom w:val="single" w:sz="4" w:space="0" w:color="auto"/>
+              <w:right w:val="single" w:sz="4" w:space="0" w:color="auto"/>
+            </w:tcBorders>
+            <w:tcMar>
+              <w:top w:w="15" w:type="dxa"/>
+              <w:left w:w="15" w:type="dxa"/>
+              <w:bottom w:w="0" w:type="dxa"/>
+              <w:right w:w="15" w:type="dxa"/>
+            </w:tcMar>
+          </w:tcPr>
+          <w:p>
+            <w:pPr>
+              <w:spacing w:line="276" w:lineRule="auto"/>
+              <w:ind w:firstLineChars="0" w:firstLine="0"/>
+              <w:rPr>
+                <w:rFonts w:hint="eastAsia"/>
+                <w:sz w:val="24"/>
+                <w:szCs w:val="24"/>
+              </w:rPr>
+            </w:pPr>
+            <w:r>
+              <w:rPr>
+                <w:rFonts w:hint="eastAsia"/>
+                <w:sz w:val="24"/>
+                <w:szCs w:val="24"/>
+              </w:rPr>
+              <w:t>弹出提示框【请</w:t>
+            </w:r>
+            <w:r>
+              <w:rPr>
+                <w:rFonts w:hint="eastAsia"/>
+                <w:sz w:val="24"/>
+                <w:szCs w:val="24"/>
+              </w:rPr>
+              <w:t>至少添加</w:t>
+            </w:r>
+            <w:r>
+              <w:rPr>
+                <w:rFonts w:hint="eastAsia"/>
+                <w:sz w:val="24"/>
+                <w:szCs w:val="24"/>
+              </w:rPr>
+              <w:t>1</w:t>
+            </w:r>
+            <w:r>
+              <w:rPr>
+                <w:rFonts w:hint="eastAsia"/>
+                <w:sz w:val="24"/>
+                <w:szCs w:val="24"/>
+              </w:rPr>
+              <w:t>张图片</w:t>
+            </w:r>
+            <w:r>
+              <w:rPr>
+                <w:rFonts w:hint="eastAsia"/>
+                <w:sz w:val="24"/>
+                <w:szCs w:val="24"/>
+              </w:rPr>
+              <w:t>！】</w:t>
+            </w:r>
+          </w:p>
+        </w:tc>
+      </w:tr>
+      <w:tr>
+        <w:trPr>
+          <w:cantSplit/>
+          <w:trHeight w:val="2240"/>
+        </w:trPr>
+        <w:tc>
+          <w:tcPr>
+            <w:tcW w:w="570" w:type="pct"/>
+            <w:gridSpan w:val="2"/>
+            <w:tcBorders>
+              <w:top w:val="single" w:sz="4" w:space="0" w:color="auto"/>
+              <w:left w:val="single" w:sz="4" w:space="0" w:color="auto"/>
+              <w:bottom w:val="single" w:sz="4" w:space="0" w:color="auto"/>
+              <w:right w:val="single" w:sz="4" w:space="0" w:color="auto"/>
+            </w:tcBorders>
+            <w:tcMar>
+              <w:top w:w="15" w:type="dxa"/>
+              <w:left w:w="15" w:type="dxa"/>
+              <w:bottom w:w="0" w:type="dxa"/>
+              <w:right w:w="15" w:type="dxa"/>
+            </w:tcMar>
+            <w:vAlign w:val="center"/>
+          </w:tcPr>
+          <w:p>
+            <w:pPr>
+              <w:spacing w:line="276" w:lineRule="auto"/>
+              <w:ind w:firstLineChars="0" w:firstLine="0"/>
+              <w:jc w:val="center"/>
+              <w:rPr>
+                <w:sz w:val="24"/>
+                <w:szCs w:val="24"/>
+              </w:rPr>
+            </w:pPr>
+            <w:r>
+              <w:rPr>
+                <w:rFonts w:hint="eastAsia"/>
+                <w:sz w:val="24"/>
+                <w:szCs w:val="24"/>
+              </w:rPr>
+              <w:t>5</w:t>
+            </w:r>
+          </w:p>
+        </w:tc>
+        <w:tc>
+          <w:tcPr>
+            <w:tcW w:w="558" w:type="pct"/>
+            <w:tcBorders>
+              <w:top w:val="single" w:sz="4" w:space="0" w:color="auto"/>
+              <w:left w:val="single" w:sz="4" w:space="0" w:color="auto"/>
+              <w:bottom w:val="single" w:sz="4" w:space="0" w:color="auto"/>
+              <w:right w:val="single" w:sz="4" w:space="0" w:color="auto"/>
+            </w:tcBorders>
+            <w:tcMar>
+              <w:top w:w="15" w:type="dxa"/>
+              <w:left w:w="15" w:type="dxa"/>
+              <w:bottom w:w="0" w:type="dxa"/>
+              <w:right w:w="15" w:type="dxa"/>
+            </w:tcMar>
+            <w:vAlign w:val="center"/>
+          </w:tcPr>
+          <w:p>
+            <w:pPr>
+              <w:spacing w:line="276" w:lineRule="auto"/>
+              <w:ind w:firstLineChars="0" w:firstLine="0"/>
+              <w:jc w:val="center"/>
+              <w:rPr>
+                <w:sz w:val="24"/>
+                <w:szCs w:val="24"/>
+              </w:rPr>
+            </w:pPr>
+          </w:p>
+        </w:tc>
+        <w:tc>
+          <w:tcPr>
+            <w:tcW w:w="502" w:type="pct"/>
+            <w:tcBorders>
+              <w:top w:val="single" w:sz="4" w:space="0" w:color="auto"/>
+              <w:left w:val="single" w:sz="4" w:space="0" w:color="auto"/>
+              <w:bottom w:val="single" w:sz="4" w:space="0" w:color="auto"/>
+              <w:right w:val="single" w:sz="4" w:space="0" w:color="auto"/>
+            </w:tcBorders>
+            <w:vAlign w:val="center"/>
+          </w:tcPr>
+          <w:p>
+            <w:pPr>
+              <w:spacing w:line="276" w:lineRule="auto"/>
+              <w:ind w:firstLineChars="0" w:firstLine="0"/>
+              <w:jc w:val="center"/>
+              <w:rPr>
+                <w:sz w:val="24"/>
+                <w:szCs w:val="24"/>
+              </w:rPr>
+            </w:pPr>
+            <w:r>
+              <w:rPr>
+                <w:rFonts w:hint="eastAsia"/>
+                <w:sz w:val="24"/>
+                <w:szCs w:val="24"/>
+              </w:rPr>
+              <w:t>无价格的</w:t>
+            </w:r>
+            <w:r>
+              <w:rPr>
+                <w:rFonts w:hint="eastAsia"/>
+                <w:sz w:val="24"/>
+                <w:szCs w:val="24"/>
+              </w:rPr>
+              <w:t>发布商品</w:t>
+            </w:r>
+          </w:p>
+        </w:tc>
+        <w:tc>
+          <w:tcPr>
+            <w:tcW w:w="1635" w:type="pct"/>
+            <w:gridSpan w:val="3"/>
+            <w:tcBorders>
+              <w:top w:val="single" w:sz="4" w:space="0" w:color="auto"/>
+              <w:left w:val="single" w:sz="4" w:space="0" w:color="auto"/>
+              <w:bottom w:val="single" w:sz="4" w:space="0" w:color="auto"/>
+              <w:right w:val="single" w:sz="4" w:space="0" w:color="auto"/>
+            </w:tcBorders>
+            <w:tcMar>
+              <w:top w:w="15" w:type="dxa"/>
+              <w:left w:w="15" w:type="dxa"/>
+              <w:bottom w:w="0" w:type="dxa"/>
+              <w:right w:w="15" w:type="dxa"/>
+            </w:tcMar>
+          </w:tcPr>
+          <w:p>
+            <w:pPr>
+              <w:pStyle w:val="a8"/>
+              <w:numPr>
+                <w:ilvl w:val="0"/>
+                <w:numId w:val="44"/>
+              </w:numPr>
+              <w:spacing w:line="276" w:lineRule="auto"/>
+              <w:ind w:firstLineChars="0"/>
+              <w:rPr>
+                <w:rFonts w:hint="eastAsia"/>
+                <w:sz w:val="24"/>
+                <w:szCs w:val="24"/>
+              </w:rPr>
+            </w:pPr>
+            <w:r>
+              <w:rPr>
+                <w:rFonts w:hint="eastAsia"/>
+                <w:sz w:val="24"/>
+                <w:szCs w:val="24"/>
+              </w:rPr>
+              <w:t>点击页面下方的【</w:t>
+            </w:r>
+            <w:r>
+              <w:rPr>
+                <w:rFonts w:hint="eastAsia"/>
+                <w:sz w:val="24"/>
+                <w:szCs w:val="24"/>
+              </w:rPr>
+              <w:t>+</w:t>
+            </w:r>
+            <w:r>
+              <w:rPr>
+                <w:rFonts w:hint="eastAsia"/>
+                <w:sz w:val="24"/>
+                <w:szCs w:val="24"/>
+              </w:rPr>
+              <w:t>】号，进入到发布商品页面</w:t>
+            </w:r>
+          </w:p>
+          <w:p>
+            <w:pPr>
+              <w:pStyle w:val="a8"/>
+              <w:numPr>
+                <w:ilvl w:val="0"/>
+                <w:numId w:val="44"/>
+              </w:numPr>
+              <w:spacing w:line="276" w:lineRule="auto"/>
+              <w:ind w:firstLineChars="0"/>
+              <w:rPr>
+                <w:sz w:val="24"/>
+                <w:szCs w:val="24"/>
+              </w:rPr>
+            </w:pPr>
+            <w:r>
+              <w:rPr>
+                <w:rFonts w:hint="eastAsia"/>
+                <w:sz w:val="24"/>
+                <w:szCs w:val="24"/>
+              </w:rPr>
+              <w:t>输入商品</w:t>
+            </w:r>
+            <w:r>
+              <w:rPr>
+                <w:rFonts w:hint="eastAsia"/>
+                <w:sz w:val="24"/>
+                <w:szCs w:val="24"/>
+              </w:rPr>
+              <w:t>标题、</w:t>
+            </w:r>
+            <w:r>
+              <w:rPr>
+                <w:rFonts w:hint="eastAsia"/>
+                <w:sz w:val="24"/>
+                <w:szCs w:val="24"/>
+              </w:rPr>
+              <w:t>介绍，添加</w:t>
+            </w:r>
+            <w:r>
+              <w:rPr>
+                <w:rFonts w:hint="eastAsia"/>
+                <w:sz w:val="24"/>
+                <w:szCs w:val="24"/>
+              </w:rPr>
+              <w:t>1</w:t>
+            </w:r>
+            <w:r>
+              <w:rPr>
+                <w:rFonts w:hint="eastAsia"/>
+                <w:sz w:val="24"/>
+                <w:szCs w:val="24"/>
+              </w:rPr>
+              <w:t>张图片、</w:t>
+            </w:r>
+            <w:r>
+              <w:rPr>
+                <w:rFonts w:hint="eastAsia"/>
+                <w:sz w:val="24"/>
+                <w:szCs w:val="24"/>
+              </w:rPr>
+              <w:t>输入备注信息</w:t>
+            </w:r>
+          </w:p>
+          <w:p>
+            <w:pPr>
+              <w:pStyle w:val="a8"/>
+              <w:numPr>
+                <w:ilvl w:val="0"/>
+                <w:numId w:val="44"/>
+              </w:numPr>
+              <w:spacing w:line="276" w:lineRule="auto"/>
+              <w:ind w:firstLineChars="0"/>
+              <w:rPr>
+                <w:sz w:val="24"/>
+                <w:szCs w:val="24"/>
+              </w:rPr>
+            </w:pPr>
+            <w:r>
+              <w:rPr>
+                <w:rFonts w:hint="eastAsia"/>
+                <w:sz w:val="24"/>
+                <w:szCs w:val="24"/>
+              </w:rPr>
+              <w:t>点击右上角进行发布</w:t>
+            </w:r>
+          </w:p>
+        </w:tc>
+        <w:tc>
+          <w:tcPr>
+            <w:tcW w:w="1068" w:type="pct"/>
+            <w:tcBorders>
+              <w:top w:val="single" w:sz="4" w:space="0" w:color="auto"/>
+              <w:left w:val="single" w:sz="4" w:space="0" w:color="auto"/>
+              <w:bottom w:val="single" w:sz="4" w:space="0" w:color="auto"/>
+              <w:right w:val="single" w:sz="4" w:space="0" w:color="auto"/>
+            </w:tcBorders>
+          </w:tcPr>
+          <w:p>
+            <w:pPr>
+              <w:spacing w:line="276" w:lineRule="auto"/>
+              <w:ind w:firstLineChars="0" w:firstLine="0"/>
+              <w:rPr>
+                <w:sz w:val="24"/>
+                <w:szCs w:val="24"/>
+              </w:rPr>
+            </w:pPr>
+            <w:r>
+              <w:rPr>
+                <w:rFonts w:hint="eastAsia"/>
+                <w:sz w:val="24"/>
+                <w:szCs w:val="24"/>
+              </w:rPr>
+              <w:t>商品标题：</w:t>
+            </w:r>
+            <w:r>
+              <w:rPr>
+                <w:rFonts w:hint="eastAsia"/>
+                <w:sz w:val="24"/>
+                <w:szCs w:val="24"/>
+              </w:rPr>
+              <w:t>捷安特</w:t>
+            </w:r>
+            <w:r>
+              <w:rPr>
+                <w:rFonts w:hint="eastAsia"/>
+                <w:sz w:val="24"/>
+                <w:szCs w:val="24"/>
+              </w:rPr>
+              <w:t>自行车</w:t>
+            </w:r>
+          </w:p>
+          <w:p>
+            <w:pPr>
+              <w:spacing w:line="276" w:lineRule="auto"/>
+              <w:ind w:firstLineChars="0" w:firstLine="0"/>
+              <w:rPr>
+                <w:rFonts w:hint="eastAsia"/>
+                <w:sz w:val="24"/>
+                <w:szCs w:val="24"/>
+              </w:rPr>
+            </w:pPr>
+            <w:r>
+              <w:rPr>
+                <w:rFonts w:hint="eastAsia"/>
+                <w:sz w:val="24"/>
+                <w:szCs w:val="24"/>
+              </w:rPr>
+              <w:t>介绍：五成新捷安特自行车，专卖店入手，由于以后的课都在公教楼，用不到自行车，故低价出</w:t>
+            </w:r>
+          </w:p>
+          <w:p>
+            <w:pPr>
+              <w:spacing w:line="276" w:lineRule="auto"/>
+              <w:ind w:firstLineChars="0" w:firstLine="0"/>
+              <w:rPr>
+                <w:sz w:val="24"/>
+                <w:szCs w:val="24"/>
+              </w:rPr>
+            </w:pPr>
+            <w:r>
+              <w:rPr>
+                <w:rFonts w:hint="eastAsia"/>
+                <w:sz w:val="24"/>
+                <w:szCs w:val="24"/>
+              </w:rPr>
+              <w:t>图片：从本机选择</w:t>
+            </w:r>
+            <w:r>
+              <w:rPr>
+                <w:rFonts w:hint="eastAsia"/>
+                <w:sz w:val="24"/>
+                <w:szCs w:val="24"/>
+              </w:rPr>
+              <w:t>1</w:t>
+            </w:r>
+            <w:r>
+              <w:rPr>
+                <w:rFonts w:hint="eastAsia"/>
+                <w:sz w:val="24"/>
+                <w:szCs w:val="24"/>
+              </w:rPr>
+              <w:t>张</w:t>
+            </w:r>
+          </w:p>
+          <w:p>
+            <w:pPr>
+              <w:spacing w:line="276" w:lineRule="auto"/>
+              <w:ind w:firstLineChars="0" w:firstLine="0"/>
+              <w:rPr>
+                <w:sz w:val="24"/>
+                <w:szCs w:val="24"/>
+              </w:rPr>
+            </w:pPr>
+            <w:r>
+              <w:rPr>
+                <w:rFonts w:hint="eastAsia"/>
+                <w:sz w:val="24"/>
+                <w:szCs w:val="24"/>
+              </w:rPr>
+              <w:t>备注信息：可送到宿舍楼下</w:t>
+            </w:r>
+          </w:p>
+        </w:tc>
+        <w:tc>
+          <w:tcPr>
+            <w:tcW w:w="667" w:type="pct"/>
+            <w:tcBorders>
+              <w:top w:val="single" w:sz="4" w:space="0" w:color="auto"/>
+              <w:left w:val="single" w:sz="4" w:space="0" w:color="auto"/>
+              <w:bottom w:val="single" w:sz="4" w:space="0" w:color="auto"/>
+              <w:right w:val="single" w:sz="4" w:space="0" w:color="auto"/>
+            </w:tcBorders>
+            <w:tcMar>
+              <w:top w:w="15" w:type="dxa"/>
+              <w:left w:w="15" w:type="dxa"/>
+              <w:bottom w:w="0" w:type="dxa"/>
+              <w:right w:w="15" w:type="dxa"/>
+            </w:tcMar>
+          </w:tcPr>
+          <w:p>
+            <w:pPr>
+              <w:spacing w:line="276" w:lineRule="auto"/>
+              <w:ind w:firstLineChars="0" w:firstLine="0"/>
+              <w:rPr>
+                <w:sz w:val="24"/>
+                <w:szCs w:val="24"/>
+              </w:rPr>
+            </w:pPr>
+            <w:r>
+              <w:rPr>
+                <w:rFonts w:hint="eastAsia"/>
+                <w:sz w:val="24"/>
+                <w:szCs w:val="24"/>
+              </w:rPr>
+              <w:t>弹出提示框【请</w:t>
+            </w:r>
+            <w:r>
+              <w:rPr>
+                <w:rFonts w:hint="eastAsia"/>
+                <w:sz w:val="24"/>
+                <w:szCs w:val="24"/>
+              </w:rPr>
+              <w:t>填写商品价格</w:t>
+            </w:r>
+            <w:r>
+              <w:rPr>
+                <w:rFonts w:hint="eastAsia"/>
+                <w:sz w:val="24"/>
+                <w:szCs w:val="24"/>
+              </w:rPr>
+              <w:t>！】</w:t>
+            </w:r>
+          </w:p>
+        </w:tc>
+      </w:tr>
+      <w:tr>
+        <w:trPr>
+          <w:cantSplit/>
+          <w:trHeight w:val="1965"/>
+        </w:trPr>
+        <w:tc>
+          <w:tcPr>
+            <w:tcW w:w="570" w:type="pct"/>
+            <w:gridSpan w:val="2"/>
+            <w:tcBorders>
+              <w:top w:val="single" w:sz="4" w:space="0" w:color="auto"/>
+              <w:left w:val="single" w:sz="4" w:space="0" w:color="auto"/>
+              <w:bottom w:val="single" w:sz="4" w:space="0" w:color="auto"/>
+              <w:right w:val="single" w:sz="4" w:space="0" w:color="auto"/>
+            </w:tcBorders>
+            <w:tcMar>
+              <w:top w:w="15" w:type="dxa"/>
+              <w:left w:w="15" w:type="dxa"/>
+              <w:bottom w:w="0" w:type="dxa"/>
+              <w:right w:w="15" w:type="dxa"/>
+            </w:tcMar>
+            <w:vAlign w:val="center"/>
+          </w:tcPr>
+          <w:p>
+            <w:pPr>
+              <w:spacing w:line="276" w:lineRule="auto"/>
+              <w:ind w:firstLineChars="0" w:firstLine="0"/>
+              <w:jc w:val="center"/>
+              <w:rPr>
+                <w:sz w:val="24"/>
+                <w:szCs w:val="24"/>
+              </w:rPr>
+            </w:pPr>
+            <w:r>
+              <w:rPr>
+                <w:rFonts w:hint="eastAsia"/>
+                <w:sz w:val="24"/>
+                <w:szCs w:val="24"/>
+              </w:rPr>
+              <w:t>6</w:t>
+            </w:r>
+          </w:p>
+        </w:tc>
+        <w:tc>
+          <w:tcPr>
+            <w:tcW w:w="558" w:type="pct"/>
+            <w:tcBorders>
+              <w:top w:val="single" w:sz="4" w:space="0" w:color="auto"/>
+              <w:left w:val="single" w:sz="4" w:space="0" w:color="auto"/>
+              <w:bottom w:val="single" w:sz="4" w:space="0" w:color="auto"/>
+              <w:right w:val="single" w:sz="4" w:space="0" w:color="auto"/>
+            </w:tcBorders>
+            <w:tcMar>
+              <w:top w:w="15" w:type="dxa"/>
+              <w:left w:w="15" w:type="dxa"/>
+              <w:bottom w:w="0" w:type="dxa"/>
+              <w:right w:w="15" w:type="dxa"/>
+            </w:tcMar>
+            <w:vAlign w:val="center"/>
+          </w:tcPr>
+          <w:p>
+            <w:pPr>
+              <w:spacing w:line="276" w:lineRule="auto"/>
+              <w:ind w:firstLineChars="0" w:firstLine="0"/>
+              <w:jc w:val="center"/>
+              <w:rPr>
+                <w:sz w:val="24"/>
+                <w:szCs w:val="24"/>
+              </w:rPr>
+            </w:pPr>
+          </w:p>
+        </w:tc>
+        <w:tc>
+          <w:tcPr>
+            <w:tcW w:w="502" w:type="pct"/>
+            <w:tcBorders>
+              <w:top w:val="single" w:sz="4" w:space="0" w:color="auto"/>
+              <w:left w:val="single" w:sz="4" w:space="0" w:color="auto"/>
+              <w:bottom w:val="single" w:sz="4" w:space="0" w:color="auto"/>
+              <w:right w:val="single" w:sz="4" w:space="0" w:color="auto"/>
+            </w:tcBorders>
+            <w:vAlign w:val="center"/>
+          </w:tcPr>
+          <w:p>
+            <w:pPr>
+              <w:spacing w:line="276" w:lineRule="auto"/>
+              <w:ind w:firstLineChars="0" w:firstLine="0"/>
+              <w:jc w:val="center"/>
+              <w:rPr>
+                <w:sz w:val="24"/>
+                <w:szCs w:val="24"/>
+              </w:rPr>
+            </w:pPr>
+            <w:r>
+              <w:rPr>
+                <w:rFonts w:hint="eastAsia"/>
+                <w:sz w:val="24"/>
+                <w:szCs w:val="24"/>
+              </w:rPr>
+              <w:t>无备注信息的</w:t>
+            </w:r>
+            <w:r>
+              <w:rPr>
+                <w:rFonts w:hint="eastAsia"/>
+                <w:sz w:val="24"/>
+                <w:szCs w:val="24"/>
+              </w:rPr>
+              <w:t>发布商品</w:t>
+            </w:r>
+          </w:p>
+        </w:tc>
+        <w:tc>
+          <w:tcPr>
+            <w:tcW w:w="1634" w:type="pct"/>
+            <w:gridSpan w:val="3"/>
+            <w:tcBorders>
+              <w:top w:val="single" w:sz="4" w:space="0" w:color="auto"/>
+              <w:left w:val="single" w:sz="4" w:space="0" w:color="auto"/>
+              <w:bottom w:val="single" w:sz="4" w:space="0" w:color="auto"/>
+              <w:right w:val="single" w:sz="4" w:space="0" w:color="auto"/>
+            </w:tcBorders>
+            <w:tcMar>
+              <w:top w:w="15" w:type="dxa"/>
+              <w:left w:w="15" w:type="dxa"/>
+              <w:bottom w:w="0" w:type="dxa"/>
+              <w:right w:w="15" w:type="dxa"/>
+            </w:tcMar>
+          </w:tcPr>
+          <w:p>
+            <w:pPr>
+              <w:pStyle w:val="a8"/>
+              <w:numPr>
+                <w:ilvl w:val="0"/>
+                <w:numId w:val="42"/>
+              </w:numPr>
+              <w:spacing w:line="276" w:lineRule="auto"/>
+              <w:ind w:firstLineChars="0"/>
+              <w:rPr>
+                <w:sz w:val="24"/>
+                <w:szCs w:val="24"/>
+              </w:rPr>
+            </w:pPr>
+            <w:r>
+              <w:rPr>
+                <w:rFonts w:hint="eastAsia"/>
+                <w:sz w:val="24"/>
+                <w:szCs w:val="24"/>
+              </w:rPr>
+              <w:t>点击页面下方的【</w:t>
+            </w:r>
+            <w:r>
+              <w:rPr>
+                <w:rFonts w:hint="eastAsia"/>
+                <w:sz w:val="24"/>
+                <w:szCs w:val="24"/>
+              </w:rPr>
+              <w:t>+</w:t>
+            </w:r>
+            <w:r>
+              <w:rPr>
+                <w:rFonts w:hint="eastAsia"/>
+                <w:sz w:val="24"/>
+                <w:szCs w:val="24"/>
+              </w:rPr>
+              <w:t>】号，进入到发布商品页面</w:t>
+            </w:r>
+          </w:p>
+          <w:p>
+            <w:pPr>
+              <w:pStyle w:val="a8"/>
+              <w:numPr>
+                <w:ilvl w:val="0"/>
+                <w:numId w:val="42"/>
+              </w:numPr>
+              <w:spacing w:line="276" w:lineRule="auto"/>
+              <w:ind w:firstLineChars="0"/>
+              <w:rPr>
+                <w:sz w:val="24"/>
+                <w:szCs w:val="24"/>
+              </w:rPr>
+            </w:pPr>
+            <w:r>
+              <w:rPr>
+                <w:rFonts w:hint="eastAsia"/>
+                <w:sz w:val="24"/>
+                <w:szCs w:val="24"/>
+              </w:rPr>
+              <w:t>输入商品标题</w:t>
+            </w:r>
+            <w:r>
+              <w:rPr>
+                <w:rFonts w:hint="eastAsia"/>
+                <w:sz w:val="24"/>
+                <w:szCs w:val="24"/>
+              </w:rPr>
+              <w:t>、介绍</w:t>
+            </w:r>
+            <w:r>
+              <w:rPr>
+                <w:rFonts w:hint="eastAsia"/>
+                <w:sz w:val="24"/>
+                <w:szCs w:val="24"/>
+              </w:rPr>
+              <w:t>，添加</w:t>
+            </w:r>
+            <w:r>
+              <w:rPr>
+                <w:rFonts w:hint="eastAsia"/>
+                <w:sz w:val="24"/>
+                <w:szCs w:val="24"/>
+              </w:rPr>
+              <w:t>1</w:t>
+            </w:r>
+            <w:r>
+              <w:rPr>
+                <w:rFonts w:hint="eastAsia"/>
+                <w:sz w:val="24"/>
+                <w:szCs w:val="24"/>
+              </w:rPr>
+              <w:t>张图片、输入价格</w:t>
+            </w:r>
+          </w:p>
+          <w:p>
+            <w:pPr>
+              <w:pStyle w:val="a8"/>
+              <w:numPr>
+                <w:ilvl w:val="0"/>
+                <w:numId w:val="42"/>
+              </w:numPr>
+              <w:spacing w:line="276" w:lineRule="auto"/>
+              <w:ind w:firstLineChars="0"/>
+              <w:rPr>
+                <w:sz w:val="24"/>
+                <w:szCs w:val="24"/>
+              </w:rPr>
+            </w:pPr>
+            <w:r>
+              <w:rPr>
+                <w:rFonts w:hint="eastAsia"/>
+                <w:sz w:val="24"/>
+                <w:szCs w:val="24"/>
+              </w:rPr>
+              <w:t>点击右上角进行发布</w:t>
+            </w:r>
+          </w:p>
+        </w:tc>
+        <w:tc>
+          <w:tcPr>
+            <w:tcW w:w="1068" w:type="pct"/>
+            <w:tcBorders>
+              <w:top w:val="single" w:sz="4" w:space="0" w:color="auto"/>
+              <w:left w:val="single" w:sz="4" w:space="0" w:color="auto"/>
+              <w:bottom w:val="single" w:sz="4" w:space="0" w:color="auto"/>
+              <w:right w:val="single" w:sz="4" w:space="0" w:color="auto"/>
+            </w:tcBorders>
+          </w:tcPr>
+          <w:p>
+            <w:pPr>
+              <w:spacing w:line="276" w:lineRule="auto"/>
+              <w:ind w:firstLineChars="0" w:firstLine="0"/>
+              <w:rPr>
+                <w:sz w:val="24"/>
+                <w:szCs w:val="24"/>
+              </w:rPr>
+            </w:pPr>
+            <w:r>
+              <w:rPr>
+                <w:rFonts w:hint="eastAsia"/>
+                <w:sz w:val="24"/>
+                <w:szCs w:val="24"/>
+              </w:rPr>
+              <w:t>商品标题：</w:t>
+            </w:r>
+            <w:r>
+              <w:rPr>
+                <w:rFonts w:hint="eastAsia"/>
+                <w:sz w:val="24"/>
+                <w:szCs w:val="24"/>
+              </w:rPr>
+              <w:t>捷安特自行车</w:t>
+            </w:r>
+            <w:r>
+              <w:rPr>
+                <w:rFonts w:hint="eastAsia"/>
+                <w:sz w:val="24"/>
+                <w:szCs w:val="24"/>
+              </w:rPr>
+              <w:t>自行车</w:t>
+            </w:r>
+          </w:p>
+          <w:p>
+            <w:pPr>
+              <w:spacing w:line="276" w:lineRule="auto"/>
+              <w:ind w:firstLineChars="0" w:firstLine="0"/>
+              <w:rPr>
+                <w:rFonts w:hint="eastAsia"/>
+                <w:sz w:val="24"/>
+                <w:szCs w:val="24"/>
+              </w:rPr>
+            </w:pPr>
+            <w:r>
+              <w:rPr>
+                <w:rFonts w:hint="eastAsia"/>
+                <w:sz w:val="24"/>
+                <w:szCs w:val="24"/>
+              </w:rPr>
+              <w:t>介绍：五成新捷安特自行车，专卖店入手，由于以后的课都在公教楼，用不到自行车，故低价出</w:t>
+            </w:r>
+          </w:p>
+          <w:p>
+            <w:pPr>
+              <w:spacing w:line="276" w:lineRule="auto"/>
+              <w:ind w:firstLineChars="0" w:firstLine="0"/>
+              <w:rPr>
+                <w:sz w:val="24"/>
+                <w:szCs w:val="24"/>
+              </w:rPr>
+            </w:pPr>
+            <w:r>
+              <w:rPr>
+                <w:rFonts w:hint="eastAsia"/>
+                <w:sz w:val="24"/>
+                <w:szCs w:val="24"/>
+              </w:rPr>
+              <w:t>图片：从本机选择</w:t>
+            </w:r>
+            <w:r>
+              <w:rPr>
+                <w:rFonts w:hint="eastAsia"/>
+                <w:sz w:val="24"/>
+                <w:szCs w:val="24"/>
+              </w:rPr>
+              <w:t>1</w:t>
+            </w:r>
+            <w:r>
+              <w:rPr>
+                <w:rFonts w:hint="eastAsia"/>
+                <w:sz w:val="24"/>
+                <w:szCs w:val="24"/>
+              </w:rPr>
+              <w:t>张</w:t>
+            </w:r>
+          </w:p>
+          <w:p>
+            <w:pPr>
+              <w:spacing w:line="276" w:lineRule="auto"/>
+              <w:ind w:firstLineChars="0" w:firstLine="0"/>
+              <w:rPr>
+                <w:rFonts w:hint="eastAsia"/>
+                <w:sz w:val="24"/>
+                <w:szCs w:val="24"/>
+              </w:rPr>
+            </w:pPr>
+            <w:r>
+              <w:rPr>
+                <w:rFonts w:hint="eastAsia"/>
+                <w:sz w:val="24"/>
+                <w:szCs w:val="24"/>
+              </w:rPr>
+              <w:t>价格：</w:t>
+            </w:r>
+            <w:r>
+              <w:rPr>
+                <w:rFonts w:hint="eastAsia"/>
+                <w:sz w:val="24"/>
+                <w:szCs w:val="24"/>
+              </w:rPr>
+              <w:t>1</w:t>
+            </w:r>
+            <w:r>
+              <w:rPr>
+                <w:sz w:val="24"/>
+                <w:szCs w:val="24"/>
+              </w:rPr>
+              <w:t>00</w:t>
+            </w:r>
+            <w:r>
+              <w:rPr>
+                <w:rFonts w:hint="eastAsia"/>
+                <w:sz w:val="24"/>
+                <w:szCs w:val="24"/>
+              </w:rPr>
+              <w:t>元</w:t>
+            </w:r>
+          </w:p>
+        </w:tc>
+        <w:tc>
+          <w:tcPr>
             <w:tcW w:w="668" w:type="pct"/>
+            <w:tcBorders>
+              <w:top w:val="single" w:sz="4" w:space="0" w:color="auto"/>
+              <w:left w:val="single" w:sz="4" w:space="0" w:color="auto"/>
+              <w:bottom w:val="single" w:sz="4" w:space="0" w:color="auto"/>
+              <w:right w:val="single" w:sz="4" w:space="0" w:color="auto"/>
+            </w:tcBorders>
+            <w:tcMar>
+              <w:top w:w="15" w:type="dxa"/>
+              <w:left w:w="15" w:type="dxa"/>
+              <w:bottom w:w="0" w:type="dxa"/>
+              <w:right w:w="15" w:type="dxa"/>
+            </w:tcMar>
+          </w:tcPr>
+          <w:p>
+            <w:pPr>
+              <w:spacing w:line="276" w:lineRule="auto"/>
+              <w:ind w:firstLineChars="0" w:firstLine="0"/>
+              <w:rPr>
+                <w:sz w:val="24"/>
+                <w:szCs w:val="24"/>
+              </w:rPr>
+            </w:pPr>
+            <w:r>
+              <w:rPr>
+                <w:rFonts w:hint="eastAsia"/>
+                <w:sz w:val="24"/>
+                <w:szCs w:val="24"/>
+              </w:rPr>
+              <w:t>发布成功</w:t>
+            </w:r>
+            <w:r>
+              <w:rPr>
+                <w:rFonts w:hint="eastAsia"/>
+                <w:sz w:val="24"/>
+                <w:szCs w:val="24"/>
+              </w:rPr>
+              <w:t>，跳转到商品详情页面</w:t>
+            </w:r>
+          </w:p>
+        </w:tc>
+      </w:tr>
+      <w:tr>
+        <w:trPr>
+          <w:cantSplit/>
+          <w:trHeight w:val="43"/>
+        </w:trPr>
+        <w:tc>
+          <w:tcPr>
+            <w:tcW w:w="570" w:type="pct"/>
+            <w:gridSpan w:val="2"/>
+            <w:tcBorders>
+              <w:top w:val="single" w:sz="4" w:space="0" w:color="auto"/>
+              <w:left w:val="single" w:sz="4" w:space="0" w:color="auto"/>
+              <w:bottom w:val="single" w:sz="4" w:space="0" w:color="auto"/>
+              <w:right w:val="single" w:sz="4" w:space="0" w:color="auto"/>
+            </w:tcBorders>
             <w:tcMar>
               <w:top w:w="15" w:type="dxa"/>
               <w:left w:w="15" w:type="dxa"/>
@@ -5782,18 +8411,371 @@
               <w:ind w:firstLineChars="0" w:firstLine="0"/>
               <w:jc w:val="center"/>
               <w:rPr>
-                <w:rFonts w:asciiTheme="minorEastAsia" w:hAnsiTheme="minorEastAsia"/>
-                <w:sz w:val="24"/>
-                <w:szCs w:val="24"/>
-              </w:rPr>
-            </w:pPr>
-            <w:r>
-              <w:rPr>
-                <w:rFonts w:asciiTheme="minorEastAsia" w:hAnsiTheme="minorEastAsia" w:hint="eastAsia"/>
-                <w:sz w:val="24"/>
-                <w:szCs w:val="24"/>
-              </w:rPr>
-              <w:t>期望结果</w:t>
+                <w:sz w:val="24"/>
+                <w:szCs w:val="24"/>
+              </w:rPr>
+            </w:pPr>
+            <w:r>
+              <w:rPr>
+                <w:rFonts w:hint="eastAsia"/>
+                <w:sz w:val="24"/>
+                <w:szCs w:val="24"/>
+              </w:rPr>
+              <w:t>7</w:t>
+            </w:r>
+          </w:p>
+        </w:tc>
+        <w:tc>
+          <w:tcPr>
+            <w:tcW w:w="558" w:type="pct"/>
+            <w:tcBorders>
+              <w:top w:val="single" w:sz="4" w:space="0" w:color="auto"/>
+              <w:left w:val="single" w:sz="4" w:space="0" w:color="auto"/>
+              <w:bottom w:val="single" w:sz="4" w:space="0" w:color="auto"/>
+              <w:right w:val="single" w:sz="4" w:space="0" w:color="auto"/>
+            </w:tcBorders>
+            <w:tcMar>
+              <w:top w:w="15" w:type="dxa"/>
+              <w:left w:w="15" w:type="dxa"/>
+              <w:bottom w:w="0" w:type="dxa"/>
+              <w:right w:w="15" w:type="dxa"/>
+            </w:tcMar>
+            <w:vAlign w:val="center"/>
+          </w:tcPr>
+          <w:p>
+            <w:pPr>
+              <w:spacing w:line="276" w:lineRule="auto"/>
+              <w:ind w:firstLineChars="0" w:firstLine="0"/>
+              <w:jc w:val="center"/>
+              <w:rPr>
+                <w:sz w:val="24"/>
+                <w:szCs w:val="24"/>
+              </w:rPr>
+            </w:pPr>
+          </w:p>
+        </w:tc>
+        <w:tc>
+          <w:tcPr>
+            <w:tcW w:w="502" w:type="pct"/>
+            <w:tcBorders>
+              <w:top w:val="single" w:sz="4" w:space="0" w:color="auto"/>
+              <w:left w:val="single" w:sz="4" w:space="0" w:color="auto"/>
+              <w:bottom w:val="single" w:sz="4" w:space="0" w:color="auto"/>
+              <w:right w:val="single" w:sz="4" w:space="0" w:color="auto"/>
+            </w:tcBorders>
+            <w:vAlign w:val="center"/>
+          </w:tcPr>
+          <w:p>
+            <w:pPr>
+              <w:spacing w:line="276" w:lineRule="auto"/>
+              <w:ind w:firstLineChars="0" w:firstLine="0"/>
+              <w:jc w:val="center"/>
+              <w:rPr>
+                <w:sz w:val="24"/>
+                <w:szCs w:val="24"/>
+              </w:rPr>
+            </w:pPr>
+            <w:r>
+              <w:rPr>
+                <w:rFonts w:hint="eastAsia"/>
+                <w:sz w:val="24"/>
+                <w:szCs w:val="24"/>
+              </w:rPr>
+              <w:t>测试上传照片上限</w:t>
+            </w:r>
+          </w:p>
+        </w:tc>
+        <w:tc>
+          <w:tcPr>
+            <w:tcW w:w="1635" w:type="pct"/>
+            <w:gridSpan w:val="3"/>
+            <w:tcBorders>
+              <w:top w:val="single" w:sz="4" w:space="0" w:color="auto"/>
+              <w:left w:val="single" w:sz="4" w:space="0" w:color="auto"/>
+              <w:bottom w:val="single" w:sz="4" w:space="0" w:color="auto"/>
+              <w:right w:val="single" w:sz="4" w:space="0" w:color="auto"/>
+            </w:tcBorders>
+            <w:tcMar>
+              <w:top w:w="15" w:type="dxa"/>
+              <w:left w:w="15" w:type="dxa"/>
+              <w:bottom w:w="0" w:type="dxa"/>
+              <w:right w:w="15" w:type="dxa"/>
+            </w:tcMar>
+          </w:tcPr>
+          <w:p>
+            <w:pPr>
+              <w:pStyle w:val="a8"/>
+              <w:numPr>
+                <w:ilvl w:val="0"/>
+                <w:numId w:val="39"/>
+              </w:numPr>
+              <w:spacing w:line="276" w:lineRule="auto"/>
+              <w:ind w:firstLineChars="0"/>
+              <w:rPr>
+                <w:rFonts w:hint="eastAsia"/>
+                <w:sz w:val="24"/>
+                <w:szCs w:val="24"/>
+              </w:rPr>
+            </w:pPr>
+            <w:r>
+              <w:rPr>
+                <w:rFonts w:hint="eastAsia"/>
+                <w:sz w:val="24"/>
+                <w:szCs w:val="24"/>
+              </w:rPr>
+              <w:t>点击页面下方的【</w:t>
+            </w:r>
+            <w:r>
+              <w:rPr>
+                <w:rFonts w:hint="eastAsia"/>
+                <w:sz w:val="24"/>
+                <w:szCs w:val="24"/>
+              </w:rPr>
+              <w:t>+</w:t>
+            </w:r>
+            <w:r>
+              <w:rPr>
+                <w:rFonts w:hint="eastAsia"/>
+                <w:sz w:val="24"/>
+                <w:szCs w:val="24"/>
+              </w:rPr>
+              <w:t>】号，进入到发布商品页面</w:t>
+            </w:r>
+          </w:p>
+          <w:p>
+            <w:pPr>
+              <w:pStyle w:val="a8"/>
+              <w:numPr>
+                <w:ilvl w:val="0"/>
+                <w:numId w:val="39"/>
+              </w:numPr>
+              <w:spacing w:line="276" w:lineRule="auto"/>
+              <w:ind w:firstLineChars="0"/>
+              <w:rPr>
+                <w:sz w:val="24"/>
+                <w:szCs w:val="24"/>
+              </w:rPr>
+            </w:pPr>
+            <w:r>
+              <w:rPr>
+                <w:rFonts w:hint="eastAsia"/>
+                <w:sz w:val="24"/>
+                <w:szCs w:val="24"/>
+              </w:rPr>
+              <w:t>输入商品介绍，添加</w:t>
+            </w:r>
+            <w:r>
+              <w:rPr>
+                <w:rFonts w:hint="eastAsia"/>
+                <w:sz w:val="24"/>
+                <w:szCs w:val="24"/>
+              </w:rPr>
+              <w:t>10</w:t>
+            </w:r>
+            <w:r>
+              <w:rPr>
+                <w:rFonts w:hint="eastAsia"/>
+                <w:sz w:val="24"/>
+                <w:szCs w:val="24"/>
+              </w:rPr>
+              <w:t>张图片、输入价格、备注信息</w:t>
+            </w:r>
+          </w:p>
+          <w:p>
+            <w:pPr>
+              <w:pStyle w:val="a8"/>
+              <w:numPr>
+                <w:ilvl w:val="0"/>
+                <w:numId w:val="39"/>
+              </w:numPr>
+              <w:spacing w:line="276" w:lineRule="auto"/>
+              <w:ind w:firstLineChars="0"/>
+              <w:rPr>
+                <w:sz w:val="24"/>
+                <w:szCs w:val="24"/>
+              </w:rPr>
+            </w:pPr>
+            <w:r>
+              <w:rPr>
+                <w:rFonts w:hint="eastAsia"/>
+                <w:sz w:val="24"/>
+                <w:szCs w:val="24"/>
+              </w:rPr>
+              <w:t>点击右上角进行发布</w:t>
+            </w:r>
+          </w:p>
+        </w:tc>
+        <w:tc>
+          <w:tcPr>
+            <w:tcW w:w="1068" w:type="pct"/>
+            <w:tcBorders>
+              <w:top w:val="single" w:sz="4" w:space="0" w:color="auto"/>
+              <w:left w:val="single" w:sz="4" w:space="0" w:color="auto"/>
+              <w:bottom w:val="single" w:sz="4" w:space="0" w:color="auto"/>
+              <w:right w:val="single" w:sz="4" w:space="0" w:color="auto"/>
+            </w:tcBorders>
+          </w:tcPr>
+          <w:p>
+            <w:pPr>
+              <w:spacing w:line="276" w:lineRule="auto"/>
+              <w:ind w:firstLineChars="0" w:firstLine="0"/>
+              <w:rPr>
+                <w:sz w:val="24"/>
+                <w:szCs w:val="24"/>
+              </w:rPr>
+            </w:pPr>
+            <w:r>
+              <w:rPr>
+                <w:rFonts w:hint="eastAsia"/>
+                <w:sz w:val="24"/>
+                <w:szCs w:val="24"/>
+              </w:rPr>
+              <w:t>介绍：五成新捷安特自行车，专卖店入手，由于本人以后的课都在公教楼，用不到自行车，故低价出</w:t>
+            </w:r>
+          </w:p>
+          <w:p>
+            <w:pPr>
+              <w:spacing w:line="276" w:lineRule="auto"/>
+              <w:ind w:firstLineChars="0" w:firstLine="0"/>
+              <w:rPr>
+                <w:rFonts w:hint="eastAsia"/>
+                <w:sz w:val="24"/>
+                <w:szCs w:val="24"/>
+              </w:rPr>
+            </w:pPr>
+            <w:r>
+              <w:rPr>
+                <w:rFonts w:hint="eastAsia"/>
+                <w:sz w:val="24"/>
+                <w:szCs w:val="24"/>
+              </w:rPr>
+              <w:t>图片：从本机选择</w:t>
+            </w:r>
+            <w:r>
+              <w:rPr>
+                <w:rFonts w:hint="eastAsia"/>
+                <w:sz w:val="24"/>
+                <w:szCs w:val="24"/>
+              </w:rPr>
+              <w:t>10</w:t>
+            </w:r>
+            <w:r>
+              <w:rPr>
+                <w:rFonts w:hint="eastAsia"/>
+                <w:sz w:val="24"/>
+                <w:szCs w:val="24"/>
+              </w:rPr>
+              <w:t>张</w:t>
+            </w:r>
+          </w:p>
+          <w:p>
+            <w:pPr>
+              <w:spacing w:line="276" w:lineRule="auto"/>
+              <w:ind w:firstLineChars="0" w:firstLine="0"/>
+              <w:rPr>
+                <w:sz w:val="24"/>
+                <w:szCs w:val="24"/>
+              </w:rPr>
+            </w:pPr>
+            <w:r>
+              <w:rPr>
+                <w:rFonts w:hint="eastAsia"/>
+                <w:sz w:val="24"/>
+                <w:szCs w:val="24"/>
+              </w:rPr>
+              <w:t>价格：</w:t>
+            </w:r>
+            <w:r>
+              <w:rPr>
+                <w:rFonts w:hint="eastAsia"/>
+                <w:sz w:val="24"/>
+                <w:szCs w:val="24"/>
+              </w:rPr>
+              <w:t>1</w:t>
+            </w:r>
+            <w:r>
+              <w:rPr>
+                <w:sz w:val="24"/>
+                <w:szCs w:val="24"/>
+              </w:rPr>
+              <w:t>00</w:t>
+            </w:r>
+            <w:r>
+              <w:rPr>
+                <w:rFonts w:hint="eastAsia"/>
+                <w:sz w:val="24"/>
+                <w:szCs w:val="24"/>
+              </w:rPr>
+              <w:t>元</w:t>
+            </w:r>
+          </w:p>
+          <w:p>
+            <w:pPr>
+              <w:spacing w:line="276" w:lineRule="auto"/>
+              <w:ind w:firstLineChars="0" w:firstLine="0"/>
+              <w:rPr>
+                <w:sz w:val="24"/>
+                <w:szCs w:val="24"/>
+              </w:rPr>
+            </w:pPr>
+            <w:r>
+              <w:rPr>
+                <w:rFonts w:hint="eastAsia"/>
+                <w:sz w:val="24"/>
+                <w:szCs w:val="24"/>
+              </w:rPr>
+              <w:t>备注信息：可送到宿舍楼下</w:t>
+            </w:r>
+          </w:p>
+        </w:tc>
+        <w:tc>
+          <w:tcPr>
+            <w:tcW w:w="667" w:type="pct"/>
+            <w:tcBorders>
+              <w:top w:val="single" w:sz="4" w:space="0" w:color="auto"/>
+              <w:left w:val="single" w:sz="4" w:space="0" w:color="auto"/>
+              <w:bottom w:val="single" w:sz="4" w:space="0" w:color="auto"/>
+              <w:right w:val="single" w:sz="4" w:space="0" w:color="auto"/>
+            </w:tcBorders>
+            <w:tcMar>
+              <w:top w:w="15" w:type="dxa"/>
+              <w:left w:w="15" w:type="dxa"/>
+              <w:bottom w:w="0" w:type="dxa"/>
+              <w:right w:w="15" w:type="dxa"/>
+            </w:tcMar>
+          </w:tcPr>
+          <w:p>
+            <w:pPr>
+              <w:spacing w:line="276" w:lineRule="auto"/>
+              <w:ind w:firstLineChars="0" w:firstLine="0"/>
+              <w:rPr>
+                <w:sz w:val="24"/>
+                <w:szCs w:val="24"/>
+              </w:rPr>
+            </w:pPr>
+            <w:r>
+              <w:rPr>
+                <w:rFonts w:hint="eastAsia"/>
+                <w:sz w:val="24"/>
+                <w:szCs w:val="24"/>
+              </w:rPr>
+              <w:t>弹出提示框【图片不可超过</w:t>
+            </w:r>
+            <w:r>
+              <w:rPr>
+                <w:rFonts w:hint="eastAsia"/>
+                <w:sz w:val="24"/>
+                <w:szCs w:val="24"/>
+              </w:rPr>
+              <w:t>3</w:t>
+            </w:r>
+            <w:r>
+              <w:rPr>
+                <w:rFonts w:hint="eastAsia"/>
+                <w:sz w:val="24"/>
+                <w:szCs w:val="24"/>
+              </w:rPr>
+              <w:t>张！】</w:t>
             </w:r>
           </w:p>
         </w:tc>
@@ -5821,14 +8803,14 @@
         <w:gridCol w:w="1513"/>
         <w:gridCol w:w="1481"/>
         <w:gridCol w:w="1332"/>
-        <w:gridCol w:w="4336"/>
+        <w:gridCol w:w="4339"/>
         <w:gridCol w:w="2834"/>
-        <w:gridCol w:w="1773"/>
+        <w:gridCol w:w="1770"/>
       </w:tblGrid>
       <w:tr>
         <w:trPr>
           <w:cantSplit/>
-          <w:trHeight w:val="2527"/>
+          <w:trHeight w:val="639"/>
         </w:trPr>
         <w:tc>
           <w:tcPr>
@@ -5863,8 +8845,7 @@
                 <w:sz w:val="24"/>
                 <w:szCs w:val="24"/>
               </w:rPr>
-              <w:lastRenderedPageBreak/>
-              <w:t>1</w:t>
+              <w:t>8</w:t>
             </w:r>
           </w:p>
         </w:tc>
@@ -5924,13 +8905,13 @@
                 <w:sz w:val="24"/>
                 <w:szCs w:val="24"/>
               </w:rPr>
-              <w:t>成功发布一件商品</w:t>
-            </w:r>
-          </w:p>
-        </w:tc>
-        <w:tc>
-          <w:tcPr>
-            <w:tcW w:w="1634" w:type="pct"/>
+              <w:t>返回首页</w:t>
+            </w:r>
+          </w:p>
+        </w:tc>
+        <w:tc>
+          <w:tcPr>
+            <w:tcW w:w="1635" w:type="pct"/>
             <w:tcBorders>
               <w:top w:val="single" w:sz="4" w:space="0" w:color="auto"/>
               <w:left w:val="single" w:sz="4" w:space="0" w:color="auto"/>
@@ -5949,7 +8930,7 @@
               <w:pStyle w:val="a8"/>
               <w:numPr>
                 <w:ilvl w:val="0"/>
-                <w:numId w:val="34"/>
+                <w:numId w:val="40"/>
               </w:numPr>
               <w:spacing w:line="276" w:lineRule="auto"/>
               <w:ind w:firstLineChars="0"/>
@@ -5964,7 +8945,7 @@
                 <w:sz w:val="24"/>
                 <w:szCs w:val="24"/>
               </w:rPr>
-              <w:t>点击页面下方的【</w:t>
+              <w:t>点击发布页面左上角的【</w:t>
             </w:r>
             <w:r>
               <w:rPr>
@@ -5972,7 +8953,7 @@
                 <w:sz w:val="24"/>
                 <w:szCs w:val="24"/>
               </w:rPr>
-              <w:t>+</w:t>
+              <w:t>&lt;</w:t>
             </w:r>
             <w:r>
               <w:rPr>
@@ -5980,7 +8961,7 @@
                 <w:sz w:val="24"/>
                 <w:szCs w:val="24"/>
               </w:rPr>
-              <w:t>】号，进入到发布商品页面</w:t>
+              <w:t>】号</w:t>
             </w:r>
           </w:p>
           <w:p>
@@ -5988,7 +8969,7 @@
               <w:pStyle w:val="a8"/>
               <w:numPr>
                 <w:ilvl w:val="0"/>
-                <w:numId w:val="34"/>
+                <w:numId w:val="40"/>
               </w:numPr>
               <w:spacing w:line="276" w:lineRule="auto"/>
               <w:ind w:firstLineChars="0"/>
@@ -6003,203 +8984,64 @@
                 <w:sz w:val="24"/>
                 <w:szCs w:val="24"/>
               </w:rPr>
-              <w:t>输入商品标题、介绍，添加</w:t>
-            </w:r>
-            <w:r>
+              <w:t>点击【确定】</w:t>
+            </w:r>
+          </w:p>
+        </w:tc>
+        <w:tc>
+          <w:tcPr>
+            <w:tcW w:w="1068" w:type="pct"/>
+            <w:tcBorders>
+              <w:top w:val="single" w:sz="4" w:space="0" w:color="auto"/>
+              <w:left w:val="single" w:sz="4" w:space="0" w:color="auto"/>
+              <w:bottom w:val="single" w:sz="4" w:space="0" w:color="auto"/>
+              <w:right w:val="single" w:sz="4" w:space="0" w:color="auto"/>
+            </w:tcBorders>
+          </w:tcPr>
+          <w:p>
+            <w:pPr>
+              <w:spacing w:line="276" w:lineRule="auto"/>
+              <w:ind w:firstLineChars="0" w:firstLine="0"/>
+              <w:rPr>
+                <w:sz w:val="24"/>
+                <w:szCs w:val="24"/>
+              </w:rPr>
+            </w:pPr>
+          </w:p>
+        </w:tc>
+        <w:tc>
+          <w:tcPr>
+            <w:tcW w:w="667" w:type="pct"/>
+            <w:tcBorders>
+              <w:top w:val="single" w:sz="4" w:space="0" w:color="auto"/>
+              <w:left w:val="single" w:sz="4" w:space="0" w:color="auto"/>
+              <w:bottom w:val="single" w:sz="4" w:space="0" w:color="auto"/>
+              <w:right w:val="single" w:sz="4" w:space="0" w:color="auto"/>
+            </w:tcBorders>
+            <w:tcMar>
+              <w:top w:w="15" w:type="dxa"/>
+              <w:left w:w="15" w:type="dxa"/>
+              <w:bottom w:w="0" w:type="dxa"/>
+              <w:right w:w="15" w:type="dxa"/>
+            </w:tcMar>
+          </w:tcPr>
+          <w:p>
+            <w:pPr>
+              <w:spacing w:line="276" w:lineRule="auto"/>
+              <w:ind w:firstLineChars="0" w:firstLine="0"/>
               <w:rPr>
                 <w:rFonts w:hint="eastAsia"/>
                 <w:sz w:val="24"/>
                 <w:szCs w:val="24"/>
               </w:rPr>
-              <w:t>1</w:t>
-            </w:r>
+            </w:pPr>
             <w:r>
               <w:rPr>
                 <w:rFonts w:hint="eastAsia"/>
                 <w:sz w:val="24"/>
                 <w:szCs w:val="24"/>
               </w:rPr>
-              <w:t>张图片、输入价格、备注信息</w:t>
-            </w:r>
-          </w:p>
-          <w:p>
-            <w:pPr>
-              <w:pStyle w:val="a8"/>
-              <w:numPr>
-                <w:ilvl w:val="0"/>
-                <w:numId w:val="34"/>
-              </w:numPr>
-              <w:spacing w:line="276" w:lineRule="auto"/>
-              <w:ind w:firstLineChars="0"/>
-              <w:rPr>
-                <w:sz w:val="24"/>
-                <w:szCs w:val="24"/>
-              </w:rPr>
-            </w:pPr>
-            <w:r>
-              <w:rPr>
-                <w:rFonts w:hint="eastAsia"/>
-                <w:sz w:val="24"/>
-                <w:szCs w:val="24"/>
-              </w:rPr>
-              <w:t>点击右上角进行发布</w:t>
-            </w:r>
-          </w:p>
-        </w:tc>
-        <w:tc>
-          <w:tcPr>
-            <w:tcW w:w="1068" w:type="pct"/>
-            <w:tcBorders>
-              <w:top w:val="single" w:sz="4" w:space="0" w:color="auto"/>
-              <w:left w:val="single" w:sz="4" w:space="0" w:color="auto"/>
-              <w:bottom w:val="single" w:sz="4" w:space="0" w:color="auto"/>
-              <w:right w:val="single" w:sz="4" w:space="0" w:color="auto"/>
-            </w:tcBorders>
-          </w:tcPr>
-          <w:p>
-            <w:pPr>
-              <w:spacing w:line="276" w:lineRule="auto"/>
-              <w:ind w:firstLineChars="0" w:firstLine="0"/>
-              <w:rPr>
-                <w:sz w:val="24"/>
-                <w:szCs w:val="24"/>
-              </w:rPr>
-            </w:pPr>
-            <w:r>
-              <w:rPr>
-                <w:rFonts w:hint="eastAsia"/>
-                <w:sz w:val="24"/>
-                <w:szCs w:val="24"/>
-              </w:rPr>
-              <w:t>商品标题：</w:t>
-            </w:r>
-            <w:r>
-              <w:rPr>
-                <w:rFonts w:hint="eastAsia"/>
-                <w:sz w:val="24"/>
-                <w:szCs w:val="24"/>
-              </w:rPr>
-              <w:t>自行车</w:t>
-            </w:r>
-          </w:p>
-          <w:p>
-            <w:pPr>
-              <w:spacing w:line="276" w:lineRule="auto"/>
-              <w:ind w:firstLineChars="0" w:firstLine="0"/>
-              <w:rPr>
-                <w:sz w:val="24"/>
-                <w:szCs w:val="24"/>
-              </w:rPr>
-            </w:pPr>
-            <w:r>
-              <w:rPr>
-                <w:rFonts w:hint="eastAsia"/>
-                <w:sz w:val="24"/>
-                <w:szCs w:val="24"/>
-              </w:rPr>
-              <w:t>物品介绍：五成新自行车，品牌为捷安特，</w:t>
-            </w:r>
-            <w:r>
-              <w:rPr>
-                <w:rFonts w:hint="eastAsia"/>
-                <w:sz w:val="24"/>
-                <w:szCs w:val="24"/>
-              </w:rPr>
-              <w:t>在专卖店入手的，由于本人以后的课都在公教楼上，用不到自行车，故低价出给有需要的同学</w:t>
-            </w:r>
-          </w:p>
-          <w:p>
-            <w:pPr>
-              <w:spacing w:line="276" w:lineRule="auto"/>
-              <w:ind w:firstLineChars="0" w:firstLine="0"/>
-              <w:rPr>
-                <w:sz w:val="24"/>
-                <w:szCs w:val="24"/>
-              </w:rPr>
-            </w:pPr>
-            <w:r>
-              <w:rPr>
-                <w:rFonts w:hint="eastAsia"/>
-                <w:sz w:val="24"/>
-                <w:szCs w:val="24"/>
-              </w:rPr>
-              <w:t>价格：</w:t>
-            </w:r>
-            <w:r>
-              <w:rPr>
-                <w:rFonts w:hint="eastAsia"/>
-                <w:sz w:val="24"/>
-                <w:szCs w:val="24"/>
-              </w:rPr>
-              <w:t>1</w:t>
-            </w:r>
-            <w:r>
-              <w:rPr>
-                <w:sz w:val="24"/>
-                <w:szCs w:val="24"/>
-              </w:rPr>
-              <w:t>00</w:t>
-            </w:r>
-            <w:r>
-              <w:rPr>
-                <w:rFonts w:hint="eastAsia"/>
-                <w:sz w:val="24"/>
-                <w:szCs w:val="24"/>
-              </w:rPr>
-              <w:t>元</w:t>
-            </w:r>
-          </w:p>
-          <w:p>
-            <w:pPr>
-              <w:spacing w:line="276" w:lineRule="auto"/>
-              <w:ind w:firstLineChars="0" w:firstLine="0"/>
-              <w:rPr>
-                <w:sz w:val="24"/>
-                <w:szCs w:val="24"/>
-              </w:rPr>
-            </w:pPr>
-            <w:r>
-              <w:rPr>
-                <w:rFonts w:hint="eastAsia"/>
-                <w:sz w:val="24"/>
-                <w:szCs w:val="24"/>
-              </w:rPr>
-              <w:t>备注信息：可以送到宿舍楼下</w:t>
-            </w:r>
-          </w:p>
-        </w:tc>
-        <w:tc>
-          <w:tcPr>
-            <w:tcW w:w="668" w:type="pct"/>
-            <w:tcBorders>
-              <w:top w:val="single" w:sz="4" w:space="0" w:color="auto"/>
-              <w:left w:val="single" w:sz="4" w:space="0" w:color="auto"/>
-              <w:bottom w:val="single" w:sz="4" w:space="0" w:color="auto"/>
-              <w:right w:val="single" w:sz="4" w:space="0" w:color="auto"/>
-            </w:tcBorders>
-            <w:tcMar>
-              <w:top w:w="15" w:type="dxa"/>
-              <w:left w:w="15" w:type="dxa"/>
-              <w:bottom w:w="0" w:type="dxa"/>
-              <w:right w:w="15" w:type="dxa"/>
-            </w:tcMar>
-          </w:tcPr>
-          <w:p>
-            <w:pPr>
-              <w:spacing w:line="276" w:lineRule="auto"/>
-              <w:ind w:firstLineChars="0" w:firstLine="0"/>
-              <w:rPr>
-                <w:sz w:val="24"/>
-                <w:szCs w:val="24"/>
-              </w:rPr>
-            </w:pPr>
-            <w:r>
-              <w:rPr>
-                <w:rFonts w:hint="eastAsia"/>
-                <w:sz w:val="24"/>
-                <w:szCs w:val="24"/>
-              </w:rPr>
-              <w:t>发布成功</w:t>
+              <w:t>弹出提示框【您的内容尚未发布，确定返回么？】，返回首页</w:t>
             </w:r>
           </w:p>
         </w:tc>
@@ -6242,7 +9084,7 @@
                 <w:sz w:val="24"/>
                 <w:szCs w:val="24"/>
               </w:rPr>
-              <w:t>2</w:t>
+              <w:t>9</w:t>
             </w:r>
           </w:p>
         </w:tc>
@@ -6300,25 +9142,26 @@
         </w:tc>
         <w:tc>
           <w:tcPr>
-            <w:tcW w:w="1634" w:type="pct"/>
-            <w:tcBorders>
-              <w:top w:val="single" w:sz="4" w:space="0" w:color="auto"/>
-              <w:left w:val="single" w:sz="4" w:space="0" w:color="auto"/>
-              <w:bottom w:val="single" w:sz="4" w:space="0" w:color="auto"/>
-              <w:right w:val="single" w:sz="4" w:space="0" w:color="auto"/>
-            </w:tcBorders>
-            <w:tcMar>
-              <w:top w:w="15" w:type="dxa"/>
-              <w:left w:w="15" w:type="dxa"/>
-              <w:bottom w:w="0" w:type="dxa"/>
-              <w:right w:w="15" w:type="dxa"/>
-            </w:tcMar>
-          </w:tcPr>
-          <w:p>
-            <w:pPr>
-              <w:spacing w:line="276" w:lineRule="auto"/>
-              <w:ind w:firstLineChars="0" w:firstLine="0"/>
-              <w:rPr>
+            <w:tcW w:w="1635" w:type="pct"/>
+            <w:tcBorders>
+              <w:top w:val="single" w:sz="4" w:space="0" w:color="auto"/>
+              <w:left w:val="single" w:sz="4" w:space="0" w:color="auto"/>
+              <w:bottom w:val="single" w:sz="4" w:space="0" w:color="auto"/>
+              <w:right w:val="single" w:sz="4" w:space="0" w:color="auto"/>
+            </w:tcBorders>
+            <w:tcMar>
+              <w:top w:w="15" w:type="dxa"/>
+              <w:left w:w="15" w:type="dxa"/>
+              <w:bottom w:w="0" w:type="dxa"/>
+              <w:right w:w="15" w:type="dxa"/>
+            </w:tcMar>
+          </w:tcPr>
+          <w:p>
+            <w:pPr>
+              <w:spacing w:line="276" w:lineRule="auto"/>
+              <w:ind w:firstLineChars="0" w:firstLine="0"/>
+              <w:rPr>
+                <w:rFonts w:hint="eastAsia"/>
                 <w:sz w:val="24"/>
                 <w:szCs w:val="24"/>
               </w:rPr>
@@ -6348,7 +9191,7 @@
         </w:tc>
         <w:tc>
           <w:tcPr>
-            <w:tcW w:w="668" w:type="pct"/>
+            <w:tcW w:w="667" w:type="pct"/>
             <w:tcBorders>
               <w:top w:val="single" w:sz="4" w:space="0" w:color="auto"/>
               <w:left w:val="single" w:sz="4" w:space="0" w:color="auto"/>
@@ -6412,7 +9255,14 @@
                 <w:sz w:val="24"/>
                 <w:szCs w:val="24"/>
               </w:rPr>
-              <w:t>3</w:t>
+              <w:t>1</w:t>
+            </w:r>
+            <w:r>
+              <w:rPr>
+                <w:sz w:val="24"/>
+                <w:szCs w:val="24"/>
+              </w:rPr>
+              <w:t>0</w:t>
             </w:r>
           </w:p>
         </w:tc>
@@ -6443,63 +9293,56 @@
                 <w:szCs w:val="24"/>
               </w:rPr>
             </w:pPr>
-            <w:r>
+          </w:p>
+        </w:tc>
+        <w:tc>
+          <w:tcPr>
+            <w:tcW w:w="502" w:type="pct"/>
+            <w:tcBorders>
+              <w:top w:val="single" w:sz="4" w:space="0" w:color="auto"/>
+              <w:left w:val="single" w:sz="4" w:space="0" w:color="auto"/>
+              <w:bottom w:val="single" w:sz="4" w:space="0" w:color="auto"/>
+              <w:right w:val="single" w:sz="4" w:space="0" w:color="auto"/>
+            </w:tcBorders>
+            <w:vAlign w:val="center"/>
+          </w:tcPr>
+          <w:p>
+            <w:pPr>
+              <w:spacing w:line="276" w:lineRule="auto"/>
+              <w:ind w:firstLineChars="0" w:firstLine="0"/>
+              <w:jc w:val="center"/>
+              <w:rPr>
+                <w:sz w:val="24"/>
+                <w:szCs w:val="24"/>
+              </w:rPr>
+            </w:pPr>
+          </w:p>
+        </w:tc>
+        <w:tc>
+          <w:tcPr>
+            <w:tcW w:w="1635" w:type="pct"/>
+            <w:tcBorders>
+              <w:top w:val="single" w:sz="4" w:space="0" w:color="auto"/>
+              <w:left w:val="single" w:sz="4" w:space="0" w:color="auto"/>
+              <w:bottom w:val="single" w:sz="4" w:space="0" w:color="auto"/>
+              <w:right w:val="single" w:sz="4" w:space="0" w:color="auto"/>
+            </w:tcBorders>
+            <w:tcMar>
+              <w:top w:w="15" w:type="dxa"/>
+              <w:left w:w="15" w:type="dxa"/>
+              <w:bottom w:w="0" w:type="dxa"/>
+              <w:right w:w="15" w:type="dxa"/>
+            </w:tcMar>
+          </w:tcPr>
+          <w:p>
+            <w:pPr>
+              <w:spacing w:line="276" w:lineRule="auto"/>
+              <w:ind w:firstLineChars="0" w:firstLine="0"/>
               <w:rPr>
                 <w:rFonts w:hint="eastAsia"/>
                 <w:sz w:val="24"/>
                 <w:szCs w:val="24"/>
               </w:rPr>
-              <w:t>2</w:t>
-            </w:r>
-          </w:p>
-        </w:tc>
-        <w:tc>
-          <w:tcPr>
-            <w:tcW w:w="502" w:type="pct"/>
-            <w:tcBorders>
-              <w:top w:val="single" w:sz="4" w:space="0" w:color="auto"/>
-              <w:left w:val="single" w:sz="4" w:space="0" w:color="auto"/>
-              <w:bottom w:val="single" w:sz="4" w:space="0" w:color="auto"/>
-              <w:right w:val="single" w:sz="4" w:space="0" w:color="auto"/>
-            </w:tcBorders>
-            <w:vAlign w:val="center"/>
-          </w:tcPr>
-          <w:p>
-            <w:pPr>
-              <w:spacing w:line="276" w:lineRule="auto"/>
-              <w:ind w:firstLineChars="0" w:firstLine="0"/>
-              <w:jc w:val="center"/>
-              <w:rPr>
-                <w:sz w:val="24"/>
-                <w:szCs w:val="24"/>
-              </w:rPr>
-            </w:pPr>
-          </w:p>
-        </w:tc>
-        <w:tc>
-          <w:tcPr>
-            <w:tcW w:w="1634" w:type="pct"/>
-            <w:tcBorders>
-              <w:top w:val="single" w:sz="4" w:space="0" w:color="auto"/>
-              <w:left w:val="single" w:sz="4" w:space="0" w:color="auto"/>
-              <w:bottom w:val="single" w:sz="4" w:space="0" w:color="auto"/>
-              <w:right w:val="single" w:sz="4" w:space="0" w:color="auto"/>
-            </w:tcBorders>
-            <w:tcMar>
-              <w:top w:w="15" w:type="dxa"/>
-              <w:left w:w="15" w:type="dxa"/>
-              <w:bottom w:w="0" w:type="dxa"/>
-              <w:right w:w="15" w:type="dxa"/>
-            </w:tcMar>
-          </w:tcPr>
-          <w:p>
-            <w:pPr>
-              <w:spacing w:line="276" w:lineRule="auto"/>
-              <w:ind w:firstLineChars="0" w:firstLine="0"/>
-              <w:rPr>
-                <w:sz w:val="24"/>
-                <w:szCs w:val="24"/>
-              </w:rPr>
             </w:pPr>
           </w:p>
         </w:tc>
@@ -6526,1238 +9369,26 @@
         </w:tc>
         <w:tc>
           <w:tcPr>
-            <w:tcW w:w="668" w:type="pct"/>
-            <w:tcBorders>
-              <w:top w:val="single" w:sz="4" w:space="0" w:color="auto"/>
-              <w:left w:val="single" w:sz="4" w:space="0" w:color="auto"/>
-              <w:bottom w:val="single" w:sz="4" w:space="0" w:color="auto"/>
-              <w:right w:val="single" w:sz="4" w:space="0" w:color="auto"/>
-            </w:tcBorders>
-            <w:tcMar>
-              <w:top w:w="15" w:type="dxa"/>
-              <w:left w:w="15" w:type="dxa"/>
-              <w:bottom w:w="0" w:type="dxa"/>
-              <w:right w:w="15" w:type="dxa"/>
-            </w:tcMar>
-          </w:tcPr>
-          <w:p>
-            <w:pPr>
-              <w:spacing w:line="276" w:lineRule="auto"/>
-              <w:ind w:firstLineChars="0" w:firstLine="0"/>
-              <w:rPr>
-                <w:sz w:val="24"/>
-                <w:szCs w:val="24"/>
-              </w:rPr>
-            </w:pPr>
-          </w:p>
-        </w:tc>
-      </w:tr>
-      <w:tr>
-        <w:trPr>
-          <w:cantSplit/>
-          <w:trHeight w:val="382"/>
-        </w:trPr>
-        <w:tc>
-          <w:tcPr>
-            <w:tcW w:w="570" w:type="pct"/>
-            <w:tcBorders>
-              <w:top w:val="single" w:sz="4" w:space="0" w:color="auto"/>
-              <w:left w:val="single" w:sz="4" w:space="0" w:color="auto"/>
-              <w:bottom w:val="single" w:sz="4" w:space="0" w:color="auto"/>
-              <w:right w:val="single" w:sz="4" w:space="0" w:color="auto"/>
-            </w:tcBorders>
-            <w:tcMar>
-              <w:top w:w="15" w:type="dxa"/>
-              <w:left w:w="15" w:type="dxa"/>
-              <w:bottom w:w="0" w:type="dxa"/>
-              <w:right w:w="15" w:type="dxa"/>
-            </w:tcMar>
-            <w:vAlign w:val="center"/>
-          </w:tcPr>
-          <w:p>
-            <w:pPr>
-              <w:spacing w:line="276" w:lineRule="auto"/>
-              <w:ind w:firstLineChars="0" w:firstLine="0"/>
-              <w:jc w:val="center"/>
-              <w:rPr>
-                <w:sz w:val="24"/>
-                <w:szCs w:val="24"/>
-              </w:rPr>
-            </w:pPr>
-            <w:r>
+            <w:tcW w:w="667" w:type="pct"/>
+            <w:tcBorders>
+              <w:top w:val="single" w:sz="4" w:space="0" w:color="auto"/>
+              <w:left w:val="single" w:sz="4" w:space="0" w:color="auto"/>
+              <w:bottom w:val="single" w:sz="4" w:space="0" w:color="auto"/>
+              <w:right w:val="single" w:sz="4" w:space="0" w:color="auto"/>
+            </w:tcBorders>
+            <w:tcMar>
+              <w:top w:w="15" w:type="dxa"/>
+              <w:left w:w="15" w:type="dxa"/>
+              <w:bottom w:w="0" w:type="dxa"/>
+              <w:right w:w="15" w:type="dxa"/>
+            </w:tcMar>
+          </w:tcPr>
+          <w:p>
+            <w:pPr>
+              <w:spacing w:line="276" w:lineRule="auto"/>
+              <w:ind w:firstLineChars="0" w:firstLine="0"/>
               <w:rPr>
                 <w:rFonts w:hint="eastAsia"/>
-                <w:sz w:val="24"/>
-                <w:szCs w:val="24"/>
-              </w:rPr>
-              <w:t>4</w:t>
-            </w:r>
-          </w:p>
-        </w:tc>
-        <w:tc>
-          <w:tcPr>
-            <w:tcW w:w="558" w:type="pct"/>
-            <w:tcBorders>
-              <w:top w:val="single" w:sz="4" w:space="0" w:color="auto"/>
-              <w:left w:val="single" w:sz="4" w:space="0" w:color="auto"/>
-              <w:bottom w:val="single" w:sz="4" w:space="0" w:color="auto"/>
-              <w:right w:val="single" w:sz="4" w:space="0" w:color="auto"/>
-            </w:tcBorders>
-            <w:tcMar>
-              <w:top w:w="15" w:type="dxa"/>
-              <w:left w:w="15" w:type="dxa"/>
-              <w:bottom w:w="0" w:type="dxa"/>
-              <w:right w:w="15" w:type="dxa"/>
-            </w:tcMar>
-            <w:vAlign w:val="center"/>
-          </w:tcPr>
-          <w:p>
-            <w:pPr>
-              <w:spacing w:line="276" w:lineRule="auto"/>
-              <w:ind w:firstLineChars="0" w:firstLine="0"/>
-              <w:jc w:val="center"/>
-              <w:rPr>
-                <w:sz w:val="24"/>
-                <w:szCs w:val="24"/>
-              </w:rPr>
-            </w:pPr>
-            <w:r>
-              <w:rPr>
-                <w:rFonts w:hint="eastAsia"/>
-                <w:sz w:val="24"/>
-                <w:szCs w:val="24"/>
-              </w:rPr>
-              <w:t>3</w:t>
-            </w:r>
-          </w:p>
-        </w:tc>
-        <w:tc>
-          <w:tcPr>
-            <w:tcW w:w="502" w:type="pct"/>
-            <w:tcBorders>
-              <w:top w:val="single" w:sz="4" w:space="0" w:color="auto"/>
-              <w:left w:val="single" w:sz="4" w:space="0" w:color="auto"/>
-              <w:bottom w:val="single" w:sz="4" w:space="0" w:color="auto"/>
-              <w:right w:val="single" w:sz="4" w:space="0" w:color="auto"/>
-            </w:tcBorders>
-            <w:vAlign w:val="center"/>
-          </w:tcPr>
-          <w:p>
-            <w:pPr>
-              <w:spacing w:line="276" w:lineRule="auto"/>
-              <w:ind w:firstLineChars="0" w:firstLine="0"/>
-              <w:jc w:val="center"/>
-              <w:rPr>
-                <w:sz w:val="24"/>
-                <w:szCs w:val="24"/>
-              </w:rPr>
-            </w:pPr>
-          </w:p>
-        </w:tc>
-        <w:tc>
-          <w:tcPr>
-            <w:tcW w:w="1634" w:type="pct"/>
-            <w:tcBorders>
-              <w:top w:val="single" w:sz="4" w:space="0" w:color="auto"/>
-              <w:left w:val="single" w:sz="4" w:space="0" w:color="auto"/>
-              <w:bottom w:val="single" w:sz="4" w:space="0" w:color="auto"/>
-              <w:right w:val="single" w:sz="4" w:space="0" w:color="auto"/>
-            </w:tcBorders>
-            <w:tcMar>
-              <w:top w:w="15" w:type="dxa"/>
-              <w:left w:w="15" w:type="dxa"/>
-              <w:bottom w:w="0" w:type="dxa"/>
-              <w:right w:w="15" w:type="dxa"/>
-            </w:tcMar>
-          </w:tcPr>
-          <w:p>
-            <w:pPr>
-              <w:spacing w:line="276" w:lineRule="auto"/>
-              <w:ind w:firstLineChars="0" w:firstLine="0"/>
-              <w:rPr>
-                <w:sz w:val="24"/>
-                <w:szCs w:val="24"/>
-              </w:rPr>
-            </w:pPr>
-          </w:p>
-        </w:tc>
-        <w:tc>
-          <w:tcPr>
-            <w:tcW w:w="1068" w:type="pct"/>
-            <w:tcBorders>
-              <w:top w:val="single" w:sz="4" w:space="0" w:color="auto"/>
-              <w:left w:val="single" w:sz="4" w:space="0" w:color="auto"/>
-              <w:bottom w:val="single" w:sz="4" w:space="0" w:color="auto"/>
-              <w:right w:val="single" w:sz="4" w:space="0" w:color="auto"/>
-            </w:tcBorders>
-          </w:tcPr>
-          <w:p>
-            <w:pPr>
-              <w:spacing w:line="276" w:lineRule="auto"/>
-              <w:ind w:firstLineChars="0" w:firstLine="0"/>
-              <w:rPr>
-                <w:sz w:val="24"/>
-                <w:szCs w:val="24"/>
-              </w:rPr>
-            </w:pPr>
-          </w:p>
-        </w:tc>
-        <w:tc>
-          <w:tcPr>
-            <w:tcW w:w="668" w:type="pct"/>
-            <w:tcBorders>
-              <w:top w:val="single" w:sz="4" w:space="0" w:color="auto"/>
-              <w:left w:val="single" w:sz="4" w:space="0" w:color="auto"/>
-              <w:bottom w:val="single" w:sz="4" w:space="0" w:color="auto"/>
-              <w:right w:val="single" w:sz="4" w:space="0" w:color="auto"/>
-            </w:tcBorders>
-            <w:tcMar>
-              <w:top w:w="15" w:type="dxa"/>
-              <w:left w:w="15" w:type="dxa"/>
-              <w:bottom w:w="0" w:type="dxa"/>
-              <w:right w:w="15" w:type="dxa"/>
-            </w:tcMar>
-          </w:tcPr>
-          <w:p>
-            <w:pPr>
-              <w:spacing w:line="276" w:lineRule="auto"/>
-              <w:ind w:firstLineChars="0" w:firstLine="0"/>
-              <w:rPr>
-                <w:sz w:val="24"/>
-                <w:szCs w:val="24"/>
-              </w:rPr>
-            </w:pPr>
-          </w:p>
-        </w:tc>
-      </w:tr>
-      <w:tr>
-        <w:trPr>
-          <w:cantSplit/>
-          <w:trHeight w:val="43"/>
-        </w:trPr>
-        <w:tc>
-          <w:tcPr>
-            <w:tcW w:w="570" w:type="pct"/>
-            <w:tcBorders>
-              <w:top w:val="single" w:sz="4" w:space="0" w:color="auto"/>
-              <w:left w:val="single" w:sz="4" w:space="0" w:color="auto"/>
-              <w:bottom w:val="single" w:sz="4" w:space="0" w:color="auto"/>
-              <w:right w:val="single" w:sz="4" w:space="0" w:color="auto"/>
-            </w:tcBorders>
-            <w:tcMar>
-              <w:top w:w="15" w:type="dxa"/>
-              <w:left w:w="15" w:type="dxa"/>
-              <w:bottom w:w="0" w:type="dxa"/>
-              <w:right w:w="15" w:type="dxa"/>
-            </w:tcMar>
-            <w:vAlign w:val="center"/>
-          </w:tcPr>
-          <w:p>
-            <w:pPr>
-              <w:spacing w:line="276" w:lineRule="auto"/>
-              <w:ind w:firstLineChars="0" w:firstLine="0"/>
-              <w:jc w:val="center"/>
-              <w:rPr>
-                <w:sz w:val="24"/>
-                <w:szCs w:val="24"/>
-              </w:rPr>
-            </w:pPr>
-            <w:r>
-              <w:rPr>
-                <w:rFonts w:hint="eastAsia"/>
-                <w:sz w:val="24"/>
-                <w:szCs w:val="24"/>
-              </w:rPr>
-              <w:t>5</w:t>
-            </w:r>
-          </w:p>
-        </w:tc>
-        <w:tc>
-          <w:tcPr>
-            <w:tcW w:w="558" w:type="pct"/>
-            <w:tcBorders>
-              <w:top w:val="single" w:sz="4" w:space="0" w:color="auto"/>
-              <w:left w:val="single" w:sz="4" w:space="0" w:color="auto"/>
-              <w:bottom w:val="single" w:sz="4" w:space="0" w:color="auto"/>
-              <w:right w:val="single" w:sz="4" w:space="0" w:color="auto"/>
-            </w:tcBorders>
-            <w:tcMar>
-              <w:top w:w="15" w:type="dxa"/>
-              <w:left w:w="15" w:type="dxa"/>
-              <w:bottom w:w="0" w:type="dxa"/>
-              <w:right w:w="15" w:type="dxa"/>
-            </w:tcMar>
-            <w:vAlign w:val="center"/>
-          </w:tcPr>
-          <w:p>
-            <w:pPr>
-              <w:spacing w:line="276" w:lineRule="auto"/>
-              <w:ind w:firstLineChars="0" w:firstLine="0"/>
-              <w:jc w:val="center"/>
-              <w:rPr>
-                <w:sz w:val="24"/>
-                <w:szCs w:val="24"/>
-              </w:rPr>
-            </w:pPr>
-            <w:r>
-              <w:rPr>
-                <w:rFonts w:hint="eastAsia"/>
-                <w:sz w:val="24"/>
-                <w:szCs w:val="24"/>
-              </w:rPr>
-              <w:t>2</w:t>
-            </w:r>
-          </w:p>
-        </w:tc>
-        <w:tc>
-          <w:tcPr>
-            <w:tcW w:w="502" w:type="pct"/>
-            <w:tcBorders>
-              <w:top w:val="single" w:sz="4" w:space="0" w:color="auto"/>
-              <w:left w:val="single" w:sz="4" w:space="0" w:color="auto"/>
-              <w:bottom w:val="single" w:sz="4" w:space="0" w:color="auto"/>
-              <w:right w:val="single" w:sz="4" w:space="0" w:color="auto"/>
-            </w:tcBorders>
-            <w:vAlign w:val="center"/>
-          </w:tcPr>
-          <w:p>
-            <w:pPr>
-              <w:spacing w:line="276" w:lineRule="auto"/>
-              <w:ind w:firstLineChars="0" w:firstLine="0"/>
-              <w:jc w:val="center"/>
-              <w:rPr>
-                <w:sz w:val="24"/>
-                <w:szCs w:val="24"/>
-              </w:rPr>
-            </w:pPr>
-          </w:p>
-        </w:tc>
-        <w:tc>
-          <w:tcPr>
-            <w:tcW w:w="1634" w:type="pct"/>
-            <w:tcBorders>
-              <w:top w:val="single" w:sz="4" w:space="0" w:color="auto"/>
-              <w:left w:val="single" w:sz="4" w:space="0" w:color="auto"/>
-              <w:bottom w:val="single" w:sz="4" w:space="0" w:color="auto"/>
-              <w:right w:val="single" w:sz="4" w:space="0" w:color="auto"/>
-            </w:tcBorders>
-            <w:tcMar>
-              <w:top w:w="15" w:type="dxa"/>
-              <w:left w:w="15" w:type="dxa"/>
-              <w:bottom w:w="0" w:type="dxa"/>
-              <w:right w:w="15" w:type="dxa"/>
-            </w:tcMar>
-          </w:tcPr>
-          <w:p>
-            <w:pPr>
-              <w:spacing w:line="276" w:lineRule="auto"/>
-              <w:ind w:firstLineChars="0" w:firstLine="0"/>
-              <w:rPr>
-                <w:sz w:val="24"/>
-                <w:szCs w:val="24"/>
-              </w:rPr>
-            </w:pPr>
-          </w:p>
-        </w:tc>
-        <w:tc>
-          <w:tcPr>
-            <w:tcW w:w="1068" w:type="pct"/>
-            <w:tcBorders>
-              <w:top w:val="single" w:sz="4" w:space="0" w:color="auto"/>
-              <w:left w:val="single" w:sz="4" w:space="0" w:color="auto"/>
-              <w:bottom w:val="single" w:sz="4" w:space="0" w:color="auto"/>
-              <w:right w:val="single" w:sz="4" w:space="0" w:color="auto"/>
-            </w:tcBorders>
-          </w:tcPr>
-          <w:p>
-            <w:pPr>
-              <w:spacing w:line="276" w:lineRule="auto"/>
-              <w:ind w:firstLineChars="0" w:firstLine="0"/>
-              <w:rPr>
-                <w:sz w:val="24"/>
-                <w:szCs w:val="24"/>
-              </w:rPr>
-            </w:pPr>
-          </w:p>
-        </w:tc>
-        <w:tc>
-          <w:tcPr>
-            <w:tcW w:w="668" w:type="pct"/>
-            <w:tcBorders>
-              <w:top w:val="single" w:sz="4" w:space="0" w:color="auto"/>
-              <w:left w:val="single" w:sz="4" w:space="0" w:color="auto"/>
-              <w:bottom w:val="single" w:sz="4" w:space="0" w:color="auto"/>
-              <w:right w:val="single" w:sz="4" w:space="0" w:color="auto"/>
-            </w:tcBorders>
-            <w:tcMar>
-              <w:top w:w="15" w:type="dxa"/>
-              <w:left w:w="15" w:type="dxa"/>
-              <w:bottom w:w="0" w:type="dxa"/>
-              <w:right w:w="15" w:type="dxa"/>
-            </w:tcMar>
-          </w:tcPr>
-          <w:p>
-            <w:pPr>
-              <w:spacing w:line="276" w:lineRule="auto"/>
-              <w:ind w:firstLineChars="0" w:firstLine="0"/>
-              <w:rPr>
-                <w:sz w:val="24"/>
-                <w:szCs w:val="24"/>
-              </w:rPr>
-            </w:pPr>
-          </w:p>
-        </w:tc>
-      </w:tr>
-      <w:tr>
-        <w:trPr>
-          <w:cantSplit/>
-          <w:trHeight w:val="43"/>
-        </w:trPr>
-        <w:tc>
-          <w:tcPr>
-            <w:tcW w:w="570" w:type="pct"/>
-            <w:tcBorders>
-              <w:top w:val="single" w:sz="4" w:space="0" w:color="auto"/>
-              <w:left w:val="single" w:sz="4" w:space="0" w:color="auto"/>
-              <w:bottom w:val="single" w:sz="4" w:space="0" w:color="auto"/>
-              <w:right w:val="single" w:sz="4" w:space="0" w:color="auto"/>
-            </w:tcBorders>
-            <w:tcMar>
-              <w:top w:w="15" w:type="dxa"/>
-              <w:left w:w="15" w:type="dxa"/>
-              <w:bottom w:w="0" w:type="dxa"/>
-              <w:right w:w="15" w:type="dxa"/>
-            </w:tcMar>
-            <w:vAlign w:val="center"/>
-          </w:tcPr>
-          <w:p>
-            <w:pPr>
-              <w:spacing w:line="276" w:lineRule="auto"/>
-              <w:ind w:firstLineChars="0" w:firstLine="0"/>
-              <w:jc w:val="center"/>
-              <w:rPr>
-                <w:sz w:val="24"/>
-                <w:szCs w:val="24"/>
-              </w:rPr>
-            </w:pPr>
-            <w:r>
-              <w:rPr>
-                <w:rFonts w:hint="eastAsia"/>
-                <w:sz w:val="24"/>
-                <w:szCs w:val="24"/>
-              </w:rPr>
-              <w:t>6</w:t>
-            </w:r>
-          </w:p>
-        </w:tc>
-        <w:tc>
-          <w:tcPr>
-            <w:tcW w:w="558" w:type="pct"/>
-            <w:tcBorders>
-              <w:top w:val="single" w:sz="4" w:space="0" w:color="auto"/>
-              <w:left w:val="single" w:sz="4" w:space="0" w:color="auto"/>
-              <w:bottom w:val="single" w:sz="4" w:space="0" w:color="auto"/>
-              <w:right w:val="single" w:sz="4" w:space="0" w:color="auto"/>
-            </w:tcBorders>
-            <w:tcMar>
-              <w:top w:w="15" w:type="dxa"/>
-              <w:left w:w="15" w:type="dxa"/>
-              <w:bottom w:w="0" w:type="dxa"/>
-              <w:right w:w="15" w:type="dxa"/>
-            </w:tcMar>
-            <w:vAlign w:val="center"/>
-          </w:tcPr>
-          <w:p>
-            <w:pPr>
-              <w:spacing w:line="276" w:lineRule="auto"/>
-              <w:ind w:firstLineChars="0" w:firstLine="0"/>
-              <w:jc w:val="center"/>
-              <w:rPr>
-                <w:sz w:val="24"/>
-                <w:szCs w:val="24"/>
-              </w:rPr>
-            </w:pPr>
-          </w:p>
-        </w:tc>
-        <w:tc>
-          <w:tcPr>
-            <w:tcW w:w="502" w:type="pct"/>
-            <w:tcBorders>
-              <w:top w:val="single" w:sz="4" w:space="0" w:color="auto"/>
-              <w:left w:val="single" w:sz="4" w:space="0" w:color="auto"/>
-              <w:bottom w:val="single" w:sz="4" w:space="0" w:color="auto"/>
-              <w:right w:val="single" w:sz="4" w:space="0" w:color="auto"/>
-            </w:tcBorders>
-            <w:vAlign w:val="center"/>
-          </w:tcPr>
-          <w:p>
-            <w:pPr>
-              <w:spacing w:line="276" w:lineRule="auto"/>
-              <w:ind w:firstLineChars="0" w:firstLine="0"/>
-              <w:jc w:val="center"/>
-              <w:rPr>
-                <w:sz w:val="24"/>
-                <w:szCs w:val="24"/>
-              </w:rPr>
-            </w:pPr>
-          </w:p>
-        </w:tc>
-        <w:tc>
-          <w:tcPr>
-            <w:tcW w:w="1634" w:type="pct"/>
-            <w:tcBorders>
-              <w:top w:val="single" w:sz="4" w:space="0" w:color="auto"/>
-              <w:left w:val="single" w:sz="4" w:space="0" w:color="auto"/>
-              <w:bottom w:val="single" w:sz="4" w:space="0" w:color="auto"/>
-              <w:right w:val="single" w:sz="4" w:space="0" w:color="auto"/>
-            </w:tcBorders>
-            <w:tcMar>
-              <w:top w:w="15" w:type="dxa"/>
-              <w:left w:w="15" w:type="dxa"/>
-              <w:bottom w:w="0" w:type="dxa"/>
-              <w:right w:w="15" w:type="dxa"/>
-            </w:tcMar>
-          </w:tcPr>
-          <w:p>
-            <w:pPr>
-              <w:spacing w:line="276" w:lineRule="auto"/>
-              <w:ind w:firstLineChars="0" w:firstLine="0"/>
-              <w:rPr>
-                <w:sz w:val="24"/>
-                <w:szCs w:val="24"/>
-              </w:rPr>
-            </w:pPr>
-          </w:p>
-        </w:tc>
-        <w:tc>
-          <w:tcPr>
-            <w:tcW w:w="1068" w:type="pct"/>
-            <w:tcBorders>
-              <w:top w:val="single" w:sz="4" w:space="0" w:color="auto"/>
-              <w:left w:val="single" w:sz="4" w:space="0" w:color="auto"/>
-              <w:bottom w:val="single" w:sz="4" w:space="0" w:color="auto"/>
-              <w:right w:val="single" w:sz="4" w:space="0" w:color="auto"/>
-            </w:tcBorders>
-          </w:tcPr>
-          <w:p>
-            <w:pPr>
-              <w:spacing w:line="276" w:lineRule="auto"/>
-              <w:ind w:firstLineChars="0" w:firstLine="0"/>
-              <w:rPr>
-                <w:sz w:val="24"/>
-                <w:szCs w:val="24"/>
-              </w:rPr>
-            </w:pPr>
-          </w:p>
-        </w:tc>
-        <w:tc>
-          <w:tcPr>
-            <w:tcW w:w="668" w:type="pct"/>
-            <w:tcBorders>
-              <w:top w:val="single" w:sz="4" w:space="0" w:color="auto"/>
-              <w:left w:val="single" w:sz="4" w:space="0" w:color="auto"/>
-              <w:bottom w:val="single" w:sz="4" w:space="0" w:color="auto"/>
-              <w:right w:val="single" w:sz="4" w:space="0" w:color="auto"/>
-            </w:tcBorders>
-            <w:tcMar>
-              <w:top w:w="15" w:type="dxa"/>
-              <w:left w:w="15" w:type="dxa"/>
-              <w:bottom w:w="0" w:type="dxa"/>
-              <w:right w:w="15" w:type="dxa"/>
-            </w:tcMar>
-          </w:tcPr>
-          <w:p>
-            <w:pPr>
-              <w:spacing w:line="276" w:lineRule="auto"/>
-              <w:ind w:firstLineChars="0" w:firstLine="0"/>
-              <w:rPr>
-                <w:sz w:val="24"/>
-                <w:szCs w:val="24"/>
-              </w:rPr>
-            </w:pPr>
-          </w:p>
-        </w:tc>
-      </w:tr>
-      <w:tr>
-        <w:trPr>
-          <w:cantSplit/>
-          <w:trHeight w:val="43"/>
-        </w:trPr>
-        <w:tc>
-          <w:tcPr>
-            <w:tcW w:w="570" w:type="pct"/>
-            <w:tcBorders>
-              <w:top w:val="single" w:sz="4" w:space="0" w:color="auto"/>
-              <w:left w:val="single" w:sz="4" w:space="0" w:color="auto"/>
-              <w:bottom w:val="single" w:sz="4" w:space="0" w:color="auto"/>
-              <w:right w:val="single" w:sz="4" w:space="0" w:color="auto"/>
-            </w:tcBorders>
-            <w:tcMar>
-              <w:top w:w="15" w:type="dxa"/>
-              <w:left w:w="15" w:type="dxa"/>
-              <w:bottom w:w="0" w:type="dxa"/>
-              <w:right w:w="15" w:type="dxa"/>
-            </w:tcMar>
-            <w:vAlign w:val="center"/>
-          </w:tcPr>
-          <w:p>
-            <w:pPr>
-              <w:spacing w:line="276" w:lineRule="auto"/>
-              <w:ind w:firstLineChars="0" w:firstLine="0"/>
-              <w:jc w:val="center"/>
-              <w:rPr>
-                <w:sz w:val="24"/>
-                <w:szCs w:val="24"/>
-              </w:rPr>
-            </w:pPr>
-            <w:r>
-              <w:rPr>
-                <w:rFonts w:hint="eastAsia"/>
-                <w:sz w:val="24"/>
-                <w:szCs w:val="24"/>
-              </w:rPr>
-              <w:t>7</w:t>
-            </w:r>
-          </w:p>
-        </w:tc>
-        <w:tc>
-          <w:tcPr>
-            <w:tcW w:w="558" w:type="pct"/>
-            <w:tcBorders>
-              <w:top w:val="single" w:sz="4" w:space="0" w:color="auto"/>
-              <w:left w:val="single" w:sz="4" w:space="0" w:color="auto"/>
-              <w:bottom w:val="single" w:sz="4" w:space="0" w:color="auto"/>
-              <w:right w:val="single" w:sz="4" w:space="0" w:color="auto"/>
-            </w:tcBorders>
-            <w:tcMar>
-              <w:top w:w="15" w:type="dxa"/>
-              <w:left w:w="15" w:type="dxa"/>
-              <w:bottom w:w="0" w:type="dxa"/>
-              <w:right w:w="15" w:type="dxa"/>
-            </w:tcMar>
-            <w:vAlign w:val="center"/>
-          </w:tcPr>
-          <w:p>
-            <w:pPr>
-              <w:spacing w:line="276" w:lineRule="auto"/>
-              <w:ind w:firstLineChars="0" w:firstLine="0"/>
-              <w:jc w:val="center"/>
-              <w:rPr>
-                <w:sz w:val="24"/>
-                <w:szCs w:val="24"/>
-              </w:rPr>
-            </w:pPr>
-          </w:p>
-        </w:tc>
-        <w:tc>
-          <w:tcPr>
-            <w:tcW w:w="502" w:type="pct"/>
-            <w:tcBorders>
-              <w:top w:val="single" w:sz="4" w:space="0" w:color="auto"/>
-              <w:left w:val="single" w:sz="4" w:space="0" w:color="auto"/>
-              <w:bottom w:val="single" w:sz="4" w:space="0" w:color="auto"/>
-              <w:right w:val="single" w:sz="4" w:space="0" w:color="auto"/>
-            </w:tcBorders>
-            <w:vAlign w:val="center"/>
-          </w:tcPr>
-          <w:p>
-            <w:pPr>
-              <w:spacing w:line="276" w:lineRule="auto"/>
-              <w:ind w:firstLineChars="0" w:firstLine="0"/>
-              <w:jc w:val="center"/>
-              <w:rPr>
-                <w:sz w:val="24"/>
-                <w:szCs w:val="24"/>
-              </w:rPr>
-            </w:pPr>
-          </w:p>
-        </w:tc>
-        <w:tc>
-          <w:tcPr>
-            <w:tcW w:w="1634" w:type="pct"/>
-            <w:tcBorders>
-              <w:top w:val="single" w:sz="4" w:space="0" w:color="auto"/>
-              <w:left w:val="single" w:sz="4" w:space="0" w:color="auto"/>
-              <w:bottom w:val="single" w:sz="4" w:space="0" w:color="auto"/>
-              <w:right w:val="single" w:sz="4" w:space="0" w:color="auto"/>
-            </w:tcBorders>
-            <w:tcMar>
-              <w:top w:w="15" w:type="dxa"/>
-              <w:left w:w="15" w:type="dxa"/>
-              <w:bottom w:w="0" w:type="dxa"/>
-              <w:right w:w="15" w:type="dxa"/>
-            </w:tcMar>
-          </w:tcPr>
-          <w:p>
-            <w:pPr>
-              <w:spacing w:line="276" w:lineRule="auto"/>
-              <w:ind w:firstLineChars="0" w:firstLine="0"/>
-              <w:rPr>
-                <w:sz w:val="24"/>
-                <w:szCs w:val="24"/>
-              </w:rPr>
-            </w:pPr>
-          </w:p>
-        </w:tc>
-        <w:tc>
-          <w:tcPr>
-            <w:tcW w:w="1068" w:type="pct"/>
-            <w:tcBorders>
-              <w:top w:val="single" w:sz="4" w:space="0" w:color="auto"/>
-              <w:left w:val="single" w:sz="4" w:space="0" w:color="auto"/>
-              <w:bottom w:val="single" w:sz="4" w:space="0" w:color="auto"/>
-              <w:right w:val="single" w:sz="4" w:space="0" w:color="auto"/>
-            </w:tcBorders>
-          </w:tcPr>
-          <w:p>
-            <w:pPr>
-              <w:spacing w:line="276" w:lineRule="auto"/>
-              <w:ind w:firstLineChars="0" w:firstLine="0"/>
-              <w:rPr>
-                <w:sz w:val="24"/>
-                <w:szCs w:val="24"/>
-              </w:rPr>
-            </w:pPr>
-          </w:p>
-        </w:tc>
-        <w:tc>
-          <w:tcPr>
-            <w:tcW w:w="668" w:type="pct"/>
-            <w:tcBorders>
-              <w:top w:val="single" w:sz="4" w:space="0" w:color="auto"/>
-              <w:left w:val="single" w:sz="4" w:space="0" w:color="auto"/>
-              <w:bottom w:val="single" w:sz="4" w:space="0" w:color="auto"/>
-              <w:right w:val="single" w:sz="4" w:space="0" w:color="auto"/>
-            </w:tcBorders>
-            <w:tcMar>
-              <w:top w:w="15" w:type="dxa"/>
-              <w:left w:w="15" w:type="dxa"/>
-              <w:bottom w:w="0" w:type="dxa"/>
-              <w:right w:w="15" w:type="dxa"/>
-            </w:tcMar>
-          </w:tcPr>
-          <w:p>
-            <w:pPr>
-              <w:spacing w:line="276" w:lineRule="auto"/>
-              <w:ind w:firstLineChars="0" w:firstLine="0"/>
-              <w:rPr>
-                <w:sz w:val="24"/>
-                <w:szCs w:val="24"/>
-              </w:rPr>
-            </w:pPr>
-          </w:p>
-        </w:tc>
-      </w:tr>
-      <w:tr>
-        <w:trPr>
-          <w:cantSplit/>
-          <w:trHeight w:val="43"/>
-        </w:trPr>
-        <w:tc>
-          <w:tcPr>
-            <w:tcW w:w="570" w:type="pct"/>
-            <w:tcBorders>
-              <w:top w:val="single" w:sz="4" w:space="0" w:color="auto"/>
-              <w:left w:val="single" w:sz="4" w:space="0" w:color="auto"/>
-              <w:bottom w:val="single" w:sz="4" w:space="0" w:color="auto"/>
-              <w:right w:val="single" w:sz="4" w:space="0" w:color="auto"/>
-            </w:tcBorders>
-            <w:tcMar>
-              <w:top w:w="15" w:type="dxa"/>
-              <w:left w:w="15" w:type="dxa"/>
-              <w:bottom w:w="0" w:type="dxa"/>
-              <w:right w:w="15" w:type="dxa"/>
-            </w:tcMar>
-            <w:vAlign w:val="center"/>
-          </w:tcPr>
-          <w:p>
-            <w:pPr>
-              <w:spacing w:line="276" w:lineRule="auto"/>
-              <w:ind w:firstLineChars="0" w:firstLine="0"/>
-              <w:jc w:val="center"/>
-              <w:rPr>
-                <w:sz w:val="24"/>
-                <w:szCs w:val="24"/>
-              </w:rPr>
-            </w:pPr>
-            <w:r>
-              <w:rPr>
-                <w:rFonts w:hint="eastAsia"/>
-                <w:sz w:val="24"/>
-                <w:szCs w:val="24"/>
-              </w:rPr>
-              <w:t>8</w:t>
-            </w:r>
-          </w:p>
-        </w:tc>
-        <w:tc>
-          <w:tcPr>
-            <w:tcW w:w="558" w:type="pct"/>
-            <w:tcBorders>
-              <w:top w:val="single" w:sz="4" w:space="0" w:color="auto"/>
-              <w:left w:val="single" w:sz="4" w:space="0" w:color="auto"/>
-              <w:bottom w:val="single" w:sz="4" w:space="0" w:color="auto"/>
-              <w:right w:val="single" w:sz="4" w:space="0" w:color="auto"/>
-            </w:tcBorders>
-            <w:tcMar>
-              <w:top w:w="15" w:type="dxa"/>
-              <w:left w:w="15" w:type="dxa"/>
-              <w:bottom w:w="0" w:type="dxa"/>
-              <w:right w:w="15" w:type="dxa"/>
-            </w:tcMar>
-            <w:vAlign w:val="center"/>
-          </w:tcPr>
-          <w:p>
-            <w:pPr>
-              <w:spacing w:line="276" w:lineRule="auto"/>
-              <w:ind w:firstLineChars="0" w:firstLine="0"/>
-              <w:jc w:val="center"/>
-              <w:rPr>
-                <w:sz w:val="24"/>
-                <w:szCs w:val="24"/>
-              </w:rPr>
-            </w:pPr>
-          </w:p>
-        </w:tc>
-        <w:tc>
-          <w:tcPr>
-            <w:tcW w:w="502" w:type="pct"/>
-            <w:tcBorders>
-              <w:top w:val="single" w:sz="4" w:space="0" w:color="auto"/>
-              <w:left w:val="single" w:sz="4" w:space="0" w:color="auto"/>
-              <w:bottom w:val="single" w:sz="4" w:space="0" w:color="auto"/>
-              <w:right w:val="single" w:sz="4" w:space="0" w:color="auto"/>
-            </w:tcBorders>
-            <w:vAlign w:val="center"/>
-          </w:tcPr>
-          <w:p>
-            <w:pPr>
-              <w:spacing w:line="276" w:lineRule="auto"/>
-              <w:ind w:firstLineChars="0" w:firstLine="0"/>
-              <w:jc w:val="center"/>
-              <w:rPr>
-                <w:sz w:val="24"/>
-                <w:szCs w:val="24"/>
-              </w:rPr>
-            </w:pPr>
-          </w:p>
-        </w:tc>
-        <w:tc>
-          <w:tcPr>
-            <w:tcW w:w="1634" w:type="pct"/>
-            <w:tcBorders>
-              <w:top w:val="single" w:sz="4" w:space="0" w:color="auto"/>
-              <w:left w:val="single" w:sz="4" w:space="0" w:color="auto"/>
-              <w:bottom w:val="single" w:sz="4" w:space="0" w:color="auto"/>
-              <w:right w:val="single" w:sz="4" w:space="0" w:color="auto"/>
-            </w:tcBorders>
-            <w:tcMar>
-              <w:top w:w="15" w:type="dxa"/>
-              <w:left w:w="15" w:type="dxa"/>
-              <w:bottom w:w="0" w:type="dxa"/>
-              <w:right w:w="15" w:type="dxa"/>
-            </w:tcMar>
-          </w:tcPr>
-          <w:p>
-            <w:pPr>
-              <w:spacing w:line="276" w:lineRule="auto"/>
-              <w:ind w:firstLineChars="0" w:firstLine="0"/>
-              <w:rPr>
-                <w:sz w:val="24"/>
-                <w:szCs w:val="24"/>
-              </w:rPr>
-            </w:pPr>
-          </w:p>
-        </w:tc>
-        <w:tc>
-          <w:tcPr>
-            <w:tcW w:w="1068" w:type="pct"/>
-            <w:tcBorders>
-              <w:top w:val="single" w:sz="4" w:space="0" w:color="auto"/>
-              <w:left w:val="single" w:sz="4" w:space="0" w:color="auto"/>
-              <w:bottom w:val="single" w:sz="4" w:space="0" w:color="auto"/>
-              <w:right w:val="single" w:sz="4" w:space="0" w:color="auto"/>
-            </w:tcBorders>
-          </w:tcPr>
-          <w:p>
-            <w:pPr>
-              <w:spacing w:line="276" w:lineRule="auto"/>
-              <w:ind w:firstLineChars="0" w:firstLine="0"/>
-              <w:rPr>
-                <w:sz w:val="24"/>
-                <w:szCs w:val="24"/>
-              </w:rPr>
-            </w:pPr>
-          </w:p>
-        </w:tc>
-        <w:tc>
-          <w:tcPr>
-            <w:tcW w:w="668" w:type="pct"/>
-            <w:tcBorders>
-              <w:top w:val="single" w:sz="4" w:space="0" w:color="auto"/>
-              <w:left w:val="single" w:sz="4" w:space="0" w:color="auto"/>
-              <w:bottom w:val="single" w:sz="4" w:space="0" w:color="auto"/>
-              <w:right w:val="single" w:sz="4" w:space="0" w:color="auto"/>
-            </w:tcBorders>
-            <w:tcMar>
-              <w:top w:w="15" w:type="dxa"/>
-              <w:left w:w="15" w:type="dxa"/>
-              <w:bottom w:w="0" w:type="dxa"/>
-              <w:right w:w="15" w:type="dxa"/>
-            </w:tcMar>
-          </w:tcPr>
-          <w:p>
-            <w:pPr>
-              <w:spacing w:line="276" w:lineRule="auto"/>
-              <w:ind w:firstLineChars="0" w:firstLine="0"/>
-              <w:rPr>
-                <w:sz w:val="24"/>
-                <w:szCs w:val="24"/>
-              </w:rPr>
-            </w:pPr>
-          </w:p>
-        </w:tc>
-      </w:tr>
-      <w:tr>
-        <w:trPr>
-          <w:cantSplit/>
-          <w:trHeight w:val="43"/>
-        </w:trPr>
-        <w:tc>
-          <w:tcPr>
-            <w:tcW w:w="570" w:type="pct"/>
-            <w:tcBorders>
-              <w:top w:val="single" w:sz="4" w:space="0" w:color="auto"/>
-              <w:left w:val="single" w:sz="4" w:space="0" w:color="auto"/>
-              <w:bottom w:val="single" w:sz="4" w:space="0" w:color="auto"/>
-              <w:right w:val="single" w:sz="4" w:space="0" w:color="auto"/>
-            </w:tcBorders>
-            <w:tcMar>
-              <w:top w:w="15" w:type="dxa"/>
-              <w:left w:w="15" w:type="dxa"/>
-              <w:bottom w:w="0" w:type="dxa"/>
-              <w:right w:w="15" w:type="dxa"/>
-            </w:tcMar>
-            <w:vAlign w:val="center"/>
-          </w:tcPr>
-          <w:p>
-            <w:pPr>
-              <w:spacing w:line="276" w:lineRule="auto"/>
-              <w:ind w:firstLineChars="0" w:firstLine="0"/>
-              <w:jc w:val="center"/>
-              <w:rPr>
-                <w:sz w:val="24"/>
-                <w:szCs w:val="24"/>
-              </w:rPr>
-            </w:pPr>
-            <w:r>
-              <w:rPr>
-                <w:rFonts w:hint="eastAsia"/>
-                <w:sz w:val="24"/>
-                <w:szCs w:val="24"/>
-              </w:rPr>
-              <w:t>9</w:t>
-            </w:r>
-          </w:p>
-        </w:tc>
-        <w:tc>
-          <w:tcPr>
-            <w:tcW w:w="558" w:type="pct"/>
-            <w:tcBorders>
-              <w:top w:val="single" w:sz="4" w:space="0" w:color="auto"/>
-              <w:left w:val="single" w:sz="4" w:space="0" w:color="auto"/>
-              <w:bottom w:val="single" w:sz="4" w:space="0" w:color="auto"/>
-              <w:right w:val="single" w:sz="4" w:space="0" w:color="auto"/>
-            </w:tcBorders>
-            <w:tcMar>
-              <w:top w:w="15" w:type="dxa"/>
-              <w:left w:w="15" w:type="dxa"/>
-              <w:bottom w:w="0" w:type="dxa"/>
-              <w:right w:w="15" w:type="dxa"/>
-            </w:tcMar>
-            <w:vAlign w:val="center"/>
-          </w:tcPr>
-          <w:p>
-            <w:pPr>
-              <w:spacing w:line="276" w:lineRule="auto"/>
-              <w:ind w:firstLineChars="0" w:firstLine="0"/>
-              <w:jc w:val="center"/>
-              <w:rPr>
-                <w:sz w:val="24"/>
-                <w:szCs w:val="24"/>
-              </w:rPr>
-            </w:pPr>
-          </w:p>
-        </w:tc>
-        <w:tc>
-          <w:tcPr>
-            <w:tcW w:w="502" w:type="pct"/>
-            <w:tcBorders>
-              <w:top w:val="single" w:sz="4" w:space="0" w:color="auto"/>
-              <w:left w:val="single" w:sz="4" w:space="0" w:color="auto"/>
-              <w:bottom w:val="single" w:sz="4" w:space="0" w:color="auto"/>
-              <w:right w:val="single" w:sz="4" w:space="0" w:color="auto"/>
-            </w:tcBorders>
-            <w:vAlign w:val="center"/>
-          </w:tcPr>
-          <w:p>
-            <w:pPr>
-              <w:spacing w:line="276" w:lineRule="auto"/>
-              <w:ind w:firstLineChars="0" w:firstLine="0"/>
-              <w:jc w:val="center"/>
-              <w:rPr>
-                <w:sz w:val="24"/>
-                <w:szCs w:val="24"/>
-              </w:rPr>
-            </w:pPr>
-          </w:p>
-        </w:tc>
-        <w:tc>
-          <w:tcPr>
-            <w:tcW w:w="1634" w:type="pct"/>
-            <w:tcBorders>
-              <w:top w:val="single" w:sz="4" w:space="0" w:color="auto"/>
-              <w:left w:val="single" w:sz="4" w:space="0" w:color="auto"/>
-              <w:bottom w:val="single" w:sz="4" w:space="0" w:color="auto"/>
-              <w:right w:val="single" w:sz="4" w:space="0" w:color="auto"/>
-            </w:tcBorders>
-            <w:tcMar>
-              <w:top w:w="15" w:type="dxa"/>
-              <w:left w:w="15" w:type="dxa"/>
-              <w:bottom w:w="0" w:type="dxa"/>
-              <w:right w:w="15" w:type="dxa"/>
-            </w:tcMar>
-          </w:tcPr>
-          <w:p>
-            <w:pPr>
-              <w:spacing w:line="276" w:lineRule="auto"/>
-              <w:ind w:firstLineChars="0" w:firstLine="0"/>
-              <w:rPr>
-                <w:sz w:val="24"/>
-                <w:szCs w:val="24"/>
-              </w:rPr>
-            </w:pPr>
-          </w:p>
-        </w:tc>
-        <w:tc>
-          <w:tcPr>
-            <w:tcW w:w="1068" w:type="pct"/>
-            <w:tcBorders>
-              <w:top w:val="single" w:sz="4" w:space="0" w:color="auto"/>
-              <w:left w:val="single" w:sz="4" w:space="0" w:color="auto"/>
-              <w:bottom w:val="single" w:sz="4" w:space="0" w:color="auto"/>
-              <w:right w:val="single" w:sz="4" w:space="0" w:color="auto"/>
-            </w:tcBorders>
-          </w:tcPr>
-          <w:p>
-            <w:pPr>
-              <w:spacing w:line="276" w:lineRule="auto"/>
-              <w:ind w:firstLineChars="0" w:firstLine="0"/>
-              <w:rPr>
-                <w:sz w:val="24"/>
-                <w:szCs w:val="24"/>
-              </w:rPr>
-            </w:pPr>
-          </w:p>
-        </w:tc>
-        <w:tc>
-          <w:tcPr>
-            <w:tcW w:w="668" w:type="pct"/>
-            <w:tcBorders>
-              <w:top w:val="single" w:sz="4" w:space="0" w:color="auto"/>
-              <w:left w:val="single" w:sz="4" w:space="0" w:color="auto"/>
-              <w:bottom w:val="single" w:sz="4" w:space="0" w:color="auto"/>
-              <w:right w:val="single" w:sz="4" w:space="0" w:color="auto"/>
-            </w:tcBorders>
-            <w:tcMar>
-              <w:top w:w="15" w:type="dxa"/>
-              <w:left w:w="15" w:type="dxa"/>
-              <w:bottom w:w="0" w:type="dxa"/>
-              <w:right w:w="15" w:type="dxa"/>
-            </w:tcMar>
-          </w:tcPr>
-          <w:p>
-            <w:pPr>
-              <w:spacing w:line="276" w:lineRule="auto"/>
-              <w:ind w:firstLineChars="0" w:firstLine="0"/>
-              <w:rPr>
-                <w:sz w:val="24"/>
-                <w:szCs w:val="24"/>
-              </w:rPr>
-            </w:pPr>
-          </w:p>
-        </w:tc>
-      </w:tr>
-      <w:tr>
-        <w:trPr>
-          <w:cantSplit/>
-          <w:trHeight w:val="43"/>
-        </w:trPr>
-        <w:tc>
-          <w:tcPr>
-            <w:tcW w:w="570" w:type="pct"/>
-            <w:tcBorders>
-              <w:top w:val="single" w:sz="4" w:space="0" w:color="auto"/>
-              <w:left w:val="single" w:sz="4" w:space="0" w:color="auto"/>
-              <w:bottom w:val="single" w:sz="4" w:space="0" w:color="auto"/>
-              <w:right w:val="single" w:sz="4" w:space="0" w:color="auto"/>
-            </w:tcBorders>
-            <w:tcMar>
-              <w:top w:w="15" w:type="dxa"/>
-              <w:left w:w="15" w:type="dxa"/>
-              <w:bottom w:w="0" w:type="dxa"/>
-              <w:right w:w="15" w:type="dxa"/>
-            </w:tcMar>
-            <w:vAlign w:val="center"/>
-          </w:tcPr>
-          <w:p>
-            <w:pPr>
-              <w:spacing w:line="276" w:lineRule="auto"/>
-              <w:ind w:firstLineChars="0" w:firstLine="0"/>
-              <w:jc w:val="center"/>
-              <w:rPr>
-                <w:sz w:val="24"/>
-                <w:szCs w:val="24"/>
-              </w:rPr>
-            </w:pPr>
-            <w:r>
-              <w:rPr>
-                <w:rFonts w:hint="eastAsia"/>
-                <w:sz w:val="24"/>
-                <w:szCs w:val="24"/>
-              </w:rPr>
-              <w:t>1</w:t>
-            </w:r>
-            <w:r>
-              <w:rPr>
-                <w:sz w:val="24"/>
-                <w:szCs w:val="24"/>
-              </w:rPr>
-              <w:t>0</w:t>
-            </w:r>
-          </w:p>
-        </w:tc>
-        <w:tc>
-          <w:tcPr>
-            <w:tcW w:w="558" w:type="pct"/>
-            <w:tcBorders>
-              <w:top w:val="single" w:sz="4" w:space="0" w:color="auto"/>
-              <w:left w:val="single" w:sz="4" w:space="0" w:color="auto"/>
-              <w:bottom w:val="single" w:sz="4" w:space="0" w:color="auto"/>
-              <w:right w:val="single" w:sz="4" w:space="0" w:color="auto"/>
-            </w:tcBorders>
-            <w:tcMar>
-              <w:top w:w="15" w:type="dxa"/>
-              <w:left w:w="15" w:type="dxa"/>
-              <w:bottom w:w="0" w:type="dxa"/>
-              <w:right w:w="15" w:type="dxa"/>
-            </w:tcMar>
-            <w:vAlign w:val="center"/>
-          </w:tcPr>
-          <w:p>
-            <w:pPr>
-              <w:spacing w:line="276" w:lineRule="auto"/>
-              <w:ind w:firstLineChars="0" w:firstLine="0"/>
-              <w:jc w:val="center"/>
-              <w:rPr>
-                <w:sz w:val="24"/>
-                <w:szCs w:val="24"/>
-              </w:rPr>
-            </w:pPr>
-          </w:p>
-        </w:tc>
-        <w:tc>
-          <w:tcPr>
-            <w:tcW w:w="502" w:type="pct"/>
-            <w:tcBorders>
-              <w:top w:val="single" w:sz="4" w:space="0" w:color="auto"/>
-              <w:left w:val="single" w:sz="4" w:space="0" w:color="auto"/>
-              <w:bottom w:val="single" w:sz="4" w:space="0" w:color="auto"/>
-              <w:right w:val="single" w:sz="4" w:space="0" w:color="auto"/>
-            </w:tcBorders>
-            <w:vAlign w:val="center"/>
-          </w:tcPr>
-          <w:p>
-            <w:pPr>
-              <w:spacing w:line="276" w:lineRule="auto"/>
-              <w:ind w:firstLineChars="0" w:firstLine="0"/>
-              <w:jc w:val="center"/>
-              <w:rPr>
-                <w:sz w:val="24"/>
-                <w:szCs w:val="24"/>
-              </w:rPr>
-            </w:pPr>
-          </w:p>
-        </w:tc>
-        <w:tc>
-          <w:tcPr>
-            <w:tcW w:w="1634" w:type="pct"/>
-            <w:tcBorders>
-              <w:top w:val="single" w:sz="4" w:space="0" w:color="auto"/>
-              <w:left w:val="single" w:sz="4" w:space="0" w:color="auto"/>
-              <w:bottom w:val="single" w:sz="4" w:space="0" w:color="auto"/>
-              <w:right w:val="single" w:sz="4" w:space="0" w:color="auto"/>
-            </w:tcBorders>
-            <w:tcMar>
-              <w:top w:w="15" w:type="dxa"/>
-              <w:left w:w="15" w:type="dxa"/>
-              <w:bottom w:w="0" w:type="dxa"/>
-              <w:right w:w="15" w:type="dxa"/>
-            </w:tcMar>
-          </w:tcPr>
-          <w:p>
-            <w:pPr>
-              <w:spacing w:line="276" w:lineRule="auto"/>
-              <w:ind w:firstLineChars="0" w:firstLine="0"/>
-              <w:rPr>
-                <w:sz w:val="24"/>
-                <w:szCs w:val="24"/>
-              </w:rPr>
-            </w:pPr>
-          </w:p>
-        </w:tc>
-        <w:tc>
-          <w:tcPr>
-            <w:tcW w:w="1068" w:type="pct"/>
-            <w:tcBorders>
-              <w:top w:val="single" w:sz="4" w:space="0" w:color="auto"/>
-              <w:left w:val="single" w:sz="4" w:space="0" w:color="auto"/>
-              <w:bottom w:val="single" w:sz="4" w:space="0" w:color="auto"/>
-              <w:right w:val="single" w:sz="4" w:space="0" w:color="auto"/>
-            </w:tcBorders>
-          </w:tcPr>
-          <w:p>
-            <w:pPr>
-              <w:spacing w:line="276" w:lineRule="auto"/>
-              <w:ind w:firstLineChars="0" w:firstLine="0"/>
-              <w:rPr>
-                <w:sz w:val="24"/>
-                <w:szCs w:val="24"/>
-              </w:rPr>
-            </w:pPr>
-          </w:p>
-        </w:tc>
-        <w:tc>
-          <w:tcPr>
-            <w:tcW w:w="668" w:type="pct"/>
-            <w:tcBorders>
-              <w:top w:val="single" w:sz="4" w:space="0" w:color="auto"/>
-              <w:left w:val="single" w:sz="4" w:space="0" w:color="auto"/>
-              <w:bottom w:val="single" w:sz="4" w:space="0" w:color="auto"/>
-              <w:right w:val="single" w:sz="4" w:space="0" w:color="auto"/>
-            </w:tcBorders>
-            <w:tcMar>
-              <w:top w:w="15" w:type="dxa"/>
-              <w:left w:w="15" w:type="dxa"/>
-              <w:bottom w:w="0" w:type="dxa"/>
-              <w:right w:w="15" w:type="dxa"/>
-            </w:tcMar>
-          </w:tcPr>
-          <w:p>
-            <w:pPr>
-              <w:spacing w:line="276" w:lineRule="auto"/>
-              <w:ind w:firstLineChars="0" w:firstLine="0"/>
-              <w:rPr>
                 <w:sz w:val="24"/>
                 <w:szCs w:val="24"/>
               </w:rPr>
@@ -7770,7 +9401,6 @@
       <w:pPr>
         <w:ind w:firstLineChars="0" w:firstLine="0"/>
         <w:rPr>
-          <w:rFonts w:hint="eastAsia"/>
           <w:b/>
           <w:sz w:val="36"/>
           <w:szCs w:val="36"/>
@@ -7791,6 +9421,7 @@
           <w:szCs w:val="36"/>
         </w:rPr>
       </w:pPr>
+      <w:bookmarkStart w:id="13" w:name="_Toc38815484"/>
       <w:r>
         <w:rPr>
           <w:rFonts w:hint="eastAsia"/>
@@ -7798,8 +9429,10 @@
           <w:sz w:val="36"/>
           <w:szCs w:val="36"/>
         </w:rPr>
+        <w:lastRenderedPageBreak/>
         <w:t>消息</w:t>
       </w:r>
+      <w:bookmarkEnd w:id="13"/>
     </w:p>
     <w:tbl>
       <w:tblPr>
@@ -8582,6 +10215,7 @@
                 <w:szCs w:val="24"/>
               </w:rPr>
             </w:pPr>
+            <w:bookmarkStart w:id="14" w:name="_Toc38815485"/>
             <w:r>
               <w:rPr>
                 <w:rFonts w:asciiTheme="minorEastAsia" w:hAnsiTheme="minorEastAsia" w:hint="eastAsia"/>
@@ -8590,6 +10224,7 @@
               </w:rPr>
               <w:t>点击页面下方的【消息】</w:t>
             </w:r>
+            <w:bookmarkEnd w:id="14"/>
           </w:p>
           <w:p>
             <w:pPr>
@@ -8606,6 +10241,7 @@
                 <w:szCs w:val="24"/>
               </w:rPr>
             </w:pPr>
+            <w:bookmarkStart w:id="15" w:name="_Toc38815486"/>
             <w:r>
               <w:rPr>
                 <w:rFonts w:asciiTheme="minorEastAsia" w:hAnsiTheme="minorEastAsia" w:hint="eastAsia"/>
@@ -8614,6 +10250,7 @@
               </w:rPr>
               <w:t>查看买家的聊天，点击聊天框</w:t>
             </w:r>
+            <w:bookmarkEnd w:id="15"/>
           </w:p>
           <w:p>
             <w:pPr>
@@ -8630,6 +10267,7 @@
                 <w:szCs w:val="24"/>
               </w:rPr>
             </w:pPr>
+            <w:bookmarkStart w:id="16" w:name="_Toc38815487"/>
             <w:r>
               <w:rPr>
                 <w:rFonts w:asciiTheme="minorEastAsia" w:hAnsiTheme="minorEastAsia" w:hint="eastAsia"/>
@@ -8638,6 +10276,7 @@
               </w:rPr>
               <w:t>回复买家消息</w:t>
             </w:r>
+            <w:bookmarkEnd w:id="16"/>
           </w:p>
         </w:tc>
         <w:tc>
@@ -10356,6 +11995,7 @@
           <w:szCs w:val="36"/>
         </w:rPr>
       </w:pPr>
+      <w:bookmarkStart w:id="17" w:name="_Toc38815488"/>
       <w:r>
         <w:rPr>
           <w:rFonts w:hint="eastAsia"/>
@@ -10363,8 +12003,9 @@
           <w:sz w:val="36"/>
           <w:szCs w:val="36"/>
         </w:rPr>
-        <w:t>个人中心（我的）</w:t>
+        <w:t>我的</w:t>
       </w:r>
+      <w:bookmarkEnd w:id="17"/>
     </w:p>
     <w:tbl>
       <w:tblPr>
@@ -11050,7 +12691,6 @@
                 <w:sz w:val="24"/>
                 <w:szCs w:val="24"/>
               </w:rPr>
-              <w:lastRenderedPageBreak/>
               <w:t>1</w:t>
             </w:r>
           </w:p>
@@ -11148,6 +12788,7 @@
                 <w:szCs w:val="24"/>
               </w:rPr>
             </w:pPr>
+            <w:bookmarkStart w:id="18" w:name="_Toc38815489"/>
             <w:r>
               <w:rPr>
                 <w:rFonts w:asciiTheme="minorEastAsia" w:hAnsiTheme="minorEastAsia" w:hint="eastAsia"/>
@@ -11164,6 +12805,7 @@
               </w:rPr>
               <w:t>-【个人资料】</w:t>
             </w:r>
+            <w:bookmarkEnd w:id="18"/>
           </w:p>
           <w:p>
             <w:pPr>
@@ -11180,6 +12822,7 @@
                 <w:szCs w:val="24"/>
               </w:rPr>
             </w:pPr>
+            <w:bookmarkStart w:id="19" w:name="_Toc38815490"/>
             <w:r>
               <w:rPr>
                 <w:rFonts w:asciiTheme="minorEastAsia" w:hAnsiTheme="minorEastAsia" w:hint="eastAsia"/>
@@ -11188,6 +12831,7 @@
               </w:rPr>
               <w:t>点击【头像】更换头像</w:t>
             </w:r>
+            <w:bookmarkEnd w:id="19"/>
           </w:p>
           <w:p>
             <w:pPr>
@@ -11204,6 +12848,7 @@
                 <w:szCs w:val="24"/>
               </w:rPr>
             </w:pPr>
+            <w:bookmarkStart w:id="20" w:name="_Toc38815491"/>
             <w:r>
               <w:rPr>
                 <w:rFonts w:asciiTheme="minorEastAsia" w:hAnsiTheme="minorEastAsia" w:hint="eastAsia"/>
@@ -11212,6 +12857,7 @@
               </w:rPr>
               <w:t>点击【昵称】，修改昵称</w:t>
             </w:r>
+            <w:bookmarkEnd w:id="20"/>
           </w:p>
           <w:p>
             <w:pPr>
@@ -11228,6 +12874,7 @@
                 <w:szCs w:val="24"/>
               </w:rPr>
             </w:pPr>
+            <w:bookmarkStart w:id="21" w:name="_Toc38815492"/>
             <w:r>
               <w:rPr>
                 <w:rFonts w:asciiTheme="minorEastAsia" w:hAnsiTheme="minorEastAsia" w:hint="eastAsia"/>
@@ -11236,6 +12883,7 @@
               </w:rPr>
               <w:t>点击【性别】，修改性别</w:t>
             </w:r>
+            <w:bookmarkEnd w:id="21"/>
           </w:p>
         </w:tc>
         <w:tc>
@@ -12984,6 +14632,7 @@
           <w:szCs w:val="36"/>
         </w:rPr>
       </w:pPr>
+      <w:bookmarkStart w:id="22" w:name="_Toc38815493"/>
       <w:r>
         <w:rPr>
           <w:rFonts w:hint="eastAsia"/>
@@ -12993,6 +14642,7 @@
         </w:rPr>
         <w:t>鱼缸</w:t>
       </w:r>
+      <w:bookmarkEnd w:id="22"/>
     </w:p>
     <w:tbl>
       <w:tblPr>
@@ -13675,6 +15325,7 @@
                 <w:sz w:val="24"/>
                 <w:szCs w:val="24"/>
               </w:rPr>
+              <w:lastRenderedPageBreak/>
               <w:t>1</w:t>
             </w:r>
           </w:p>
@@ -13770,6 +15421,7 @@
                 <w:szCs w:val="24"/>
               </w:rPr>
             </w:pPr>
+            <w:bookmarkStart w:id="23" w:name="_Toc38815494"/>
             <w:r>
               <w:rPr>
                 <w:rFonts w:asciiTheme="minorEastAsia" w:hAnsiTheme="minorEastAsia" w:hint="eastAsia"/>
@@ -13778,6 +15430,7 @@
               </w:rPr>
               <w:t>点击界面下方的【鱼缸】</w:t>
             </w:r>
+            <w:bookmarkEnd w:id="23"/>
           </w:p>
           <w:p>
             <w:pPr>
@@ -13794,6 +15447,7 @@
                 <w:szCs w:val="24"/>
               </w:rPr>
             </w:pPr>
+            <w:bookmarkStart w:id="24" w:name="_Toc38815495"/>
             <w:r>
               <w:rPr>
                 <w:rFonts w:asciiTheme="minorEastAsia" w:hAnsiTheme="minorEastAsia" w:hint="eastAsia"/>
@@ -13802,6 +15456,7 @@
               </w:rPr>
               <w:t>点击最上方的【我的鱼缸】</w:t>
             </w:r>
+            <w:bookmarkEnd w:id="24"/>
           </w:p>
           <w:p>
             <w:pPr>
@@ -13818,6 +15473,7 @@
                 <w:szCs w:val="24"/>
               </w:rPr>
             </w:pPr>
+            <w:bookmarkStart w:id="25" w:name="_Toc38815496"/>
             <w:r>
               <w:rPr>
                 <w:rFonts w:asciiTheme="minorEastAsia" w:hAnsiTheme="minorEastAsia" w:hint="eastAsia"/>
@@ -13826,6 +15482,7 @@
               </w:rPr>
               <w:t>上下滑动界面，查看我的鱼缸</w:t>
             </w:r>
+            <w:bookmarkEnd w:id="25"/>
           </w:p>
         </w:tc>
         <w:tc>
@@ -14449,17 +16106,17 @@
               <w:ind w:firstLineChars="0" w:firstLine="0"/>
               <w:jc w:val="center"/>
               <w:rPr>
+                <w:rFonts w:asciiTheme="minorEastAsia" w:hAnsiTheme="minorEastAsia"/>
+                <w:sz w:val="24"/>
+                <w:szCs w:val="24"/>
+              </w:rPr>
+            </w:pPr>
+            <w:r>
+              <w:rPr>
                 <w:rFonts w:asciiTheme="minorEastAsia" w:hAnsiTheme="minorEastAsia" w:hint="eastAsia"/>
                 <w:sz w:val="24"/>
                 <w:szCs w:val="24"/>
               </w:rPr>
-            </w:pPr>
-            <w:r>
-              <w:rPr>
-                <w:rFonts w:asciiTheme="minorEastAsia" w:hAnsiTheme="minorEastAsia" w:hint="eastAsia"/>
-                <w:sz w:val="24"/>
-                <w:szCs w:val="24"/>
-              </w:rPr>
               <w:t>5</w:t>
             </w:r>
           </w:p>
@@ -14486,7 +16143,7 @@
               <w:ind w:firstLineChars="0" w:firstLine="0"/>
               <w:jc w:val="center"/>
               <w:rPr>
-                <w:rFonts w:asciiTheme="minorEastAsia" w:hAnsiTheme="minorEastAsia" w:hint="eastAsia"/>
+                <w:rFonts w:asciiTheme="minorEastAsia" w:hAnsiTheme="minorEastAsia"/>
                 <w:sz w:val="24"/>
                 <w:szCs w:val="24"/>
               </w:rPr>
@@ -14630,17 +16287,17 @@
               <w:ind w:firstLineChars="0" w:firstLine="0"/>
               <w:jc w:val="center"/>
               <w:rPr>
+                <w:rFonts w:asciiTheme="minorEastAsia" w:hAnsiTheme="minorEastAsia"/>
+                <w:sz w:val="24"/>
+                <w:szCs w:val="24"/>
+              </w:rPr>
+            </w:pPr>
+            <w:r>
+              <w:rPr>
                 <w:rFonts w:asciiTheme="minorEastAsia" w:hAnsiTheme="minorEastAsia" w:hint="eastAsia"/>
                 <w:sz w:val="24"/>
                 <w:szCs w:val="24"/>
               </w:rPr>
-            </w:pPr>
-            <w:r>
-              <w:rPr>
-                <w:rFonts w:asciiTheme="minorEastAsia" w:hAnsiTheme="minorEastAsia" w:hint="eastAsia"/>
-                <w:sz w:val="24"/>
-                <w:szCs w:val="24"/>
-              </w:rPr>
               <w:t>6</w:t>
             </w:r>
           </w:p>
@@ -14667,7 +16324,7 @@
               <w:ind w:firstLineChars="0" w:firstLine="0"/>
               <w:jc w:val="center"/>
               <w:rPr>
-                <w:rFonts w:asciiTheme="minorEastAsia" w:hAnsiTheme="minorEastAsia" w:hint="eastAsia"/>
+                <w:rFonts w:asciiTheme="minorEastAsia" w:hAnsiTheme="minorEastAsia"/>
                 <w:sz w:val="24"/>
                 <w:szCs w:val="24"/>
               </w:rPr>
@@ -14803,17 +16460,17 @@
               <w:ind w:firstLineChars="0" w:firstLine="0"/>
               <w:jc w:val="center"/>
               <w:rPr>
+                <w:rFonts w:asciiTheme="minorEastAsia" w:hAnsiTheme="minorEastAsia"/>
+                <w:sz w:val="24"/>
+                <w:szCs w:val="24"/>
+              </w:rPr>
+            </w:pPr>
+            <w:r>
+              <w:rPr>
                 <w:rFonts w:asciiTheme="minorEastAsia" w:hAnsiTheme="minorEastAsia" w:hint="eastAsia"/>
                 <w:sz w:val="24"/>
                 <w:szCs w:val="24"/>
               </w:rPr>
-            </w:pPr>
-            <w:r>
-              <w:rPr>
-                <w:rFonts w:asciiTheme="minorEastAsia" w:hAnsiTheme="minorEastAsia" w:hint="eastAsia"/>
-                <w:sz w:val="24"/>
-                <w:szCs w:val="24"/>
-              </w:rPr>
               <w:t>7</w:t>
             </w:r>
           </w:p>
@@ -14840,7 +16497,7 @@
               <w:ind w:firstLineChars="0" w:firstLine="0"/>
               <w:jc w:val="center"/>
               <w:rPr>
-                <w:rFonts w:asciiTheme="minorEastAsia" w:hAnsiTheme="minorEastAsia" w:hint="eastAsia"/>
+                <w:rFonts w:asciiTheme="minorEastAsia" w:hAnsiTheme="minorEastAsia"/>
                 <w:sz w:val="24"/>
                 <w:szCs w:val="24"/>
               </w:rPr>
@@ -15481,6 +17138,7 @@
       <w:pPr>
         <w:ind w:firstLineChars="0" w:firstLine="0"/>
         <w:rPr>
+          <w:rFonts w:hint="eastAsia"/>
           <w:b/>
           <w:sz w:val="36"/>
           <w:szCs w:val="36"/>
@@ -15892,6 +17550,92 @@
     </w:lvl>
   </w:abstractNum>
   <w:abstractNum w:abstractNumId="3" w15:restartNumberingAfterBreak="0">
+    <w:nsid w:val="075F77C7"/>
+    <w:multiLevelType w:val="hybridMultilevel"/>
+    <w:tmpl w:val="A9C4754E"/>
+    <w:lvl w:ilvl="0" w:tplc="0409000F">
+      <w:start w:val="1"/>
+      <w:numFmt w:val="decimal"/>
+      <w:lvlText w:val="%1."/>
+      <w:lvlJc w:val="left"/>
+      <w:pPr>
+        <w:ind w:left="420" w:hanging="420"/>
+      </w:pPr>
+    </w:lvl>
+    <w:lvl w:ilvl="1" w:tplc="04090019" w:tentative="1">
+      <w:start w:val="1"/>
+      <w:numFmt w:val="lowerLetter"/>
+      <w:lvlText w:val="%2)"/>
+      <w:lvlJc w:val="left"/>
+      <w:pPr>
+        <w:ind w:left="840" w:hanging="420"/>
+      </w:pPr>
+    </w:lvl>
+    <w:lvl w:ilvl="2" w:tplc="0409001B" w:tentative="1">
+      <w:start w:val="1"/>
+      <w:numFmt w:val="lowerRoman"/>
+      <w:lvlText w:val="%3."/>
+      <w:lvlJc w:val="right"/>
+      <w:pPr>
+        <w:ind w:left="1260" w:hanging="420"/>
+      </w:pPr>
+    </w:lvl>
+    <w:lvl w:ilvl="3" w:tplc="0409000F" w:tentative="1">
+      <w:start w:val="1"/>
+      <w:numFmt w:val="decimal"/>
+      <w:lvlText w:val="%4."/>
+      <w:lvlJc w:val="left"/>
+      <w:pPr>
+        <w:ind w:left="1680" w:hanging="420"/>
+      </w:pPr>
+    </w:lvl>
+    <w:lvl w:ilvl="4" w:tplc="04090019" w:tentative="1">
+      <w:start w:val="1"/>
+      <w:numFmt w:val="lowerLetter"/>
+      <w:lvlText w:val="%5)"/>
+      <w:lvlJc w:val="left"/>
+      <w:pPr>
+        <w:ind w:left="2100" w:hanging="420"/>
+      </w:pPr>
+    </w:lvl>
+    <w:lvl w:ilvl="5" w:tplc="0409001B" w:tentative="1">
+      <w:start w:val="1"/>
+      <w:numFmt w:val="lowerRoman"/>
+      <w:lvlText w:val="%6."/>
+      <w:lvlJc w:val="right"/>
+      <w:pPr>
+        <w:ind w:left="2520" w:hanging="420"/>
+      </w:pPr>
+    </w:lvl>
+    <w:lvl w:ilvl="6" w:tplc="0409000F" w:tentative="1">
+      <w:start w:val="1"/>
+      <w:numFmt w:val="decimal"/>
+      <w:lvlText w:val="%7."/>
+      <w:lvlJc w:val="left"/>
+      <w:pPr>
+        <w:ind w:left="2940" w:hanging="420"/>
+      </w:pPr>
+    </w:lvl>
+    <w:lvl w:ilvl="7" w:tplc="04090019" w:tentative="1">
+      <w:start w:val="1"/>
+      <w:numFmt w:val="lowerLetter"/>
+      <w:lvlText w:val="%8)"/>
+      <w:lvlJc w:val="left"/>
+      <w:pPr>
+        <w:ind w:left="3360" w:hanging="420"/>
+      </w:pPr>
+    </w:lvl>
+    <w:lvl w:ilvl="8" w:tplc="0409001B" w:tentative="1">
+      <w:start w:val="1"/>
+      <w:numFmt w:val="lowerRoman"/>
+      <w:lvlText w:val="%9."/>
+      <w:lvlJc w:val="right"/>
+      <w:pPr>
+        <w:ind w:left="3780" w:hanging="420"/>
+      </w:pPr>
+    </w:lvl>
+  </w:abstractNum>
+  <w:abstractNum w:abstractNumId="4" w15:restartNumberingAfterBreak="0">
     <w:nsid w:val="0AA51ED9"/>
     <w:multiLevelType w:val="hybridMultilevel"/>
     <w:tmpl w:val="DAF8141A"/>
@@ -15980,7 +17724,7 @@
       </w:pPr>
     </w:lvl>
   </w:abstractNum>
-  <w:abstractNum w:abstractNumId="4" w15:restartNumberingAfterBreak="0">
+  <w:abstractNum w:abstractNumId="5" w15:restartNumberingAfterBreak="0">
     <w:nsid w:val="0E79614E"/>
     <w:multiLevelType w:val="hybridMultilevel"/>
     <w:tmpl w:val="7D3029B6"/>
@@ -16069,7 +17813,7 @@
       </w:pPr>
     </w:lvl>
   </w:abstractNum>
-  <w:abstractNum w:abstractNumId="5" w15:restartNumberingAfterBreak="0">
+  <w:abstractNum w:abstractNumId="6" w15:restartNumberingAfterBreak="0">
     <w:nsid w:val="1164531A"/>
     <w:multiLevelType w:val="hybridMultilevel"/>
     <w:tmpl w:val="D7D6D454"/>
@@ -16158,7 +17902,7 @@
       </w:pPr>
     </w:lvl>
   </w:abstractNum>
-  <w:abstractNum w:abstractNumId="6" w15:restartNumberingAfterBreak="0">
+  <w:abstractNum w:abstractNumId="7" w15:restartNumberingAfterBreak="0">
     <w:nsid w:val="167B26B5"/>
     <w:multiLevelType w:val="hybridMultilevel"/>
     <w:tmpl w:val="0F2A019E"/>
@@ -16247,7 +17991,7 @@
       </w:pPr>
     </w:lvl>
   </w:abstractNum>
-  <w:abstractNum w:abstractNumId="7" w15:restartNumberingAfterBreak="0">
+  <w:abstractNum w:abstractNumId="8" w15:restartNumberingAfterBreak="0">
     <w:nsid w:val="1B373825"/>
     <w:multiLevelType w:val="hybridMultilevel"/>
     <w:tmpl w:val="52585D18"/>
@@ -16333,7 +18077,7 @@
       </w:pPr>
     </w:lvl>
   </w:abstractNum>
-  <w:abstractNum w:abstractNumId="8" w15:restartNumberingAfterBreak="0">
+  <w:abstractNum w:abstractNumId="9" w15:restartNumberingAfterBreak="0">
     <w:nsid w:val="1E0311CD"/>
     <w:multiLevelType w:val="hybridMultilevel"/>
     <w:tmpl w:val="CEF4EB12"/>
@@ -16422,7 +18166,7 @@
       </w:pPr>
     </w:lvl>
   </w:abstractNum>
-  <w:abstractNum w:abstractNumId="9" w15:restartNumberingAfterBreak="0">
+  <w:abstractNum w:abstractNumId="10" w15:restartNumberingAfterBreak="0">
     <w:nsid w:val="1E335448"/>
     <w:multiLevelType w:val="hybridMultilevel"/>
     <w:tmpl w:val="DE7A8FA4"/>
@@ -16511,7 +18255,7 @@
       </w:pPr>
     </w:lvl>
   </w:abstractNum>
-  <w:abstractNum w:abstractNumId="10" w15:restartNumberingAfterBreak="0">
+  <w:abstractNum w:abstractNumId="11" w15:restartNumberingAfterBreak="0">
     <w:nsid w:val="22A07CC0"/>
     <w:multiLevelType w:val="hybridMultilevel"/>
     <w:tmpl w:val="DE7A8FA4"/>
@@ -16600,7 +18344,7 @@
       </w:pPr>
     </w:lvl>
   </w:abstractNum>
-  <w:abstractNum w:abstractNumId="11" w15:restartNumberingAfterBreak="0">
+  <w:abstractNum w:abstractNumId="12" w15:restartNumberingAfterBreak="0">
     <w:nsid w:val="2DC04B07"/>
     <w:multiLevelType w:val="hybridMultilevel"/>
     <w:tmpl w:val="80B87562"/>
@@ -16689,7 +18433,7 @@
       </w:pPr>
     </w:lvl>
   </w:abstractNum>
-  <w:abstractNum w:abstractNumId="12" w15:restartNumberingAfterBreak="0">
+  <w:abstractNum w:abstractNumId="13" w15:restartNumberingAfterBreak="0">
     <w:nsid w:val="2DFE25B1"/>
     <w:multiLevelType w:val="hybridMultilevel"/>
     <w:tmpl w:val="F24CCCA4"/>
@@ -16778,7 +18522,93 @@
       </w:pPr>
     </w:lvl>
   </w:abstractNum>
-  <w:abstractNum w:abstractNumId="13" w15:restartNumberingAfterBreak="0">
+  <w:abstractNum w:abstractNumId="14" w15:restartNumberingAfterBreak="0">
+    <w:nsid w:val="36F05ADF"/>
+    <w:multiLevelType w:val="hybridMultilevel"/>
+    <w:tmpl w:val="D26AE398"/>
+    <w:lvl w:ilvl="0" w:tplc="0409000F">
+      <w:start w:val="1"/>
+      <w:numFmt w:val="decimal"/>
+      <w:lvlText w:val="%1."/>
+      <w:lvlJc w:val="left"/>
+      <w:pPr>
+        <w:ind w:left="420" w:hanging="420"/>
+      </w:pPr>
+    </w:lvl>
+    <w:lvl w:ilvl="1" w:tplc="04090019" w:tentative="1">
+      <w:start w:val="1"/>
+      <w:numFmt w:val="lowerLetter"/>
+      <w:lvlText w:val="%2)"/>
+      <w:lvlJc w:val="left"/>
+      <w:pPr>
+        <w:ind w:left="840" w:hanging="420"/>
+      </w:pPr>
+    </w:lvl>
+    <w:lvl w:ilvl="2" w:tplc="0409001B" w:tentative="1">
+      <w:start w:val="1"/>
+      <w:numFmt w:val="lowerRoman"/>
+      <w:lvlText w:val="%3."/>
+      <w:lvlJc w:val="right"/>
+      <w:pPr>
+        <w:ind w:left="1260" w:hanging="420"/>
+      </w:pPr>
+    </w:lvl>
+    <w:lvl w:ilvl="3" w:tplc="0409000F" w:tentative="1">
+      <w:start w:val="1"/>
+      <w:numFmt w:val="decimal"/>
+      <w:lvlText w:val="%4."/>
+      <w:lvlJc w:val="left"/>
+      <w:pPr>
+        <w:ind w:left="1680" w:hanging="420"/>
+      </w:pPr>
+    </w:lvl>
+    <w:lvl w:ilvl="4" w:tplc="04090019" w:tentative="1">
+      <w:start w:val="1"/>
+      <w:numFmt w:val="lowerLetter"/>
+      <w:lvlText w:val="%5)"/>
+      <w:lvlJc w:val="left"/>
+      <w:pPr>
+        <w:ind w:left="2100" w:hanging="420"/>
+      </w:pPr>
+    </w:lvl>
+    <w:lvl w:ilvl="5" w:tplc="0409001B" w:tentative="1">
+      <w:start w:val="1"/>
+      <w:numFmt w:val="lowerRoman"/>
+      <w:lvlText w:val="%6."/>
+      <w:lvlJc w:val="right"/>
+      <w:pPr>
+        <w:ind w:left="2520" w:hanging="420"/>
+      </w:pPr>
+    </w:lvl>
+    <w:lvl w:ilvl="6" w:tplc="0409000F" w:tentative="1">
+      <w:start w:val="1"/>
+      <w:numFmt w:val="decimal"/>
+      <w:lvlText w:val="%7."/>
+      <w:lvlJc w:val="left"/>
+      <w:pPr>
+        <w:ind w:left="2940" w:hanging="420"/>
+      </w:pPr>
+    </w:lvl>
+    <w:lvl w:ilvl="7" w:tplc="04090019" w:tentative="1">
+      <w:start w:val="1"/>
+      <w:numFmt w:val="lowerLetter"/>
+      <w:lvlText w:val="%8)"/>
+      <w:lvlJc w:val="left"/>
+      <w:pPr>
+        <w:ind w:left="3360" w:hanging="420"/>
+      </w:pPr>
+    </w:lvl>
+    <w:lvl w:ilvl="8" w:tplc="0409001B" w:tentative="1">
+      <w:start w:val="1"/>
+      <w:numFmt w:val="lowerRoman"/>
+      <w:lvlText w:val="%9."/>
+      <w:lvlJc w:val="right"/>
+      <w:pPr>
+        <w:ind w:left="3780" w:hanging="420"/>
+      </w:pPr>
+    </w:lvl>
+  </w:abstractNum>
+  <w:abstractNum w:abstractNumId="15" w15:restartNumberingAfterBreak="0">
     <w:nsid w:val="3A227357"/>
     <w:multiLevelType w:val="hybridMultilevel"/>
     <w:tmpl w:val="3D02C83A"/>
@@ -16864,7 +18694,7 @@
       </w:pPr>
     </w:lvl>
   </w:abstractNum>
-  <w:abstractNum w:abstractNumId="14" w15:restartNumberingAfterBreak="0">
+  <w:abstractNum w:abstractNumId="16" w15:restartNumberingAfterBreak="0">
     <w:nsid w:val="3B283000"/>
     <w:multiLevelType w:val="hybridMultilevel"/>
     <w:tmpl w:val="99480F24"/>
@@ -16953,7 +18783,93 @@
       </w:pPr>
     </w:lvl>
   </w:abstractNum>
-  <w:abstractNum w:abstractNumId="15" w15:restartNumberingAfterBreak="0">
+  <w:abstractNum w:abstractNumId="17" w15:restartNumberingAfterBreak="0">
+    <w:nsid w:val="3C91559F"/>
+    <w:multiLevelType w:val="hybridMultilevel"/>
+    <w:tmpl w:val="477E304A"/>
+    <w:lvl w:ilvl="0" w:tplc="0409000F">
+      <w:start w:val="1"/>
+      <w:numFmt w:val="decimal"/>
+      <w:lvlText w:val="%1."/>
+      <w:lvlJc w:val="left"/>
+      <w:pPr>
+        <w:ind w:left="420" w:hanging="420"/>
+      </w:pPr>
+    </w:lvl>
+    <w:lvl w:ilvl="1" w:tplc="04090019" w:tentative="1">
+      <w:start w:val="1"/>
+      <w:numFmt w:val="lowerLetter"/>
+      <w:lvlText w:val="%2)"/>
+      <w:lvlJc w:val="left"/>
+      <w:pPr>
+        <w:ind w:left="840" w:hanging="420"/>
+      </w:pPr>
+    </w:lvl>
+    <w:lvl w:ilvl="2" w:tplc="0409001B" w:tentative="1">
+      <w:start w:val="1"/>
+      <w:numFmt w:val="lowerRoman"/>
+      <w:lvlText w:val="%3."/>
+      <w:lvlJc w:val="right"/>
+      <w:pPr>
+        <w:ind w:left="1260" w:hanging="420"/>
+      </w:pPr>
+    </w:lvl>
+    <w:lvl w:ilvl="3" w:tplc="0409000F" w:tentative="1">
+      <w:start w:val="1"/>
+      <w:numFmt w:val="decimal"/>
+      <w:lvlText w:val="%4."/>
+      <w:lvlJc w:val="left"/>
+      <w:pPr>
+        <w:ind w:left="1680" w:hanging="420"/>
+      </w:pPr>
+    </w:lvl>
+    <w:lvl w:ilvl="4" w:tplc="04090019" w:tentative="1">
+      <w:start w:val="1"/>
+      <w:numFmt w:val="lowerLetter"/>
+      <w:lvlText w:val="%5)"/>
+      <w:lvlJc w:val="left"/>
+      <w:pPr>
+        <w:ind w:left="2100" w:hanging="420"/>
+      </w:pPr>
+    </w:lvl>
+    <w:lvl w:ilvl="5" w:tplc="0409001B" w:tentative="1">
+      <w:start w:val="1"/>
+      <w:numFmt w:val="lowerRoman"/>
+      <w:lvlText w:val="%6."/>
+      <w:lvlJc w:val="right"/>
+      <w:pPr>
+        <w:ind w:left="2520" w:hanging="420"/>
+      </w:pPr>
+    </w:lvl>
+    <w:lvl w:ilvl="6" w:tplc="0409000F" w:tentative="1">
+      <w:start w:val="1"/>
+      <w:numFmt w:val="decimal"/>
+      <w:lvlText w:val="%7."/>
+      <w:lvlJc w:val="left"/>
+      <w:pPr>
+        <w:ind w:left="2940" w:hanging="420"/>
+      </w:pPr>
+    </w:lvl>
+    <w:lvl w:ilvl="7" w:tplc="04090019" w:tentative="1">
+      <w:start w:val="1"/>
+      <w:numFmt w:val="lowerLetter"/>
+      <w:lvlText w:val="%8)"/>
+      <w:lvlJc w:val="left"/>
+      <w:pPr>
+        <w:ind w:left="3360" w:hanging="420"/>
+      </w:pPr>
+    </w:lvl>
+    <w:lvl w:ilvl="8" w:tplc="0409001B" w:tentative="1">
+      <w:start w:val="1"/>
+      <w:numFmt w:val="lowerRoman"/>
+      <w:lvlText w:val="%9."/>
+      <w:lvlJc w:val="right"/>
+      <w:pPr>
+        <w:ind w:left="3780" w:hanging="420"/>
+      </w:pPr>
+    </w:lvl>
+  </w:abstractNum>
+  <w:abstractNum w:abstractNumId="18" w15:restartNumberingAfterBreak="0">
     <w:nsid w:val="3D047428"/>
     <w:multiLevelType w:val="hybridMultilevel"/>
     <w:tmpl w:val="E9DAD8D6"/>
@@ -17039,7 +18955,179 @@
       </w:pPr>
     </w:lvl>
   </w:abstractNum>
-  <w:abstractNum w:abstractNumId="16" w15:restartNumberingAfterBreak="0">
+  <w:abstractNum w:abstractNumId="19" w15:restartNumberingAfterBreak="0">
+    <w:nsid w:val="3D940FC3"/>
+    <w:multiLevelType w:val="hybridMultilevel"/>
+    <w:tmpl w:val="DDE2CCE0"/>
+    <w:lvl w:ilvl="0" w:tplc="0409000F">
+      <w:start w:val="1"/>
+      <w:numFmt w:val="decimal"/>
+      <w:lvlText w:val="%1."/>
+      <w:lvlJc w:val="left"/>
+      <w:pPr>
+        <w:ind w:left="420" w:hanging="420"/>
+      </w:pPr>
+    </w:lvl>
+    <w:lvl w:ilvl="1" w:tplc="04090019" w:tentative="1">
+      <w:start w:val="1"/>
+      <w:numFmt w:val="lowerLetter"/>
+      <w:lvlText w:val="%2)"/>
+      <w:lvlJc w:val="left"/>
+      <w:pPr>
+        <w:ind w:left="840" w:hanging="420"/>
+      </w:pPr>
+    </w:lvl>
+    <w:lvl w:ilvl="2" w:tplc="0409001B" w:tentative="1">
+      <w:start w:val="1"/>
+      <w:numFmt w:val="lowerRoman"/>
+      <w:lvlText w:val="%3."/>
+      <w:lvlJc w:val="right"/>
+      <w:pPr>
+        <w:ind w:left="1260" w:hanging="420"/>
+      </w:pPr>
+    </w:lvl>
+    <w:lvl w:ilvl="3" w:tplc="0409000F" w:tentative="1">
+      <w:start w:val="1"/>
+      <w:numFmt w:val="decimal"/>
+      <w:lvlText w:val="%4."/>
+      <w:lvlJc w:val="left"/>
+      <w:pPr>
+        <w:ind w:left="1680" w:hanging="420"/>
+      </w:pPr>
+    </w:lvl>
+    <w:lvl w:ilvl="4" w:tplc="04090019" w:tentative="1">
+      <w:start w:val="1"/>
+      <w:numFmt w:val="lowerLetter"/>
+      <w:lvlText w:val="%5)"/>
+      <w:lvlJc w:val="left"/>
+      <w:pPr>
+        <w:ind w:left="2100" w:hanging="420"/>
+      </w:pPr>
+    </w:lvl>
+    <w:lvl w:ilvl="5" w:tplc="0409001B" w:tentative="1">
+      <w:start w:val="1"/>
+      <w:numFmt w:val="lowerRoman"/>
+      <w:lvlText w:val="%6."/>
+      <w:lvlJc w:val="right"/>
+      <w:pPr>
+        <w:ind w:left="2520" w:hanging="420"/>
+      </w:pPr>
+    </w:lvl>
+    <w:lvl w:ilvl="6" w:tplc="0409000F" w:tentative="1">
+      <w:start w:val="1"/>
+      <w:numFmt w:val="decimal"/>
+      <w:lvlText w:val="%7."/>
+      <w:lvlJc w:val="left"/>
+      <w:pPr>
+        <w:ind w:left="2940" w:hanging="420"/>
+      </w:pPr>
+    </w:lvl>
+    <w:lvl w:ilvl="7" w:tplc="04090019" w:tentative="1">
+      <w:start w:val="1"/>
+      <w:numFmt w:val="lowerLetter"/>
+      <w:lvlText w:val="%8)"/>
+      <w:lvlJc w:val="left"/>
+      <w:pPr>
+        <w:ind w:left="3360" w:hanging="420"/>
+      </w:pPr>
+    </w:lvl>
+    <w:lvl w:ilvl="8" w:tplc="0409001B" w:tentative="1">
+      <w:start w:val="1"/>
+      <w:numFmt w:val="lowerRoman"/>
+      <w:lvlText w:val="%9."/>
+      <w:lvlJc w:val="right"/>
+      <w:pPr>
+        <w:ind w:left="3780" w:hanging="420"/>
+      </w:pPr>
+    </w:lvl>
+  </w:abstractNum>
+  <w:abstractNum w:abstractNumId="20" w15:restartNumberingAfterBreak="0">
+    <w:nsid w:val="419A709C"/>
+    <w:multiLevelType w:val="hybridMultilevel"/>
+    <w:tmpl w:val="D26AE398"/>
+    <w:lvl w:ilvl="0" w:tplc="0409000F">
+      <w:start w:val="1"/>
+      <w:numFmt w:val="decimal"/>
+      <w:lvlText w:val="%1."/>
+      <w:lvlJc w:val="left"/>
+      <w:pPr>
+        <w:ind w:left="420" w:hanging="420"/>
+      </w:pPr>
+    </w:lvl>
+    <w:lvl w:ilvl="1" w:tplc="04090019" w:tentative="1">
+      <w:start w:val="1"/>
+      <w:numFmt w:val="lowerLetter"/>
+      <w:lvlText w:val="%2)"/>
+      <w:lvlJc w:val="left"/>
+      <w:pPr>
+        <w:ind w:left="840" w:hanging="420"/>
+      </w:pPr>
+    </w:lvl>
+    <w:lvl w:ilvl="2" w:tplc="0409001B" w:tentative="1">
+      <w:start w:val="1"/>
+      <w:numFmt w:val="lowerRoman"/>
+      <w:lvlText w:val="%3."/>
+      <w:lvlJc w:val="right"/>
+      <w:pPr>
+        <w:ind w:left="1260" w:hanging="420"/>
+      </w:pPr>
+    </w:lvl>
+    <w:lvl w:ilvl="3" w:tplc="0409000F" w:tentative="1">
+      <w:start w:val="1"/>
+      <w:numFmt w:val="decimal"/>
+      <w:lvlText w:val="%4."/>
+      <w:lvlJc w:val="left"/>
+      <w:pPr>
+        <w:ind w:left="1680" w:hanging="420"/>
+      </w:pPr>
+    </w:lvl>
+    <w:lvl w:ilvl="4" w:tplc="04090019" w:tentative="1">
+      <w:start w:val="1"/>
+      <w:numFmt w:val="lowerLetter"/>
+      <w:lvlText w:val="%5)"/>
+      <w:lvlJc w:val="left"/>
+      <w:pPr>
+        <w:ind w:left="2100" w:hanging="420"/>
+      </w:pPr>
+    </w:lvl>
+    <w:lvl w:ilvl="5" w:tplc="0409001B" w:tentative="1">
+      <w:start w:val="1"/>
+      <w:numFmt w:val="lowerRoman"/>
+      <w:lvlText w:val="%6."/>
+      <w:lvlJc w:val="right"/>
+      <w:pPr>
+        <w:ind w:left="2520" w:hanging="420"/>
+      </w:pPr>
+    </w:lvl>
+    <w:lvl w:ilvl="6" w:tplc="0409000F" w:tentative="1">
+      <w:start w:val="1"/>
+      <w:numFmt w:val="decimal"/>
+      <w:lvlText w:val="%7."/>
+      <w:lvlJc w:val="left"/>
+      <w:pPr>
+        <w:ind w:left="2940" w:hanging="420"/>
+      </w:pPr>
+    </w:lvl>
+    <w:lvl w:ilvl="7" w:tplc="04090019" w:tentative="1">
+      <w:start w:val="1"/>
+      <w:numFmt w:val="lowerLetter"/>
+      <w:lvlText w:val="%8)"/>
+      <w:lvlJc w:val="left"/>
+      <w:pPr>
+        <w:ind w:left="3360" w:hanging="420"/>
+      </w:pPr>
+    </w:lvl>
+    <w:lvl w:ilvl="8" w:tplc="0409001B" w:tentative="1">
+      <w:start w:val="1"/>
+      <w:numFmt w:val="lowerRoman"/>
+      <w:lvlText w:val="%9."/>
+      <w:lvlJc w:val="right"/>
+      <w:pPr>
+        <w:ind w:left="3780" w:hanging="420"/>
+      </w:pPr>
+    </w:lvl>
+  </w:abstractNum>
+  <w:abstractNum w:abstractNumId="21" w15:restartNumberingAfterBreak="0">
     <w:nsid w:val="4430347A"/>
     <w:multiLevelType w:val="hybridMultilevel"/>
     <w:tmpl w:val="7D3029B6"/>
@@ -17128,7 +19216,7 @@
       </w:pPr>
     </w:lvl>
   </w:abstractNum>
-  <w:abstractNum w:abstractNumId="17" w15:restartNumberingAfterBreak="0">
+  <w:abstractNum w:abstractNumId="22" w15:restartNumberingAfterBreak="0">
     <w:nsid w:val="45157F2A"/>
     <w:multiLevelType w:val="hybridMultilevel"/>
     <w:tmpl w:val="F25EC0B4"/>
@@ -17217,7 +19305,7 @@
       </w:pPr>
     </w:lvl>
   </w:abstractNum>
-  <w:abstractNum w:abstractNumId="18" w15:restartNumberingAfterBreak="0">
+  <w:abstractNum w:abstractNumId="23" w15:restartNumberingAfterBreak="0">
     <w:nsid w:val="4AB36D4A"/>
     <w:multiLevelType w:val="multilevel"/>
     <w:tmpl w:val="0409001D"/>
@@ -17303,7 +19391,7 @@
       </w:pPr>
     </w:lvl>
   </w:abstractNum>
-  <w:abstractNum w:abstractNumId="19" w15:restartNumberingAfterBreak="0">
+  <w:abstractNum w:abstractNumId="24" w15:restartNumberingAfterBreak="0">
     <w:nsid w:val="4E997D57"/>
     <w:multiLevelType w:val="multilevel"/>
     <w:tmpl w:val="0409001F"/>
@@ -17389,7 +19477,7 @@
       </w:pPr>
     </w:lvl>
   </w:abstractNum>
-  <w:abstractNum w:abstractNumId="20" w15:restartNumberingAfterBreak="0">
+  <w:abstractNum w:abstractNumId="25" w15:restartNumberingAfterBreak="0">
     <w:nsid w:val="4F720F6B"/>
     <w:multiLevelType w:val="hybridMultilevel"/>
     <w:tmpl w:val="0BC020A6"/>
@@ -17478,7 +19566,7 @@
       </w:pPr>
     </w:lvl>
   </w:abstractNum>
-  <w:abstractNum w:abstractNumId="21" w15:restartNumberingAfterBreak="0">
+  <w:abstractNum w:abstractNumId="26" w15:restartNumberingAfterBreak="0">
     <w:nsid w:val="51684519"/>
     <w:multiLevelType w:val="hybridMultilevel"/>
     <w:tmpl w:val="DE7A8FA4"/>
@@ -17567,7 +19655,7 @@
       </w:pPr>
     </w:lvl>
   </w:abstractNum>
-  <w:abstractNum w:abstractNumId="22" w15:restartNumberingAfterBreak="0">
+  <w:abstractNum w:abstractNumId="27" w15:restartNumberingAfterBreak="0">
     <w:nsid w:val="526B2B00"/>
     <w:multiLevelType w:val="hybridMultilevel"/>
     <w:tmpl w:val="D7B03A44"/>
@@ -17656,7 +19744,93 @@
       </w:pPr>
     </w:lvl>
   </w:abstractNum>
-  <w:abstractNum w:abstractNumId="23" w15:restartNumberingAfterBreak="0">
+  <w:abstractNum w:abstractNumId="28" w15:restartNumberingAfterBreak="0">
+    <w:nsid w:val="56E01FD0"/>
+    <w:multiLevelType w:val="hybridMultilevel"/>
+    <w:tmpl w:val="477E304A"/>
+    <w:lvl w:ilvl="0" w:tplc="0409000F">
+      <w:start w:val="1"/>
+      <w:numFmt w:val="decimal"/>
+      <w:lvlText w:val="%1."/>
+      <w:lvlJc w:val="left"/>
+      <w:pPr>
+        <w:ind w:left="420" w:hanging="420"/>
+      </w:pPr>
+    </w:lvl>
+    <w:lvl w:ilvl="1" w:tplc="04090019" w:tentative="1">
+      <w:start w:val="1"/>
+      <w:numFmt w:val="lowerLetter"/>
+      <w:lvlText w:val="%2)"/>
+      <w:lvlJc w:val="left"/>
+      <w:pPr>
+        <w:ind w:left="840" w:hanging="420"/>
+      </w:pPr>
+    </w:lvl>
+    <w:lvl w:ilvl="2" w:tplc="0409001B" w:tentative="1">
+      <w:start w:val="1"/>
+      <w:numFmt w:val="lowerRoman"/>
+      <w:lvlText w:val="%3."/>
+      <w:lvlJc w:val="right"/>
+      <w:pPr>
+        <w:ind w:left="1260" w:hanging="420"/>
+      </w:pPr>
+    </w:lvl>
+    <w:lvl w:ilvl="3" w:tplc="0409000F" w:tentative="1">
+      <w:start w:val="1"/>
+      <w:numFmt w:val="decimal"/>
+      <w:lvlText w:val="%4."/>
+      <w:lvlJc w:val="left"/>
+      <w:pPr>
+        <w:ind w:left="1680" w:hanging="420"/>
+      </w:pPr>
+    </w:lvl>
+    <w:lvl w:ilvl="4" w:tplc="04090019" w:tentative="1">
+      <w:start w:val="1"/>
+      <w:numFmt w:val="lowerLetter"/>
+      <w:lvlText w:val="%5)"/>
+      <w:lvlJc w:val="left"/>
+      <w:pPr>
+        <w:ind w:left="2100" w:hanging="420"/>
+      </w:pPr>
+    </w:lvl>
+    <w:lvl w:ilvl="5" w:tplc="0409001B" w:tentative="1">
+      <w:start w:val="1"/>
+      <w:numFmt w:val="lowerRoman"/>
+      <w:lvlText w:val="%6."/>
+      <w:lvlJc w:val="right"/>
+      <w:pPr>
+        <w:ind w:left="2520" w:hanging="420"/>
+      </w:pPr>
+    </w:lvl>
+    <w:lvl w:ilvl="6" w:tplc="0409000F" w:tentative="1">
+      <w:start w:val="1"/>
+      <w:numFmt w:val="decimal"/>
+      <w:lvlText w:val="%7."/>
+      <w:lvlJc w:val="left"/>
+      <w:pPr>
+        <w:ind w:left="2940" w:hanging="420"/>
+      </w:pPr>
+    </w:lvl>
+    <w:lvl w:ilvl="7" w:tplc="04090019" w:tentative="1">
+      <w:start w:val="1"/>
+      <w:numFmt w:val="lowerLetter"/>
+      <w:lvlText w:val="%8)"/>
+      <w:lvlJc w:val="left"/>
+      <w:pPr>
+        <w:ind w:left="3360" w:hanging="420"/>
+      </w:pPr>
+    </w:lvl>
+    <w:lvl w:ilvl="8" w:tplc="0409001B" w:tentative="1">
+      <w:start w:val="1"/>
+      <w:numFmt w:val="lowerRoman"/>
+      <w:lvlText w:val="%9."/>
+      <w:lvlJc w:val="right"/>
+      <w:pPr>
+        <w:ind w:left="3780" w:hanging="420"/>
+      </w:pPr>
+    </w:lvl>
+  </w:abstractNum>
+  <w:abstractNum w:abstractNumId="29" w15:restartNumberingAfterBreak="0">
     <w:nsid w:val="57A4090C"/>
     <w:multiLevelType w:val="hybridMultilevel"/>
     <w:tmpl w:val="C162515C"/>
@@ -17745,7 +19919,7 @@
       </w:pPr>
     </w:lvl>
   </w:abstractNum>
-  <w:abstractNum w:abstractNumId="24" w15:restartNumberingAfterBreak="0">
+  <w:abstractNum w:abstractNumId="30" w15:restartNumberingAfterBreak="0">
     <w:nsid w:val="57CE3CD1"/>
     <w:multiLevelType w:val="hybridMultilevel"/>
     <w:tmpl w:val="DF30DD64"/>
@@ -17834,7 +20008,7 @@
       </w:pPr>
     </w:lvl>
   </w:abstractNum>
-  <w:abstractNum w:abstractNumId="25" w15:restartNumberingAfterBreak="0">
+  <w:abstractNum w:abstractNumId="31" w15:restartNumberingAfterBreak="0">
     <w:nsid w:val="588C4CC5"/>
     <w:multiLevelType w:val="hybridMultilevel"/>
     <w:tmpl w:val="8C5E6816"/>
@@ -17923,7 +20097,7 @@
       </w:pPr>
     </w:lvl>
   </w:abstractNum>
-  <w:abstractNum w:abstractNumId="26" w15:restartNumberingAfterBreak="0">
+  <w:abstractNum w:abstractNumId="32" w15:restartNumberingAfterBreak="0">
     <w:nsid w:val="5BDC4CBE"/>
     <w:multiLevelType w:val="hybridMultilevel"/>
     <w:tmpl w:val="0596A0EA"/>
@@ -18012,7 +20186,93 @@
       </w:pPr>
     </w:lvl>
   </w:abstractNum>
-  <w:abstractNum w:abstractNumId="27" w15:restartNumberingAfterBreak="0">
+  <w:abstractNum w:abstractNumId="33" w15:restartNumberingAfterBreak="0">
+    <w:nsid w:val="5D7B7B36"/>
+    <w:multiLevelType w:val="hybridMultilevel"/>
+    <w:tmpl w:val="D26AE398"/>
+    <w:lvl w:ilvl="0" w:tplc="0409000F">
+      <w:start w:val="1"/>
+      <w:numFmt w:val="decimal"/>
+      <w:lvlText w:val="%1."/>
+      <w:lvlJc w:val="left"/>
+      <w:pPr>
+        <w:ind w:left="420" w:hanging="420"/>
+      </w:pPr>
+    </w:lvl>
+    <w:lvl w:ilvl="1" w:tplc="04090019" w:tentative="1">
+      <w:start w:val="1"/>
+      <w:numFmt w:val="lowerLetter"/>
+      <w:lvlText w:val="%2)"/>
+      <w:lvlJc w:val="left"/>
+      <w:pPr>
+        <w:ind w:left="840" w:hanging="420"/>
+      </w:pPr>
+    </w:lvl>
+    <w:lvl w:ilvl="2" w:tplc="0409001B" w:tentative="1">
+      <w:start w:val="1"/>
+      <w:numFmt w:val="lowerRoman"/>
+      <w:lvlText w:val="%3."/>
+      <w:lvlJc w:val="right"/>
+      <w:pPr>
+        <w:ind w:left="1260" w:hanging="420"/>
+      </w:pPr>
+    </w:lvl>
+    <w:lvl w:ilvl="3" w:tplc="0409000F" w:tentative="1">
+      <w:start w:val="1"/>
+      <w:numFmt w:val="decimal"/>
+      <w:lvlText w:val="%4."/>
+      <w:lvlJc w:val="left"/>
+      <w:pPr>
+        <w:ind w:left="1680" w:hanging="420"/>
+      </w:pPr>
+    </w:lvl>
+    <w:lvl w:ilvl="4" w:tplc="04090019" w:tentative="1">
+      <w:start w:val="1"/>
+      <w:numFmt w:val="lowerLetter"/>
+      <w:lvlText w:val="%5)"/>
+      <w:lvlJc w:val="left"/>
+      <w:pPr>
+        <w:ind w:left="2100" w:hanging="420"/>
+      </w:pPr>
+    </w:lvl>
+    <w:lvl w:ilvl="5" w:tplc="0409001B" w:tentative="1">
+      <w:start w:val="1"/>
+      <w:numFmt w:val="lowerRoman"/>
+      <w:lvlText w:val="%6."/>
+      <w:lvlJc w:val="right"/>
+      <w:pPr>
+        <w:ind w:left="2520" w:hanging="420"/>
+      </w:pPr>
+    </w:lvl>
+    <w:lvl w:ilvl="6" w:tplc="0409000F" w:tentative="1">
+      <w:start w:val="1"/>
+      <w:numFmt w:val="decimal"/>
+      <w:lvlText w:val="%7."/>
+      <w:lvlJc w:val="left"/>
+      <w:pPr>
+        <w:ind w:left="2940" w:hanging="420"/>
+      </w:pPr>
+    </w:lvl>
+    <w:lvl w:ilvl="7" w:tplc="04090019" w:tentative="1">
+      <w:start w:val="1"/>
+      <w:numFmt w:val="lowerLetter"/>
+      <w:lvlText w:val="%8)"/>
+      <w:lvlJc w:val="left"/>
+      <w:pPr>
+        <w:ind w:left="3360" w:hanging="420"/>
+      </w:pPr>
+    </w:lvl>
+    <w:lvl w:ilvl="8" w:tplc="0409001B" w:tentative="1">
+      <w:start w:val="1"/>
+      <w:numFmt w:val="lowerRoman"/>
+      <w:lvlText w:val="%9."/>
+      <w:lvlJc w:val="right"/>
+      <w:pPr>
+        <w:ind w:left="3780" w:hanging="420"/>
+      </w:pPr>
+    </w:lvl>
+  </w:abstractNum>
+  <w:abstractNum w:abstractNumId="34" w15:restartNumberingAfterBreak="0">
     <w:nsid w:val="5FDA7FF9"/>
     <w:multiLevelType w:val="hybridMultilevel"/>
     <w:tmpl w:val="7B36289C"/>
@@ -18101,7 +20361,7 @@
       </w:pPr>
     </w:lvl>
   </w:abstractNum>
-  <w:abstractNum w:abstractNumId="28" w15:restartNumberingAfterBreak="0">
+  <w:abstractNum w:abstractNumId="35" w15:restartNumberingAfterBreak="0">
     <w:nsid w:val="61B5379F"/>
     <w:multiLevelType w:val="hybridMultilevel"/>
     <w:tmpl w:val="2BBC47FE"/>
@@ -18187,7 +20447,7 @@
       </w:pPr>
     </w:lvl>
   </w:abstractNum>
-  <w:abstractNum w:abstractNumId="29" w15:restartNumberingAfterBreak="0">
+  <w:abstractNum w:abstractNumId="36" w15:restartNumberingAfterBreak="0">
     <w:nsid w:val="65232FD4"/>
     <w:multiLevelType w:val="hybridMultilevel"/>
     <w:tmpl w:val="44BE872E"/>
@@ -18276,7 +20536,7 @@
       </w:pPr>
     </w:lvl>
   </w:abstractNum>
-  <w:abstractNum w:abstractNumId="30" w15:restartNumberingAfterBreak="0">
+  <w:abstractNum w:abstractNumId="37" w15:restartNumberingAfterBreak="0">
     <w:nsid w:val="65912546"/>
     <w:multiLevelType w:val="hybridMultilevel"/>
     <w:tmpl w:val="DF30DD64"/>
@@ -18365,7 +20625,7 @@
       </w:pPr>
     </w:lvl>
   </w:abstractNum>
-  <w:abstractNum w:abstractNumId="31" w15:restartNumberingAfterBreak="0">
+  <w:abstractNum w:abstractNumId="38" w15:restartNumberingAfterBreak="0">
     <w:nsid w:val="6A256917"/>
     <w:multiLevelType w:val="hybridMultilevel"/>
     <w:tmpl w:val="7D3029B6"/>
@@ -18454,7 +20714,7 @@
       </w:pPr>
     </w:lvl>
   </w:abstractNum>
-  <w:abstractNum w:abstractNumId="32" w15:restartNumberingAfterBreak="0">
+  <w:abstractNum w:abstractNumId="39" w15:restartNumberingAfterBreak="0">
     <w:nsid w:val="6B16073E"/>
     <w:multiLevelType w:val="hybridMultilevel"/>
     <w:tmpl w:val="013464FE"/>
@@ -18543,7 +20803,7 @@
       </w:pPr>
     </w:lvl>
   </w:abstractNum>
-  <w:abstractNum w:abstractNumId="33" w15:restartNumberingAfterBreak="0">
+  <w:abstractNum w:abstractNumId="40" w15:restartNumberingAfterBreak="0">
     <w:nsid w:val="6B8525E1"/>
     <w:multiLevelType w:val="hybridMultilevel"/>
     <w:tmpl w:val="D26AE398"/>
@@ -18629,7 +20889,7 @@
       </w:pPr>
     </w:lvl>
   </w:abstractNum>
-  <w:abstractNum w:abstractNumId="34" w15:restartNumberingAfterBreak="0">
+  <w:abstractNum w:abstractNumId="41" w15:restartNumberingAfterBreak="0">
     <w:nsid w:val="6E212D71"/>
     <w:multiLevelType w:val="hybridMultilevel"/>
     <w:tmpl w:val="18281578"/>
@@ -18718,7 +20978,7 @@
       </w:pPr>
     </w:lvl>
   </w:abstractNum>
-  <w:abstractNum w:abstractNumId="35" w15:restartNumberingAfterBreak="0">
+  <w:abstractNum w:abstractNumId="42" w15:restartNumberingAfterBreak="0">
     <w:nsid w:val="748E372B"/>
     <w:multiLevelType w:val="hybridMultilevel"/>
     <w:tmpl w:val="3DAA2040"/>
@@ -18804,7 +21064,7 @@
       </w:pPr>
     </w:lvl>
   </w:abstractNum>
-  <w:abstractNum w:abstractNumId="36" w15:restartNumberingAfterBreak="0">
+  <w:abstractNum w:abstractNumId="43" w15:restartNumberingAfterBreak="0">
     <w:nsid w:val="7FA3698B"/>
     <w:multiLevelType w:val="hybridMultilevel"/>
     <w:tmpl w:val="01B0FE32"/>
@@ -18894,115 +21154,136 @@
     </w:lvl>
   </w:abstractNum>
   <w:num w:numId="1">
-    <w:abstractNumId w:val="18"/>
+    <w:abstractNumId w:val="23"/>
   </w:num>
   <w:num w:numId="2">
-    <w:abstractNumId w:val="36"/>
+    <w:abstractNumId w:val="43"/>
   </w:num>
   <w:num w:numId="3">
-    <w:abstractNumId w:val="19"/>
+    <w:abstractNumId w:val="24"/>
   </w:num>
   <w:num w:numId="4">
-    <w:abstractNumId w:val="25"/>
+    <w:abstractNumId w:val="31"/>
   </w:num>
   <w:num w:numId="5">
-    <w:abstractNumId w:val="3"/>
+    <w:abstractNumId w:val="4"/>
   </w:num>
   <w:num w:numId="6">
+    <w:abstractNumId w:val="37"/>
+  </w:num>
+  <w:num w:numId="7">
     <w:abstractNumId w:val="30"/>
   </w:num>
-  <w:num w:numId="7">
-    <w:abstractNumId w:val="24"/>
-  </w:num>
   <w:num w:numId="8">
-    <w:abstractNumId w:val="16"/>
+    <w:abstractNumId w:val="21"/>
   </w:num>
   <w:num w:numId="9">
-    <w:abstractNumId w:val="31"/>
+    <w:abstractNumId w:val="38"/>
   </w:num>
   <w:num w:numId="10">
-    <w:abstractNumId w:val="4"/>
+    <w:abstractNumId w:val="5"/>
   </w:num>
   <w:num w:numId="11">
-    <w:abstractNumId w:val="23"/>
+    <w:abstractNumId w:val="29"/>
   </w:num>
   <w:num w:numId="12">
-    <w:abstractNumId w:val="27"/>
+    <w:abstractNumId w:val="34"/>
   </w:num>
   <w:num w:numId="13">
-    <w:abstractNumId w:val="6"/>
+    <w:abstractNumId w:val="7"/>
   </w:num>
   <w:num w:numId="14">
+    <w:abstractNumId w:val="11"/>
+  </w:num>
+  <w:num w:numId="15">
     <w:abstractNumId w:val="10"/>
   </w:num>
-  <w:num w:numId="15">
-    <w:abstractNumId w:val="9"/>
-  </w:num>
   <w:num w:numId="16">
-    <w:abstractNumId w:val="21"/>
+    <w:abstractNumId w:val="26"/>
   </w:num>
   <w:num w:numId="17">
-    <w:abstractNumId w:val="17"/>
+    <w:abstractNumId w:val="22"/>
   </w:num>
   <w:num w:numId="18">
-    <w:abstractNumId w:val="32"/>
+    <w:abstractNumId w:val="39"/>
   </w:num>
   <w:num w:numId="19">
     <w:abstractNumId w:val="0"/>
   </w:num>
   <w:num w:numId="20">
-    <w:abstractNumId w:val="20"/>
+    <w:abstractNumId w:val="25"/>
   </w:num>
   <w:num w:numId="21">
-    <w:abstractNumId w:val="5"/>
+    <w:abstractNumId w:val="6"/>
   </w:num>
   <w:num w:numId="22">
     <w:abstractNumId w:val="1"/>
   </w:num>
   <w:num w:numId="23">
-    <w:abstractNumId w:val="11"/>
+    <w:abstractNumId w:val="12"/>
   </w:num>
   <w:num w:numId="24">
-    <w:abstractNumId w:val="22"/>
+    <w:abstractNumId w:val="27"/>
   </w:num>
   <w:num w:numId="25">
     <w:abstractNumId w:val="2"/>
   </w:num>
   <w:num w:numId="26">
-    <w:abstractNumId w:val="34"/>
+    <w:abstractNumId w:val="41"/>
   </w:num>
   <w:num w:numId="27">
+    <w:abstractNumId w:val="16"/>
+  </w:num>
+  <w:num w:numId="28">
+    <w:abstractNumId w:val="32"/>
+  </w:num>
+  <w:num w:numId="29">
+    <w:abstractNumId w:val="13"/>
+  </w:num>
+  <w:num w:numId="30">
+    <w:abstractNumId w:val="36"/>
+  </w:num>
+  <w:num w:numId="31">
+    <w:abstractNumId w:val="9"/>
+  </w:num>
+  <w:num w:numId="32">
+    <w:abstractNumId w:val="42"/>
+  </w:num>
+  <w:num w:numId="33">
+    <w:abstractNumId w:val="35"/>
+  </w:num>
+  <w:num w:numId="34">
+    <w:abstractNumId w:val="40"/>
+  </w:num>
+  <w:num w:numId="35">
+    <w:abstractNumId w:val="8"/>
+  </w:num>
+  <w:num w:numId="36">
+    <w:abstractNumId w:val="15"/>
+  </w:num>
+  <w:num w:numId="37">
+    <w:abstractNumId w:val="18"/>
+  </w:num>
+  <w:num w:numId="38">
+    <w:abstractNumId w:val="20"/>
+  </w:num>
+  <w:num w:numId="39">
+    <w:abstractNumId w:val="19"/>
+  </w:num>
+  <w:num w:numId="40">
+    <w:abstractNumId w:val="3"/>
+  </w:num>
+  <w:num w:numId="41">
+    <w:abstractNumId w:val="28"/>
+  </w:num>
+  <w:num w:numId="42">
     <w:abstractNumId w:val="14"/>
   </w:num>
-  <w:num w:numId="28">
-    <w:abstractNumId w:val="26"/>
-  </w:num>
-  <w:num w:numId="29">
-    <w:abstractNumId w:val="12"/>
-  </w:num>
-  <w:num w:numId="30">
-    <w:abstractNumId w:val="29"/>
-  </w:num>
-  <w:num w:numId="31">
-    <w:abstractNumId w:val="8"/>
-  </w:num>
-  <w:num w:numId="32">
-    <w:abstractNumId w:val="35"/>
-  </w:num>
-  <w:num w:numId="33">
-    <w:abstractNumId w:val="28"/>
-  </w:num>
-  <w:num w:numId="34">
+  <w:num w:numId="43">
     <w:abstractNumId w:val="33"/>
   </w:num>
-  <w:num w:numId="35">
-    <w:abstractNumId w:val="7"/>
-  </w:num>
-  <w:num w:numId="36">
-    <w:abstractNumId w:val="13"/>
-  </w:num>
-  <w:num w:numId="37">
-    <w:abstractNumId w:val="15"/>
+  <w:num w:numId="44">
+    <w:abstractNumId w:val="17"/>
   </w:num>
 </w:numbering>
 </file>
@@ -19413,6 +21694,28 @@
       <w:widowControl w:val="0"/>
     </w:pPr>
   </w:style>
+  <w:style w:type="paragraph" w:styleId="1">
+    <w:name w:val="heading 1"/>
+    <w:basedOn w:val="a"/>
+    <w:next w:val="a"/>
+    <w:link w:val="10"/>
+    <w:uiPriority w:val="9"/>
+    <w:qFormat/>
+    <w:rsid w:val="00841B5D"/>
+    <w:pPr>
+      <w:keepNext/>
+      <w:keepLines/>
+      <w:spacing w:before="340" w:after="330" w:line="578" w:lineRule="auto"/>
+      <w:outlineLvl w:val="0"/>
+    </w:pPr>
+    <w:rPr>
+      <w:b/>
+      <w:bCs/>
+      <w:kern w:val="44"/>
+      <w:sz w:val="44"/>
+      <w:szCs w:val="44"/>
+    </w:rPr>
+  </w:style>
   <w:style w:type="character" w:default="1" w:styleId="a0">
     <w:name w:val="Default Paragraph Font"/>
     <w:uiPriority w:val="1"/>
@@ -19526,6 +21829,119 @@
       <w:widowControl w:val="0"/>
       <w:spacing w:line="240" w:lineRule="auto"/>
     </w:pPr>
+  </w:style>
+  <w:style w:type="character" w:customStyle="1" w:styleId="10">
+    <w:name w:val="标题 1 字符"/>
+    <w:basedOn w:val="a0"/>
+    <w:link w:val="1"/>
+    <w:uiPriority w:val="9"/>
+    <w:rsid w:val="00841B5D"/>
+    <w:rPr>
+      <w:b/>
+      <w:bCs/>
+      <w:kern w:val="44"/>
+      <w:sz w:val="44"/>
+      <w:szCs w:val="44"/>
+    </w:rPr>
+  </w:style>
+  <w:style w:type="paragraph" w:styleId="TOC">
+    <w:name w:val="TOC Heading"/>
+    <w:basedOn w:val="1"/>
+    <w:next w:val="a"/>
+    <w:uiPriority w:val="39"/>
+    <w:unhideWhenUsed/>
+    <w:qFormat/>
+    <w:rsid w:val="00841B5D"/>
+    <w:pPr>
+      <w:widowControl/>
+      <w:spacing w:before="240" w:after="0" w:line="259" w:lineRule="auto"/>
+      <w:ind w:firstLineChars="0" w:firstLine="0"/>
+      <w:jc w:val="left"/>
+      <w:outlineLvl w:val="9"/>
+    </w:pPr>
+    <w:rPr>
+      <w:rFonts w:asciiTheme="majorHAnsi" w:eastAsiaTheme="majorEastAsia" w:hAnsiTheme="majorHAnsi" w:cstheme="majorBidi"/>
+      <w:b w:val="0"/>
+      <w:bCs w:val="0"/>
+      <w:color w:val="365F91" w:themeColor="accent1" w:themeShade="BF"/>
+      <w:kern w:val="0"/>
+      <w:sz w:val="32"/>
+      <w:szCs w:val="32"/>
+    </w:rPr>
+  </w:style>
+  <w:style w:type="paragraph" w:styleId="TOC2">
+    <w:name w:val="toc 2"/>
+    <w:basedOn w:val="a"/>
+    <w:next w:val="a"/>
+    <w:autoRedefine/>
+    <w:uiPriority w:val="39"/>
+    <w:unhideWhenUsed/>
+    <w:rsid w:val="00841B5D"/>
+    <w:pPr>
+      <w:widowControl/>
+      <w:spacing w:after="100" w:line="259" w:lineRule="auto"/>
+      <w:ind w:left="220" w:firstLineChars="0" w:firstLine="0"/>
+      <w:jc w:val="left"/>
+    </w:pPr>
+    <w:rPr>
+      <w:rFonts w:cs="Times New Roman"/>
+      <w:kern w:val="0"/>
+      <w:sz w:val="22"/>
+      <w:szCs w:val="22"/>
+    </w:rPr>
+  </w:style>
+  <w:style w:type="paragraph" w:styleId="TOC1">
+    <w:name w:val="toc 1"/>
+    <w:basedOn w:val="a"/>
+    <w:next w:val="a"/>
+    <w:autoRedefine/>
+    <w:uiPriority w:val="39"/>
+    <w:unhideWhenUsed/>
+    <w:rsid w:val="00841B5D"/>
+    <w:pPr>
+      <w:widowControl/>
+      <w:spacing w:after="100" w:line="259" w:lineRule="auto"/>
+      <w:ind w:firstLineChars="0" w:firstLine="0"/>
+      <w:jc w:val="left"/>
+    </w:pPr>
+    <w:rPr>
+      <w:rFonts w:cs="Times New Roman"/>
+      <w:kern w:val="0"/>
+      <w:sz w:val="22"/>
+      <w:szCs w:val="22"/>
+    </w:rPr>
+  </w:style>
+  <w:style w:type="paragraph" w:styleId="TOC3">
+    <w:name w:val="toc 3"/>
+    <w:basedOn w:val="a"/>
+    <w:next w:val="a"/>
+    <w:autoRedefine/>
+    <w:uiPriority w:val="39"/>
+    <w:unhideWhenUsed/>
+    <w:rsid w:val="00841B5D"/>
+    <w:pPr>
+      <w:widowControl/>
+      <w:spacing w:after="100" w:line="259" w:lineRule="auto"/>
+      <w:ind w:left="440" w:firstLineChars="0" w:firstLine="0"/>
+      <w:jc w:val="left"/>
+    </w:pPr>
+    <w:rPr>
+      <w:rFonts w:cs="Times New Roman"/>
+      <w:kern w:val="0"/>
+      <w:sz w:val="22"/>
+      <w:szCs w:val="22"/>
+    </w:rPr>
+  </w:style>
+  <w:style w:type="character" w:styleId="a9">
+    <w:name w:val="Hyperlink"/>
+    <w:basedOn w:val="a0"/>
+    <w:uiPriority w:val="99"/>
+    <w:unhideWhenUsed/>
+    <w:rsid w:val="00841B5D"/>
+    <w:rPr>
+      <w:color w:val="0000FF" w:themeColor="hyperlink"/>
+      <w:u w:val="single"/>
+    </w:rPr>
   </w:style>
 </w:styles>
 </file>
@@ -19818,7 +22234,7 @@
 </file>
 
 <file path=customXml/itemProps1.xml><?xml version="1.0" encoding="utf-8"?>
-<ds:datastoreItem xmlns:ds="http://schemas.openxmlformats.org/officeDocument/2006/customXml" ds:itemID="{422F2057-40E7-4C8C-89F0-65CAFAE3E90D}">
+<ds:datastoreItem xmlns:ds="http://schemas.openxmlformats.org/officeDocument/2006/customXml" ds:itemID="{B78BA3FE-0840-4A31-B0AB-BE6A352C4D4D}">
   <ds:schemaRefs>
     <ds:schemaRef ds:uri="http://schemas.openxmlformats.org/officeDocument/2006/bibliography"/>
   </ds:schemaRefs>

--- a/3.规划过程/校小鱼测试用例-全体.docx
+++ b/3.规划过程/校小鱼测试用例-全体.docx
@@ -6122,17 +6122,16 @@
               <w:spacing w:line="276" w:lineRule="auto"/>
               <w:ind w:firstLineChars="0" w:firstLine="0"/>
               <w:rPr>
+                <w:sz w:val="24"/>
+                <w:szCs w:val="24"/>
+              </w:rPr>
+            </w:pPr>
+            <w:r>
+              <w:rPr>
                 <w:rFonts w:hint="eastAsia"/>
                 <w:sz w:val="24"/>
                 <w:szCs w:val="24"/>
               </w:rPr>
-            </w:pPr>
-            <w:r>
-              <w:rPr>
-                <w:rFonts w:hint="eastAsia"/>
-                <w:sz w:val="24"/>
-                <w:szCs w:val="24"/>
-              </w:rPr>
               <w:t>介绍：五成新捷安特自行车，专卖店入手，由于以后的课都在公教楼，用不到自行车，故低价出</w:t>
             </w:r>
           </w:p>
@@ -6141,7 +6140,6 @@
               <w:spacing w:line="276" w:lineRule="auto"/>
               <w:ind w:firstLineChars="0" w:firstLine="0"/>
               <w:rPr>
-                <w:rFonts w:hint="eastAsia"/>
                 <w:sz w:val="24"/>
                 <w:szCs w:val="24"/>
               </w:rPr>
@@ -6364,7 +6362,6 @@
               <w:ind w:firstLineChars="0" w:firstLine="0"/>
               <w:jc w:val="center"/>
               <w:rPr>
-                <w:rFonts w:hint="eastAsia"/>
                 <w:sz w:val="24"/>
                 <w:szCs w:val="24"/>
               </w:rPr>
@@ -6521,10 +6518,27 @@
               <w:spacing w:line="276" w:lineRule="auto"/>
               <w:ind w:firstLineChars="0" w:firstLine="0"/>
               <w:rPr>
+                <w:sz w:val="24"/>
+                <w:szCs w:val="24"/>
+              </w:rPr>
+            </w:pPr>
+            <w:r>
+              <w:rPr>
                 <w:rFonts w:hint="eastAsia"/>
                 <w:sz w:val="24"/>
                 <w:szCs w:val="24"/>
               </w:rPr>
+              <w:t>介绍：五成新捷安特自行车，专卖店入手，由于以后的课都在公教楼，用不到自行车，故低价出</w:t>
+            </w:r>
+          </w:p>
+          <w:p>
+            <w:pPr>
+              <w:spacing w:line="276" w:lineRule="auto"/>
+              <w:ind w:firstLineChars="0" w:firstLine="0"/>
+              <w:rPr>
+                <w:sz w:val="24"/>
+                <w:szCs w:val="24"/>
+              </w:rPr>
             </w:pPr>
             <w:r>
               <w:rPr>
@@ -6532,42 +6546,64 @@
                 <w:sz w:val="24"/>
                 <w:szCs w:val="24"/>
               </w:rPr>
-              <w:t>介绍：五成新捷安特自行车，专卖店入手，由于以后的课都在公教楼，用不到自行车，故低价出</w:t>
-            </w:r>
-          </w:p>
-          <w:p>
-            <w:pPr>
-              <w:spacing w:line="276" w:lineRule="auto"/>
-              <w:ind w:firstLineChars="0" w:firstLine="0"/>
+              <w:t>图片：从本机选择</w:t>
+            </w:r>
+            <w:r>
               <w:rPr>
                 <w:rFonts w:hint="eastAsia"/>
                 <w:sz w:val="24"/>
                 <w:szCs w:val="24"/>
               </w:rPr>
-            </w:pPr>
+              <w:t>1</w:t>
+            </w:r>
             <w:r>
               <w:rPr>
                 <w:rFonts w:hint="eastAsia"/>
                 <w:sz w:val="24"/>
                 <w:szCs w:val="24"/>
               </w:rPr>
-              <w:t>图片：从本机选择</w:t>
-            </w:r>
+              <w:t>张</w:t>
+            </w:r>
+          </w:p>
+          <w:p>
+            <w:pPr>
+              <w:spacing w:line="276" w:lineRule="auto"/>
+              <w:ind w:firstLineChars="0" w:firstLine="0"/>
+              <w:rPr>
+                <w:sz w:val="24"/>
+                <w:szCs w:val="24"/>
+              </w:rPr>
+            </w:pPr>
             <w:r>
               <w:rPr>
                 <w:rFonts w:hint="eastAsia"/>
                 <w:sz w:val="24"/>
                 <w:szCs w:val="24"/>
               </w:rPr>
+              <w:t>价格：</w:t>
+            </w:r>
+            <w:r>
+              <w:rPr>
+                <w:rFonts w:hint="eastAsia"/>
+                <w:sz w:val="24"/>
+                <w:szCs w:val="24"/>
+              </w:rPr>
               <w:t>1</w:t>
             </w:r>
             <w:r>
               <w:rPr>
+                <w:sz w:val="24"/>
+                <w:szCs w:val="24"/>
+              </w:rPr>
+              <w:t>00</w:t>
+            </w:r>
+            <w:r>
+              <w:rPr>
                 <w:rFonts w:hint="eastAsia"/>
                 <w:sz w:val="24"/>
                 <w:szCs w:val="24"/>
               </w:rPr>
-              <w:t>张</w:t>
+              <w:t>元</w:t>
             </w:r>
           </w:p>
           <w:p>
@@ -6585,47 +6621,6 @@
                 <w:sz w:val="24"/>
                 <w:szCs w:val="24"/>
               </w:rPr>
-              <w:t>价格：</w:t>
-            </w:r>
-            <w:r>
-              <w:rPr>
-                <w:rFonts w:hint="eastAsia"/>
-                <w:sz w:val="24"/>
-                <w:szCs w:val="24"/>
-              </w:rPr>
-              <w:t>1</w:t>
-            </w:r>
-            <w:r>
-              <w:rPr>
-                <w:sz w:val="24"/>
-                <w:szCs w:val="24"/>
-              </w:rPr>
-              <w:t>00</w:t>
-            </w:r>
-            <w:r>
-              <w:rPr>
-                <w:rFonts w:hint="eastAsia"/>
-                <w:sz w:val="24"/>
-                <w:szCs w:val="24"/>
-              </w:rPr>
-              <w:t>元</w:t>
-            </w:r>
-          </w:p>
-          <w:p>
-            <w:pPr>
-              <w:spacing w:line="276" w:lineRule="auto"/>
-              <w:ind w:firstLineChars="0" w:firstLine="0"/>
-              <w:rPr>
-                <w:sz w:val="24"/>
-                <w:szCs w:val="24"/>
-              </w:rPr>
-            </w:pPr>
-            <w:r>
-              <w:rPr>
-                <w:rFonts w:hint="eastAsia"/>
-                <w:sz w:val="24"/>
-                <w:szCs w:val="24"/>
-              </w:rPr>
               <w:t>备注信息：可送到宿舍楼下</w:t>
             </w:r>
           </w:p>
@@ -6651,7 +6646,6 @@
               <w:spacing w:line="276" w:lineRule="auto"/>
               <w:ind w:firstLineChars="0" w:firstLine="0"/>
               <w:rPr>
-                <w:rFonts w:hint="eastAsia"/>
                 <w:sz w:val="24"/>
                 <w:szCs w:val="24"/>
               </w:rPr>
@@ -6766,23 +6760,7 @@
                 <w:sz w:val="24"/>
                 <w:szCs w:val="24"/>
               </w:rPr>
-              <w:t>无商品</w:t>
-            </w:r>
-            <w:r>
-              <w:rPr>
-                <w:rFonts w:hint="eastAsia"/>
-                <w:sz w:val="24"/>
-                <w:szCs w:val="24"/>
-              </w:rPr>
-              <w:t>介绍</w:t>
-            </w:r>
-            <w:r>
-              <w:rPr>
-                <w:rFonts w:hint="eastAsia"/>
-                <w:sz w:val="24"/>
-                <w:szCs w:val="24"/>
-              </w:rPr>
-              <w:t>的发布商品</w:t>
+              <w:t>无商品介绍的发布商品</w:t>
             </w:r>
           </w:p>
         </w:tc>
@@ -6813,7 +6791,6 @@
               <w:spacing w:line="276" w:lineRule="auto"/>
               <w:ind w:firstLineChars="0"/>
               <w:rPr>
-                <w:rFonts w:hint="eastAsia"/>
                 <w:sz w:val="24"/>
                 <w:szCs w:val="24"/>
               </w:rPr>
@@ -6979,7 +6956,6 @@
               <w:spacing w:line="276" w:lineRule="auto"/>
               <w:ind w:firstLineChars="0" w:firstLine="0"/>
               <w:rPr>
-                <w:rFonts w:hint="eastAsia"/>
                 <w:sz w:val="24"/>
                 <w:szCs w:val="24"/>
               </w:rPr>
@@ -7202,34 +7178,17 @@
               <w:ind w:firstLineChars="0" w:firstLine="0"/>
               <w:jc w:val="center"/>
               <w:rPr>
+                <w:sz w:val="24"/>
+                <w:szCs w:val="24"/>
+              </w:rPr>
+            </w:pPr>
+            <w:r>
+              <w:rPr>
                 <w:rFonts w:hint="eastAsia"/>
                 <w:sz w:val="24"/>
                 <w:szCs w:val="24"/>
               </w:rPr>
-            </w:pPr>
-            <w:r>
-              <w:rPr>
-                <w:rFonts w:hint="eastAsia"/>
-                <w:sz w:val="24"/>
-                <w:szCs w:val="24"/>
-              </w:rPr>
-              <w:t>无</w:t>
-            </w:r>
-            <w:r>
-              <w:rPr>
-                <w:rFonts w:hint="eastAsia"/>
-                <w:sz w:val="24"/>
-                <w:szCs w:val="24"/>
-              </w:rPr>
-              <w:t>图片</w:t>
-            </w:r>
-            <w:r>
-              <w:rPr>
-                <w:rFonts w:hint="eastAsia"/>
-                <w:sz w:val="24"/>
-                <w:szCs w:val="24"/>
-              </w:rPr>
-              <w:t>的发布商品</w:t>
+              <w:t>无图片的发布商品</w:t>
             </w:r>
           </w:p>
         </w:tc>
@@ -7322,10 +7281,38 @@
               <w:spacing w:line="276" w:lineRule="auto"/>
               <w:ind w:firstLineChars="0"/>
               <w:rPr>
+                <w:sz w:val="24"/>
+                <w:szCs w:val="24"/>
+              </w:rPr>
+            </w:pPr>
+            <w:r>
+              <w:rPr>
                 <w:rFonts w:hint="eastAsia"/>
                 <w:sz w:val="24"/>
                 <w:szCs w:val="24"/>
               </w:rPr>
+              <w:t>点击右上角进行发布</w:t>
+            </w:r>
+          </w:p>
+        </w:tc>
+        <w:tc>
+          <w:tcPr>
+            <w:tcW w:w="1068" w:type="pct"/>
+            <w:tcBorders>
+              <w:top w:val="single" w:sz="4" w:space="0" w:color="auto"/>
+              <w:left w:val="single" w:sz="4" w:space="0" w:color="auto"/>
+              <w:bottom w:val="single" w:sz="4" w:space="0" w:color="auto"/>
+              <w:right w:val="single" w:sz="4" w:space="0" w:color="auto"/>
+            </w:tcBorders>
+          </w:tcPr>
+          <w:p>
+            <w:pPr>
+              <w:spacing w:line="276" w:lineRule="auto"/>
+              <w:ind w:firstLineChars="0" w:firstLine="0"/>
+              <w:rPr>
+                <w:sz w:val="24"/>
+                <w:szCs w:val="24"/>
+              </w:rPr>
             </w:pPr>
             <w:r>
               <w:rPr>
@@ -7333,36 +7320,15 @@
                 <w:sz w:val="24"/>
                 <w:szCs w:val="24"/>
               </w:rPr>
-              <w:t>点击右上角进行发布</w:t>
-            </w:r>
-          </w:p>
-        </w:tc>
-        <w:tc>
-          <w:tcPr>
-            <w:tcW w:w="1068" w:type="pct"/>
-            <w:tcBorders>
-              <w:top w:val="single" w:sz="4" w:space="0" w:color="auto"/>
-              <w:left w:val="single" w:sz="4" w:space="0" w:color="auto"/>
-              <w:bottom w:val="single" w:sz="4" w:space="0" w:color="auto"/>
-              <w:right w:val="single" w:sz="4" w:space="0" w:color="auto"/>
-            </w:tcBorders>
-          </w:tcPr>
-          <w:p>
-            <w:pPr>
-              <w:spacing w:line="276" w:lineRule="auto"/>
-              <w:ind w:firstLineChars="0" w:firstLine="0"/>
-              <w:rPr>
-                <w:sz w:val="24"/>
-                <w:szCs w:val="24"/>
-              </w:rPr>
-            </w:pPr>
+              <w:t>商品标题：</w:t>
+            </w:r>
             <w:r>
               <w:rPr>
                 <w:rFonts w:hint="eastAsia"/>
                 <w:sz w:val="24"/>
                 <w:szCs w:val="24"/>
               </w:rPr>
-              <w:t>商品标题：</w:t>
+              <w:t>捷安特</w:t>
             </w:r>
             <w:r>
               <w:rPr>
@@ -7370,161 +7336,135 @@
                 <w:sz w:val="24"/>
                 <w:szCs w:val="24"/>
               </w:rPr>
-              <w:t>捷安特</w:t>
-            </w:r>
+              <w:t>自行车</w:t>
+            </w:r>
+          </w:p>
+          <w:p>
+            <w:pPr>
+              <w:spacing w:line="276" w:lineRule="auto"/>
+              <w:ind w:firstLineChars="0" w:firstLine="0"/>
+              <w:rPr>
+                <w:sz w:val="24"/>
+                <w:szCs w:val="24"/>
+              </w:rPr>
+            </w:pPr>
             <w:r>
               <w:rPr>
                 <w:rFonts w:hint="eastAsia"/>
                 <w:sz w:val="24"/>
                 <w:szCs w:val="24"/>
               </w:rPr>
-              <w:t>自行车</w:t>
-            </w:r>
-          </w:p>
-          <w:p>
-            <w:pPr>
-              <w:spacing w:line="276" w:lineRule="auto"/>
-              <w:ind w:firstLineChars="0" w:firstLine="0"/>
+              <w:t>介绍：五成新捷安特自行车，专卖店入手，由于以后的课都在公教楼，用不到自行车，故低价出</w:t>
+            </w:r>
+          </w:p>
+          <w:p>
+            <w:pPr>
+              <w:spacing w:line="276" w:lineRule="auto"/>
+              <w:ind w:firstLineChars="0" w:firstLine="0"/>
+              <w:rPr>
+                <w:sz w:val="24"/>
+                <w:szCs w:val="24"/>
+              </w:rPr>
+            </w:pPr>
+            <w:r>
               <w:rPr>
                 <w:rFonts w:hint="eastAsia"/>
                 <w:sz w:val="24"/>
                 <w:szCs w:val="24"/>
               </w:rPr>
-            </w:pPr>
+              <w:t>价格：</w:t>
+            </w:r>
             <w:r>
               <w:rPr>
                 <w:rFonts w:hint="eastAsia"/>
                 <w:sz w:val="24"/>
                 <w:szCs w:val="24"/>
               </w:rPr>
-              <w:t>介绍：五成新捷安特自行车，专卖店入手，由于以后的课都在公教楼，用不到自行车，故低价出</w:t>
-            </w:r>
-          </w:p>
-          <w:p>
-            <w:pPr>
-              <w:spacing w:line="276" w:lineRule="auto"/>
-              <w:ind w:firstLineChars="0" w:firstLine="0"/>
-              <w:rPr>
-                <w:sz w:val="24"/>
-                <w:szCs w:val="24"/>
-              </w:rPr>
-            </w:pPr>
+              <w:t>1</w:t>
+            </w:r>
+            <w:r>
+              <w:rPr>
+                <w:sz w:val="24"/>
+                <w:szCs w:val="24"/>
+              </w:rPr>
+              <w:t>00</w:t>
+            </w:r>
             <w:r>
               <w:rPr>
                 <w:rFonts w:hint="eastAsia"/>
                 <w:sz w:val="24"/>
                 <w:szCs w:val="24"/>
               </w:rPr>
-              <w:t>价格：</w:t>
-            </w:r>
+              <w:t>元</w:t>
+            </w:r>
+          </w:p>
+          <w:p>
+            <w:pPr>
+              <w:spacing w:line="276" w:lineRule="auto"/>
+              <w:ind w:firstLineChars="0" w:firstLine="0"/>
+              <w:rPr>
+                <w:sz w:val="24"/>
+                <w:szCs w:val="24"/>
+              </w:rPr>
+            </w:pPr>
             <w:r>
               <w:rPr>
                 <w:rFonts w:hint="eastAsia"/>
                 <w:sz w:val="24"/>
                 <w:szCs w:val="24"/>
               </w:rPr>
+              <w:t>备注信息：可送到宿舍楼下</w:t>
+            </w:r>
+          </w:p>
+        </w:tc>
+        <w:tc>
+          <w:tcPr>
+            <w:tcW w:w="667" w:type="pct"/>
+            <w:tcBorders>
+              <w:top w:val="single" w:sz="4" w:space="0" w:color="auto"/>
+              <w:left w:val="single" w:sz="4" w:space="0" w:color="auto"/>
+              <w:bottom w:val="single" w:sz="4" w:space="0" w:color="auto"/>
+              <w:right w:val="single" w:sz="4" w:space="0" w:color="auto"/>
+            </w:tcBorders>
+            <w:tcMar>
+              <w:top w:w="15" w:type="dxa"/>
+              <w:left w:w="15" w:type="dxa"/>
+              <w:bottom w:w="0" w:type="dxa"/>
+              <w:right w:w="15" w:type="dxa"/>
+            </w:tcMar>
+          </w:tcPr>
+          <w:p>
+            <w:pPr>
+              <w:spacing w:line="276" w:lineRule="auto"/>
+              <w:ind w:firstLineChars="0" w:firstLine="0"/>
+              <w:rPr>
+                <w:sz w:val="24"/>
+                <w:szCs w:val="24"/>
+              </w:rPr>
+            </w:pPr>
+            <w:r>
+              <w:rPr>
+                <w:rFonts w:hint="eastAsia"/>
+                <w:sz w:val="24"/>
+                <w:szCs w:val="24"/>
+              </w:rPr>
+              <w:t>弹出提示框【请至少添加</w:t>
+            </w:r>
+            <w:r>
+              <w:rPr>
+                <w:rFonts w:hint="eastAsia"/>
+                <w:sz w:val="24"/>
+                <w:szCs w:val="24"/>
+              </w:rPr>
               <w:t>1</w:t>
             </w:r>
             <w:r>
               <w:rPr>
-                <w:sz w:val="24"/>
-                <w:szCs w:val="24"/>
-              </w:rPr>
-              <w:t>00</w:t>
-            </w:r>
-            <w:r>
-              <w:rPr>
                 <w:rFonts w:hint="eastAsia"/>
                 <w:sz w:val="24"/>
                 <w:szCs w:val="24"/>
               </w:rPr>
-              <w:t>元</w:t>
-            </w:r>
-          </w:p>
-          <w:p>
-            <w:pPr>
-              <w:spacing w:line="276" w:lineRule="auto"/>
-              <w:ind w:firstLineChars="0" w:firstLine="0"/>
-              <w:rPr>
-                <w:sz w:val="24"/>
-                <w:szCs w:val="24"/>
-              </w:rPr>
-            </w:pPr>
-            <w:r>
-              <w:rPr>
-                <w:rFonts w:hint="eastAsia"/>
-                <w:sz w:val="24"/>
-                <w:szCs w:val="24"/>
-              </w:rPr>
-              <w:t>备注信息：可送到宿舍楼下</w:t>
-            </w:r>
-          </w:p>
-        </w:tc>
-        <w:tc>
-          <w:tcPr>
-            <w:tcW w:w="667" w:type="pct"/>
-            <w:tcBorders>
-              <w:top w:val="single" w:sz="4" w:space="0" w:color="auto"/>
-              <w:left w:val="single" w:sz="4" w:space="0" w:color="auto"/>
-              <w:bottom w:val="single" w:sz="4" w:space="0" w:color="auto"/>
-              <w:right w:val="single" w:sz="4" w:space="0" w:color="auto"/>
-            </w:tcBorders>
-            <w:tcMar>
-              <w:top w:w="15" w:type="dxa"/>
-              <w:left w:w="15" w:type="dxa"/>
-              <w:bottom w:w="0" w:type="dxa"/>
-              <w:right w:w="15" w:type="dxa"/>
-            </w:tcMar>
-          </w:tcPr>
-          <w:p>
-            <w:pPr>
-              <w:spacing w:line="276" w:lineRule="auto"/>
-              <w:ind w:firstLineChars="0" w:firstLine="0"/>
-              <w:rPr>
-                <w:rFonts w:hint="eastAsia"/>
-                <w:sz w:val="24"/>
-                <w:szCs w:val="24"/>
-              </w:rPr>
-            </w:pPr>
-            <w:r>
-              <w:rPr>
-                <w:rFonts w:hint="eastAsia"/>
-                <w:sz w:val="24"/>
-                <w:szCs w:val="24"/>
-              </w:rPr>
-              <w:t>弹出提示框【请</w:t>
-            </w:r>
-            <w:r>
-              <w:rPr>
-                <w:rFonts w:hint="eastAsia"/>
-                <w:sz w:val="24"/>
-                <w:szCs w:val="24"/>
-              </w:rPr>
-              <w:t>至少添加</w:t>
-            </w:r>
-            <w:r>
-              <w:rPr>
-                <w:rFonts w:hint="eastAsia"/>
-                <w:sz w:val="24"/>
-                <w:szCs w:val="24"/>
-              </w:rPr>
-              <w:t>1</w:t>
-            </w:r>
-            <w:r>
-              <w:rPr>
-                <w:rFonts w:hint="eastAsia"/>
-                <w:sz w:val="24"/>
-                <w:szCs w:val="24"/>
-              </w:rPr>
-              <w:t>张图片</w:t>
-            </w:r>
-            <w:r>
-              <w:rPr>
-                <w:rFonts w:hint="eastAsia"/>
-                <w:sz w:val="24"/>
-                <w:szCs w:val="24"/>
-              </w:rPr>
-              <w:t>！】</w:t>
+              <w:t>张图片！】</w:t>
             </w:r>
           </w:p>
         </w:tc>
@@ -7667,7 +7607,6 @@
               <w:spacing w:line="276" w:lineRule="auto"/>
               <w:ind w:firstLineChars="0"/>
               <w:rPr>
-                <w:rFonts w:hint="eastAsia"/>
                 <w:sz w:val="24"/>
                 <w:szCs w:val="24"/>
               </w:rPr>
@@ -7833,10 +7772,27 @@
               <w:spacing w:line="276" w:lineRule="auto"/>
               <w:ind w:firstLineChars="0" w:firstLine="0"/>
               <w:rPr>
+                <w:sz w:val="24"/>
+                <w:szCs w:val="24"/>
+              </w:rPr>
+            </w:pPr>
+            <w:r>
+              <w:rPr>
                 <w:rFonts w:hint="eastAsia"/>
                 <w:sz w:val="24"/>
                 <w:szCs w:val="24"/>
               </w:rPr>
+              <w:t>介绍：五成新捷安特自行车，专卖店入手，由于以后的课都在公教楼，用不到自行车，故低价出</w:t>
+            </w:r>
+          </w:p>
+          <w:p>
+            <w:pPr>
+              <w:spacing w:line="276" w:lineRule="auto"/>
+              <w:ind w:firstLineChars="0" w:firstLine="0"/>
+              <w:rPr>
+                <w:sz w:val="24"/>
+                <w:szCs w:val="24"/>
+              </w:rPr>
             </w:pPr>
             <w:r>
               <w:rPr>
@@ -7844,25 +7800,15 @@
                 <w:sz w:val="24"/>
                 <w:szCs w:val="24"/>
               </w:rPr>
-              <w:t>介绍：五成新捷安特自行车，专卖店入手，由于以后的课都在公教楼，用不到自行车，故低价出</w:t>
-            </w:r>
-          </w:p>
-          <w:p>
-            <w:pPr>
-              <w:spacing w:line="276" w:lineRule="auto"/>
-              <w:ind w:firstLineChars="0" w:firstLine="0"/>
-              <w:rPr>
-                <w:sz w:val="24"/>
-                <w:szCs w:val="24"/>
-              </w:rPr>
-            </w:pPr>
+              <w:t>图片：从本机选择</w:t>
+            </w:r>
             <w:r>
               <w:rPr>
                 <w:rFonts w:hint="eastAsia"/>
                 <w:sz w:val="24"/>
                 <w:szCs w:val="24"/>
               </w:rPr>
-              <w:t>图片：从本机选择</w:t>
+              <w:t>1</w:t>
             </w:r>
             <w:r>
               <w:rPr>
@@ -7870,17 +7816,44 @@
                 <w:sz w:val="24"/>
                 <w:szCs w:val="24"/>
               </w:rPr>
-              <w:t>1</w:t>
-            </w:r>
+              <w:t>张</w:t>
+            </w:r>
+          </w:p>
+          <w:p>
+            <w:pPr>
+              <w:spacing w:line="276" w:lineRule="auto"/>
+              <w:ind w:firstLineChars="0" w:firstLine="0"/>
+              <w:rPr>
+                <w:sz w:val="24"/>
+                <w:szCs w:val="24"/>
+              </w:rPr>
+            </w:pPr>
             <w:r>
               <w:rPr>
                 <w:rFonts w:hint="eastAsia"/>
                 <w:sz w:val="24"/>
                 <w:szCs w:val="24"/>
               </w:rPr>
-              <w:t>张</w:t>
-            </w:r>
-          </w:p>
+              <w:t>备注信息：可送到宿舍楼下</w:t>
+            </w:r>
+          </w:p>
+        </w:tc>
+        <w:tc>
+          <w:tcPr>
+            <w:tcW w:w="667" w:type="pct"/>
+            <w:tcBorders>
+              <w:top w:val="single" w:sz="4" w:space="0" w:color="auto"/>
+              <w:left w:val="single" w:sz="4" w:space="0" w:color="auto"/>
+              <w:bottom w:val="single" w:sz="4" w:space="0" w:color="auto"/>
+              <w:right w:val="single" w:sz="4" w:space="0" w:color="auto"/>
+            </w:tcBorders>
+            <w:tcMar>
+              <w:top w:w="15" w:type="dxa"/>
+              <w:left w:w="15" w:type="dxa"/>
+              <w:bottom w:w="0" w:type="dxa"/>
+              <w:right w:w="15" w:type="dxa"/>
+            </w:tcMar>
+          </w:tcPr>
           <w:p>
             <w:pPr>
               <w:spacing w:line="276" w:lineRule="auto"/>
@@ -7896,58 +7869,7 @@
                 <w:sz w:val="24"/>
                 <w:szCs w:val="24"/>
               </w:rPr>
-              <w:t>备注信息：可送到宿舍楼下</w:t>
-            </w:r>
-          </w:p>
-        </w:tc>
-        <w:tc>
-          <w:tcPr>
-            <w:tcW w:w="667" w:type="pct"/>
-            <w:tcBorders>
-              <w:top w:val="single" w:sz="4" w:space="0" w:color="auto"/>
-              <w:left w:val="single" w:sz="4" w:space="0" w:color="auto"/>
-              <w:bottom w:val="single" w:sz="4" w:space="0" w:color="auto"/>
-              <w:right w:val="single" w:sz="4" w:space="0" w:color="auto"/>
-            </w:tcBorders>
-            <w:tcMar>
-              <w:top w:w="15" w:type="dxa"/>
-              <w:left w:w="15" w:type="dxa"/>
-              <w:bottom w:w="0" w:type="dxa"/>
-              <w:right w:w="15" w:type="dxa"/>
-            </w:tcMar>
-          </w:tcPr>
-          <w:p>
-            <w:pPr>
-              <w:spacing w:line="276" w:lineRule="auto"/>
-              <w:ind w:firstLineChars="0" w:firstLine="0"/>
-              <w:rPr>
-                <w:sz w:val="24"/>
-                <w:szCs w:val="24"/>
-              </w:rPr>
-            </w:pPr>
-            <w:r>
-              <w:rPr>
-                <w:rFonts w:hint="eastAsia"/>
-                <w:sz w:val="24"/>
-                <w:szCs w:val="24"/>
-              </w:rPr>
-              <w:t>弹出提示框【请</w:t>
-            </w:r>
-            <w:r>
-              <w:rPr>
-                <w:rFonts w:hint="eastAsia"/>
-                <w:sz w:val="24"/>
-                <w:szCs w:val="24"/>
-              </w:rPr>
-              <w:t>填写商品价格</w:t>
-            </w:r>
-            <w:r>
-              <w:rPr>
-                <w:rFonts w:hint="eastAsia"/>
-                <w:sz w:val="24"/>
-                <w:szCs w:val="24"/>
-              </w:rPr>
-              <w:t>！】</w:t>
+              <w:t>弹出提示框【请填写商品价格！】</w:t>
             </w:r>
           </w:p>
         </w:tc>
@@ -8247,10 +8169,27 @@
               <w:spacing w:line="276" w:lineRule="auto"/>
               <w:ind w:firstLineChars="0" w:firstLine="0"/>
               <w:rPr>
+                <w:sz w:val="24"/>
+                <w:szCs w:val="24"/>
+              </w:rPr>
+            </w:pPr>
+            <w:r>
+              <w:rPr>
                 <w:rFonts w:hint="eastAsia"/>
                 <w:sz w:val="24"/>
                 <w:szCs w:val="24"/>
               </w:rPr>
+              <w:t>介绍：五成新捷安特自行车，专卖店入手，由于以后的课都在公教楼，用不到自行车，故低价出</w:t>
+            </w:r>
+          </w:p>
+          <w:p>
+            <w:pPr>
+              <w:spacing w:line="276" w:lineRule="auto"/>
+              <w:ind w:firstLineChars="0" w:firstLine="0"/>
+              <w:rPr>
+                <w:sz w:val="24"/>
+                <w:szCs w:val="24"/>
+              </w:rPr>
             </w:pPr>
             <w:r>
               <w:rPr>
@@ -8258,25 +8197,15 @@
                 <w:sz w:val="24"/>
                 <w:szCs w:val="24"/>
               </w:rPr>
-              <w:t>介绍：五成新捷安特自行车，专卖店入手，由于以后的课都在公教楼，用不到自行车，故低价出</w:t>
-            </w:r>
-          </w:p>
-          <w:p>
-            <w:pPr>
-              <w:spacing w:line="276" w:lineRule="auto"/>
-              <w:ind w:firstLineChars="0" w:firstLine="0"/>
-              <w:rPr>
-                <w:sz w:val="24"/>
-                <w:szCs w:val="24"/>
-              </w:rPr>
-            </w:pPr>
+              <w:t>图片：从本机选择</w:t>
+            </w:r>
             <w:r>
               <w:rPr>
                 <w:rFonts w:hint="eastAsia"/>
                 <w:sz w:val="24"/>
                 <w:szCs w:val="24"/>
               </w:rPr>
-              <w:t>图片：从本机选择</w:t>
+              <w:t>1</w:t>
             </w:r>
             <w:r>
               <w:rPr>
@@ -8284,14 +8213,6 @@
                 <w:sz w:val="24"/>
                 <w:szCs w:val="24"/>
               </w:rPr>
-              <w:t>1</w:t>
-            </w:r>
-            <w:r>
-              <w:rPr>
-                <w:rFonts w:hint="eastAsia"/>
-                <w:sz w:val="24"/>
-                <w:szCs w:val="24"/>
-              </w:rPr>
               <w:t>张</w:t>
             </w:r>
           </w:p>
@@ -8300,7 +8221,6 @@
               <w:spacing w:line="276" w:lineRule="auto"/>
               <w:ind w:firstLineChars="0" w:firstLine="0"/>
               <w:rPr>
-                <w:rFonts w:hint="eastAsia"/>
                 <w:sz w:val="24"/>
                 <w:szCs w:val="24"/>
               </w:rPr>
@@ -8512,7 +8432,6 @@
               <w:spacing w:line="276" w:lineRule="auto"/>
               <w:ind w:firstLineChars="0"/>
               <w:rPr>
-                <w:rFonts w:hint="eastAsia"/>
                 <w:sz w:val="24"/>
                 <w:szCs w:val="24"/>
               </w:rPr>
@@ -8638,7 +8557,6 @@
               <w:spacing w:line="276" w:lineRule="auto"/>
               <w:ind w:firstLineChars="0" w:firstLine="0"/>
               <w:rPr>
-                <w:rFonts w:hint="eastAsia"/>
                 <w:sz w:val="24"/>
                 <w:szCs w:val="24"/>
               </w:rPr>
@@ -9030,7 +8948,6 @@
               <w:spacing w:line="276" w:lineRule="auto"/>
               <w:ind w:firstLineChars="0" w:firstLine="0"/>
               <w:rPr>
-                <w:rFonts w:hint="eastAsia"/>
                 <w:sz w:val="24"/>
                 <w:szCs w:val="24"/>
               </w:rPr>
@@ -9161,7 +9078,6 @@
               <w:spacing w:line="276" w:lineRule="auto"/>
               <w:ind w:firstLineChars="0" w:firstLine="0"/>
               <w:rPr>
-                <w:rFonts w:hint="eastAsia"/>
                 <w:sz w:val="24"/>
                 <w:szCs w:val="24"/>
               </w:rPr>
@@ -9339,7 +9255,6 @@
               <w:spacing w:line="276" w:lineRule="auto"/>
               <w:ind w:firstLineChars="0" w:firstLine="0"/>
               <w:rPr>
-                <w:rFonts w:hint="eastAsia"/>
                 <w:sz w:val="24"/>
                 <w:szCs w:val="24"/>
               </w:rPr>
@@ -9388,7 +9303,6 @@
               <w:spacing w:line="276" w:lineRule="auto"/>
               <w:ind w:firstLineChars="0" w:firstLine="0"/>
               <w:rPr>
-                <w:rFonts w:hint="eastAsia"/>
                 <w:sz w:val="24"/>
                 <w:szCs w:val="24"/>
               </w:rPr>
@@ -14668,8 +14582,8 @@
         <w:gridCol w:w="2362"/>
         <w:gridCol w:w="1407"/>
         <w:gridCol w:w="568"/>
-        <w:gridCol w:w="2834"/>
-        <w:gridCol w:w="1773"/>
+        <w:gridCol w:w="2837"/>
+        <w:gridCol w:w="1770"/>
       </w:tblGrid>
       <w:tr>
         <w:trPr>
@@ -15203,7 +15117,7 @@
         </w:tc>
         <w:tc>
           <w:tcPr>
-            <w:tcW w:w="1068" w:type="pct"/>
+            <w:tcW w:w="1069" w:type="pct"/>
             <w:vAlign w:val="center"/>
           </w:tcPr>
           <w:p>
@@ -15229,7 +15143,7 @@
         </w:tc>
         <w:tc>
           <w:tcPr>
-            <w:tcW w:w="668" w:type="pct"/>
+            <w:tcW w:w="667" w:type="pct"/>
             <w:tcMar>
               <w:top w:w="15" w:type="dxa"/>
               <w:left w:w="15" w:type="dxa"/>
@@ -15636,6 +15550,14 @@
                 <w:szCs w:val="24"/>
               </w:rPr>
             </w:pPr>
+            <w:r>
+              <w:rPr>
+                <w:rFonts w:asciiTheme="minorEastAsia" w:hAnsiTheme="minorEastAsia" w:hint="eastAsia"/>
+                <w:sz w:val="24"/>
+                <w:szCs w:val="24"/>
+              </w:rPr>
+              <w:t>联系卖家</w:t>
+            </w:r>
           </w:p>
         </w:tc>
         <w:tc>
@@ -15659,11 +15581,35 @@
               <w:spacing w:line="276" w:lineRule="auto"/>
               <w:ind w:firstLineChars="0" w:firstLine="0"/>
               <w:rPr>
-                <w:rFonts w:asciiTheme="minorEastAsia" w:hAnsiTheme="minorEastAsia"/>
-                <w:sz w:val="24"/>
-                <w:szCs w:val="24"/>
-              </w:rPr>
-            </w:pPr>
+                <w:rFonts w:asciiTheme="minorEastAsia" w:hAnsiTheme="minorEastAsia" w:hint="eastAsia"/>
+                <w:sz w:val="24"/>
+                <w:szCs w:val="24"/>
+              </w:rPr>
+            </w:pPr>
+            <w:r>
+              <w:rPr>
+                <w:rFonts w:asciiTheme="minorEastAsia" w:hAnsiTheme="minorEastAsia" w:hint="eastAsia"/>
+                <w:sz w:val="24"/>
+                <w:szCs w:val="24"/>
+              </w:rPr>
+              <w:t>1</w:t>
+            </w:r>
+            <w:r>
+              <w:rPr>
+                <w:rFonts w:asciiTheme="minorEastAsia" w:hAnsiTheme="minorEastAsia"/>
+                <w:sz w:val="24"/>
+                <w:szCs w:val="24"/>
+              </w:rPr>
+              <w:t xml:space="preserve">. </w:t>
+            </w:r>
+            <w:r>
+              <w:rPr>
+                <w:rFonts w:asciiTheme="minorEastAsia" w:hAnsiTheme="minorEastAsia" w:hint="eastAsia"/>
+                <w:sz w:val="24"/>
+                <w:szCs w:val="24"/>
+              </w:rPr>
+              <w:t>点击对应商品的【联系卖家】</w:t>
+            </w:r>
           </w:p>
         </w:tc>
         <w:tc>
@@ -15714,6 +15660,14 @@
                 <w:szCs w:val="24"/>
               </w:rPr>
             </w:pPr>
+            <w:r>
+              <w:rPr>
+                <w:rFonts w:asciiTheme="minorEastAsia" w:hAnsiTheme="minorEastAsia" w:hint="eastAsia"/>
+                <w:sz w:val="24"/>
+                <w:szCs w:val="24"/>
+              </w:rPr>
+              <w:t>正常跳转到该商品的卖家对应的聊天界面</w:t>
+            </w:r>
           </w:p>
         </w:tc>
       </w:tr>
@@ -15786,6 +15740,100 @@
                 <w:szCs w:val="24"/>
               </w:rPr>
             </w:pPr>
+          </w:p>
+        </w:tc>
+        <w:tc>
+          <w:tcPr>
+            <w:tcW w:w="502" w:type="pct"/>
+            <w:tcBorders>
+              <w:top w:val="single" w:sz="4" w:space="0" w:color="auto"/>
+              <w:left w:val="single" w:sz="4" w:space="0" w:color="auto"/>
+              <w:bottom w:val="single" w:sz="4" w:space="0" w:color="auto"/>
+              <w:right w:val="single" w:sz="4" w:space="0" w:color="auto"/>
+            </w:tcBorders>
+          </w:tcPr>
+          <w:p>
+            <w:pPr>
+              <w:spacing w:line="276" w:lineRule="auto"/>
+              <w:ind w:firstLineChars="0" w:firstLine="0"/>
+              <w:jc w:val="center"/>
+              <w:rPr>
+                <w:rFonts w:asciiTheme="minorEastAsia" w:hAnsiTheme="minorEastAsia" w:hint="eastAsia"/>
+                <w:sz w:val="24"/>
+                <w:szCs w:val="24"/>
+              </w:rPr>
+            </w:pPr>
+            <w:r>
+              <w:rPr>
+                <w:rFonts w:asciiTheme="minorEastAsia" w:hAnsiTheme="minorEastAsia" w:hint="eastAsia"/>
+                <w:sz w:val="24"/>
+                <w:szCs w:val="24"/>
+              </w:rPr>
+              <w:t>选择个别商品下单</w:t>
+            </w:r>
+          </w:p>
+        </w:tc>
+        <w:tc>
+          <w:tcPr>
+            <w:tcW w:w="1634" w:type="pct"/>
+            <w:tcBorders>
+              <w:top w:val="single" w:sz="4" w:space="0" w:color="auto"/>
+              <w:left w:val="single" w:sz="4" w:space="0" w:color="auto"/>
+              <w:bottom w:val="single" w:sz="4" w:space="0" w:color="auto"/>
+              <w:right w:val="single" w:sz="4" w:space="0" w:color="auto"/>
+            </w:tcBorders>
+            <w:tcMar>
+              <w:top w:w="15" w:type="dxa"/>
+              <w:left w:w="15" w:type="dxa"/>
+              <w:bottom w:w="0" w:type="dxa"/>
+              <w:right w:w="15" w:type="dxa"/>
+            </w:tcMar>
+          </w:tcPr>
+          <w:p>
+            <w:pPr>
+              <w:spacing w:line="276" w:lineRule="auto"/>
+              <w:ind w:firstLineChars="0" w:firstLine="0"/>
+              <w:rPr>
+                <w:rFonts w:asciiTheme="minorEastAsia" w:hAnsiTheme="minorEastAsia"/>
+                <w:sz w:val="24"/>
+                <w:szCs w:val="24"/>
+              </w:rPr>
+            </w:pPr>
+            <w:r>
+              <w:rPr>
+                <w:rFonts w:asciiTheme="minorEastAsia" w:hAnsiTheme="minorEastAsia" w:hint="eastAsia"/>
+                <w:sz w:val="24"/>
+                <w:szCs w:val="24"/>
+              </w:rPr>
+              <w:t>1</w:t>
+            </w:r>
+            <w:r>
+              <w:rPr>
+                <w:rFonts w:asciiTheme="minorEastAsia" w:hAnsiTheme="minorEastAsia"/>
+                <w:sz w:val="24"/>
+                <w:szCs w:val="24"/>
+              </w:rPr>
+              <w:t>.</w:t>
+            </w:r>
+            <w:r>
+              <w:rPr>
+                <w:rFonts w:asciiTheme="minorEastAsia" w:hAnsiTheme="minorEastAsia" w:hint="eastAsia"/>
+                <w:sz w:val="24"/>
+                <w:szCs w:val="24"/>
+              </w:rPr>
+              <w:t>选择要同时购买的一件或几件商品</w:t>
+            </w:r>
+          </w:p>
+          <w:p>
+            <w:pPr>
+              <w:spacing w:line="276" w:lineRule="auto"/>
+              <w:ind w:firstLineChars="0" w:firstLine="0"/>
+              <w:rPr>
+                <w:rFonts w:asciiTheme="minorEastAsia" w:hAnsiTheme="minorEastAsia" w:hint="eastAsia"/>
+                <w:sz w:val="24"/>
+                <w:szCs w:val="24"/>
+              </w:rPr>
+            </w:pPr>
             <w:r>
               <w:rPr>
                 <w:rFonts w:asciiTheme="minorEastAsia" w:hAnsiTheme="minorEastAsia" w:hint="eastAsia"/>
@@ -15794,57 +15842,22 @@
               </w:rPr>
               <w:t>2</w:t>
             </w:r>
-          </w:p>
-        </w:tc>
-        <w:tc>
-          <w:tcPr>
-            <w:tcW w:w="502" w:type="pct"/>
-            <w:tcBorders>
-              <w:top w:val="single" w:sz="4" w:space="0" w:color="auto"/>
-              <w:left w:val="single" w:sz="4" w:space="0" w:color="auto"/>
-              <w:bottom w:val="single" w:sz="4" w:space="0" w:color="auto"/>
-              <w:right w:val="single" w:sz="4" w:space="0" w:color="auto"/>
-            </w:tcBorders>
-          </w:tcPr>
-          <w:p>
-            <w:pPr>
-              <w:spacing w:line="276" w:lineRule="auto"/>
-              <w:ind w:firstLineChars="0" w:firstLine="0"/>
-              <w:jc w:val="center"/>
-              <w:rPr>
-                <w:rFonts w:asciiTheme="minorEastAsia" w:hAnsiTheme="minorEastAsia"/>
-                <w:sz w:val="24"/>
-                <w:szCs w:val="24"/>
-              </w:rPr>
-            </w:pPr>
-          </w:p>
-        </w:tc>
-        <w:tc>
-          <w:tcPr>
-            <w:tcW w:w="1634" w:type="pct"/>
-            <w:tcBorders>
-              <w:top w:val="single" w:sz="4" w:space="0" w:color="auto"/>
-              <w:left w:val="single" w:sz="4" w:space="0" w:color="auto"/>
-              <w:bottom w:val="single" w:sz="4" w:space="0" w:color="auto"/>
-              <w:right w:val="single" w:sz="4" w:space="0" w:color="auto"/>
-            </w:tcBorders>
-            <w:tcMar>
-              <w:top w:w="15" w:type="dxa"/>
-              <w:left w:w="15" w:type="dxa"/>
-              <w:bottom w:w="0" w:type="dxa"/>
-              <w:right w:w="15" w:type="dxa"/>
-            </w:tcMar>
-          </w:tcPr>
-          <w:p>
-            <w:pPr>
-              <w:spacing w:line="276" w:lineRule="auto"/>
-              <w:ind w:firstLineChars="0" w:firstLine="0"/>
-              <w:rPr>
-                <w:rFonts w:asciiTheme="minorEastAsia" w:hAnsiTheme="minorEastAsia"/>
-                <w:sz w:val="24"/>
-                <w:szCs w:val="24"/>
-              </w:rPr>
-            </w:pPr>
+            <w:r>
+              <w:rPr>
+                <w:rFonts w:asciiTheme="minorEastAsia" w:hAnsiTheme="minorEastAsia"/>
+                <w:sz w:val="24"/>
+                <w:szCs w:val="24"/>
+              </w:rPr>
+              <w:t>.</w:t>
+            </w:r>
+            <w:r>
+              <w:rPr>
+                <w:rFonts w:asciiTheme="minorEastAsia" w:hAnsiTheme="minorEastAsia" w:hint="eastAsia"/>
+                <w:sz w:val="24"/>
+                <w:szCs w:val="24"/>
+              </w:rPr>
+              <w:t>点击【下单】</w:t>
+            </w:r>
           </w:p>
         </w:tc>
         <w:tc>
@@ -15890,11 +15903,19 @@
               <w:spacing w:line="276" w:lineRule="auto"/>
               <w:ind w:firstLineChars="0" w:firstLine="0"/>
               <w:rPr>
-                <w:rFonts w:asciiTheme="minorEastAsia" w:hAnsiTheme="minorEastAsia"/>
-                <w:sz w:val="24"/>
-                <w:szCs w:val="24"/>
-              </w:rPr>
-            </w:pPr>
+                <w:rFonts w:asciiTheme="minorEastAsia" w:hAnsiTheme="minorEastAsia" w:hint="eastAsia"/>
+                <w:sz w:val="24"/>
+                <w:szCs w:val="24"/>
+              </w:rPr>
+            </w:pPr>
+            <w:r>
+              <w:rPr>
+                <w:rFonts w:asciiTheme="minorEastAsia" w:hAnsiTheme="minorEastAsia" w:hint="eastAsia"/>
+                <w:sz w:val="24"/>
+                <w:szCs w:val="24"/>
+              </w:rPr>
+              <w:t>若选中的商品不是同一个卖家，弹出提示框【选中的商品不能同时下单，请查看是否同一卖家！】</w:t>
+            </w:r>
           </w:p>
         </w:tc>
       </w:tr>
@@ -15993,11 +16014,19 @@
               <w:ind w:firstLineChars="0" w:firstLine="0"/>
               <w:jc w:val="center"/>
               <w:rPr>
-                <w:rFonts w:asciiTheme="minorEastAsia" w:hAnsiTheme="minorEastAsia"/>
-                <w:sz w:val="24"/>
-                <w:szCs w:val="24"/>
-              </w:rPr>
-            </w:pPr>
+                <w:rFonts w:asciiTheme="minorEastAsia" w:hAnsiTheme="minorEastAsia" w:hint="eastAsia"/>
+                <w:sz w:val="24"/>
+                <w:szCs w:val="24"/>
+              </w:rPr>
+            </w:pPr>
+            <w:r>
+              <w:rPr>
+                <w:rFonts w:asciiTheme="minorEastAsia" w:hAnsiTheme="minorEastAsia" w:hint="eastAsia"/>
+                <w:sz w:val="24"/>
+                <w:szCs w:val="24"/>
+              </w:rPr>
+              <w:t>所有商品同时下单</w:t>
+            </w:r>
           </w:p>
         </w:tc>
         <w:tc>
@@ -16026,56 +16055,123 @@
                 <w:szCs w:val="24"/>
               </w:rPr>
             </w:pPr>
-          </w:p>
-        </w:tc>
-        <w:tc>
-          <w:tcPr>
-            <w:tcW w:w="1068" w:type="pct"/>
-            <w:tcBorders>
-              <w:top w:val="single" w:sz="4" w:space="0" w:color="auto"/>
-              <w:left w:val="single" w:sz="4" w:space="0" w:color="auto"/>
-              <w:bottom w:val="single" w:sz="4" w:space="0" w:color="auto"/>
-              <w:right w:val="single" w:sz="4" w:space="0" w:color="auto"/>
-            </w:tcBorders>
-          </w:tcPr>
-          <w:p>
-            <w:pPr>
-              <w:spacing w:line="276" w:lineRule="auto"/>
-              <w:ind w:firstLineChars="0" w:firstLine="0"/>
-              <w:rPr>
-                <w:rFonts w:asciiTheme="minorEastAsia" w:hAnsiTheme="minorEastAsia"/>
-                <w:sz w:val="24"/>
-                <w:szCs w:val="24"/>
-              </w:rPr>
-            </w:pPr>
-          </w:p>
-        </w:tc>
-        <w:tc>
-          <w:tcPr>
-            <w:tcW w:w="668" w:type="pct"/>
-            <w:tcBorders>
-              <w:top w:val="single" w:sz="4" w:space="0" w:color="auto"/>
-              <w:left w:val="single" w:sz="4" w:space="0" w:color="auto"/>
-              <w:bottom w:val="single" w:sz="4" w:space="0" w:color="auto"/>
-              <w:right w:val="single" w:sz="4" w:space="0" w:color="auto"/>
-            </w:tcBorders>
-            <w:tcMar>
-              <w:top w:w="15" w:type="dxa"/>
-              <w:left w:w="15" w:type="dxa"/>
-              <w:bottom w:w="0" w:type="dxa"/>
-              <w:right w:w="15" w:type="dxa"/>
-            </w:tcMar>
-          </w:tcPr>
-          <w:p>
-            <w:pPr>
-              <w:spacing w:line="276" w:lineRule="auto"/>
-              <w:ind w:firstLineChars="0" w:firstLine="0"/>
-              <w:rPr>
-                <w:rFonts w:asciiTheme="minorEastAsia" w:hAnsiTheme="minorEastAsia"/>
-                <w:sz w:val="24"/>
-                <w:szCs w:val="24"/>
-              </w:rPr>
-            </w:pPr>
+            <w:r>
+              <w:rPr>
+                <w:rFonts w:asciiTheme="minorEastAsia" w:hAnsiTheme="minorEastAsia" w:hint="eastAsia"/>
+                <w:sz w:val="24"/>
+                <w:szCs w:val="24"/>
+              </w:rPr>
+              <w:t>1</w:t>
+            </w:r>
+            <w:r>
+              <w:rPr>
+                <w:rFonts w:asciiTheme="minorEastAsia" w:hAnsiTheme="minorEastAsia"/>
+                <w:sz w:val="24"/>
+                <w:szCs w:val="24"/>
+              </w:rPr>
+              <w:t>.</w:t>
+            </w:r>
+            <w:r>
+              <w:rPr>
+                <w:rFonts w:asciiTheme="minorEastAsia" w:hAnsiTheme="minorEastAsia" w:hint="eastAsia"/>
+                <w:sz w:val="24"/>
+                <w:szCs w:val="24"/>
+              </w:rPr>
+              <w:t>点击【全选】</w:t>
+            </w:r>
+          </w:p>
+          <w:p>
+            <w:pPr>
+              <w:spacing w:line="276" w:lineRule="auto"/>
+              <w:ind w:firstLineChars="0" w:firstLine="0"/>
+              <w:rPr>
+                <w:rFonts w:asciiTheme="minorEastAsia" w:hAnsiTheme="minorEastAsia" w:hint="eastAsia"/>
+                <w:sz w:val="24"/>
+                <w:szCs w:val="24"/>
+              </w:rPr>
+            </w:pPr>
+            <w:r>
+              <w:rPr>
+                <w:rFonts w:asciiTheme="minorEastAsia" w:hAnsiTheme="minorEastAsia" w:hint="eastAsia"/>
+                <w:sz w:val="24"/>
+                <w:szCs w:val="24"/>
+              </w:rPr>
+              <w:t>2</w:t>
+            </w:r>
+            <w:r>
+              <w:rPr>
+                <w:rFonts w:asciiTheme="minorEastAsia" w:hAnsiTheme="minorEastAsia"/>
+                <w:sz w:val="24"/>
+                <w:szCs w:val="24"/>
+              </w:rPr>
+              <w:t>.</w:t>
+            </w:r>
+            <w:r>
+              <w:rPr>
+                <w:rFonts w:asciiTheme="minorEastAsia" w:hAnsiTheme="minorEastAsia" w:hint="eastAsia"/>
+                <w:sz w:val="24"/>
+                <w:szCs w:val="24"/>
+              </w:rPr>
+              <w:t>点击【下单】</w:t>
+            </w:r>
+          </w:p>
+        </w:tc>
+        <w:tc>
+          <w:tcPr>
+            <w:tcW w:w="1069" w:type="pct"/>
+            <w:tcBorders>
+              <w:top w:val="single" w:sz="4" w:space="0" w:color="auto"/>
+              <w:left w:val="single" w:sz="4" w:space="0" w:color="auto"/>
+              <w:bottom w:val="single" w:sz="4" w:space="0" w:color="auto"/>
+              <w:right w:val="single" w:sz="4" w:space="0" w:color="auto"/>
+            </w:tcBorders>
+          </w:tcPr>
+          <w:p>
+            <w:pPr>
+              <w:spacing w:line="276" w:lineRule="auto"/>
+              <w:ind w:firstLineChars="0" w:firstLine="0"/>
+              <w:rPr>
+                <w:rFonts w:asciiTheme="minorEastAsia" w:hAnsiTheme="minorEastAsia"/>
+                <w:sz w:val="24"/>
+                <w:szCs w:val="24"/>
+              </w:rPr>
+            </w:pPr>
+          </w:p>
+        </w:tc>
+        <w:tc>
+          <w:tcPr>
+            <w:tcW w:w="667" w:type="pct"/>
+            <w:tcBorders>
+              <w:top w:val="single" w:sz="4" w:space="0" w:color="auto"/>
+              <w:left w:val="single" w:sz="4" w:space="0" w:color="auto"/>
+              <w:bottom w:val="single" w:sz="4" w:space="0" w:color="auto"/>
+              <w:right w:val="single" w:sz="4" w:space="0" w:color="auto"/>
+            </w:tcBorders>
+            <w:tcMar>
+              <w:top w:w="15" w:type="dxa"/>
+              <w:left w:w="15" w:type="dxa"/>
+              <w:bottom w:w="0" w:type="dxa"/>
+              <w:right w:w="15" w:type="dxa"/>
+            </w:tcMar>
+          </w:tcPr>
+          <w:p>
+            <w:pPr>
+              <w:spacing w:line="276" w:lineRule="auto"/>
+              <w:ind w:firstLineChars="0" w:firstLine="0"/>
+              <w:rPr>
+                <w:rFonts w:asciiTheme="minorEastAsia" w:hAnsiTheme="minorEastAsia" w:hint="eastAsia"/>
+                <w:sz w:val="24"/>
+                <w:szCs w:val="24"/>
+              </w:rPr>
+            </w:pPr>
+            <w:r>
+              <w:rPr>
+                <w:rFonts w:asciiTheme="minorEastAsia" w:hAnsiTheme="minorEastAsia" w:hint="eastAsia"/>
+                <w:sz w:val="24"/>
+                <w:szCs w:val="24"/>
+              </w:rPr>
+              <w:t>若所有商品来自同一卖家，同时下单购买。</w:t>
+            </w:r>
           </w:p>
         </w:tc>
       </w:tr>
@@ -16148,14 +16244,6 @@
                 <w:szCs w:val="24"/>
               </w:rPr>
             </w:pPr>
-            <w:r>
-              <w:rPr>
-                <w:rFonts w:asciiTheme="minorEastAsia" w:hAnsiTheme="minorEastAsia" w:hint="eastAsia"/>
-                <w:sz w:val="24"/>
-                <w:szCs w:val="24"/>
-              </w:rPr>
-              <w:t>2</w:t>
-            </w:r>
           </w:p>
         </w:tc>
         <w:tc>
@@ -16179,6 +16267,14 @@
                 <w:szCs w:val="24"/>
               </w:rPr>
             </w:pPr>
+            <w:r>
+              <w:rPr>
+                <w:rFonts w:asciiTheme="minorEastAsia" w:hAnsiTheme="minorEastAsia" w:hint="eastAsia"/>
+                <w:sz w:val="24"/>
+                <w:szCs w:val="24"/>
+              </w:rPr>
+              <w:t>查看合计中的价格是否正确</w:t>
+            </w:r>
           </w:p>
         </w:tc>
         <w:tc>
@@ -16207,56 +16303,88 @@
                 <w:szCs w:val="24"/>
               </w:rPr>
             </w:pPr>
-          </w:p>
-        </w:tc>
-        <w:tc>
-          <w:tcPr>
-            <w:tcW w:w="1068" w:type="pct"/>
-            <w:tcBorders>
-              <w:top w:val="single" w:sz="4" w:space="0" w:color="auto"/>
-              <w:left w:val="single" w:sz="4" w:space="0" w:color="auto"/>
-              <w:bottom w:val="single" w:sz="4" w:space="0" w:color="auto"/>
-              <w:right w:val="single" w:sz="4" w:space="0" w:color="auto"/>
-            </w:tcBorders>
-          </w:tcPr>
-          <w:p>
-            <w:pPr>
-              <w:spacing w:line="276" w:lineRule="auto"/>
-              <w:ind w:firstLineChars="0" w:firstLine="0"/>
-              <w:rPr>
-                <w:rFonts w:asciiTheme="minorEastAsia" w:hAnsiTheme="minorEastAsia"/>
-                <w:sz w:val="24"/>
-                <w:szCs w:val="24"/>
-              </w:rPr>
-            </w:pPr>
-          </w:p>
-        </w:tc>
-        <w:tc>
-          <w:tcPr>
-            <w:tcW w:w="668" w:type="pct"/>
-            <w:tcBorders>
-              <w:top w:val="single" w:sz="4" w:space="0" w:color="auto"/>
-              <w:left w:val="single" w:sz="4" w:space="0" w:color="auto"/>
-              <w:bottom w:val="single" w:sz="4" w:space="0" w:color="auto"/>
-              <w:right w:val="single" w:sz="4" w:space="0" w:color="auto"/>
-            </w:tcBorders>
-            <w:tcMar>
-              <w:top w:w="15" w:type="dxa"/>
-              <w:left w:w="15" w:type="dxa"/>
-              <w:bottom w:w="0" w:type="dxa"/>
-              <w:right w:w="15" w:type="dxa"/>
-            </w:tcMar>
-          </w:tcPr>
-          <w:p>
-            <w:pPr>
-              <w:spacing w:line="276" w:lineRule="auto"/>
-              <w:ind w:firstLineChars="0" w:firstLine="0"/>
-              <w:rPr>
-                <w:rFonts w:asciiTheme="minorEastAsia" w:hAnsiTheme="minorEastAsia"/>
-                <w:sz w:val="24"/>
-                <w:szCs w:val="24"/>
-              </w:rPr>
-            </w:pPr>
+            <w:r>
+              <w:rPr>
+                <w:rFonts w:asciiTheme="minorEastAsia" w:hAnsiTheme="minorEastAsia" w:hint="eastAsia"/>
+                <w:sz w:val="24"/>
+                <w:szCs w:val="24"/>
+              </w:rPr>
+              <w:t>1</w:t>
+            </w:r>
+            <w:r>
+              <w:rPr>
+                <w:rFonts w:asciiTheme="minorEastAsia" w:hAnsiTheme="minorEastAsia"/>
+                <w:sz w:val="24"/>
+                <w:szCs w:val="24"/>
+              </w:rPr>
+              <w:t>.</w:t>
+            </w:r>
+            <w:r>
+              <w:rPr>
+                <w:rFonts w:asciiTheme="minorEastAsia" w:hAnsiTheme="minorEastAsia" w:hint="eastAsia"/>
+                <w:sz w:val="24"/>
+                <w:szCs w:val="24"/>
+              </w:rPr>
+              <w:t>选择一件或几件商品</w:t>
+            </w:r>
+          </w:p>
+        </w:tc>
+        <w:tc>
+          <w:tcPr>
+            <w:tcW w:w="1069" w:type="pct"/>
+            <w:tcBorders>
+              <w:top w:val="single" w:sz="4" w:space="0" w:color="auto"/>
+              <w:left w:val="single" w:sz="4" w:space="0" w:color="auto"/>
+              <w:bottom w:val="single" w:sz="4" w:space="0" w:color="auto"/>
+              <w:right w:val="single" w:sz="4" w:space="0" w:color="auto"/>
+            </w:tcBorders>
+          </w:tcPr>
+          <w:p>
+            <w:pPr>
+              <w:spacing w:line="276" w:lineRule="auto"/>
+              <w:ind w:firstLineChars="0" w:firstLine="0"/>
+              <w:rPr>
+                <w:rFonts w:asciiTheme="minorEastAsia" w:hAnsiTheme="minorEastAsia"/>
+                <w:sz w:val="24"/>
+                <w:szCs w:val="24"/>
+              </w:rPr>
+            </w:pPr>
+          </w:p>
+        </w:tc>
+        <w:tc>
+          <w:tcPr>
+            <w:tcW w:w="667" w:type="pct"/>
+            <w:tcBorders>
+              <w:top w:val="single" w:sz="4" w:space="0" w:color="auto"/>
+              <w:left w:val="single" w:sz="4" w:space="0" w:color="auto"/>
+              <w:bottom w:val="single" w:sz="4" w:space="0" w:color="auto"/>
+              <w:right w:val="single" w:sz="4" w:space="0" w:color="auto"/>
+            </w:tcBorders>
+            <w:tcMar>
+              <w:top w:w="15" w:type="dxa"/>
+              <w:left w:w="15" w:type="dxa"/>
+              <w:bottom w:w="0" w:type="dxa"/>
+              <w:right w:w="15" w:type="dxa"/>
+            </w:tcMar>
+          </w:tcPr>
+          <w:p>
+            <w:pPr>
+              <w:spacing w:line="276" w:lineRule="auto"/>
+              <w:ind w:firstLineChars="0" w:firstLine="0"/>
+              <w:rPr>
+                <w:rFonts w:asciiTheme="minorEastAsia" w:hAnsiTheme="minorEastAsia"/>
+                <w:sz w:val="24"/>
+                <w:szCs w:val="24"/>
+              </w:rPr>
+            </w:pPr>
+            <w:r>
+              <w:rPr>
+                <w:rFonts w:asciiTheme="minorEastAsia" w:hAnsiTheme="minorEastAsia" w:hint="eastAsia"/>
+                <w:sz w:val="24"/>
+                <w:szCs w:val="24"/>
+              </w:rPr>
+              <w:t>【合计】正确显示所选商品的总价</w:t>
+            </w:r>
           </w:p>
         </w:tc>
       </w:tr>
@@ -16352,6 +16480,14 @@
                 <w:szCs w:val="24"/>
               </w:rPr>
             </w:pPr>
+            <w:r>
+              <w:rPr>
+                <w:rFonts w:asciiTheme="minorEastAsia" w:hAnsiTheme="minorEastAsia" w:hint="eastAsia"/>
+                <w:sz w:val="24"/>
+                <w:szCs w:val="24"/>
+              </w:rPr>
+              <w:t>能否正常下单</w:t>
+            </w:r>
           </w:p>
         </w:tc>
         <w:tc>
@@ -16380,56 +16516,123 @@
                 <w:szCs w:val="24"/>
               </w:rPr>
             </w:pPr>
-          </w:p>
-        </w:tc>
-        <w:tc>
-          <w:tcPr>
-            <w:tcW w:w="1068" w:type="pct"/>
-            <w:tcBorders>
-              <w:top w:val="single" w:sz="4" w:space="0" w:color="auto"/>
-              <w:left w:val="single" w:sz="4" w:space="0" w:color="auto"/>
-              <w:bottom w:val="single" w:sz="4" w:space="0" w:color="auto"/>
-              <w:right w:val="single" w:sz="4" w:space="0" w:color="auto"/>
-            </w:tcBorders>
-          </w:tcPr>
-          <w:p>
-            <w:pPr>
-              <w:spacing w:line="276" w:lineRule="auto"/>
-              <w:ind w:firstLineChars="0" w:firstLine="0"/>
-              <w:rPr>
-                <w:rFonts w:asciiTheme="minorEastAsia" w:hAnsiTheme="minorEastAsia"/>
-                <w:sz w:val="24"/>
-                <w:szCs w:val="24"/>
-              </w:rPr>
-            </w:pPr>
-          </w:p>
-        </w:tc>
-        <w:tc>
-          <w:tcPr>
-            <w:tcW w:w="668" w:type="pct"/>
-            <w:tcBorders>
-              <w:top w:val="single" w:sz="4" w:space="0" w:color="auto"/>
-              <w:left w:val="single" w:sz="4" w:space="0" w:color="auto"/>
-              <w:bottom w:val="single" w:sz="4" w:space="0" w:color="auto"/>
-              <w:right w:val="single" w:sz="4" w:space="0" w:color="auto"/>
-            </w:tcBorders>
-            <w:tcMar>
-              <w:top w:w="15" w:type="dxa"/>
-              <w:left w:w="15" w:type="dxa"/>
-              <w:bottom w:w="0" w:type="dxa"/>
-              <w:right w:w="15" w:type="dxa"/>
-            </w:tcMar>
-          </w:tcPr>
-          <w:p>
-            <w:pPr>
-              <w:spacing w:line="276" w:lineRule="auto"/>
-              <w:ind w:firstLineChars="0" w:firstLine="0"/>
-              <w:rPr>
-                <w:rFonts w:asciiTheme="minorEastAsia" w:hAnsiTheme="minorEastAsia"/>
-                <w:sz w:val="24"/>
-                <w:szCs w:val="24"/>
-              </w:rPr>
-            </w:pPr>
+            <w:r>
+              <w:rPr>
+                <w:rFonts w:asciiTheme="minorEastAsia" w:hAnsiTheme="minorEastAsia" w:hint="eastAsia"/>
+                <w:sz w:val="24"/>
+                <w:szCs w:val="24"/>
+              </w:rPr>
+              <w:t>1</w:t>
+            </w:r>
+            <w:r>
+              <w:rPr>
+                <w:rFonts w:asciiTheme="minorEastAsia" w:hAnsiTheme="minorEastAsia"/>
+                <w:sz w:val="24"/>
+                <w:szCs w:val="24"/>
+              </w:rPr>
+              <w:t>.</w:t>
+            </w:r>
+            <w:r>
+              <w:rPr>
+                <w:rFonts w:asciiTheme="minorEastAsia" w:hAnsiTheme="minorEastAsia" w:hint="eastAsia"/>
+                <w:sz w:val="24"/>
+                <w:szCs w:val="24"/>
+              </w:rPr>
+              <w:t>选择要购买的商品</w:t>
+            </w:r>
+          </w:p>
+          <w:p>
+            <w:pPr>
+              <w:spacing w:line="276" w:lineRule="auto"/>
+              <w:ind w:firstLineChars="0" w:firstLine="0"/>
+              <w:rPr>
+                <w:rFonts w:asciiTheme="minorEastAsia" w:hAnsiTheme="minorEastAsia" w:hint="eastAsia"/>
+                <w:sz w:val="24"/>
+                <w:szCs w:val="24"/>
+              </w:rPr>
+            </w:pPr>
+            <w:r>
+              <w:rPr>
+                <w:rFonts w:asciiTheme="minorEastAsia" w:hAnsiTheme="minorEastAsia" w:hint="eastAsia"/>
+                <w:sz w:val="24"/>
+                <w:szCs w:val="24"/>
+              </w:rPr>
+              <w:t>2</w:t>
+            </w:r>
+            <w:r>
+              <w:rPr>
+                <w:rFonts w:asciiTheme="minorEastAsia" w:hAnsiTheme="minorEastAsia"/>
+                <w:sz w:val="24"/>
+                <w:szCs w:val="24"/>
+              </w:rPr>
+              <w:t>.</w:t>
+            </w:r>
+            <w:r>
+              <w:rPr>
+                <w:rFonts w:asciiTheme="minorEastAsia" w:hAnsiTheme="minorEastAsia" w:hint="eastAsia"/>
+                <w:sz w:val="24"/>
+                <w:szCs w:val="24"/>
+              </w:rPr>
+              <w:t>点击【下单】</w:t>
+            </w:r>
+          </w:p>
+        </w:tc>
+        <w:tc>
+          <w:tcPr>
+            <w:tcW w:w="1069" w:type="pct"/>
+            <w:tcBorders>
+              <w:top w:val="single" w:sz="4" w:space="0" w:color="auto"/>
+              <w:left w:val="single" w:sz="4" w:space="0" w:color="auto"/>
+              <w:bottom w:val="single" w:sz="4" w:space="0" w:color="auto"/>
+              <w:right w:val="single" w:sz="4" w:space="0" w:color="auto"/>
+            </w:tcBorders>
+          </w:tcPr>
+          <w:p>
+            <w:pPr>
+              <w:spacing w:line="276" w:lineRule="auto"/>
+              <w:ind w:firstLineChars="0" w:firstLine="0"/>
+              <w:rPr>
+                <w:rFonts w:asciiTheme="minorEastAsia" w:hAnsiTheme="minorEastAsia"/>
+                <w:sz w:val="24"/>
+                <w:szCs w:val="24"/>
+              </w:rPr>
+            </w:pPr>
+          </w:p>
+        </w:tc>
+        <w:tc>
+          <w:tcPr>
+            <w:tcW w:w="667" w:type="pct"/>
+            <w:tcBorders>
+              <w:top w:val="single" w:sz="4" w:space="0" w:color="auto"/>
+              <w:left w:val="single" w:sz="4" w:space="0" w:color="auto"/>
+              <w:bottom w:val="single" w:sz="4" w:space="0" w:color="auto"/>
+              <w:right w:val="single" w:sz="4" w:space="0" w:color="auto"/>
+            </w:tcBorders>
+            <w:tcMar>
+              <w:top w:w="15" w:type="dxa"/>
+              <w:left w:w="15" w:type="dxa"/>
+              <w:bottom w:w="0" w:type="dxa"/>
+              <w:right w:w="15" w:type="dxa"/>
+            </w:tcMar>
+          </w:tcPr>
+          <w:p>
+            <w:pPr>
+              <w:spacing w:line="276" w:lineRule="auto"/>
+              <w:ind w:firstLineChars="0" w:firstLine="0"/>
+              <w:rPr>
+                <w:rFonts w:asciiTheme="minorEastAsia" w:hAnsiTheme="minorEastAsia"/>
+                <w:sz w:val="24"/>
+                <w:szCs w:val="24"/>
+              </w:rPr>
+            </w:pPr>
+            <w:r>
+              <w:rPr>
+                <w:rFonts w:asciiTheme="minorEastAsia" w:hAnsiTheme="minorEastAsia" w:hint="eastAsia"/>
+                <w:sz w:val="24"/>
+                <w:szCs w:val="24"/>
+              </w:rPr>
+              <w:t>正常跳转到下单界面</w:t>
+            </w:r>
           </w:p>
         </w:tc>
       </w:tr>
@@ -16502,6 +16705,14 @@
                 <w:szCs w:val="24"/>
               </w:rPr>
             </w:pPr>
+            <w:r>
+              <w:rPr>
+                <w:rFonts w:asciiTheme="minorEastAsia" w:hAnsiTheme="minorEastAsia" w:hint="eastAsia"/>
+                <w:sz w:val="24"/>
+                <w:szCs w:val="24"/>
+              </w:rPr>
+              <w:t>6</w:t>
+            </w:r>
           </w:p>
         </w:tc>
         <w:tc>
@@ -16525,6 +16736,14 @@
                 <w:szCs w:val="24"/>
               </w:rPr>
             </w:pPr>
+            <w:r>
+              <w:rPr>
+                <w:rFonts w:asciiTheme="minorEastAsia" w:hAnsiTheme="minorEastAsia" w:hint="eastAsia"/>
+                <w:sz w:val="24"/>
+                <w:szCs w:val="24"/>
+              </w:rPr>
+              <w:t>提交正确的订单信息</w:t>
+            </w:r>
           </w:p>
         </w:tc>
         <w:tc>
@@ -16553,56 +16772,220 @@
                 <w:szCs w:val="24"/>
               </w:rPr>
             </w:pPr>
-          </w:p>
-        </w:tc>
-        <w:tc>
-          <w:tcPr>
-            <w:tcW w:w="1068" w:type="pct"/>
-            <w:tcBorders>
-              <w:top w:val="single" w:sz="4" w:space="0" w:color="auto"/>
-              <w:left w:val="single" w:sz="4" w:space="0" w:color="auto"/>
-              <w:bottom w:val="single" w:sz="4" w:space="0" w:color="auto"/>
-              <w:right w:val="single" w:sz="4" w:space="0" w:color="auto"/>
-            </w:tcBorders>
-          </w:tcPr>
-          <w:p>
-            <w:pPr>
-              <w:spacing w:line="276" w:lineRule="auto"/>
-              <w:ind w:firstLineChars="0" w:firstLine="0"/>
-              <w:rPr>
-                <w:rFonts w:asciiTheme="minorEastAsia" w:hAnsiTheme="minorEastAsia"/>
-                <w:sz w:val="24"/>
-                <w:szCs w:val="24"/>
-              </w:rPr>
-            </w:pPr>
-          </w:p>
-        </w:tc>
-        <w:tc>
-          <w:tcPr>
-            <w:tcW w:w="668" w:type="pct"/>
-            <w:tcBorders>
-              <w:top w:val="single" w:sz="4" w:space="0" w:color="auto"/>
-              <w:left w:val="single" w:sz="4" w:space="0" w:color="auto"/>
-              <w:bottom w:val="single" w:sz="4" w:space="0" w:color="auto"/>
-              <w:right w:val="single" w:sz="4" w:space="0" w:color="auto"/>
-            </w:tcBorders>
-            <w:tcMar>
-              <w:top w:w="15" w:type="dxa"/>
-              <w:left w:w="15" w:type="dxa"/>
-              <w:bottom w:w="0" w:type="dxa"/>
-              <w:right w:w="15" w:type="dxa"/>
-            </w:tcMar>
-          </w:tcPr>
-          <w:p>
-            <w:pPr>
-              <w:spacing w:line="276" w:lineRule="auto"/>
-              <w:ind w:firstLineChars="0" w:firstLine="0"/>
-              <w:rPr>
-                <w:rFonts w:asciiTheme="minorEastAsia" w:hAnsiTheme="minorEastAsia"/>
-                <w:sz w:val="24"/>
-                <w:szCs w:val="24"/>
-              </w:rPr>
-            </w:pPr>
+            <w:r>
+              <w:rPr>
+                <w:rFonts w:asciiTheme="minorEastAsia" w:hAnsiTheme="minorEastAsia" w:hint="eastAsia"/>
+                <w:sz w:val="24"/>
+                <w:szCs w:val="24"/>
+              </w:rPr>
+              <w:t>1</w:t>
+            </w:r>
+            <w:r>
+              <w:rPr>
+                <w:rFonts w:asciiTheme="minorEastAsia" w:hAnsiTheme="minorEastAsia"/>
+                <w:sz w:val="24"/>
+                <w:szCs w:val="24"/>
+              </w:rPr>
+              <w:t>.</w:t>
+            </w:r>
+            <w:r>
+              <w:rPr>
+                <w:rFonts w:asciiTheme="minorEastAsia" w:hAnsiTheme="minorEastAsia" w:hint="eastAsia"/>
+                <w:sz w:val="24"/>
+                <w:szCs w:val="24"/>
+              </w:rPr>
+              <w:t>选择要购买的商品</w:t>
+            </w:r>
+          </w:p>
+          <w:p>
+            <w:pPr>
+              <w:spacing w:line="276" w:lineRule="auto"/>
+              <w:ind w:firstLineChars="0" w:firstLine="0"/>
+              <w:rPr>
+                <w:rFonts w:asciiTheme="minorEastAsia" w:hAnsiTheme="minorEastAsia" w:hint="eastAsia"/>
+                <w:sz w:val="24"/>
+                <w:szCs w:val="24"/>
+              </w:rPr>
+            </w:pPr>
+            <w:r>
+              <w:rPr>
+                <w:rFonts w:asciiTheme="minorEastAsia" w:hAnsiTheme="minorEastAsia" w:hint="eastAsia"/>
+                <w:sz w:val="24"/>
+                <w:szCs w:val="24"/>
+              </w:rPr>
+              <w:t>2</w:t>
+            </w:r>
+            <w:r>
+              <w:rPr>
+                <w:rFonts w:asciiTheme="minorEastAsia" w:hAnsiTheme="minorEastAsia"/>
+                <w:sz w:val="24"/>
+                <w:szCs w:val="24"/>
+              </w:rPr>
+              <w:t>.</w:t>
+            </w:r>
+            <w:r>
+              <w:rPr>
+                <w:rFonts w:asciiTheme="minorEastAsia" w:hAnsiTheme="minorEastAsia" w:hint="eastAsia"/>
+                <w:sz w:val="24"/>
+                <w:szCs w:val="24"/>
+              </w:rPr>
+              <w:t>点击【下单】</w:t>
+            </w:r>
+          </w:p>
+        </w:tc>
+        <w:tc>
+          <w:tcPr>
+            <w:tcW w:w="1069" w:type="pct"/>
+            <w:tcBorders>
+              <w:top w:val="single" w:sz="4" w:space="0" w:color="auto"/>
+              <w:left w:val="single" w:sz="4" w:space="0" w:color="auto"/>
+              <w:bottom w:val="single" w:sz="4" w:space="0" w:color="auto"/>
+              <w:right w:val="single" w:sz="4" w:space="0" w:color="auto"/>
+            </w:tcBorders>
+          </w:tcPr>
+          <w:p>
+            <w:pPr>
+              <w:spacing w:line="276" w:lineRule="auto"/>
+              <w:ind w:firstLineChars="0" w:firstLine="0"/>
+              <w:rPr>
+                <w:rFonts w:asciiTheme="minorEastAsia" w:hAnsiTheme="minorEastAsia"/>
+                <w:sz w:val="24"/>
+                <w:szCs w:val="24"/>
+              </w:rPr>
+            </w:pPr>
+            <w:r>
+              <w:rPr>
+                <w:rFonts w:asciiTheme="minorEastAsia" w:hAnsiTheme="minorEastAsia" w:hint="eastAsia"/>
+                <w:sz w:val="24"/>
+                <w:szCs w:val="24"/>
+              </w:rPr>
+              <w:t>交易时间：2</w:t>
+            </w:r>
+            <w:r>
+              <w:rPr>
+                <w:rFonts w:asciiTheme="minorEastAsia" w:hAnsiTheme="minorEastAsia"/>
+                <w:sz w:val="24"/>
+                <w:szCs w:val="24"/>
+              </w:rPr>
+              <w:t>020.5.15 17</w:t>
+            </w:r>
+            <w:r>
+              <w:rPr>
+                <w:rFonts w:asciiTheme="minorEastAsia" w:hAnsiTheme="minorEastAsia" w:hint="eastAsia"/>
+                <w:sz w:val="24"/>
+                <w:szCs w:val="24"/>
+              </w:rPr>
+              <w:t>:</w:t>
+            </w:r>
+            <w:r>
+              <w:rPr>
+                <w:rFonts w:asciiTheme="minorEastAsia" w:hAnsiTheme="minorEastAsia"/>
+                <w:sz w:val="24"/>
+                <w:szCs w:val="24"/>
+              </w:rPr>
+              <w:t>30</w:t>
+            </w:r>
+          </w:p>
+          <w:p>
+            <w:pPr>
+              <w:spacing w:line="276" w:lineRule="auto"/>
+              <w:ind w:firstLineChars="0" w:firstLine="0"/>
+              <w:rPr>
+                <w:rFonts w:asciiTheme="minorEastAsia" w:hAnsiTheme="minorEastAsia"/>
+                <w:sz w:val="24"/>
+                <w:szCs w:val="24"/>
+              </w:rPr>
+            </w:pPr>
+            <w:r>
+              <w:rPr>
+                <w:rFonts w:asciiTheme="minorEastAsia" w:hAnsiTheme="minorEastAsia" w:hint="eastAsia"/>
+                <w:sz w:val="24"/>
+                <w:szCs w:val="24"/>
+              </w:rPr>
+              <w:t>交易地点：一食堂门口</w:t>
+            </w:r>
+          </w:p>
+          <w:p>
+            <w:pPr>
+              <w:spacing w:line="276" w:lineRule="auto"/>
+              <w:ind w:firstLineChars="0" w:firstLine="0"/>
+              <w:rPr>
+                <w:rFonts w:asciiTheme="minorEastAsia" w:hAnsiTheme="minorEastAsia"/>
+                <w:sz w:val="24"/>
+                <w:szCs w:val="24"/>
+              </w:rPr>
+            </w:pPr>
+            <w:r>
+              <w:rPr>
+                <w:rFonts w:asciiTheme="minorEastAsia" w:hAnsiTheme="minorEastAsia" w:hint="eastAsia"/>
+                <w:sz w:val="24"/>
+                <w:szCs w:val="24"/>
+              </w:rPr>
+              <w:t>联系方式：1</w:t>
+            </w:r>
+            <w:r>
+              <w:rPr>
+                <w:rFonts w:asciiTheme="minorEastAsia" w:hAnsiTheme="minorEastAsia"/>
+                <w:sz w:val="24"/>
+                <w:szCs w:val="24"/>
+              </w:rPr>
+              <w:t>2345678910</w:t>
+            </w:r>
+          </w:p>
+          <w:p>
+            <w:pPr>
+              <w:spacing w:line="276" w:lineRule="auto"/>
+              <w:ind w:firstLineChars="0" w:firstLine="0"/>
+              <w:rPr>
+                <w:rFonts w:asciiTheme="minorEastAsia" w:hAnsiTheme="minorEastAsia" w:hint="eastAsia"/>
+                <w:sz w:val="24"/>
+                <w:szCs w:val="24"/>
+              </w:rPr>
+            </w:pPr>
+            <w:r>
+              <w:rPr>
+                <w:rFonts w:asciiTheme="minorEastAsia" w:hAnsiTheme="minorEastAsia" w:hint="eastAsia"/>
+                <w:sz w:val="24"/>
+                <w:szCs w:val="24"/>
+              </w:rPr>
+              <w:t>备注信息：只能用支付宝支付</w:t>
+            </w:r>
+          </w:p>
+        </w:tc>
+        <w:tc>
+          <w:tcPr>
+            <w:tcW w:w="667" w:type="pct"/>
+            <w:tcBorders>
+              <w:top w:val="single" w:sz="4" w:space="0" w:color="auto"/>
+              <w:left w:val="single" w:sz="4" w:space="0" w:color="auto"/>
+              <w:bottom w:val="single" w:sz="4" w:space="0" w:color="auto"/>
+              <w:right w:val="single" w:sz="4" w:space="0" w:color="auto"/>
+            </w:tcBorders>
+            <w:tcMar>
+              <w:top w:w="15" w:type="dxa"/>
+              <w:left w:w="15" w:type="dxa"/>
+              <w:bottom w:w="0" w:type="dxa"/>
+              <w:right w:w="15" w:type="dxa"/>
+            </w:tcMar>
+          </w:tcPr>
+          <w:p>
+            <w:pPr>
+              <w:spacing w:line="276" w:lineRule="auto"/>
+              <w:ind w:firstLineChars="0" w:firstLine="0"/>
+              <w:rPr>
+                <w:rFonts w:asciiTheme="minorEastAsia" w:hAnsiTheme="minorEastAsia"/>
+                <w:sz w:val="24"/>
+                <w:szCs w:val="24"/>
+              </w:rPr>
+            </w:pPr>
+            <w:r>
+              <w:rPr>
+                <w:rFonts w:asciiTheme="minorEastAsia" w:hAnsiTheme="minorEastAsia" w:hint="eastAsia"/>
+                <w:sz w:val="24"/>
+                <w:szCs w:val="24"/>
+              </w:rPr>
+              <w:t>正常下单</w:t>
+            </w:r>
           </w:p>
         </w:tc>
       </w:tr>
@@ -16675,6 +17058,14 @@
                 <w:szCs w:val="24"/>
               </w:rPr>
             </w:pPr>
+            <w:r>
+              <w:rPr>
+                <w:rFonts w:asciiTheme="minorEastAsia" w:hAnsiTheme="minorEastAsia" w:hint="eastAsia"/>
+                <w:sz w:val="24"/>
+                <w:szCs w:val="24"/>
+              </w:rPr>
+              <w:t>6</w:t>
+            </w:r>
           </w:p>
         </w:tc>
         <w:tc>
@@ -16693,11 +17084,19 @@
               <w:ind w:firstLineChars="0" w:firstLine="0"/>
               <w:jc w:val="center"/>
               <w:rPr>
-                <w:rFonts w:asciiTheme="minorEastAsia" w:hAnsiTheme="minorEastAsia"/>
-                <w:sz w:val="24"/>
-                <w:szCs w:val="24"/>
-              </w:rPr>
-            </w:pPr>
+                <w:rFonts w:asciiTheme="minorEastAsia" w:hAnsiTheme="minorEastAsia" w:hint="eastAsia"/>
+                <w:sz w:val="24"/>
+                <w:szCs w:val="24"/>
+              </w:rPr>
+            </w:pPr>
+            <w:r>
+              <w:rPr>
+                <w:rFonts w:asciiTheme="minorEastAsia" w:hAnsiTheme="minorEastAsia" w:hint="eastAsia"/>
+                <w:sz w:val="24"/>
+                <w:szCs w:val="24"/>
+              </w:rPr>
+              <w:t>订单信息缺少【交易时间】</w:t>
+            </w:r>
           </w:p>
         </w:tc>
         <w:tc>
@@ -16726,56 +17125,177 @@
                 <w:szCs w:val="24"/>
               </w:rPr>
             </w:pPr>
-          </w:p>
-        </w:tc>
-        <w:tc>
-          <w:tcPr>
-            <w:tcW w:w="1068" w:type="pct"/>
-            <w:tcBorders>
-              <w:top w:val="single" w:sz="4" w:space="0" w:color="auto"/>
-              <w:left w:val="single" w:sz="4" w:space="0" w:color="auto"/>
-              <w:bottom w:val="single" w:sz="4" w:space="0" w:color="auto"/>
-              <w:right w:val="single" w:sz="4" w:space="0" w:color="auto"/>
-            </w:tcBorders>
-          </w:tcPr>
-          <w:p>
-            <w:pPr>
-              <w:spacing w:line="276" w:lineRule="auto"/>
-              <w:ind w:firstLineChars="0" w:firstLine="0"/>
-              <w:rPr>
-                <w:rFonts w:asciiTheme="minorEastAsia" w:hAnsiTheme="minorEastAsia"/>
-                <w:sz w:val="24"/>
-                <w:szCs w:val="24"/>
-              </w:rPr>
-            </w:pPr>
-          </w:p>
-        </w:tc>
-        <w:tc>
-          <w:tcPr>
-            <w:tcW w:w="668" w:type="pct"/>
-            <w:tcBorders>
-              <w:top w:val="single" w:sz="4" w:space="0" w:color="auto"/>
-              <w:left w:val="single" w:sz="4" w:space="0" w:color="auto"/>
-              <w:bottom w:val="single" w:sz="4" w:space="0" w:color="auto"/>
-              <w:right w:val="single" w:sz="4" w:space="0" w:color="auto"/>
-            </w:tcBorders>
-            <w:tcMar>
-              <w:top w:w="15" w:type="dxa"/>
-              <w:left w:w="15" w:type="dxa"/>
-              <w:bottom w:w="0" w:type="dxa"/>
-              <w:right w:w="15" w:type="dxa"/>
-            </w:tcMar>
-          </w:tcPr>
-          <w:p>
-            <w:pPr>
-              <w:spacing w:line="276" w:lineRule="auto"/>
-              <w:ind w:firstLineChars="0" w:firstLine="0"/>
-              <w:rPr>
-                <w:rFonts w:asciiTheme="minorEastAsia" w:hAnsiTheme="minorEastAsia"/>
-                <w:sz w:val="24"/>
-                <w:szCs w:val="24"/>
-              </w:rPr>
-            </w:pPr>
+            <w:r>
+              <w:rPr>
+                <w:rFonts w:asciiTheme="minorEastAsia" w:hAnsiTheme="minorEastAsia" w:hint="eastAsia"/>
+                <w:sz w:val="24"/>
+                <w:szCs w:val="24"/>
+              </w:rPr>
+              <w:t>1</w:t>
+            </w:r>
+            <w:r>
+              <w:rPr>
+                <w:rFonts w:asciiTheme="minorEastAsia" w:hAnsiTheme="minorEastAsia"/>
+                <w:sz w:val="24"/>
+                <w:szCs w:val="24"/>
+              </w:rPr>
+              <w:t>.</w:t>
+            </w:r>
+            <w:r>
+              <w:rPr>
+                <w:rFonts w:asciiTheme="minorEastAsia" w:hAnsiTheme="minorEastAsia" w:hint="eastAsia"/>
+                <w:sz w:val="24"/>
+                <w:szCs w:val="24"/>
+              </w:rPr>
+              <w:t>选择要购买的商品</w:t>
+            </w:r>
+          </w:p>
+          <w:p>
+            <w:pPr>
+              <w:spacing w:line="276" w:lineRule="auto"/>
+              <w:ind w:firstLineChars="0" w:firstLine="0"/>
+              <w:rPr>
+                <w:rFonts w:asciiTheme="minorEastAsia" w:hAnsiTheme="minorEastAsia" w:hint="eastAsia"/>
+                <w:sz w:val="24"/>
+                <w:szCs w:val="24"/>
+              </w:rPr>
+            </w:pPr>
+            <w:r>
+              <w:rPr>
+                <w:rFonts w:asciiTheme="minorEastAsia" w:hAnsiTheme="minorEastAsia" w:hint="eastAsia"/>
+                <w:sz w:val="24"/>
+                <w:szCs w:val="24"/>
+              </w:rPr>
+              <w:t>2</w:t>
+            </w:r>
+            <w:r>
+              <w:rPr>
+                <w:rFonts w:asciiTheme="minorEastAsia" w:hAnsiTheme="minorEastAsia"/>
+                <w:sz w:val="24"/>
+                <w:szCs w:val="24"/>
+              </w:rPr>
+              <w:t>.</w:t>
+            </w:r>
+            <w:r>
+              <w:rPr>
+                <w:rFonts w:asciiTheme="minorEastAsia" w:hAnsiTheme="minorEastAsia" w:hint="eastAsia"/>
+                <w:sz w:val="24"/>
+                <w:szCs w:val="24"/>
+              </w:rPr>
+              <w:t>点击【下单】</w:t>
+            </w:r>
+          </w:p>
+        </w:tc>
+        <w:tc>
+          <w:tcPr>
+            <w:tcW w:w="1069" w:type="pct"/>
+            <w:tcBorders>
+              <w:top w:val="single" w:sz="4" w:space="0" w:color="auto"/>
+              <w:left w:val="single" w:sz="4" w:space="0" w:color="auto"/>
+              <w:bottom w:val="single" w:sz="4" w:space="0" w:color="auto"/>
+              <w:right w:val="single" w:sz="4" w:space="0" w:color="auto"/>
+            </w:tcBorders>
+          </w:tcPr>
+          <w:p>
+            <w:pPr>
+              <w:spacing w:line="276" w:lineRule="auto"/>
+              <w:ind w:firstLineChars="0" w:firstLine="0"/>
+              <w:rPr>
+                <w:rFonts w:asciiTheme="minorEastAsia" w:hAnsiTheme="minorEastAsia"/>
+                <w:sz w:val="24"/>
+                <w:szCs w:val="24"/>
+              </w:rPr>
+            </w:pPr>
+            <w:r>
+              <w:rPr>
+                <w:rFonts w:asciiTheme="minorEastAsia" w:hAnsiTheme="minorEastAsia" w:hint="eastAsia"/>
+                <w:sz w:val="24"/>
+                <w:szCs w:val="24"/>
+              </w:rPr>
+              <w:t>交易地点：一食堂门口</w:t>
+            </w:r>
+          </w:p>
+          <w:p>
+            <w:pPr>
+              <w:spacing w:line="276" w:lineRule="auto"/>
+              <w:ind w:firstLineChars="0" w:firstLine="0"/>
+              <w:rPr>
+                <w:rFonts w:asciiTheme="minorEastAsia" w:hAnsiTheme="minorEastAsia"/>
+                <w:sz w:val="24"/>
+                <w:szCs w:val="24"/>
+              </w:rPr>
+            </w:pPr>
+            <w:r>
+              <w:rPr>
+                <w:rFonts w:asciiTheme="minorEastAsia" w:hAnsiTheme="minorEastAsia" w:hint="eastAsia"/>
+                <w:sz w:val="24"/>
+                <w:szCs w:val="24"/>
+              </w:rPr>
+              <w:t>联系方式：1</w:t>
+            </w:r>
+            <w:r>
+              <w:rPr>
+                <w:rFonts w:asciiTheme="minorEastAsia" w:hAnsiTheme="minorEastAsia"/>
+                <w:sz w:val="24"/>
+                <w:szCs w:val="24"/>
+              </w:rPr>
+              <w:t>23456789</w:t>
+            </w:r>
+          </w:p>
+          <w:p>
+            <w:pPr>
+              <w:spacing w:line="276" w:lineRule="auto"/>
+              <w:ind w:firstLineChars="0" w:firstLine="0"/>
+              <w:rPr>
+                <w:rFonts w:asciiTheme="minorEastAsia" w:hAnsiTheme="minorEastAsia" w:hint="eastAsia"/>
+                <w:sz w:val="24"/>
+                <w:szCs w:val="24"/>
+              </w:rPr>
+            </w:pPr>
+            <w:r>
+              <w:rPr>
+                <w:rFonts w:asciiTheme="minorEastAsia" w:hAnsiTheme="minorEastAsia" w:hint="eastAsia"/>
+                <w:sz w:val="24"/>
+                <w:szCs w:val="24"/>
+              </w:rPr>
+              <w:t>备注信息：只能用支付宝支付</w:t>
+            </w:r>
+          </w:p>
+        </w:tc>
+        <w:tc>
+          <w:tcPr>
+            <w:tcW w:w="667" w:type="pct"/>
+            <w:tcBorders>
+              <w:top w:val="single" w:sz="4" w:space="0" w:color="auto"/>
+              <w:left w:val="single" w:sz="4" w:space="0" w:color="auto"/>
+              <w:bottom w:val="single" w:sz="4" w:space="0" w:color="auto"/>
+              <w:right w:val="single" w:sz="4" w:space="0" w:color="auto"/>
+            </w:tcBorders>
+            <w:tcMar>
+              <w:top w:w="15" w:type="dxa"/>
+              <w:left w:w="15" w:type="dxa"/>
+              <w:bottom w:w="0" w:type="dxa"/>
+              <w:right w:w="15" w:type="dxa"/>
+            </w:tcMar>
+          </w:tcPr>
+          <w:p>
+            <w:pPr>
+              <w:spacing w:line="276" w:lineRule="auto"/>
+              <w:ind w:firstLineChars="0" w:firstLine="0"/>
+              <w:rPr>
+                <w:rFonts w:asciiTheme="minorEastAsia" w:hAnsiTheme="minorEastAsia"/>
+                <w:sz w:val="24"/>
+                <w:szCs w:val="24"/>
+              </w:rPr>
+            </w:pPr>
+            <w:r>
+              <w:rPr>
+                <w:rFonts w:asciiTheme="minorEastAsia" w:hAnsiTheme="minorEastAsia" w:hint="eastAsia"/>
+                <w:sz w:val="24"/>
+                <w:szCs w:val="24"/>
+              </w:rPr>
+              <w:t>弹出提示框【订单信息不完整，请确认！】</w:t>
+            </w:r>
           </w:p>
         </w:tc>
       </w:tr>
@@ -16848,6 +17368,14 @@
                 <w:szCs w:val="24"/>
               </w:rPr>
             </w:pPr>
+            <w:r>
+              <w:rPr>
+                <w:rFonts w:asciiTheme="minorEastAsia" w:hAnsiTheme="minorEastAsia" w:hint="eastAsia"/>
+                <w:sz w:val="24"/>
+                <w:szCs w:val="24"/>
+              </w:rPr>
+              <w:t>6</w:t>
+            </w:r>
           </w:p>
         </w:tc>
         <w:tc>
@@ -16871,6 +17399,14 @@
                 <w:szCs w:val="24"/>
               </w:rPr>
             </w:pPr>
+            <w:r>
+              <w:rPr>
+                <w:rFonts w:asciiTheme="minorEastAsia" w:hAnsiTheme="minorEastAsia" w:hint="eastAsia"/>
+                <w:sz w:val="24"/>
+                <w:szCs w:val="24"/>
+              </w:rPr>
+              <w:t>订单信息缺少【交易地点】</w:t>
+            </w:r>
           </w:p>
         </w:tc>
         <w:tc>
@@ -16899,56 +17435,190 @@
                 <w:szCs w:val="24"/>
               </w:rPr>
             </w:pPr>
-          </w:p>
-        </w:tc>
-        <w:tc>
-          <w:tcPr>
-            <w:tcW w:w="1068" w:type="pct"/>
-            <w:tcBorders>
-              <w:top w:val="single" w:sz="4" w:space="0" w:color="auto"/>
-              <w:left w:val="single" w:sz="4" w:space="0" w:color="auto"/>
-              <w:bottom w:val="single" w:sz="4" w:space="0" w:color="auto"/>
-              <w:right w:val="single" w:sz="4" w:space="0" w:color="auto"/>
-            </w:tcBorders>
-          </w:tcPr>
-          <w:p>
-            <w:pPr>
-              <w:spacing w:line="276" w:lineRule="auto"/>
-              <w:ind w:firstLineChars="0" w:firstLine="0"/>
-              <w:rPr>
-                <w:rFonts w:asciiTheme="minorEastAsia" w:hAnsiTheme="minorEastAsia"/>
-                <w:sz w:val="24"/>
-                <w:szCs w:val="24"/>
-              </w:rPr>
-            </w:pPr>
-          </w:p>
-        </w:tc>
-        <w:tc>
-          <w:tcPr>
-            <w:tcW w:w="668" w:type="pct"/>
-            <w:tcBorders>
-              <w:top w:val="single" w:sz="4" w:space="0" w:color="auto"/>
-              <w:left w:val="single" w:sz="4" w:space="0" w:color="auto"/>
-              <w:bottom w:val="single" w:sz="4" w:space="0" w:color="auto"/>
-              <w:right w:val="single" w:sz="4" w:space="0" w:color="auto"/>
-            </w:tcBorders>
-            <w:tcMar>
-              <w:top w:w="15" w:type="dxa"/>
-              <w:left w:w="15" w:type="dxa"/>
-              <w:bottom w:w="0" w:type="dxa"/>
-              <w:right w:w="15" w:type="dxa"/>
-            </w:tcMar>
-          </w:tcPr>
-          <w:p>
-            <w:pPr>
-              <w:spacing w:line="276" w:lineRule="auto"/>
-              <w:ind w:firstLineChars="0" w:firstLine="0"/>
-              <w:rPr>
-                <w:rFonts w:asciiTheme="minorEastAsia" w:hAnsiTheme="minorEastAsia"/>
-                <w:sz w:val="24"/>
-                <w:szCs w:val="24"/>
-              </w:rPr>
-            </w:pPr>
+            <w:r>
+              <w:rPr>
+                <w:rFonts w:asciiTheme="minorEastAsia" w:hAnsiTheme="minorEastAsia" w:hint="eastAsia"/>
+                <w:sz w:val="24"/>
+                <w:szCs w:val="24"/>
+              </w:rPr>
+              <w:t>1</w:t>
+            </w:r>
+            <w:r>
+              <w:rPr>
+                <w:rFonts w:asciiTheme="minorEastAsia" w:hAnsiTheme="minorEastAsia"/>
+                <w:sz w:val="24"/>
+                <w:szCs w:val="24"/>
+              </w:rPr>
+              <w:t>.</w:t>
+            </w:r>
+            <w:r>
+              <w:rPr>
+                <w:rFonts w:asciiTheme="minorEastAsia" w:hAnsiTheme="minorEastAsia" w:hint="eastAsia"/>
+                <w:sz w:val="24"/>
+                <w:szCs w:val="24"/>
+              </w:rPr>
+              <w:t>选择要购买的商品</w:t>
+            </w:r>
+          </w:p>
+          <w:p>
+            <w:pPr>
+              <w:spacing w:line="276" w:lineRule="auto"/>
+              <w:ind w:firstLineChars="0" w:firstLine="0"/>
+              <w:rPr>
+                <w:rFonts w:asciiTheme="minorEastAsia" w:hAnsiTheme="minorEastAsia" w:hint="eastAsia"/>
+                <w:sz w:val="24"/>
+                <w:szCs w:val="24"/>
+              </w:rPr>
+            </w:pPr>
+            <w:r>
+              <w:rPr>
+                <w:rFonts w:asciiTheme="minorEastAsia" w:hAnsiTheme="minorEastAsia" w:hint="eastAsia"/>
+                <w:sz w:val="24"/>
+                <w:szCs w:val="24"/>
+              </w:rPr>
+              <w:t>2</w:t>
+            </w:r>
+            <w:r>
+              <w:rPr>
+                <w:rFonts w:asciiTheme="minorEastAsia" w:hAnsiTheme="minorEastAsia"/>
+                <w:sz w:val="24"/>
+                <w:szCs w:val="24"/>
+              </w:rPr>
+              <w:t>.</w:t>
+            </w:r>
+            <w:r>
+              <w:rPr>
+                <w:rFonts w:asciiTheme="minorEastAsia" w:hAnsiTheme="minorEastAsia" w:hint="eastAsia"/>
+                <w:sz w:val="24"/>
+                <w:szCs w:val="24"/>
+              </w:rPr>
+              <w:t>点击【下单】</w:t>
+            </w:r>
+          </w:p>
+        </w:tc>
+        <w:tc>
+          <w:tcPr>
+            <w:tcW w:w="1069" w:type="pct"/>
+            <w:tcBorders>
+              <w:top w:val="single" w:sz="4" w:space="0" w:color="auto"/>
+              <w:left w:val="single" w:sz="4" w:space="0" w:color="auto"/>
+              <w:bottom w:val="single" w:sz="4" w:space="0" w:color="auto"/>
+              <w:right w:val="single" w:sz="4" w:space="0" w:color="auto"/>
+            </w:tcBorders>
+          </w:tcPr>
+          <w:p>
+            <w:pPr>
+              <w:spacing w:line="276" w:lineRule="auto"/>
+              <w:ind w:firstLineChars="0" w:firstLine="0"/>
+              <w:rPr>
+                <w:rFonts w:asciiTheme="minorEastAsia" w:hAnsiTheme="minorEastAsia"/>
+                <w:sz w:val="24"/>
+                <w:szCs w:val="24"/>
+              </w:rPr>
+            </w:pPr>
+            <w:r>
+              <w:rPr>
+                <w:rFonts w:asciiTheme="minorEastAsia" w:hAnsiTheme="minorEastAsia" w:hint="eastAsia"/>
+                <w:sz w:val="24"/>
+                <w:szCs w:val="24"/>
+              </w:rPr>
+              <w:t>交易时间：2</w:t>
+            </w:r>
+            <w:r>
+              <w:rPr>
+                <w:rFonts w:asciiTheme="minorEastAsia" w:hAnsiTheme="minorEastAsia"/>
+                <w:sz w:val="24"/>
+                <w:szCs w:val="24"/>
+              </w:rPr>
+              <w:t>020.5.15 17</w:t>
+            </w:r>
+            <w:r>
+              <w:rPr>
+                <w:rFonts w:asciiTheme="minorEastAsia" w:hAnsiTheme="minorEastAsia" w:hint="eastAsia"/>
+                <w:sz w:val="24"/>
+                <w:szCs w:val="24"/>
+              </w:rPr>
+              <w:t>:</w:t>
+            </w:r>
+            <w:r>
+              <w:rPr>
+                <w:rFonts w:asciiTheme="minorEastAsia" w:hAnsiTheme="minorEastAsia"/>
+                <w:sz w:val="24"/>
+                <w:szCs w:val="24"/>
+              </w:rPr>
+              <w:t>30</w:t>
+            </w:r>
+            <w:r>
+              <w:rPr>
+                <w:rFonts w:asciiTheme="minorEastAsia" w:hAnsiTheme="minorEastAsia" w:hint="eastAsia"/>
+                <w:sz w:val="24"/>
+                <w:szCs w:val="24"/>
+              </w:rPr>
+              <w:t>联系方式：1</w:t>
+            </w:r>
+            <w:r>
+              <w:rPr>
+                <w:rFonts w:asciiTheme="minorEastAsia" w:hAnsiTheme="minorEastAsia"/>
+                <w:sz w:val="24"/>
+                <w:szCs w:val="24"/>
+              </w:rPr>
+              <w:t>2345678910</w:t>
+            </w:r>
+          </w:p>
+          <w:p>
+            <w:pPr>
+              <w:spacing w:line="276" w:lineRule="auto"/>
+              <w:ind w:firstLineChars="0" w:firstLine="0"/>
+              <w:rPr>
+                <w:rFonts w:asciiTheme="minorEastAsia" w:hAnsiTheme="minorEastAsia" w:hint="eastAsia"/>
+                <w:sz w:val="24"/>
+                <w:szCs w:val="24"/>
+              </w:rPr>
+            </w:pPr>
+            <w:r>
+              <w:rPr>
+                <w:rFonts w:asciiTheme="minorEastAsia" w:hAnsiTheme="minorEastAsia" w:hint="eastAsia"/>
+                <w:sz w:val="24"/>
+                <w:szCs w:val="24"/>
+              </w:rPr>
+              <w:t>备注信息：只能用支付宝支付</w:t>
+            </w:r>
+          </w:p>
+        </w:tc>
+        <w:tc>
+          <w:tcPr>
+            <w:tcW w:w="667" w:type="pct"/>
+            <w:tcBorders>
+              <w:top w:val="single" w:sz="4" w:space="0" w:color="auto"/>
+              <w:left w:val="single" w:sz="4" w:space="0" w:color="auto"/>
+              <w:bottom w:val="single" w:sz="4" w:space="0" w:color="auto"/>
+              <w:right w:val="single" w:sz="4" w:space="0" w:color="auto"/>
+            </w:tcBorders>
+            <w:tcMar>
+              <w:top w:w="15" w:type="dxa"/>
+              <w:left w:w="15" w:type="dxa"/>
+              <w:bottom w:w="0" w:type="dxa"/>
+              <w:right w:w="15" w:type="dxa"/>
+            </w:tcMar>
+          </w:tcPr>
+          <w:p>
+            <w:pPr>
+              <w:spacing w:line="276" w:lineRule="auto"/>
+              <w:ind w:firstLineChars="0" w:firstLine="0"/>
+              <w:rPr>
+                <w:rFonts w:asciiTheme="minorEastAsia" w:hAnsiTheme="minorEastAsia"/>
+                <w:sz w:val="24"/>
+                <w:szCs w:val="24"/>
+              </w:rPr>
+            </w:pPr>
+            <w:r>
+              <w:rPr>
+                <w:rFonts w:asciiTheme="minorEastAsia" w:hAnsiTheme="minorEastAsia" w:hint="eastAsia"/>
+                <w:sz w:val="24"/>
+                <w:szCs w:val="24"/>
+              </w:rPr>
+              <w:t>弹出提示框【订单信息不完整，请确认！】</w:t>
+            </w:r>
           </w:p>
         </w:tc>
       </w:tr>
@@ -17029,6 +17699,14 @@
                 <w:szCs w:val="24"/>
               </w:rPr>
             </w:pPr>
+            <w:r>
+              <w:rPr>
+                <w:rFonts w:asciiTheme="minorEastAsia" w:hAnsiTheme="minorEastAsia" w:hint="eastAsia"/>
+                <w:sz w:val="24"/>
+                <w:szCs w:val="24"/>
+              </w:rPr>
+              <w:t>6</w:t>
+            </w:r>
           </w:p>
         </w:tc>
         <w:tc>
@@ -17052,6 +17730,14 @@
                 <w:szCs w:val="24"/>
               </w:rPr>
             </w:pPr>
+            <w:r>
+              <w:rPr>
+                <w:rFonts w:asciiTheme="minorEastAsia" w:hAnsiTheme="minorEastAsia" w:hint="eastAsia"/>
+                <w:sz w:val="24"/>
+                <w:szCs w:val="24"/>
+              </w:rPr>
+              <w:t>订单信息缺少【联系方式】</w:t>
+            </w:r>
           </w:p>
         </w:tc>
         <w:tc>
@@ -17080,56 +17766,977 @@
                 <w:szCs w:val="24"/>
               </w:rPr>
             </w:pPr>
-          </w:p>
-        </w:tc>
-        <w:tc>
-          <w:tcPr>
-            <w:tcW w:w="1068" w:type="pct"/>
-            <w:tcBorders>
-              <w:top w:val="single" w:sz="4" w:space="0" w:color="auto"/>
-              <w:left w:val="single" w:sz="4" w:space="0" w:color="auto"/>
-              <w:bottom w:val="single" w:sz="4" w:space="0" w:color="auto"/>
-              <w:right w:val="single" w:sz="4" w:space="0" w:color="auto"/>
-            </w:tcBorders>
-          </w:tcPr>
-          <w:p>
-            <w:pPr>
-              <w:spacing w:line="276" w:lineRule="auto"/>
-              <w:ind w:firstLineChars="0" w:firstLine="0"/>
-              <w:rPr>
-                <w:rFonts w:asciiTheme="minorEastAsia" w:hAnsiTheme="minorEastAsia"/>
-                <w:sz w:val="24"/>
-                <w:szCs w:val="24"/>
-              </w:rPr>
-            </w:pPr>
-          </w:p>
-        </w:tc>
-        <w:tc>
-          <w:tcPr>
-            <w:tcW w:w="668" w:type="pct"/>
-            <w:tcBorders>
-              <w:top w:val="single" w:sz="4" w:space="0" w:color="auto"/>
-              <w:left w:val="single" w:sz="4" w:space="0" w:color="auto"/>
-              <w:bottom w:val="single" w:sz="4" w:space="0" w:color="auto"/>
-              <w:right w:val="single" w:sz="4" w:space="0" w:color="auto"/>
-            </w:tcBorders>
-            <w:tcMar>
-              <w:top w:w="15" w:type="dxa"/>
-              <w:left w:w="15" w:type="dxa"/>
-              <w:bottom w:w="0" w:type="dxa"/>
-              <w:right w:w="15" w:type="dxa"/>
-            </w:tcMar>
-          </w:tcPr>
-          <w:p>
-            <w:pPr>
-              <w:spacing w:line="276" w:lineRule="auto"/>
-              <w:ind w:firstLineChars="0" w:firstLine="0"/>
-              <w:rPr>
-                <w:rFonts w:asciiTheme="minorEastAsia" w:hAnsiTheme="minorEastAsia"/>
-                <w:sz w:val="24"/>
-                <w:szCs w:val="24"/>
-              </w:rPr>
-            </w:pPr>
+            <w:r>
+              <w:rPr>
+                <w:rFonts w:asciiTheme="minorEastAsia" w:hAnsiTheme="minorEastAsia" w:hint="eastAsia"/>
+                <w:sz w:val="24"/>
+                <w:szCs w:val="24"/>
+              </w:rPr>
+              <w:t>1</w:t>
+            </w:r>
+            <w:r>
+              <w:rPr>
+                <w:rFonts w:asciiTheme="minorEastAsia" w:hAnsiTheme="minorEastAsia"/>
+                <w:sz w:val="24"/>
+                <w:szCs w:val="24"/>
+              </w:rPr>
+              <w:t>.</w:t>
+            </w:r>
+            <w:r>
+              <w:rPr>
+                <w:rFonts w:asciiTheme="minorEastAsia" w:hAnsiTheme="minorEastAsia" w:hint="eastAsia"/>
+                <w:sz w:val="24"/>
+                <w:szCs w:val="24"/>
+              </w:rPr>
+              <w:t>选择要购买的商品</w:t>
+            </w:r>
+          </w:p>
+          <w:p>
+            <w:pPr>
+              <w:spacing w:line="276" w:lineRule="auto"/>
+              <w:ind w:firstLineChars="0" w:firstLine="0"/>
+              <w:rPr>
+                <w:rFonts w:asciiTheme="minorEastAsia" w:hAnsiTheme="minorEastAsia" w:hint="eastAsia"/>
+                <w:sz w:val="24"/>
+                <w:szCs w:val="24"/>
+              </w:rPr>
+            </w:pPr>
+            <w:r>
+              <w:rPr>
+                <w:rFonts w:asciiTheme="minorEastAsia" w:hAnsiTheme="minorEastAsia" w:hint="eastAsia"/>
+                <w:sz w:val="24"/>
+                <w:szCs w:val="24"/>
+              </w:rPr>
+              <w:t>2</w:t>
+            </w:r>
+            <w:r>
+              <w:rPr>
+                <w:rFonts w:asciiTheme="minorEastAsia" w:hAnsiTheme="minorEastAsia"/>
+                <w:sz w:val="24"/>
+                <w:szCs w:val="24"/>
+              </w:rPr>
+              <w:t>.</w:t>
+            </w:r>
+            <w:r>
+              <w:rPr>
+                <w:rFonts w:asciiTheme="minorEastAsia" w:hAnsiTheme="minorEastAsia" w:hint="eastAsia"/>
+                <w:sz w:val="24"/>
+                <w:szCs w:val="24"/>
+              </w:rPr>
+              <w:t>点击【下单】</w:t>
+            </w:r>
+          </w:p>
+        </w:tc>
+        <w:tc>
+          <w:tcPr>
+            <w:tcW w:w="1069" w:type="pct"/>
+            <w:tcBorders>
+              <w:top w:val="single" w:sz="4" w:space="0" w:color="auto"/>
+              <w:left w:val="single" w:sz="4" w:space="0" w:color="auto"/>
+              <w:bottom w:val="single" w:sz="4" w:space="0" w:color="auto"/>
+              <w:right w:val="single" w:sz="4" w:space="0" w:color="auto"/>
+            </w:tcBorders>
+          </w:tcPr>
+          <w:p>
+            <w:pPr>
+              <w:spacing w:line="276" w:lineRule="auto"/>
+              <w:ind w:firstLineChars="0" w:firstLine="0"/>
+              <w:rPr>
+                <w:rFonts w:asciiTheme="minorEastAsia" w:hAnsiTheme="minorEastAsia"/>
+                <w:sz w:val="24"/>
+                <w:szCs w:val="24"/>
+              </w:rPr>
+            </w:pPr>
+            <w:r>
+              <w:rPr>
+                <w:rFonts w:asciiTheme="minorEastAsia" w:hAnsiTheme="minorEastAsia" w:hint="eastAsia"/>
+                <w:sz w:val="24"/>
+                <w:szCs w:val="24"/>
+              </w:rPr>
+              <w:t>交易时间：2</w:t>
+            </w:r>
+            <w:r>
+              <w:rPr>
+                <w:rFonts w:asciiTheme="minorEastAsia" w:hAnsiTheme="minorEastAsia"/>
+                <w:sz w:val="24"/>
+                <w:szCs w:val="24"/>
+              </w:rPr>
+              <w:t>020.5.15 17</w:t>
+            </w:r>
+            <w:r>
+              <w:rPr>
+                <w:rFonts w:asciiTheme="minorEastAsia" w:hAnsiTheme="minorEastAsia" w:hint="eastAsia"/>
+                <w:sz w:val="24"/>
+                <w:szCs w:val="24"/>
+              </w:rPr>
+              <w:t>:</w:t>
+            </w:r>
+            <w:r>
+              <w:rPr>
+                <w:rFonts w:asciiTheme="minorEastAsia" w:hAnsiTheme="minorEastAsia"/>
+                <w:sz w:val="24"/>
+                <w:szCs w:val="24"/>
+              </w:rPr>
+              <w:t>30</w:t>
+            </w:r>
+          </w:p>
+          <w:p>
+            <w:pPr>
+              <w:spacing w:line="276" w:lineRule="auto"/>
+              <w:ind w:firstLineChars="0" w:firstLine="0"/>
+              <w:rPr>
+                <w:rFonts w:asciiTheme="minorEastAsia" w:hAnsiTheme="minorEastAsia"/>
+                <w:sz w:val="24"/>
+                <w:szCs w:val="24"/>
+              </w:rPr>
+            </w:pPr>
+            <w:r>
+              <w:rPr>
+                <w:rFonts w:asciiTheme="minorEastAsia" w:hAnsiTheme="minorEastAsia" w:hint="eastAsia"/>
+                <w:sz w:val="24"/>
+                <w:szCs w:val="24"/>
+              </w:rPr>
+              <w:t>交易地点：一食堂门口</w:t>
+            </w:r>
+          </w:p>
+          <w:p>
+            <w:pPr>
+              <w:spacing w:line="276" w:lineRule="auto"/>
+              <w:ind w:firstLineChars="0" w:firstLine="0"/>
+              <w:rPr>
+                <w:rFonts w:asciiTheme="minorEastAsia" w:hAnsiTheme="minorEastAsia" w:hint="eastAsia"/>
+                <w:sz w:val="24"/>
+                <w:szCs w:val="24"/>
+              </w:rPr>
+            </w:pPr>
+            <w:r>
+              <w:rPr>
+                <w:rFonts w:asciiTheme="minorEastAsia" w:hAnsiTheme="minorEastAsia" w:hint="eastAsia"/>
+                <w:sz w:val="24"/>
+                <w:szCs w:val="24"/>
+              </w:rPr>
+              <w:t>备注信息：只能用支付宝支付</w:t>
+            </w:r>
+          </w:p>
+        </w:tc>
+        <w:tc>
+          <w:tcPr>
+            <w:tcW w:w="667" w:type="pct"/>
+            <w:tcBorders>
+              <w:top w:val="single" w:sz="4" w:space="0" w:color="auto"/>
+              <w:left w:val="single" w:sz="4" w:space="0" w:color="auto"/>
+              <w:bottom w:val="single" w:sz="4" w:space="0" w:color="auto"/>
+              <w:right w:val="single" w:sz="4" w:space="0" w:color="auto"/>
+            </w:tcBorders>
+            <w:tcMar>
+              <w:top w:w="15" w:type="dxa"/>
+              <w:left w:w="15" w:type="dxa"/>
+              <w:bottom w:w="0" w:type="dxa"/>
+              <w:right w:w="15" w:type="dxa"/>
+            </w:tcMar>
+          </w:tcPr>
+          <w:p>
+            <w:pPr>
+              <w:spacing w:line="276" w:lineRule="auto"/>
+              <w:ind w:firstLineChars="0" w:firstLine="0"/>
+              <w:rPr>
+                <w:rFonts w:asciiTheme="minorEastAsia" w:hAnsiTheme="minorEastAsia"/>
+                <w:sz w:val="24"/>
+                <w:szCs w:val="24"/>
+              </w:rPr>
+            </w:pPr>
+            <w:r>
+              <w:rPr>
+                <w:rFonts w:asciiTheme="minorEastAsia" w:hAnsiTheme="minorEastAsia" w:hint="eastAsia"/>
+                <w:sz w:val="24"/>
+                <w:szCs w:val="24"/>
+              </w:rPr>
+              <w:t>弹出提示框【订单信息不完整，请确认！】</w:t>
+            </w:r>
+          </w:p>
+        </w:tc>
+      </w:tr>
+      <w:tr>
+        <w:trPr>
+          <w:cantSplit/>
+          <w:trHeight w:val="382"/>
+        </w:trPr>
+        <w:tc>
+          <w:tcPr>
+            <w:tcW w:w="607" w:type="pct"/>
+            <w:tcBorders>
+              <w:top w:val="single" w:sz="4" w:space="0" w:color="auto"/>
+              <w:left w:val="single" w:sz="4" w:space="0" w:color="auto"/>
+              <w:bottom w:val="single" w:sz="4" w:space="0" w:color="auto"/>
+              <w:right w:val="single" w:sz="4" w:space="0" w:color="auto"/>
+            </w:tcBorders>
+            <w:tcMar>
+              <w:top w:w="15" w:type="dxa"/>
+              <w:left w:w="15" w:type="dxa"/>
+              <w:bottom w:w="0" w:type="dxa"/>
+              <w:right w:w="15" w:type="dxa"/>
+            </w:tcMar>
+          </w:tcPr>
+          <w:p>
+            <w:pPr>
+              <w:spacing w:line="276" w:lineRule="auto"/>
+              <w:ind w:firstLineChars="0" w:firstLine="0"/>
+              <w:jc w:val="center"/>
+              <w:rPr>
+                <w:rFonts w:asciiTheme="minorEastAsia" w:hAnsiTheme="minorEastAsia" w:hint="eastAsia"/>
+                <w:sz w:val="24"/>
+                <w:szCs w:val="24"/>
+              </w:rPr>
+            </w:pPr>
+            <w:r>
+              <w:rPr>
+                <w:rFonts w:asciiTheme="minorEastAsia" w:hAnsiTheme="minorEastAsia" w:hint="eastAsia"/>
+                <w:sz w:val="24"/>
+                <w:szCs w:val="24"/>
+              </w:rPr>
+              <w:t>1</w:t>
+            </w:r>
+            <w:r>
+              <w:rPr>
+                <w:rFonts w:asciiTheme="minorEastAsia" w:hAnsiTheme="minorEastAsia"/>
+                <w:sz w:val="24"/>
+                <w:szCs w:val="24"/>
+              </w:rPr>
+              <w:t>1</w:t>
+            </w:r>
+          </w:p>
+        </w:tc>
+        <w:tc>
+          <w:tcPr>
+            <w:tcW w:w="521" w:type="pct"/>
+            <w:tcBorders>
+              <w:top w:val="single" w:sz="4" w:space="0" w:color="auto"/>
+              <w:left w:val="single" w:sz="4" w:space="0" w:color="auto"/>
+              <w:bottom w:val="single" w:sz="4" w:space="0" w:color="auto"/>
+              <w:right w:val="single" w:sz="4" w:space="0" w:color="auto"/>
+            </w:tcBorders>
+            <w:tcMar>
+              <w:top w:w="15" w:type="dxa"/>
+              <w:left w:w="15" w:type="dxa"/>
+              <w:bottom w:w="0" w:type="dxa"/>
+              <w:right w:w="15" w:type="dxa"/>
+            </w:tcMar>
+          </w:tcPr>
+          <w:p>
+            <w:pPr>
+              <w:spacing w:line="276" w:lineRule="auto"/>
+              <w:ind w:firstLineChars="0" w:firstLine="0"/>
+              <w:jc w:val="center"/>
+              <w:rPr>
+                <w:rFonts w:asciiTheme="minorEastAsia" w:hAnsiTheme="minorEastAsia" w:hint="eastAsia"/>
+                <w:sz w:val="24"/>
+                <w:szCs w:val="24"/>
+              </w:rPr>
+            </w:pPr>
+            <w:r>
+              <w:rPr>
+                <w:rFonts w:asciiTheme="minorEastAsia" w:hAnsiTheme="minorEastAsia" w:hint="eastAsia"/>
+                <w:sz w:val="24"/>
+                <w:szCs w:val="24"/>
+              </w:rPr>
+              <w:t>6</w:t>
+            </w:r>
+          </w:p>
+        </w:tc>
+        <w:tc>
+          <w:tcPr>
+            <w:tcW w:w="502" w:type="pct"/>
+            <w:tcBorders>
+              <w:top w:val="single" w:sz="4" w:space="0" w:color="auto"/>
+              <w:left w:val="single" w:sz="4" w:space="0" w:color="auto"/>
+              <w:bottom w:val="single" w:sz="4" w:space="0" w:color="auto"/>
+              <w:right w:val="single" w:sz="4" w:space="0" w:color="auto"/>
+            </w:tcBorders>
+          </w:tcPr>
+          <w:p>
+            <w:pPr>
+              <w:spacing w:line="276" w:lineRule="auto"/>
+              <w:ind w:firstLineChars="0" w:firstLine="0"/>
+              <w:jc w:val="center"/>
+              <w:rPr>
+                <w:rFonts w:asciiTheme="minorEastAsia" w:hAnsiTheme="minorEastAsia" w:hint="eastAsia"/>
+                <w:sz w:val="24"/>
+                <w:szCs w:val="24"/>
+              </w:rPr>
+            </w:pPr>
+            <w:r>
+              <w:rPr>
+                <w:rFonts w:asciiTheme="minorEastAsia" w:hAnsiTheme="minorEastAsia" w:hint="eastAsia"/>
+                <w:sz w:val="24"/>
+                <w:szCs w:val="24"/>
+              </w:rPr>
+              <w:t>订单信息只缺少【备注信息】</w:t>
+            </w:r>
+          </w:p>
+        </w:tc>
+        <w:tc>
+          <w:tcPr>
+            <w:tcW w:w="1634" w:type="pct"/>
+            <w:tcBorders>
+              <w:top w:val="single" w:sz="4" w:space="0" w:color="auto"/>
+              <w:left w:val="single" w:sz="4" w:space="0" w:color="auto"/>
+              <w:bottom w:val="single" w:sz="4" w:space="0" w:color="auto"/>
+              <w:right w:val="single" w:sz="4" w:space="0" w:color="auto"/>
+            </w:tcBorders>
+            <w:tcMar>
+              <w:top w:w="15" w:type="dxa"/>
+              <w:left w:w="15" w:type="dxa"/>
+              <w:bottom w:w="0" w:type="dxa"/>
+              <w:right w:w="15" w:type="dxa"/>
+            </w:tcMar>
+          </w:tcPr>
+          <w:p>
+            <w:pPr>
+              <w:spacing w:line="276" w:lineRule="auto"/>
+              <w:ind w:firstLineChars="0" w:firstLine="0"/>
+              <w:rPr>
+                <w:rFonts w:asciiTheme="minorEastAsia" w:hAnsiTheme="minorEastAsia"/>
+                <w:sz w:val="24"/>
+                <w:szCs w:val="24"/>
+              </w:rPr>
+            </w:pPr>
+            <w:r>
+              <w:rPr>
+                <w:rFonts w:asciiTheme="minorEastAsia" w:hAnsiTheme="minorEastAsia" w:hint="eastAsia"/>
+                <w:sz w:val="24"/>
+                <w:szCs w:val="24"/>
+              </w:rPr>
+              <w:t>1</w:t>
+            </w:r>
+            <w:r>
+              <w:rPr>
+                <w:rFonts w:asciiTheme="minorEastAsia" w:hAnsiTheme="minorEastAsia"/>
+                <w:sz w:val="24"/>
+                <w:szCs w:val="24"/>
+              </w:rPr>
+              <w:t>.</w:t>
+            </w:r>
+            <w:r>
+              <w:rPr>
+                <w:rFonts w:asciiTheme="minorEastAsia" w:hAnsiTheme="minorEastAsia" w:hint="eastAsia"/>
+                <w:sz w:val="24"/>
+                <w:szCs w:val="24"/>
+              </w:rPr>
+              <w:t>选择要购买的商品</w:t>
+            </w:r>
+          </w:p>
+          <w:p>
+            <w:pPr>
+              <w:spacing w:line="276" w:lineRule="auto"/>
+              <w:ind w:firstLineChars="0" w:firstLine="0"/>
+              <w:rPr>
+                <w:rFonts w:asciiTheme="minorEastAsia" w:hAnsiTheme="minorEastAsia" w:hint="eastAsia"/>
+                <w:sz w:val="24"/>
+                <w:szCs w:val="24"/>
+              </w:rPr>
+            </w:pPr>
+            <w:r>
+              <w:rPr>
+                <w:rFonts w:asciiTheme="minorEastAsia" w:hAnsiTheme="minorEastAsia" w:hint="eastAsia"/>
+                <w:sz w:val="24"/>
+                <w:szCs w:val="24"/>
+              </w:rPr>
+              <w:t>2</w:t>
+            </w:r>
+            <w:r>
+              <w:rPr>
+                <w:rFonts w:asciiTheme="minorEastAsia" w:hAnsiTheme="minorEastAsia"/>
+                <w:sz w:val="24"/>
+                <w:szCs w:val="24"/>
+              </w:rPr>
+              <w:t>.</w:t>
+            </w:r>
+            <w:r>
+              <w:rPr>
+                <w:rFonts w:asciiTheme="minorEastAsia" w:hAnsiTheme="minorEastAsia" w:hint="eastAsia"/>
+                <w:sz w:val="24"/>
+                <w:szCs w:val="24"/>
+              </w:rPr>
+              <w:t>点击【下单】</w:t>
+            </w:r>
+          </w:p>
+        </w:tc>
+        <w:tc>
+          <w:tcPr>
+            <w:tcW w:w="1069" w:type="pct"/>
+            <w:tcBorders>
+              <w:top w:val="single" w:sz="4" w:space="0" w:color="auto"/>
+              <w:left w:val="single" w:sz="4" w:space="0" w:color="auto"/>
+              <w:bottom w:val="single" w:sz="4" w:space="0" w:color="auto"/>
+              <w:right w:val="single" w:sz="4" w:space="0" w:color="auto"/>
+            </w:tcBorders>
+          </w:tcPr>
+          <w:p>
+            <w:pPr>
+              <w:spacing w:line="276" w:lineRule="auto"/>
+              <w:ind w:firstLineChars="0" w:firstLine="0"/>
+              <w:rPr>
+                <w:rFonts w:asciiTheme="minorEastAsia" w:hAnsiTheme="minorEastAsia"/>
+                <w:sz w:val="24"/>
+                <w:szCs w:val="24"/>
+              </w:rPr>
+            </w:pPr>
+            <w:r>
+              <w:rPr>
+                <w:rFonts w:asciiTheme="minorEastAsia" w:hAnsiTheme="minorEastAsia" w:hint="eastAsia"/>
+                <w:sz w:val="24"/>
+                <w:szCs w:val="24"/>
+              </w:rPr>
+              <w:t>交易时间：2</w:t>
+            </w:r>
+            <w:r>
+              <w:rPr>
+                <w:rFonts w:asciiTheme="minorEastAsia" w:hAnsiTheme="minorEastAsia"/>
+                <w:sz w:val="24"/>
+                <w:szCs w:val="24"/>
+              </w:rPr>
+              <w:t>020.5.15 17</w:t>
+            </w:r>
+            <w:r>
+              <w:rPr>
+                <w:rFonts w:asciiTheme="minorEastAsia" w:hAnsiTheme="minorEastAsia" w:hint="eastAsia"/>
+                <w:sz w:val="24"/>
+                <w:szCs w:val="24"/>
+              </w:rPr>
+              <w:t>:</w:t>
+            </w:r>
+            <w:r>
+              <w:rPr>
+                <w:rFonts w:asciiTheme="minorEastAsia" w:hAnsiTheme="minorEastAsia"/>
+                <w:sz w:val="24"/>
+                <w:szCs w:val="24"/>
+              </w:rPr>
+              <w:t>30</w:t>
+            </w:r>
+          </w:p>
+          <w:p>
+            <w:pPr>
+              <w:spacing w:line="276" w:lineRule="auto"/>
+              <w:ind w:firstLineChars="0" w:firstLine="0"/>
+              <w:rPr>
+                <w:rFonts w:asciiTheme="minorEastAsia" w:hAnsiTheme="minorEastAsia"/>
+                <w:sz w:val="24"/>
+                <w:szCs w:val="24"/>
+              </w:rPr>
+            </w:pPr>
+            <w:r>
+              <w:rPr>
+                <w:rFonts w:asciiTheme="minorEastAsia" w:hAnsiTheme="minorEastAsia" w:hint="eastAsia"/>
+                <w:sz w:val="24"/>
+                <w:szCs w:val="24"/>
+              </w:rPr>
+              <w:t>交易地点：一食堂门口</w:t>
+            </w:r>
+          </w:p>
+          <w:p>
+            <w:pPr>
+              <w:spacing w:line="276" w:lineRule="auto"/>
+              <w:ind w:firstLineChars="0" w:firstLine="0"/>
+              <w:rPr>
+                <w:rFonts w:asciiTheme="minorEastAsia" w:hAnsiTheme="minorEastAsia" w:hint="eastAsia"/>
+                <w:sz w:val="24"/>
+                <w:szCs w:val="24"/>
+              </w:rPr>
+            </w:pPr>
+            <w:r>
+              <w:rPr>
+                <w:rFonts w:asciiTheme="minorEastAsia" w:hAnsiTheme="minorEastAsia" w:hint="eastAsia"/>
+                <w:sz w:val="24"/>
+                <w:szCs w:val="24"/>
+              </w:rPr>
+              <w:t>联系方式：1</w:t>
+            </w:r>
+            <w:r>
+              <w:rPr>
+                <w:rFonts w:asciiTheme="minorEastAsia" w:hAnsiTheme="minorEastAsia"/>
+                <w:sz w:val="24"/>
+                <w:szCs w:val="24"/>
+              </w:rPr>
+              <w:t>2345678910</w:t>
+            </w:r>
+          </w:p>
+        </w:tc>
+        <w:tc>
+          <w:tcPr>
+            <w:tcW w:w="667" w:type="pct"/>
+            <w:tcBorders>
+              <w:top w:val="single" w:sz="4" w:space="0" w:color="auto"/>
+              <w:left w:val="single" w:sz="4" w:space="0" w:color="auto"/>
+              <w:bottom w:val="single" w:sz="4" w:space="0" w:color="auto"/>
+              <w:right w:val="single" w:sz="4" w:space="0" w:color="auto"/>
+            </w:tcBorders>
+            <w:tcMar>
+              <w:top w:w="15" w:type="dxa"/>
+              <w:left w:w="15" w:type="dxa"/>
+              <w:bottom w:w="0" w:type="dxa"/>
+              <w:right w:w="15" w:type="dxa"/>
+            </w:tcMar>
+          </w:tcPr>
+          <w:p>
+            <w:pPr>
+              <w:spacing w:line="276" w:lineRule="auto"/>
+              <w:ind w:firstLineChars="0" w:firstLine="0"/>
+              <w:rPr>
+                <w:rFonts w:asciiTheme="minorEastAsia" w:hAnsiTheme="minorEastAsia" w:hint="eastAsia"/>
+                <w:sz w:val="24"/>
+                <w:szCs w:val="24"/>
+              </w:rPr>
+            </w:pPr>
+            <w:r>
+              <w:rPr>
+                <w:rFonts w:asciiTheme="minorEastAsia" w:hAnsiTheme="minorEastAsia" w:hint="eastAsia"/>
+                <w:sz w:val="24"/>
+                <w:szCs w:val="24"/>
+              </w:rPr>
+              <w:t>正常下单</w:t>
+            </w:r>
+          </w:p>
+        </w:tc>
+      </w:tr>
+      <w:tr>
+        <w:trPr>
+          <w:cantSplit/>
+          <w:trHeight w:val="382"/>
+        </w:trPr>
+        <w:tc>
+          <w:tcPr>
+            <w:tcW w:w="607" w:type="pct"/>
+            <w:tcBorders>
+              <w:top w:val="single" w:sz="4" w:space="0" w:color="auto"/>
+              <w:left w:val="single" w:sz="4" w:space="0" w:color="auto"/>
+              <w:bottom w:val="single" w:sz="4" w:space="0" w:color="auto"/>
+              <w:right w:val="single" w:sz="4" w:space="0" w:color="auto"/>
+            </w:tcBorders>
+            <w:tcMar>
+              <w:top w:w="15" w:type="dxa"/>
+              <w:left w:w="15" w:type="dxa"/>
+              <w:bottom w:w="0" w:type="dxa"/>
+              <w:right w:w="15" w:type="dxa"/>
+            </w:tcMar>
+          </w:tcPr>
+          <w:p>
+            <w:pPr>
+              <w:spacing w:line="276" w:lineRule="auto"/>
+              <w:ind w:firstLineChars="0" w:firstLine="0"/>
+              <w:jc w:val="center"/>
+              <w:rPr>
+                <w:rFonts w:asciiTheme="minorEastAsia" w:hAnsiTheme="minorEastAsia" w:hint="eastAsia"/>
+                <w:sz w:val="24"/>
+                <w:szCs w:val="24"/>
+              </w:rPr>
+            </w:pPr>
+            <w:r>
+              <w:rPr>
+                <w:rFonts w:asciiTheme="minorEastAsia" w:hAnsiTheme="minorEastAsia" w:hint="eastAsia"/>
+                <w:sz w:val="24"/>
+                <w:szCs w:val="24"/>
+              </w:rPr>
+              <w:t>1</w:t>
+            </w:r>
+            <w:r>
+              <w:rPr>
+                <w:rFonts w:asciiTheme="minorEastAsia" w:hAnsiTheme="minorEastAsia"/>
+                <w:sz w:val="24"/>
+                <w:szCs w:val="24"/>
+              </w:rPr>
+              <w:t>2</w:t>
+            </w:r>
+          </w:p>
+        </w:tc>
+        <w:tc>
+          <w:tcPr>
+            <w:tcW w:w="521" w:type="pct"/>
+            <w:tcBorders>
+              <w:top w:val="single" w:sz="4" w:space="0" w:color="auto"/>
+              <w:left w:val="single" w:sz="4" w:space="0" w:color="auto"/>
+              <w:bottom w:val="single" w:sz="4" w:space="0" w:color="auto"/>
+              <w:right w:val="single" w:sz="4" w:space="0" w:color="auto"/>
+            </w:tcBorders>
+            <w:tcMar>
+              <w:top w:w="15" w:type="dxa"/>
+              <w:left w:w="15" w:type="dxa"/>
+              <w:bottom w:w="0" w:type="dxa"/>
+              <w:right w:w="15" w:type="dxa"/>
+            </w:tcMar>
+          </w:tcPr>
+          <w:p>
+            <w:pPr>
+              <w:spacing w:line="276" w:lineRule="auto"/>
+              <w:ind w:firstLineChars="0" w:firstLine="0"/>
+              <w:jc w:val="center"/>
+              <w:rPr>
+                <w:rFonts w:asciiTheme="minorEastAsia" w:hAnsiTheme="minorEastAsia" w:hint="eastAsia"/>
+                <w:sz w:val="24"/>
+                <w:szCs w:val="24"/>
+              </w:rPr>
+            </w:pPr>
+          </w:p>
+        </w:tc>
+        <w:tc>
+          <w:tcPr>
+            <w:tcW w:w="502" w:type="pct"/>
+            <w:tcBorders>
+              <w:top w:val="single" w:sz="4" w:space="0" w:color="auto"/>
+              <w:left w:val="single" w:sz="4" w:space="0" w:color="auto"/>
+              <w:bottom w:val="single" w:sz="4" w:space="0" w:color="auto"/>
+              <w:right w:val="single" w:sz="4" w:space="0" w:color="auto"/>
+            </w:tcBorders>
+          </w:tcPr>
+          <w:p>
+            <w:pPr>
+              <w:spacing w:line="276" w:lineRule="auto"/>
+              <w:ind w:firstLineChars="0" w:firstLine="0"/>
+              <w:jc w:val="center"/>
+              <w:rPr>
+                <w:rFonts w:asciiTheme="minorEastAsia" w:hAnsiTheme="minorEastAsia" w:hint="eastAsia"/>
+                <w:sz w:val="24"/>
+                <w:szCs w:val="24"/>
+              </w:rPr>
+            </w:pPr>
+            <w:r>
+              <w:rPr>
+                <w:rFonts w:asciiTheme="minorEastAsia" w:hAnsiTheme="minorEastAsia" w:hint="eastAsia"/>
+                <w:sz w:val="24"/>
+                <w:szCs w:val="24"/>
+              </w:rPr>
+              <w:t>【钓鱼】页面点击商品显示完整信息</w:t>
+            </w:r>
+          </w:p>
+        </w:tc>
+        <w:tc>
+          <w:tcPr>
+            <w:tcW w:w="1634" w:type="pct"/>
+            <w:tcBorders>
+              <w:top w:val="single" w:sz="4" w:space="0" w:color="auto"/>
+              <w:left w:val="single" w:sz="4" w:space="0" w:color="auto"/>
+              <w:bottom w:val="single" w:sz="4" w:space="0" w:color="auto"/>
+              <w:right w:val="single" w:sz="4" w:space="0" w:color="auto"/>
+            </w:tcBorders>
+            <w:tcMar>
+              <w:top w:w="15" w:type="dxa"/>
+              <w:left w:w="15" w:type="dxa"/>
+              <w:bottom w:w="0" w:type="dxa"/>
+              <w:right w:w="15" w:type="dxa"/>
+            </w:tcMar>
+          </w:tcPr>
+          <w:p>
+            <w:pPr>
+              <w:spacing w:line="276" w:lineRule="auto"/>
+              <w:ind w:firstLineChars="0" w:firstLine="0"/>
+              <w:rPr>
+                <w:rFonts w:asciiTheme="minorEastAsia" w:hAnsiTheme="minorEastAsia" w:hint="eastAsia"/>
+                <w:sz w:val="24"/>
+                <w:szCs w:val="24"/>
+              </w:rPr>
+            </w:pPr>
+            <w:r>
+              <w:rPr>
+                <w:rFonts w:asciiTheme="minorEastAsia" w:hAnsiTheme="minorEastAsia" w:hint="eastAsia"/>
+                <w:sz w:val="24"/>
+                <w:szCs w:val="24"/>
+              </w:rPr>
+              <w:t>1</w:t>
+            </w:r>
+            <w:r>
+              <w:rPr>
+                <w:rFonts w:asciiTheme="minorEastAsia" w:hAnsiTheme="minorEastAsia"/>
+                <w:sz w:val="24"/>
+                <w:szCs w:val="24"/>
+              </w:rPr>
+              <w:t>.</w:t>
+            </w:r>
+            <w:r>
+              <w:rPr>
+                <w:rFonts w:asciiTheme="minorEastAsia" w:hAnsiTheme="minorEastAsia" w:hint="eastAsia"/>
+                <w:sz w:val="24"/>
+                <w:szCs w:val="24"/>
+              </w:rPr>
+              <w:t>点击某一件商品</w:t>
+            </w:r>
+          </w:p>
+        </w:tc>
+        <w:tc>
+          <w:tcPr>
+            <w:tcW w:w="1069" w:type="pct"/>
+            <w:tcBorders>
+              <w:top w:val="single" w:sz="4" w:space="0" w:color="auto"/>
+              <w:left w:val="single" w:sz="4" w:space="0" w:color="auto"/>
+              <w:bottom w:val="single" w:sz="4" w:space="0" w:color="auto"/>
+              <w:right w:val="single" w:sz="4" w:space="0" w:color="auto"/>
+            </w:tcBorders>
+          </w:tcPr>
+          <w:p>
+            <w:pPr>
+              <w:spacing w:line="276" w:lineRule="auto"/>
+              <w:ind w:firstLineChars="0" w:firstLine="0"/>
+              <w:rPr>
+                <w:rFonts w:asciiTheme="minorEastAsia" w:hAnsiTheme="minorEastAsia" w:hint="eastAsia"/>
+                <w:sz w:val="24"/>
+                <w:szCs w:val="24"/>
+              </w:rPr>
+            </w:pPr>
+          </w:p>
+        </w:tc>
+        <w:tc>
+          <w:tcPr>
+            <w:tcW w:w="667" w:type="pct"/>
+            <w:tcBorders>
+              <w:top w:val="single" w:sz="4" w:space="0" w:color="auto"/>
+              <w:left w:val="single" w:sz="4" w:space="0" w:color="auto"/>
+              <w:bottom w:val="single" w:sz="4" w:space="0" w:color="auto"/>
+              <w:right w:val="single" w:sz="4" w:space="0" w:color="auto"/>
+            </w:tcBorders>
+            <w:tcMar>
+              <w:top w:w="15" w:type="dxa"/>
+              <w:left w:w="15" w:type="dxa"/>
+              <w:bottom w:w="0" w:type="dxa"/>
+              <w:right w:w="15" w:type="dxa"/>
+            </w:tcMar>
+          </w:tcPr>
+          <w:p>
+            <w:pPr>
+              <w:spacing w:line="276" w:lineRule="auto"/>
+              <w:ind w:firstLineChars="0" w:firstLine="0"/>
+              <w:rPr>
+                <w:rFonts w:asciiTheme="minorEastAsia" w:hAnsiTheme="minorEastAsia" w:hint="eastAsia"/>
+                <w:sz w:val="24"/>
+                <w:szCs w:val="24"/>
+              </w:rPr>
+            </w:pPr>
+            <w:r>
+              <w:rPr>
+                <w:rFonts w:asciiTheme="minorEastAsia" w:hAnsiTheme="minorEastAsia" w:hint="eastAsia"/>
+                <w:sz w:val="24"/>
+                <w:szCs w:val="24"/>
+              </w:rPr>
+              <w:t>正常跳转到该商品对应的商品详情界面</w:t>
+            </w:r>
+          </w:p>
+        </w:tc>
+      </w:tr>
+      <w:tr>
+        <w:trPr>
+          <w:cantSplit/>
+          <w:trHeight w:val="382"/>
+        </w:trPr>
+        <w:tc>
+          <w:tcPr>
+            <w:tcW w:w="607" w:type="pct"/>
+            <w:tcBorders>
+              <w:top w:val="single" w:sz="4" w:space="0" w:color="auto"/>
+              <w:left w:val="single" w:sz="4" w:space="0" w:color="auto"/>
+              <w:bottom w:val="single" w:sz="4" w:space="0" w:color="auto"/>
+              <w:right w:val="single" w:sz="4" w:space="0" w:color="auto"/>
+            </w:tcBorders>
+            <w:tcMar>
+              <w:top w:w="15" w:type="dxa"/>
+              <w:left w:w="15" w:type="dxa"/>
+              <w:bottom w:w="0" w:type="dxa"/>
+              <w:right w:w="15" w:type="dxa"/>
+            </w:tcMar>
+          </w:tcPr>
+          <w:p>
+            <w:pPr>
+              <w:spacing w:line="276" w:lineRule="auto"/>
+              <w:ind w:firstLineChars="0" w:firstLine="0"/>
+              <w:jc w:val="center"/>
+              <w:rPr>
+                <w:rFonts w:asciiTheme="minorEastAsia" w:hAnsiTheme="minorEastAsia" w:hint="eastAsia"/>
+                <w:sz w:val="24"/>
+                <w:szCs w:val="24"/>
+              </w:rPr>
+            </w:pPr>
+            <w:r>
+              <w:rPr>
+                <w:rFonts w:asciiTheme="minorEastAsia" w:hAnsiTheme="minorEastAsia" w:hint="eastAsia"/>
+                <w:sz w:val="24"/>
+                <w:szCs w:val="24"/>
+              </w:rPr>
+              <w:t>1</w:t>
+            </w:r>
+            <w:r>
+              <w:rPr>
+                <w:rFonts w:asciiTheme="minorEastAsia" w:hAnsiTheme="minorEastAsia"/>
+                <w:sz w:val="24"/>
+                <w:szCs w:val="24"/>
+              </w:rPr>
+              <w:t>3</w:t>
+            </w:r>
+          </w:p>
+        </w:tc>
+        <w:tc>
+          <w:tcPr>
+            <w:tcW w:w="521" w:type="pct"/>
+            <w:tcBorders>
+              <w:top w:val="single" w:sz="4" w:space="0" w:color="auto"/>
+              <w:left w:val="single" w:sz="4" w:space="0" w:color="auto"/>
+              <w:bottom w:val="single" w:sz="4" w:space="0" w:color="auto"/>
+              <w:right w:val="single" w:sz="4" w:space="0" w:color="auto"/>
+            </w:tcBorders>
+            <w:tcMar>
+              <w:top w:w="15" w:type="dxa"/>
+              <w:left w:w="15" w:type="dxa"/>
+              <w:bottom w:w="0" w:type="dxa"/>
+              <w:right w:w="15" w:type="dxa"/>
+            </w:tcMar>
+          </w:tcPr>
+          <w:p>
+            <w:pPr>
+              <w:spacing w:line="276" w:lineRule="auto"/>
+              <w:ind w:firstLineChars="0" w:firstLine="0"/>
+              <w:jc w:val="center"/>
+              <w:rPr>
+                <w:rFonts w:asciiTheme="minorEastAsia" w:hAnsiTheme="minorEastAsia" w:hint="eastAsia"/>
+                <w:sz w:val="24"/>
+                <w:szCs w:val="24"/>
+              </w:rPr>
+            </w:pPr>
+          </w:p>
+        </w:tc>
+        <w:tc>
+          <w:tcPr>
+            <w:tcW w:w="502" w:type="pct"/>
+            <w:tcBorders>
+              <w:top w:val="single" w:sz="4" w:space="0" w:color="auto"/>
+              <w:left w:val="single" w:sz="4" w:space="0" w:color="auto"/>
+              <w:bottom w:val="single" w:sz="4" w:space="0" w:color="auto"/>
+              <w:right w:val="single" w:sz="4" w:space="0" w:color="auto"/>
+            </w:tcBorders>
+          </w:tcPr>
+          <w:p>
+            <w:pPr>
+              <w:spacing w:line="276" w:lineRule="auto"/>
+              <w:ind w:firstLineChars="0" w:firstLine="0"/>
+              <w:jc w:val="center"/>
+              <w:rPr>
+                <w:rFonts w:asciiTheme="minorEastAsia" w:hAnsiTheme="minorEastAsia" w:hint="eastAsia"/>
+                <w:sz w:val="24"/>
+                <w:szCs w:val="24"/>
+              </w:rPr>
+            </w:pPr>
+            <w:r>
+              <w:rPr>
+                <w:rFonts w:asciiTheme="minorEastAsia" w:hAnsiTheme="minorEastAsia" w:hint="eastAsia"/>
+                <w:sz w:val="24"/>
+                <w:szCs w:val="24"/>
+              </w:rPr>
+              <w:t>点击【钓鱼】页面商品右下角的鱼缸图标，将该商品添加到【我的鱼缸】</w:t>
+            </w:r>
+          </w:p>
+        </w:tc>
+        <w:tc>
+          <w:tcPr>
+            <w:tcW w:w="1634" w:type="pct"/>
+            <w:tcBorders>
+              <w:top w:val="single" w:sz="4" w:space="0" w:color="auto"/>
+              <w:left w:val="single" w:sz="4" w:space="0" w:color="auto"/>
+              <w:bottom w:val="single" w:sz="4" w:space="0" w:color="auto"/>
+              <w:right w:val="single" w:sz="4" w:space="0" w:color="auto"/>
+            </w:tcBorders>
+            <w:tcMar>
+              <w:top w:w="15" w:type="dxa"/>
+              <w:left w:w="15" w:type="dxa"/>
+              <w:bottom w:w="0" w:type="dxa"/>
+              <w:right w:w="15" w:type="dxa"/>
+            </w:tcMar>
+          </w:tcPr>
+          <w:p>
+            <w:pPr>
+              <w:spacing w:line="276" w:lineRule="auto"/>
+              <w:ind w:firstLineChars="0" w:firstLine="0"/>
+              <w:rPr>
+                <w:rFonts w:asciiTheme="minorEastAsia" w:hAnsiTheme="minorEastAsia" w:hint="eastAsia"/>
+                <w:sz w:val="24"/>
+                <w:szCs w:val="24"/>
+              </w:rPr>
+            </w:pPr>
+            <w:r>
+              <w:rPr>
+                <w:rFonts w:asciiTheme="minorEastAsia" w:hAnsiTheme="minorEastAsia" w:hint="eastAsia"/>
+                <w:sz w:val="24"/>
+                <w:szCs w:val="24"/>
+              </w:rPr>
+              <w:t>1</w:t>
+            </w:r>
+            <w:r>
+              <w:rPr>
+                <w:rFonts w:asciiTheme="minorEastAsia" w:hAnsiTheme="minorEastAsia"/>
+                <w:sz w:val="24"/>
+                <w:szCs w:val="24"/>
+              </w:rPr>
+              <w:t>.</w:t>
+            </w:r>
+            <w:r>
+              <w:rPr>
+                <w:rFonts w:asciiTheme="minorEastAsia" w:hAnsiTheme="minorEastAsia" w:hint="eastAsia"/>
+                <w:sz w:val="24"/>
+                <w:szCs w:val="24"/>
+              </w:rPr>
+              <w:t>点击某一件商品右下角的鱼缸图标</w:t>
+            </w:r>
+          </w:p>
+        </w:tc>
+        <w:tc>
+          <w:tcPr>
+            <w:tcW w:w="1069" w:type="pct"/>
+            <w:tcBorders>
+              <w:top w:val="single" w:sz="4" w:space="0" w:color="auto"/>
+              <w:left w:val="single" w:sz="4" w:space="0" w:color="auto"/>
+              <w:bottom w:val="single" w:sz="4" w:space="0" w:color="auto"/>
+              <w:right w:val="single" w:sz="4" w:space="0" w:color="auto"/>
+            </w:tcBorders>
+          </w:tcPr>
+          <w:p>
+            <w:pPr>
+              <w:spacing w:line="276" w:lineRule="auto"/>
+              <w:ind w:firstLineChars="0" w:firstLine="0"/>
+              <w:rPr>
+                <w:rFonts w:asciiTheme="minorEastAsia" w:hAnsiTheme="minorEastAsia" w:hint="eastAsia"/>
+                <w:sz w:val="24"/>
+                <w:szCs w:val="24"/>
+              </w:rPr>
+            </w:pPr>
+          </w:p>
+        </w:tc>
+        <w:tc>
+          <w:tcPr>
+            <w:tcW w:w="667" w:type="pct"/>
+            <w:tcBorders>
+              <w:top w:val="single" w:sz="4" w:space="0" w:color="auto"/>
+              <w:left w:val="single" w:sz="4" w:space="0" w:color="auto"/>
+              <w:bottom w:val="single" w:sz="4" w:space="0" w:color="auto"/>
+              <w:right w:val="single" w:sz="4" w:space="0" w:color="auto"/>
+            </w:tcBorders>
+            <w:tcMar>
+              <w:top w:w="15" w:type="dxa"/>
+              <w:left w:w="15" w:type="dxa"/>
+              <w:bottom w:w="0" w:type="dxa"/>
+              <w:right w:w="15" w:type="dxa"/>
+            </w:tcMar>
+          </w:tcPr>
+          <w:p>
+            <w:pPr>
+              <w:spacing w:line="276" w:lineRule="auto"/>
+              <w:ind w:firstLineChars="0" w:firstLine="0"/>
+              <w:rPr>
+                <w:rFonts w:asciiTheme="minorEastAsia" w:hAnsiTheme="minorEastAsia" w:hint="eastAsia"/>
+                <w:sz w:val="24"/>
+                <w:szCs w:val="24"/>
+              </w:rPr>
+            </w:pPr>
+            <w:r>
+              <w:rPr>
+                <w:rFonts w:asciiTheme="minorEastAsia" w:hAnsiTheme="minorEastAsia" w:hint="eastAsia"/>
+                <w:sz w:val="24"/>
+                <w:szCs w:val="24"/>
+              </w:rPr>
+              <w:t>对应商品被添加到【我的鱼缸】</w:t>
+            </w:r>
           </w:p>
         </w:tc>
       </w:tr>
@@ -17138,7 +18745,6 @@
       <w:pPr>
         <w:ind w:firstLineChars="0" w:firstLine="0"/>
         <w:rPr>
-          <w:rFonts w:hint="eastAsia"/>
           <w:b/>
           <w:sz w:val="36"/>
           <w:szCs w:val="36"/>
@@ -22234,7 +23840,7 @@
 </file>
 
 <file path=customXml/itemProps1.xml><?xml version="1.0" encoding="utf-8"?>
-<ds:datastoreItem xmlns:ds="http://schemas.openxmlformats.org/officeDocument/2006/customXml" ds:itemID="{B78BA3FE-0840-4A31-B0AB-BE6A352C4D4D}">
+<ds:datastoreItem xmlns:ds="http://schemas.openxmlformats.org/officeDocument/2006/customXml" ds:itemID="{172A5573-B4E8-426C-92B9-86B08340D1C0}">
   <ds:schemaRefs>
     <ds:schemaRef ds:uri="http://schemas.openxmlformats.org/officeDocument/2006/bibliography"/>
   </ds:schemaRefs>

--- a/3.规划过程/校小鱼测试用例-全体.docx
+++ b/3.规划过程/校小鱼测试用例-全体.docx
@@ -8372,6 +8372,14 @@
                 <w:szCs w:val="24"/>
               </w:rPr>
             </w:pPr>
+            <w:r>
+              <w:rPr>
+                <w:rFonts w:hint="eastAsia"/>
+                <w:sz w:val="24"/>
+                <w:szCs w:val="24"/>
+              </w:rPr>
+              <w:t>1</w:t>
+            </w:r>
           </w:p>
         </w:tc>
         <w:tc>
@@ -15282,6 +15290,7 @@
               <w:bottom w:val="single" w:sz="4" w:space="0" w:color="auto"/>
               <w:right w:val="single" w:sz="4" w:space="0" w:color="auto"/>
             </w:tcBorders>
+            <w:vAlign w:val="center"/>
           </w:tcPr>
           <w:p>
             <w:pPr>
@@ -15538,6 +15547,7 @@
               <w:bottom w:val="single" w:sz="4" w:space="0" w:color="auto"/>
               <w:right w:val="single" w:sz="4" w:space="0" w:color="auto"/>
             </w:tcBorders>
+            <w:vAlign w:val="center"/>
           </w:tcPr>
           <w:p>
             <w:pPr>
@@ -15581,7 +15591,7 @@
               <w:spacing w:line="276" w:lineRule="auto"/>
               <w:ind w:firstLineChars="0" w:firstLine="0"/>
               <w:rPr>
-                <w:rFonts w:asciiTheme="minorEastAsia" w:hAnsiTheme="minorEastAsia" w:hint="eastAsia"/>
+                <w:rFonts w:asciiTheme="minorEastAsia" w:hAnsiTheme="minorEastAsia"/>
                 <w:sz w:val="24"/>
                 <w:szCs w:val="24"/>
               </w:rPr>
@@ -15751,14 +15761,15 @@
               <w:bottom w:val="single" w:sz="4" w:space="0" w:color="auto"/>
               <w:right w:val="single" w:sz="4" w:space="0" w:color="auto"/>
             </w:tcBorders>
-          </w:tcPr>
-          <w:p>
-            <w:pPr>
-              <w:spacing w:line="276" w:lineRule="auto"/>
-              <w:ind w:firstLineChars="0" w:firstLine="0"/>
-              <w:jc w:val="center"/>
-              <w:rPr>
-                <w:rFonts w:asciiTheme="minorEastAsia" w:hAnsiTheme="minorEastAsia" w:hint="eastAsia"/>
+            <w:vAlign w:val="center"/>
+          </w:tcPr>
+          <w:p>
+            <w:pPr>
+              <w:spacing w:line="276" w:lineRule="auto"/>
+              <w:ind w:firstLineChars="0" w:firstLine="0"/>
+              <w:jc w:val="center"/>
+              <w:rPr>
+                <w:rFonts w:asciiTheme="minorEastAsia" w:hAnsiTheme="minorEastAsia"/>
                 <w:sz w:val="24"/>
                 <w:szCs w:val="24"/>
               </w:rPr>
@@ -15829,7 +15840,7 @@
               <w:spacing w:line="276" w:lineRule="auto"/>
               <w:ind w:firstLineChars="0" w:firstLine="0"/>
               <w:rPr>
-                <w:rFonts w:asciiTheme="minorEastAsia" w:hAnsiTheme="minorEastAsia" w:hint="eastAsia"/>
+                <w:rFonts w:asciiTheme="minorEastAsia" w:hAnsiTheme="minorEastAsia"/>
                 <w:sz w:val="24"/>
                 <w:szCs w:val="24"/>
               </w:rPr>
@@ -15903,7 +15914,7 @@
               <w:spacing w:line="276" w:lineRule="auto"/>
               <w:ind w:firstLineChars="0" w:firstLine="0"/>
               <w:rPr>
-                <w:rFonts w:asciiTheme="minorEastAsia" w:hAnsiTheme="minorEastAsia" w:hint="eastAsia"/>
+                <w:rFonts w:asciiTheme="minorEastAsia" w:hAnsiTheme="minorEastAsia"/>
                 <w:sz w:val="24"/>
                 <w:szCs w:val="24"/>
               </w:rPr>
@@ -16007,14 +16018,15 @@
               <w:bottom w:val="single" w:sz="4" w:space="0" w:color="auto"/>
               <w:right w:val="single" w:sz="4" w:space="0" w:color="auto"/>
             </w:tcBorders>
-          </w:tcPr>
-          <w:p>
-            <w:pPr>
-              <w:spacing w:line="276" w:lineRule="auto"/>
-              <w:ind w:firstLineChars="0" w:firstLine="0"/>
-              <w:jc w:val="center"/>
-              <w:rPr>
-                <w:rFonts w:asciiTheme="minorEastAsia" w:hAnsiTheme="minorEastAsia" w:hint="eastAsia"/>
+            <w:vAlign w:val="center"/>
+          </w:tcPr>
+          <w:p>
+            <w:pPr>
+              <w:spacing w:line="276" w:lineRule="auto"/>
+              <w:ind w:firstLineChars="0" w:firstLine="0"/>
+              <w:jc w:val="center"/>
+              <w:rPr>
+                <w:rFonts w:asciiTheme="minorEastAsia" w:hAnsiTheme="minorEastAsia"/>
                 <w:sz w:val="24"/>
                 <w:szCs w:val="24"/>
               </w:rPr>
@@ -16085,7 +16097,7 @@
               <w:spacing w:line="276" w:lineRule="auto"/>
               <w:ind w:firstLineChars="0" w:firstLine="0"/>
               <w:rPr>
-                <w:rFonts w:asciiTheme="minorEastAsia" w:hAnsiTheme="minorEastAsia" w:hint="eastAsia"/>
+                <w:rFonts w:asciiTheme="minorEastAsia" w:hAnsiTheme="minorEastAsia"/>
                 <w:sz w:val="24"/>
                 <w:szCs w:val="24"/>
               </w:rPr>
@@ -16159,7 +16171,7 @@
               <w:spacing w:line="276" w:lineRule="auto"/>
               <w:ind w:firstLineChars="0" w:firstLine="0"/>
               <w:rPr>
-                <w:rFonts w:asciiTheme="minorEastAsia" w:hAnsiTheme="minorEastAsia" w:hint="eastAsia"/>
+                <w:rFonts w:asciiTheme="minorEastAsia" w:hAnsiTheme="minorEastAsia"/>
                 <w:sz w:val="24"/>
                 <w:szCs w:val="24"/>
               </w:rPr>
@@ -16255,6 +16267,7 @@
               <w:bottom w:val="single" w:sz="4" w:space="0" w:color="auto"/>
               <w:right w:val="single" w:sz="4" w:space="0" w:color="auto"/>
             </w:tcBorders>
+            <w:vAlign w:val="center"/>
           </w:tcPr>
           <w:p>
             <w:pPr>
@@ -16468,6 +16481,7 @@
               <w:bottom w:val="single" w:sz="4" w:space="0" w:color="auto"/>
               <w:right w:val="single" w:sz="4" w:space="0" w:color="auto"/>
             </w:tcBorders>
+            <w:vAlign w:val="center"/>
           </w:tcPr>
           <w:p>
             <w:pPr>
@@ -16546,7 +16560,7 @@
               <w:spacing w:line="276" w:lineRule="auto"/>
               <w:ind w:firstLineChars="0" w:firstLine="0"/>
               <w:rPr>
-                <w:rFonts w:asciiTheme="minorEastAsia" w:hAnsiTheme="minorEastAsia" w:hint="eastAsia"/>
+                <w:rFonts w:asciiTheme="minorEastAsia" w:hAnsiTheme="minorEastAsia"/>
                 <w:sz w:val="24"/>
                 <w:szCs w:val="24"/>
               </w:rPr>
@@ -16724,6 +16738,7 @@
               <w:bottom w:val="single" w:sz="4" w:space="0" w:color="auto"/>
               <w:right w:val="single" w:sz="4" w:space="0" w:color="auto"/>
             </w:tcBorders>
+            <w:vAlign w:val="center"/>
           </w:tcPr>
           <w:p>
             <w:pPr>
@@ -16802,7 +16817,7 @@
               <w:spacing w:line="276" w:lineRule="auto"/>
               <w:ind w:firstLineChars="0" w:firstLine="0"/>
               <w:rPr>
-                <w:rFonts w:asciiTheme="minorEastAsia" w:hAnsiTheme="minorEastAsia" w:hint="eastAsia"/>
+                <w:rFonts w:asciiTheme="minorEastAsia" w:hAnsiTheme="minorEastAsia"/>
                 <w:sz w:val="24"/>
                 <w:szCs w:val="24"/>
               </w:rPr>
@@ -16937,7 +16952,7 @@
               <w:spacing w:line="276" w:lineRule="auto"/>
               <w:ind w:firstLineChars="0" w:firstLine="0"/>
               <w:rPr>
-                <w:rFonts w:asciiTheme="minorEastAsia" w:hAnsiTheme="minorEastAsia" w:hint="eastAsia"/>
+                <w:rFonts w:asciiTheme="minorEastAsia" w:hAnsiTheme="minorEastAsia"/>
                 <w:sz w:val="24"/>
                 <w:szCs w:val="24"/>
               </w:rPr>
@@ -17077,14 +17092,15 @@
               <w:bottom w:val="single" w:sz="4" w:space="0" w:color="auto"/>
               <w:right w:val="single" w:sz="4" w:space="0" w:color="auto"/>
             </w:tcBorders>
-          </w:tcPr>
-          <w:p>
-            <w:pPr>
-              <w:spacing w:line="276" w:lineRule="auto"/>
-              <w:ind w:firstLineChars="0" w:firstLine="0"/>
-              <w:jc w:val="center"/>
-              <w:rPr>
-                <w:rFonts w:asciiTheme="minorEastAsia" w:hAnsiTheme="minorEastAsia" w:hint="eastAsia"/>
+            <w:vAlign w:val="center"/>
+          </w:tcPr>
+          <w:p>
+            <w:pPr>
+              <w:spacing w:line="276" w:lineRule="auto"/>
+              <w:ind w:firstLineChars="0" w:firstLine="0"/>
+              <w:jc w:val="center"/>
+              <w:rPr>
+                <w:rFonts w:asciiTheme="minorEastAsia" w:hAnsiTheme="minorEastAsia"/>
                 <w:sz w:val="24"/>
                 <w:szCs w:val="24"/>
               </w:rPr>
@@ -17155,7 +17171,7 @@
               <w:spacing w:line="276" w:lineRule="auto"/>
               <w:ind w:firstLineChars="0" w:firstLine="0"/>
               <w:rPr>
-                <w:rFonts w:asciiTheme="minorEastAsia" w:hAnsiTheme="minorEastAsia" w:hint="eastAsia"/>
+                <w:rFonts w:asciiTheme="minorEastAsia" w:hAnsiTheme="minorEastAsia"/>
                 <w:sz w:val="24"/>
                 <w:szCs w:val="24"/>
               </w:rPr>
@@ -17247,7 +17263,7 @@
               <w:spacing w:line="276" w:lineRule="auto"/>
               <w:ind w:firstLineChars="0" w:firstLine="0"/>
               <w:rPr>
-                <w:rFonts w:asciiTheme="minorEastAsia" w:hAnsiTheme="minorEastAsia" w:hint="eastAsia"/>
+                <w:rFonts w:asciiTheme="minorEastAsia" w:hAnsiTheme="minorEastAsia"/>
                 <w:sz w:val="24"/>
                 <w:szCs w:val="24"/>
               </w:rPr>
@@ -17387,6 +17403,7 @@
               <w:bottom w:val="single" w:sz="4" w:space="0" w:color="auto"/>
               <w:right w:val="single" w:sz="4" w:space="0" w:color="auto"/>
             </w:tcBorders>
+            <w:vAlign w:val="center"/>
           </w:tcPr>
           <w:p>
             <w:pPr>
@@ -17465,7 +17482,7 @@
               <w:spacing w:line="276" w:lineRule="auto"/>
               <w:ind w:firstLineChars="0" w:firstLine="0"/>
               <w:rPr>
-                <w:rFonts w:asciiTheme="minorEastAsia" w:hAnsiTheme="minorEastAsia" w:hint="eastAsia"/>
+                <w:rFonts w:asciiTheme="minorEastAsia" w:hAnsiTheme="minorEastAsia"/>
                 <w:sz w:val="24"/>
                 <w:szCs w:val="24"/>
               </w:rPr>
@@ -17570,7 +17587,7 @@
               <w:spacing w:line="276" w:lineRule="auto"/>
               <w:ind w:firstLineChars="0" w:firstLine="0"/>
               <w:rPr>
-                <w:rFonts w:asciiTheme="minorEastAsia" w:hAnsiTheme="minorEastAsia" w:hint="eastAsia"/>
+                <w:rFonts w:asciiTheme="minorEastAsia" w:hAnsiTheme="minorEastAsia"/>
                 <w:sz w:val="24"/>
                 <w:szCs w:val="24"/>
               </w:rPr>
@@ -17718,6 +17735,7 @@
               <w:bottom w:val="single" w:sz="4" w:space="0" w:color="auto"/>
               <w:right w:val="single" w:sz="4" w:space="0" w:color="auto"/>
             </w:tcBorders>
+            <w:vAlign w:val="center"/>
           </w:tcPr>
           <w:p>
             <w:pPr>
@@ -17796,7 +17814,7 @@
               <w:spacing w:line="276" w:lineRule="auto"/>
               <w:ind w:firstLineChars="0" w:firstLine="0"/>
               <w:rPr>
-                <w:rFonts w:asciiTheme="minorEastAsia" w:hAnsiTheme="minorEastAsia" w:hint="eastAsia"/>
+                <w:rFonts w:asciiTheme="minorEastAsia" w:hAnsiTheme="minorEastAsia"/>
                 <w:sz w:val="24"/>
                 <w:szCs w:val="24"/>
               </w:rPr>
@@ -17904,7 +17922,7 @@
               <w:spacing w:line="276" w:lineRule="auto"/>
               <w:ind w:firstLineChars="0" w:firstLine="0"/>
               <w:rPr>
-                <w:rFonts w:asciiTheme="minorEastAsia" w:hAnsiTheme="minorEastAsia" w:hint="eastAsia"/>
+                <w:rFonts w:asciiTheme="minorEastAsia" w:hAnsiTheme="minorEastAsia"/>
                 <w:sz w:val="24"/>
                 <w:szCs w:val="24"/>
               </w:rPr>
@@ -17983,7 +18001,7 @@
               <w:ind w:firstLineChars="0" w:firstLine="0"/>
               <w:jc w:val="center"/>
               <w:rPr>
-                <w:rFonts w:asciiTheme="minorEastAsia" w:hAnsiTheme="minorEastAsia" w:hint="eastAsia"/>
+                <w:rFonts w:asciiTheme="minorEastAsia" w:hAnsiTheme="minorEastAsia"/>
                 <w:sz w:val="24"/>
                 <w:szCs w:val="24"/>
               </w:rPr>
@@ -18028,7 +18046,7 @@
               <w:ind w:firstLineChars="0" w:firstLine="0"/>
               <w:jc w:val="center"/>
               <w:rPr>
-                <w:rFonts w:asciiTheme="minorEastAsia" w:hAnsiTheme="minorEastAsia" w:hint="eastAsia"/>
+                <w:rFonts w:asciiTheme="minorEastAsia" w:hAnsiTheme="minorEastAsia"/>
                 <w:sz w:val="24"/>
                 <w:szCs w:val="24"/>
               </w:rPr>
@@ -18052,14 +18070,15 @@
               <w:bottom w:val="single" w:sz="4" w:space="0" w:color="auto"/>
               <w:right w:val="single" w:sz="4" w:space="0" w:color="auto"/>
             </w:tcBorders>
-          </w:tcPr>
-          <w:p>
-            <w:pPr>
-              <w:spacing w:line="276" w:lineRule="auto"/>
-              <w:ind w:firstLineChars="0" w:firstLine="0"/>
-              <w:jc w:val="center"/>
-              <w:rPr>
-                <w:rFonts w:asciiTheme="minorEastAsia" w:hAnsiTheme="minorEastAsia" w:hint="eastAsia"/>
+            <w:vAlign w:val="center"/>
+          </w:tcPr>
+          <w:p>
+            <w:pPr>
+              <w:spacing w:line="276" w:lineRule="auto"/>
+              <w:ind w:firstLineChars="0" w:firstLine="0"/>
+              <w:jc w:val="center"/>
+              <w:rPr>
+                <w:rFonts w:asciiTheme="minorEastAsia" w:hAnsiTheme="minorEastAsia"/>
                 <w:sz w:val="24"/>
                 <w:szCs w:val="24"/>
               </w:rPr>
@@ -18130,7 +18149,7 @@
               <w:spacing w:line="276" w:lineRule="auto"/>
               <w:ind w:firstLineChars="0" w:firstLine="0"/>
               <w:rPr>
-                <w:rFonts w:asciiTheme="minorEastAsia" w:hAnsiTheme="minorEastAsia" w:hint="eastAsia"/>
+                <w:rFonts w:asciiTheme="minorEastAsia" w:hAnsiTheme="minorEastAsia"/>
                 <w:sz w:val="24"/>
                 <w:szCs w:val="24"/>
               </w:rPr>
@@ -18238,7 +18257,7 @@
               <w:spacing w:line="276" w:lineRule="auto"/>
               <w:ind w:firstLineChars="0" w:firstLine="0"/>
               <w:rPr>
-                <w:rFonts w:asciiTheme="minorEastAsia" w:hAnsiTheme="minorEastAsia" w:hint="eastAsia"/>
+                <w:rFonts w:asciiTheme="minorEastAsia" w:hAnsiTheme="minorEastAsia"/>
                 <w:sz w:val="24"/>
                 <w:szCs w:val="24"/>
               </w:rPr>
@@ -18282,7 +18301,7 @@
               <w:spacing w:line="276" w:lineRule="auto"/>
               <w:ind w:firstLineChars="0" w:firstLine="0"/>
               <w:rPr>
-                <w:rFonts w:asciiTheme="minorEastAsia" w:hAnsiTheme="minorEastAsia" w:hint="eastAsia"/>
+                <w:rFonts w:asciiTheme="minorEastAsia" w:hAnsiTheme="minorEastAsia"/>
                 <w:sz w:val="24"/>
                 <w:szCs w:val="24"/>
               </w:rPr>
@@ -18325,7 +18344,7 @@
               <w:ind w:firstLineChars="0" w:firstLine="0"/>
               <w:jc w:val="center"/>
               <w:rPr>
-                <w:rFonts w:asciiTheme="minorEastAsia" w:hAnsiTheme="minorEastAsia" w:hint="eastAsia"/>
+                <w:rFonts w:asciiTheme="minorEastAsia" w:hAnsiTheme="minorEastAsia"/>
                 <w:sz w:val="24"/>
                 <w:szCs w:val="24"/>
               </w:rPr>
@@ -18370,7 +18389,7 @@
               <w:ind w:firstLineChars="0" w:firstLine="0"/>
               <w:jc w:val="center"/>
               <w:rPr>
-                <w:rFonts w:asciiTheme="minorEastAsia" w:hAnsiTheme="minorEastAsia" w:hint="eastAsia"/>
+                <w:rFonts w:asciiTheme="minorEastAsia" w:hAnsiTheme="minorEastAsia"/>
                 <w:sz w:val="24"/>
                 <w:szCs w:val="24"/>
               </w:rPr>
@@ -18386,14 +18405,15 @@
               <w:bottom w:val="single" w:sz="4" w:space="0" w:color="auto"/>
               <w:right w:val="single" w:sz="4" w:space="0" w:color="auto"/>
             </w:tcBorders>
-          </w:tcPr>
-          <w:p>
-            <w:pPr>
-              <w:spacing w:line="276" w:lineRule="auto"/>
-              <w:ind w:firstLineChars="0" w:firstLine="0"/>
-              <w:jc w:val="center"/>
-              <w:rPr>
-                <w:rFonts w:asciiTheme="minorEastAsia" w:hAnsiTheme="minorEastAsia" w:hint="eastAsia"/>
+            <w:vAlign w:val="center"/>
+          </w:tcPr>
+          <w:p>
+            <w:pPr>
+              <w:spacing w:line="276" w:lineRule="auto"/>
+              <w:ind w:firstLineChars="0" w:firstLine="0"/>
+              <w:jc w:val="center"/>
+              <w:rPr>
+                <w:rFonts w:asciiTheme="minorEastAsia" w:hAnsiTheme="minorEastAsia"/>
                 <w:sz w:val="24"/>
                 <w:szCs w:val="24"/>
               </w:rPr>
@@ -18429,7 +18449,7 @@
               <w:spacing w:line="276" w:lineRule="auto"/>
               <w:ind w:firstLineChars="0" w:firstLine="0"/>
               <w:rPr>
-                <w:rFonts w:asciiTheme="minorEastAsia" w:hAnsiTheme="minorEastAsia" w:hint="eastAsia"/>
+                <w:rFonts w:asciiTheme="minorEastAsia" w:hAnsiTheme="minorEastAsia"/>
                 <w:sz w:val="24"/>
                 <w:szCs w:val="24"/>
               </w:rPr>
@@ -18475,7 +18495,7 @@
               <w:spacing w:line="276" w:lineRule="auto"/>
               <w:ind w:firstLineChars="0" w:firstLine="0"/>
               <w:rPr>
-                <w:rFonts w:asciiTheme="minorEastAsia" w:hAnsiTheme="minorEastAsia" w:hint="eastAsia"/>
+                <w:rFonts w:asciiTheme="minorEastAsia" w:hAnsiTheme="minorEastAsia"/>
                 <w:sz w:val="24"/>
                 <w:szCs w:val="24"/>
               </w:rPr>
@@ -18503,7 +18523,7 @@
               <w:spacing w:line="276" w:lineRule="auto"/>
               <w:ind w:firstLineChars="0" w:firstLine="0"/>
               <w:rPr>
-                <w:rFonts w:asciiTheme="minorEastAsia" w:hAnsiTheme="minorEastAsia" w:hint="eastAsia"/>
+                <w:rFonts w:asciiTheme="minorEastAsia" w:hAnsiTheme="minorEastAsia"/>
                 <w:sz w:val="24"/>
                 <w:szCs w:val="24"/>
               </w:rPr>
@@ -18546,7 +18566,7 @@
               <w:ind w:firstLineChars="0" w:firstLine="0"/>
               <w:jc w:val="center"/>
               <w:rPr>
-                <w:rFonts w:asciiTheme="minorEastAsia" w:hAnsiTheme="minorEastAsia" w:hint="eastAsia"/>
+                <w:rFonts w:asciiTheme="minorEastAsia" w:hAnsiTheme="minorEastAsia"/>
                 <w:sz w:val="24"/>
                 <w:szCs w:val="24"/>
               </w:rPr>
@@ -18591,7 +18611,7 @@
               <w:ind w:firstLineChars="0" w:firstLine="0"/>
               <w:jc w:val="center"/>
               <w:rPr>
-                <w:rFonts w:asciiTheme="minorEastAsia" w:hAnsiTheme="minorEastAsia" w:hint="eastAsia"/>
+                <w:rFonts w:asciiTheme="minorEastAsia" w:hAnsiTheme="minorEastAsia"/>
                 <w:sz w:val="24"/>
                 <w:szCs w:val="24"/>
               </w:rPr>
@@ -18607,14 +18627,15 @@
               <w:bottom w:val="single" w:sz="4" w:space="0" w:color="auto"/>
               <w:right w:val="single" w:sz="4" w:space="0" w:color="auto"/>
             </w:tcBorders>
-          </w:tcPr>
-          <w:p>
-            <w:pPr>
-              <w:spacing w:line="276" w:lineRule="auto"/>
-              <w:ind w:firstLineChars="0" w:firstLine="0"/>
-              <w:jc w:val="center"/>
-              <w:rPr>
-                <w:rFonts w:asciiTheme="minorEastAsia" w:hAnsiTheme="minorEastAsia" w:hint="eastAsia"/>
+            <w:vAlign w:val="center"/>
+          </w:tcPr>
+          <w:p>
+            <w:pPr>
+              <w:spacing w:line="276" w:lineRule="auto"/>
+              <w:ind w:firstLineChars="0" w:firstLine="0"/>
+              <w:jc w:val="center"/>
+              <w:rPr>
+                <w:rFonts w:asciiTheme="minorEastAsia" w:hAnsiTheme="minorEastAsia"/>
                 <w:sz w:val="24"/>
                 <w:szCs w:val="24"/>
               </w:rPr>
@@ -18650,7 +18671,7 @@
               <w:spacing w:line="276" w:lineRule="auto"/>
               <w:ind w:firstLineChars="0" w:firstLine="0"/>
               <w:rPr>
-                <w:rFonts w:asciiTheme="minorEastAsia" w:hAnsiTheme="minorEastAsia" w:hint="eastAsia"/>
+                <w:rFonts w:asciiTheme="minorEastAsia" w:hAnsiTheme="minorEastAsia"/>
                 <w:sz w:val="24"/>
                 <w:szCs w:val="24"/>
               </w:rPr>
@@ -18696,7 +18717,7 @@
               <w:spacing w:line="276" w:lineRule="auto"/>
               <w:ind w:firstLineChars="0" w:firstLine="0"/>
               <w:rPr>
-                <w:rFonts w:asciiTheme="minorEastAsia" w:hAnsiTheme="minorEastAsia" w:hint="eastAsia"/>
+                <w:rFonts w:asciiTheme="minorEastAsia" w:hAnsiTheme="minorEastAsia"/>
                 <w:sz w:val="24"/>
                 <w:szCs w:val="24"/>
               </w:rPr>
@@ -18724,7 +18745,7 @@
               <w:spacing w:line="276" w:lineRule="auto"/>
               <w:ind w:firstLineChars="0" w:firstLine="0"/>
               <w:rPr>
-                <w:rFonts w:asciiTheme="minorEastAsia" w:hAnsiTheme="minorEastAsia" w:hint="eastAsia"/>
+                <w:rFonts w:asciiTheme="minorEastAsia" w:hAnsiTheme="minorEastAsia"/>
                 <w:sz w:val="24"/>
                 <w:szCs w:val="24"/>
               </w:rPr>
@@ -23840,7 +23861,7 @@
 </file>
 
 <file path=customXml/itemProps1.xml><?xml version="1.0" encoding="utf-8"?>
-<ds:datastoreItem xmlns:ds="http://schemas.openxmlformats.org/officeDocument/2006/customXml" ds:itemID="{172A5573-B4E8-426C-92B9-86B08340D1C0}">
+<ds:datastoreItem xmlns:ds="http://schemas.openxmlformats.org/officeDocument/2006/customXml" ds:itemID="{BCE19029-D19C-438D-B51B-D1C8049C9A73}">
   <ds:schemaRefs>
     <ds:schemaRef ds:uri="http://schemas.openxmlformats.org/officeDocument/2006/bibliography"/>
   </ds:schemaRefs>

--- a/3.规划过程/校小鱼测试用例-全体.docx
+++ b/3.规划过程/校小鱼测试用例-全体.docx
@@ -822,7 +822,7 @@
               <w:pStyle w:val="a8"/>
               <w:numPr>
                 <w:ilvl w:val="0"/>
-                <w:numId w:val="32"/>
+                <w:numId w:val="2"/>
               </w:numPr>
               <w:spacing w:line="276" w:lineRule="auto"/>
               <w:ind w:firstLineChars="0"/>
@@ -848,7 +848,7 @@
               <w:pStyle w:val="a8"/>
               <w:numPr>
                 <w:ilvl w:val="0"/>
-                <w:numId w:val="32"/>
+                <w:numId w:val="2"/>
               </w:numPr>
               <w:spacing w:line="276" w:lineRule="auto"/>
               <w:ind w:firstLineChars="0"/>
@@ -874,7 +874,7 @@
               <w:pStyle w:val="a8"/>
               <w:numPr>
                 <w:ilvl w:val="0"/>
-                <w:numId w:val="32"/>
+                <w:numId w:val="2"/>
               </w:numPr>
               <w:spacing w:line="276" w:lineRule="auto"/>
               <w:ind w:firstLineChars="0"/>
@@ -900,7 +900,7 @@
               <w:pStyle w:val="a8"/>
               <w:numPr>
                 <w:ilvl w:val="0"/>
-                <w:numId w:val="32"/>
+                <w:numId w:val="2"/>
               </w:numPr>
               <w:spacing w:line="276" w:lineRule="auto"/>
               <w:ind w:firstLineChars="0"/>
@@ -3415,7 +3415,7 @@
               <w:pStyle w:val="a8"/>
               <w:numPr>
                 <w:ilvl w:val="0"/>
-                <w:numId w:val="33"/>
+                <w:numId w:val="3"/>
               </w:numPr>
               <w:spacing w:line="276" w:lineRule="auto"/>
               <w:ind w:firstLineChars="0"/>
@@ -3441,7 +3441,7 @@
               <w:pStyle w:val="a8"/>
               <w:numPr>
                 <w:ilvl w:val="0"/>
-                <w:numId w:val="33"/>
+                <w:numId w:val="3"/>
               </w:numPr>
               <w:spacing w:line="276" w:lineRule="auto"/>
               <w:ind w:firstLineChars="0"/>
@@ -3467,7 +3467,7 @@
               <w:pStyle w:val="a8"/>
               <w:numPr>
                 <w:ilvl w:val="0"/>
-                <w:numId w:val="33"/>
+                <w:numId w:val="3"/>
               </w:numPr>
               <w:spacing w:line="276" w:lineRule="auto"/>
               <w:ind w:firstLineChars="0"/>
@@ -5970,7 +5970,7 @@
               <w:pStyle w:val="a8"/>
               <w:numPr>
                 <w:ilvl w:val="0"/>
-                <w:numId w:val="34"/>
+                <w:numId w:val="4"/>
               </w:numPr>
               <w:spacing w:line="276" w:lineRule="auto"/>
               <w:ind w:firstLineChars="0"/>
@@ -6011,7 +6011,7 @@
               <w:pStyle w:val="a8"/>
               <w:numPr>
                 <w:ilvl w:val="0"/>
-                <w:numId w:val="34"/>
+                <w:numId w:val="4"/>
               </w:numPr>
               <w:spacing w:line="276" w:lineRule="auto"/>
               <w:ind w:firstLineChars="0"/>
@@ -6052,7 +6052,7 @@
               <w:pStyle w:val="a8"/>
               <w:numPr>
                 <w:ilvl w:val="0"/>
-                <w:numId w:val="34"/>
+                <w:numId w:val="4"/>
               </w:numPr>
               <w:spacing w:line="276" w:lineRule="auto"/>
               <w:ind w:firstLineChars="0"/>
@@ -6406,7 +6406,7 @@
               <w:pStyle w:val="a8"/>
               <w:numPr>
                 <w:ilvl w:val="0"/>
-                <w:numId w:val="38"/>
+                <w:numId w:val="8"/>
               </w:numPr>
               <w:spacing w:line="276" w:lineRule="auto"/>
               <w:ind w:firstLineChars="0"/>
@@ -6445,7 +6445,7 @@
               <w:pStyle w:val="a8"/>
               <w:numPr>
                 <w:ilvl w:val="0"/>
-                <w:numId w:val="38"/>
+                <w:numId w:val="8"/>
               </w:numPr>
               <w:spacing w:line="276" w:lineRule="auto"/>
               <w:ind w:firstLineChars="0"/>
@@ -6484,7 +6484,7 @@
               <w:pStyle w:val="a8"/>
               <w:numPr>
                 <w:ilvl w:val="0"/>
-                <w:numId w:val="38"/>
+                <w:numId w:val="8"/>
               </w:numPr>
               <w:spacing w:line="276" w:lineRule="auto"/>
               <w:ind w:firstLineChars="0"/>
@@ -6786,7 +6786,7 @@
               <w:pStyle w:val="a8"/>
               <w:numPr>
                 <w:ilvl w:val="0"/>
-                <w:numId w:val="41"/>
+                <w:numId w:val="11"/>
               </w:numPr>
               <w:spacing w:line="276" w:lineRule="auto"/>
               <w:ind w:firstLineChars="0"/>
@@ -6825,7 +6825,7 @@
               <w:pStyle w:val="a8"/>
               <w:numPr>
                 <w:ilvl w:val="0"/>
-                <w:numId w:val="41"/>
+                <w:numId w:val="11"/>
               </w:numPr>
               <w:spacing w:line="276" w:lineRule="auto"/>
               <w:ind w:firstLineChars="0"/>
@@ -6888,7 +6888,7 @@
               <w:pStyle w:val="a8"/>
               <w:numPr>
                 <w:ilvl w:val="0"/>
-                <w:numId w:val="41"/>
+                <w:numId w:val="11"/>
               </w:numPr>
               <w:spacing w:line="276" w:lineRule="auto"/>
               <w:ind w:firstLineChars="0"/>
@@ -7214,7 +7214,7 @@
               <w:pStyle w:val="a8"/>
               <w:numPr>
                 <w:ilvl w:val="0"/>
-                <w:numId w:val="43"/>
+                <w:numId w:val="13"/>
               </w:numPr>
               <w:spacing w:line="276" w:lineRule="auto"/>
               <w:ind w:firstLineChars="0"/>
@@ -7253,7 +7253,7 @@
               <w:pStyle w:val="a8"/>
               <w:numPr>
                 <w:ilvl w:val="0"/>
-                <w:numId w:val="43"/>
+                <w:numId w:val="13"/>
               </w:numPr>
               <w:spacing w:line="276" w:lineRule="auto"/>
               <w:ind w:firstLineChars="0"/>
@@ -7276,7 +7276,7 @@
               <w:pStyle w:val="a8"/>
               <w:numPr>
                 <w:ilvl w:val="0"/>
-                <w:numId w:val="43"/>
+                <w:numId w:val="13"/>
               </w:numPr>
               <w:spacing w:line="276" w:lineRule="auto"/>
               <w:ind w:firstLineChars="0"/>
@@ -7602,7 +7602,7 @@
               <w:pStyle w:val="a8"/>
               <w:numPr>
                 <w:ilvl w:val="0"/>
-                <w:numId w:val="44"/>
+                <w:numId w:val="14"/>
               </w:numPr>
               <w:spacing w:line="276" w:lineRule="auto"/>
               <w:ind w:firstLineChars="0"/>
@@ -7641,7 +7641,7 @@
               <w:pStyle w:val="a8"/>
               <w:numPr>
                 <w:ilvl w:val="0"/>
-                <w:numId w:val="44"/>
+                <w:numId w:val="14"/>
               </w:numPr>
               <w:spacing w:line="276" w:lineRule="auto"/>
               <w:ind w:firstLineChars="0"/>
@@ -7704,7 +7704,7 @@
               <w:pStyle w:val="a8"/>
               <w:numPr>
                 <w:ilvl w:val="0"/>
-                <w:numId w:val="44"/>
+                <w:numId w:val="14"/>
               </w:numPr>
               <w:spacing w:line="276" w:lineRule="auto"/>
               <w:ind w:firstLineChars="0"/>
@@ -8007,7 +8007,7 @@
               <w:pStyle w:val="a8"/>
               <w:numPr>
                 <w:ilvl w:val="0"/>
-                <w:numId w:val="42"/>
+                <w:numId w:val="12"/>
               </w:numPr>
               <w:spacing w:line="276" w:lineRule="auto"/>
               <w:ind w:firstLineChars="0"/>
@@ -8046,7 +8046,7 @@
               <w:pStyle w:val="a8"/>
               <w:numPr>
                 <w:ilvl w:val="0"/>
-                <w:numId w:val="42"/>
+                <w:numId w:val="12"/>
               </w:numPr>
               <w:spacing w:line="276" w:lineRule="auto"/>
               <w:ind w:firstLineChars="0"/>
@@ -8101,7 +8101,7 @@
               <w:pStyle w:val="a8"/>
               <w:numPr>
                 <w:ilvl w:val="0"/>
-                <w:numId w:val="42"/>
+                <w:numId w:val="12"/>
               </w:numPr>
               <w:spacing w:line="276" w:lineRule="auto"/>
               <w:ind w:firstLineChars="0"/>
@@ -8435,7 +8435,7 @@
               <w:pStyle w:val="a8"/>
               <w:numPr>
                 <w:ilvl w:val="0"/>
-                <w:numId w:val="39"/>
+                <w:numId w:val="9"/>
               </w:numPr>
               <w:spacing w:line="276" w:lineRule="auto"/>
               <w:ind w:firstLineChars="0"/>
@@ -8474,7 +8474,7 @@
               <w:pStyle w:val="a8"/>
               <w:numPr>
                 <w:ilvl w:val="0"/>
-                <w:numId w:val="39"/>
+                <w:numId w:val="9"/>
               </w:numPr>
               <w:spacing w:line="276" w:lineRule="auto"/>
               <w:ind w:firstLineChars="0"/>
@@ -8513,7 +8513,7 @@
               <w:pStyle w:val="a8"/>
               <w:numPr>
                 <w:ilvl w:val="0"/>
-                <w:numId w:val="39"/>
+                <w:numId w:val="9"/>
               </w:numPr>
               <w:spacing w:line="276" w:lineRule="auto"/>
               <w:ind w:firstLineChars="0"/>
@@ -8856,7 +8856,7 @@
               <w:pStyle w:val="a8"/>
               <w:numPr>
                 <w:ilvl w:val="0"/>
-                <w:numId w:val="40"/>
+                <w:numId w:val="10"/>
               </w:numPr>
               <w:spacing w:line="276" w:lineRule="auto"/>
               <w:ind w:firstLineChars="0"/>
@@ -8895,7 +8895,7 @@
               <w:pStyle w:val="a8"/>
               <w:numPr>
                 <w:ilvl w:val="0"/>
-                <w:numId w:val="40"/>
+                <w:numId w:val="10"/>
               </w:numPr>
               <w:spacing w:line="276" w:lineRule="auto"/>
               <w:ind w:firstLineChars="0"/>
@@ -10127,7 +10127,7 @@
               <w:pStyle w:val="a8"/>
               <w:numPr>
                 <w:ilvl w:val="0"/>
-                <w:numId w:val="35"/>
+                <w:numId w:val="5"/>
               </w:numPr>
               <w:spacing w:line="276" w:lineRule="auto"/>
               <w:ind w:firstLineChars="0"/>
@@ -10153,7 +10153,7 @@
               <w:pStyle w:val="a8"/>
               <w:numPr>
                 <w:ilvl w:val="0"/>
-                <w:numId w:val="35"/>
+                <w:numId w:val="5"/>
               </w:numPr>
               <w:spacing w:line="276" w:lineRule="auto"/>
               <w:ind w:firstLineChars="0"/>
@@ -10179,7 +10179,7 @@
               <w:pStyle w:val="a8"/>
               <w:numPr>
                 <w:ilvl w:val="0"/>
-                <w:numId w:val="35"/>
+                <w:numId w:val="5"/>
               </w:numPr>
               <w:spacing w:line="276" w:lineRule="auto"/>
               <w:ind w:firstLineChars="0"/>
@@ -12547,6 +12547,2658 @@
           </w:p>
         </w:tc>
       </w:tr>
+      <w:tr>
+        <w:trPr>
+          <w:cantSplit/>
+          <w:trHeight w:val="382"/>
+        </w:trPr>
+        <w:tc>
+          <w:tcPr>
+            <w:tcW w:w="607" w:type="pct"/>
+            <w:tcBorders>
+              <w:top w:val="single" w:sz="4" w:space="0" w:color="auto"/>
+              <w:left w:val="single" w:sz="4" w:space="0" w:color="auto"/>
+              <w:bottom w:val="single" w:sz="4" w:space="0" w:color="auto"/>
+              <w:right w:val="single" w:sz="4" w:space="0" w:color="auto"/>
+            </w:tcBorders>
+            <w:tcMar>
+              <w:top w:w="15" w:type="dxa"/>
+              <w:left w:w="15" w:type="dxa"/>
+              <w:bottom w:w="0" w:type="dxa"/>
+              <w:right w:w="15" w:type="dxa"/>
+            </w:tcMar>
+            <w:vAlign w:val="center"/>
+          </w:tcPr>
+          <w:p>
+            <w:pPr>
+              <w:spacing w:line="276" w:lineRule="auto"/>
+              <w:ind w:firstLineChars="0" w:firstLine="0"/>
+              <w:jc w:val="center"/>
+              <w:rPr>
+                <w:rFonts w:asciiTheme="minorEastAsia" w:hAnsiTheme="minorEastAsia"/>
+                <w:sz w:val="24"/>
+                <w:szCs w:val="24"/>
+              </w:rPr>
+            </w:pPr>
+            <w:r>
+              <w:rPr>
+                <w:rFonts w:asciiTheme="minorEastAsia" w:hAnsiTheme="minorEastAsia" w:hint="eastAsia"/>
+                <w:sz w:val="24"/>
+                <w:szCs w:val="24"/>
+              </w:rPr>
+              <w:t>1</w:t>
+            </w:r>
+          </w:p>
+        </w:tc>
+        <w:tc>
+          <w:tcPr>
+            <w:tcW w:w="521" w:type="pct"/>
+            <w:tcBorders>
+              <w:top w:val="single" w:sz="4" w:space="0" w:color="auto"/>
+              <w:left w:val="single" w:sz="4" w:space="0" w:color="auto"/>
+              <w:bottom w:val="single" w:sz="4" w:space="0" w:color="auto"/>
+              <w:right w:val="single" w:sz="4" w:space="0" w:color="auto"/>
+            </w:tcBorders>
+            <w:tcMar>
+              <w:top w:w="15" w:type="dxa"/>
+              <w:left w:w="15" w:type="dxa"/>
+              <w:bottom w:w="0" w:type="dxa"/>
+              <w:right w:w="15" w:type="dxa"/>
+            </w:tcMar>
+            <w:vAlign w:val="center"/>
+          </w:tcPr>
+          <w:p>
+            <w:pPr>
+              <w:spacing w:line="276" w:lineRule="auto"/>
+              <w:ind w:firstLineChars="0" w:firstLine="0"/>
+              <w:jc w:val="center"/>
+              <w:rPr>
+                <w:rFonts w:asciiTheme="minorEastAsia" w:hAnsiTheme="minorEastAsia"/>
+                <w:sz w:val="24"/>
+                <w:szCs w:val="24"/>
+              </w:rPr>
+            </w:pPr>
+          </w:p>
+        </w:tc>
+        <w:tc>
+          <w:tcPr>
+            <w:tcW w:w="502" w:type="pct"/>
+            <w:tcBorders>
+              <w:top w:val="single" w:sz="4" w:space="0" w:color="auto"/>
+              <w:left w:val="single" w:sz="4" w:space="0" w:color="auto"/>
+              <w:bottom w:val="single" w:sz="4" w:space="0" w:color="auto"/>
+              <w:right w:val="single" w:sz="4" w:space="0" w:color="auto"/>
+            </w:tcBorders>
+            <w:vAlign w:val="center"/>
+          </w:tcPr>
+          <w:p>
+            <w:pPr>
+              <w:spacing w:line="276" w:lineRule="auto"/>
+              <w:ind w:firstLineChars="0" w:firstLine="0"/>
+              <w:jc w:val="center"/>
+              <w:rPr>
+                <w:rFonts w:asciiTheme="minorEastAsia" w:hAnsiTheme="minorEastAsia"/>
+                <w:sz w:val="24"/>
+                <w:szCs w:val="24"/>
+              </w:rPr>
+            </w:pPr>
+            <w:r>
+              <w:rPr>
+                <w:rFonts w:asciiTheme="minorEastAsia" w:hAnsiTheme="minorEastAsia" w:hint="eastAsia"/>
+                <w:sz w:val="24"/>
+                <w:szCs w:val="24"/>
+              </w:rPr>
+              <w:t>修改个人资料</w:t>
+            </w:r>
+          </w:p>
+        </w:tc>
+        <w:tc>
+          <w:tcPr>
+            <w:tcW w:w="1634" w:type="pct"/>
+            <w:gridSpan w:val="3"/>
+            <w:tcBorders>
+              <w:top w:val="single" w:sz="4" w:space="0" w:color="auto"/>
+              <w:left w:val="single" w:sz="4" w:space="0" w:color="auto"/>
+              <w:bottom w:val="single" w:sz="4" w:space="0" w:color="auto"/>
+              <w:right w:val="single" w:sz="4" w:space="0" w:color="auto"/>
+            </w:tcBorders>
+            <w:tcMar>
+              <w:top w:w="15" w:type="dxa"/>
+              <w:left w:w="15" w:type="dxa"/>
+              <w:bottom w:w="0" w:type="dxa"/>
+              <w:right w:w="15" w:type="dxa"/>
+            </w:tcMar>
+          </w:tcPr>
+          <w:p>
+            <w:pPr>
+              <w:pStyle w:val="a8"/>
+              <w:numPr>
+                <w:ilvl w:val="0"/>
+                <w:numId w:val="6"/>
+              </w:numPr>
+              <w:spacing w:line="276" w:lineRule="auto"/>
+              <w:ind w:firstLineChars="0"/>
+              <w:rPr>
+                <w:rFonts w:asciiTheme="minorEastAsia" w:hAnsiTheme="minorEastAsia"/>
+                <w:sz w:val="24"/>
+                <w:szCs w:val="24"/>
+              </w:rPr>
+            </w:pPr>
+            <w:bookmarkStart w:id="18" w:name="_Toc38815489"/>
+            <w:r>
+              <w:rPr>
+                <w:rFonts w:asciiTheme="minorEastAsia" w:hAnsiTheme="minorEastAsia" w:hint="eastAsia"/>
+                <w:sz w:val="24"/>
+                <w:szCs w:val="24"/>
+              </w:rPr>
+              <w:t>点击界面下方的【我的】</w:t>
+            </w:r>
+            <w:r>
+              <w:rPr>
+                <w:rFonts w:asciiTheme="minorEastAsia" w:hAnsiTheme="minorEastAsia" w:hint="eastAsia"/>
+                <w:sz w:val="24"/>
+                <w:szCs w:val="24"/>
+              </w:rPr>
+              <w:t>-【个人资料】</w:t>
+            </w:r>
+            <w:bookmarkEnd w:id="18"/>
+          </w:p>
+          <w:p>
+            <w:pPr>
+              <w:pStyle w:val="a8"/>
+              <w:numPr>
+                <w:ilvl w:val="0"/>
+                <w:numId w:val="6"/>
+              </w:numPr>
+              <w:spacing w:line="276" w:lineRule="auto"/>
+              <w:ind w:firstLineChars="0"/>
+              <w:rPr>
+                <w:rFonts w:asciiTheme="minorEastAsia" w:hAnsiTheme="minorEastAsia"/>
+                <w:sz w:val="24"/>
+                <w:szCs w:val="24"/>
+              </w:rPr>
+            </w:pPr>
+            <w:bookmarkStart w:id="19" w:name="_Toc38815490"/>
+            <w:r>
+              <w:rPr>
+                <w:rFonts w:asciiTheme="minorEastAsia" w:hAnsiTheme="minorEastAsia" w:hint="eastAsia"/>
+                <w:sz w:val="24"/>
+                <w:szCs w:val="24"/>
+              </w:rPr>
+              <w:t>点击【头像】更换头像</w:t>
+            </w:r>
+            <w:bookmarkEnd w:id="19"/>
+          </w:p>
+          <w:p>
+            <w:pPr>
+              <w:pStyle w:val="a8"/>
+              <w:numPr>
+                <w:ilvl w:val="0"/>
+                <w:numId w:val="6"/>
+              </w:numPr>
+              <w:spacing w:line="276" w:lineRule="auto"/>
+              <w:ind w:firstLineChars="0"/>
+              <w:rPr>
+                <w:rFonts w:asciiTheme="minorEastAsia" w:hAnsiTheme="minorEastAsia"/>
+                <w:sz w:val="24"/>
+                <w:szCs w:val="24"/>
+              </w:rPr>
+            </w:pPr>
+            <w:bookmarkStart w:id="20" w:name="_Toc38815491"/>
+            <w:r>
+              <w:rPr>
+                <w:rFonts w:asciiTheme="minorEastAsia" w:hAnsiTheme="minorEastAsia" w:hint="eastAsia"/>
+                <w:sz w:val="24"/>
+                <w:szCs w:val="24"/>
+              </w:rPr>
+              <w:t>点击【昵称】，修改昵称</w:t>
+            </w:r>
+            <w:bookmarkEnd w:id="20"/>
+          </w:p>
+          <w:p>
+            <w:pPr>
+              <w:pStyle w:val="a8"/>
+              <w:numPr>
+                <w:ilvl w:val="0"/>
+                <w:numId w:val="6"/>
+              </w:numPr>
+              <w:spacing w:line="276" w:lineRule="auto"/>
+              <w:ind w:firstLineChars="0"/>
+              <w:rPr>
+                <w:rFonts w:asciiTheme="minorEastAsia" w:hAnsiTheme="minorEastAsia"/>
+                <w:sz w:val="24"/>
+                <w:szCs w:val="24"/>
+              </w:rPr>
+            </w:pPr>
+            <w:bookmarkStart w:id="21" w:name="_Toc38815492"/>
+            <w:r>
+              <w:rPr>
+                <w:rFonts w:asciiTheme="minorEastAsia" w:hAnsiTheme="minorEastAsia" w:hint="eastAsia"/>
+                <w:sz w:val="24"/>
+                <w:szCs w:val="24"/>
+              </w:rPr>
+              <w:t>点击【性别】，修改性别</w:t>
+            </w:r>
+            <w:bookmarkEnd w:id="21"/>
+          </w:p>
+        </w:tc>
+        <w:tc>
+          <w:tcPr>
+            <w:tcW w:w="1068" w:type="pct"/>
+            <w:tcBorders>
+              <w:top w:val="single" w:sz="4" w:space="0" w:color="auto"/>
+              <w:left w:val="single" w:sz="4" w:space="0" w:color="auto"/>
+              <w:bottom w:val="single" w:sz="4" w:space="0" w:color="auto"/>
+              <w:right w:val="single" w:sz="4" w:space="0" w:color="auto"/>
+            </w:tcBorders>
+          </w:tcPr>
+          <w:p>
+            <w:pPr>
+              <w:spacing w:line="276" w:lineRule="auto"/>
+              <w:ind w:firstLineChars="0" w:firstLine="0"/>
+              <w:rPr>
+                <w:rFonts w:asciiTheme="minorEastAsia" w:hAnsiTheme="minorEastAsia"/>
+                <w:sz w:val="24"/>
+                <w:szCs w:val="24"/>
+              </w:rPr>
+            </w:pPr>
+            <w:r>
+              <w:rPr>
+                <w:rFonts w:asciiTheme="minorEastAsia" w:hAnsiTheme="minorEastAsia" w:hint="eastAsia"/>
+                <w:sz w:val="24"/>
+                <w:szCs w:val="24"/>
+              </w:rPr>
+              <w:t>头像：从本机找一张图片</w:t>
+            </w:r>
+          </w:p>
+          <w:p>
+            <w:pPr>
+              <w:spacing w:line="276" w:lineRule="auto"/>
+              <w:ind w:firstLineChars="0" w:firstLine="0"/>
+              <w:rPr>
+                <w:rFonts w:asciiTheme="minorEastAsia" w:hAnsiTheme="minorEastAsia"/>
+                <w:sz w:val="24"/>
+                <w:szCs w:val="24"/>
+              </w:rPr>
+            </w:pPr>
+            <w:r>
+              <w:rPr>
+                <w:rFonts w:asciiTheme="minorEastAsia" w:hAnsiTheme="minorEastAsia" w:hint="eastAsia"/>
+                <w:sz w:val="24"/>
+                <w:szCs w:val="24"/>
+              </w:rPr>
+              <w:t>昵称：aaa</w:t>
+            </w:r>
+          </w:p>
+          <w:p>
+            <w:pPr>
+              <w:spacing w:line="276" w:lineRule="auto"/>
+              <w:ind w:firstLineChars="0" w:firstLine="0"/>
+              <w:rPr>
+                <w:rFonts w:asciiTheme="minorEastAsia" w:hAnsiTheme="minorEastAsia"/>
+                <w:sz w:val="24"/>
+                <w:szCs w:val="24"/>
+              </w:rPr>
+            </w:pPr>
+            <w:r>
+              <w:rPr>
+                <w:rFonts w:asciiTheme="minorEastAsia" w:hAnsiTheme="minorEastAsia" w:hint="eastAsia"/>
+                <w:sz w:val="24"/>
+                <w:szCs w:val="24"/>
+              </w:rPr>
+              <w:t>性别：男</w:t>
+            </w:r>
+          </w:p>
+        </w:tc>
+        <w:tc>
+          <w:tcPr>
+            <w:tcW w:w="668" w:type="pct"/>
+            <w:tcBorders>
+              <w:top w:val="single" w:sz="4" w:space="0" w:color="auto"/>
+              <w:left w:val="single" w:sz="4" w:space="0" w:color="auto"/>
+              <w:bottom w:val="single" w:sz="4" w:space="0" w:color="auto"/>
+              <w:right w:val="single" w:sz="4" w:space="0" w:color="auto"/>
+            </w:tcBorders>
+            <w:tcMar>
+              <w:top w:w="15" w:type="dxa"/>
+              <w:left w:w="15" w:type="dxa"/>
+              <w:bottom w:w="0" w:type="dxa"/>
+              <w:right w:w="15" w:type="dxa"/>
+            </w:tcMar>
+          </w:tcPr>
+          <w:p>
+            <w:pPr>
+              <w:spacing w:line="276" w:lineRule="auto"/>
+              <w:ind w:firstLineChars="0" w:firstLine="0"/>
+              <w:rPr>
+                <w:rFonts w:asciiTheme="minorEastAsia" w:hAnsiTheme="minorEastAsia"/>
+                <w:sz w:val="24"/>
+                <w:szCs w:val="24"/>
+              </w:rPr>
+            </w:pPr>
+            <w:r>
+              <w:rPr>
+                <w:rFonts w:asciiTheme="minorEastAsia" w:hAnsiTheme="minorEastAsia" w:hint="eastAsia"/>
+                <w:sz w:val="24"/>
+                <w:szCs w:val="24"/>
+              </w:rPr>
+              <w:t>成功修改个人资料</w:t>
+            </w:r>
+          </w:p>
+        </w:tc>
+      </w:tr>
+      <w:tr>
+        <w:trPr>
+          <w:cantSplit/>
+          <w:trHeight w:val="382"/>
+        </w:trPr>
+        <w:tc>
+          <w:tcPr>
+            <w:tcW w:w="607" w:type="pct"/>
+            <w:tcBorders>
+              <w:top w:val="single" w:sz="4" w:space="0" w:color="auto"/>
+              <w:left w:val="single" w:sz="4" w:space="0" w:color="auto"/>
+              <w:bottom w:val="single" w:sz="4" w:space="0" w:color="auto"/>
+              <w:right w:val="single" w:sz="4" w:space="0" w:color="auto"/>
+            </w:tcBorders>
+            <w:tcMar>
+              <w:top w:w="15" w:type="dxa"/>
+              <w:left w:w="15" w:type="dxa"/>
+              <w:bottom w:w="0" w:type="dxa"/>
+              <w:right w:w="15" w:type="dxa"/>
+            </w:tcMar>
+            <w:vAlign w:val="center"/>
+          </w:tcPr>
+          <w:p>
+            <w:pPr>
+              <w:spacing w:line="276" w:lineRule="auto"/>
+              <w:ind w:firstLineChars="0" w:firstLine="0"/>
+              <w:jc w:val="center"/>
+              <w:rPr>
+                <w:rFonts w:asciiTheme="minorEastAsia" w:hAnsiTheme="minorEastAsia"/>
+                <w:sz w:val="24"/>
+                <w:szCs w:val="24"/>
+              </w:rPr>
+            </w:pPr>
+            <w:r>
+              <w:rPr>
+                <w:rFonts w:asciiTheme="minorEastAsia" w:hAnsiTheme="minorEastAsia" w:hint="eastAsia"/>
+                <w:sz w:val="24"/>
+                <w:szCs w:val="24"/>
+              </w:rPr>
+              <w:t>2</w:t>
+            </w:r>
+          </w:p>
+        </w:tc>
+        <w:tc>
+          <w:tcPr>
+            <w:tcW w:w="521" w:type="pct"/>
+            <w:tcBorders>
+              <w:top w:val="single" w:sz="4" w:space="0" w:color="auto"/>
+              <w:left w:val="single" w:sz="4" w:space="0" w:color="auto"/>
+              <w:bottom w:val="single" w:sz="4" w:space="0" w:color="auto"/>
+              <w:right w:val="single" w:sz="4" w:space="0" w:color="auto"/>
+            </w:tcBorders>
+            <w:tcMar>
+              <w:top w:w="15" w:type="dxa"/>
+              <w:left w:w="15" w:type="dxa"/>
+              <w:bottom w:w="0" w:type="dxa"/>
+              <w:right w:w="15" w:type="dxa"/>
+            </w:tcMar>
+            <w:vAlign w:val="center"/>
+          </w:tcPr>
+          <w:p>
+            <w:pPr>
+              <w:spacing w:line="276" w:lineRule="auto"/>
+              <w:ind w:firstLineChars="0" w:firstLine="0"/>
+              <w:jc w:val="center"/>
+              <w:rPr>
+                <w:rFonts w:asciiTheme="minorEastAsia" w:hAnsiTheme="minorEastAsia"/>
+                <w:sz w:val="24"/>
+                <w:szCs w:val="24"/>
+              </w:rPr>
+            </w:pPr>
+          </w:p>
+        </w:tc>
+        <w:tc>
+          <w:tcPr>
+            <w:tcW w:w="502" w:type="pct"/>
+            <w:tcBorders>
+              <w:top w:val="single" w:sz="4" w:space="0" w:color="auto"/>
+              <w:left w:val="single" w:sz="4" w:space="0" w:color="auto"/>
+              <w:bottom w:val="single" w:sz="4" w:space="0" w:color="auto"/>
+              <w:right w:val="single" w:sz="4" w:space="0" w:color="auto"/>
+            </w:tcBorders>
+            <w:vAlign w:val="center"/>
+          </w:tcPr>
+          <w:p>
+            <w:pPr>
+              <w:spacing w:line="276" w:lineRule="auto"/>
+              <w:ind w:firstLineChars="0" w:firstLine="0"/>
+              <w:jc w:val="center"/>
+              <w:rPr>
+                <w:rFonts w:asciiTheme="minorEastAsia" w:hAnsiTheme="minorEastAsia"/>
+                <w:sz w:val="24"/>
+                <w:szCs w:val="24"/>
+              </w:rPr>
+            </w:pPr>
+            <w:r>
+              <w:rPr>
+                <w:rFonts w:asciiTheme="minorEastAsia" w:hAnsiTheme="minorEastAsia" w:hint="eastAsia"/>
+                <w:sz w:val="24"/>
+                <w:szCs w:val="24"/>
+              </w:rPr>
+              <w:t>学生</w:t>
+            </w:r>
+            <w:r>
+              <w:rPr>
+                <w:rFonts w:asciiTheme="minorEastAsia" w:hAnsiTheme="minorEastAsia" w:hint="eastAsia"/>
+                <w:sz w:val="24"/>
+                <w:szCs w:val="24"/>
+              </w:rPr>
+              <w:t>认证</w:t>
+            </w:r>
+          </w:p>
+        </w:tc>
+        <w:tc>
+          <w:tcPr>
+            <w:tcW w:w="1634" w:type="pct"/>
+            <w:gridSpan w:val="3"/>
+            <w:tcBorders>
+              <w:top w:val="single" w:sz="4" w:space="0" w:color="auto"/>
+              <w:left w:val="single" w:sz="4" w:space="0" w:color="auto"/>
+              <w:bottom w:val="single" w:sz="4" w:space="0" w:color="auto"/>
+              <w:right w:val="single" w:sz="4" w:space="0" w:color="auto"/>
+            </w:tcBorders>
+            <w:tcMar>
+              <w:top w:w="15" w:type="dxa"/>
+              <w:left w:w="15" w:type="dxa"/>
+              <w:bottom w:w="0" w:type="dxa"/>
+              <w:right w:w="15" w:type="dxa"/>
+            </w:tcMar>
+          </w:tcPr>
+          <w:p>
+            <w:pPr>
+              <w:pStyle w:val="a8"/>
+              <w:numPr>
+                <w:ilvl w:val="0"/>
+                <w:numId w:val="15"/>
+              </w:numPr>
+              <w:spacing w:line="276" w:lineRule="auto"/>
+              <w:ind w:firstLineChars="0"/>
+              <w:rPr>
+                <w:rFonts w:asciiTheme="minorEastAsia" w:hAnsiTheme="minorEastAsia"/>
+                <w:sz w:val="24"/>
+                <w:szCs w:val="24"/>
+              </w:rPr>
+            </w:pPr>
+            <w:r>
+              <w:rPr>
+                <w:rFonts w:asciiTheme="minorEastAsia" w:hAnsiTheme="minorEastAsia" w:hint="eastAsia"/>
+                <w:sz w:val="24"/>
+                <w:szCs w:val="24"/>
+              </w:rPr>
+              <w:t>点击页面下方</w:t>
+            </w:r>
+            <w:r>
+              <w:rPr>
+                <w:rFonts w:asciiTheme="minorEastAsia" w:hAnsiTheme="minorEastAsia" w:hint="eastAsia"/>
+                <w:sz w:val="24"/>
+                <w:szCs w:val="24"/>
+              </w:rPr>
+              <w:t>的【我的】-学生</w:t>
+            </w:r>
+            <w:r>
+              <w:rPr>
+                <w:rFonts w:asciiTheme="minorEastAsia" w:hAnsiTheme="minorEastAsia" w:hint="eastAsia"/>
+                <w:sz w:val="24"/>
+                <w:szCs w:val="24"/>
+              </w:rPr>
+              <w:t>认证</w:t>
+            </w:r>
+          </w:p>
+          <w:p>
+            <w:pPr>
+              <w:pStyle w:val="a8"/>
+              <w:numPr>
+                <w:ilvl w:val="0"/>
+                <w:numId w:val="15"/>
+              </w:numPr>
+              <w:spacing w:line="276" w:lineRule="auto"/>
+              <w:ind w:firstLineChars="0"/>
+              <w:rPr>
+                <w:rFonts w:asciiTheme="minorEastAsia" w:hAnsiTheme="minorEastAsia"/>
+                <w:sz w:val="24"/>
+                <w:szCs w:val="24"/>
+              </w:rPr>
+            </w:pPr>
+            <w:r>
+              <w:rPr>
+                <w:rFonts w:asciiTheme="minorEastAsia" w:hAnsiTheme="minorEastAsia" w:hint="eastAsia"/>
+                <w:sz w:val="24"/>
+                <w:szCs w:val="24"/>
+              </w:rPr>
+              <w:t>跳转到认证界面</w:t>
+            </w:r>
+          </w:p>
+          <w:p>
+            <w:pPr>
+              <w:pStyle w:val="a8"/>
+              <w:numPr>
+                <w:ilvl w:val="0"/>
+                <w:numId w:val="15"/>
+              </w:numPr>
+              <w:spacing w:line="276" w:lineRule="auto"/>
+              <w:ind w:firstLineChars="0"/>
+              <w:rPr>
+                <w:rFonts w:asciiTheme="minorEastAsia" w:hAnsiTheme="minorEastAsia"/>
+                <w:sz w:val="24"/>
+                <w:szCs w:val="24"/>
+              </w:rPr>
+            </w:pPr>
+            <w:r>
+              <w:rPr>
+                <w:rFonts w:asciiTheme="minorEastAsia" w:hAnsiTheme="minorEastAsia" w:hint="eastAsia"/>
+                <w:sz w:val="24"/>
+                <w:szCs w:val="24"/>
+              </w:rPr>
+              <w:t>点击界面的【+】号</w:t>
+            </w:r>
+          </w:p>
+          <w:p>
+            <w:pPr>
+              <w:pStyle w:val="a8"/>
+              <w:numPr>
+                <w:ilvl w:val="0"/>
+                <w:numId w:val="15"/>
+              </w:numPr>
+              <w:spacing w:line="276" w:lineRule="auto"/>
+              <w:ind w:firstLineChars="0"/>
+              <w:rPr>
+                <w:rFonts w:asciiTheme="minorEastAsia" w:hAnsiTheme="minorEastAsia" w:hint="eastAsia"/>
+                <w:sz w:val="24"/>
+                <w:szCs w:val="24"/>
+              </w:rPr>
+            </w:pPr>
+            <w:r>
+              <w:rPr>
+                <w:rFonts w:asciiTheme="minorEastAsia" w:hAnsiTheme="minorEastAsia" w:hint="eastAsia"/>
+                <w:sz w:val="24"/>
+                <w:szCs w:val="24"/>
+              </w:rPr>
+              <w:t>上传照片</w:t>
+            </w:r>
+          </w:p>
+        </w:tc>
+        <w:tc>
+          <w:tcPr>
+            <w:tcW w:w="1068" w:type="pct"/>
+            <w:tcBorders>
+              <w:top w:val="single" w:sz="4" w:space="0" w:color="auto"/>
+              <w:left w:val="single" w:sz="4" w:space="0" w:color="auto"/>
+              <w:bottom w:val="single" w:sz="4" w:space="0" w:color="auto"/>
+              <w:right w:val="single" w:sz="4" w:space="0" w:color="auto"/>
+            </w:tcBorders>
+          </w:tcPr>
+          <w:p>
+            <w:pPr>
+              <w:spacing w:line="276" w:lineRule="auto"/>
+              <w:ind w:firstLineChars="0" w:firstLine="0"/>
+              <w:rPr>
+                <w:rFonts w:asciiTheme="minorEastAsia" w:hAnsiTheme="minorEastAsia" w:hint="eastAsia"/>
+                <w:sz w:val="24"/>
+                <w:szCs w:val="24"/>
+              </w:rPr>
+            </w:pPr>
+            <w:r>
+              <w:rPr>
+                <w:rFonts w:asciiTheme="minorEastAsia" w:hAnsiTheme="minorEastAsia" w:hint="eastAsia"/>
+                <w:sz w:val="24"/>
+                <w:szCs w:val="24"/>
+              </w:rPr>
+              <w:t>照片：从本机选一张照片</w:t>
+            </w:r>
+          </w:p>
+        </w:tc>
+        <w:tc>
+          <w:tcPr>
+            <w:tcW w:w="668" w:type="pct"/>
+            <w:tcBorders>
+              <w:top w:val="single" w:sz="4" w:space="0" w:color="auto"/>
+              <w:left w:val="single" w:sz="4" w:space="0" w:color="auto"/>
+              <w:bottom w:val="single" w:sz="4" w:space="0" w:color="auto"/>
+              <w:right w:val="single" w:sz="4" w:space="0" w:color="auto"/>
+            </w:tcBorders>
+            <w:tcMar>
+              <w:top w:w="15" w:type="dxa"/>
+              <w:left w:w="15" w:type="dxa"/>
+              <w:bottom w:w="0" w:type="dxa"/>
+              <w:right w:w="15" w:type="dxa"/>
+            </w:tcMar>
+          </w:tcPr>
+          <w:p>
+            <w:pPr>
+              <w:spacing w:line="276" w:lineRule="auto"/>
+              <w:ind w:firstLineChars="0" w:firstLine="0"/>
+              <w:rPr>
+                <w:rFonts w:asciiTheme="minorEastAsia" w:hAnsiTheme="minorEastAsia"/>
+                <w:sz w:val="24"/>
+                <w:szCs w:val="24"/>
+              </w:rPr>
+            </w:pPr>
+            <w:r>
+              <w:rPr>
+                <w:rFonts w:asciiTheme="minorEastAsia" w:hAnsiTheme="minorEastAsia" w:hint="eastAsia"/>
+                <w:sz w:val="24"/>
+                <w:szCs w:val="24"/>
+              </w:rPr>
+              <w:t>成功</w:t>
+            </w:r>
+            <w:r>
+              <w:rPr>
+                <w:rFonts w:asciiTheme="minorEastAsia" w:hAnsiTheme="minorEastAsia" w:hint="eastAsia"/>
+                <w:sz w:val="24"/>
+                <w:szCs w:val="24"/>
+              </w:rPr>
+              <w:t>认证</w:t>
+            </w:r>
+          </w:p>
+        </w:tc>
+      </w:tr>
+      <w:tr>
+        <w:trPr>
+          <w:cantSplit/>
+          <w:trHeight w:val="382"/>
+        </w:trPr>
+        <w:tc>
+          <w:tcPr>
+            <w:tcW w:w="607" w:type="pct"/>
+            <w:tcBorders>
+              <w:top w:val="single" w:sz="4" w:space="0" w:color="auto"/>
+              <w:left w:val="single" w:sz="4" w:space="0" w:color="auto"/>
+              <w:bottom w:val="single" w:sz="4" w:space="0" w:color="auto"/>
+              <w:right w:val="single" w:sz="4" w:space="0" w:color="auto"/>
+            </w:tcBorders>
+            <w:tcMar>
+              <w:top w:w="15" w:type="dxa"/>
+              <w:left w:w="15" w:type="dxa"/>
+              <w:bottom w:w="0" w:type="dxa"/>
+              <w:right w:w="15" w:type="dxa"/>
+            </w:tcMar>
+            <w:vAlign w:val="center"/>
+          </w:tcPr>
+          <w:p>
+            <w:pPr>
+              <w:spacing w:line="276" w:lineRule="auto"/>
+              <w:ind w:firstLineChars="0" w:firstLine="0"/>
+              <w:jc w:val="center"/>
+              <w:rPr>
+                <w:rFonts w:asciiTheme="minorEastAsia" w:hAnsiTheme="minorEastAsia"/>
+                <w:sz w:val="24"/>
+                <w:szCs w:val="24"/>
+              </w:rPr>
+            </w:pPr>
+            <w:r>
+              <w:rPr>
+                <w:rFonts w:asciiTheme="minorEastAsia" w:hAnsiTheme="minorEastAsia" w:hint="eastAsia"/>
+                <w:sz w:val="24"/>
+                <w:szCs w:val="24"/>
+              </w:rPr>
+              <w:t>3</w:t>
+            </w:r>
+          </w:p>
+        </w:tc>
+        <w:tc>
+          <w:tcPr>
+            <w:tcW w:w="521" w:type="pct"/>
+            <w:tcBorders>
+              <w:top w:val="single" w:sz="4" w:space="0" w:color="auto"/>
+              <w:left w:val="single" w:sz="4" w:space="0" w:color="auto"/>
+              <w:bottom w:val="single" w:sz="4" w:space="0" w:color="auto"/>
+              <w:right w:val="single" w:sz="4" w:space="0" w:color="auto"/>
+            </w:tcBorders>
+            <w:tcMar>
+              <w:top w:w="15" w:type="dxa"/>
+              <w:left w:w="15" w:type="dxa"/>
+              <w:bottom w:w="0" w:type="dxa"/>
+              <w:right w:w="15" w:type="dxa"/>
+            </w:tcMar>
+            <w:vAlign w:val="center"/>
+          </w:tcPr>
+          <w:p>
+            <w:pPr>
+              <w:spacing w:line="276" w:lineRule="auto"/>
+              <w:ind w:firstLineChars="0" w:firstLine="0"/>
+              <w:jc w:val="center"/>
+              <w:rPr>
+                <w:rFonts w:asciiTheme="minorEastAsia" w:hAnsiTheme="minorEastAsia"/>
+                <w:sz w:val="24"/>
+                <w:szCs w:val="24"/>
+              </w:rPr>
+            </w:pPr>
+            <w:r>
+              <w:rPr>
+                <w:rFonts w:asciiTheme="minorEastAsia" w:hAnsiTheme="minorEastAsia" w:hint="eastAsia"/>
+                <w:sz w:val="24"/>
+                <w:szCs w:val="24"/>
+              </w:rPr>
+              <w:t>2</w:t>
+            </w:r>
+          </w:p>
+        </w:tc>
+        <w:tc>
+          <w:tcPr>
+            <w:tcW w:w="502" w:type="pct"/>
+            <w:tcBorders>
+              <w:top w:val="single" w:sz="4" w:space="0" w:color="auto"/>
+              <w:left w:val="single" w:sz="4" w:space="0" w:color="auto"/>
+              <w:bottom w:val="single" w:sz="4" w:space="0" w:color="auto"/>
+              <w:right w:val="single" w:sz="4" w:space="0" w:color="auto"/>
+            </w:tcBorders>
+            <w:vAlign w:val="center"/>
+          </w:tcPr>
+          <w:p>
+            <w:pPr>
+              <w:spacing w:line="276" w:lineRule="auto"/>
+              <w:ind w:firstLineChars="0" w:firstLine="0"/>
+              <w:jc w:val="center"/>
+              <w:rPr>
+                <w:rFonts w:asciiTheme="minorEastAsia" w:hAnsiTheme="minorEastAsia" w:hint="eastAsia"/>
+                <w:sz w:val="24"/>
+                <w:szCs w:val="24"/>
+              </w:rPr>
+            </w:pPr>
+            <w:r>
+              <w:rPr>
+                <w:rFonts w:asciiTheme="minorEastAsia" w:hAnsiTheme="minorEastAsia" w:hint="eastAsia"/>
+                <w:sz w:val="24"/>
+                <w:szCs w:val="24"/>
+              </w:rPr>
+              <w:t>查看我发布的</w:t>
+            </w:r>
+          </w:p>
+        </w:tc>
+        <w:tc>
+          <w:tcPr>
+            <w:tcW w:w="1634" w:type="pct"/>
+            <w:gridSpan w:val="3"/>
+            <w:tcBorders>
+              <w:top w:val="single" w:sz="4" w:space="0" w:color="auto"/>
+              <w:left w:val="single" w:sz="4" w:space="0" w:color="auto"/>
+              <w:bottom w:val="single" w:sz="4" w:space="0" w:color="auto"/>
+              <w:right w:val="single" w:sz="4" w:space="0" w:color="auto"/>
+            </w:tcBorders>
+            <w:tcMar>
+              <w:top w:w="15" w:type="dxa"/>
+              <w:left w:w="15" w:type="dxa"/>
+              <w:bottom w:w="0" w:type="dxa"/>
+              <w:right w:w="15" w:type="dxa"/>
+            </w:tcMar>
+          </w:tcPr>
+          <w:p>
+            <w:pPr>
+              <w:pStyle w:val="a8"/>
+              <w:numPr>
+                <w:ilvl w:val="0"/>
+                <w:numId w:val="16"/>
+              </w:numPr>
+              <w:spacing w:line="276" w:lineRule="auto"/>
+              <w:ind w:firstLineChars="0"/>
+              <w:rPr>
+                <w:rFonts w:asciiTheme="minorEastAsia" w:hAnsiTheme="minorEastAsia"/>
+                <w:sz w:val="24"/>
+                <w:szCs w:val="24"/>
+              </w:rPr>
+            </w:pPr>
+            <w:r>
+              <w:rPr>
+                <w:rFonts w:asciiTheme="minorEastAsia" w:hAnsiTheme="minorEastAsia" w:hint="eastAsia"/>
+                <w:sz w:val="24"/>
+                <w:szCs w:val="24"/>
+              </w:rPr>
+              <w:t>点击界面下方的【我</w:t>
+            </w:r>
+            <w:r>
+              <w:rPr>
+                <w:rFonts w:asciiTheme="minorEastAsia" w:hAnsiTheme="minorEastAsia" w:hint="eastAsia"/>
+                <w:sz w:val="24"/>
+                <w:szCs w:val="24"/>
+              </w:rPr>
+              <w:t>的】</w:t>
+            </w:r>
+          </w:p>
+          <w:p>
+            <w:pPr>
+              <w:pStyle w:val="a8"/>
+              <w:numPr>
+                <w:ilvl w:val="0"/>
+                <w:numId w:val="16"/>
+              </w:numPr>
+              <w:spacing w:line="276" w:lineRule="auto"/>
+              <w:ind w:firstLineChars="0"/>
+              <w:rPr>
+                <w:rFonts w:asciiTheme="minorEastAsia" w:hAnsiTheme="minorEastAsia" w:hint="eastAsia"/>
+                <w:sz w:val="24"/>
+                <w:szCs w:val="24"/>
+              </w:rPr>
+            </w:pPr>
+            <w:r>
+              <w:rPr>
+                <w:rFonts w:asciiTheme="minorEastAsia" w:hAnsiTheme="minorEastAsia" w:hint="eastAsia"/>
+                <w:sz w:val="24"/>
+                <w:szCs w:val="24"/>
+              </w:rPr>
+              <w:t>点击【我发布的】</w:t>
+            </w:r>
+          </w:p>
+        </w:tc>
+        <w:tc>
+          <w:tcPr>
+            <w:tcW w:w="1068" w:type="pct"/>
+            <w:tcBorders>
+              <w:top w:val="single" w:sz="4" w:space="0" w:color="auto"/>
+              <w:left w:val="single" w:sz="4" w:space="0" w:color="auto"/>
+              <w:bottom w:val="single" w:sz="4" w:space="0" w:color="auto"/>
+              <w:right w:val="single" w:sz="4" w:space="0" w:color="auto"/>
+            </w:tcBorders>
+          </w:tcPr>
+          <w:p>
+            <w:pPr>
+              <w:spacing w:line="276" w:lineRule="auto"/>
+              <w:ind w:firstLineChars="0" w:firstLine="0"/>
+              <w:rPr>
+                <w:rFonts w:asciiTheme="minorEastAsia" w:hAnsiTheme="minorEastAsia" w:hint="eastAsia"/>
+                <w:sz w:val="24"/>
+                <w:szCs w:val="24"/>
+              </w:rPr>
+            </w:pPr>
+            <w:r>
+              <w:rPr>
+                <w:rFonts w:asciiTheme="minorEastAsia" w:hAnsiTheme="minorEastAsia" w:hint="eastAsia"/>
+                <w:sz w:val="24"/>
+                <w:szCs w:val="24"/>
+              </w:rPr>
+              <w:t>无</w:t>
+            </w:r>
+          </w:p>
+        </w:tc>
+        <w:tc>
+          <w:tcPr>
+            <w:tcW w:w="668" w:type="pct"/>
+            <w:tcBorders>
+              <w:top w:val="single" w:sz="4" w:space="0" w:color="auto"/>
+              <w:left w:val="single" w:sz="4" w:space="0" w:color="auto"/>
+              <w:bottom w:val="single" w:sz="4" w:space="0" w:color="auto"/>
+              <w:right w:val="single" w:sz="4" w:space="0" w:color="auto"/>
+            </w:tcBorders>
+            <w:tcMar>
+              <w:top w:w="15" w:type="dxa"/>
+              <w:left w:w="15" w:type="dxa"/>
+              <w:bottom w:w="0" w:type="dxa"/>
+              <w:right w:w="15" w:type="dxa"/>
+            </w:tcMar>
+          </w:tcPr>
+          <w:p>
+            <w:pPr>
+              <w:spacing w:line="276" w:lineRule="auto"/>
+              <w:ind w:firstLineChars="0" w:firstLine="0"/>
+              <w:rPr>
+                <w:rFonts w:asciiTheme="minorEastAsia" w:hAnsiTheme="minorEastAsia"/>
+                <w:sz w:val="24"/>
+                <w:szCs w:val="24"/>
+              </w:rPr>
+            </w:pPr>
+            <w:r>
+              <w:rPr>
+                <w:rFonts w:asciiTheme="minorEastAsia" w:hAnsiTheme="minorEastAsia" w:hint="eastAsia"/>
+                <w:sz w:val="24"/>
+                <w:szCs w:val="24"/>
+              </w:rPr>
+              <w:t>成功显示我发布的商品</w:t>
+            </w:r>
+          </w:p>
+        </w:tc>
+      </w:tr>
+      <w:tr>
+        <w:trPr>
+          <w:cantSplit/>
+          <w:trHeight w:val="382"/>
+        </w:trPr>
+        <w:tc>
+          <w:tcPr>
+            <w:tcW w:w="607" w:type="pct"/>
+            <w:tcBorders>
+              <w:top w:val="single" w:sz="4" w:space="0" w:color="auto"/>
+              <w:left w:val="single" w:sz="4" w:space="0" w:color="auto"/>
+              <w:bottom w:val="single" w:sz="4" w:space="0" w:color="auto"/>
+              <w:right w:val="single" w:sz="4" w:space="0" w:color="auto"/>
+            </w:tcBorders>
+            <w:tcMar>
+              <w:top w:w="15" w:type="dxa"/>
+              <w:left w:w="15" w:type="dxa"/>
+              <w:bottom w:w="0" w:type="dxa"/>
+              <w:right w:w="15" w:type="dxa"/>
+            </w:tcMar>
+            <w:vAlign w:val="center"/>
+          </w:tcPr>
+          <w:p>
+            <w:pPr>
+              <w:spacing w:line="276" w:lineRule="auto"/>
+              <w:ind w:firstLineChars="0" w:firstLine="0"/>
+              <w:jc w:val="center"/>
+              <w:rPr>
+                <w:rFonts w:asciiTheme="minorEastAsia" w:hAnsiTheme="minorEastAsia"/>
+                <w:sz w:val="24"/>
+                <w:szCs w:val="24"/>
+              </w:rPr>
+            </w:pPr>
+            <w:r>
+              <w:rPr>
+                <w:rFonts w:asciiTheme="minorEastAsia" w:hAnsiTheme="minorEastAsia" w:hint="eastAsia"/>
+                <w:sz w:val="24"/>
+                <w:szCs w:val="24"/>
+              </w:rPr>
+              <w:t>4</w:t>
+            </w:r>
+          </w:p>
+        </w:tc>
+        <w:tc>
+          <w:tcPr>
+            <w:tcW w:w="521" w:type="pct"/>
+            <w:tcBorders>
+              <w:top w:val="single" w:sz="4" w:space="0" w:color="auto"/>
+              <w:left w:val="single" w:sz="4" w:space="0" w:color="auto"/>
+              <w:bottom w:val="single" w:sz="4" w:space="0" w:color="auto"/>
+              <w:right w:val="single" w:sz="4" w:space="0" w:color="auto"/>
+            </w:tcBorders>
+            <w:tcMar>
+              <w:top w:w="15" w:type="dxa"/>
+              <w:left w:w="15" w:type="dxa"/>
+              <w:bottom w:w="0" w:type="dxa"/>
+              <w:right w:w="15" w:type="dxa"/>
+            </w:tcMar>
+            <w:vAlign w:val="center"/>
+          </w:tcPr>
+          <w:p>
+            <w:pPr>
+              <w:spacing w:line="276" w:lineRule="auto"/>
+              <w:ind w:firstLineChars="0" w:firstLine="0"/>
+              <w:jc w:val="center"/>
+              <w:rPr>
+                <w:rFonts w:asciiTheme="minorEastAsia" w:hAnsiTheme="minorEastAsia"/>
+                <w:sz w:val="24"/>
+                <w:szCs w:val="24"/>
+              </w:rPr>
+            </w:pPr>
+            <w:r>
+              <w:rPr>
+                <w:rFonts w:asciiTheme="minorEastAsia" w:hAnsiTheme="minorEastAsia" w:hint="eastAsia"/>
+                <w:sz w:val="24"/>
+                <w:szCs w:val="24"/>
+              </w:rPr>
+              <w:t>3</w:t>
+            </w:r>
+          </w:p>
+        </w:tc>
+        <w:tc>
+          <w:tcPr>
+            <w:tcW w:w="502" w:type="pct"/>
+            <w:tcBorders>
+              <w:top w:val="single" w:sz="4" w:space="0" w:color="auto"/>
+              <w:left w:val="single" w:sz="4" w:space="0" w:color="auto"/>
+              <w:bottom w:val="single" w:sz="4" w:space="0" w:color="auto"/>
+              <w:right w:val="single" w:sz="4" w:space="0" w:color="auto"/>
+            </w:tcBorders>
+            <w:vAlign w:val="center"/>
+          </w:tcPr>
+          <w:p>
+            <w:pPr>
+              <w:spacing w:line="276" w:lineRule="auto"/>
+              <w:ind w:firstLineChars="0" w:firstLine="0"/>
+              <w:jc w:val="center"/>
+              <w:rPr>
+                <w:rFonts w:asciiTheme="minorEastAsia" w:hAnsiTheme="minorEastAsia"/>
+                <w:sz w:val="24"/>
+                <w:szCs w:val="24"/>
+              </w:rPr>
+            </w:pPr>
+            <w:r>
+              <w:rPr>
+                <w:rFonts w:asciiTheme="minorEastAsia" w:hAnsiTheme="minorEastAsia" w:hint="eastAsia"/>
+                <w:sz w:val="24"/>
+                <w:szCs w:val="24"/>
+              </w:rPr>
+              <w:t>查看我卖出的</w:t>
+            </w:r>
+          </w:p>
+        </w:tc>
+        <w:tc>
+          <w:tcPr>
+            <w:tcW w:w="1634" w:type="pct"/>
+            <w:gridSpan w:val="3"/>
+            <w:tcBorders>
+              <w:top w:val="single" w:sz="4" w:space="0" w:color="auto"/>
+              <w:left w:val="single" w:sz="4" w:space="0" w:color="auto"/>
+              <w:bottom w:val="single" w:sz="4" w:space="0" w:color="auto"/>
+              <w:right w:val="single" w:sz="4" w:space="0" w:color="auto"/>
+            </w:tcBorders>
+            <w:tcMar>
+              <w:top w:w="15" w:type="dxa"/>
+              <w:left w:w="15" w:type="dxa"/>
+              <w:bottom w:w="0" w:type="dxa"/>
+              <w:right w:w="15" w:type="dxa"/>
+            </w:tcMar>
+          </w:tcPr>
+          <w:p>
+            <w:pPr>
+              <w:pStyle w:val="a8"/>
+              <w:numPr>
+                <w:ilvl w:val="0"/>
+                <w:numId w:val="17"/>
+              </w:numPr>
+              <w:spacing w:line="276" w:lineRule="auto"/>
+              <w:ind w:firstLineChars="0"/>
+              <w:rPr>
+                <w:rFonts w:asciiTheme="minorEastAsia" w:hAnsiTheme="minorEastAsia"/>
+                <w:sz w:val="24"/>
+                <w:szCs w:val="24"/>
+              </w:rPr>
+            </w:pPr>
+            <w:r>
+              <w:rPr>
+                <w:rFonts w:asciiTheme="minorEastAsia" w:hAnsiTheme="minorEastAsia" w:hint="eastAsia"/>
+                <w:sz w:val="24"/>
+                <w:szCs w:val="24"/>
+              </w:rPr>
+              <w:t>点击界面下方的【我的】</w:t>
+            </w:r>
+          </w:p>
+          <w:p>
+            <w:pPr>
+              <w:pStyle w:val="a8"/>
+              <w:numPr>
+                <w:ilvl w:val="0"/>
+                <w:numId w:val="17"/>
+              </w:numPr>
+              <w:spacing w:line="276" w:lineRule="auto"/>
+              <w:ind w:firstLineChars="0"/>
+              <w:rPr>
+                <w:rFonts w:asciiTheme="minorEastAsia" w:hAnsiTheme="minorEastAsia" w:hint="eastAsia"/>
+                <w:sz w:val="24"/>
+                <w:szCs w:val="24"/>
+              </w:rPr>
+            </w:pPr>
+            <w:r>
+              <w:rPr>
+                <w:rFonts w:asciiTheme="minorEastAsia" w:hAnsiTheme="minorEastAsia" w:hint="eastAsia"/>
+                <w:sz w:val="24"/>
+                <w:szCs w:val="24"/>
+              </w:rPr>
+              <w:t>点击【我卖出的】</w:t>
+            </w:r>
+          </w:p>
+        </w:tc>
+        <w:tc>
+          <w:tcPr>
+            <w:tcW w:w="1068" w:type="pct"/>
+            <w:tcBorders>
+              <w:top w:val="single" w:sz="4" w:space="0" w:color="auto"/>
+              <w:left w:val="single" w:sz="4" w:space="0" w:color="auto"/>
+              <w:bottom w:val="single" w:sz="4" w:space="0" w:color="auto"/>
+              <w:right w:val="single" w:sz="4" w:space="0" w:color="auto"/>
+            </w:tcBorders>
+          </w:tcPr>
+          <w:p>
+            <w:pPr>
+              <w:spacing w:line="276" w:lineRule="auto"/>
+              <w:ind w:firstLineChars="0" w:firstLine="0"/>
+              <w:rPr>
+                <w:rFonts w:asciiTheme="minorEastAsia" w:hAnsiTheme="minorEastAsia"/>
+                <w:sz w:val="24"/>
+                <w:szCs w:val="24"/>
+              </w:rPr>
+            </w:pPr>
+            <w:r>
+              <w:rPr>
+                <w:rFonts w:asciiTheme="minorEastAsia" w:hAnsiTheme="minorEastAsia" w:hint="eastAsia"/>
+                <w:sz w:val="24"/>
+                <w:szCs w:val="24"/>
+              </w:rPr>
+              <w:t>无</w:t>
+            </w:r>
+          </w:p>
+        </w:tc>
+        <w:tc>
+          <w:tcPr>
+            <w:tcW w:w="668" w:type="pct"/>
+            <w:tcBorders>
+              <w:top w:val="single" w:sz="4" w:space="0" w:color="auto"/>
+              <w:left w:val="single" w:sz="4" w:space="0" w:color="auto"/>
+              <w:bottom w:val="single" w:sz="4" w:space="0" w:color="auto"/>
+              <w:right w:val="single" w:sz="4" w:space="0" w:color="auto"/>
+            </w:tcBorders>
+            <w:tcMar>
+              <w:top w:w="15" w:type="dxa"/>
+              <w:left w:w="15" w:type="dxa"/>
+              <w:bottom w:w="0" w:type="dxa"/>
+              <w:right w:w="15" w:type="dxa"/>
+            </w:tcMar>
+          </w:tcPr>
+          <w:p>
+            <w:pPr>
+              <w:spacing w:line="276" w:lineRule="auto"/>
+              <w:ind w:firstLineChars="0" w:firstLine="0"/>
+              <w:rPr>
+                <w:rFonts w:asciiTheme="minorEastAsia" w:hAnsiTheme="minorEastAsia"/>
+                <w:sz w:val="24"/>
+                <w:szCs w:val="24"/>
+              </w:rPr>
+            </w:pPr>
+            <w:r>
+              <w:rPr>
+                <w:rFonts w:asciiTheme="minorEastAsia" w:hAnsiTheme="minorEastAsia" w:hint="eastAsia"/>
+                <w:sz w:val="24"/>
+                <w:szCs w:val="24"/>
+              </w:rPr>
+              <w:t>成功显示我卖出的所有商品</w:t>
+            </w:r>
+          </w:p>
+        </w:tc>
+      </w:tr>
+      <w:tr>
+        <w:trPr>
+          <w:cantSplit/>
+          <w:trHeight w:val="382"/>
+        </w:trPr>
+        <w:tc>
+          <w:tcPr>
+            <w:tcW w:w="607" w:type="pct"/>
+            <w:tcBorders>
+              <w:top w:val="single" w:sz="4" w:space="0" w:color="auto"/>
+              <w:left w:val="single" w:sz="4" w:space="0" w:color="auto"/>
+              <w:bottom w:val="single" w:sz="4" w:space="0" w:color="auto"/>
+              <w:right w:val="single" w:sz="4" w:space="0" w:color="auto"/>
+            </w:tcBorders>
+            <w:tcMar>
+              <w:top w:w="15" w:type="dxa"/>
+              <w:left w:w="15" w:type="dxa"/>
+              <w:bottom w:w="0" w:type="dxa"/>
+              <w:right w:w="15" w:type="dxa"/>
+            </w:tcMar>
+            <w:vAlign w:val="center"/>
+          </w:tcPr>
+          <w:p>
+            <w:pPr>
+              <w:spacing w:line="276" w:lineRule="auto"/>
+              <w:ind w:firstLineChars="0" w:firstLine="0"/>
+              <w:jc w:val="center"/>
+              <w:rPr>
+                <w:rFonts w:asciiTheme="minorEastAsia" w:hAnsiTheme="minorEastAsia"/>
+                <w:sz w:val="24"/>
+                <w:szCs w:val="24"/>
+              </w:rPr>
+            </w:pPr>
+            <w:r>
+              <w:rPr>
+                <w:rFonts w:asciiTheme="minorEastAsia" w:hAnsiTheme="minorEastAsia" w:hint="eastAsia"/>
+                <w:sz w:val="24"/>
+                <w:szCs w:val="24"/>
+              </w:rPr>
+              <w:t>5</w:t>
+            </w:r>
+          </w:p>
+        </w:tc>
+        <w:tc>
+          <w:tcPr>
+            <w:tcW w:w="521" w:type="pct"/>
+            <w:tcBorders>
+              <w:top w:val="single" w:sz="4" w:space="0" w:color="auto"/>
+              <w:left w:val="single" w:sz="4" w:space="0" w:color="auto"/>
+              <w:bottom w:val="single" w:sz="4" w:space="0" w:color="auto"/>
+              <w:right w:val="single" w:sz="4" w:space="0" w:color="auto"/>
+            </w:tcBorders>
+            <w:tcMar>
+              <w:top w:w="15" w:type="dxa"/>
+              <w:left w:w="15" w:type="dxa"/>
+              <w:bottom w:w="0" w:type="dxa"/>
+              <w:right w:w="15" w:type="dxa"/>
+            </w:tcMar>
+            <w:vAlign w:val="center"/>
+          </w:tcPr>
+          <w:p>
+            <w:pPr>
+              <w:spacing w:line="276" w:lineRule="auto"/>
+              <w:ind w:firstLineChars="0" w:firstLine="0"/>
+              <w:jc w:val="center"/>
+              <w:rPr>
+                <w:rFonts w:asciiTheme="minorEastAsia" w:hAnsiTheme="minorEastAsia"/>
+                <w:sz w:val="24"/>
+                <w:szCs w:val="24"/>
+              </w:rPr>
+            </w:pPr>
+            <w:r>
+              <w:rPr>
+                <w:rFonts w:asciiTheme="minorEastAsia" w:hAnsiTheme="minorEastAsia" w:hint="eastAsia"/>
+                <w:sz w:val="24"/>
+                <w:szCs w:val="24"/>
+              </w:rPr>
+              <w:t>2</w:t>
+            </w:r>
+          </w:p>
+        </w:tc>
+        <w:tc>
+          <w:tcPr>
+            <w:tcW w:w="502" w:type="pct"/>
+            <w:tcBorders>
+              <w:top w:val="single" w:sz="4" w:space="0" w:color="auto"/>
+              <w:left w:val="single" w:sz="4" w:space="0" w:color="auto"/>
+              <w:bottom w:val="single" w:sz="4" w:space="0" w:color="auto"/>
+              <w:right w:val="single" w:sz="4" w:space="0" w:color="auto"/>
+            </w:tcBorders>
+            <w:vAlign w:val="center"/>
+          </w:tcPr>
+          <w:p>
+            <w:pPr>
+              <w:spacing w:line="276" w:lineRule="auto"/>
+              <w:ind w:firstLineChars="0" w:firstLine="0"/>
+              <w:jc w:val="center"/>
+              <w:rPr>
+                <w:rFonts w:asciiTheme="minorEastAsia" w:hAnsiTheme="minorEastAsia"/>
+                <w:sz w:val="24"/>
+                <w:szCs w:val="24"/>
+              </w:rPr>
+            </w:pPr>
+            <w:r>
+              <w:rPr>
+                <w:rFonts w:asciiTheme="minorEastAsia" w:hAnsiTheme="minorEastAsia" w:hint="eastAsia"/>
+                <w:sz w:val="24"/>
+                <w:szCs w:val="24"/>
+              </w:rPr>
+              <w:t>查看我买到的</w:t>
+            </w:r>
+          </w:p>
+        </w:tc>
+        <w:tc>
+          <w:tcPr>
+            <w:tcW w:w="1634" w:type="pct"/>
+            <w:gridSpan w:val="3"/>
+            <w:tcBorders>
+              <w:top w:val="single" w:sz="4" w:space="0" w:color="auto"/>
+              <w:left w:val="single" w:sz="4" w:space="0" w:color="auto"/>
+              <w:bottom w:val="single" w:sz="4" w:space="0" w:color="auto"/>
+              <w:right w:val="single" w:sz="4" w:space="0" w:color="auto"/>
+            </w:tcBorders>
+            <w:tcMar>
+              <w:top w:w="15" w:type="dxa"/>
+              <w:left w:w="15" w:type="dxa"/>
+              <w:bottom w:w="0" w:type="dxa"/>
+              <w:right w:w="15" w:type="dxa"/>
+            </w:tcMar>
+          </w:tcPr>
+          <w:p>
+            <w:pPr>
+              <w:pStyle w:val="a8"/>
+              <w:numPr>
+                <w:ilvl w:val="0"/>
+                <w:numId w:val="18"/>
+              </w:numPr>
+              <w:spacing w:line="276" w:lineRule="auto"/>
+              <w:ind w:firstLineChars="0"/>
+              <w:rPr>
+                <w:rFonts w:asciiTheme="minorEastAsia" w:hAnsiTheme="minorEastAsia"/>
+                <w:sz w:val="24"/>
+                <w:szCs w:val="24"/>
+              </w:rPr>
+            </w:pPr>
+            <w:r>
+              <w:rPr>
+                <w:rFonts w:asciiTheme="minorEastAsia" w:hAnsiTheme="minorEastAsia" w:hint="eastAsia"/>
+                <w:sz w:val="24"/>
+                <w:szCs w:val="24"/>
+              </w:rPr>
+              <w:t>点击界面下方【我的】</w:t>
+            </w:r>
+          </w:p>
+          <w:p>
+            <w:pPr>
+              <w:pStyle w:val="a8"/>
+              <w:numPr>
+                <w:ilvl w:val="0"/>
+                <w:numId w:val="18"/>
+              </w:numPr>
+              <w:spacing w:line="276" w:lineRule="auto"/>
+              <w:ind w:firstLineChars="0"/>
+              <w:rPr>
+                <w:rFonts w:asciiTheme="minorEastAsia" w:hAnsiTheme="minorEastAsia" w:hint="eastAsia"/>
+                <w:sz w:val="24"/>
+                <w:szCs w:val="24"/>
+              </w:rPr>
+            </w:pPr>
+            <w:r>
+              <w:rPr>
+                <w:rFonts w:asciiTheme="minorEastAsia" w:hAnsiTheme="minorEastAsia" w:hint="eastAsia"/>
+                <w:sz w:val="24"/>
+                <w:szCs w:val="24"/>
+              </w:rPr>
+              <w:t>点击【我买到的】</w:t>
+            </w:r>
+          </w:p>
+        </w:tc>
+        <w:tc>
+          <w:tcPr>
+            <w:tcW w:w="1068" w:type="pct"/>
+            <w:tcBorders>
+              <w:top w:val="single" w:sz="4" w:space="0" w:color="auto"/>
+              <w:left w:val="single" w:sz="4" w:space="0" w:color="auto"/>
+              <w:bottom w:val="single" w:sz="4" w:space="0" w:color="auto"/>
+              <w:right w:val="single" w:sz="4" w:space="0" w:color="auto"/>
+            </w:tcBorders>
+          </w:tcPr>
+          <w:p>
+            <w:pPr>
+              <w:spacing w:line="276" w:lineRule="auto"/>
+              <w:ind w:firstLineChars="0" w:firstLine="0"/>
+              <w:rPr>
+                <w:rFonts w:asciiTheme="minorEastAsia" w:hAnsiTheme="minorEastAsia"/>
+                <w:sz w:val="24"/>
+                <w:szCs w:val="24"/>
+              </w:rPr>
+            </w:pPr>
+            <w:r>
+              <w:rPr>
+                <w:rFonts w:asciiTheme="minorEastAsia" w:hAnsiTheme="minorEastAsia" w:hint="eastAsia"/>
+                <w:sz w:val="24"/>
+                <w:szCs w:val="24"/>
+              </w:rPr>
+              <w:t>无</w:t>
+            </w:r>
+          </w:p>
+        </w:tc>
+        <w:tc>
+          <w:tcPr>
+            <w:tcW w:w="668" w:type="pct"/>
+            <w:tcBorders>
+              <w:top w:val="single" w:sz="4" w:space="0" w:color="auto"/>
+              <w:left w:val="single" w:sz="4" w:space="0" w:color="auto"/>
+              <w:bottom w:val="single" w:sz="4" w:space="0" w:color="auto"/>
+              <w:right w:val="single" w:sz="4" w:space="0" w:color="auto"/>
+            </w:tcBorders>
+            <w:tcMar>
+              <w:top w:w="15" w:type="dxa"/>
+              <w:left w:w="15" w:type="dxa"/>
+              <w:bottom w:w="0" w:type="dxa"/>
+              <w:right w:w="15" w:type="dxa"/>
+            </w:tcMar>
+          </w:tcPr>
+          <w:p>
+            <w:pPr>
+              <w:spacing w:line="276" w:lineRule="auto"/>
+              <w:ind w:firstLineChars="0" w:firstLine="0"/>
+              <w:rPr>
+                <w:rFonts w:asciiTheme="minorEastAsia" w:hAnsiTheme="minorEastAsia" w:hint="eastAsia"/>
+                <w:sz w:val="24"/>
+                <w:szCs w:val="24"/>
+              </w:rPr>
+            </w:pPr>
+            <w:r>
+              <w:rPr>
+                <w:rFonts w:asciiTheme="minorEastAsia" w:hAnsiTheme="minorEastAsia" w:hint="eastAsia"/>
+                <w:sz w:val="24"/>
+                <w:szCs w:val="24"/>
+              </w:rPr>
+              <w:t>成功显示所有我买到的商品</w:t>
+            </w:r>
+          </w:p>
+        </w:tc>
+      </w:tr>
+      <w:tr>
+        <w:trPr>
+          <w:cantSplit/>
+          <w:trHeight w:val="382"/>
+        </w:trPr>
+        <w:tc>
+          <w:tcPr>
+            <w:tcW w:w="607" w:type="pct"/>
+            <w:tcBorders>
+              <w:top w:val="single" w:sz="4" w:space="0" w:color="auto"/>
+              <w:left w:val="single" w:sz="4" w:space="0" w:color="auto"/>
+              <w:bottom w:val="single" w:sz="4" w:space="0" w:color="auto"/>
+              <w:right w:val="single" w:sz="4" w:space="0" w:color="auto"/>
+            </w:tcBorders>
+            <w:tcMar>
+              <w:top w:w="15" w:type="dxa"/>
+              <w:left w:w="15" w:type="dxa"/>
+              <w:bottom w:w="0" w:type="dxa"/>
+              <w:right w:w="15" w:type="dxa"/>
+            </w:tcMar>
+            <w:vAlign w:val="center"/>
+          </w:tcPr>
+          <w:p>
+            <w:pPr>
+              <w:spacing w:line="276" w:lineRule="auto"/>
+              <w:ind w:firstLineChars="0" w:firstLine="0"/>
+              <w:jc w:val="center"/>
+              <w:rPr>
+                <w:rFonts w:asciiTheme="minorEastAsia" w:hAnsiTheme="minorEastAsia"/>
+                <w:sz w:val="24"/>
+                <w:szCs w:val="24"/>
+              </w:rPr>
+            </w:pPr>
+            <w:r>
+              <w:rPr>
+                <w:rFonts w:asciiTheme="minorEastAsia" w:hAnsiTheme="minorEastAsia" w:hint="eastAsia"/>
+                <w:sz w:val="24"/>
+                <w:szCs w:val="24"/>
+              </w:rPr>
+              <w:t>6</w:t>
+            </w:r>
+          </w:p>
+        </w:tc>
+        <w:tc>
+          <w:tcPr>
+            <w:tcW w:w="521" w:type="pct"/>
+            <w:tcBorders>
+              <w:top w:val="single" w:sz="4" w:space="0" w:color="auto"/>
+              <w:left w:val="single" w:sz="4" w:space="0" w:color="auto"/>
+              <w:bottom w:val="single" w:sz="4" w:space="0" w:color="auto"/>
+              <w:right w:val="single" w:sz="4" w:space="0" w:color="auto"/>
+            </w:tcBorders>
+            <w:tcMar>
+              <w:top w:w="15" w:type="dxa"/>
+              <w:left w:w="15" w:type="dxa"/>
+              <w:bottom w:w="0" w:type="dxa"/>
+              <w:right w:w="15" w:type="dxa"/>
+            </w:tcMar>
+            <w:vAlign w:val="center"/>
+          </w:tcPr>
+          <w:p>
+            <w:pPr>
+              <w:spacing w:line="276" w:lineRule="auto"/>
+              <w:ind w:firstLineChars="0" w:firstLine="0"/>
+              <w:jc w:val="center"/>
+              <w:rPr>
+                <w:rFonts w:asciiTheme="minorEastAsia" w:hAnsiTheme="minorEastAsia"/>
+                <w:sz w:val="24"/>
+                <w:szCs w:val="24"/>
+              </w:rPr>
+            </w:pPr>
+          </w:p>
+        </w:tc>
+        <w:tc>
+          <w:tcPr>
+            <w:tcW w:w="502" w:type="pct"/>
+            <w:tcBorders>
+              <w:top w:val="single" w:sz="4" w:space="0" w:color="auto"/>
+              <w:left w:val="single" w:sz="4" w:space="0" w:color="auto"/>
+              <w:bottom w:val="single" w:sz="4" w:space="0" w:color="auto"/>
+              <w:right w:val="single" w:sz="4" w:space="0" w:color="auto"/>
+            </w:tcBorders>
+            <w:vAlign w:val="center"/>
+          </w:tcPr>
+          <w:p>
+            <w:pPr>
+              <w:spacing w:line="276" w:lineRule="auto"/>
+              <w:ind w:firstLineChars="0" w:firstLine="0"/>
+              <w:jc w:val="center"/>
+              <w:rPr>
+                <w:rFonts w:asciiTheme="minorEastAsia" w:hAnsiTheme="minorEastAsia"/>
+                <w:sz w:val="24"/>
+                <w:szCs w:val="24"/>
+              </w:rPr>
+            </w:pPr>
+            <w:r>
+              <w:rPr>
+                <w:rFonts w:asciiTheme="minorEastAsia" w:hAnsiTheme="minorEastAsia" w:hint="eastAsia"/>
+                <w:sz w:val="24"/>
+                <w:szCs w:val="24"/>
+              </w:rPr>
+              <w:t>查看我收藏的</w:t>
+            </w:r>
+          </w:p>
+        </w:tc>
+        <w:tc>
+          <w:tcPr>
+            <w:tcW w:w="1634" w:type="pct"/>
+            <w:gridSpan w:val="3"/>
+            <w:tcBorders>
+              <w:top w:val="single" w:sz="4" w:space="0" w:color="auto"/>
+              <w:left w:val="single" w:sz="4" w:space="0" w:color="auto"/>
+              <w:bottom w:val="single" w:sz="4" w:space="0" w:color="auto"/>
+              <w:right w:val="single" w:sz="4" w:space="0" w:color="auto"/>
+            </w:tcBorders>
+            <w:tcMar>
+              <w:top w:w="15" w:type="dxa"/>
+              <w:left w:w="15" w:type="dxa"/>
+              <w:bottom w:w="0" w:type="dxa"/>
+              <w:right w:w="15" w:type="dxa"/>
+            </w:tcMar>
+          </w:tcPr>
+          <w:p>
+            <w:pPr>
+              <w:pStyle w:val="a8"/>
+              <w:numPr>
+                <w:ilvl w:val="0"/>
+                <w:numId w:val="19"/>
+              </w:numPr>
+              <w:spacing w:line="276" w:lineRule="auto"/>
+              <w:ind w:firstLineChars="0"/>
+              <w:rPr>
+                <w:rFonts w:asciiTheme="minorEastAsia" w:hAnsiTheme="minorEastAsia"/>
+                <w:sz w:val="24"/>
+                <w:szCs w:val="24"/>
+              </w:rPr>
+            </w:pPr>
+            <w:r>
+              <w:rPr>
+                <w:rFonts w:asciiTheme="minorEastAsia" w:hAnsiTheme="minorEastAsia" w:hint="eastAsia"/>
+                <w:sz w:val="24"/>
+                <w:szCs w:val="24"/>
+              </w:rPr>
+              <w:t>点击界面下方的【我的】</w:t>
+            </w:r>
+          </w:p>
+          <w:p>
+            <w:pPr>
+              <w:pStyle w:val="a8"/>
+              <w:numPr>
+                <w:ilvl w:val="0"/>
+                <w:numId w:val="19"/>
+              </w:numPr>
+              <w:spacing w:line="276" w:lineRule="auto"/>
+              <w:ind w:firstLineChars="0"/>
+              <w:rPr>
+                <w:rFonts w:asciiTheme="minorEastAsia" w:hAnsiTheme="minorEastAsia" w:hint="eastAsia"/>
+                <w:sz w:val="24"/>
+                <w:szCs w:val="24"/>
+              </w:rPr>
+            </w:pPr>
+            <w:r>
+              <w:rPr>
+                <w:rFonts w:asciiTheme="minorEastAsia" w:hAnsiTheme="minorEastAsia" w:hint="eastAsia"/>
+                <w:sz w:val="24"/>
+                <w:szCs w:val="24"/>
+              </w:rPr>
+              <w:t>点击</w:t>
+            </w:r>
+            <w:r>
+              <w:rPr>
+                <w:rFonts w:asciiTheme="minorEastAsia" w:hAnsiTheme="minorEastAsia"/>
+                <w:sz w:val="24"/>
+                <w:szCs w:val="24"/>
+              </w:rPr>
+              <w:t>[</w:t>
+            </w:r>
+            <w:r>
+              <w:rPr>
+                <w:rFonts w:asciiTheme="minorEastAsia" w:hAnsiTheme="minorEastAsia" w:hint="eastAsia"/>
+                <w:sz w:val="24"/>
+                <w:szCs w:val="24"/>
+              </w:rPr>
+              <w:t>【我收藏的】</w:t>
+            </w:r>
+          </w:p>
+        </w:tc>
+        <w:tc>
+          <w:tcPr>
+            <w:tcW w:w="1068" w:type="pct"/>
+            <w:tcBorders>
+              <w:top w:val="single" w:sz="4" w:space="0" w:color="auto"/>
+              <w:left w:val="single" w:sz="4" w:space="0" w:color="auto"/>
+              <w:bottom w:val="single" w:sz="4" w:space="0" w:color="auto"/>
+              <w:right w:val="single" w:sz="4" w:space="0" w:color="auto"/>
+            </w:tcBorders>
+          </w:tcPr>
+          <w:p>
+            <w:pPr>
+              <w:spacing w:line="276" w:lineRule="auto"/>
+              <w:ind w:firstLineChars="0" w:firstLine="0"/>
+              <w:rPr>
+                <w:rFonts w:asciiTheme="minorEastAsia" w:hAnsiTheme="minorEastAsia"/>
+                <w:sz w:val="24"/>
+                <w:szCs w:val="24"/>
+              </w:rPr>
+            </w:pPr>
+            <w:r>
+              <w:rPr>
+                <w:rFonts w:asciiTheme="minorEastAsia" w:hAnsiTheme="minorEastAsia" w:hint="eastAsia"/>
+                <w:sz w:val="24"/>
+                <w:szCs w:val="24"/>
+              </w:rPr>
+              <w:t>无</w:t>
+            </w:r>
+          </w:p>
+        </w:tc>
+        <w:tc>
+          <w:tcPr>
+            <w:tcW w:w="668" w:type="pct"/>
+            <w:tcBorders>
+              <w:top w:val="single" w:sz="4" w:space="0" w:color="auto"/>
+              <w:left w:val="single" w:sz="4" w:space="0" w:color="auto"/>
+              <w:bottom w:val="single" w:sz="4" w:space="0" w:color="auto"/>
+              <w:right w:val="single" w:sz="4" w:space="0" w:color="auto"/>
+            </w:tcBorders>
+            <w:tcMar>
+              <w:top w:w="15" w:type="dxa"/>
+              <w:left w:w="15" w:type="dxa"/>
+              <w:bottom w:w="0" w:type="dxa"/>
+              <w:right w:w="15" w:type="dxa"/>
+            </w:tcMar>
+          </w:tcPr>
+          <w:p>
+            <w:pPr>
+              <w:spacing w:line="276" w:lineRule="auto"/>
+              <w:ind w:firstLineChars="0" w:firstLine="0"/>
+              <w:rPr>
+                <w:rFonts w:asciiTheme="minorEastAsia" w:hAnsiTheme="minorEastAsia" w:hint="eastAsia"/>
+                <w:sz w:val="24"/>
+                <w:szCs w:val="24"/>
+              </w:rPr>
+            </w:pPr>
+            <w:r>
+              <w:rPr>
+                <w:rFonts w:asciiTheme="minorEastAsia" w:hAnsiTheme="minorEastAsia" w:hint="eastAsia"/>
+                <w:sz w:val="24"/>
+                <w:szCs w:val="24"/>
+              </w:rPr>
+              <w:t>成功显示所有我收藏的商品</w:t>
+            </w:r>
+          </w:p>
+        </w:tc>
+      </w:tr>
+      <w:tr>
+        <w:trPr>
+          <w:cantSplit/>
+          <w:trHeight w:val="382"/>
+        </w:trPr>
+        <w:tc>
+          <w:tcPr>
+            <w:tcW w:w="607" w:type="pct"/>
+            <w:tcBorders>
+              <w:top w:val="single" w:sz="4" w:space="0" w:color="auto"/>
+              <w:left w:val="single" w:sz="4" w:space="0" w:color="auto"/>
+              <w:bottom w:val="single" w:sz="4" w:space="0" w:color="auto"/>
+              <w:right w:val="single" w:sz="4" w:space="0" w:color="auto"/>
+            </w:tcBorders>
+            <w:tcMar>
+              <w:top w:w="15" w:type="dxa"/>
+              <w:left w:w="15" w:type="dxa"/>
+              <w:bottom w:w="0" w:type="dxa"/>
+              <w:right w:w="15" w:type="dxa"/>
+            </w:tcMar>
+            <w:vAlign w:val="center"/>
+          </w:tcPr>
+          <w:p>
+            <w:pPr>
+              <w:spacing w:line="276" w:lineRule="auto"/>
+              <w:ind w:firstLineChars="0" w:firstLine="0"/>
+              <w:jc w:val="center"/>
+              <w:rPr>
+                <w:rFonts w:asciiTheme="minorEastAsia" w:hAnsiTheme="minorEastAsia"/>
+                <w:sz w:val="24"/>
+                <w:szCs w:val="24"/>
+              </w:rPr>
+            </w:pPr>
+            <w:r>
+              <w:rPr>
+                <w:rFonts w:asciiTheme="minorEastAsia" w:hAnsiTheme="minorEastAsia" w:hint="eastAsia"/>
+                <w:sz w:val="24"/>
+                <w:szCs w:val="24"/>
+              </w:rPr>
+              <w:t>7</w:t>
+            </w:r>
+          </w:p>
+        </w:tc>
+        <w:tc>
+          <w:tcPr>
+            <w:tcW w:w="521" w:type="pct"/>
+            <w:tcBorders>
+              <w:top w:val="single" w:sz="4" w:space="0" w:color="auto"/>
+              <w:left w:val="single" w:sz="4" w:space="0" w:color="auto"/>
+              <w:bottom w:val="single" w:sz="4" w:space="0" w:color="auto"/>
+              <w:right w:val="single" w:sz="4" w:space="0" w:color="auto"/>
+            </w:tcBorders>
+            <w:tcMar>
+              <w:top w:w="15" w:type="dxa"/>
+              <w:left w:w="15" w:type="dxa"/>
+              <w:bottom w:w="0" w:type="dxa"/>
+              <w:right w:w="15" w:type="dxa"/>
+            </w:tcMar>
+            <w:vAlign w:val="center"/>
+          </w:tcPr>
+          <w:p>
+            <w:pPr>
+              <w:spacing w:line="276" w:lineRule="auto"/>
+              <w:ind w:firstLineChars="0" w:firstLine="0"/>
+              <w:jc w:val="center"/>
+              <w:rPr>
+                <w:rFonts w:asciiTheme="minorEastAsia" w:hAnsiTheme="minorEastAsia"/>
+                <w:sz w:val="24"/>
+                <w:szCs w:val="24"/>
+              </w:rPr>
+            </w:pPr>
+          </w:p>
+        </w:tc>
+        <w:tc>
+          <w:tcPr>
+            <w:tcW w:w="502" w:type="pct"/>
+            <w:tcBorders>
+              <w:top w:val="single" w:sz="4" w:space="0" w:color="auto"/>
+              <w:left w:val="single" w:sz="4" w:space="0" w:color="auto"/>
+              <w:bottom w:val="single" w:sz="4" w:space="0" w:color="auto"/>
+              <w:right w:val="single" w:sz="4" w:space="0" w:color="auto"/>
+            </w:tcBorders>
+            <w:vAlign w:val="center"/>
+          </w:tcPr>
+          <w:p>
+            <w:pPr>
+              <w:spacing w:line="276" w:lineRule="auto"/>
+              <w:ind w:firstLineChars="0" w:firstLine="0"/>
+              <w:jc w:val="center"/>
+              <w:rPr>
+                <w:rFonts w:asciiTheme="minorEastAsia" w:hAnsiTheme="minorEastAsia" w:hint="eastAsia"/>
+                <w:sz w:val="24"/>
+                <w:szCs w:val="24"/>
+              </w:rPr>
+            </w:pPr>
+            <w:r>
+              <w:rPr>
+                <w:rFonts w:asciiTheme="minorEastAsia" w:hAnsiTheme="minorEastAsia" w:hint="eastAsia"/>
+                <w:sz w:val="24"/>
+                <w:szCs w:val="24"/>
+              </w:rPr>
+              <w:t>查看某一我发布的商品详情</w:t>
+            </w:r>
+          </w:p>
+        </w:tc>
+        <w:tc>
+          <w:tcPr>
+            <w:tcW w:w="1634" w:type="pct"/>
+            <w:gridSpan w:val="3"/>
+            <w:tcBorders>
+              <w:top w:val="single" w:sz="4" w:space="0" w:color="auto"/>
+              <w:left w:val="single" w:sz="4" w:space="0" w:color="auto"/>
+              <w:bottom w:val="single" w:sz="4" w:space="0" w:color="auto"/>
+              <w:right w:val="single" w:sz="4" w:space="0" w:color="auto"/>
+            </w:tcBorders>
+            <w:tcMar>
+              <w:top w:w="15" w:type="dxa"/>
+              <w:left w:w="15" w:type="dxa"/>
+              <w:bottom w:w="0" w:type="dxa"/>
+              <w:right w:w="15" w:type="dxa"/>
+            </w:tcMar>
+          </w:tcPr>
+          <w:p>
+            <w:pPr>
+              <w:pStyle w:val="a8"/>
+              <w:numPr>
+                <w:ilvl w:val="0"/>
+                <w:numId w:val="20"/>
+              </w:numPr>
+              <w:spacing w:line="276" w:lineRule="auto"/>
+              <w:ind w:firstLineChars="0"/>
+              <w:rPr>
+                <w:rFonts w:asciiTheme="minorEastAsia" w:hAnsiTheme="minorEastAsia"/>
+                <w:sz w:val="24"/>
+                <w:szCs w:val="24"/>
+              </w:rPr>
+            </w:pPr>
+            <w:r>
+              <w:rPr>
+                <w:rFonts w:asciiTheme="minorEastAsia" w:hAnsiTheme="minorEastAsia" w:hint="eastAsia"/>
+                <w:sz w:val="24"/>
+                <w:szCs w:val="24"/>
+              </w:rPr>
+              <w:t>点击界面下方的【我的】</w:t>
+            </w:r>
+          </w:p>
+          <w:p>
+            <w:pPr>
+              <w:pStyle w:val="a8"/>
+              <w:numPr>
+                <w:ilvl w:val="0"/>
+                <w:numId w:val="20"/>
+              </w:numPr>
+              <w:spacing w:line="276" w:lineRule="auto"/>
+              <w:ind w:firstLineChars="0"/>
+              <w:rPr>
+                <w:rFonts w:asciiTheme="minorEastAsia" w:hAnsiTheme="minorEastAsia"/>
+                <w:sz w:val="24"/>
+                <w:szCs w:val="24"/>
+              </w:rPr>
+            </w:pPr>
+            <w:r>
+              <w:rPr>
+                <w:rFonts w:asciiTheme="minorEastAsia" w:hAnsiTheme="minorEastAsia" w:hint="eastAsia"/>
+                <w:sz w:val="24"/>
+                <w:szCs w:val="24"/>
+              </w:rPr>
+              <w:t>点击【我发布的】</w:t>
+            </w:r>
+          </w:p>
+          <w:p>
+            <w:pPr>
+              <w:pStyle w:val="a8"/>
+              <w:numPr>
+                <w:ilvl w:val="0"/>
+                <w:numId w:val="20"/>
+              </w:numPr>
+              <w:spacing w:line="276" w:lineRule="auto"/>
+              <w:ind w:firstLineChars="0"/>
+              <w:rPr>
+                <w:rFonts w:asciiTheme="minorEastAsia" w:hAnsiTheme="minorEastAsia"/>
+                <w:sz w:val="24"/>
+                <w:szCs w:val="24"/>
+              </w:rPr>
+            </w:pPr>
+            <w:r>
+              <w:rPr>
+                <w:rFonts w:asciiTheme="minorEastAsia" w:hAnsiTheme="minorEastAsia" w:hint="eastAsia"/>
+                <w:sz w:val="24"/>
+                <w:szCs w:val="24"/>
+              </w:rPr>
+              <w:t>任意点击</w:t>
+            </w:r>
+            <w:r>
+              <w:rPr>
+                <w:rFonts w:asciiTheme="minorEastAsia" w:hAnsiTheme="minorEastAsia" w:hint="eastAsia"/>
+                <w:sz w:val="24"/>
+                <w:szCs w:val="24"/>
+              </w:rPr>
+              <w:t>一个【查看订单】</w:t>
+            </w:r>
+          </w:p>
+          <w:p>
+            <w:pPr>
+              <w:pStyle w:val="a8"/>
+              <w:numPr>
+                <w:ilvl w:val="0"/>
+                <w:numId w:val="20"/>
+              </w:numPr>
+              <w:spacing w:line="276" w:lineRule="auto"/>
+              <w:ind w:firstLineChars="0"/>
+              <w:rPr>
+                <w:rFonts w:asciiTheme="minorEastAsia" w:hAnsiTheme="minorEastAsia" w:hint="eastAsia"/>
+                <w:sz w:val="24"/>
+                <w:szCs w:val="24"/>
+              </w:rPr>
+            </w:pPr>
+            <w:r>
+              <w:rPr>
+                <w:rFonts w:asciiTheme="minorEastAsia" w:hAnsiTheme="minorEastAsia" w:hint="eastAsia"/>
+                <w:sz w:val="24"/>
+                <w:szCs w:val="24"/>
+              </w:rPr>
+              <w:t>跳转</w:t>
+            </w:r>
+            <w:r>
+              <w:rPr>
+                <w:rFonts w:asciiTheme="minorEastAsia" w:hAnsiTheme="minorEastAsia" w:hint="eastAsia"/>
+                <w:sz w:val="24"/>
+                <w:szCs w:val="24"/>
+              </w:rPr>
+              <w:t>到</w:t>
+            </w:r>
+            <w:r>
+              <w:rPr>
+                <w:rFonts w:asciiTheme="minorEastAsia" w:hAnsiTheme="minorEastAsia" w:hint="eastAsia"/>
+                <w:sz w:val="24"/>
+                <w:szCs w:val="24"/>
+              </w:rPr>
+              <w:t>详情页面</w:t>
+            </w:r>
+          </w:p>
+        </w:tc>
+        <w:tc>
+          <w:tcPr>
+            <w:tcW w:w="1068" w:type="pct"/>
+            <w:tcBorders>
+              <w:top w:val="single" w:sz="4" w:space="0" w:color="auto"/>
+              <w:left w:val="single" w:sz="4" w:space="0" w:color="auto"/>
+              <w:bottom w:val="single" w:sz="4" w:space="0" w:color="auto"/>
+              <w:right w:val="single" w:sz="4" w:space="0" w:color="auto"/>
+            </w:tcBorders>
+          </w:tcPr>
+          <w:p>
+            <w:pPr>
+              <w:spacing w:line="276" w:lineRule="auto"/>
+              <w:ind w:firstLineChars="0" w:firstLine="0"/>
+              <w:rPr>
+                <w:rFonts w:asciiTheme="minorEastAsia" w:hAnsiTheme="minorEastAsia" w:hint="eastAsia"/>
+                <w:sz w:val="24"/>
+                <w:szCs w:val="24"/>
+              </w:rPr>
+            </w:pPr>
+            <w:r>
+              <w:rPr>
+                <w:rFonts w:asciiTheme="minorEastAsia" w:hAnsiTheme="minorEastAsia" w:hint="eastAsia"/>
+                <w:sz w:val="24"/>
+                <w:szCs w:val="24"/>
+              </w:rPr>
+              <w:t>无</w:t>
+            </w:r>
+          </w:p>
+        </w:tc>
+        <w:tc>
+          <w:tcPr>
+            <w:tcW w:w="668" w:type="pct"/>
+            <w:tcBorders>
+              <w:top w:val="single" w:sz="4" w:space="0" w:color="auto"/>
+              <w:left w:val="single" w:sz="4" w:space="0" w:color="auto"/>
+              <w:bottom w:val="single" w:sz="4" w:space="0" w:color="auto"/>
+              <w:right w:val="single" w:sz="4" w:space="0" w:color="auto"/>
+            </w:tcBorders>
+            <w:tcMar>
+              <w:top w:w="15" w:type="dxa"/>
+              <w:left w:w="15" w:type="dxa"/>
+              <w:bottom w:w="0" w:type="dxa"/>
+              <w:right w:w="15" w:type="dxa"/>
+            </w:tcMar>
+          </w:tcPr>
+          <w:p>
+            <w:pPr>
+              <w:spacing w:line="276" w:lineRule="auto"/>
+              <w:ind w:firstLineChars="0" w:firstLine="0"/>
+              <w:rPr>
+                <w:rFonts w:asciiTheme="minorEastAsia" w:hAnsiTheme="minorEastAsia" w:hint="eastAsia"/>
+                <w:sz w:val="24"/>
+                <w:szCs w:val="24"/>
+              </w:rPr>
+            </w:pPr>
+            <w:r>
+              <w:rPr>
+                <w:rFonts w:asciiTheme="minorEastAsia" w:hAnsiTheme="minorEastAsia" w:hint="eastAsia"/>
+                <w:sz w:val="24"/>
+                <w:szCs w:val="24"/>
+              </w:rPr>
+              <w:t>成功</w:t>
+            </w:r>
+            <w:r>
+              <w:rPr>
+                <w:rFonts w:asciiTheme="minorEastAsia" w:hAnsiTheme="minorEastAsia" w:hint="eastAsia"/>
+                <w:sz w:val="24"/>
+                <w:szCs w:val="24"/>
+              </w:rPr>
+              <w:t>显示我发布的商品</w:t>
+            </w:r>
+            <w:r>
+              <w:rPr>
+                <w:rFonts w:asciiTheme="minorEastAsia" w:hAnsiTheme="minorEastAsia" w:hint="eastAsia"/>
+                <w:sz w:val="24"/>
+                <w:szCs w:val="24"/>
+              </w:rPr>
+              <w:t>详情</w:t>
+            </w:r>
+          </w:p>
+        </w:tc>
+      </w:tr>
+      <w:tr>
+        <w:trPr>
+          <w:cantSplit/>
+          <w:trHeight w:val="382"/>
+        </w:trPr>
+        <w:tc>
+          <w:tcPr>
+            <w:tcW w:w="607" w:type="pct"/>
+            <w:tcBorders>
+              <w:top w:val="single" w:sz="4" w:space="0" w:color="auto"/>
+              <w:left w:val="single" w:sz="4" w:space="0" w:color="auto"/>
+              <w:bottom w:val="single" w:sz="4" w:space="0" w:color="auto"/>
+              <w:right w:val="single" w:sz="4" w:space="0" w:color="auto"/>
+            </w:tcBorders>
+            <w:tcMar>
+              <w:top w:w="15" w:type="dxa"/>
+              <w:left w:w="15" w:type="dxa"/>
+              <w:bottom w:w="0" w:type="dxa"/>
+              <w:right w:w="15" w:type="dxa"/>
+            </w:tcMar>
+            <w:vAlign w:val="center"/>
+          </w:tcPr>
+          <w:p>
+            <w:pPr>
+              <w:spacing w:line="276" w:lineRule="auto"/>
+              <w:ind w:firstLineChars="0" w:firstLine="0"/>
+              <w:jc w:val="center"/>
+              <w:rPr>
+                <w:rFonts w:asciiTheme="minorEastAsia" w:hAnsiTheme="minorEastAsia"/>
+                <w:sz w:val="24"/>
+                <w:szCs w:val="24"/>
+              </w:rPr>
+            </w:pPr>
+            <w:r>
+              <w:rPr>
+                <w:rFonts w:asciiTheme="minorEastAsia" w:hAnsiTheme="minorEastAsia" w:hint="eastAsia"/>
+                <w:sz w:val="24"/>
+                <w:szCs w:val="24"/>
+              </w:rPr>
+              <w:t>8</w:t>
+            </w:r>
+          </w:p>
+        </w:tc>
+        <w:tc>
+          <w:tcPr>
+            <w:tcW w:w="521" w:type="pct"/>
+            <w:tcBorders>
+              <w:top w:val="single" w:sz="4" w:space="0" w:color="auto"/>
+              <w:left w:val="single" w:sz="4" w:space="0" w:color="auto"/>
+              <w:bottom w:val="single" w:sz="4" w:space="0" w:color="auto"/>
+              <w:right w:val="single" w:sz="4" w:space="0" w:color="auto"/>
+            </w:tcBorders>
+            <w:tcMar>
+              <w:top w:w="15" w:type="dxa"/>
+              <w:left w:w="15" w:type="dxa"/>
+              <w:bottom w:w="0" w:type="dxa"/>
+              <w:right w:w="15" w:type="dxa"/>
+            </w:tcMar>
+            <w:vAlign w:val="center"/>
+          </w:tcPr>
+          <w:p>
+            <w:pPr>
+              <w:spacing w:line="276" w:lineRule="auto"/>
+              <w:ind w:firstLineChars="0" w:firstLine="0"/>
+              <w:jc w:val="center"/>
+              <w:rPr>
+                <w:rFonts w:asciiTheme="minorEastAsia" w:hAnsiTheme="minorEastAsia"/>
+                <w:sz w:val="24"/>
+                <w:szCs w:val="24"/>
+              </w:rPr>
+            </w:pPr>
+          </w:p>
+        </w:tc>
+        <w:tc>
+          <w:tcPr>
+            <w:tcW w:w="502" w:type="pct"/>
+            <w:tcBorders>
+              <w:top w:val="single" w:sz="4" w:space="0" w:color="auto"/>
+              <w:left w:val="single" w:sz="4" w:space="0" w:color="auto"/>
+              <w:bottom w:val="single" w:sz="4" w:space="0" w:color="auto"/>
+              <w:right w:val="single" w:sz="4" w:space="0" w:color="auto"/>
+            </w:tcBorders>
+            <w:vAlign w:val="center"/>
+          </w:tcPr>
+          <w:p>
+            <w:pPr>
+              <w:spacing w:line="276" w:lineRule="auto"/>
+              <w:ind w:firstLineChars="0" w:firstLine="0"/>
+              <w:rPr>
+                <w:rFonts w:asciiTheme="minorEastAsia" w:hAnsiTheme="minorEastAsia" w:hint="eastAsia"/>
+                <w:sz w:val="24"/>
+                <w:szCs w:val="24"/>
+              </w:rPr>
+            </w:pPr>
+            <w:r>
+              <w:rPr>
+                <w:rFonts w:asciiTheme="minorEastAsia" w:hAnsiTheme="minorEastAsia" w:hint="eastAsia"/>
+                <w:sz w:val="24"/>
+                <w:szCs w:val="24"/>
+              </w:rPr>
+              <w:t>查看某一我</w:t>
+            </w:r>
+            <w:r>
+              <w:rPr>
+                <w:rFonts w:asciiTheme="minorEastAsia" w:hAnsiTheme="minorEastAsia" w:hint="eastAsia"/>
+                <w:sz w:val="24"/>
+                <w:szCs w:val="24"/>
+              </w:rPr>
+              <w:t>卖出</w:t>
+            </w:r>
+            <w:r>
+              <w:rPr>
+                <w:rFonts w:asciiTheme="minorEastAsia" w:hAnsiTheme="minorEastAsia" w:hint="eastAsia"/>
+                <w:sz w:val="24"/>
+                <w:szCs w:val="24"/>
+              </w:rPr>
+              <w:t>的商品详情</w:t>
+            </w:r>
+          </w:p>
+        </w:tc>
+        <w:tc>
+          <w:tcPr>
+            <w:tcW w:w="1634" w:type="pct"/>
+            <w:gridSpan w:val="3"/>
+            <w:tcBorders>
+              <w:top w:val="single" w:sz="4" w:space="0" w:color="auto"/>
+              <w:left w:val="single" w:sz="4" w:space="0" w:color="auto"/>
+              <w:bottom w:val="single" w:sz="4" w:space="0" w:color="auto"/>
+              <w:right w:val="single" w:sz="4" w:space="0" w:color="auto"/>
+            </w:tcBorders>
+            <w:tcMar>
+              <w:top w:w="15" w:type="dxa"/>
+              <w:left w:w="15" w:type="dxa"/>
+              <w:bottom w:w="0" w:type="dxa"/>
+              <w:right w:w="15" w:type="dxa"/>
+            </w:tcMar>
+          </w:tcPr>
+          <w:p>
+            <w:pPr>
+              <w:pStyle w:val="a8"/>
+              <w:numPr>
+                <w:ilvl w:val="0"/>
+                <w:numId w:val="21"/>
+              </w:numPr>
+              <w:spacing w:line="276" w:lineRule="auto"/>
+              <w:ind w:firstLineChars="0"/>
+              <w:rPr>
+                <w:rFonts w:asciiTheme="minorEastAsia" w:hAnsiTheme="minorEastAsia"/>
+                <w:sz w:val="24"/>
+                <w:szCs w:val="24"/>
+              </w:rPr>
+            </w:pPr>
+            <w:r>
+              <w:rPr>
+                <w:rFonts w:asciiTheme="minorEastAsia" w:hAnsiTheme="minorEastAsia" w:hint="eastAsia"/>
+                <w:sz w:val="24"/>
+                <w:szCs w:val="24"/>
+              </w:rPr>
+              <w:t>点击界面下方的【我的】</w:t>
+            </w:r>
+          </w:p>
+          <w:p>
+            <w:pPr>
+              <w:pStyle w:val="a8"/>
+              <w:numPr>
+                <w:ilvl w:val="0"/>
+                <w:numId w:val="21"/>
+              </w:numPr>
+              <w:spacing w:line="276" w:lineRule="auto"/>
+              <w:ind w:firstLineChars="0"/>
+              <w:rPr>
+                <w:rFonts w:asciiTheme="minorEastAsia" w:hAnsiTheme="minorEastAsia"/>
+                <w:sz w:val="24"/>
+                <w:szCs w:val="24"/>
+              </w:rPr>
+            </w:pPr>
+            <w:r>
+              <w:rPr>
+                <w:rFonts w:asciiTheme="minorEastAsia" w:hAnsiTheme="minorEastAsia" w:hint="eastAsia"/>
+                <w:sz w:val="24"/>
+                <w:szCs w:val="24"/>
+              </w:rPr>
+              <w:t>点击【我</w:t>
+            </w:r>
+            <w:r>
+              <w:rPr>
+                <w:rFonts w:asciiTheme="minorEastAsia" w:hAnsiTheme="minorEastAsia" w:hint="eastAsia"/>
+                <w:sz w:val="24"/>
+                <w:szCs w:val="24"/>
+              </w:rPr>
+              <w:t>卖出</w:t>
+            </w:r>
+            <w:r>
+              <w:rPr>
+                <w:rFonts w:asciiTheme="minorEastAsia" w:hAnsiTheme="minorEastAsia" w:hint="eastAsia"/>
+                <w:sz w:val="24"/>
+                <w:szCs w:val="24"/>
+              </w:rPr>
+              <w:t>的】</w:t>
+            </w:r>
+          </w:p>
+          <w:p>
+            <w:pPr>
+              <w:pStyle w:val="a8"/>
+              <w:numPr>
+                <w:ilvl w:val="0"/>
+                <w:numId w:val="21"/>
+              </w:numPr>
+              <w:spacing w:line="276" w:lineRule="auto"/>
+              <w:ind w:firstLineChars="0"/>
+              <w:rPr>
+                <w:rFonts w:asciiTheme="minorEastAsia" w:hAnsiTheme="minorEastAsia"/>
+                <w:sz w:val="24"/>
+                <w:szCs w:val="24"/>
+              </w:rPr>
+            </w:pPr>
+            <w:r>
+              <w:rPr>
+                <w:rFonts w:asciiTheme="minorEastAsia" w:hAnsiTheme="minorEastAsia" w:hint="eastAsia"/>
+                <w:sz w:val="24"/>
+                <w:szCs w:val="24"/>
+              </w:rPr>
+              <w:t>任意点击一个【查看订单】</w:t>
+            </w:r>
+          </w:p>
+          <w:p>
+            <w:pPr>
+              <w:pStyle w:val="a8"/>
+              <w:numPr>
+                <w:ilvl w:val="0"/>
+                <w:numId w:val="21"/>
+              </w:numPr>
+              <w:spacing w:line="276" w:lineRule="auto"/>
+              <w:ind w:firstLineChars="0"/>
+              <w:rPr>
+                <w:rFonts w:asciiTheme="minorEastAsia" w:hAnsiTheme="minorEastAsia" w:hint="eastAsia"/>
+                <w:sz w:val="24"/>
+                <w:szCs w:val="24"/>
+              </w:rPr>
+            </w:pPr>
+            <w:r>
+              <w:rPr>
+                <w:rFonts w:asciiTheme="minorEastAsia" w:hAnsiTheme="minorEastAsia" w:hint="eastAsia"/>
+                <w:sz w:val="24"/>
+                <w:szCs w:val="24"/>
+              </w:rPr>
+              <w:t>跳转</w:t>
+            </w:r>
+            <w:r>
+              <w:rPr>
+                <w:rFonts w:asciiTheme="minorEastAsia" w:hAnsiTheme="minorEastAsia" w:hint="eastAsia"/>
+                <w:sz w:val="24"/>
+                <w:szCs w:val="24"/>
+              </w:rPr>
+              <w:t>到</w:t>
+            </w:r>
+            <w:r>
+              <w:rPr>
+                <w:rFonts w:asciiTheme="minorEastAsia" w:hAnsiTheme="minorEastAsia" w:hint="eastAsia"/>
+                <w:sz w:val="24"/>
+                <w:szCs w:val="24"/>
+              </w:rPr>
+              <w:t>详情页面</w:t>
+            </w:r>
+          </w:p>
+        </w:tc>
+        <w:tc>
+          <w:tcPr>
+            <w:tcW w:w="1068" w:type="pct"/>
+            <w:tcBorders>
+              <w:top w:val="single" w:sz="4" w:space="0" w:color="auto"/>
+              <w:left w:val="single" w:sz="4" w:space="0" w:color="auto"/>
+              <w:bottom w:val="single" w:sz="4" w:space="0" w:color="auto"/>
+              <w:right w:val="single" w:sz="4" w:space="0" w:color="auto"/>
+            </w:tcBorders>
+          </w:tcPr>
+          <w:p>
+            <w:pPr>
+              <w:spacing w:line="276" w:lineRule="auto"/>
+              <w:ind w:firstLineChars="0" w:firstLine="0"/>
+              <w:rPr>
+                <w:rFonts w:asciiTheme="minorEastAsia" w:hAnsiTheme="minorEastAsia"/>
+                <w:sz w:val="24"/>
+                <w:szCs w:val="24"/>
+              </w:rPr>
+            </w:pPr>
+            <w:r>
+              <w:rPr>
+                <w:rFonts w:asciiTheme="minorEastAsia" w:hAnsiTheme="minorEastAsia" w:hint="eastAsia"/>
+                <w:sz w:val="24"/>
+                <w:szCs w:val="24"/>
+              </w:rPr>
+              <w:t>无</w:t>
+            </w:r>
+          </w:p>
+        </w:tc>
+        <w:tc>
+          <w:tcPr>
+            <w:tcW w:w="668" w:type="pct"/>
+            <w:tcBorders>
+              <w:top w:val="single" w:sz="4" w:space="0" w:color="auto"/>
+              <w:left w:val="single" w:sz="4" w:space="0" w:color="auto"/>
+              <w:bottom w:val="single" w:sz="4" w:space="0" w:color="auto"/>
+              <w:right w:val="single" w:sz="4" w:space="0" w:color="auto"/>
+            </w:tcBorders>
+            <w:tcMar>
+              <w:top w:w="15" w:type="dxa"/>
+              <w:left w:w="15" w:type="dxa"/>
+              <w:bottom w:w="0" w:type="dxa"/>
+              <w:right w:w="15" w:type="dxa"/>
+            </w:tcMar>
+          </w:tcPr>
+          <w:p>
+            <w:pPr>
+              <w:spacing w:line="276" w:lineRule="auto"/>
+              <w:ind w:firstLineChars="0" w:firstLine="0"/>
+              <w:rPr>
+                <w:rFonts w:asciiTheme="minorEastAsia" w:hAnsiTheme="minorEastAsia"/>
+                <w:sz w:val="24"/>
+                <w:szCs w:val="24"/>
+              </w:rPr>
+            </w:pPr>
+            <w:r>
+              <w:rPr>
+                <w:rFonts w:asciiTheme="minorEastAsia" w:hAnsiTheme="minorEastAsia" w:hint="eastAsia"/>
+                <w:sz w:val="24"/>
+                <w:szCs w:val="24"/>
+              </w:rPr>
+              <w:t>成功显示我卖出的商品详情</w:t>
+            </w:r>
+          </w:p>
+        </w:tc>
+      </w:tr>
+      <w:tr>
+        <w:trPr>
+          <w:cantSplit/>
+          <w:trHeight w:val="382"/>
+        </w:trPr>
+        <w:tc>
+          <w:tcPr>
+            <w:tcW w:w="607" w:type="pct"/>
+            <w:tcBorders>
+              <w:top w:val="single" w:sz="4" w:space="0" w:color="auto"/>
+              <w:left w:val="single" w:sz="4" w:space="0" w:color="auto"/>
+              <w:bottom w:val="single" w:sz="4" w:space="0" w:color="auto"/>
+              <w:right w:val="single" w:sz="4" w:space="0" w:color="auto"/>
+            </w:tcBorders>
+            <w:tcMar>
+              <w:top w:w="15" w:type="dxa"/>
+              <w:left w:w="15" w:type="dxa"/>
+              <w:bottom w:w="0" w:type="dxa"/>
+              <w:right w:w="15" w:type="dxa"/>
+            </w:tcMar>
+            <w:vAlign w:val="center"/>
+          </w:tcPr>
+          <w:p>
+            <w:pPr>
+              <w:spacing w:line="276" w:lineRule="auto"/>
+              <w:ind w:firstLineChars="0" w:firstLine="0"/>
+              <w:jc w:val="center"/>
+              <w:rPr>
+                <w:rFonts w:asciiTheme="minorEastAsia" w:hAnsiTheme="minorEastAsia"/>
+                <w:sz w:val="24"/>
+                <w:szCs w:val="24"/>
+              </w:rPr>
+            </w:pPr>
+            <w:r>
+              <w:rPr>
+                <w:rFonts w:asciiTheme="minorEastAsia" w:hAnsiTheme="minorEastAsia" w:hint="eastAsia"/>
+                <w:sz w:val="24"/>
+                <w:szCs w:val="24"/>
+              </w:rPr>
+              <w:lastRenderedPageBreak/>
+              <w:t>9</w:t>
+            </w:r>
+          </w:p>
+        </w:tc>
+        <w:tc>
+          <w:tcPr>
+            <w:tcW w:w="521" w:type="pct"/>
+            <w:tcBorders>
+              <w:top w:val="single" w:sz="4" w:space="0" w:color="auto"/>
+              <w:left w:val="single" w:sz="4" w:space="0" w:color="auto"/>
+              <w:bottom w:val="single" w:sz="4" w:space="0" w:color="auto"/>
+              <w:right w:val="single" w:sz="4" w:space="0" w:color="auto"/>
+            </w:tcBorders>
+            <w:tcMar>
+              <w:top w:w="15" w:type="dxa"/>
+              <w:left w:w="15" w:type="dxa"/>
+              <w:bottom w:w="0" w:type="dxa"/>
+              <w:right w:w="15" w:type="dxa"/>
+            </w:tcMar>
+            <w:vAlign w:val="center"/>
+          </w:tcPr>
+          <w:p>
+            <w:pPr>
+              <w:spacing w:line="276" w:lineRule="auto"/>
+              <w:ind w:firstLineChars="0" w:firstLine="0"/>
+              <w:jc w:val="center"/>
+              <w:rPr>
+                <w:rFonts w:asciiTheme="minorEastAsia" w:hAnsiTheme="minorEastAsia"/>
+                <w:sz w:val="24"/>
+                <w:szCs w:val="24"/>
+              </w:rPr>
+            </w:pPr>
+          </w:p>
+        </w:tc>
+        <w:tc>
+          <w:tcPr>
+            <w:tcW w:w="502" w:type="pct"/>
+            <w:tcBorders>
+              <w:top w:val="single" w:sz="4" w:space="0" w:color="auto"/>
+              <w:left w:val="single" w:sz="4" w:space="0" w:color="auto"/>
+              <w:bottom w:val="single" w:sz="4" w:space="0" w:color="auto"/>
+              <w:right w:val="single" w:sz="4" w:space="0" w:color="auto"/>
+            </w:tcBorders>
+            <w:vAlign w:val="center"/>
+          </w:tcPr>
+          <w:p>
+            <w:pPr>
+              <w:spacing w:line="276" w:lineRule="auto"/>
+              <w:ind w:firstLineChars="0" w:firstLine="0"/>
+              <w:jc w:val="center"/>
+              <w:rPr>
+                <w:rFonts w:asciiTheme="minorEastAsia" w:hAnsiTheme="minorEastAsia"/>
+                <w:sz w:val="24"/>
+                <w:szCs w:val="24"/>
+              </w:rPr>
+            </w:pPr>
+            <w:r>
+              <w:rPr>
+                <w:rFonts w:asciiTheme="minorEastAsia" w:hAnsiTheme="minorEastAsia" w:hint="eastAsia"/>
+                <w:sz w:val="24"/>
+                <w:szCs w:val="24"/>
+              </w:rPr>
+              <w:t>查看某一我</w:t>
+            </w:r>
+            <w:r>
+              <w:rPr>
+                <w:rFonts w:asciiTheme="minorEastAsia" w:hAnsiTheme="minorEastAsia" w:hint="eastAsia"/>
+                <w:sz w:val="24"/>
+                <w:szCs w:val="24"/>
+              </w:rPr>
+              <w:t>买到</w:t>
+            </w:r>
+            <w:r>
+              <w:rPr>
+                <w:rFonts w:asciiTheme="minorEastAsia" w:hAnsiTheme="minorEastAsia" w:hint="eastAsia"/>
+                <w:sz w:val="24"/>
+                <w:szCs w:val="24"/>
+              </w:rPr>
+              <w:t>的商品详情</w:t>
+            </w:r>
+          </w:p>
+        </w:tc>
+        <w:tc>
+          <w:tcPr>
+            <w:tcW w:w="1634" w:type="pct"/>
+            <w:gridSpan w:val="3"/>
+            <w:tcBorders>
+              <w:top w:val="single" w:sz="4" w:space="0" w:color="auto"/>
+              <w:left w:val="single" w:sz="4" w:space="0" w:color="auto"/>
+              <w:bottom w:val="single" w:sz="4" w:space="0" w:color="auto"/>
+              <w:right w:val="single" w:sz="4" w:space="0" w:color="auto"/>
+            </w:tcBorders>
+            <w:tcMar>
+              <w:top w:w="15" w:type="dxa"/>
+              <w:left w:w="15" w:type="dxa"/>
+              <w:bottom w:w="0" w:type="dxa"/>
+              <w:right w:w="15" w:type="dxa"/>
+            </w:tcMar>
+          </w:tcPr>
+          <w:p>
+            <w:pPr>
+              <w:pStyle w:val="a8"/>
+              <w:numPr>
+                <w:ilvl w:val="0"/>
+                <w:numId w:val="22"/>
+              </w:numPr>
+              <w:spacing w:line="276" w:lineRule="auto"/>
+              <w:ind w:firstLineChars="0"/>
+              <w:rPr>
+                <w:rFonts w:asciiTheme="minorEastAsia" w:hAnsiTheme="minorEastAsia"/>
+                <w:sz w:val="24"/>
+                <w:szCs w:val="24"/>
+              </w:rPr>
+            </w:pPr>
+            <w:r>
+              <w:rPr>
+                <w:rFonts w:asciiTheme="minorEastAsia" w:hAnsiTheme="minorEastAsia" w:hint="eastAsia"/>
+                <w:sz w:val="24"/>
+                <w:szCs w:val="24"/>
+              </w:rPr>
+              <w:t>点击界面下方的【我的】</w:t>
+            </w:r>
+          </w:p>
+          <w:p>
+            <w:pPr>
+              <w:pStyle w:val="a8"/>
+              <w:numPr>
+                <w:ilvl w:val="0"/>
+                <w:numId w:val="22"/>
+              </w:numPr>
+              <w:spacing w:line="276" w:lineRule="auto"/>
+              <w:ind w:firstLineChars="0"/>
+              <w:rPr>
+                <w:rFonts w:asciiTheme="minorEastAsia" w:hAnsiTheme="minorEastAsia"/>
+                <w:sz w:val="24"/>
+                <w:szCs w:val="24"/>
+              </w:rPr>
+            </w:pPr>
+            <w:r>
+              <w:rPr>
+                <w:rFonts w:asciiTheme="minorEastAsia" w:hAnsiTheme="minorEastAsia" w:hint="eastAsia"/>
+                <w:sz w:val="24"/>
+                <w:szCs w:val="24"/>
+              </w:rPr>
+              <w:t>点击【我</w:t>
+            </w:r>
+            <w:r>
+              <w:rPr>
+                <w:rFonts w:asciiTheme="minorEastAsia" w:hAnsiTheme="minorEastAsia" w:hint="eastAsia"/>
+                <w:sz w:val="24"/>
+                <w:szCs w:val="24"/>
+              </w:rPr>
+              <w:t>买到</w:t>
+            </w:r>
+            <w:r>
+              <w:rPr>
+                <w:rFonts w:asciiTheme="minorEastAsia" w:hAnsiTheme="minorEastAsia" w:hint="eastAsia"/>
+                <w:sz w:val="24"/>
+                <w:szCs w:val="24"/>
+              </w:rPr>
+              <w:t>的】</w:t>
+            </w:r>
+          </w:p>
+          <w:p>
+            <w:pPr>
+              <w:pStyle w:val="a8"/>
+              <w:numPr>
+                <w:ilvl w:val="0"/>
+                <w:numId w:val="22"/>
+              </w:numPr>
+              <w:spacing w:line="276" w:lineRule="auto"/>
+              <w:ind w:firstLineChars="0"/>
+              <w:rPr>
+                <w:rFonts w:asciiTheme="minorEastAsia" w:hAnsiTheme="minorEastAsia"/>
+                <w:sz w:val="24"/>
+                <w:szCs w:val="24"/>
+              </w:rPr>
+            </w:pPr>
+            <w:r>
+              <w:rPr>
+                <w:rFonts w:asciiTheme="minorEastAsia" w:hAnsiTheme="minorEastAsia" w:hint="eastAsia"/>
+                <w:sz w:val="24"/>
+                <w:szCs w:val="24"/>
+              </w:rPr>
+              <w:t>任意点击一个【查看订单】</w:t>
+            </w:r>
+          </w:p>
+          <w:p>
+            <w:pPr>
+              <w:pStyle w:val="a8"/>
+              <w:numPr>
+                <w:ilvl w:val="0"/>
+                <w:numId w:val="22"/>
+              </w:numPr>
+              <w:spacing w:line="276" w:lineRule="auto"/>
+              <w:ind w:firstLineChars="0"/>
+              <w:rPr>
+                <w:rFonts w:asciiTheme="minorEastAsia" w:hAnsiTheme="minorEastAsia"/>
+                <w:sz w:val="24"/>
+                <w:szCs w:val="24"/>
+              </w:rPr>
+            </w:pPr>
+            <w:r>
+              <w:rPr>
+                <w:rFonts w:asciiTheme="minorEastAsia" w:hAnsiTheme="minorEastAsia" w:hint="eastAsia"/>
+                <w:sz w:val="24"/>
+                <w:szCs w:val="24"/>
+              </w:rPr>
+              <w:t>跳转到详情页面</w:t>
+            </w:r>
+          </w:p>
+        </w:tc>
+        <w:tc>
+          <w:tcPr>
+            <w:tcW w:w="1068" w:type="pct"/>
+            <w:tcBorders>
+              <w:top w:val="single" w:sz="4" w:space="0" w:color="auto"/>
+              <w:left w:val="single" w:sz="4" w:space="0" w:color="auto"/>
+              <w:bottom w:val="single" w:sz="4" w:space="0" w:color="auto"/>
+              <w:right w:val="single" w:sz="4" w:space="0" w:color="auto"/>
+            </w:tcBorders>
+          </w:tcPr>
+          <w:p>
+            <w:pPr>
+              <w:spacing w:line="276" w:lineRule="auto"/>
+              <w:ind w:firstLineChars="0" w:firstLine="0"/>
+              <w:rPr>
+                <w:rFonts w:asciiTheme="minorEastAsia" w:hAnsiTheme="minorEastAsia"/>
+                <w:sz w:val="24"/>
+                <w:szCs w:val="24"/>
+              </w:rPr>
+            </w:pPr>
+            <w:r>
+              <w:rPr>
+                <w:rFonts w:asciiTheme="minorEastAsia" w:hAnsiTheme="minorEastAsia" w:hint="eastAsia"/>
+                <w:sz w:val="24"/>
+                <w:szCs w:val="24"/>
+              </w:rPr>
+              <w:t>无</w:t>
+            </w:r>
+          </w:p>
+        </w:tc>
+        <w:tc>
+          <w:tcPr>
+            <w:tcW w:w="668" w:type="pct"/>
+            <w:tcBorders>
+              <w:top w:val="single" w:sz="4" w:space="0" w:color="auto"/>
+              <w:left w:val="single" w:sz="4" w:space="0" w:color="auto"/>
+              <w:bottom w:val="single" w:sz="4" w:space="0" w:color="auto"/>
+              <w:right w:val="single" w:sz="4" w:space="0" w:color="auto"/>
+            </w:tcBorders>
+            <w:tcMar>
+              <w:top w:w="15" w:type="dxa"/>
+              <w:left w:w="15" w:type="dxa"/>
+              <w:bottom w:w="0" w:type="dxa"/>
+              <w:right w:w="15" w:type="dxa"/>
+            </w:tcMar>
+          </w:tcPr>
+          <w:p>
+            <w:pPr>
+              <w:spacing w:line="276" w:lineRule="auto"/>
+              <w:ind w:firstLineChars="0" w:firstLine="0"/>
+              <w:rPr>
+                <w:rFonts w:asciiTheme="minorEastAsia" w:hAnsiTheme="minorEastAsia"/>
+                <w:sz w:val="24"/>
+                <w:szCs w:val="24"/>
+              </w:rPr>
+            </w:pPr>
+            <w:r>
+              <w:rPr>
+                <w:rFonts w:asciiTheme="minorEastAsia" w:hAnsiTheme="minorEastAsia" w:hint="eastAsia"/>
+                <w:sz w:val="24"/>
+                <w:szCs w:val="24"/>
+              </w:rPr>
+              <w:t>成功显示我</w:t>
+            </w:r>
+            <w:r>
+              <w:rPr>
+                <w:rFonts w:asciiTheme="minorEastAsia" w:hAnsiTheme="minorEastAsia" w:hint="eastAsia"/>
+                <w:sz w:val="24"/>
+                <w:szCs w:val="24"/>
+              </w:rPr>
+              <w:t>买到</w:t>
+            </w:r>
+            <w:r>
+              <w:rPr>
+                <w:rFonts w:asciiTheme="minorEastAsia" w:hAnsiTheme="minorEastAsia" w:hint="eastAsia"/>
+                <w:sz w:val="24"/>
+                <w:szCs w:val="24"/>
+              </w:rPr>
+              <w:t>的商品详情</w:t>
+            </w:r>
+          </w:p>
+        </w:tc>
+      </w:tr>
     </w:tbl>
     <w:tbl>
       <w:tblPr>
@@ -12615,6 +15267,14 @@
               </w:rPr>
               <w:t>1</w:t>
             </w:r>
+            <w:r>
+              <w:rPr>
+                <w:rFonts w:asciiTheme="minorEastAsia" w:hAnsiTheme="minorEastAsia"/>
+                <w:sz w:val="24"/>
+                <w:szCs w:val="24"/>
+              </w:rPr>
+              <w:t>0</w:t>
+            </w:r>
           </w:p>
         </w:tc>
         <w:tc>
@@ -12675,7 +15335,23 @@
                 <w:sz w:val="24"/>
                 <w:szCs w:val="24"/>
               </w:rPr>
-              <w:t>修改个人资料</w:t>
+              <w:t>查看某一我</w:t>
+            </w:r>
+            <w:r>
+              <w:rPr>
+                <w:rFonts w:asciiTheme="minorEastAsia" w:hAnsiTheme="minorEastAsia" w:hint="eastAsia"/>
+                <w:sz w:val="24"/>
+                <w:szCs w:val="24"/>
+              </w:rPr>
+              <w:t>收藏</w:t>
+            </w:r>
+            <w:r>
+              <w:rPr>
+                <w:rFonts w:asciiTheme="minorEastAsia" w:hAnsiTheme="minorEastAsia" w:hint="eastAsia"/>
+                <w:sz w:val="24"/>
+                <w:szCs w:val="24"/>
+              </w:rPr>
+              <w:t>的商品详情</w:t>
             </w:r>
           </w:p>
         </w:tc>
@@ -12700,7 +15376,7 @@
               <w:pStyle w:val="a8"/>
               <w:numPr>
                 <w:ilvl w:val="0"/>
-                <w:numId w:val="36"/>
+                <w:numId w:val="23"/>
               </w:numPr>
               <w:spacing w:line="276" w:lineRule="auto"/>
               <w:ind w:firstLineChars="0"/>
@@ -12710,7 +15386,6 @@
                 <w:szCs w:val="24"/>
               </w:rPr>
             </w:pPr>
-            <w:bookmarkStart w:id="18" w:name="_Toc38815489"/>
             <w:r>
               <w:rPr>
                 <w:rFonts w:asciiTheme="minorEastAsia" w:hAnsiTheme="minorEastAsia" w:hint="eastAsia"/>
@@ -12719,22 +15394,13 @@
               </w:rPr>
               <w:t>点击界面下方的【我的】</w:t>
             </w:r>
-            <w:r>
-              <w:rPr>
-                <w:rFonts w:asciiTheme="minorEastAsia" w:hAnsiTheme="minorEastAsia" w:hint="eastAsia"/>
-                <w:sz w:val="24"/>
-                <w:szCs w:val="24"/>
-              </w:rPr>
-              <w:t>-【个人资料】</w:t>
-            </w:r>
-            <w:bookmarkEnd w:id="18"/>
           </w:p>
           <w:p>
             <w:pPr>
               <w:pStyle w:val="a8"/>
               <w:numPr>
                 <w:ilvl w:val="0"/>
-                <w:numId w:val="36"/>
+                <w:numId w:val="23"/>
               </w:numPr>
               <w:spacing w:line="276" w:lineRule="auto"/>
               <w:ind w:firstLineChars="0"/>
@@ -12744,23 +15410,37 @@
                 <w:szCs w:val="24"/>
               </w:rPr>
             </w:pPr>
-            <w:bookmarkStart w:id="19" w:name="_Toc38815490"/>
-            <w:r>
-              <w:rPr>
-                <w:rFonts w:asciiTheme="minorEastAsia" w:hAnsiTheme="minorEastAsia" w:hint="eastAsia"/>
-                <w:sz w:val="24"/>
-                <w:szCs w:val="24"/>
-              </w:rPr>
-              <w:t>点击【头像】更换头像</w:t>
-            </w:r>
-            <w:bookmarkEnd w:id="19"/>
+            <w:r>
+              <w:rPr>
+                <w:rFonts w:asciiTheme="minorEastAsia" w:hAnsiTheme="minorEastAsia" w:hint="eastAsia"/>
+                <w:sz w:val="24"/>
+                <w:szCs w:val="24"/>
+              </w:rPr>
+              <w:t>点击【我</w:t>
+            </w:r>
+            <w:r>
+              <w:rPr>
+                <w:rFonts w:asciiTheme="minorEastAsia" w:hAnsiTheme="minorEastAsia" w:hint="eastAsia"/>
+                <w:sz w:val="24"/>
+                <w:szCs w:val="24"/>
+              </w:rPr>
+              <w:t>收藏</w:t>
+            </w:r>
+            <w:r>
+              <w:rPr>
+                <w:rFonts w:asciiTheme="minorEastAsia" w:hAnsiTheme="minorEastAsia" w:hint="eastAsia"/>
+                <w:sz w:val="24"/>
+                <w:szCs w:val="24"/>
+              </w:rPr>
+              <w:t>的】</w:t>
+            </w:r>
           </w:p>
           <w:p>
             <w:pPr>
               <w:pStyle w:val="a8"/>
               <w:numPr>
                 <w:ilvl w:val="0"/>
-                <w:numId w:val="36"/>
+                <w:numId w:val="23"/>
               </w:numPr>
               <w:spacing w:line="276" w:lineRule="auto"/>
               <w:ind w:firstLineChars="0"/>
@@ -12770,23 +15450,29 @@
                 <w:szCs w:val="24"/>
               </w:rPr>
             </w:pPr>
-            <w:bookmarkStart w:id="20" w:name="_Toc38815491"/>
-            <w:r>
-              <w:rPr>
-                <w:rFonts w:asciiTheme="minorEastAsia" w:hAnsiTheme="minorEastAsia" w:hint="eastAsia"/>
-                <w:sz w:val="24"/>
-                <w:szCs w:val="24"/>
-              </w:rPr>
-              <w:t>点击【昵称】，修改昵称</w:t>
-            </w:r>
-            <w:bookmarkEnd w:id="20"/>
+            <w:r>
+              <w:rPr>
+                <w:rFonts w:asciiTheme="minorEastAsia" w:hAnsiTheme="minorEastAsia" w:hint="eastAsia"/>
+                <w:sz w:val="24"/>
+                <w:szCs w:val="24"/>
+              </w:rPr>
+              <w:t>任意点击一个</w:t>
+            </w:r>
+            <w:r>
+              <w:rPr>
+                <w:rFonts w:asciiTheme="minorEastAsia" w:hAnsiTheme="minorEastAsia" w:hint="eastAsia"/>
+                <w:sz w:val="24"/>
+                <w:szCs w:val="24"/>
+              </w:rPr>
+              <w:t>商品</w:t>
+            </w:r>
           </w:p>
           <w:p>
             <w:pPr>
               <w:pStyle w:val="a8"/>
               <w:numPr>
                 <w:ilvl w:val="0"/>
-                <w:numId w:val="36"/>
+                <w:numId w:val="23"/>
               </w:numPr>
               <w:spacing w:line="276" w:lineRule="auto"/>
               <w:ind w:firstLineChars="0"/>
@@ -12796,16 +15482,14 @@
                 <w:szCs w:val="24"/>
               </w:rPr>
             </w:pPr>
-            <w:bookmarkStart w:id="21" w:name="_Toc38815492"/>
-            <w:r>
-              <w:rPr>
-                <w:rFonts w:asciiTheme="minorEastAsia" w:hAnsiTheme="minorEastAsia" w:hint="eastAsia"/>
-                <w:sz w:val="24"/>
-                <w:szCs w:val="24"/>
-              </w:rPr>
-              <w:t>点击【性别】，修改性别</w:t>
-            </w:r>
-            <w:bookmarkEnd w:id="21"/>
+            <w:r>
+              <w:rPr>
+                <w:rFonts w:asciiTheme="minorEastAsia" w:hAnsiTheme="minorEastAsia" w:hint="eastAsia"/>
+                <w:sz w:val="24"/>
+                <w:szCs w:val="24"/>
+              </w:rPr>
+              <w:t>跳转到详情页面</w:t>
+            </w:r>
           </w:p>
         </w:tc>
         <w:tc>
@@ -12834,45 +15518,7 @@
                 <w:sz w:val="24"/>
                 <w:szCs w:val="24"/>
               </w:rPr>
-              <w:t>头像：从本机找一张图片</w:t>
-            </w:r>
-          </w:p>
-          <w:p>
-            <w:pPr>
-              <w:spacing w:line="276" w:lineRule="auto"/>
-              <w:ind w:firstLineChars="0" w:firstLine="0"/>
-              <w:rPr>
-                <w:rFonts w:asciiTheme="minorEastAsia" w:hAnsiTheme="minorEastAsia"/>
-                <w:sz w:val="24"/>
-                <w:szCs w:val="24"/>
-              </w:rPr>
-            </w:pPr>
-            <w:r>
-              <w:rPr>
-                <w:rFonts w:asciiTheme="minorEastAsia" w:hAnsiTheme="minorEastAsia" w:hint="eastAsia"/>
-                <w:sz w:val="24"/>
-                <w:szCs w:val="24"/>
-              </w:rPr>
-              <w:t>昵称：aaa</w:t>
-            </w:r>
-          </w:p>
-          <w:p>
-            <w:pPr>
-              <w:spacing w:line="276" w:lineRule="auto"/>
-              <w:ind w:firstLineChars="0" w:firstLine="0"/>
-              <w:rPr>
-                <w:rFonts w:asciiTheme="minorEastAsia" w:hAnsiTheme="minorEastAsia"/>
-                <w:sz w:val="24"/>
-                <w:szCs w:val="24"/>
-              </w:rPr>
-            </w:pPr>
-            <w:r>
-              <w:rPr>
-                <w:rFonts w:asciiTheme="minorEastAsia" w:hAnsiTheme="minorEastAsia" w:hint="eastAsia"/>
-                <w:sz w:val="24"/>
-                <w:szCs w:val="24"/>
-              </w:rPr>
-              <w:t>性别：男</w:t>
+              <w:t>无</w:t>
             </w:r>
           </w:p>
         </w:tc>
@@ -12908,1624 +15554,24 @@
                 <w:sz w:val="24"/>
                 <w:szCs w:val="24"/>
               </w:rPr>
-              <w:t>成功修改个人资料</w:t>
-            </w:r>
-          </w:p>
-        </w:tc>
-      </w:tr>
-      <w:tr>
-        <w:trPr>
-          <w:cantSplit/>
-          <w:trHeight w:val="382"/>
-        </w:trPr>
-        <w:tc>
-          <w:tcPr>
-            <w:tcW w:w="607" w:type="pct"/>
-            <w:tcBorders>
-              <w:top w:val="single" w:sz="4" w:space="0" w:color="auto"/>
-              <w:left w:val="single" w:sz="4" w:space="0" w:color="auto"/>
-              <w:bottom w:val="single" w:sz="4" w:space="0" w:color="auto"/>
-              <w:right w:val="single" w:sz="4" w:space="0" w:color="auto"/>
-            </w:tcBorders>
-            <w:tcMar>
-              <w:top w:w="15" w:type="dxa"/>
-              <w:left w:w="15" w:type="dxa"/>
-              <w:bottom w:w="0" w:type="dxa"/>
-              <w:right w:w="15" w:type="dxa"/>
-            </w:tcMar>
-            <w:vAlign w:val="center"/>
-          </w:tcPr>
-          <w:p>
-            <w:pPr>
-              <w:spacing w:line="276" w:lineRule="auto"/>
-              <w:ind w:firstLineChars="0" w:firstLine="0"/>
-              <w:jc w:val="center"/>
-              <w:rPr>
-                <w:rFonts w:asciiTheme="minorEastAsia" w:hAnsiTheme="minorEastAsia"/>
-                <w:sz w:val="24"/>
-                <w:szCs w:val="24"/>
-              </w:rPr>
-            </w:pPr>
-            <w:r>
-              <w:rPr>
-                <w:rFonts w:asciiTheme="minorEastAsia" w:hAnsiTheme="minorEastAsia" w:hint="eastAsia"/>
-                <w:sz w:val="24"/>
-                <w:szCs w:val="24"/>
-              </w:rPr>
-              <w:t>2</w:t>
-            </w:r>
-          </w:p>
-        </w:tc>
-        <w:tc>
-          <w:tcPr>
-            <w:tcW w:w="521" w:type="pct"/>
-            <w:tcBorders>
-              <w:top w:val="single" w:sz="4" w:space="0" w:color="auto"/>
-              <w:left w:val="single" w:sz="4" w:space="0" w:color="auto"/>
-              <w:bottom w:val="single" w:sz="4" w:space="0" w:color="auto"/>
-              <w:right w:val="single" w:sz="4" w:space="0" w:color="auto"/>
-            </w:tcBorders>
-            <w:tcMar>
-              <w:top w:w="15" w:type="dxa"/>
-              <w:left w:w="15" w:type="dxa"/>
-              <w:bottom w:w="0" w:type="dxa"/>
-              <w:right w:w="15" w:type="dxa"/>
-            </w:tcMar>
-            <w:vAlign w:val="center"/>
-          </w:tcPr>
-          <w:p>
-            <w:pPr>
-              <w:spacing w:line="276" w:lineRule="auto"/>
-              <w:ind w:firstLineChars="0" w:firstLine="0"/>
-              <w:jc w:val="center"/>
-              <w:rPr>
-                <w:rFonts w:asciiTheme="minorEastAsia" w:hAnsiTheme="minorEastAsia"/>
-                <w:sz w:val="24"/>
-                <w:szCs w:val="24"/>
-              </w:rPr>
-            </w:pPr>
-          </w:p>
-        </w:tc>
-        <w:tc>
-          <w:tcPr>
-            <w:tcW w:w="502" w:type="pct"/>
-            <w:tcBorders>
-              <w:top w:val="single" w:sz="4" w:space="0" w:color="auto"/>
-              <w:left w:val="single" w:sz="4" w:space="0" w:color="auto"/>
-              <w:bottom w:val="single" w:sz="4" w:space="0" w:color="auto"/>
-              <w:right w:val="single" w:sz="4" w:space="0" w:color="auto"/>
-            </w:tcBorders>
-            <w:vAlign w:val="center"/>
-          </w:tcPr>
-          <w:p>
-            <w:pPr>
-              <w:spacing w:line="276" w:lineRule="auto"/>
-              <w:ind w:firstLineChars="0" w:firstLine="0"/>
-              <w:jc w:val="center"/>
-              <w:rPr>
-                <w:rFonts w:asciiTheme="minorEastAsia" w:hAnsiTheme="minorEastAsia"/>
-                <w:sz w:val="24"/>
-                <w:szCs w:val="24"/>
-              </w:rPr>
-            </w:pPr>
-          </w:p>
-        </w:tc>
-        <w:tc>
-          <w:tcPr>
-            <w:tcW w:w="1634" w:type="pct"/>
-            <w:tcBorders>
-              <w:top w:val="single" w:sz="4" w:space="0" w:color="auto"/>
-              <w:left w:val="single" w:sz="4" w:space="0" w:color="auto"/>
-              <w:bottom w:val="single" w:sz="4" w:space="0" w:color="auto"/>
-              <w:right w:val="single" w:sz="4" w:space="0" w:color="auto"/>
-            </w:tcBorders>
-            <w:tcMar>
-              <w:top w:w="15" w:type="dxa"/>
-              <w:left w:w="15" w:type="dxa"/>
-              <w:bottom w:w="0" w:type="dxa"/>
-              <w:right w:w="15" w:type="dxa"/>
-            </w:tcMar>
-          </w:tcPr>
-          <w:p>
-            <w:pPr>
-              <w:spacing w:line="276" w:lineRule="auto"/>
-              <w:ind w:firstLineChars="0" w:firstLine="0"/>
-              <w:rPr>
-                <w:rFonts w:asciiTheme="minorEastAsia" w:hAnsiTheme="minorEastAsia"/>
-                <w:sz w:val="24"/>
-                <w:szCs w:val="24"/>
-              </w:rPr>
-            </w:pPr>
-          </w:p>
-        </w:tc>
-        <w:tc>
-          <w:tcPr>
-            <w:tcW w:w="1068" w:type="pct"/>
-            <w:tcBorders>
-              <w:top w:val="single" w:sz="4" w:space="0" w:color="auto"/>
-              <w:left w:val="single" w:sz="4" w:space="0" w:color="auto"/>
-              <w:bottom w:val="single" w:sz="4" w:space="0" w:color="auto"/>
-              <w:right w:val="single" w:sz="4" w:space="0" w:color="auto"/>
-            </w:tcBorders>
-          </w:tcPr>
-          <w:p>
-            <w:pPr>
-              <w:spacing w:line="276" w:lineRule="auto"/>
-              <w:ind w:firstLineChars="0" w:firstLine="0"/>
-              <w:rPr>
-                <w:rFonts w:asciiTheme="minorEastAsia" w:hAnsiTheme="minorEastAsia"/>
-                <w:sz w:val="24"/>
-                <w:szCs w:val="24"/>
-              </w:rPr>
-            </w:pPr>
-          </w:p>
-        </w:tc>
-        <w:tc>
-          <w:tcPr>
-            <w:tcW w:w="668" w:type="pct"/>
-            <w:tcBorders>
-              <w:top w:val="single" w:sz="4" w:space="0" w:color="auto"/>
-              <w:left w:val="single" w:sz="4" w:space="0" w:color="auto"/>
-              <w:bottom w:val="single" w:sz="4" w:space="0" w:color="auto"/>
-              <w:right w:val="single" w:sz="4" w:space="0" w:color="auto"/>
-            </w:tcBorders>
-            <w:tcMar>
-              <w:top w:w="15" w:type="dxa"/>
-              <w:left w:w="15" w:type="dxa"/>
-              <w:bottom w:w="0" w:type="dxa"/>
-              <w:right w:w="15" w:type="dxa"/>
-            </w:tcMar>
-          </w:tcPr>
-          <w:p>
-            <w:pPr>
-              <w:spacing w:line="276" w:lineRule="auto"/>
-              <w:ind w:firstLineChars="0" w:firstLine="0"/>
-              <w:rPr>
-                <w:rFonts w:asciiTheme="minorEastAsia" w:hAnsiTheme="minorEastAsia"/>
-                <w:sz w:val="24"/>
-                <w:szCs w:val="24"/>
-              </w:rPr>
-            </w:pPr>
-          </w:p>
-        </w:tc>
-      </w:tr>
-      <w:tr>
-        <w:trPr>
-          <w:cantSplit/>
-          <w:trHeight w:val="382"/>
-        </w:trPr>
-        <w:tc>
-          <w:tcPr>
-            <w:tcW w:w="607" w:type="pct"/>
-            <w:tcBorders>
-              <w:top w:val="single" w:sz="4" w:space="0" w:color="auto"/>
-              <w:left w:val="single" w:sz="4" w:space="0" w:color="auto"/>
-              <w:bottom w:val="single" w:sz="4" w:space="0" w:color="auto"/>
-              <w:right w:val="single" w:sz="4" w:space="0" w:color="auto"/>
-            </w:tcBorders>
-            <w:tcMar>
-              <w:top w:w="15" w:type="dxa"/>
-              <w:left w:w="15" w:type="dxa"/>
-              <w:bottom w:w="0" w:type="dxa"/>
-              <w:right w:w="15" w:type="dxa"/>
-            </w:tcMar>
-            <w:vAlign w:val="center"/>
-          </w:tcPr>
-          <w:p>
-            <w:pPr>
-              <w:spacing w:line="276" w:lineRule="auto"/>
-              <w:ind w:firstLineChars="0" w:firstLine="0"/>
-              <w:jc w:val="center"/>
-              <w:rPr>
-                <w:rFonts w:asciiTheme="minorEastAsia" w:hAnsiTheme="minorEastAsia"/>
-                <w:sz w:val="24"/>
-                <w:szCs w:val="24"/>
-              </w:rPr>
-            </w:pPr>
-            <w:r>
-              <w:rPr>
-                <w:rFonts w:asciiTheme="minorEastAsia" w:hAnsiTheme="minorEastAsia" w:hint="eastAsia"/>
-                <w:sz w:val="24"/>
-                <w:szCs w:val="24"/>
-              </w:rPr>
-              <w:t>3</w:t>
-            </w:r>
-          </w:p>
-        </w:tc>
-        <w:tc>
-          <w:tcPr>
-            <w:tcW w:w="521" w:type="pct"/>
-            <w:tcBorders>
-              <w:top w:val="single" w:sz="4" w:space="0" w:color="auto"/>
-              <w:left w:val="single" w:sz="4" w:space="0" w:color="auto"/>
-              <w:bottom w:val="single" w:sz="4" w:space="0" w:color="auto"/>
-              <w:right w:val="single" w:sz="4" w:space="0" w:color="auto"/>
-            </w:tcBorders>
-            <w:tcMar>
-              <w:top w:w="15" w:type="dxa"/>
-              <w:left w:w="15" w:type="dxa"/>
-              <w:bottom w:w="0" w:type="dxa"/>
-              <w:right w:w="15" w:type="dxa"/>
-            </w:tcMar>
-            <w:vAlign w:val="center"/>
-          </w:tcPr>
-          <w:p>
-            <w:pPr>
-              <w:spacing w:line="276" w:lineRule="auto"/>
-              <w:ind w:firstLineChars="0" w:firstLine="0"/>
-              <w:jc w:val="center"/>
-              <w:rPr>
-                <w:rFonts w:asciiTheme="minorEastAsia" w:hAnsiTheme="minorEastAsia"/>
-                <w:sz w:val="24"/>
-                <w:szCs w:val="24"/>
-              </w:rPr>
-            </w:pPr>
-            <w:r>
-              <w:rPr>
-                <w:rFonts w:asciiTheme="minorEastAsia" w:hAnsiTheme="minorEastAsia" w:hint="eastAsia"/>
-                <w:sz w:val="24"/>
-                <w:szCs w:val="24"/>
-              </w:rPr>
-              <w:t>2</w:t>
-            </w:r>
-          </w:p>
-        </w:tc>
-        <w:tc>
-          <w:tcPr>
-            <w:tcW w:w="502" w:type="pct"/>
-            <w:tcBorders>
-              <w:top w:val="single" w:sz="4" w:space="0" w:color="auto"/>
-              <w:left w:val="single" w:sz="4" w:space="0" w:color="auto"/>
-              <w:bottom w:val="single" w:sz="4" w:space="0" w:color="auto"/>
-              <w:right w:val="single" w:sz="4" w:space="0" w:color="auto"/>
-            </w:tcBorders>
-            <w:vAlign w:val="center"/>
-          </w:tcPr>
-          <w:p>
-            <w:pPr>
-              <w:spacing w:line="276" w:lineRule="auto"/>
-              <w:ind w:firstLineChars="0" w:firstLine="0"/>
-              <w:jc w:val="center"/>
-              <w:rPr>
-                <w:rFonts w:asciiTheme="minorEastAsia" w:hAnsiTheme="minorEastAsia"/>
-                <w:sz w:val="24"/>
-                <w:szCs w:val="24"/>
-              </w:rPr>
-            </w:pPr>
-          </w:p>
-        </w:tc>
-        <w:tc>
-          <w:tcPr>
-            <w:tcW w:w="1634" w:type="pct"/>
-            <w:tcBorders>
-              <w:top w:val="single" w:sz="4" w:space="0" w:color="auto"/>
-              <w:left w:val="single" w:sz="4" w:space="0" w:color="auto"/>
-              <w:bottom w:val="single" w:sz="4" w:space="0" w:color="auto"/>
-              <w:right w:val="single" w:sz="4" w:space="0" w:color="auto"/>
-            </w:tcBorders>
-            <w:tcMar>
-              <w:top w:w="15" w:type="dxa"/>
-              <w:left w:w="15" w:type="dxa"/>
-              <w:bottom w:w="0" w:type="dxa"/>
-              <w:right w:w="15" w:type="dxa"/>
-            </w:tcMar>
-          </w:tcPr>
-          <w:p>
-            <w:pPr>
-              <w:spacing w:line="276" w:lineRule="auto"/>
-              <w:ind w:firstLineChars="0" w:firstLine="0"/>
-              <w:rPr>
-                <w:rFonts w:asciiTheme="minorEastAsia" w:hAnsiTheme="minorEastAsia"/>
-                <w:sz w:val="24"/>
-                <w:szCs w:val="24"/>
-              </w:rPr>
-            </w:pPr>
-          </w:p>
-        </w:tc>
-        <w:tc>
-          <w:tcPr>
-            <w:tcW w:w="1068" w:type="pct"/>
-            <w:tcBorders>
-              <w:top w:val="single" w:sz="4" w:space="0" w:color="auto"/>
-              <w:left w:val="single" w:sz="4" w:space="0" w:color="auto"/>
-              <w:bottom w:val="single" w:sz="4" w:space="0" w:color="auto"/>
-              <w:right w:val="single" w:sz="4" w:space="0" w:color="auto"/>
-            </w:tcBorders>
-          </w:tcPr>
-          <w:p>
-            <w:pPr>
-              <w:spacing w:line="276" w:lineRule="auto"/>
-              <w:ind w:firstLineChars="0" w:firstLine="0"/>
-              <w:rPr>
-                <w:rFonts w:asciiTheme="minorEastAsia" w:hAnsiTheme="minorEastAsia"/>
-                <w:sz w:val="24"/>
-                <w:szCs w:val="24"/>
-              </w:rPr>
-            </w:pPr>
-          </w:p>
-        </w:tc>
-        <w:tc>
-          <w:tcPr>
-            <w:tcW w:w="668" w:type="pct"/>
-            <w:tcBorders>
-              <w:top w:val="single" w:sz="4" w:space="0" w:color="auto"/>
-              <w:left w:val="single" w:sz="4" w:space="0" w:color="auto"/>
-              <w:bottom w:val="single" w:sz="4" w:space="0" w:color="auto"/>
-              <w:right w:val="single" w:sz="4" w:space="0" w:color="auto"/>
-            </w:tcBorders>
-            <w:tcMar>
-              <w:top w:w="15" w:type="dxa"/>
-              <w:left w:w="15" w:type="dxa"/>
-              <w:bottom w:w="0" w:type="dxa"/>
-              <w:right w:w="15" w:type="dxa"/>
-            </w:tcMar>
-          </w:tcPr>
-          <w:p>
-            <w:pPr>
-              <w:spacing w:line="276" w:lineRule="auto"/>
-              <w:ind w:firstLineChars="0" w:firstLine="0"/>
-              <w:rPr>
-                <w:rFonts w:asciiTheme="minorEastAsia" w:hAnsiTheme="minorEastAsia"/>
-                <w:sz w:val="24"/>
-                <w:szCs w:val="24"/>
-              </w:rPr>
-            </w:pPr>
-          </w:p>
-        </w:tc>
-      </w:tr>
-      <w:tr>
-        <w:trPr>
-          <w:cantSplit/>
-          <w:trHeight w:val="382"/>
-        </w:trPr>
-        <w:tc>
-          <w:tcPr>
-            <w:tcW w:w="607" w:type="pct"/>
-            <w:tcBorders>
-              <w:top w:val="single" w:sz="4" w:space="0" w:color="auto"/>
-              <w:left w:val="single" w:sz="4" w:space="0" w:color="auto"/>
-              <w:bottom w:val="single" w:sz="4" w:space="0" w:color="auto"/>
-              <w:right w:val="single" w:sz="4" w:space="0" w:color="auto"/>
-            </w:tcBorders>
-            <w:tcMar>
-              <w:top w:w="15" w:type="dxa"/>
-              <w:left w:w="15" w:type="dxa"/>
-              <w:bottom w:w="0" w:type="dxa"/>
-              <w:right w:w="15" w:type="dxa"/>
-            </w:tcMar>
-            <w:vAlign w:val="center"/>
-          </w:tcPr>
-          <w:p>
-            <w:pPr>
-              <w:spacing w:line="276" w:lineRule="auto"/>
-              <w:ind w:firstLineChars="0" w:firstLine="0"/>
-              <w:jc w:val="center"/>
-              <w:rPr>
-                <w:rFonts w:asciiTheme="minorEastAsia" w:hAnsiTheme="minorEastAsia"/>
-                <w:sz w:val="24"/>
-                <w:szCs w:val="24"/>
-              </w:rPr>
-            </w:pPr>
-            <w:r>
-              <w:rPr>
-                <w:rFonts w:asciiTheme="minorEastAsia" w:hAnsiTheme="minorEastAsia" w:hint="eastAsia"/>
-                <w:sz w:val="24"/>
-                <w:szCs w:val="24"/>
-              </w:rPr>
-              <w:t>4</w:t>
-            </w:r>
-          </w:p>
-        </w:tc>
-        <w:tc>
-          <w:tcPr>
-            <w:tcW w:w="521" w:type="pct"/>
-            <w:tcBorders>
-              <w:top w:val="single" w:sz="4" w:space="0" w:color="auto"/>
-              <w:left w:val="single" w:sz="4" w:space="0" w:color="auto"/>
-              <w:bottom w:val="single" w:sz="4" w:space="0" w:color="auto"/>
-              <w:right w:val="single" w:sz="4" w:space="0" w:color="auto"/>
-            </w:tcBorders>
-            <w:tcMar>
-              <w:top w:w="15" w:type="dxa"/>
-              <w:left w:w="15" w:type="dxa"/>
-              <w:bottom w:w="0" w:type="dxa"/>
-              <w:right w:w="15" w:type="dxa"/>
-            </w:tcMar>
-            <w:vAlign w:val="center"/>
-          </w:tcPr>
-          <w:p>
-            <w:pPr>
-              <w:spacing w:line="276" w:lineRule="auto"/>
-              <w:ind w:firstLineChars="0" w:firstLine="0"/>
-              <w:jc w:val="center"/>
-              <w:rPr>
-                <w:rFonts w:asciiTheme="minorEastAsia" w:hAnsiTheme="minorEastAsia"/>
-                <w:sz w:val="24"/>
-                <w:szCs w:val="24"/>
-              </w:rPr>
-            </w:pPr>
-            <w:r>
-              <w:rPr>
-                <w:rFonts w:asciiTheme="minorEastAsia" w:hAnsiTheme="minorEastAsia" w:hint="eastAsia"/>
-                <w:sz w:val="24"/>
-                <w:szCs w:val="24"/>
-              </w:rPr>
-              <w:t>3</w:t>
-            </w:r>
-          </w:p>
-        </w:tc>
-        <w:tc>
-          <w:tcPr>
-            <w:tcW w:w="502" w:type="pct"/>
-            <w:tcBorders>
-              <w:top w:val="single" w:sz="4" w:space="0" w:color="auto"/>
-              <w:left w:val="single" w:sz="4" w:space="0" w:color="auto"/>
-              <w:bottom w:val="single" w:sz="4" w:space="0" w:color="auto"/>
-              <w:right w:val="single" w:sz="4" w:space="0" w:color="auto"/>
-            </w:tcBorders>
-            <w:vAlign w:val="center"/>
-          </w:tcPr>
-          <w:p>
-            <w:pPr>
-              <w:spacing w:line="276" w:lineRule="auto"/>
-              <w:ind w:firstLineChars="0" w:firstLine="0"/>
-              <w:jc w:val="center"/>
-              <w:rPr>
-                <w:rFonts w:asciiTheme="minorEastAsia" w:hAnsiTheme="minorEastAsia"/>
-                <w:sz w:val="24"/>
-                <w:szCs w:val="24"/>
-              </w:rPr>
-            </w:pPr>
-          </w:p>
-        </w:tc>
-        <w:tc>
-          <w:tcPr>
-            <w:tcW w:w="1634" w:type="pct"/>
-            <w:tcBorders>
-              <w:top w:val="single" w:sz="4" w:space="0" w:color="auto"/>
-              <w:left w:val="single" w:sz="4" w:space="0" w:color="auto"/>
-              <w:bottom w:val="single" w:sz="4" w:space="0" w:color="auto"/>
-              <w:right w:val="single" w:sz="4" w:space="0" w:color="auto"/>
-            </w:tcBorders>
-            <w:tcMar>
-              <w:top w:w="15" w:type="dxa"/>
-              <w:left w:w="15" w:type="dxa"/>
-              <w:bottom w:w="0" w:type="dxa"/>
-              <w:right w:w="15" w:type="dxa"/>
-            </w:tcMar>
-          </w:tcPr>
-          <w:p>
-            <w:pPr>
-              <w:spacing w:line="276" w:lineRule="auto"/>
-              <w:ind w:firstLineChars="0" w:firstLine="0"/>
-              <w:rPr>
-                <w:rFonts w:asciiTheme="minorEastAsia" w:hAnsiTheme="minorEastAsia"/>
-                <w:sz w:val="24"/>
-                <w:szCs w:val="24"/>
-              </w:rPr>
-            </w:pPr>
-          </w:p>
-        </w:tc>
-        <w:tc>
-          <w:tcPr>
-            <w:tcW w:w="1068" w:type="pct"/>
-            <w:tcBorders>
-              <w:top w:val="single" w:sz="4" w:space="0" w:color="auto"/>
-              <w:left w:val="single" w:sz="4" w:space="0" w:color="auto"/>
-              <w:bottom w:val="single" w:sz="4" w:space="0" w:color="auto"/>
-              <w:right w:val="single" w:sz="4" w:space="0" w:color="auto"/>
-            </w:tcBorders>
-          </w:tcPr>
-          <w:p>
-            <w:pPr>
-              <w:spacing w:line="276" w:lineRule="auto"/>
-              <w:ind w:firstLineChars="0" w:firstLine="0"/>
-              <w:rPr>
-                <w:rFonts w:asciiTheme="minorEastAsia" w:hAnsiTheme="minorEastAsia"/>
-                <w:sz w:val="24"/>
-                <w:szCs w:val="24"/>
-              </w:rPr>
-            </w:pPr>
-          </w:p>
-        </w:tc>
-        <w:tc>
-          <w:tcPr>
-            <w:tcW w:w="668" w:type="pct"/>
-            <w:tcBorders>
-              <w:top w:val="single" w:sz="4" w:space="0" w:color="auto"/>
-              <w:left w:val="single" w:sz="4" w:space="0" w:color="auto"/>
-              <w:bottom w:val="single" w:sz="4" w:space="0" w:color="auto"/>
-              <w:right w:val="single" w:sz="4" w:space="0" w:color="auto"/>
-            </w:tcBorders>
-            <w:tcMar>
-              <w:top w:w="15" w:type="dxa"/>
-              <w:left w:w="15" w:type="dxa"/>
-              <w:bottom w:w="0" w:type="dxa"/>
-              <w:right w:w="15" w:type="dxa"/>
-            </w:tcMar>
-          </w:tcPr>
-          <w:p>
-            <w:pPr>
-              <w:spacing w:line="276" w:lineRule="auto"/>
-              <w:ind w:firstLineChars="0" w:firstLine="0"/>
-              <w:rPr>
-                <w:rFonts w:asciiTheme="minorEastAsia" w:hAnsiTheme="minorEastAsia"/>
-                <w:sz w:val="24"/>
-                <w:szCs w:val="24"/>
-              </w:rPr>
-            </w:pPr>
-          </w:p>
-        </w:tc>
-      </w:tr>
-      <w:tr>
-        <w:trPr>
-          <w:cantSplit/>
-          <w:trHeight w:val="382"/>
-        </w:trPr>
-        <w:tc>
-          <w:tcPr>
-            <w:tcW w:w="607" w:type="pct"/>
-            <w:tcBorders>
-              <w:top w:val="single" w:sz="4" w:space="0" w:color="auto"/>
-              <w:left w:val="single" w:sz="4" w:space="0" w:color="auto"/>
-              <w:bottom w:val="single" w:sz="4" w:space="0" w:color="auto"/>
-              <w:right w:val="single" w:sz="4" w:space="0" w:color="auto"/>
-            </w:tcBorders>
-            <w:tcMar>
-              <w:top w:w="15" w:type="dxa"/>
-              <w:left w:w="15" w:type="dxa"/>
-              <w:bottom w:w="0" w:type="dxa"/>
-              <w:right w:w="15" w:type="dxa"/>
-            </w:tcMar>
-            <w:vAlign w:val="center"/>
-          </w:tcPr>
-          <w:p>
-            <w:pPr>
-              <w:spacing w:line="276" w:lineRule="auto"/>
-              <w:ind w:firstLineChars="0" w:firstLine="0"/>
-              <w:jc w:val="center"/>
-              <w:rPr>
-                <w:rFonts w:asciiTheme="minorEastAsia" w:hAnsiTheme="minorEastAsia"/>
-                <w:sz w:val="24"/>
-                <w:szCs w:val="24"/>
-              </w:rPr>
-            </w:pPr>
-            <w:r>
-              <w:rPr>
-                <w:rFonts w:asciiTheme="minorEastAsia" w:hAnsiTheme="minorEastAsia" w:hint="eastAsia"/>
-                <w:sz w:val="24"/>
-                <w:szCs w:val="24"/>
-              </w:rPr>
-              <w:t>5</w:t>
-            </w:r>
-          </w:p>
-        </w:tc>
-        <w:tc>
-          <w:tcPr>
-            <w:tcW w:w="521" w:type="pct"/>
-            <w:tcBorders>
-              <w:top w:val="single" w:sz="4" w:space="0" w:color="auto"/>
-              <w:left w:val="single" w:sz="4" w:space="0" w:color="auto"/>
-              <w:bottom w:val="single" w:sz="4" w:space="0" w:color="auto"/>
-              <w:right w:val="single" w:sz="4" w:space="0" w:color="auto"/>
-            </w:tcBorders>
-            <w:tcMar>
-              <w:top w:w="15" w:type="dxa"/>
-              <w:left w:w="15" w:type="dxa"/>
-              <w:bottom w:w="0" w:type="dxa"/>
-              <w:right w:w="15" w:type="dxa"/>
-            </w:tcMar>
-            <w:vAlign w:val="center"/>
-          </w:tcPr>
-          <w:p>
-            <w:pPr>
-              <w:spacing w:line="276" w:lineRule="auto"/>
-              <w:ind w:firstLineChars="0" w:firstLine="0"/>
-              <w:jc w:val="center"/>
-              <w:rPr>
-                <w:rFonts w:asciiTheme="minorEastAsia" w:hAnsiTheme="minorEastAsia"/>
-                <w:sz w:val="24"/>
-                <w:szCs w:val="24"/>
-              </w:rPr>
-            </w:pPr>
-            <w:r>
-              <w:rPr>
-                <w:rFonts w:asciiTheme="minorEastAsia" w:hAnsiTheme="minorEastAsia" w:hint="eastAsia"/>
-                <w:sz w:val="24"/>
-                <w:szCs w:val="24"/>
-              </w:rPr>
-              <w:t>2</w:t>
-            </w:r>
-          </w:p>
-        </w:tc>
-        <w:tc>
-          <w:tcPr>
-            <w:tcW w:w="502" w:type="pct"/>
-            <w:tcBorders>
-              <w:top w:val="single" w:sz="4" w:space="0" w:color="auto"/>
-              <w:left w:val="single" w:sz="4" w:space="0" w:color="auto"/>
-              <w:bottom w:val="single" w:sz="4" w:space="0" w:color="auto"/>
-              <w:right w:val="single" w:sz="4" w:space="0" w:color="auto"/>
-            </w:tcBorders>
-            <w:vAlign w:val="center"/>
-          </w:tcPr>
-          <w:p>
-            <w:pPr>
-              <w:spacing w:line="276" w:lineRule="auto"/>
-              <w:ind w:firstLineChars="0" w:firstLine="0"/>
-              <w:jc w:val="center"/>
-              <w:rPr>
-                <w:rFonts w:asciiTheme="minorEastAsia" w:hAnsiTheme="minorEastAsia"/>
-                <w:sz w:val="24"/>
-                <w:szCs w:val="24"/>
-              </w:rPr>
-            </w:pPr>
-          </w:p>
-        </w:tc>
-        <w:tc>
-          <w:tcPr>
-            <w:tcW w:w="1634" w:type="pct"/>
-            <w:tcBorders>
-              <w:top w:val="single" w:sz="4" w:space="0" w:color="auto"/>
-              <w:left w:val="single" w:sz="4" w:space="0" w:color="auto"/>
-              <w:bottom w:val="single" w:sz="4" w:space="0" w:color="auto"/>
-              <w:right w:val="single" w:sz="4" w:space="0" w:color="auto"/>
-            </w:tcBorders>
-            <w:tcMar>
-              <w:top w:w="15" w:type="dxa"/>
-              <w:left w:w="15" w:type="dxa"/>
-              <w:bottom w:w="0" w:type="dxa"/>
-              <w:right w:w="15" w:type="dxa"/>
-            </w:tcMar>
-          </w:tcPr>
-          <w:p>
-            <w:pPr>
-              <w:spacing w:line="276" w:lineRule="auto"/>
-              <w:ind w:firstLineChars="0" w:firstLine="0"/>
-              <w:rPr>
-                <w:rFonts w:asciiTheme="minorEastAsia" w:hAnsiTheme="minorEastAsia"/>
-                <w:sz w:val="24"/>
-                <w:szCs w:val="24"/>
-              </w:rPr>
-            </w:pPr>
-          </w:p>
-        </w:tc>
-        <w:tc>
-          <w:tcPr>
-            <w:tcW w:w="1068" w:type="pct"/>
-            <w:tcBorders>
-              <w:top w:val="single" w:sz="4" w:space="0" w:color="auto"/>
-              <w:left w:val="single" w:sz="4" w:space="0" w:color="auto"/>
-              <w:bottom w:val="single" w:sz="4" w:space="0" w:color="auto"/>
-              <w:right w:val="single" w:sz="4" w:space="0" w:color="auto"/>
-            </w:tcBorders>
-          </w:tcPr>
-          <w:p>
-            <w:pPr>
-              <w:spacing w:line="276" w:lineRule="auto"/>
-              <w:ind w:firstLineChars="0" w:firstLine="0"/>
-              <w:rPr>
-                <w:rFonts w:asciiTheme="minorEastAsia" w:hAnsiTheme="minorEastAsia"/>
-                <w:sz w:val="24"/>
-                <w:szCs w:val="24"/>
-              </w:rPr>
-            </w:pPr>
-          </w:p>
-        </w:tc>
-        <w:tc>
-          <w:tcPr>
-            <w:tcW w:w="668" w:type="pct"/>
-            <w:tcBorders>
-              <w:top w:val="single" w:sz="4" w:space="0" w:color="auto"/>
-              <w:left w:val="single" w:sz="4" w:space="0" w:color="auto"/>
-              <w:bottom w:val="single" w:sz="4" w:space="0" w:color="auto"/>
-              <w:right w:val="single" w:sz="4" w:space="0" w:color="auto"/>
-            </w:tcBorders>
-            <w:tcMar>
-              <w:top w:w="15" w:type="dxa"/>
-              <w:left w:w="15" w:type="dxa"/>
-              <w:bottom w:w="0" w:type="dxa"/>
-              <w:right w:w="15" w:type="dxa"/>
-            </w:tcMar>
-          </w:tcPr>
-          <w:p>
-            <w:pPr>
-              <w:spacing w:line="276" w:lineRule="auto"/>
-              <w:ind w:firstLineChars="0" w:firstLine="0"/>
-              <w:rPr>
-                <w:rFonts w:asciiTheme="minorEastAsia" w:hAnsiTheme="minorEastAsia"/>
-                <w:sz w:val="24"/>
-                <w:szCs w:val="24"/>
-              </w:rPr>
-            </w:pPr>
-          </w:p>
-        </w:tc>
-      </w:tr>
-      <w:tr>
-        <w:trPr>
-          <w:cantSplit/>
-          <w:trHeight w:val="382"/>
-        </w:trPr>
-        <w:tc>
-          <w:tcPr>
-            <w:tcW w:w="607" w:type="pct"/>
-            <w:tcBorders>
-              <w:top w:val="single" w:sz="4" w:space="0" w:color="auto"/>
-              <w:left w:val="single" w:sz="4" w:space="0" w:color="auto"/>
-              <w:bottom w:val="single" w:sz="4" w:space="0" w:color="auto"/>
-              <w:right w:val="single" w:sz="4" w:space="0" w:color="auto"/>
-            </w:tcBorders>
-            <w:tcMar>
-              <w:top w:w="15" w:type="dxa"/>
-              <w:left w:w="15" w:type="dxa"/>
-              <w:bottom w:w="0" w:type="dxa"/>
-              <w:right w:w="15" w:type="dxa"/>
-            </w:tcMar>
-            <w:vAlign w:val="center"/>
-          </w:tcPr>
-          <w:p>
-            <w:pPr>
-              <w:spacing w:line="276" w:lineRule="auto"/>
-              <w:ind w:firstLineChars="0" w:firstLine="0"/>
-              <w:jc w:val="center"/>
-              <w:rPr>
-                <w:rFonts w:asciiTheme="minorEastAsia" w:hAnsiTheme="minorEastAsia"/>
-                <w:sz w:val="24"/>
-                <w:szCs w:val="24"/>
-              </w:rPr>
-            </w:pPr>
-            <w:r>
-              <w:rPr>
-                <w:rFonts w:asciiTheme="minorEastAsia" w:hAnsiTheme="minorEastAsia" w:hint="eastAsia"/>
-                <w:sz w:val="24"/>
-                <w:szCs w:val="24"/>
-              </w:rPr>
-              <w:t>6</w:t>
-            </w:r>
-          </w:p>
-        </w:tc>
-        <w:tc>
-          <w:tcPr>
-            <w:tcW w:w="521" w:type="pct"/>
-            <w:tcBorders>
-              <w:top w:val="single" w:sz="4" w:space="0" w:color="auto"/>
-              <w:left w:val="single" w:sz="4" w:space="0" w:color="auto"/>
-              <w:bottom w:val="single" w:sz="4" w:space="0" w:color="auto"/>
-              <w:right w:val="single" w:sz="4" w:space="0" w:color="auto"/>
-            </w:tcBorders>
-            <w:tcMar>
-              <w:top w:w="15" w:type="dxa"/>
-              <w:left w:w="15" w:type="dxa"/>
-              <w:bottom w:w="0" w:type="dxa"/>
-              <w:right w:w="15" w:type="dxa"/>
-            </w:tcMar>
-            <w:vAlign w:val="center"/>
-          </w:tcPr>
-          <w:p>
-            <w:pPr>
-              <w:spacing w:line="276" w:lineRule="auto"/>
-              <w:ind w:firstLineChars="0" w:firstLine="0"/>
-              <w:jc w:val="center"/>
-              <w:rPr>
-                <w:rFonts w:asciiTheme="minorEastAsia" w:hAnsiTheme="minorEastAsia"/>
-                <w:sz w:val="24"/>
-                <w:szCs w:val="24"/>
-              </w:rPr>
-            </w:pPr>
-          </w:p>
-        </w:tc>
-        <w:tc>
-          <w:tcPr>
-            <w:tcW w:w="502" w:type="pct"/>
-            <w:tcBorders>
-              <w:top w:val="single" w:sz="4" w:space="0" w:color="auto"/>
-              <w:left w:val="single" w:sz="4" w:space="0" w:color="auto"/>
-              <w:bottom w:val="single" w:sz="4" w:space="0" w:color="auto"/>
-              <w:right w:val="single" w:sz="4" w:space="0" w:color="auto"/>
-            </w:tcBorders>
-            <w:vAlign w:val="center"/>
-          </w:tcPr>
-          <w:p>
-            <w:pPr>
-              <w:spacing w:line="276" w:lineRule="auto"/>
-              <w:ind w:firstLineChars="0" w:firstLine="0"/>
-              <w:jc w:val="center"/>
-              <w:rPr>
-                <w:rFonts w:asciiTheme="minorEastAsia" w:hAnsiTheme="minorEastAsia"/>
-                <w:sz w:val="24"/>
-                <w:szCs w:val="24"/>
-              </w:rPr>
-            </w:pPr>
-          </w:p>
-        </w:tc>
-        <w:tc>
-          <w:tcPr>
-            <w:tcW w:w="1634" w:type="pct"/>
-            <w:tcBorders>
-              <w:top w:val="single" w:sz="4" w:space="0" w:color="auto"/>
-              <w:left w:val="single" w:sz="4" w:space="0" w:color="auto"/>
-              <w:bottom w:val="single" w:sz="4" w:space="0" w:color="auto"/>
-              <w:right w:val="single" w:sz="4" w:space="0" w:color="auto"/>
-            </w:tcBorders>
-            <w:tcMar>
-              <w:top w:w="15" w:type="dxa"/>
-              <w:left w:w="15" w:type="dxa"/>
-              <w:bottom w:w="0" w:type="dxa"/>
-              <w:right w:w="15" w:type="dxa"/>
-            </w:tcMar>
-          </w:tcPr>
-          <w:p>
-            <w:pPr>
-              <w:spacing w:line="276" w:lineRule="auto"/>
-              <w:ind w:firstLineChars="0" w:firstLine="0"/>
-              <w:rPr>
-                <w:rFonts w:asciiTheme="minorEastAsia" w:hAnsiTheme="minorEastAsia"/>
-                <w:sz w:val="24"/>
-                <w:szCs w:val="24"/>
-              </w:rPr>
-            </w:pPr>
-          </w:p>
-        </w:tc>
-        <w:tc>
-          <w:tcPr>
-            <w:tcW w:w="1068" w:type="pct"/>
-            <w:tcBorders>
-              <w:top w:val="single" w:sz="4" w:space="0" w:color="auto"/>
-              <w:left w:val="single" w:sz="4" w:space="0" w:color="auto"/>
-              <w:bottom w:val="single" w:sz="4" w:space="0" w:color="auto"/>
-              <w:right w:val="single" w:sz="4" w:space="0" w:color="auto"/>
-            </w:tcBorders>
-          </w:tcPr>
-          <w:p>
-            <w:pPr>
-              <w:spacing w:line="276" w:lineRule="auto"/>
-              <w:ind w:firstLineChars="0" w:firstLine="0"/>
-              <w:rPr>
-                <w:rFonts w:asciiTheme="minorEastAsia" w:hAnsiTheme="minorEastAsia"/>
-                <w:sz w:val="24"/>
-                <w:szCs w:val="24"/>
-              </w:rPr>
-            </w:pPr>
-          </w:p>
-        </w:tc>
-        <w:tc>
-          <w:tcPr>
-            <w:tcW w:w="668" w:type="pct"/>
-            <w:tcBorders>
-              <w:top w:val="single" w:sz="4" w:space="0" w:color="auto"/>
-              <w:left w:val="single" w:sz="4" w:space="0" w:color="auto"/>
-              <w:bottom w:val="single" w:sz="4" w:space="0" w:color="auto"/>
-              <w:right w:val="single" w:sz="4" w:space="0" w:color="auto"/>
-            </w:tcBorders>
-            <w:tcMar>
-              <w:top w:w="15" w:type="dxa"/>
-              <w:left w:w="15" w:type="dxa"/>
-              <w:bottom w:w="0" w:type="dxa"/>
-              <w:right w:w="15" w:type="dxa"/>
-            </w:tcMar>
-          </w:tcPr>
-          <w:p>
-            <w:pPr>
-              <w:spacing w:line="276" w:lineRule="auto"/>
-              <w:ind w:firstLineChars="0" w:firstLine="0"/>
-              <w:rPr>
-                <w:rFonts w:asciiTheme="minorEastAsia" w:hAnsiTheme="minorEastAsia"/>
-                <w:sz w:val="24"/>
-                <w:szCs w:val="24"/>
-              </w:rPr>
-            </w:pPr>
-          </w:p>
-        </w:tc>
-      </w:tr>
-      <w:tr>
-        <w:trPr>
-          <w:cantSplit/>
-          <w:trHeight w:val="382"/>
-        </w:trPr>
-        <w:tc>
-          <w:tcPr>
-            <w:tcW w:w="607" w:type="pct"/>
-            <w:tcBorders>
-              <w:top w:val="single" w:sz="4" w:space="0" w:color="auto"/>
-              <w:left w:val="single" w:sz="4" w:space="0" w:color="auto"/>
-              <w:bottom w:val="single" w:sz="4" w:space="0" w:color="auto"/>
-              <w:right w:val="single" w:sz="4" w:space="0" w:color="auto"/>
-            </w:tcBorders>
-            <w:tcMar>
-              <w:top w:w="15" w:type="dxa"/>
-              <w:left w:w="15" w:type="dxa"/>
-              <w:bottom w:w="0" w:type="dxa"/>
-              <w:right w:w="15" w:type="dxa"/>
-            </w:tcMar>
-            <w:vAlign w:val="center"/>
-          </w:tcPr>
-          <w:p>
-            <w:pPr>
-              <w:spacing w:line="276" w:lineRule="auto"/>
-              <w:ind w:firstLineChars="0" w:firstLine="0"/>
-              <w:jc w:val="center"/>
-              <w:rPr>
-                <w:rFonts w:asciiTheme="minorEastAsia" w:hAnsiTheme="minorEastAsia"/>
-                <w:sz w:val="24"/>
-                <w:szCs w:val="24"/>
-              </w:rPr>
-            </w:pPr>
-            <w:r>
-              <w:rPr>
-                <w:rFonts w:asciiTheme="minorEastAsia" w:hAnsiTheme="minorEastAsia" w:hint="eastAsia"/>
-                <w:sz w:val="24"/>
-                <w:szCs w:val="24"/>
-              </w:rPr>
-              <w:t>7</w:t>
-            </w:r>
-          </w:p>
-        </w:tc>
-        <w:tc>
-          <w:tcPr>
-            <w:tcW w:w="521" w:type="pct"/>
-            <w:tcBorders>
-              <w:top w:val="single" w:sz="4" w:space="0" w:color="auto"/>
-              <w:left w:val="single" w:sz="4" w:space="0" w:color="auto"/>
-              <w:bottom w:val="single" w:sz="4" w:space="0" w:color="auto"/>
-              <w:right w:val="single" w:sz="4" w:space="0" w:color="auto"/>
-            </w:tcBorders>
-            <w:tcMar>
-              <w:top w:w="15" w:type="dxa"/>
-              <w:left w:w="15" w:type="dxa"/>
-              <w:bottom w:w="0" w:type="dxa"/>
-              <w:right w:w="15" w:type="dxa"/>
-            </w:tcMar>
-            <w:vAlign w:val="center"/>
-          </w:tcPr>
-          <w:p>
-            <w:pPr>
-              <w:spacing w:line="276" w:lineRule="auto"/>
-              <w:ind w:firstLineChars="0" w:firstLine="0"/>
-              <w:jc w:val="center"/>
-              <w:rPr>
-                <w:rFonts w:asciiTheme="minorEastAsia" w:hAnsiTheme="minorEastAsia"/>
-                <w:sz w:val="24"/>
-                <w:szCs w:val="24"/>
-              </w:rPr>
-            </w:pPr>
-          </w:p>
-        </w:tc>
-        <w:tc>
-          <w:tcPr>
-            <w:tcW w:w="502" w:type="pct"/>
-            <w:tcBorders>
-              <w:top w:val="single" w:sz="4" w:space="0" w:color="auto"/>
-              <w:left w:val="single" w:sz="4" w:space="0" w:color="auto"/>
-              <w:bottom w:val="single" w:sz="4" w:space="0" w:color="auto"/>
-              <w:right w:val="single" w:sz="4" w:space="0" w:color="auto"/>
-            </w:tcBorders>
-            <w:vAlign w:val="center"/>
-          </w:tcPr>
-          <w:p>
-            <w:pPr>
-              <w:spacing w:line="276" w:lineRule="auto"/>
-              <w:ind w:firstLineChars="0" w:firstLine="0"/>
-              <w:jc w:val="center"/>
-              <w:rPr>
-                <w:rFonts w:asciiTheme="minorEastAsia" w:hAnsiTheme="minorEastAsia"/>
-                <w:sz w:val="24"/>
-                <w:szCs w:val="24"/>
-              </w:rPr>
-            </w:pPr>
-          </w:p>
-        </w:tc>
-        <w:tc>
-          <w:tcPr>
-            <w:tcW w:w="1634" w:type="pct"/>
-            <w:tcBorders>
-              <w:top w:val="single" w:sz="4" w:space="0" w:color="auto"/>
-              <w:left w:val="single" w:sz="4" w:space="0" w:color="auto"/>
-              <w:bottom w:val="single" w:sz="4" w:space="0" w:color="auto"/>
-              <w:right w:val="single" w:sz="4" w:space="0" w:color="auto"/>
-            </w:tcBorders>
-            <w:tcMar>
-              <w:top w:w="15" w:type="dxa"/>
-              <w:left w:w="15" w:type="dxa"/>
-              <w:bottom w:w="0" w:type="dxa"/>
-              <w:right w:w="15" w:type="dxa"/>
-            </w:tcMar>
-          </w:tcPr>
-          <w:p>
-            <w:pPr>
-              <w:spacing w:line="276" w:lineRule="auto"/>
-              <w:ind w:firstLineChars="0" w:firstLine="0"/>
-              <w:rPr>
-                <w:rFonts w:asciiTheme="minorEastAsia" w:hAnsiTheme="minorEastAsia"/>
-                <w:sz w:val="24"/>
-                <w:szCs w:val="24"/>
-              </w:rPr>
-            </w:pPr>
-          </w:p>
-        </w:tc>
-        <w:tc>
-          <w:tcPr>
-            <w:tcW w:w="1068" w:type="pct"/>
-            <w:tcBorders>
-              <w:top w:val="single" w:sz="4" w:space="0" w:color="auto"/>
-              <w:left w:val="single" w:sz="4" w:space="0" w:color="auto"/>
-              <w:bottom w:val="single" w:sz="4" w:space="0" w:color="auto"/>
-              <w:right w:val="single" w:sz="4" w:space="0" w:color="auto"/>
-            </w:tcBorders>
-          </w:tcPr>
-          <w:p>
-            <w:pPr>
-              <w:spacing w:line="276" w:lineRule="auto"/>
-              <w:ind w:firstLineChars="0" w:firstLine="0"/>
-              <w:rPr>
-                <w:rFonts w:asciiTheme="minorEastAsia" w:hAnsiTheme="minorEastAsia"/>
-                <w:sz w:val="24"/>
-                <w:szCs w:val="24"/>
-              </w:rPr>
-            </w:pPr>
-          </w:p>
-        </w:tc>
-        <w:tc>
-          <w:tcPr>
-            <w:tcW w:w="668" w:type="pct"/>
-            <w:tcBorders>
-              <w:top w:val="single" w:sz="4" w:space="0" w:color="auto"/>
-              <w:left w:val="single" w:sz="4" w:space="0" w:color="auto"/>
-              <w:bottom w:val="single" w:sz="4" w:space="0" w:color="auto"/>
-              <w:right w:val="single" w:sz="4" w:space="0" w:color="auto"/>
-            </w:tcBorders>
-            <w:tcMar>
-              <w:top w:w="15" w:type="dxa"/>
-              <w:left w:w="15" w:type="dxa"/>
-              <w:bottom w:w="0" w:type="dxa"/>
-              <w:right w:w="15" w:type="dxa"/>
-            </w:tcMar>
-          </w:tcPr>
-          <w:p>
-            <w:pPr>
-              <w:spacing w:line="276" w:lineRule="auto"/>
-              <w:ind w:firstLineChars="0" w:firstLine="0"/>
-              <w:rPr>
-                <w:rFonts w:asciiTheme="minorEastAsia" w:hAnsiTheme="minorEastAsia"/>
-                <w:sz w:val="24"/>
-                <w:szCs w:val="24"/>
-              </w:rPr>
-            </w:pPr>
-          </w:p>
-        </w:tc>
-      </w:tr>
-      <w:tr>
-        <w:trPr>
-          <w:cantSplit/>
-          <w:trHeight w:val="382"/>
-        </w:trPr>
-        <w:tc>
-          <w:tcPr>
-            <w:tcW w:w="607" w:type="pct"/>
-            <w:tcBorders>
-              <w:top w:val="single" w:sz="4" w:space="0" w:color="auto"/>
-              <w:left w:val="single" w:sz="4" w:space="0" w:color="auto"/>
-              <w:bottom w:val="single" w:sz="4" w:space="0" w:color="auto"/>
-              <w:right w:val="single" w:sz="4" w:space="0" w:color="auto"/>
-            </w:tcBorders>
-            <w:tcMar>
-              <w:top w:w="15" w:type="dxa"/>
-              <w:left w:w="15" w:type="dxa"/>
-              <w:bottom w:w="0" w:type="dxa"/>
-              <w:right w:w="15" w:type="dxa"/>
-            </w:tcMar>
-            <w:vAlign w:val="center"/>
-          </w:tcPr>
-          <w:p>
-            <w:pPr>
-              <w:spacing w:line="276" w:lineRule="auto"/>
-              <w:ind w:firstLineChars="0" w:firstLine="0"/>
-              <w:jc w:val="center"/>
-              <w:rPr>
-                <w:rFonts w:asciiTheme="minorEastAsia" w:hAnsiTheme="minorEastAsia"/>
-                <w:sz w:val="24"/>
-                <w:szCs w:val="24"/>
-              </w:rPr>
-            </w:pPr>
-            <w:r>
-              <w:rPr>
-                <w:rFonts w:asciiTheme="minorEastAsia" w:hAnsiTheme="minorEastAsia" w:hint="eastAsia"/>
-                <w:sz w:val="24"/>
-                <w:szCs w:val="24"/>
-              </w:rPr>
-              <w:t>8</w:t>
-            </w:r>
-          </w:p>
-        </w:tc>
-        <w:tc>
-          <w:tcPr>
-            <w:tcW w:w="521" w:type="pct"/>
-            <w:tcBorders>
-              <w:top w:val="single" w:sz="4" w:space="0" w:color="auto"/>
-              <w:left w:val="single" w:sz="4" w:space="0" w:color="auto"/>
-              <w:bottom w:val="single" w:sz="4" w:space="0" w:color="auto"/>
-              <w:right w:val="single" w:sz="4" w:space="0" w:color="auto"/>
-            </w:tcBorders>
-            <w:tcMar>
-              <w:top w:w="15" w:type="dxa"/>
-              <w:left w:w="15" w:type="dxa"/>
-              <w:bottom w:w="0" w:type="dxa"/>
-              <w:right w:w="15" w:type="dxa"/>
-            </w:tcMar>
-            <w:vAlign w:val="center"/>
-          </w:tcPr>
-          <w:p>
-            <w:pPr>
-              <w:spacing w:line="276" w:lineRule="auto"/>
-              <w:ind w:firstLineChars="0" w:firstLine="0"/>
-              <w:jc w:val="center"/>
-              <w:rPr>
-                <w:rFonts w:asciiTheme="minorEastAsia" w:hAnsiTheme="minorEastAsia"/>
-                <w:sz w:val="24"/>
-                <w:szCs w:val="24"/>
-              </w:rPr>
-            </w:pPr>
-          </w:p>
-        </w:tc>
-        <w:tc>
-          <w:tcPr>
-            <w:tcW w:w="502" w:type="pct"/>
-            <w:tcBorders>
-              <w:top w:val="single" w:sz="4" w:space="0" w:color="auto"/>
-              <w:left w:val="single" w:sz="4" w:space="0" w:color="auto"/>
-              <w:bottom w:val="single" w:sz="4" w:space="0" w:color="auto"/>
-              <w:right w:val="single" w:sz="4" w:space="0" w:color="auto"/>
-            </w:tcBorders>
-            <w:vAlign w:val="center"/>
-          </w:tcPr>
-          <w:p>
-            <w:pPr>
-              <w:spacing w:line="276" w:lineRule="auto"/>
-              <w:ind w:firstLineChars="0" w:firstLine="0"/>
-              <w:jc w:val="center"/>
-              <w:rPr>
-                <w:rFonts w:asciiTheme="minorEastAsia" w:hAnsiTheme="minorEastAsia"/>
-                <w:sz w:val="24"/>
-                <w:szCs w:val="24"/>
-              </w:rPr>
-            </w:pPr>
-          </w:p>
-        </w:tc>
-        <w:tc>
-          <w:tcPr>
-            <w:tcW w:w="1634" w:type="pct"/>
-            <w:tcBorders>
-              <w:top w:val="single" w:sz="4" w:space="0" w:color="auto"/>
-              <w:left w:val="single" w:sz="4" w:space="0" w:color="auto"/>
-              <w:bottom w:val="single" w:sz="4" w:space="0" w:color="auto"/>
-              <w:right w:val="single" w:sz="4" w:space="0" w:color="auto"/>
-            </w:tcBorders>
-            <w:tcMar>
-              <w:top w:w="15" w:type="dxa"/>
-              <w:left w:w="15" w:type="dxa"/>
-              <w:bottom w:w="0" w:type="dxa"/>
-              <w:right w:w="15" w:type="dxa"/>
-            </w:tcMar>
-          </w:tcPr>
-          <w:p>
-            <w:pPr>
-              <w:spacing w:line="276" w:lineRule="auto"/>
-              <w:ind w:firstLineChars="0" w:firstLine="0"/>
-              <w:rPr>
-                <w:rFonts w:asciiTheme="minorEastAsia" w:hAnsiTheme="minorEastAsia"/>
-                <w:sz w:val="24"/>
-                <w:szCs w:val="24"/>
-              </w:rPr>
-            </w:pPr>
-          </w:p>
-        </w:tc>
-        <w:tc>
-          <w:tcPr>
-            <w:tcW w:w="1068" w:type="pct"/>
-            <w:tcBorders>
-              <w:top w:val="single" w:sz="4" w:space="0" w:color="auto"/>
-              <w:left w:val="single" w:sz="4" w:space="0" w:color="auto"/>
-              <w:bottom w:val="single" w:sz="4" w:space="0" w:color="auto"/>
-              <w:right w:val="single" w:sz="4" w:space="0" w:color="auto"/>
-            </w:tcBorders>
-          </w:tcPr>
-          <w:p>
-            <w:pPr>
-              <w:spacing w:line="276" w:lineRule="auto"/>
-              <w:ind w:firstLineChars="0" w:firstLine="0"/>
-              <w:rPr>
-                <w:rFonts w:asciiTheme="minorEastAsia" w:hAnsiTheme="minorEastAsia"/>
-                <w:sz w:val="24"/>
-                <w:szCs w:val="24"/>
-              </w:rPr>
-            </w:pPr>
-          </w:p>
-        </w:tc>
-        <w:tc>
-          <w:tcPr>
-            <w:tcW w:w="668" w:type="pct"/>
-            <w:tcBorders>
-              <w:top w:val="single" w:sz="4" w:space="0" w:color="auto"/>
-              <w:left w:val="single" w:sz="4" w:space="0" w:color="auto"/>
-              <w:bottom w:val="single" w:sz="4" w:space="0" w:color="auto"/>
-              <w:right w:val="single" w:sz="4" w:space="0" w:color="auto"/>
-            </w:tcBorders>
-            <w:tcMar>
-              <w:top w:w="15" w:type="dxa"/>
-              <w:left w:w="15" w:type="dxa"/>
-              <w:bottom w:w="0" w:type="dxa"/>
-              <w:right w:w="15" w:type="dxa"/>
-            </w:tcMar>
-          </w:tcPr>
-          <w:p>
-            <w:pPr>
-              <w:spacing w:line="276" w:lineRule="auto"/>
-              <w:ind w:firstLineChars="0" w:firstLine="0"/>
-              <w:rPr>
-                <w:rFonts w:asciiTheme="minorEastAsia" w:hAnsiTheme="minorEastAsia"/>
-                <w:sz w:val="24"/>
-                <w:szCs w:val="24"/>
-              </w:rPr>
-            </w:pPr>
-          </w:p>
-        </w:tc>
-      </w:tr>
-      <w:tr>
-        <w:trPr>
-          <w:cantSplit/>
-          <w:trHeight w:val="382"/>
-        </w:trPr>
-        <w:tc>
-          <w:tcPr>
-            <w:tcW w:w="607" w:type="pct"/>
-            <w:tcBorders>
-              <w:top w:val="single" w:sz="4" w:space="0" w:color="auto"/>
-              <w:left w:val="single" w:sz="4" w:space="0" w:color="auto"/>
-              <w:bottom w:val="single" w:sz="4" w:space="0" w:color="auto"/>
-              <w:right w:val="single" w:sz="4" w:space="0" w:color="auto"/>
-            </w:tcBorders>
-            <w:tcMar>
-              <w:top w:w="15" w:type="dxa"/>
-              <w:left w:w="15" w:type="dxa"/>
-              <w:bottom w:w="0" w:type="dxa"/>
-              <w:right w:w="15" w:type="dxa"/>
-            </w:tcMar>
-            <w:vAlign w:val="center"/>
-          </w:tcPr>
-          <w:p>
-            <w:pPr>
-              <w:spacing w:line="276" w:lineRule="auto"/>
-              <w:ind w:firstLineChars="0" w:firstLine="0"/>
-              <w:jc w:val="center"/>
-              <w:rPr>
-                <w:rFonts w:asciiTheme="minorEastAsia" w:hAnsiTheme="minorEastAsia"/>
-                <w:sz w:val="24"/>
-                <w:szCs w:val="24"/>
-              </w:rPr>
-            </w:pPr>
-            <w:r>
-              <w:rPr>
-                <w:rFonts w:asciiTheme="minorEastAsia" w:hAnsiTheme="minorEastAsia" w:hint="eastAsia"/>
-                <w:sz w:val="24"/>
-                <w:szCs w:val="24"/>
-              </w:rPr>
-              <w:t>9</w:t>
-            </w:r>
-          </w:p>
-        </w:tc>
-        <w:tc>
-          <w:tcPr>
-            <w:tcW w:w="521" w:type="pct"/>
-            <w:tcBorders>
-              <w:top w:val="single" w:sz="4" w:space="0" w:color="auto"/>
-              <w:left w:val="single" w:sz="4" w:space="0" w:color="auto"/>
-              <w:bottom w:val="single" w:sz="4" w:space="0" w:color="auto"/>
-              <w:right w:val="single" w:sz="4" w:space="0" w:color="auto"/>
-            </w:tcBorders>
-            <w:tcMar>
-              <w:top w:w="15" w:type="dxa"/>
-              <w:left w:w="15" w:type="dxa"/>
-              <w:bottom w:w="0" w:type="dxa"/>
-              <w:right w:w="15" w:type="dxa"/>
-            </w:tcMar>
-            <w:vAlign w:val="center"/>
-          </w:tcPr>
-          <w:p>
-            <w:pPr>
-              <w:spacing w:line="276" w:lineRule="auto"/>
-              <w:ind w:firstLineChars="0" w:firstLine="0"/>
-              <w:jc w:val="center"/>
-              <w:rPr>
-                <w:rFonts w:asciiTheme="minorEastAsia" w:hAnsiTheme="minorEastAsia"/>
-                <w:sz w:val="24"/>
-                <w:szCs w:val="24"/>
-              </w:rPr>
-            </w:pPr>
-          </w:p>
-        </w:tc>
-        <w:tc>
-          <w:tcPr>
-            <w:tcW w:w="502" w:type="pct"/>
-            <w:tcBorders>
-              <w:top w:val="single" w:sz="4" w:space="0" w:color="auto"/>
-              <w:left w:val="single" w:sz="4" w:space="0" w:color="auto"/>
-              <w:bottom w:val="single" w:sz="4" w:space="0" w:color="auto"/>
-              <w:right w:val="single" w:sz="4" w:space="0" w:color="auto"/>
-            </w:tcBorders>
-            <w:vAlign w:val="center"/>
-          </w:tcPr>
-          <w:p>
-            <w:pPr>
-              <w:spacing w:line="276" w:lineRule="auto"/>
-              <w:ind w:firstLineChars="0" w:firstLine="0"/>
-              <w:jc w:val="center"/>
-              <w:rPr>
-                <w:rFonts w:asciiTheme="minorEastAsia" w:hAnsiTheme="minorEastAsia"/>
-                <w:sz w:val="24"/>
-                <w:szCs w:val="24"/>
-              </w:rPr>
-            </w:pPr>
-          </w:p>
-        </w:tc>
-        <w:tc>
-          <w:tcPr>
-            <w:tcW w:w="1634" w:type="pct"/>
-            <w:tcBorders>
-              <w:top w:val="single" w:sz="4" w:space="0" w:color="auto"/>
-              <w:left w:val="single" w:sz="4" w:space="0" w:color="auto"/>
-              <w:bottom w:val="single" w:sz="4" w:space="0" w:color="auto"/>
-              <w:right w:val="single" w:sz="4" w:space="0" w:color="auto"/>
-            </w:tcBorders>
-            <w:tcMar>
-              <w:top w:w="15" w:type="dxa"/>
-              <w:left w:w="15" w:type="dxa"/>
-              <w:bottom w:w="0" w:type="dxa"/>
-              <w:right w:w="15" w:type="dxa"/>
-            </w:tcMar>
-          </w:tcPr>
-          <w:p>
-            <w:pPr>
-              <w:spacing w:line="276" w:lineRule="auto"/>
-              <w:ind w:firstLineChars="0" w:firstLine="0"/>
-              <w:rPr>
-                <w:rFonts w:asciiTheme="minorEastAsia" w:hAnsiTheme="minorEastAsia"/>
-                <w:sz w:val="24"/>
-                <w:szCs w:val="24"/>
-              </w:rPr>
-            </w:pPr>
-          </w:p>
-        </w:tc>
-        <w:tc>
-          <w:tcPr>
-            <w:tcW w:w="1068" w:type="pct"/>
-            <w:tcBorders>
-              <w:top w:val="single" w:sz="4" w:space="0" w:color="auto"/>
-              <w:left w:val="single" w:sz="4" w:space="0" w:color="auto"/>
-              <w:bottom w:val="single" w:sz="4" w:space="0" w:color="auto"/>
-              <w:right w:val="single" w:sz="4" w:space="0" w:color="auto"/>
-            </w:tcBorders>
-          </w:tcPr>
-          <w:p>
-            <w:pPr>
-              <w:spacing w:line="276" w:lineRule="auto"/>
-              <w:ind w:firstLineChars="0" w:firstLine="0"/>
-              <w:rPr>
-                <w:rFonts w:asciiTheme="minorEastAsia" w:hAnsiTheme="minorEastAsia"/>
-                <w:sz w:val="24"/>
-                <w:szCs w:val="24"/>
-              </w:rPr>
-            </w:pPr>
-          </w:p>
-        </w:tc>
-        <w:tc>
-          <w:tcPr>
-            <w:tcW w:w="668" w:type="pct"/>
-            <w:tcBorders>
-              <w:top w:val="single" w:sz="4" w:space="0" w:color="auto"/>
-              <w:left w:val="single" w:sz="4" w:space="0" w:color="auto"/>
-              <w:bottom w:val="single" w:sz="4" w:space="0" w:color="auto"/>
-              <w:right w:val="single" w:sz="4" w:space="0" w:color="auto"/>
-            </w:tcBorders>
-            <w:tcMar>
-              <w:top w:w="15" w:type="dxa"/>
-              <w:left w:w="15" w:type="dxa"/>
-              <w:bottom w:w="0" w:type="dxa"/>
-              <w:right w:w="15" w:type="dxa"/>
-            </w:tcMar>
-          </w:tcPr>
-          <w:p>
-            <w:pPr>
-              <w:spacing w:line="276" w:lineRule="auto"/>
-              <w:ind w:firstLineChars="0" w:firstLine="0"/>
-              <w:rPr>
-                <w:rFonts w:asciiTheme="minorEastAsia" w:hAnsiTheme="minorEastAsia"/>
-                <w:sz w:val="24"/>
-                <w:szCs w:val="24"/>
-              </w:rPr>
-            </w:pPr>
-          </w:p>
-        </w:tc>
-      </w:tr>
-      <w:tr>
-        <w:trPr>
-          <w:cantSplit/>
-          <w:trHeight w:val="382"/>
-        </w:trPr>
-        <w:tc>
-          <w:tcPr>
-            <w:tcW w:w="607" w:type="pct"/>
-            <w:tcBorders>
-              <w:top w:val="single" w:sz="4" w:space="0" w:color="auto"/>
-              <w:left w:val="single" w:sz="4" w:space="0" w:color="auto"/>
-              <w:bottom w:val="single" w:sz="4" w:space="0" w:color="auto"/>
-              <w:right w:val="single" w:sz="4" w:space="0" w:color="auto"/>
-            </w:tcBorders>
-            <w:tcMar>
-              <w:top w:w="15" w:type="dxa"/>
-              <w:left w:w="15" w:type="dxa"/>
-              <w:bottom w:w="0" w:type="dxa"/>
-              <w:right w:w="15" w:type="dxa"/>
-            </w:tcMar>
-            <w:vAlign w:val="center"/>
-          </w:tcPr>
-          <w:p>
-            <w:pPr>
-              <w:spacing w:line="276" w:lineRule="auto"/>
-              <w:ind w:firstLineChars="0" w:firstLine="0"/>
-              <w:jc w:val="center"/>
-              <w:rPr>
-                <w:rFonts w:asciiTheme="minorEastAsia" w:hAnsiTheme="minorEastAsia"/>
-                <w:sz w:val="24"/>
-                <w:szCs w:val="24"/>
-              </w:rPr>
-            </w:pPr>
-            <w:r>
-              <w:rPr>
-                <w:rFonts w:asciiTheme="minorEastAsia" w:hAnsiTheme="minorEastAsia" w:hint="eastAsia"/>
-                <w:sz w:val="24"/>
-                <w:szCs w:val="24"/>
-              </w:rPr>
-              <w:t>1</w:t>
-            </w:r>
-            <w:r>
-              <w:rPr>
-                <w:rFonts w:asciiTheme="minorEastAsia" w:hAnsiTheme="minorEastAsia"/>
-                <w:sz w:val="24"/>
-                <w:szCs w:val="24"/>
-              </w:rPr>
-              <w:t>0</w:t>
-            </w:r>
-          </w:p>
-        </w:tc>
-        <w:tc>
-          <w:tcPr>
-            <w:tcW w:w="521" w:type="pct"/>
-            <w:tcBorders>
-              <w:top w:val="single" w:sz="4" w:space="0" w:color="auto"/>
-              <w:left w:val="single" w:sz="4" w:space="0" w:color="auto"/>
-              <w:bottom w:val="single" w:sz="4" w:space="0" w:color="auto"/>
-              <w:right w:val="single" w:sz="4" w:space="0" w:color="auto"/>
-            </w:tcBorders>
-            <w:tcMar>
-              <w:top w:w="15" w:type="dxa"/>
-              <w:left w:w="15" w:type="dxa"/>
-              <w:bottom w:w="0" w:type="dxa"/>
-              <w:right w:w="15" w:type="dxa"/>
-            </w:tcMar>
-            <w:vAlign w:val="center"/>
-          </w:tcPr>
-          <w:p>
-            <w:pPr>
-              <w:spacing w:line="276" w:lineRule="auto"/>
-              <w:ind w:firstLineChars="0" w:firstLine="0"/>
-              <w:jc w:val="center"/>
-              <w:rPr>
-                <w:rFonts w:asciiTheme="minorEastAsia" w:hAnsiTheme="minorEastAsia"/>
-                <w:sz w:val="24"/>
-                <w:szCs w:val="24"/>
-              </w:rPr>
-            </w:pPr>
-          </w:p>
-        </w:tc>
-        <w:tc>
-          <w:tcPr>
-            <w:tcW w:w="502" w:type="pct"/>
-            <w:tcBorders>
-              <w:top w:val="single" w:sz="4" w:space="0" w:color="auto"/>
-              <w:left w:val="single" w:sz="4" w:space="0" w:color="auto"/>
-              <w:bottom w:val="single" w:sz="4" w:space="0" w:color="auto"/>
-              <w:right w:val="single" w:sz="4" w:space="0" w:color="auto"/>
-            </w:tcBorders>
-            <w:vAlign w:val="center"/>
-          </w:tcPr>
-          <w:p>
-            <w:pPr>
-              <w:spacing w:line="276" w:lineRule="auto"/>
-              <w:ind w:firstLineChars="0" w:firstLine="0"/>
-              <w:jc w:val="center"/>
-              <w:rPr>
-                <w:rFonts w:asciiTheme="minorEastAsia" w:hAnsiTheme="minorEastAsia"/>
-                <w:sz w:val="24"/>
-                <w:szCs w:val="24"/>
-              </w:rPr>
-            </w:pPr>
-          </w:p>
-        </w:tc>
-        <w:tc>
-          <w:tcPr>
-            <w:tcW w:w="1634" w:type="pct"/>
-            <w:tcBorders>
-              <w:top w:val="single" w:sz="4" w:space="0" w:color="auto"/>
-              <w:left w:val="single" w:sz="4" w:space="0" w:color="auto"/>
-              <w:bottom w:val="single" w:sz="4" w:space="0" w:color="auto"/>
-              <w:right w:val="single" w:sz="4" w:space="0" w:color="auto"/>
-            </w:tcBorders>
-            <w:tcMar>
-              <w:top w:w="15" w:type="dxa"/>
-              <w:left w:w="15" w:type="dxa"/>
-              <w:bottom w:w="0" w:type="dxa"/>
-              <w:right w:w="15" w:type="dxa"/>
-            </w:tcMar>
-          </w:tcPr>
-          <w:p>
-            <w:pPr>
-              <w:spacing w:line="276" w:lineRule="auto"/>
-              <w:ind w:firstLineChars="0" w:firstLine="0"/>
-              <w:rPr>
-                <w:rFonts w:asciiTheme="minorEastAsia" w:hAnsiTheme="minorEastAsia"/>
-                <w:sz w:val="24"/>
-                <w:szCs w:val="24"/>
-              </w:rPr>
-            </w:pPr>
-          </w:p>
-        </w:tc>
-        <w:tc>
-          <w:tcPr>
-            <w:tcW w:w="1068" w:type="pct"/>
-            <w:tcBorders>
-              <w:top w:val="single" w:sz="4" w:space="0" w:color="auto"/>
-              <w:left w:val="single" w:sz="4" w:space="0" w:color="auto"/>
-              <w:bottom w:val="single" w:sz="4" w:space="0" w:color="auto"/>
-              <w:right w:val="single" w:sz="4" w:space="0" w:color="auto"/>
-            </w:tcBorders>
-          </w:tcPr>
-          <w:p>
-            <w:pPr>
-              <w:spacing w:line="276" w:lineRule="auto"/>
-              <w:ind w:firstLineChars="0" w:firstLine="0"/>
-              <w:rPr>
-                <w:rFonts w:asciiTheme="minorEastAsia" w:hAnsiTheme="minorEastAsia"/>
-                <w:sz w:val="24"/>
-                <w:szCs w:val="24"/>
-              </w:rPr>
-            </w:pPr>
-          </w:p>
-        </w:tc>
-        <w:tc>
-          <w:tcPr>
-            <w:tcW w:w="668" w:type="pct"/>
-            <w:tcBorders>
-              <w:top w:val="single" w:sz="4" w:space="0" w:color="auto"/>
-              <w:left w:val="single" w:sz="4" w:space="0" w:color="auto"/>
-              <w:bottom w:val="single" w:sz="4" w:space="0" w:color="auto"/>
-              <w:right w:val="single" w:sz="4" w:space="0" w:color="auto"/>
-            </w:tcBorders>
-            <w:tcMar>
-              <w:top w:w="15" w:type="dxa"/>
-              <w:left w:w="15" w:type="dxa"/>
-              <w:bottom w:w="0" w:type="dxa"/>
-              <w:right w:w="15" w:type="dxa"/>
-            </w:tcMar>
-          </w:tcPr>
-          <w:p>
-            <w:pPr>
-              <w:spacing w:line="276" w:lineRule="auto"/>
-              <w:ind w:firstLineChars="0" w:firstLine="0"/>
-              <w:rPr>
-                <w:rFonts w:asciiTheme="minorEastAsia" w:hAnsiTheme="minorEastAsia"/>
-                <w:sz w:val="24"/>
-                <w:szCs w:val="24"/>
-              </w:rPr>
-            </w:pPr>
+              <w:t>成功显示我</w:t>
+            </w:r>
+            <w:r>
+              <w:rPr>
+                <w:rFonts w:asciiTheme="minorEastAsia" w:hAnsiTheme="minorEastAsia" w:hint="eastAsia"/>
+                <w:sz w:val="24"/>
+                <w:szCs w:val="24"/>
+              </w:rPr>
+              <w:t>收藏</w:t>
+            </w:r>
+            <w:r>
+              <w:rPr>
+                <w:rFonts w:asciiTheme="minorEastAsia" w:hAnsiTheme="minorEastAsia" w:hint="eastAsia"/>
+                <w:sz w:val="24"/>
+                <w:szCs w:val="24"/>
+              </w:rPr>
+              <w:t>的商品详情</w:t>
+            </w:r>
           </w:p>
         </w:tc>
       </w:tr>
@@ -15247,7 +16293,6 @@
                 <w:sz w:val="24"/>
                 <w:szCs w:val="24"/>
               </w:rPr>
-              <w:lastRenderedPageBreak/>
               <w:t>1</w:t>
             </w:r>
           </w:p>
@@ -15334,7 +16379,7 @@
               <w:pStyle w:val="a8"/>
               <w:numPr>
                 <w:ilvl w:val="0"/>
-                <w:numId w:val="37"/>
+                <w:numId w:val="7"/>
               </w:numPr>
               <w:spacing w:line="276" w:lineRule="auto"/>
               <w:ind w:firstLineChars="0"/>
@@ -15360,7 +16405,7 @@
               <w:pStyle w:val="a8"/>
               <w:numPr>
                 <w:ilvl w:val="0"/>
-                <w:numId w:val="37"/>
+                <w:numId w:val="7"/>
               </w:numPr>
               <w:spacing w:line="276" w:lineRule="auto"/>
               <w:ind w:firstLineChars="0"/>
@@ -15386,7 +16431,7 @@
               <w:pStyle w:val="a8"/>
               <w:numPr>
                 <w:ilvl w:val="0"/>
-                <w:numId w:val="37"/>
+                <w:numId w:val="7"/>
               </w:numPr>
               <w:spacing w:line="276" w:lineRule="auto"/>
               <w:ind w:firstLineChars="0"/>
@@ -18012,6 +19057,7 @@
                 <w:sz w:val="24"/>
                 <w:szCs w:val="24"/>
               </w:rPr>
+              <w:lastRenderedPageBreak/>
               <w:t>1</w:t>
             </w:r>
             <w:r>
@@ -18910,273 +19956,6 @@
 <file path=word/numbering.xml><?xml version="1.0" encoding="utf-8"?>
 <w:numbering xmlns:wpc="http://schemas.microsoft.com/office/word/2010/wordprocessingCanvas" xmlns:cx="http://schemas.microsoft.com/office/drawing/2014/chartex" xmlns:cx1="http://schemas.microsoft.com/office/drawing/2015/9/8/chartex" xmlns:cx2="http://schemas.microsoft.com/office/drawing/2015/10/21/chartex" xmlns:cx3="http://schemas.microsoft.com/office/drawing/2016/5/9/chartex" xmlns:cx4="http://schemas.microsoft.com/office/drawing/2016/5/10/chartex" xmlns:cx5="http://schemas.microsoft.com/office/drawing/2016/5/11/chartex" xmlns:cx6="http://schemas.microsoft.com/office/drawing/2016/5/12/chartex" xmlns:cx7="http://schemas.microsoft.com/office/drawing/2016/5/13/chartex" xmlns:cx8="http://schemas.microsoft.com/office/drawing/2016/5/14/chartex" xmlns:mc="http://schemas.openxmlformats.org/markup-compatibility/2006" xmlns:aink="http://schemas.microsoft.com/office/drawing/2016/ink" xmlns:am3d="http://schemas.microsoft.com/office/drawing/2017/model3d" xmlns:o="urn:schemas-microsoft-com:office:office" xmlns:r="http://schemas.openxmlformats.org/officeDocument/2006/relationships" xmlns:m="http://schemas.openxmlformats.org/officeDocument/2006/math" xmlns:v="urn:schemas-microsoft-com:vml" xmlns:wp14="http://schemas.microsoft.com/office/word/2010/wordprocessingDrawing" xmlns:wp="http://schemas.openxmlformats.org/drawingml/2006/wordprocessingDrawing" xmlns:w10="urn:schemas-microsoft-com:office:word" xmlns:w="http://schemas.openxmlformats.org/wordprocessingml/2006/main" xmlns:w14="http://schemas.microsoft.com/office/word/2010/wordml" xmlns:w15="http://schemas.microsoft.com/office/word/2012/wordml" xmlns:w16cex="http://schemas.microsoft.com/office/word/2018/wordml/cex" xmlns:w16cid="http://schemas.microsoft.com/office/word/2016/wordml/cid" xmlns:w16="http://schemas.microsoft.com/office/word/2018/wordml" xmlns:w16se="http://schemas.microsoft.com/office/word/2015/wordml/symex" xmlns:wpg="http://schemas.microsoft.com/office/word/2010/wordprocessingGroup" xmlns:wpi="http://schemas.microsoft.com/office/word/2010/wordprocessingInk" xmlns:wne="http://schemas.microsoft.com/office/word/2006/wordml" xmlns:wps="http://schemas.microsoft.com/office/word/2010/wordprocessingShape" mc:Ignorable="w14 w15 w16se w16cid w16 w16cex wp14">
   <w:abstractNum w:abstractNumId="0" w15:restartNumberingAfterBreak="0">
-    <w:nsid w:val="000C75E5"/>
-    <w:multiLevelType w:val="hybridMultilevel"/>
-    <w:tmpl w:val="34C6052E"/>
-    <w:lvl w:ilvl="0" w:tplc="F7C03FBA">
-      <w:start w:val="1"/>
-      <w:numFmt w:val="decimal"/>
-      <w:lvlText w:val="%1、"/>
-      <w:lvlJc w:val="left"/>
-      <w:pPr>
-        <w:ind w:left="755" w:hanging="360"/>
-      </w:pPr>
-      <w:rPr>
-        <w:rFonts w:hint="default"/>
-      </w:rPr>
-    </w:lvl>
-    <w:lvl w:ilvl="1" w:tplc="04090019" w:tentative="1">
-      <w:start w:val="1"/>
-      <w:numFmt w:val="lowerLetter"/>
-      <w:lvlText w:val="%2)"/>
-      <w:lvlJc w:val="left"/>
-      <w:pPr>
-        <w:ind w:left="1235" w:hanging="420"/>
-      </w:pPr>
-    </w:lvl>
-    <w:lvl w:ilvl="2" w:tplc="0409001B" w:tentative="1">
-      <w:start w:val="1"/>
-      <w:numFmt w:val="lowerRoman"/>
-      <w:lvlText w:val="%3."/>
-      <w:lvlJc w:val="right"/>
-      <w:pPr>
-        <w:ind w:left="1655" w:hanging="420"/>
-      </w:pPr>
-    </w:lvl>
-    <w:lvl w:ilvl="3" w:tplc="0409000F" w:tentative="1">
-      <w:start w:val="1"/>
-      <w:numFmt w:val="decimal"/>
-      <w:lvlText w:val="%4."/>
-      <w:lvlJc w:val="left"/>
-      <w:pPr>
-        <w:ind w:left="2075" w:hanging="420"/>
-      </w:pPr>
-    </w:lvl>
-    <w:lvl w:ilvl="4" w:tplc="04090019" w:tentative="1">
-      <w:start w:val="1"/>
-      <w:numFmt w:val="lowerLetter"/>
-      <w:lvlText w:val="%5)"/>
-      <w:lvlJc w:val="left"/>
-      <w:pPr>
-        <w:ind w:left="2495" w:hanging="420"/>
-      </w:pPr>
-    </w:lvl>
-    <w:lvl w:ilvl="5" w:tplc="0409001B" w:tentative="1">
-      <w:start w:val="1"/>
-      <w:numFmt w:val="lowerRoman"/>
-      <w:lvlText w:val="%6."/>
-      <w:lvlJc w:val="right"/>
-      <w:pPr>
-        <w:ind w:left="2915" w:hanging="420"/>
-      </w:pPr>
-    </w:lvl>
-    <w:lvl w:ilvl="6" w:tplc="0409000F" w:tentative="1">
-      <w:start w:val="1"/>
-      <w:numFmt w:val="decimal"/>
-      <w:lvlText w:val="%7."/>
-      <w:lvlJc w:val="left"/>
-      <w:pPr>
-        <w:ind w:left="3335" w:hanging="420"/>
-      </w:pPr>
-    </w:lvl>
-    <w:lvl w:ilvl="7" w:tplc="04090019" w:tentative="1">
-      <w:start w:val="1"/>
-      <w:numFmt w:val="lowerLetter"/>
-      <w:lvlText w:val="%8)"/>
-      <w:lvlJc w:val="left"/>
-      <w:pPr>
-        <w:ind w:left="3755" w:hanging="420"/>
-      </w:pPr>
-    </w:lvl>
-    <w:lvl w:ilvl="8" w:tplc="0409001B" w:tentative="1">
-      <w:start w:val="1"/>
-      <w:numFmt w:val="lowerRoman"/>
-      <w:lvlText w:val="%9."/>
-      <w:lvlJc w:val="right"/>
-      <w:pPr>
-        <w:ind w:left="4175" w:hanging="420"/>
-      </w:pPr>
-    </w:lvl>
-  </w:abstractNum>
-  <w:abstractNum w:abstractNumId="1" w15:restartNumberingAfterBreak="0">
-    <w:nsid w:val="00DA69F3"/>
-    <w:multiLevelType w:val="hybridMultilevel"/>
-    <w:tmpl w:val="15FA55B2"/>
-    <w:lvl w:ilvl="0" w:tplc="7CE85E82">
-      <w:start w:val="1"/>
-      <w:numFmt w:val="decimal"/>
-      <w:lvlText w:val="%1、"/>
-      <w:lvlJc w:val="left"/>
-      <w:pPr>
-        <w:ind w:left="780" w:hanging="360"/>
-      </w:pPr>
-      <w:rPr>
-        <w:rFonts w:hint="default"/>
-      </w:rPr>
-    </w:lvl>
-    <w:lvl w:ilvl="1" w:tplc="04090019" w:tentative="1">
-      <w:start w:val="1"/>
-      <w:numFmt w:val="lowerLetter"/>
-      <w:lvlText w:val="%2)"/>
-      <w:lvlJc w:val="left"/>
-      <w:pPr>
-        <w:ind w:left="1260" w:hanging="420"/>
-      </w:pPr>
-    </w:lvl>
-    <w:lvl w:ilvl="2" w:tplc="0409001B" w:tentative="1">
-      <w:start w:val="1"/>
-      <w:numFmt w:val="lowerRoman"/>
-      <w:lvlText w:val="%3."/>
-      <w:lvlJc w:val="right"/>
-      <w:pPr>
-        <w:ind w:left="1680" w:hanging="420"/>
-      </w:pPr>
-    </w:lvl>
-    <w:lvl w:ilvl="3" w:tplc="0409000F" w:tentative="1">
-      <w:start w:val="1"/>
-      <w:numFmt w:val="decimal"/>
-      <w:lvlText w:val="%4."/>
-      <w:lvlJc w:val="left"/>
-      <w:pPr>
-        <w:ind w:left="2100" w:hanging="420"/>
-      </w:pPr>
-    </w:lvl>
-    <w:lvl w:ilvl="4" w:tplc="04090019" w:tentative="1">
-      <w:start w:val="1"/>
-      <w:numFmt w:val="lowerLetter"/>
-      <w:lvlText w:val="%5)"/>
-      <w:lvlJc w:val="left"/>
-      <w:pPr>
-        <w:ind w:left="2520" w:hanging="420"/>
-      </w:pPr>
-    </w:lvl>
-    <w:lvl w:ilvl="5" w:tplc="0409001B" w:tentative="1">
-      <w:start w:val="1"/>
-      <w:numFmt w:val="lowerRoman"/>
-      <w:lvlText w:val="%6."/>
-      <w:lvlJc w:val="right"/>
-      <w:pPr>
-        <w:ind w:left="2940" w:hanging="420"/>
-      </w:pPr>
-    </w:lvl>
-    <w:lvl w:ilvl="6" w:tplc="0409000F" w:tentative="1">
-      <w:start w:val="1"/>
-      <w:numFmt w:val="decimal"/>
-      <w:lvlText w:val="%7."/>
-      <w:lvlJc w:val="left"/>
-      <w:pPr>
-        <w:ind w:left="3360" w:hanging="420"/>
-      </w:pPr>
-    </w:lvl>
-    <w:lvl w:ilvl="7" w:tplc="04090019" w:tentative="1">
-      <w:start w:val="1"/>
-      <w:numFmt w:val="lowerLetter"/>
-      <w:lvlText w:val="%8)"/>
-      <w:lvlJc w:val="left"/>
-      <w:pPr>
-        <w:ind w:left="3780" w:hanging="420"/>
-      </w:pPr>
-    </w:lvl>
-    <w:lvl w:ilvl="8" w:tplc="0409001B" w:tentative="1">
-      <w:start w:val="1"/>
-      <w:numFmt w:val="lowerRoman"/>
-      <w:lvlText w:val="%9."/>
-      <w:lvlJc w:val="right"/>
-      <w:pPr>
-        <w:ind w:left="4200" w:hanging="420"/>
-      </w:pPr>
-    </w:lvl>
-  </w:abstractNum>
-  <w:abstractNum w:abstractNumId="2" w15:restartNumberingAfterBreak="0">
-    <w:nsid w:val="06192C31"/>
-    <w:multiLevelType w:val="hybridMultilevel"/>
-    <w:tmpl w:val="A10E1EAE"/>
-    <w:lvl w:ilvl="0" w:tplc="D95E9280">
-      <w:start w:val="1"/>
-      <w:numFmt w:val="decimal"/>
-      <w:lvlText w:val="%1、"/>
-      <w:lvlJc w:val="left"/>
-      <w:pPr>
-        <w:ind w:left="870" w:hanging="360"/>
-      </w:pPr>
-      <w:rPr>
-        <w:rFonts w:hint="default"/>
-      </w:rPr>
-    </w:lvl>
-    <w:lvl w:ilvl="1" w:tplc="04090019" w:tentative="1">
-      <w:start w:val="1"/>
-      <w:numFmt w:val="lowerLetter"/>
-      <w:lvlText w:val="%2)"/>
-      <w:lvlJc w:val="left"/>
-      <w:pPr>
-        <w:ind w:left="1350" w:hanging="420"/>
-      </w:pPr>
-    </w:lvl>
-    <w:lvl w:ilvl="2" w:tplc="0409001B" w:tentative="1">
-      <w:start w:val="1"/>
-      <w:numFmt w:val="lowerRoman"/>
-      <w:lvlText w:val="%3."/>
-      <w:lvlJc w:val="right"/>
-      <w:pPr>
-        <w:ind w:left="1770" w:hanging="420"/>
-      </w:pPr>
-    </w:lvl>
-    <w:lvl w:ilvl="3" w:tplc="0409000F" w:tentative="1">
-      <w:start w:val="1"/>
-      <w:numFmt w:val="decimal"/>
-      <w:lvlText w:val="%4."/>
-      <w:lvlJc w:val="left"/>
-      <w:pPr>
-        <w:ind w:left="2190" w:hanging="420"/>
-      </w:pPr>
-    </w:lvl>
-    <w:lvl w:ilvl="4" w:tplc="04090019" w:tentative="1">
-      <w:start w:val="1"/>
-      <w:numFmt w:val="lowerLetter"/>
-      <w:lvlText w:val="%5)"/>
-      <w:lvlJc w:val="left"/>
-      <w:pPr>
-        <w:ind w:left="2610" w:hanging="420"/>
-      </w:pPr>
-    </w:lvl>
-    <w:lvl w:ilvl="5" w:tplc="0409001B" w:tentative="1">
-      <w:start w:val="1"/>
-      <w:numFmt w:val="lowerRoman"/>
-      <w:lvlText w:val="%6."/>
-      <w:lvlJc w:val="right"/>
-      <w:pPr>
-        <w:ind w:left="3030" w:hanging="420"/>
-      </w:pPr>
-    </w:lvl>
-    <w:lvl w:ilvl="6" w:tplc="0409000F" w:tentative="1">
-      <w:start w:val="1"/>
-      <w:numFmt w:val="decimal"/>
-      <w:lvlText w:val="%7."/>
-      <w:lvlJc w:val="left"/>
-      <w:pPr>
-        <w:ind w:left="3450" w:hanging="420"/>
-      </w:pPr>
-    </w:lvl>
-    <w:lvl w:ilvl="7" w:tplc="04090019" w:tentative="1">
-      <w:start w:val="1"/>
-      <w:numFmt w:val="lowerLetter"/>
-      <w:lvlText w:val="%8)"/>
-      <w:lvlJc w:val="left"/>
-      <w:pPr>
-        <w:ind w:left="3870" w:hanging="420"/>
-      </w:pPr>
-    </w:lvl>
-    <w:lvl w:ilvl="8" w:tplc="0409001B" w:tentative="1">
-      <w:start w:val="1"/>
-      <w:numFmt w:val="lowerRoman"/>
-      <w:lvlText w:val="%9."/>
-      <w:lvlJc w:val="right"/>
-      <w:pPr>
-        <w:ind w:left="4290" w:hanging="420"/>
-      </w:pPr>
-    </w:lvl>
-  </w:abstractNum>
-  <w:abstractNum w:abstractNumId="3" w15:restartNumberingAfterBreak="0">
     <w:nsid w:val="075F77C7"/>
     <w:multiLevelType w:val="hybridMultilevel"/>
     <w:tmpl w:val="A9C4754E"/>
@@ -19262,17 +20041,17 @@
       </w:pPr>
     </w:lvl>
   </w:abstractNum>
-  <w:abstractNum w:abstractNumId="4" w15:restartNumberingAfterBreak="0">
-    <w:nsid w:val="0AA51ED9"/>
+  <w:abstractNum w:abstractNumId="1" w15:restartNumberingAfterBreak="0">
+    <w:nsid w:val="132A628F"/>
     <w:multiLevelType w:val="hybridMultilevel"/>
-    <w:tmpl w:val="DAF8141A"/>
-    <w:lvl w:ilvl="0" w:tplc="9F200A3C">
+    <w:tmpl w:val="C024B858"/>
+    <w:lvl w:ilvl="0" w:tplc="B4AE27D6">
       <w:start w:val="1"/>
       <w:numFmt w:val="decimal"/>
-      <w:lvlText w:val="%1、"/>
+      <w:lvlText w:val="%1."/>
       <w:lvlJc w:val="left"/>
       <w:pPr>
-        <w:ind w:left="755" w:hanging="360"/>
+        <w:ind w:left="360" w:hanging="360"/>
       </w:pPr>
       <w:rPr>
         <w:rFonts w:hint="default"/>
@@ -19284,7 +20063,7 @@
       <w:lvlText w:val="%2)"/>
       <w:lvlJc w:val="left"/>
       <w:pPr>
-        <w:ind w:left="1235" w:hanging="420"/>
+        <w:ind w:left="840" w:hanging="420"/>
       </w:pPr>
     </w:lvl>
     <w:lvl w:ilvl="2" w:tplc="0409001B" w:tentative="1">
@@ -19293,7 +20072,7 @@
       <w:lvlText w:val="%3."/>
       <w:lvlJc w:val="right"/>
       <w:pPr>
-        <w:ind w:left="1655" w:hanging="420"/>
+        <w:ind w:left="1260" w:hanging="420"/>
       </w:pPr>
     </w:lvl>
     <w:lvl w:ilvl="3" w:tplc="0409000F" w:tentative="1">
@@ -19302,7 +20081,7 @@
       <w:lvlText w:val="%4."/>
       <w:lvlJc w:val="left"/>
       <w:pPr>
-        <w:ind w:left="2075" w:hanging="420"/>
+        <w:ind w:left="1680" w:hanging="420"/>
       </w:pPr>
     </w:lvl>
     <w:lvl w:ilvl="4" w:tplc="04090019" w:tentative="1">
@@ -19311,7 +20090,7 @@
       <w:lvlText w:val="%5)"/>
       <w:lvlJc w:val="left"/>
       <w:pPr>
-        <w:ind w:left="2495" w:hanging="420"/>
+        <w:ind w:left="2100" w:hanging="420"/>
       </w:pPr>
     </w:lvl>
     <w:lvl w:ilvl="5" w:tplc="0409001B" w:tentative="1">
@@ -19320,7 +20099,7 @@
       <w:lvlText w:val="%6."/>
       <w:lvlJc w:val="right"/>
       <w:pPr>
-        <w:ind w:left="2915" w:hanging="420"/>
+        <w:ind w:left="2520" w:hanging="420"/>
       </w:pPr>
     </w:lvl>
     <w:lvl w:ilvl="6" w:tplc="0409000F" w:tentative="1">
@@ -19329,7 +20108,7 @@
       <w:lvlText w:val="%7."/>
       <w:lvlJc w:val="left"/>
       <w:pPr>
-        <w:ind w:left="3335" w:hanging="420"/>
+        <w:ind w:left="2940" w:hanging="420"/>
       </w:pPr>
     </w:lvl>
     <w:lvl w:ilvl="7" w:tplc="04090019" w:tentative="1">
@@ -19338,7 +20117,7 @@
       <w:lvlText w:val="%8)"/>
       <w:lvlJc w:val="left"/>
       <w:pPr>
-        <w:ind w:left="3755" w:hanging="420"/>
+        <w:ind w:left="3360" w:hanging="420"/>
       </w:pPr>
     </w:lvl>
     <w:lvl w:ilvl="8" w:tplc="0409001B" w:tentative="1">
@@ -19347,21 +20126,21 @@
       <w:lvlText w:val="%9."/>
       <w:lvlJc w:val="right"/>
       <w:pPr>
-        <w:ind w:left="4175" w:hanging="420"/>
+        <w:ind w:left="3780" w:hanging="420"/>
       </w:pPr>
     </w:lvl>
   </w:abstractNum>
-  <w:abstractNum w:abstractNumId="5" w15:restartNumberingAfterBreak="0">
-    <w:nsid w:val="0E79614E"/>
+  <w:abstractNum w:abstractNumId="2" w15:restartNumberingAfterBreak="0">
+    <w:nsid w:val="170607A3"/>
     <w:multiLevelType w:val="hybridMultilevel"/>
-    <w:tmpl w:val="7D3029B6"/>
-    <w:lvl w:ilvl="0" w:tplc="7D1044B0">
+    <w:tmpl w:val="3B00C334"/>
+    <w:lvl w:ilvl="0" w:tplc="919C842C">
       <w:start w:val="1"/>
       <w:numFmt w:val="decimal"/>
-      <w:lvlText w:val="%1、"/>
+      <w:lvlText w:val="%1."/>
       <w:lvlJc w:val="left"/>
       <w:pPr>
-        <w:ind w:left="780" w:hanging="360"/>
+        <w:ind w:left="360" w:hanging="360"/>
       </w:pPr>
       <w:rPr>
         <w:rFonts w:hint="default"/>
@@ -19373,7 +20152,7 @@
       <w:lvlText w:val="%2)"/>
       <w:lvlJc w:val="left"/>
       <w:pPr>
-        <w:ind w:left="1260" w:hanging="420"/>
+        <w:ind w:left="840" w:hanging="420"/>
       </w:pPr>
     </w:lvl>
     <w:lvl w:ilvl="2" w:tplc="0409001B" w:tentative="1">
@@ -19382,7 +20161,7 @@
       <w:lvlText w:val="%3."/>
       <w:lvlJc w:val="right"/>
       <w:pPr>
-        <w:ind w:left="1680" w:hanging="420"/>
+        <w:ind w:left="1260" w:hanging="420"/>
       </w:pPr>
     </w:lvl>
     <w:lvl w:ilvl="3" w:tplc="0409000F" w:tentative="1">
@@ -19391,7 +20170,7 @@
       <w:lvlText w:val="%4."/>
       <w:lvlJc w:val="left"/>
       <w:pPr>
-        <w:ind w:left="2100" w:hanging="420"/>
+        <w:ind w:left="1680" w:hanging="420"/>
       </w:pPr>
     </w:lvl>
     <w:lvl w:ilvl="4" w:tplc="04090019" w:tentative="1">
@@ -19400,7 +20179,7 @@
       <w:lvlText w:val="%5)"/>
       <w:lvlJc w:val="left"/>
       <w:pPr>
-        <w:ind w:left="2520" w:hanging="420"/>
+        <w:ind w:left="2100" w:hanging="420"/>
       </w:pPr>
     </w:lvl>
     <w:lvl w:ilvl="5" w:tplc="0409001B" w:tentative="1">
@@ -19409,7 +20188,7 @@
       <w:lvlText w:val="%6."/>
       <w:lvlJc w:val="right"/>
       <w:pPr>
-        <w:ind w:left="2940" w:hanging="420"/>
+        <w:ind w:left="2520" w:hanging="420"/>
       </w:pPr>
     </w:lvl>
     <w:lvl w:ilvl="6" w:tplc="0409000F" w:tentative="1">
@@ -19418,7 +20197,7 @@
       <w:lvlText w:val="%7."/>
       <w:lvlJc w:val="left"/>
       <w:pPr>
-        <w:ind w:left="3360" w:hanging="420"/>
+        <w:ind w:left="2940" w:hanging="420"/>
       </w:pPr>
     </w:lvl>
     <w:lvl w:ilvl="7" w:tplc="04090019" w:tentative="1">
@@ -19427,7 +20206,7 @@
       <w:lvlText w:val="%8)"/>
       <w:lvlJc w:val="left"/>
       <w:pPr>
-        <w:ind w:left="3780" w:hanging="420"/>
+        <w:ind w:left="3360" w:hanging="420"/>
       </w:pPr>
     </w:lvl>
     <w:lvl w:ilvl="8" w:tplc="0409001B" w:tentative="1">
@@ -19436,21 +20215,21 @@
       <w:lvlText w:val="%9."/>
       <w:lvlJc w:val="right"/>
       <w:pPr>
-        <w:ind w:left="4200" w:hanging="420"/>
+        <w:ind w:left="3780" w:hanging="420"/>
       </w:pPr>
     </w:lvl>
   </w:abstractNum>
-  <w:abstractNum w:abstractNumId="6" w15:restartNumberingAfterBreak="0">
-    <w:nsid w:val="1164531A"/>
+  <w:abstractNum w:abstractNumId="3" w15:restartNumberingAfterBreak="0">
+    <w:nsid w:val="1B0E158F"/>
     <w:multiLevelType w:val="hybridMultilevel"/>
-    <w:tmpl w:val="D7D6D454"/>
-    <w:lvl w:ilvl="0" w:tplc="031CCC00">
+    <w:tmpl w:val="822C60B6"/>
+    <w:lvl w:ilvl="0" w:tplc="919C842C">
       <w:start w:val="1"/>
       <w:numFmt w:val="decimal"/>
-      <w:lvlText w:val="%1、"/>
+      <w:lvlText w:val="%1."/>
       <w:lvlJc w:val="left"/>
       <w:pPr>
-        <w:ind w:left="780" w:hanging="360"/>
+        <w:ind w:left="360" w:hanging="360"/>
       </w:pPr>
       <w:rPr>
         <w:rFonts w:hint="default"/>
@@ -19462,7 +20241,7 @@
       <w:lvlText w:val="%2)"/>
       <w:lvlJc w:val="left"/>
       <w:pPr>
-        <w:ind w:left="1260" w:hanging="420"/>
+        <w:ind w:left="840" w:hanging="420"/>
       </w:pPr>
     </w:lvl>
     <w:lvl w:ilvl="2" w:tplc="0409001B" w:tentative="1">
@@ -19471,7 +20250,7 @@
       <w:lvlText w:val="%3."/>
       <w:lvlJc w:val="right"/>
       <w:pPr>
-        <w:ind w:left="1680" w:hanging="420"/>
+        <w:ind w:left="1260" w:hanging="420"/>
       </w:pPr>
     </w:lvl>
     <w:lvl w:ilvl="3" w:tplc="0409000F" w:tentative="1">
@@ -19480,7 +20259,7 @@
       <w:lvlText w:val="%4."/>
       <w:lvlJc w:val="left"/>
       <w:pPr>
-        <w:ind w:left="2100" w:hanging="420"/>
+        <w:ind w:left="1680" w:hanging="420"/>
       </w:pPr>
     </w:lvl>
     <w:lvl w:ilvl="4" w:tplc="04090019" w:tentative="1">
@@ -19489,7 +20268,7 @@
       <w:lvlText w:val="%5)"/>
       <w:lvlJc w:val="left"/>
       <w:pPr>
-        <w:ind w:left="2520" w:hanging="420"/>
+        <w:ind w:left="2100" w:hanging="420"/>
       </w:pPr>
     </w:lvl>
     <w:lvl w:ilvl="5" w:tplc="0409001B" w:tentative="1">
@@ -19498,7 +20277,7 @@
       <w:lvlText w:val="%6."/>
       <w:lvlJc w:val="right"/>
       <w:pPr>
-        <w:ind w:left="2940" w:hanging="420"/>
+        <w:ind w:left="2520" w:hanging="420"/>
       </w:pPr>
     </w:lvl>
     <w:lvl w:ilvl="6" w:tplc="0409000F" w:tentative="1">
@@ -19507,7 +20286,7 @@
       <w:lvlText w:val="%7."/>
       <w:lvlJc w:val="left"/>
       <w:pPr>
-        <w:ind w:left="3360" w:hanging="420"/>
+        <w:ind w:left="2940" w:hanging="420"/>
       </w:pPr>
     </w:lvl>
     <w:lvl w:ilvl="7" w:tplc="04090019" w:tentative="1">
@@ -19516,7 +20295,7 @@
       <w:lvlText w:val="%8)"/>
       <w:lvlJc w:val="left"/>
       <w:pPr>
-        <w:ind w:left="3780" w:hanging="420"/>
+        <w:ind w:left="3360" w:hanging="420"/>
       </w:pPr>
     </w:lvl>
     <w:lvl w:ilvl="8" w:tplc="0409001B" w:tentative="1">
@@ -19525,100 +20304,11 @@
       <w:lvlText w:val="%9."/>
       <w:lvlJc w:val="right"/>
       <w:pPr>
-        <w:ind w:left="4200" w:hanging="420"/>
+        <w:ind w:left="3780" w:hanging="420"/>
       </w:pPr>
     </w:lvl>
   </w:abstractNum>
-  <w:abstractNum w:abstractNumId="7" w15:restartNumberingAfterBreak="0">
-    <w:nsid w:val="167B26B5"/>
-    <w:multiLevelType w:val="hybridMultilevel"/>
-    <w:tmpl w:val="0F2A019E"/>
-    <w:lvl w:ilvl="0" w:tplc="FC2A66B0">
-      <w:start w:val="1"/>
-      <w:numFmt w:val="decimal"/>
-      <w:lvlText w:val="%1"/>
-      <w:lvlJc w:val="left"/>
-      <w:pPr>
-        <w:ind w:left="780" w:hanging="360"/>
-      </w:pPr>
-      <w:rPr>
-        <w:rFonts w:hint="default"/>
-      </w:rPr>
-    </w:lvl>
-    <w:lvl w:ilvl="1" w:tplc="04090019" w:tentative="1">
-      <w:start w:val="1"/>
-      <w:numFmt w:val="lowerLetter"/>
-      <w:lvlText w:val="%2)"/>
-      <w:lvlJc w:val="left"/>
-      <w:pPr>
-        <w:ind w:left="1260" w:hanging="420"/>
-      </w:pPr>
-    </w:lvl>
-    <w:lvl w:ilvl="2" w:tplc="0409001B" w:tentative="1">
-      <w:start w:val="1"/>
-      <w:numFmt w:val="lowerRoman"/>
-      <w:lvlText w:val="%3."/>
-      <w:lvlJc w:val="right"/>
-      <w:pPr>
-        <w:ind w:left="1680" w:hanging="420"/>
-      </w:pPr>
-    </w:lvl>
-    <w:lvl w:ilvl="3" w:tplc="0409000F" w:tentative="1">
-      <w:start w:val="1"/>
-      <w:numFmt w:val="decimal"/>
-      <w:lvlText w:val="%4."/>
-      <w:lvlJc w:val="left"/>
-      <w:pPr>
-        <w:ind w:left="2100" w:hanging="420"/>
-      </w:pPr>
-    </w:lvl>
-    <w:lvl w:ilvl="4" w:tplc="04090019" w:tentative="1">
-      <w:start w:val="1"/>
-      <w:numFmt w:val="lowerLetter"/>
-      <w:lvlText w:val="%5)"/>
-      <w:lvlJc w:val="left"/>
-      <w:pPr>
-        <w:ind w:left="2520" w:hanging="420"/>
-      </w:pPr>
-    </w:lvl>
-    <w:lvl w:ilvl="5" w:tplc="0409001B" w:tentative="1">
-      <w:start w:val="1"/>
-      <w:numFmt w:val="lowerRoman"/>
-      <w:lvlText w:val="%6."/>
-      <w:lvlJc w:val="right"/>
-      <w:pPr>
-        <w:ind w:left="2940" w:hanging="420"/>
-      </w:pPr>
-    </w:lvl>
-    <w:lvl w:ilvl="6" w:tplc="0409000F" w:tentative="1">
-      <w:start w:val="1"/>
-      <w:numFmt w:val="decimal"/>
-      <w:lvlText w:val="%7."/>
-      <w:lvlJc w:val="left"/>
-      <w:pPr>
-        <w:ind w:left="3360" w:hanging="420"/>
-      </w:pPr>
-    </w:lvl>
-    <w:lvl w:ilvl="7" w:tplc="04090019" w:tentative="1">
-      <w:start w:val="1"/>
-      <w:numFmt w:val="lowerLetter"/>
-      <w:lvlText w:val="%8)"/>
-      <w:lvlJc w:val="left"/>
-      <w:pPr>
-        <w:ind w:left="3780" w:hanging="420"/>
-      </w:pPr>
-    </w:lvl>
-    <w:lvl w:ilvl="8" w:tplc="0409001B" w:tentative="1">
-      <w:start w:val="1"/>
-      <w:numFmt w:val="lowerRoman"/>
-      <w:lvlText w:val="%9."/>
-      <w:lvlJc w:val="right"/>
-      <w:pPr>
-        <w:ind w:left="4200" w:hanging="420"/>
-      </w:pPr>
-    </w:lvl>
-  </w:abstractNum>
-  <w:abstractNum w:abstractNumId="8" w15:restartNumberingAfterBreak="0">
+  <w:abstractNum w:abstractNumId="4" w15:restartNumberingAfterBreak="0">
     <w:nsid w:val="1B373825"/>
     <w:multiLevelType w:val="hybridMultilevel"/>
     <w:tmpl w:val="52585D18"/>
@@ -19704,17 +20394,17 @@
       </w:pPr>
     </w:lvl>
   </w:abstractNum>
-  <w:abstractNum w:abstractNumId="9" w15:restartNumberingAfterBreak="0">
-    <w:nsid w:val="1E0311CD"/>
+  <w:abstractNum w:abstractNumId="5" w15:restartNumberingAfterBreak="0">
+    <w:nsid w:val="1F583DAF"/>
     <w:multiLevelType w:val="hybridMultilevel"/>
-    <w:tmpl w:val="CEF4EB12"/>
-    <w:lvl w:ilvl="0" w:tplc="F37ED284">
+    <w:tmpl w:val="D39A662E"/>
+    <w:lvl w:ilvl="0" w:tplc="6AC0D7F0">
       <w:start w:val="1"/>
       <w:numFmt w:val="decimal"/>
       <w:lvlText w:val="%1."/>
       <w:lvlJc w:val="left"/>
       <w:pPr>
-        <w:ind w:left="780" w:hanging="360"/>
+        <w:ind w:left="360" w:hanging="360"/>
       </w:pPr>
       <w:rPr>
         <w:rFonts w:hint="default"/>
@@ -19726,7 +20416,7 @@
       <w:lvlText w:val="%2)"/>
       <w:lvlJc w:val="left"/>
       <w:pPr>
-        <w:ind w:left="1260" w:hanging="420"/>
+        <w:ind w:left="840" w:hanging="420"/>
       </w:pPr>
     </w:lvl>
     <w:lvl w:ilvl="2" w:tplc="0409001B" w:tentative="1">
@@ -19735,7 +20425,7 @@
       <w:lvlText w:val="%3."/>
       <w:lvlJc w:val="right"/>
       <w:pPr>
-        <w:ind w:left="1680" w:hanging="420"/>
+        <w:ind w:left="1260" w:hanging="420"/>
       </w:pPr>
     </w:lvl>
     <w:lvl w:ilvl="3" w:tplc="0409000F" w:tentative="1">
@@ -19744,7 +20434,7 @@
       <w:lvlText w:val="%4."/>
       <w:lvlJc w:val="left"/>
       <w:pPr>
-        <w:ind w:left="2100" w:hanging="420"/>
+        <w:ind w:left="1680" w:hanging="420"/>
       </w:pPr>
     </w:lvl>
     <w:lvl w:ilvl="4" w:tplc="04090019" w:tentative="1">
@@ -19753,7 +20443,7 @@
       <w:lvlText w:val="%5)"/>
       <w:lvlJc w:val="left"/>
       <w:pPr>
-        <w:ind w:left="2520" w:hanging="420"/>
+        <w:ind w:left="2100" w:hanging="420"/>
       </w:pPr>
     </w:lvl>
     <w:lvl w:ilvl="5" w:tplc="0409001B" w:tentative="1">
@@ -19762,7 +20452,7 @@
       <w:lvlText w:val="%6."/>
       <w:lvlJc w:val="right"/>
       <w:pPr>
-        <w:ind w:left="2940" w:hanging="420"/>
+        <w:ind w:left="2520" w:hanging="420"/>
       </w:pPr>
     </w:lvl>
     <w:lvl w:ilvl="6" w:tplc="0409000F" w:tentative="1">
@@ -19771,7 +20461,7 @@
       <w:lvlText w:val="%7."/>
       <w:lvlJc w:val="left"/>
       <w:pPr>
-        <w:ind w:left="3360" w:hanging="420"/>
+        <w:ind w:left="2940" w:hanging="420"/>
       </w:pPr>
     </w:lvl>
     <w:lvl w:ilvl="7" w:tplc="04090019" w:tentative="1">
@@ -19780,7 +20470,7 @@
       <w:lvlText w:val="%8)"/>
       <w:lvlJc w:val="left"/>
       <w:pPr>
-        <w:ind w:left="3780" w:hanging="420"/>
+        <w:ind w:left="3360" w:hanging="420"/>
       </w:pPr>
     </w:lvl>
     <w:lvl w:ilvl="8" w:tplc="0409001B" w:tentative="1">
@@ -19789,21 +20479,21 @@
       <w:lvlText w:val="%9."/>
       <w:lvlJc w:val="right"/>
       <w:pPr>
-        <w:ind w:left="4200" w:hanging="420"/>
+        <w:ind w:left="3780" w:hanging="420"/>
       </w:pPr>
     </w:lvl>
   </w:abstractNum>
-  <w:abstractNum w:abstractNumId="10" w15:restartNumberingAfterBreak="0">
-    <w:nsid w:val="1E335448"/>
+  <w:abstractNum w:abstractNumId="6" w15:restartNumberingAfterBreak="0">
+    <w:nsid w:val="24E34452"/>
     <w:multiLevelType w:val="hybridMultilevel"/>
-    <w:tmpl w:val="DE7A8FA4"/>
-    <w:lvl w:ilvl="0" w:tplc="7F067D86">
+    <w:tmpl w:val="EE606510"/>
+    <w:lvl w:ilvl="0" w:tplc="F9C8F266">
       <w:start w:val="1"/>
       <w:numFmt w:val="decimal"/>
-      <w:lvlText w:val="%1、"/>
+      <w:lvlText w:val="%1."/>
       <w:lvlJc w:val="left"/>
       <w:pPr>
-        <w:ind w:left="1140" w:hanging="360"/>
+        <w:ind w:left="360" w:hanging="360"/>
       </w:pPr>
       <w:rPr>
         <w:rFonts w:hint="default"/>
@@ -19815,7 +20505,7 @@
       <w:lvlText w:val="%2)"/>
       <w:lvlJc w:val="left"/>
       <w:pPr>
-        <w:ind w:left="1620" w:hanging="420"/>
+        <w:ind w:left="840" w:hanging="420"/>
       </w:pPr>
     </w:lvl>
     <w:lvl w:ilvl="2" w:tplc="0409001B" w:tentative="1">
@@ -19824,7 +20514,7 @@
       <w:lvlText w:val="%3."/>
       <w:lvlJc w:val="right"/>
       <w:pPr>
-        <w:ind w:left="2040" w:hanging="420"/>
+        <w:ind w:left="1260" w:hanging="420"/>
       </w:pPr>
     </w:lvl>
     <w:lvl w:ilvl="3" w:tplc="0409000F" w:tentative="1">
@@ -19833,7 +20523,7 @@
       <w:lvlText w:val="%4."/>
       <w:lvlJc w:val="left"/>
       <w:pPr>
-        <w:ind w:left="2460" w:hanging="420"/>
+        <w:ind w:left="1680" w:hanging="420"/>
       </w:pPr>
     </w:lvl>
     <w:lvl w:ilvl="4" w:tplc="04090019" w:tentative="1">
@@ -19842,7 +20532,7 @@
       <w:lvlText w:val="%5)"/>
       <w:lvlJc w:val="left"/>
       <w:pPr>
-        <w:ind w:left="2880" w:hanging="420"/>
+        <w:ind w:left="2100" w:hanging="420"/>
       </w:pPr>
     </w:lvl>
     <w:lvl w:ilvl="5" w:tplc="0409001B" w:tentative="1">
@@ -19851,7 +20541,7 @@
       <w:lvlText w:val="%6."/>
       <w:lvlJc w:val="right"/>
       <w:pPr>
-        <w:ind w:left="3300" w:hanging="420"/>
+        <w:ind w:left="2520" w:hanging="420"/>
       </w:pPr>
     </w:lvl>
     <w:lvl w:ilvl="6" w:tplc="0409000F" w:tentative="1">
@@ -19860,7 +20550,7 @@
       <w:lvlText w:val="%7."/>
       <w:lvlJc w:val="left"/>
       <w:pPr>
-        <w:ind w:left="3720" w:hanging="420"/>
+        <w:ind w:left="2940" w:hanging="420"/>
       </w:pPr>
     </w:lvl>
     <w:lvl w:ilvl="7" w:tplc="04090019" w:tentative="1">
@@ -19869,7 +20559,7 @@
       <w:lvlText w:val="%8)"/>
       <w:lvlJc w:val="left"/>
       <w:pPr>
-        <w:ind w:left="4140" w:hanging="420"/>
+        <w:ind w:left="3360" w:hanging="420"/>
       </w:pPr>
     </w:lvl>
     <w:lvl w:ilvl="8" w:tplc="0409001B" w:tentative="1">
@@ -19878,21 +20568,21 @@
       <w:lvlText w:val="%9."/>
       <w:lvlJc w:val="right"/>
       <w:pPr>
-        <w:ind w:left="4560" w:hanging="420"/>
+        <w:ind w:left="3780" w:hanging="420"/>
       </w:pPr>
     </w:lvl>
   </w:abstractNum>
-  <w:abstractNum w:abstractNumId="11" w15:restartNumberingAfterBreak="0">
-    <w:nsid w:val="22A07CC0"/>
+  <w:abstractNum w:abstractNumId="7" w15:restartNumberingAfterBreak="0">
+    <w:nsid w:val="2D4C717C"/>
     <w:multiLevelType w:val="hybridMultilevel"/>
-    <w:tmpl w:val="DE7A8FA4"/>
-    <w:lvl w:ilvl="0" w:tplc="7F067D86">
+    <w:tmpl w:val="D594415A"/>
+    <w:lvl w:ilvl="0" w:tplc="02A61988">
       <w:start w:val="1"/>
       <w:numFmt w:val="decimal"/>
-      <w:lvlText w:val="%1、"/>
+      <w:lvlText w:val="%1."/>
       <w:lvlJc w:val="left"/>
       <w:pPr>
-        <w:ind w:left="1140" w:hanging="360"/>
+        <w:ind w:left="360" w:hanging="360"/>
       </w:pPr>
       <w:rPr>
         <w:rFonts w:hint="default"/>
@@ -19904,7 +20594,7 @@
       <w:lvlText w:val="%2)"/>
       <w:lvlJc w:val="left"/>
       <w:pPr>
-        <w:ind w:left="1620" w:hanging="420"/>
+        <w:ind w:left="840" w:hanging="420"/>
       </w:pPr>
     </w:lvl>
     <w:lvl w:ilvl="2" w:tplc="0409001B" w:tentative="1">
@@ -19913,7 +20603,7 @@
       <w:lvlText w:val="%3."/>
       <w:lvlJc w:val="right"/>
       <w:pPr>
-        <w:ind w:left="2040" w:hanging="420"/>
+        <w:ind w:left="1260" w:hanging="420"/>
       </w:pPr>
     </w:lvl>
     <w:lvl w:ilvl="3" w:tplc="0409000F" w:tentative="1">
@@ -19922,7 +20612,7 @@
       <w:lvlText w:val="%4."/>
       <w:lvlJc w:val="left"/>
       <w:pPr>
-        <w:ind w:left="2460" w:hanging="420"/>
+        <w:ind w:left="1680" w:hanging="420"/>
       </w:pPr>
     </w:lvl>
     <w:lvl w:ilvl="4" w:tplc="04090019" w:tentative="1">
@@ -19931,7 +20621,7 @@
       <w:lvlText w:val="%5)"/>
       <w:lvlJc w:val="left"/>
       <w:pPr>
-        <w:ind w:left="2880" w:hanging="420"/>
+        <w:ind w:left="2100" w:hanging="420"/>
       </w:pPr>
     </w:lvl>
     <w:lvl w:ilvl="5" w:tplc="0409001B" w:tentative="1">
@@ -19940,7 +20630,7 @@
       <w:lvlText w:val="%6."/>
       <w:lvlJc w:val="right"/>
       <w:pPr>
-        <w:ind w:left="3300" w:hanging="420"/>
+        <w:ind w:left="2520" w:hanging="420"/>
       </w:pPr>
     </w:lvl>
     <w:lvl w:ilvl="6" w:tplc="0409000F" w:tentative="1">
@@ -19949,7 +20639,7 @@
       <w:lvlText w:val="%7."/>
       <w:lvlJc w:val="left"/>
       <w:pPr>
-        <w:ind w:left="3720" w:hanging="420"/>
+        <w:ind w:left="2940" w:hanging="420"/>
       </w:pPr>
     </w:lvl>
     <w:lvl w:ilvl="7" w:tplc="04090019" w:tentative="1">
@@ -19958,7 +20648,7 @@
       <w:lvlText w:val="%8)"/>
       <w:lvlJc w:val="left"/>
       <w:pPr>
-        <w:ind w:left="4140" w:hanging="420"/>
+        <w:ind w:left="3360" w:hanging="420"/>
       </w:pPr>
     </w:lvl>
     <w:lvl w:ilvl="8" w:tplc="0409001B" w:tentative="1">
@@ -19967,189 +20657,11 @@
       <w:lvlText w:val="%9."/>
       <w:lvlJc w:val="right"/>
       <w:pPr>
-        <w:ind w:left="4560" w:hanging="420"/>
+        <w:ind w:left="3780" w:hanging="420"/>
       </w:pPr>
     </w:lvl>
   </w:abstractNum>
-  <w:abstractNum w:abstractNumId="12" w15:restartNumberingAfterBreak="0">
-    <w:nsid w:val="2DC04B07"/>
-    <w:multiLevelType w:val="hybridMultilevel"/>
-    <w:tmpl w:val="80B87562"/>
-    <w:lvl w:ilvl="0" w:tplc="F3FCB006">
-      <w:start w:val="1"/>
-      <w:numFmt w:val="decimal"/>
-      <w:lvlText w:val="%1、"/>
-      <w:lvlJc w:val="left"/>
-      <w:pPr>
-        <w:ind w:left="780" w:hanging="360"/>
-      </w:pPr>
-      <w:rPr>
-        <w:rFonts w:hint="default"/>
-      </w:rPr>
-    </w:lvl>
-    <w:lvl w:ilvl="1" w:tplc="04090019" w:tentative="1">
-      <w:start w:val="1"/>
-      <w:numFmt w:val="lowerLetter"/>
-      <w:lvlText w:val="%2)"/>
-      <w:lvlJc w:val="left"/>
-      <w:pPr>
-        <w:ind w:left="1260" w:hanging="420"/>
-      </w:pPr>
-    </w:lvl>
-    <w:lvl w:ilvl="2" w:tplc="0409001B" w:tentative="1">
-      <w:start w:val="1"/>
-      <w:numFmt w:val="lowerRoman"/>
-      <w:lvlText w:val="%3."/>
-      <w:lvlJc w:val="right"/>
-      <w:pPr>
-        <w:ind w:left="1680" w:hanging="420"/>
-      </w:pPr>
-    </w:lvl>
-    <w:lvl w:ilvl="3" w:tplc="0409000F" w:tentative="1">
-      <w:start w:val="1"/>
-      <w:numFmt w:val="decimal"/>
-      <w:lvlText w:val="%4."/>
-      <w:lvlJc w:val="left"/>
-      <w:pPr>
-        <w:ind w:left="2100" w:hanging="420"/>
-      </w:pPr>
-    </w:lvl>
-    <w:lvl w:ilvl="4" w:tplc="04090019" w:tentative="1">
-      <w:start w:val="1"/>
-      <w:numFmt w:val="lowerLetter"/>
-      <w:lvlText w:val="%5)"/>
-      <w:lvlJc w:val="left"/>
-      <w:pPr>
-        <w:ind w:left="2520" w:hanging="420"/>
-      </w:pPr>
-    </w:lvl>
-    <w:lvl w:ilvl="5" w:tplc="0409001B" w:tentative="1">
-      <w:start w:val="1"/>
-      <w:numFmt w:val="lowerRoman"/>
-      <w:lvlText w:val="%6."/>
-      <w:lvlJc w:val="right"/>
-      <w:pPr>
-        <w:ind w:left="2940" w:hanging="420"/>
-      </w:pPr>
-    </w:lvl>
-    <w:lvl w:ilvl="6" w:tplc="0409000F" w:tentative="1">
-      <w:start w:val="1"/>
-      <w:numFmt w:val="decimal"/>
-      <w:lvlText w:val="%7."/>
-      <w:lvlJc w:val="left"/>
-      <w:pPr>
-        <w:ind w:left="3360" w:hanging="420"/>
-      </w:pPr>
-    </w:lvl>
-    <w:lvl w:ilvl="7" w:tplc="04090019" w:tentative="1">
-      <w:start w:val="1"/>
-      <w:numFmt w:val="lowerLetter"/>
-      <w:lvlText w:val="%8)"/>
-      <w:lvlJc w:val="left"/>
-      <w:pPr>
-        <w:ind w:left="3780" w:hanging="420"/>
-      </w:pPr>
-    </w:lvl>
-    <w:lvl w:ilvl="8" w:tplc="0409001B" w:tentative="1">
-      <w:start w:val="1"/>
-      <w:numFmt w:val="lowerRoman"/>
-      <w:lvlText w:val="%9."/>
-      <w:lvlJc w:val="right"/>
-      <w:pPr>
-        <w:ind w:left="4200" w:hanging="420"/>
-      </w:pPr>
-    </w:lvl>
-  </w:abstractNum>
-  <w:abstractNum w:abstractNumId="13" w15:restartNumberingAfterBreak="0">
-    <w:nsid w:val="2DFE25B1"/>
-    <w:multiLevelType w:val="hybridMultilevel"/>
-    <w:tmpl w:val="F24CCCA4"/>
-    <w:lvl w:ilvl="0" w:tplc="28AA4768">
-      <w:start w:val="1"/>
-      <w:numFmt w:val="decimal"/>
-      <w:lvlText w:val="%1."/>
-      <w:lvlJc w:val="left"/>
-      <w:pPr>
-        <w:ind w:left="780" w:hanging="360"/>
-      </w:pPr>
-      <w:rPr>
-        <w:rFonts w:hint="default"/>
-      </w:rPr>
-    </w:lvl>
-    <w:lvl w:ilvl="1" w:tplc="04090019" w:tentative="1">
-      <w:start w:val="1"/>
-      <w:numFmt w:val="lowerLetter"/>
-      <w:lvlText w:val="%2)"/>
-      <w:lvlJc w:val="left"/>
-      <w:pPr>
-        <w:ind w:left="1260" w:hanging="420"/>
-      </w:pPr>
-    </w:lvl>
-    <w:lvl w:ilvl="2" w:tplc="0409001B" w:tentative="1">
-      <w:start w:val="1"/>
-      <w:numFmt w:val="lowerRoman"/>
-      <w:lvlText w:val="%3."/>
-      <w:lvlJc w:val="right"/>
-      <w:pPr>
-        <w:ind w:left="1680" w:hanging="420"/>
-      </w:pPr>
-    </w:lvl>
-    <w:lvl w:ilvl="3" w:tplc="0409000F" w:tentative="1">
-      <w:start w:val="1"/>
-      <w:numFmt w:val="decimal"/>
-      <w:lvlText w:val="%4."/>
-      <w:lvlJc w:val="left"/>
-      <w:pPr>
-        <w:ind w:left="2100" w:hanging="420"/>
-      </w:pPr>
-    </w:lvl>
-    <w:lvl w:ilvl="4" w:tplc="04090019" w:tentative="1">
-      <w:start w:val="1"/>
-      <w:numFmt w:val="lowerLetter"/>
-      <w:lvlText w:val="%5)"/>
-      <w:lvlJc w:val="left"/>
-      <w:pPr>
-        <w:ind w:left="2520" w:hanging="420"/>
-      </w:pPr>
-    </w:lvl>
-    <w:lvl w:ilvl="5" w:tplc="0409001B" w:tentative="1">
-      <w:start w:val="1"/>
-      <w:numFmt w:val="lowerRoman"/>
-      <w:lvlText w:val="%6."/>
-      <w:lvlJc w:val="right"/>
-      <w:pPr>
-        <w:ind w:left="2940" w:hanging="420"/>
-      </w:pPr>
-    </w:lvl>
-    <w:lvl w:ilvl="6" w:tplc="0409000F" w:tentative="1">
-      <w:start w:val="1"/>
-      <w:numFmt w:val="decimal"/>
-      <w:lvlText w:val="%7."/>
-      <w:lvlJc w:val="left"/>
-      <w:pPr>
-        <w:ind w:left="3360" w:hanging="420"/>
-      </w:pPr>
-    </w:lvl>
-    <w:lvl w:ilvl="7" w:tplc="04090019" w:tentative="1">
-      <w:start w:val="1"/>
-      <w:numFmt w:val="lowerLetter"/>
-      <w:lvlText w:val="%8)"/>
-      <w:lvlJc w:val="left"/>
-      <w:pPr>
-        <w:ind w:left="3780" w:hanging="420"/>
-      </w:pPr>
-    </w:lvl>
-    <w:lvl w:ilvl="8" w:tplc="0409001B" w:tentative="1">
-      <w:start w:val="1"/>
-      <w:numFmt w:val="lowerRoman"/>
-      <w:lvlText w:val="%9."/>
-      <w:lvlJc w:val="right"/>
-      <w:pPr>
-        <w:ind w:left="4200" w:hanging="420"/>
-      </w:pPr>
-    </w:lvl>
-  </w:abstractNum>
-  <w:abstractNum w:abstractNumId="14" w15:restartNumberingAfterBreak="0">
+  <w:abstractNum w:abstractNumId="8" w15:restartNumberingAfterBreak="0">
     <w:nsid w:val="36F05ADF"/>
     <w:multiLevelType w:val="hybridMultilevel"/>
     <w:tmpl w:val="D26AE398"/>
@@ -20235,7 +20747,7 @@
       </w:pPr>
     </w:lvl>
   </w:abstractNum>
-  <w:abstractNum w:abstractNumId="15" w15:restartNumberingAfterBreak="0">
+  <w:abstractNum w:abstractNumId="9" w15:restartNumberingAfterBreak="0">
     <w:nsid w:val="3A227357"/>
     <w:multiLevelType w:val="hybridMultilevel"/>
     <w:tmpl w:val="3D02C83A"/>
@@ -20321,17 +20833,17 @@
       </w:pPr>
     </w:lvl>
   </w:abstractNum>
-  <w:abstractNum w:abstractNumId="16" w15:restartNumberingAfterBreak="0">
-    <w:nsid w:val="3B283000"/>
+  <w:abstractNum w:abstractNumId="10" w15:restartNumberingAfterBreak="0">
+    <w:nsid w:val="3C235886"/>
     <w:multiLevelType w:val="hybridMultilevel"/>
-    <w:tmpl w:val="99480F24"/>
-    <w:lvl w:ilvl="0" w:tplc="6212D5D2">
+    <w:tmpl w:val="3F0E64AE"/>
+    <w:lvl w:ilvl="0" w:tplc="5B2AE8D2">
       <w:start w:val="1"/>
       <w:numFmt w:val="decimal"/>
       <w:lvlText w:val="%1."/>
       <w:lvlJc w:val="left"/>
       <w:pPr>
-        <w:ind w:left="560" w:hanging="360"/>
+        <w:ind w:left="360" w:hanging="360"/>
       </w:pPr>
       <w:rPr>
         <w:rFonts w:hint="default"/>
@@ -20343,7 +20855,7 @@
       <w:lvlText w:val="%2)"/>
       <w:lvlJc w:val="left"/>
       <w:pPr>
-        <w:ind w:left="1040" w:hanging="420"/>
+        <w:ind w:left="840" w:hanging="420"/>
       </w:pPr>
     </w:lvl>
     <w:lvl w:ilvl="2" w:tplc="0409001B" w:tentative="1">
@@ -20352,7 +20864,7 @@
       <w:lvlText w:val="%3."/>
       <w:lvlJc w:val="right"/>
       <w:pPr>
-        <w:ind w:left="1460" w:hanging="420"/>
+        <w:ind w:left="1260" w:hanging="420"/>
       </w:pPr>
     </w:lvl>
     <w:lvl w:ilvl="3" w:tplc="0409000F" w:tentative="1">
@@ -20361,7 +20873,7 @@
       <w:lvlText w:val="%4."/>
       <w:lvlJc w:val="left"/>
       <w:pPr>
-        <w:ind w:left="1880" w:hanging="420"/>
+        <w:ind w:left="1680" w:hanging="420"/>
       </w:pPr>
     </w:lvl>
     <w:lvl w:ilvl="4" w:tplc="04090019" w:tentative="1">
@@ -20370,7 +20882,7 @@
       <w:lvlText w:val="%5)"/>
       <w:lvlJc w:val="left"/>
       <w:pPr>
-        <w:ind w:left="2300" w:hanging="420"/>
+        <w:ind w:left="2100" w:hanging="420"/>
       </w:pPr>
     </w:lvl>
     <w:lvl w:ilvl="5" w:tplc="0409001B" w:tentative="1">
@@ -20379,7 +20891,7 @@
       <w:lvlText w:val="%6."/>
       <w:lvlJc w:val="right"/>
       <w:pPr>
-        <w:ind w:left="2720" w:hanging="420"/>
+        <w:ind w:left="2520" w:hanging="420"/>
       </w:pPr>
     </w:lvl>
     <w:lvl w:ilvl="6" w:tplc="0409000F" w:tentative="1">
@@ -20388,7 +20900,7 @@
       <w:lvlText w:val="%7."/>
       <w:lvlJc w:val="left"/>
       <w:pPr>
-        <w:ind w:left="3140" w:hanging="420"/>
+        <w:ind w:left="2940" w:hanging="420"/>
       </w:pPr>
     </w:lvl>
     <w:lvl w:ilvl="7" w:tplc="04090019" w:tentative="1">
@@ -20397,7 +20909,7 @@
       <w:lvlText w:val="%8)"/>
       <w:lvlJc w:val="left"/>
       <w:pPr>
-        <w:ind w:left="3560" w:hanging="420"/>
+        <w:ind w:left="3360" w:hanging="420"/>
       </w:pPr>
     </w:lvl>
     <w:lvl w:ilvl="8" w:tplc="0409001B" w:tentative="1">
@@ -20406,11 +20918,100 @@
       <w:lvlText w:val="%9."/>
       <w:lvlJc w:val="right"/>
       <w:pPr>
-        <w:ind w:left="3980" w:hanging="420"/>
+        <w:ind w:left="3780" w:hanging="420"/>
       </w:pPr>
     </w:lvl>
   </w:abstractNum>
-  <w:abstractNum w:abstractNumId="17" w15:restartNumberingAfterBreak="0">
+  <w:abstractNum w:abstractNumId="11" w15:restartNumberingAfterBreak="0">
+    <w:nsid w:val="3C874DEB"/>
+    <w:multiLevelType w:val="hybridMultilevel"/>
+    <w:tmpl w:val="098453B0"/>
+    <w:lvl w:ilvl="0" w:tplc="919C842C">
+      <w:start w:val="1"/>
+      <w:numFmt w:val="decimal"/>
+      <w:lvlText w:val="%1."/>
+      <w:lvlJc w:val="left"/>
+      <w:pPr>
+        <w:ind w:left="360" w:hanging="360"/>
+      </w:pPr>
+      <w:rPr>
+        <w:rFonts w:hint="default"/>
+      </w:rPr>
+    </w:lvl>
+    <w:lvl w:ilvl="1" w:tplc="04090019" w:tentative="1">
+      <w:start w:val="1"/>
+      <w:numFmt w:val="lowerLetter"/>
+      <w:lvlText w:val="%2)"/>
+      <w:lvlJc w:val="left"/>
+      <w:pPr>
+        <w:ind w:left="840" w:hanging="420"/>
+      </w:pPr>
+    </w:lvl>
+    <w:lvl w:ilvl="2" w:tplc="0409001B" w:tentative="1">
+      <w:start w:val="1"/>
+      <w:numFmt w:val="lowerRoman"/>
+      <w:lvlText w:val="%3."/>
+      <w:lvlJc w:val="right"/>
+      <w:pPr>
+        <w:ind w:left="1260" w:hanging="420"/>
+      </w:pPr>
+    </w:lvl>
+    <w:lvl w:ilvl="3" w:tplc="0409000F" w:tentative="1">
+      <w:start w:val="1"/>
+      <w:numFmt w:val="decimal"/>
+      <w:lvlText w:val="%4."/>
+      <w:lvlJc w:val="left"/>
+      <w:pPr>
+        <w:ind w:left="1680" w:hanging="420"/>
+      </w:pPr>
+    </w:lvl>
+    <w:lvl w:ilvl="4" w:tplc="04090019" w:tentative="1">
+      <w:start w:val="1"/>
+      <w:numFmt w:val="lowerLetter"/>
+      <w:lvlText w:val="%5)"/>
+      <w:lvlJc w:val="left"/>
+      <w:pPr>
+        <w:ind w:left="2100" w:hanging="420"/>
+      </w:pPr>
+    </w:lvl>
+    <w:lvl w:ilvl="5" w:tplc="0409001B" w:tentative="1">
+      <w:start w:val="1"/>
+      <w:numFmt w:val="lowerRoman"/>
+      <w:lvlText w:val="%6."/>
+      <w:lvlJc w:val="right"/>
+      <w:pPr>
+        <w:ind w:left="2520" w:hanging="420"/>
+      </w:pPr>
+    </w:lvl>
+    <w:lvl w:ilvl="6" w:tplc="0409000F" w:tentative="1">
+      <w:start w:val="1"/>
+      <w:numFmt w:val="decimal"/>
+      <w:lvlText w:val="%7."/>
+      <w:lvlJc w:val="left"/>
+      <w:pPr>
+        <w:ind w:left="2940" w:hanging="420"/>
+      </w:pPr>
+    </w:lvl>
+    <w:lvl w:ilvl="7" w:tplc="04090019" w:tentative="1">
+      <w:start w:val="1"/>
+      <w:numFmt w:val="lowerLetter"/>
+      <w:lvlText w:val="%8)"/>
+      <w:lvlJc w:val="left"/>
+      <w:pPr>
+        <w:ind w:left="3360" w:hanging="420"/>
+      </w:pPr>
+    </w:lvl>
+    <w:lvl w:ilvl="8" w:tplc="0409001B" w:tentative="1">
+      <w:start w:val="1"/>
+      <w:numFmt w:val="lowerRoman"/>
+      <w:lvlText w:val="%9."/>
+      <w:lvlJc w:val="right"/>
+      <w:pPr>
+        <w:ind w:left="3780" w:hanging="420"/>
+      </w:pPr>
+    </w:lvl>
+  </w:abstractNum>
+  <w:abstractNum w:abstractNumId="12" w15:restartNumberingAfterBreak="0">
     <w:nsid w:val="3C91559F"/>
     <w:multiLevelType w:val="hybridMultilevel"/>
     <w:tmpl w:val="477E304A"/>
@@ -20496,7 +21097,7 @@
       </w:pPr>
     </w:lvl>
   </w:abstractNum>
-  <w:abstractNum w:abstractNumId="18" w15:restartNumberingAfterBreak="0">
+  <w:abstractNum w:abstractNumId="13" w15:restartNumberingAfterBreak="0">
     <w:nsid w:val="3D047428"/>
     <w:multiLevelType w:val="hybridMultilevel"/>
     <w:tmpl w:val="E9DAD8D6"/>
@@ -20582,7 +21183,7 @@
       </w:pPr>
     </w:lvl>
   </w:abstractNum>
-  <w:abstractNum w:abstractNumId="19" w15:restartNumberingAfterBreak="0">
+  <w:abstractNum w:abstractNumId="14" w15:restartNumberingAfterBreak="0">
     <w:nsid w:val="3D940FC3"/>
     <w:multiLevelType w:val="hybridMultilevel"/>
     <w:tmpl w:val="DDE2CCE0"/>
@@ -20668,7 +21269,7 @@
       </w:pPr>
     </w:lvl>
   </w:abstractNum>
-  <w:abstractNum w:abstractNumId="20" w15:restartNumberingAfterBreak="0">
+  <w:abstractNum w:abstractNumId="15" w15:restartNumberingAfterBreak="0">
     <w:nsid w:val="419A709C"/>
     <w:multiLevelType w:val="hybridMultilevel"/>
     <w:tmpl w:val="D26AE398"/>
@@ -20754,185 +21355,7 @@
       </w:pPr>
     </w:lvl>
   </w:abstractNum>
-  <w:abstractNum w:abstractNumId="21" w15:restartNumberingAfterBreak="0">
-    <w:nsid w:val="4430347A"/>
-    <w:multiLevelType w:val="hybridMultilevel"/>
-    <w:tmpl w:val="7D3029B6"/>
-    <w:lvl w:ilvl="0" w:tplc="7D1044B0">
-      <w:start w:val="1"/>
-      <w:numFmt w:val="decimal"/>
-      <w:lvlText w:val="%1、"/>
-      <w:lvlJc w:val="left"/>
-      <w:pPr>
-        <w:ind w:left="780" w:hanging="360"/>
-      </w:pPr>
-      <w:rPr>
-        <w:rFonts w:hint="default"/>
-      </w:rPr>
-    </w:lvl>
-    <w:lvl w:ilvl="1" w:tplc="04090019" w:tentative="1">
-      <w:start w:val="1"/>
-      <w:numFmt w:val="lowerLetter"/>
-      <w:lvlText w:val="%2)"/>
-      <w:lvlJc w:val="left"/>
-      <w:pPr>
-        <w:ind w:left="1260" w:hanging="420"/>
-      </w:pPr>
-    </w:lvl>
-    <w:lvl w:ilvl="2" w:tplc="0409001B" w:tentative="1">
-      <w:start w:val="1"/>
-      <w:numFmt w:val="lowerRoman"/>
-      <w:lvlText w:val="%3."/>
-      <w:lvlJc w:val="right"/>
-      <w:pPr>
-        <w:ind w:left="1680" w:hanging="420"/>
-      </w:pPr>
-    </w:lvl>
-    <w:lvl w:ilvl="3" w:tplc="0409000F" w:tentative="1">
-      <w:start w:val="1"/>
-      <w:numFmt w:val="decimal"/>
-      <w:lvlText w:val="%4."/>
-      <w:lvlJc w:val="left"/>
-      <w:pPr>
-        <w:ind w:left="2100" w:hanging="420"/>
-      </w:pPr>
-    </w:lvl>
-    <w:lvl w:ilvl="4" w:tplc="04090019" w:tentative="1">
-      <w:start w:val="1"/>
-      <w:numFmt w:val="lowerLetter"/>
-      <w:lvlText w:val="%5)"/>
-      <w:lvlJc w:val="left"/>
-      <w:pPr>
-        <w:ind w:left="2520" w:hanging="420"/>
-      </w:pPr>
-    </w:lvl>
-    <w:lvl w:ilvl="5" w:tplc="0409001B" w:tentative="1">
-      <w:start w:val="1"/>
-      <w:numFmt w:val="lowerRoman"/>
-      <w:lvlText w:val="%6."/>
-      <w:lvlJc w:val="right"/>
-      <w:pPr>
-        <w:ind w:left="2940" w:hanging="420"/>
-      </w:pPr>
-    </w:lvl>
-    <w:lvl w:ilvl="6" w:tplc="0409000F" w:tentative="1">
-      <w:start w:val="1"/>
-      <w:numFmt w:val="decimal"/>
-      <w:lvlText w:val="%7."/>
-      <w:lvlJc w:val="left"/>
-      <w:pPr>
-        <w:ind w:left="3360" w:hanging="420"/>
-      </w:pPr>
-    </w:lvl>
-    <w:lvl w:ilvl="7" w:tplc="04090019" w:tentative="1">
-      <w:start w:val="1"/>
-      <w:numFmt w:val="lowerLetter"/>
-      <w:lvlText w:val="%8)"/>
-      <w:lvlJc w:val="left"/>
-      <w:pPr>
-        <w:ind w:left="3780" w:hanging="420"/>
-      </w:pPr>
-    </w:lvl>
-    <w:lvl w:ilvl="8" w:tplc="0409001B" w:tentative="1">
-      <w:start w:val="1"/>
-      <w:numFmt w:val="lowerRoman"/>
-      <w:lvlText w:val="%9."/>
-      <w:lvlJc w:val="right"/>
-      <w:pPr>
-        <w:ind w:left="4200" w:hanging="420"/>
-      </w:pPr>
-    </w:lvl>
-  </w:abstractNum>
-  <w:abstractNum w:abstractNumId="22" w15:restartNumberingAfterBreak="0">
-    <w:nsid w:val="45157F2A"/>
-    <w:multiLevelType w:val="hybridMultilevel"/>
-    <w:tmpl w:val="F25EC0B4"/>
-    <w:lvl w:ilvl="0" w:tplc="F9F266B0">
-      <w:start w:val="1"/>
-      <w:numFmt w:val="decimal"/>
-      <w:lvlText w:val="%1、"/>
-      <w:lvlJc w:val="left"/>
-      <w:pPr>
-        <w:ind w:left="780" w:hanging="360"/>
-      </w:pPr>
-      <w:rPr>
-        <w:rFonts w:hint="default"/>
-      </w:rPr>
-    </w:lvl>
-    <w:lvl w:ilvl="1" w:tplc="04090019" w:tentative="1">
-      <w:start w:val="1"/>
-      <w:numFmt w:val="lowerLetter"/>
-      <w:lvlText w:val="%2)"/>
-      <w:lvlJc w:val="left"/>
-      <w:pPr>
-        <w:ind w:left="1260" w:hanging="420"/>
-      </w:pPr>
-    </w:lvl>
-    <w:lvl w:ilvl="2" w:tplc="0409001B" w:tentative="1">
-      <w:start w:val="1"/>
-      <w:numFmt w:val="lowerRoman"/>
-      <w:lvlText w:val="%3."/>
-      <w:lvlJc w:val="right"/>
-      <w:pPr>
-        <w:ind w:left="1680" w:hanging="420"/>
-      </w:pPr>
-    </w:lvl>
-    <w:lvl w:ilvl="3" w:tplc="0409000F" w:tentative="1">
-      <w:start w:val="1"/>
-      <w:numFmt w:val="decimal"/>
-      <w:lvlText w:val="%4."/>
-      <w:lvlJc w:val="left"/>
-      <w:pPr>
-        <w:ind w:left="2100" w:hanging="420"/>
-      </w:pPr>
-    </w:lvl>
-    <w:lvl w:ilvl="4" w:tplc="04090019" w:tentative="1">
-      <w:start w:val="1"/>
-      <w:numFmt w:val="lowerLetter"/>
-      <w:lvlText w:val="%5)"/>
-      <w:lvlJc w:val="left"/>
-      <w:pPr>
-        <w:ind w:left="2520" w:hanging="420"/>
-      </w:pPr>
-    </w:lvl>
-    <w:lvl w:ilvl="5" w:tplc="0409001B" w:tentative="1">
-      <w:start w:val="1"/>
-      <w:numFmt w:val="lowerRoman"/>
-      <w:lvlText w:val="%6."/>
-      <w:lvlJc w:val="right"/>
-      <w:pPr>
-        <w:ind w:left="2940" w:hanging="420"/>
-      </w:pPr>
-    </w:lvl>
-    <w:lvl w:ilvl="6" w:tplc="0409000F" w:tentative="1">
-      <w:start w:val="1"/>
-      <w:numFmt w:val="decimal"/>
-      <w:lvlText w:val="%7."/>
-      <w:lvlJc w:val="left"/>
-      <w:pPr>
-        <w:ind w:left="3360" w:hanging="420"/>
-      </w:pPr>
-    </w:lvl>
-    <w:lvl w:ilvl="7" w:tplc="04090019" w:tentative="1">
-      <w:start w:val="1"/>
-      <w:numFmt w:val="lowerLetter"/>
-      <w:lvlText w:val="%8)"/>
-      <w:lvlJc w:val="left"/>
-      <w:pPr>
-        <w:ind w:left="3780" w:hanging="420"/>
-      </w:pPr>
-    </w:lvl>
-    <w:lvl w:ilvl="8" w:tplc="0409001B" w:tentative="1">
-      <w:start w:val="1"/>
-      <w:numFmt w:val="lowerRoman"/>
-      <w:lvlText w:val="%9."/>
-      <w:lvlJc w:val="right"/>
-      <w:pPr>
-        <w:ind w:left="4200" w:hanging="420"/>
-      </w:pPr>
-    </w:lvl>
-  </w:abstractNum>
-  <w:abstractNum w:abstractNumId="23" w15:restartNumberingAfterBreak="0">
+  <w:abstractNum w:abstractNumId="16" w15:restartNumberingAfterBreak="0">
     <w:nsid w:val="4AB36D4A"/>
     <w:multiLevelType w:val="multilevel"/>
     <w:tmpl w:val="0409001D"/>
@@ -21018,103 +21441,17 @@
       </w:pPr>
     </w:lvl>
   </w:abstractNum>
-  <w:abstractNum w:abstractNumId="24" w15:restartNumberingAfterBreak="0">
-    <w:nsid w:val="4E997D57"/>
-    <w:multiLevelType w:val="multilevel"/>
-    <w:tmpl w:val="0409001F"/>
-    <w:lvl w:ilvl="0">
+  <w:abstractNum w:abstractNumId="17" w15:restartNumberingAfterBreak="0">
+    <w:nsid w:val="4F8972DE"/>
+    <w:multiLevelType w:val="hybridMultilevel"/>
+    <w:tmpl w:val="E9F02F44"/>
+    <w:lvl w:ilvl="0" w:tplc="919C842C">
       <w:start w:val="1"/>
       <w:numFmt w:val="decimal"/>
       <w:lvlText w:val="%1."/>
       <w:lvlJc w:val="left"/>
       <w:pPr>
-        <w:ind w:left="425" w:hanging="425"/>
-      </w:pPr>
-    </w:lvl>
-    <w:lvl w:ilvl="1">
-      <w:start w:val="1"/>
-      <w:numFmt w:val="decimal"/>
-      <w:lvlText w:val="%1.%2."/>
-      <w:lvlJc w:val="left"/>
-      <w:pPr>
-        <w:ind w:left="567" w:hanging="567"/>
-      </w:pPr>
-    </w:lvl>
-    <w:lvl w:ilvl="2">
-      <w:start w:val="1"/>
-      <w:numFmt w:val="decimal"/>
-      <w:lvlText w:val="%1.%2.%3."/>
-      <w:lvlJc w:val="left"/>
-      <w:pPr>
-        <w:ind w:left="709" w:hanging="709"/>
-      </w:pPr>
-    </w:lvl>
-    <w:lvl w:ilvl="3">
-      <w:start w:val="1"/>
-      <w:numFmt w:val="decimal"/>
-      <w:lvlText w:val="%1.%2.%3.%4."/>
-      <w:lvlJc w:val="left"/>
-      <w:pPr>
-        <w:ind w:left="851" w:hanging="851"/>
-      </w:pPr>
-    </w:lvl>
-    <w:lvl w:ilvl="4">
-      <w:start w:val="1"/>
-      <w:numFmt w:val="decimal"/>
-      <w:lvlText w:val="%1.%2.%3.%4.%5."/>
-      <w:lvlJc w:val="left"/>
-      <w:pPr>
-        <w:ind w:left="992" w:hanging="992"/>
-      </w:pPr>
-    </w:lvl>
-    <w:lvl w:ilvl="5">
-      <w:start w:val="1"/>
-      <w:numFmt w:val="decimal"/>
-      <w:lvlText w:val="%1.%2.%3.%4.%5.%6."/>
-      <w:lvlJc w:val="left"/>
-      <w:pPr>
-        <w:ind w:left="1134" w:hanging="1134"/>
-      </w:pPr>
-    </w:lvl>
-    <w:lvl w:ilvl="6">
-      <w:start w:val="1"/>
-      <w:numFmt w:val="decimal"/>
-      <w:lvlText w:val="%1.%2.%3.%4.%5.%6.%7."/>
-      <w:lvlJc w:val="left"/>
-      <w:pPr>
-        <w:ind w:left="1276" w:hanging="1276"/>
-      </w:pPr>
-    </w:lvl>
-    <w:lvl w:ilvl="7">
-      <w:start w:val="1"/>
-      <w:numFmt w:val="decimal"/>
-      <w:lvlText w:val="%1.%2.%3.%4.%5.%6.%7.%8."/>
-      <w:lvlJc w:val="left"/>
-      <w:pPr>
-        <w:ind w:left="1418" w:hanging="1418"/>
-      </w:pPr>
-    </w:lvl>
-    <w:lvl w:ilvl="8">
-      <w:start w:val="1"/>
-      <w:numFmt w:val="decimal"/>
-      <w:lvlText w:val="%1.%2.%3.%4.%5.%6.%7.%8.%9."/>
-      <w:lvlJc w:val="left"/>
-      <w:pPr>
-        <w:ind w:left="1559" w:hanging="1559"/>
-      </w:pPr>
-    </w:lvl>
-  </w:abstractNum>
-  <w:abstractNum w:abstractNumId="25" w15:restartNumberingAfterBreak="0">
-    <w:nsid w:val="4F720F6B"/>
-    <w:multiLevelType w:val="hybridMultilevel"/>
-    <w:tmpl w:val="0BC020A6"/>
-    <w:lvl w:ilvl="0" w:tplc="3360765C">
-      <w:start w:val="1"/>
-      <w:numFmt w:val="decimal"/>
-      <w:lvlText w:val="%1、"/>
-      <w:lvlJc w:val="left"/>
-      <w:pPr>
-        <w:ind w:left="780" w:hanging="360"/>
+        <w:ind w:left="360" w:hanging="360"/>
       </w:pPr>
       <w:rPr>
         <w:rFonts w:hint="default"/>
@@ -21126,7 +21463,7 @@
       <w:lvlText w:val="%2)"/>
       <w:lvlJc w:val="left"/>
       <w:pPr>
-        <w:ind w:left="1260" w:hanging="420"/>
+        <w:ind w:left="840" w:hanging="420"/>
       </w:pPr>
     </w:lvl>
     <w:lvl w:ilvl="2" w:tplc="0409001B" w:tentative="1">
@@ -21135,7 +21472,7 @@
       <w:lvlText w:val="%3."/>
       <w:lvlJc w:val="right"/>
       <w:pPr>
-        <w:ind w:left="1680" w:hanging="420"/>
+        <w:ind w:left="1260" w:hanging="420"/>
       </w:pPr>
     </w:lvl>
     <w:lvl w:ilvl="3" w:tplc="0409000F" w:tentative="1">
@@ -21144,7 +21481,7 @@
       <w:lvlText w:val="%4."/>
       <w:lvlJc w:val="left"/>
       <w:pPr>
-        <w:ind w:left="2100" w:hanging="420"/>
+        <w:ind w:left="1680" w:hanging="420"/>
       </w:pPr>
     </w:lvl>
     <w:lvl w:ilvl="4" w:tplc="04090019" w:tentative="1">
@@ -21153,7 +21490,7 @@
       <w:lvlText w:val="%5)"/>
       <w:lvlJc w:val="left"/>
       <w:pPr>
-        <w:ind w:left="2520" w:hanging="420"/>
+        <w:ind w:left="2100" w:hanging="420"/>
       </w:pPr>
     </w:lvl>
     <w:lvl w:ilvl="5" w:tplc="0409001B" w:tentative="1">
@@ -21162,7 +21499,7 @@
       <w:lvlText w:val="%6."/>
       <w:lvlJc w:val="right"/>
       <w:pPr>
-        <w:ind w:left="2940" w:hanging="420"/>
+        <w:ind w:left="2520" w:hanging="420"/>
       </w:pPr>
     </w:lvl>
     <w:lvl w:ilvl="6" w:tplc="0409000F" w:tentative="1">
@@ -21171,7 +21508,7 @@
       <w:lvlText w:val="%7."/>
       <w:lvlJc w:val="left"/>
       <w:pPr>
-        <w:ind w:left="3360" w:hanging="420"/>
+        <w:ind w:left="2940" w:hanging="420"/>
       </w:pPr>
     </w:lvl>
     <w:lvl w:ilvl="7" w:tplc="04090019" w:tentative="1">
@@ -21180,7 +21517,7 @@
       <w:lvlText w:val="%8)"/>
       <w:lvlJc w:val="left"/>
       <w:pPr>
-        <w:ind w:left="3780" w:hanging="420"/>
+        <w:ind w:left="3360" w:hanging="420"/>
       </w:pPr>
     </w:lvl>
     <w:lvl w:ilvl="8" w:tplc="0409001B" w:tentative="1">
@@ -21189,189 +21526,11 @@
       <w:lvlText w:val="%9."/>
       <w:lvlJc w:val="right"/>
       <w:pPr>
-        <w:ind w:left="4200" w:hanging="420"/>
+        <w:ind w:left="3780" w:hanging="420"/>
       </w:pPr>
     </w:lvl>
   </w:abstractNum>
-  <w:abstractNum w:abstractNumId="26" w15:restartNumberingAfterBreak="0">
-    <w:nsid w:val="51684519"/>
-    <w:multiLevelType w:val="hybridMultilevel"/>
-    <w:tmpl w:val="DE7A8FA4"/>
-    <w:lvl w:ilvl="0" w:tplc="7F067D86">
-      <w:start w:val="1"/>
-      <w:numFmt w:val="decimal"/>
-      <w:lvlText w:val="%1、"/>
-      <w:lvlJc w:val="left"/>
-      <w:pPr>
-        <w:ind w:left="1140" w:hanging="360"/>
-      </w:pPr>
-      <w:rPr>
-        <w:rFonts w:hint="default"/>
-      </w:rPr>
-    </w:lvl>
-    <w:lvl w:ilvl="1" w:tplc="04090019" w:tentative="1">
-      <w:start w:val="1"/>
-      <w:numFmt w:val="lowerLetter"/>
-      <w:lvlText w:val="%2)"/>
-      <w:lvlJc w:val="left"/>
-      <w:pPr>
-        <w:ind w:left="1620" w:hanging="420"/>
-      </w:pPr>
-    </w:lvl>
-    <w:lvl w:ilvl="2" w:tplc="0409001B" w:tentative="1">
-      <w:start w:val="1"/>
-      <w:numFmt w:val="lowerRoman"/>
-      <w:lvlText w:val="%3."/>
-      <w:lvlJc w:val="right"/>
-      <w:pPr>
-        <w:ind w:left="2040" w:hanging="420"/>
-      </w:pPr>
-    </w:lvl>
-    <w:lvl w:ilvl="3" w:tplc="0409000F" w:tentative="1">
-      <w:start w:val="1"/>
-      <w:numFmt w:val="decimal"/>
-      <w:lvlText w:val="%4."/>
-      <w:lvlJc w:val="left"/>
-      <w:pPr>
-        <w:ind w:left="2460" w:hanging="420"/>
-      </w:pPr>
-    </w:lvl>
-    <w:lvl w:ilvl="4" w:tplc="04090019" w:tentative="1">
-      <w:start w:val="1"/>
-      <w:numFmt w:val="lowerLetter"/>
-      <w:lvlText w:val="%5)"/>
-      <w:lvlJc w:val="left"/>
-      <w:pPr>
-        <w:ind w:left="2880" w:hanging="420"/>
-      </w:pPr>
-    </w:lvl>
-    <w:lvl w:ilvl="5" w:tplc="0409001B" w:tentative="1">
-      <w:start w:val="1"/>
-      <w:numFmt w:val="lowerRoman"/>
-      <w:lvlText w:val="%6."/>
-      <w:lvlJc w:val="right"/>
-      <w:pPr>
-        <w:ind w:left="3300" w:hanging="420"/>
-      </w:pPr>
-    </w:lvl>
-    <w:lvl w:ilvl="6" w:tplc="0409000F" w:tentative="1">
-      <w:start w:val="1"/>
-      <w:numFmt w:val="decimal"/>
-      <w:lvlText w:val="%7."/>
-      <w:lvlJc w:val="left"/>
-      <w:pPr>
-        <w:ind w:left="3720" w:hanging="420"/>
-      </w:pPr>
-    </w:lvl>
-    <w:lvl w:ilvl="7" w:tplc="04090019" w:tentative="1">
-      <w:start w:val="1"/>
-      <w:numFmt w:val="lowerLetter"/>
-      <w:lvlText w:val="%8)"/>
-      <w:lvlJc w:val="left"/>
-      <w:pPr>
-        <w:ind w:left="4140" w:hanging="420"/>
-      </w:pPr>
-    </w:lvl>
-    <w:lvl w:ilvl="8" w:tplc="0409001B" w:tentative="1">
-      <w:start w:val="1"/>
-      <w:numFmt w:val="lowerRoman"/>
-      <w:lvlText w:val="%9."/>
-      <w:lvlJc w:val="right"/>
-      <w:pPr>
-        <w:ind w:left="4560" w:hanging="420"/>
-      </w:pPr>
-    </w:lvl>
-  </w:abstractNum>
-  <w:abstractNum w:abstractNumId="27" w15:restartNumberingAfterBreak="0">
-    <w:nsid w:val="526B2B00"/>
-    <w:multiLevelType w:val="hybridMultilevel"/>
-    <w:tmpl w:val="D7B03A44"/>
-    <w:lvl w:ilvl="0" w:tplc="C6BA487A">
-      <w:start w:val="1"/>
-      <w:numFmt w:val="decimal"/>
-      <w:lvlText w:val="%1、"/>
-      <w:lvlJc w:val="left"/>
-      <w:pPr>
-        <w:ind w:left="870" w:hanging="360"/>
-      </w:pPr>
-      <w:rPr>
-        <w:rFonts w:hint="default"/>
-      </w:rPr>
-    </w:lvl>
-    <w:lvl w:ilvl="1" w:tplc="04090019" w:tentative="1">
-      <w:start w:val="1"/>
-      <w:numFmt w:val="lowerLetter"/>
-      <w:lvlText w:val="%2)"/>
-      <w:lvlJc w:val="left"/>
-      <w:pPr>
-        <w:ind w:left="1350" w:hanging="420"/>
-      </w:pPr>
-    </w:lvl>
-    <w:lvl w:ilvl="2" w:tplc="0409001B" w:tentative="1">
-      <w:start w:val="1"/>
-      <w:numFmt w:val="lowerRoman"/>
-      <w:lvlText w:val="%3."/>
-      <w:lvlJc w:val="right"/>
-      <w:pPr>
-        <w:ind w:left="1770" w:hanging="420"/>
-      </w:pPr>
-    </w:lvl>
-    <w:lvl w:ilvl="3" w:tplc="0409000F" w:tentative="1">
-      <w:start w:val="1"/>
-      <w:numFmt w:val="decimal"/>
-      <w:lvlText w:val="%4."/>
-      <w:lvlJc w:val="left"/>
-      <w:pPr>
-        <w:ind w:left="2190" w:hanging="420"/>
-      </w:pPr>
-    </w:lvl>
-    <w:lvl w:ilvl="4" w:tplc="04090019" w:tentative="1">
-      <w:start w:val="1"/>
-      <w:numFmt w:val="lowerLetter"/>
-      <w:lvlText w:val="%5)"/>
-      <w:lvlJc w:val="left"/>
-      <w:pPr>
-        <w:ind w:left="2610" w:hanging="420"/>
-      </w:pPr>
-    </w:lvl>
-    <w:lvl w:ilvl="5" w:tplc="0409001B" w:tentative="1">
-      <w:start w:val="1"/>
-      <w:numFmt w:val="lowerRoman"/>
-      <w:lvlText w:val="%6."/>
-      <w:lvlJc w:val="right"/>
-      <w:pPr>
-        <w:ind w:left="3030" w:hanging="420"/>
-      </w:pPr>
-    </w:lvl>
-    <w:lvl w:ilvl="6" w:tplc="0409000F" w:tentative="1">
-      <w:start w:val="1"/>
-      <w:numFmt w:val="decimal"/>
-      <w:lvlText w:val="%7."/>
-      <w:lvlJc w:val="left"/>
-      <w:pPr>
-        <w:ind w:left="3450" w:hanging="420"/>
-      </w:pPr>
-    </w:lvl>
-    <w:lvl w:ilvl="7" w:tplc="04090019" w:tentative="1">
-      <w:start w:val="1"/>
-      <w:numFmt w:val="lowerLetter"/>
-      <w:lvlText w:val="%8)"/>
-      <w:lvlJc w:val="left"/>
-      <w:pPr>
-        <w:ind w:left="3870" w:hanging="420"/>
-      </w:pPr>
-    </w:lvl>
-    <w:lvl w:ilvl="8" w:tplc="0409001B" w:tentative="1">
-      <w:start w:val="1"/>
-      <w:numFmt w:val="lowerRoman"/>
-      <w:lvlText w:val="%9."/>
-      <w:lvlJc w:val="right"/>
-      <w:pPr>
-        <w:ind w:left="4290" w:hanging="420"/>
-      </w:pPr>
-    </w:lvl>
-  </w:abstractNum>
-  <w:abstractNum w:abstractNumId="28" w15:restartNumberingAfterBreak="0">
+  <w:abstractNum w:abstractNumId="18" w15:restartNumberingAfterBreak="0">
     <w:nsid w:val="56E01FD0"/>
     <w:multiLevelType w:val="hybridMultilevel"/>
     <w:tmpl w:val="477E304A"/>
@@ -21457,363 +21616,7 @@
       </w:pPr>
     </w:lvl>
   </w:abstractNum>
-  <w:abstractNum w:abstractNumId="29" w15:restartNumberingAfterBreak="0">
-    <w:nsid w:val="57A4090C"/>
-    <w:multiLevelType w:val="hybridMultilevel"/>
-    <w:tmpl w:val="C162515C"/>
-    <w:lvl w:ilvl="0" w:tplc="7D1044B0">
-      <w:start w:val="1"/>
-      <w:numFmt w:val="decimal"/>
-      <w:lvlText w:val="%1、"/>
-      <w:lvlJc w:val="left"/>
-      <w:pPr>
-        <w:ind w:left="780" w:hanging="360"/>
-      </w:pPr>
-      <w:rPr>
-        <w:rFonts w:hint="default"/>
-      </w:rPr>
-    </w:lvl>
-    <w:lvl w:ilvl="1" w:tplc="04090019" w:tentative="1">
-      <w:start w:val="1"/>
-      <w:numFmt w:val="lowerLetter"/>
-      <w:lvlText w:val="%2)"/>
-      <w:lvlJc w:val="left"/>
-      <w:pPr>
-        <w:ind w:left="1260" w:hanging="420"/>
-      </w:pPr>
-    </w:lvl>
-    <w:lvl w:ilvl="2" w:tplc="0409001B" w:tentative="1">
-      <w:start w:val="1"/>
-      <w:numFmt w:val="lowerRoman"/>
-      <w:lvlText w:val="%3."/>
-      <w:lvlJc w:val="right"/>
-      <w:pPr>
-        <w:ind w:left="1680" w:hanging="420"/>
-      </w:pPr>
-    </w:lvl>
-    <w:lvl w:ilvl="3" w:tplc="0409000F" w:tentative="1">
-      <w:start w:val="1"/>
-      <w:numFmt w:val="decimal"/>
-      <w:lvlText w:val="%4."/>
-      <w:lvlJc w:val="left"/>
-      <w:pPr>
-        <w:ind w:left="2100" w:hanging="420"/>
-      </w:pPr>
-    </w:lvl>
-    <w:lvl w:ilvl="4" w:tplc="04090019" w:tentative="1">
-      <w:start w:val="1"/>
-      <w:numFmt w:val="lowerLetter"/>
-      <w:lvlText w:val="%5)"/>
-      <w:lvlJc w:val="left"/>
-      <w:pPr>
-        <w:ind w:left="2520" w:hanging="420"/>
-      </w:pPr>
-    </w:lvl>
-    <w:lvl w:ilvl="5" w:tplc="0409001B" w:tentative="1">
-      <w:start w:val="1"/>
-      <w:numFmt w:val="lowerRoman"/>
-      <w:lvlText w:val="%6."/>
-      <w:lvlJc w:val="right"/>
-      <w:pPr>
-        <w:ind w:left="2940" w:hanging="420"/>
-      </w:pPr>
-    </w:lvl>
-    <w:lvl w:ilvl="6" w:tplc="0409000F" w:tentative="1">
-      <w:start w:val="1"/>
-      <w:numFmt w:val="decimal"/>
-      <w:lvlText w:val="%7."/>
-      <w:lvlJc w:val="left"/>
-      <w:pPr>
-        <w:ind w:left="3360" w:hanging="420"/>
-      </w:pPr>
-    </w:lvl>
-    <w:lvl w:ilvl="7" w:tplc="04090019" w:tentative="1">
-      <w:start w:val="1"/>
-      <w:numFmt w:val="lowerLetter"/>
-      <w:lvlText w:val="%8)"/>
-      <w:lvlJc w:val="left"/>
-      <w:pPr>
-        <w:ind w:left="3780" w:hanging="420"/>
-      </w:pPr>
-    </w:lvl>
-    <w:lvl w:ilvl="8" w:tplc="0409001B" w:tentative="1">
-      <w:start w:val="1"/>
-      <w:numFmt w:val="lowerRoman"/>
-      <w:lvlText w:val="%9."/>
-      <w:lvlJc w:val="right"/>
-      <w:pPr>
-        <w:ind w:left="4200" w:hanging="420"/>
-      </w:pPr>
-    </w:lvl>
-  </w:abstractNum>
-  <w:abstractNum w:abstractNumId="30" w15:restartNumberingAfterBreak="0">
-    <w:nsid w:val="57CE3CD1"/>
-    <w:multiLevelType w:val="hybridMultilevel"/>
-    <w:tmpl w:val="DF30DD64"/>
-    <w:lvl w:ilvl="0" w:tplc="5B900E66">
-      <w:start w:val="1"/>
-      <w:numFmt w:val="decimal"/>
-      <w:lvlText w:val="%1、"/>
-      <w:lvlJc w:val="left"/>
-      <w:pPr>
-        <w:ind w:left="1170" w:hanging="750"/>
-      </w:pPr>
-      <w:rPr>
-        <w:rFonts w:hint="default"/>
-      </w:rPr>
-    </w:lvl>
-    <w:lvl w:ilvl="1" w:tplc="04090019" w:tentative="1">
-      <w:start w:val="1"/>
-      <w:numFmt w:val="lowerLetter"/>
-      <w:lvlText w:val="%2)"/>
-      <w:lvlJc w:val="left"/>
-      <w:pPr>
-        <w:ind w:left="1260" w:hanging="420"/>
-      </w:pPr>
-    </w:lvl>
-    <w:lvl w:ilvl="2" w:tplc="0409001B" w:tentative="1">
-      <w:start w:val="1"/>
-      <w:numFmt w:val="lowerRoman"/>
-      <w:lvlText w:val="%3."/>
-      <w:lvlJc w:val="right"/>
-      <w:pPr>
-        <w:ind w:left="1680" w:hanging="420"/>
-      </w:pPr>
-    </w:lvl>
-    <w:lvl w:ilvl="3" w:tplc="0409000F" w:tentative="1">
-      <w:start w:val="1"/>
-      <w:numFmt w:val="decimal"/>
-      <w:lvlText w:val="%4."/>
-      <w:lvlJc w:val="left"/>
-      <w:pPr>
-        <w:ind w:left="2100" w:hanging="420"/>
-      </w:pPr>
-    </w:lvl>
-    <w:lvl w:ilvl="4" w:tplc="04090019" w:tentative="1">
-      <w:start w:val="1"/>
-      <w:numFmt w:val="lowerLetter"/>
-      <w:lvlText w:val="%5)"/>
-      <w:lvlJc w:val="left"/>
-      <w:pPr>
-        <w:ind w:left="2520" w:hanging="420"/>
-      </w:pPr>
-    </w:lvl>
-    <w:lvl w:ilvl="5" w:tplc="0409001B" w:tentative="1">
-      <w:start w:val="1"/>
-      <w:numFmt w:val="lowerRoman"/>
-      <w:lvlText w:val="%6."/>
-      <w:lvlJc w:val="right"/>
-      <w:pPr>
-        <w:ind w:left="2940" w:hanging="420"/>
-      </w:pPr>
-    </w:lvl>
-    <w:lvl w:ilvl="6" w:tplc="0409000F" w:tentative="1">
-      <w:start w:val="1"/>
-      <w:numFmt w:val="decimal"/>
-      <w:lvlText w:val="%7."/>
-      <w:lvlJc w:val="left"/>
-      <w:pPr>
-        <w:ind w:left="3360" w:hanging="420"/>
-      </w:pPr>
-    </w:lvl>
-    <w:lvl w:ilvl="7" w:tplc="04090019" w:tentative="1">
-      <w:start w:val="1"/>
-      <w:numFmt w:val="lowerLetter"/>
-      <w:lvlText w:val="%8)"/>
-      <w:lvlJc w:val="left"/>
-      <w:pPr>
-        <w:ind w:left="3780" w:hanging="420"/>
-      </w:pPr>
-    </w:lvl>
-    <w:lvl w:ilvl="8" w:tplc="0409001B" w:tentative="1">
-      <w:start w:val="1"/>
-      <w:numFmt w:val="lowerRoman"/>
-      <w:lvlText w:val="%9."/>
-      <w:lvlJc w:val="right"/>
-      <w:pPr>
-        <w:ind w:left="4200" w:hanging="420"/>
-      </w:pPr>
-    </w:lvl>
-  </w:abstractNum>
-  <w:abstractNum w:abstractNumId="31" w15:restartNumberingAfterBreak="0">
-    <w:nsid w:val="588C4CC5"/>
-    <w:multiLevelType w:val="hybridMultilevel"/>
-    <w:tmpl w:val="8C5E6816"/>
-    <w:lvl w:ilvl="0" w:tplc="4DCC1D96">
-      <w:start w:val="1"/>
-      <w:numFmt w:val="decimal"/>
-      <w:lvlText w:val="%1、"/>
-      <w:lvlJc w:val="left"/>
-      <w:pPr>
-        <w:ind w:left="1170" w:hanging="750"/>
-      </w:pPr>
-      <w:rPr>
-        <w:rFonts w:hint="default"/>
-      </w:rPr>
-    </w:lvl>
-    <w:lvl w:ilvl="1" w:tplc="04090019" w:tentative="1">
-      <w:start w:val="1"/>
-      <w:numFmt w:val="lowerLetter"/>
-      <w:lvlText w:val="%2)"/>
-      <w:lvlJc w:val="left"/>
-      <w:pPr>
-        <w:ind w:left="1260" w:hanging="420"/>
-      </w:pPr>
-    </w:lvl>
-    <w:lvl w:ilvl="2" w:tplc="0409001B" w:tentative="1">
-      <w:start w:val="1"/>
-      <w:numFmt w:val="lowerRoman"/>
-      <w:lvlText w:val="%3."/>
-      <w:lvlJc w:val="right"/>
-      <w:pPr>
-        <w:ind w:left="1680" w:hanging="420"/>
-      </w:pPr>
-    </w:lvl>
-    <w:lvl w:ilvl="3" w:tplc="0409000F" w:tentative="1">
-      <w:start w:val="1"/>
-      <w:numFmt w:val="decimal"/>
-      <w:lvlText w:val="%4."/>
-      <w:lvlJc w:val="left"/>
-      <w:pPr>
-        <w:ind w:left="2100" w:hanging="420"/>
-      </w:pPr>
-    </w:lvl>
-    <w:lvl w:ilvl="4" w:tplc="04090019" w:tentative="1">
-      <w:start w:val="1"/>
-      <w:numFmt w:val="lowerLetter"/>
-      <w:lvlText w:val="%5)"/>
-      <w:lvlJc w:val="left"/>
-      <w:pPr>
-        <w:ind w:left="2520" w:hanging="420"/>
-      </w:pPr>
-    </w:lvl>
-    <w:lvl w:ilvl="5" w:tplc="0409001B" w:tentative="1">
-      <w:start w:val="1"/>
-      <w:numFmt w:val="lowerRoman"/>
-      <w:lvlText w:val="%6."/>
-      <w:lvlJc w:val="right"/>
-      <w:pPr>
-        <w:ind w:left="2940" w:hanging="420"/>
-      </w:pPr>
-    </w:lvl>
-    <w:lvl w:ilvl="6" w:tplc="0409000F" w:tentative="1">
-      <w:start w:val="1"/>
-      <w:numFmt w:val="decimal"/>
-      <w:lvlText w:val="%7."/>
-      <w:lvlJc w:val="left"/>
-      <w:pPr>
-        <w:ind w:left="3360" w:hanging="420"/>
-      </w:pPr>
-    </w:lvl>
-    <w:lvl w:ilvl="7" w:tplc="04090019" w:tentative="1">
-      <w:start w:val="1"/>
-      <w:numFmt w:val="lowerLetter"/>
-      <w:lvlText w:val="%8)"/>
-      <w:lvlJc w:val="left"/>
-      <w:pPr>
-        <w:ind w:left="3780" w:hanging="420"/>
-      </w:pPr>
-    </w:lvl>
-    <w:lvl w:ilvl="8" w:tplc="0409001B" w:tentative="1">
-      <w:start w:val="1"/>
-      <w:numFmt w:val="lowerRoman"/>
-      <w:lvlText w:val="%9."/>
-      <w:lvlJc w:val="right"/>
-      <w:pPr>
-        <w:ind w:left="4200" w:hanging="420"/>
-      </w:pPr>
-    </w:lvl>
-  </w:abstractNum>
-  <w:abstractNum w:abstractNumId="32" w15:restartNumberingAfterBreak="0">
-    <w:nsid w:val="5BDC4CBE"/>
-    <w:multiLevelType w:val="hybridMultilevel"/>
-    <w:tmpl w:val="0596A0EA"/>
-    <w:lvl w:ilvl="0" w:tplc="92AEA3BC">
-      <w:start w:val="1"/>
-      <w:numFmt w:val="decimal"/>
-      <w:lvlText w:val="%1."/>
-      <w:lvlJc w:val="left"/>
-      <w:pPr>
-        <w:ind w:left="780" w:hanging="360"/>
-      </w:pPr>
-      <w:rPr>
-        <w:rFonts w:hint="default"/>
-      </w:rPr>
-    </w:lvl>
-    <w:lvl w:ilvl="1" w:tplc="04090019" w:tentative="1">
-      <w:start w:val="1"/>
-      <w:numFmt w:val="lowerLetter"/>
-      <w:lvlText w:val="%2)"/>
-      <w:lvlJc w:val="left"/>
-      <w:pPr>
-        <w:ind w:left="1260" w:hanging="420"/>
-      </w:pPr>
-    </w:lvl>
-    <w:lvl w:ilvl="2" w:tplc="0409001B" w:tentative="1">
-      <w:start w:val="1"/>
-      <w:numFmt w:val="lowerRoman"/>
-      <w:lvlText w:val="%3."/>
-      <w:lvlJc w:val="right"/>
-      <w:pPr>
-        <w:ind w:left="1680" w:hanging="420"/>
-      </w:pPr>
-    </w:lvl>
-    <w:lvl w:ilvl="3" w:tplc="0409000F" w:tentative="1">
-      <w:start w:val="1"/>
-      <w:numFmt w:val="decimal"/>
-      <w:lvlText w:val="%4."/>
-      <w:lvlJc w:val="left"/>
-      <w:pPr>
-        <w:ind w:left="2100" w:hanging="420"/>
-      </w:pPr>
-    </w:lvl>
-    <w:lvl w:ilvl="4" w:tplc="04090019" w:tentative="1">
-      <w:start w:val="1"/>
-      <w:numFmt w:val="lowerLetter"/>
-      <w:lvlText w:val="%5)"/>
-      <w:lvlJc w:val="left"/>
-      <w:pPr>
-        <w:ind w:left="2520" w:hanging="420"/>
-      </w:pPr>
-    </w:lvl>
-    <w:lvl w:ilvl="5" w:tplc="0409001B" w:tentative="1">
-      <w:start w:val="1"/>
-      <w:numFmt w:val="lowerRoman"/>
-      <w:lvlText w:val="%6."/>
-      <w:lvlJc w:val="right"/>
-      <w:pPr>
-        <w:ind w:left="2940" w:hanging="420"/>
-      </w:pPr>
-    </w:lvl>
-    <w:lvl w:ilvl="6" w:tplc="0409000F" w:tentative="1">
-      <w:start w:val="1"/>
-      <w:numFmt w:val="decimal"/>
-      <w:lvlText w:val="%7."/>
-      <w:lvlJc w:val="left"/>
-      <w:pPr>
-        <w:ind w:left="3360" w:hanging="420"/>
-      </w:pPr>
-    </w:lvl>
-    <w:lvl w:ilvl="7" w:tplc="04090019" w:tentative="1">
-      <w:start w:val="1"/>
-      <w:numFmt w:val="lowerLetter"/>
-      <w:lvlText w:val="%8)"/>
-      <w:lvlJc w:val="left"/>
-      <w:pPr>
-        <w:ind w:left="3780" w:hanging="420"/>
-      </w:pPr>
-    </w:lvl>
-    <w:lvl w:ilvl="8" w:tplc="0409001B" w:tentative="1">
-      <w:start w:val="1"/>
-      <w:numFmt w:val="lowerRoman"/>
-      <w:lvlText w:val="%9."/>
-      <w:lvlJc w:val="right"/>
-      <w:pPr>
-        <w:ind w:left="4200" w:hanging="420"/>
-      </w:pPr>
-    </w:lvl>
-  </w:abstractNum>
-  <w:abstractNum w:abstractNumId="33" w15:restartNumberingAfterBreak="0">
+  <w:abstractNum w:abstractNumId="19" w15:restartNumberingAfterBreak="0">
     <w:nsid w:val="5D7B7B36"/>
     <w:multiLevelType w:val="hybridMultilevel"/>
     <w:tmpl w:val="D26AE398"/>
@@ -21899,96 +21702,7 @@
       </w:pPr>
     </w:lvl>
   </w:abstractNum>
-  <w:abstractNum w:abstractNumId="34" w15:restartNumberingAfterBreak="0">
-    <w:nsid w:val="5FDA7FF9"/>
-    <w:multiLevelType w:val="hybridMultilevel"/>
-    <w:tmpl w:val="7B36289C"/>
-    <w:lvl w:ilvl="0" w:tplc="64F80F3A">
-      <w:start w:val="1"/>
-      <w:numFmt w:val="decimal"/>
-      <w:lvlText w:val="%1、"/>
-      <w:lvlJc w:val="left"/>
-      <w:pPr>
-        <w:ind w:left="1170" w:hanging="750"/>
-      </w:pPr>
-      <w:rPr>
-        <w:rFonts w:hint="default"/>
-      </w:rPr>
-    </w:lvl>
-    <w:lvl w:ilvl="1" w:tplc="04090019" w:tentative="1">
-      <w:start w:val="1"/>
-      <w:numFmt w:val="lowerLetter"/>
-      <w:lvlText w:val="%2)"/>
-      <w:lvlJc w:val="left"/>
-      <w:pPr>
-        <w:ind w:left="1260" w:hanging="420"/>
-      </w:pPr>
-    </w:lvl>
-    <w:lvl w:ilvl="2" w:tplc="0409001B" w:tentative="1">
-      <w:start w:val="1"/>
-      <w:numFmt w:val="lowerRoman"/>
-      <w:lvlText w:val="%3."/>
-      <w:lvlJc w:val="right"/>
-      <w:pPr>
-        <w:ind w:left="1680" w:hanging="420"/>
-      </w:pPr>
-    </w:lvl>
-    <w:lvl w:ilvl="3" w:tplc="0409000F" w:tentative="1">
-      <w:start w:val="1"/>
-      <w:numFmt w:val="decimal"/>
-      <w:lvlText w:val="%4."/>
-      <w:lvlJc w:val="left"/>
-      <w:pPr>
-        <w:ind w:left="2100" w:hanging="420"/>
-      </w:pPr>
-    </w:lvl>
-    <w:lvl w:ilvl="4" w:tplc="04090019" w:tentative="1">
-      <w:start w:val="1"/>
-      <w:numFmt w:val="lowerLetter"/>
-      <w:lvlText w:val="%5)"/>
-      <w:lvlJc w:val="left"/>
-      <w:pPr>
-        <w:ind w:left="2520" w:hanging="420"/>
-      </w:pPr>
-    </w:lvl>
-    <w:lvl w:ilvl="5" w:tplc="0409001B" w:tentative="1">
-      <w:start w:val="1"/>
-      <w:numFmt w:val="lowerRoman"/>
-      <w:lvlText w:val="%6."/>
-      <w:lvlJc w:val="right"/>
-      <w:pPr>
-        <w:ind w:left="2940" w:hanging="420"/>
-      </w:pPr>
-    </w:lvl>
-    <w:lvl w:ilvl="6" w:tplc="0409000F" w:tentative="1">
-      <w:start w:val="1"/>
-      <w:numFmt w:val="decimal"/>
-      <w:lvlText w:val="%7."/>
-      <w:lvlJc w:val="left"/>
-      <w:pPr>
-        <w:ind w:left="3360" w:hanging="420"/>
-      </w:pPr>
-    </w:lvl>
-    <w:lvl w:ilvl="7" w:tplc="04090019" w:tentative="1">
-      <w:start w:val="1"/>
-      <w:numFmt w:val="lowerLetter"/>
-      <w:lvlText w:val="%8)"/>
-      <w:lvlJc w:val="left"/>
-      <w:pPr>
-        <w:ind w:left="3780" w:hanging="420"/>
-      </w:pPr>
-    </w:lvl>
-    <w:lvl w:ilvl="8" w:tplc="0409001B" w:tentative="1">
-      <w:start w:val="1"/>
-      <w:numFmt w:val="lowerRoman"/>
-      <w:lvlText w:val="%9."/>
-      <w:lvlJc w:val="right"/>
-      <w:pPr>
-        <w:ind w:left="4200" w:hanging="420"/>
-      </w:pPr>
-    </w:lvl>
-  </w:abstractNum>
-  <w:abstractNum w:abstractNumId="35" w15:restartNumberingAfterBreak="0">
+  <w:abstractNum w:abstractNumId="20" w15:restartNumberingAfterBreak="0">
     <w:nsid w:val="61B5379F"/>
     <w:multiLevelType w:val="hybridMultilevel"/>
     <w:tmpl w:val="2BBC47FE"/>
@@ -22074,363 +21788,7 @@
       </w:pPr>
     </w:lvl>
   </w:abstractNum>
-  <w:abstractNum w:abstractNumId="36" w15:restartNumberingAfterBreak="0">
-    <w:nsid w:val="65232FD4"/>
-    <w:multiLevelType w:val="hybridMultilevel"/>
-    <w:tmpl w:val="44BE872E"/>
-    <w:lvl w:ilvl="0" w:tplc="5CAA7490">
-      <w:start w:val="1"/>
-      <w:numFmt w:val="decimal"/>
-      <w:lvlText w:val="%1."/>
-      <w:lvlJc w:val="left"/>
-      <w:pPr>
-        <w:ind w:left="780" w:hanging="360"/>
-      </w:pPr>
-      <w:rPr>
-        <w:rFonts w:hint="default"/>
-      </w:rPr>
-    </w:lvl>
-    <w:lvl w:ilvl="1" w:tplc="04090019" w:tentative="1">
-      <w:start w:val="1"/>
-      <w:numFmt w:val="lowerLetter"/>
-      <w:lvlText w:val="%2)"/>
-      <w:lvlJc w:val="left"/>
-      <w:pPr>
-        <w:ind w:left="1260" w:hanging="420"/>
-      </w:pPr>
-    </w:lvl>
-    <w:lvl w:ilvl="2" w:tplc="0409001B" w:tentative="1">
-      <w:start w:val="1"/>
-      <w:numFmt w:val="lowerRoman"/>
-      <w:lvlText w:val="%3."/>
-      <w:lvlJc w:val="right"/>
-      <w:pPr>
-        <w:ind w:left="1680" w:hanging="420"/>
-      </w:pPr>
-    </w:lvl>
-    <w:lvl w:ilvl="3" w:tplc="0409000F" w:tentative="1">
-      <w:start w:val="1"/>
-      <w:numFmt w:val="decimal"/>
-      <w:lvlText w:val="%4."/>
-      <w:lvlJc w:val="left"/>
-      <w:pPr>
-        <w:ind w:left="2100" w:hanging="420"/>
-      </w:pPr>
-    </w:lvl>
-    <w:lvl w:ilvl="4" w:tplc="04090019" w:tentative="1">
-      <w:start w:val="1"/>
-      <w:numFmt w:val="lowerLetter"/>
-      <w:lvlText w:val="%5)"/>
-      <w:lvlJc w:val="left"/>
-      <w:pPr>
-        <w:ind w:left="2520" w:hanging="420"/>
-      </w:pPr>
-    </w:lvl>
-    <w:lvl w:ilvl="5" w:tplc="0409001B" w:tentative="1">
-      <w:start w:val="1"/>
-      <w:numFmt w:val="lowerRoman"/>
-      <w:lvlText w:val="%6."/>
-      <w:lvlJc w:val="right"/>
-      <w:pPr>
-        <w:ind w:left="2940" w:hanging="420"/>
-      </w:pPr>
-    </w:lvl>
-    <w:lvl w:ilvl="6" w:tplc="0409000F" w:tentative="1">
-      <w:start w:val="1"/>
-      <w:numFmt w:val="decimal"/>
-      <w:lvlText w:val="%7."/>
-      <w:lvlJc w:val="left"/>
-      <w:pPr>
-        <w:ind w:left="3360" w:hanging="420"/>
-      </w:pPr>
-    </w:lvl>
-    <w:lvl w:ilvl="7" w:tplc="04090019" w:tentative="1">
-      <w:start w:val="1"/>
-      <w:numFmt w:val="lowerLetter"/>
-      <w:lvlText w:val="%8)"/>
-      <w:lvlJc w:val="left"/>
-      <w:pPr>
-        <w:ind w:left="3780" w:hanging="420"/>
-      </w:pPr>
-    </w:lvl>
-    <w:lvl w:ilvl="8" w:tplc="0409001B" w:tentative="1">
-      <w:start w:val="1"/>
-      <w:numFmt w:val="lowerRoman"/>
-      <w:lvlText w:val="%9."/>
-      <w:lvlJc w:val="right"/>
-      <w:pPr>
-        <w:ind w:left="4200" w:hanging="420"/>
-      </w:pPr>
-    </w:lvl>
-  </w:abstractNum>
-  <w:abstractNum w:abstractNumId="37" w15:restartNumberingAfterBreak="0">
-    <w:nsid w:val="65912546"/>
-    <w:multiLevelType w:val="hybridMultilevel"/>
-    <w:tmpl w:val="DF30DD64"/>
-    <w:lvl w:ilvl="0" w:tplc="5B900E66">
-      <w:start w:val="1"/>
-      <w:numFmt w:val="decimal"/>
-      <w:lvlText w:val="%1、"/>
-      <w:lvlJc w:val="left"/>
-      <w:pPr>
-        <w:ind w:left="1170" w:hanging="750"/>
-      </w:pPr>
-      <w:rPr>
-        <w:rFonts w:hint="default"/>
-      </w:rPr>
-    </w:lvl>
-    <w:lvl w:ilvl="1" w:tplc="04090019" w:tentative="1">
-      <w:start w:val="1"/>
-      <w:numFmt w:val="lowerLetter"/>
-      <w:lvlText w:val="%2)"/>
-      <w:lvlJc w:val="left"/>
-      <w:pPr>
-        <w:ind w:left="1260" w:hanging="420"/>
-      </w:pPr>
-    </w:lvl>
-    <w:lvl w:ilvl="2" w:tplc="0409001B" w:tentative="1">
-      <w:start w:val="1"/>
-      <w:numFmt w:val="lowerRoman"/>
-      <w:lvlText w:val="%3."/>
-      <w:lvlJc w:val="right"/>
-      <w:pPr>
-        <w:ind w:left="1680" w:hanging="420"/>
-      </w:pPr>
-    </w:lvl>
-    <w:lvl w:ilvl="3" w:tplc="0409000F" w:tentative="1">
-      <w:start w:val="1"/>
-      <w:numFmt w:val="decimal"/>
-      <w:lvlText w:val="%4."/>
-      <w:lvlJc w:val="left"/>
-      <w:pPr>
-        <w:ind w:left="2100" w:hanging="420"/>
-      </w:pPr>
-    </w:lvl>
-    <w:lvl w:ilvl="4" w:tplc="04090019" w:tentative="1">
-      <w:start w:val="1"/>
-      <w:numFmt w:val="lowerLetter"/>
-      <w:lvlText w:val="%5)"/>
-      <w:lvlJc w:val="left"/>
-      <w:pPr>
-        <w:ind w:left="2520" w:hanging="420"/>
-      </w:pPr>
-    </w:lvl>
-    <w:lvl w:ilvl="5" w:tplc="0409001B" w:tentative="1">
-      <w:start w:val="1"/>
-      <w:numFmt w:val="lowerRoman"/>
-      <w:lvlText w:val="%6."/>
-      <w:lvlJc w:val="right"/>
-      <w:pPr>
-        <w:ind w:left="2940" w:hanging="420"/>
-      </w:pPr>
-    </w:lvl>
-    <w:lvl w:ilvl="6" w:tplc="0409000F" w:tentative="1">
-      <w:start w:val="1"/>
-      <w:numFmt w:val="decimal"/>
-      <w:lvlText w:val="%7."/>
-      <w:lvlJc w:val="left"/>
-      <w:pPr>
-        <w:ind w:left="3360" w:hanging="420"/>
-      </w:pPr>
-    </w:lvl>
-    <w:lvl w:ilvl="7" w:tplc="04090019" w:tentative="1">
-      <w:start w:val="1"/>
-      <w:numFmt w:val="lowerLetter"/>
-      <w:lvlText w:val="%8)"/>
-      <w:lvlJc w:val="left"/>
-      <w:pPr>
-        <w:ind w:left="3780" w:hanging="420"/>
-      </w:pPr>
-    </w:lvl>
-    <w:lvl w:ilvl="8" w:tplc="0409001B" w:tentative="1">
-      <w:start w:val="1"/>
-      <w:numFmt w:val="lowerRoman"/>
-      <w:lvlText w:val="%9."/>
-      <w:lvlJc w:val="right"/>
-      <w:pPr>
-        <w:ind w:left="4200" w:hanging="420"/>
-      </w:pPr>
-    </w:lvl>
-  </w:abstractNum>
-  <w:abstractNum w:abstractNumId="38" w15:restartNumberingAfterBreak="0">
-    <w:nsid w:val="6A256917"/>
-    <w:multiLevelType w:val="hybridMultilevel"/>
-    <w:tmpl w:val="7D3029B6"/>
-    <w:lvl w:ilvl="0" w:tplc="7D1044B0">
-      <w:start w:val="1"/>
-      <w:numFmt w:val="decimal"/>
-      <w:lvlText w:val="%1、"/>
-      <w:lvlJc w:val="left"/>
-      <w:pPr>
-        <w:ind w:left="780" w:hanging="360"/>
-      </w:pPr>
-      <w:rPr>
-        <w:rFonts w:hint="default"/>
-      </w:rPr>
-    </w:lvl>
-    <w:lvl w:ilvl="1" w:tplc="04090019" w:tentative="1">
-      <w:start w:val="1"/>
-      <w:numFmt w:val="lowerLetter"/>
-      <w:lvlText w:val="%2)"/>
-      <w:lvlJc w:val="left"/>
-      <w:pPr>
-        <w:ind w:left="1260" w:hanging="420"/>
-      </w:pPr>
-    </w:lvl>
-    <w:lvl w:ilvl="2" w:tplc="0409001B" w:tentative="1">
-      <w:start w:val="1"/>
-      <w:numFmt w:val="lowerRoman"/>
-      <w:lvlText w:val="%3."/>
-      <w:lvlJc w:val="right"/>
-      <w:pPr>
-        <w:ind w:left="1680" w:hanging="420"/>
-      </w:pPr>
-    </w:lvl>
-    <w:lvl w:ilvl="3" w:tplc="0409000F" w:tentative="1">
-      <w:start w:val="1"/>
-      <w:numFmt w:val="decimal"/>
-      <w:lvlText w:val="%4."/>
-      <w:lvlJc w:val="left"/>
-      <w:pPr>
-        <w:ind w:left="2100" w:hanging="420"/>
-      </w:pPr>
-    </w:lvl>
-    <w:lvl w:ilvl="4" w:tplc="04090019" w:tentative="1">
-      <w:start w:val="1"/>
-      <w:numFmt w:val="lowerLetter"/>
-      <w:lvlText w:val="%5)"/>
-      <w:lvlJc w:val="left"/>
-      <w:pPr>
-        <w:ind w:left="2520" w:hanging="420"/>
-      </w:pPr>
-    </w:lvl>
-    <w:lvl w:ilvl="5" w:tplc="0409001B" w:tentative="1">
-      <w:start w:val="1"/>
-      <w:numFmt w:val="lowerRoman"/>
-      <w:lvlText w:val="%6."/>
-      <w:lvlJc w:val="right"/>
-      <w:pPr>
-        <w:ind w:left="2940" w:hanging="420"/>
-      </w:pPr>
-    </w:lvl>
-    <w:lvl w:ilvl="6" w:tplc="0409000F" w:tentative="1">
-      <w:start w:val="1"/>
-      <w:numFmt w:val="decimal"/>
-      <w:lvlText w:val="%7."/>
-      <w:lvlJc w:val="left"/>
-      <w:pPr>
-        <w:ind w:left="3360" w:hanging="420"/>
-      </w:pPr>
-    </w:lvl>
-    <w:lvl w:ilvl="7" w:tplc="04090019" w:tentative="1">
-      <w:start w:val="1"/>
-      <w:numFmt w:val="lowerLetter"/>
-      <w:lvlText w:val="%8)"/>
-      <w:lvlJc w:val="left"/>
-      <w:pPr>
-        <w:ind w:left="3780" w:hanging="420"/>
-      </w:pPr>
-    </w:lvl>
-    <w:lvl w:ilvl="8" w:tplc="0409001B" w:tentative="1">
-      <w:start w:val="1"/>
-      <w:numFmt w:val="lowerRoman"/>
-      <w:lvlText w:val="%9."/>
-      <w:lvlJc w:val="right"/>
-      <w:pPr>
-        <w:ind w:left="4200" w:hanging="420"/>
-      </w:pPr>
-    </w:lvl>
-  </w:abstractNum>
-  <w:abstractNum w:abstractNumId="39" w15:restartNumberingAfterBreak="0">
-    <w:nsid w:val="6B16073E"/>
-    <w:multiLevelType w:val="hybridMultilevel"/>
-    <w:tmpl w:val="013464FE"/>
-    <w:lvl w:ilvl="0" w:tplc="76C4D940">
-      <w:start w:val="1"/>
-      <w:numFmt w:val="decimal"/>
-      <w:lvlText w:val="%1、"/>
-      <w:lvlJc w:val="left"/>
-      <w:pPr>
-        <w:ind w:left="780" w:hanging="360"/>
-      </w:pPr>
-      <w:rPr>
-        <w:rFonts w:hint="default"/>
-      </w:rPr>
-    </w:lvl>
-    <w:lvl w:ilvl="1" w:tplc="04090019" w:tentative="1">
-      <w:start w:val="1"/>
-      <w:numFmt w:val="lowerLetter"/>
-      <w:lvlText w:val="%2)"/>
-      <w:lvlJc w:val="left"/>
-      <w:pPr>
-        <w:ind w:left="1260" w:hanging="420"/>
-      </w:pPr>
-    </w:lvl>
-    <w:lvl w:ilvl="2" w:tplc="0409001B" w:tentative="1">
-      <w:start w:val="1"/>
-      <w:numFmt w:val="lowerRoman"/>
-      <w:lvlText w:val="%3."/>
-      <w:lvlJc w:val="right"/>
-      <w:pPr>
-        <w:ind w:left="1680" w:hanging="420"/>
-      </w:pPr>
-    </w:lvl>
-    <w:lvl w:ilvl="3" w:tplc="0409000F" w:tentative="1">
-      <w:start w:val="1"/>
-      <w:numFmt w:val="decimal"/>
-      <w:lvlText w:val="%4."/>
-      <w:lvlJc w:val="left"/>
-      <w:pPr>
-        <w:ind w:left="2100" w:hanging="420"/>
-      </w:pPr>
-    </w:lvl>
-    <w:lvl w:ilvl="4" w:tplc="04090019" w:tentative="1">
-      <w:start w:val="1"/>
-      <w:numFmt w:val="lowerLetter"/>
-      <w:lvlText w:val="%5)"/>
-      <w:lvlJc w:val="left"/>
-      <w:pPr>
-        <w:ind w:left="2520" w:hanging="420"/>
-      </w:pPr>
-    </w:lvl>
-    <w:lvl w:ilvl="5" w:tplc="0409001B" w:tentative="1">
-      <w:start w:val="1"/>
-      <w:numFmt w:val="lowerRoman"/>
-      <w:lvlText w:val="%6."/>
-      <w:lvlJc w:val="right"/>
-      <w:pPr>
-        <w:ind w:left="2940" w:hanging="420"/>
-      </w:pPr>
-    </w:lvl>
-    <w:lvl w:ilvl="6" w:tplc="0409000F" w:tentative="1">
-      <w:start w:val="1"/>
-      <w:numFmt w:val="decimal"/>
-      <w:lvlText w:val="%7."/>
-      <w:lvlJc w:val="left"/>
-      <w:pPr>
-        <w:ind w:left="3360" w:hanging="420"/>
-      </w:pPr>
-    </w:lvl>
-    <w:lvl w:ilvl="7" w:tplc="04090019" w:tentative="1">
-      <w:start w:val="1"/>
-      <w:numFmt w:val="lowerLetter"/>
-      <w:lvlText w:val="%8)"/>
-      <w:lvlJc w:val="left"/>
-      <w:pPr>
-        <w:ind w:left="3780" w:hanging="420"/>
-      </w:pPr>
-    </w:lvl>
-    <w:lvl w:ilvl="8" w:tplc="0409001B" w:tentative="1">
-      <w:start w:val="1"/>
-      <w:numFmt w:val="lowerRoman"/>
-      <w:lvlText w:val="%9."/>
-      <w:lvlJc w:val="right"/>
-      <w:pPr>
-        <w:ind w:left="4200" w:hanging="420"/>
-      </w:pPr>
-    </w:lvl>
-  </w:abstractNum>
-  <w:abstractNum w:abstractNumId="40" w15:restartNumberingAfterBreak="0">
+  <w:abstractNum w:abstractNumId="21" w15:restartNumberingAfterBreak="0">
     <w:nsid w:val="6B8525E1"/>
     <w:multiLevelType w:val="hybridMultilevel"/>
     <w:tmpl w:val="D26AE398"/>
@@ -22516,96 +21874,7 @@
       </w:pPr>
     </w:lvl>
   </w:abstractNum>
-  <w:abstractNum w:abstractNumId="41" w15:restartNumberingAfterBreak="0">
-    <w:nsid w:val="6E212D71"/>
-    <w:multiLevelType w:val="hybridMultilevel"/>
-    <w:tmpl w:val="18281578"/>
-    <w:lvl w:ilvl="0" w:tplc="84BEFA12">
-      <w:start w:val="1"/>
-      <w:numFmt w:val="decimal"/>
-      <w:lvlText w:val="%1."/>
-      <w:lvlJc w:val="left"/>
-      <w:pPr>
-        <w:ind w:left="780" w:hanging="360"/>
-      </w:pPr>
-      <w:rPr>
-        <w:rFonts w:hint="default"/>
-      </w:rPr>
-    </w:lvl>
-    <w:lvl w:ilvl="1" w:tplc="04090019" w:tentative="1">
-      <w:start w:val="1"/>
-      <w:numFmt w:val="lowerLetter"/>
-      <w:lvlText w:val="%2)"/>
-      <w:lvlJc w:val="left"/>
-      <w:pPr>
-        <w:ind w:left="1260" w:hanging="420"/>
-      </w:pPr>
-    </w:lvl>
-    <w:lvl w:ilvl="2" w:tplc="0409001B" w:tentative="1">
-      <w:start w:val="1"/>
-      <w:numFmt w:val="lowerRoman"/>
-      <w:lvlText w:val="%3."/>
-      <w:lvlJc w:val="right"/>
-      <w:pPr>
-        <w:ind w:left="1680" w:hanging="420"/>
-      </w:pPr>
-    </w:lvl>
-    <w:lvl w:ilvl="3" w:tplc="0409000F" w:tentative="1">
-      <w:start w:val="1"/>
-      <w:numFmt w:val="decimal"/>
-      <w:lvlText w:val="%4."/>
-      <w:lvlJc w:val="left"/>
-      <w:pPr>
-        <w:ind w:left="2100" w:hanging="420"/>
-      </w:pPr>
-    </w:lvl>
-    <w:lvl w:ilvl="4" w:tplc="04090019" w:tentative="1">
-      <w:start w:val="1"/>
-      <w:numFmt w:val="lowerLetter"/>
-      <w:lvlText w:val="%5)"/>
-      <w:lvlJc w:val="left"/>
-      <w:pPr>
-        <w:ind w:left="2520" w:hanging="420"/>
-      </w:pPr>
-    </w:lvl>
-    <w:lvl w:ilvl="5" w:tplc="0409001B" w:tentative="1">
-      <w:start w:val="1"/>
-      <w:numFmt w:val="lowerRoman"/>
-      <w:lvlText w:val="%6."/>
-      <w:lvlJc w:val="right"/>
-      <w:pPr>
-        <w:ind w:left="2940" w:hanging="420"/>
-      </w:pPr>
-    </w:lvl>
-    <w:lvl w:ilvl="6" w:tplc="0409000F" w:tentative="1">
-      <w:start w:val="1"/>
-      <w:numFmt w:val="decimal"/>
-      <w:lvlText w:val="%7."/>
-      <w:lvlJc w:val="left"/>
-      <w:pPr>
-        <w:ind w:left="3360" w:hanging="420"/>
-      </w:pPr>
-    </w:lvl>
-    <w:lvl w:ilvl="7" w:tplc="04090019" w:tentative="1">
-      <w:start w:val="1"/>
-      <w:numFmt w:val="lowerLetter"/>
-      <w:lvlText w:val="%8)"/>
-      <w:lvlJc w:val="left"/>
-      <w:pPr>
-        <w:ind w:left="3780" w:hanging="420"/>
-      </w:pPr>
-    </w:lvl>
-    <w:lvl w:ilvl="8" w:tplc="0409001B" w:tentative="1">
-      <w:start w:val="1"/>
-      <w:numFmt w:val="lowerRoman"/>
-      <w:lvlText w:val="%9."/>
-      <w:lvlJc w:val="right"/>
-      <w:pPr>
-        <w:ind w:left="4200" w:hanging="420"/>
-      </w:pPr>
-    </w:lvl>
-  </w:abstractNum>
-  <w:abstractNum w:abstractNumId="42" w15:restartNumberingAfterBreak="0">
+  <w:abstractNum w:abstractNumId="22" w15:restartNumberingAfterBreak="0">
     <w:nsid w:val="748E372B"/>
     <w:multiLevelType w:val="hybridMultilevel"/>
     <w:tmpl w:val="3DAA2040"/>
@@ -22691,227 +21960,76 @@
       </w:pPr>
     </w:lvl>
   </w:abstractNum>
-  <w:abstractNum w:abstractNumId="43" w15:restartNumberingAfterBreak="0">
-    <w:nsid w:val="7FA3698B"/>
-    <w:multiLevelType w:val="hybridMultilevel"/>
-    <w:tmpl w:val="01B0FE32"/>
-    <w:lvl w:ilvl="0" w:tplc="7986AFE2">
-      <w:start w:val="1"/>
-      <w:numFmt w:val="decimal"/>
-      <w:lvlText w:val="%1、"/>
-      <w:lvlJc w:val="left"/>
-      <w:pPr>
-        <w:ind w:left="720" w:hanging="720"/>
-      </w:pPr>
-      <w:rPr>
-        <w:rFonts w:hint="default"/>
-      </w:rPr>
-    </w:lvl>
-    <w:lvl w:ilvl="1" w:tplc="04090019" w:tentative="1">
-      <w:start w:val="1"/>
-      <w:numFmt w:val="lowerLetter"/>
-      <w:lvlText w:val="%2)"/>
-      <w:lvlJc w:val="left"/>
-      <w:pPr>
-        <w:ind w:left="840" w:hanging="420"/>
-      </w:pPr>
-    </w:lvl>
-    <w:lvl w:ilvl="2" w:tplc="0409001B" w:tentative="1">
-      <w:start w:val="1"/>
-      <w:numFmt w:val="lowerRoman"/>
-      <w:lvlText w:val="%3."/>
-      <w:lvlJc w:val="right"/>
-      <w:pPr>
-        <w:ind w:left="1260" w:hanging="420"/>
-      </w:pPr>
-    </w:lvl>
-    <w:lvl w:ilvl="3" w:tplc="0409000F" w:tentative="1">
-      <w:start w:val="1"/>
-      <w:numFmt w:val="decimal"/>
-      <w:lvlText w:val="%4."/>
-      <w:lvlJc w:val="left"/>
-      <w:pPr>
-        <w:ind w:left="1680" w:hanging="420"/>
-      </w:pPr>
-    </w:lvl>
-    <w:lvl w:ilvl="4" w:tplc="04090019" w:tentative="1">
-      <w:start w:val="1"/>
-      <w:numFmt w:val="lowerLetter"/>
-      <w:lvlText w:val="%5)"/>
-      <w:lvlJc w:val="left"/>
-      <w:pPr>
-        <w:ind w:left="2100" w:hanging="420"/>
-      </w:pPr>
-    </w:lvl>
-    <w:lvl w:ilvl="5" w:tplc="0409001B" w:tentative="1">
-      <w:start w:val="1"/>
-      <w:numFmt w:val="lowerRoman"/>
-      <w:lvlText w:val="%6."/>
-      <w:lvlJc w:val="right"/>
-      <w:pPr>
-        <w:ind w:left="2520" w:hanging="420"/>
-      </w:pPr>
-    </w:lvl>
-    <w:lvl w:ilvl="6" w:tplc="0409000F" w:tentative="1">
-      <w:start w:val="1"/>
-      <w:numFmt w:val="decimal"/>
-      <w:lvlText w:val="%7."/>
-      <w:lvlJc w:val="left"/>
-      <w:pPr>
-        <w:ind w:left="2940" w:hanging="420"/>
-      </w:pPr>
-    </w:lvl>
-    <w:lvl w:ilvl="7" w:tplc="04090019" w:tentative="1">
-      <w:start w:val="1"/>
-      <w:numFmt w:val="lowerLetter"/>
-      <w:lvlText w:val="%8)"/>
-      <w:lvlJc w:val="left"/>
-      <w:pPr>
-        <w:ind w:left="3360" w:hanging="420"/>
-      </w:pPr>
-    </w:lvl>
-    <w:lvl w:ilvl="8" w:tplc="0409001B" w:tentative="1">
-      <w:start w:val="1"/>
-      <w:numFmt w:val="lowerRoman"/>
-      <w:lvlText w:val="%9."/>
-      <w:lvlJc w:val="right"/>
-      <w:pPr>
-        <w:ind w:left="3780" w:hanging="420"/>
-      </w:pPr>
-    </w:lvl>
-  </w:abstractNum>
   <w:num w:numId="1">
-    <w:abstractNumId w:val="23"/>
+    <w:abstractNumId w:val="16"/>
   </w:num>
   <w:num w:numId="2">
-    <w:abstractNumId w:val="43"/>
+    <w:abstractNumId w:val="22"/>
   </w:num>
   <w:num w:numId="3">
-    <w:abstractNumId w:val="24"/>
+    <w:abstractNumId w:val="20"/>
   </w:num>
   <w:num w:numId="4">
-    <w:abstractNumId w:val="31"/>
+    <w:abstractNumId w:val="21"/>
   </w:num>
   <w:num w:numId="5">
     <w:abstractNumId w:val="4"/>
   </w:num>
   <w:num w:numId="6">
-    <w:abstractNumId w:val="37"/>
+    <w:abstractNumId w:val="9"/>
   </w:num>
   <w:num w:numId="7">
-    <w:abstractNumId w:val="30"/>
+    <w:abstractNumId w:val="13"/>
   </w:num>
   <w:num w:numId="8">
-    <w:abstractNumId w:val="21"/>
+    <w:abstractNumId w:val="15"/>
   </w:num>
   <w:num w:numId="9">
-    <w:abstractNumId w:val="38"/>
+    <w:abstractNumId w:val="14"/>
   </w:num>
   <w:num w:numId="10">
+    <w:abstractNumId w:val="0"/>
+  </w:num>
+  <w:num w:numId="11">
+    <w:abstractNumId w:val="18"/>
+  </w:num>
+  <w:num w:numId="12">
+    <w:abstractNumId w:val="8"/>
+  </w:num>
+  <w:num w:numId="13">
+    <w:abstractNumId w:val="19"/>
+  </w:num>
+  <w:num w:numId="14">
+    <w:abstractNumId w:val="12"/>
+  </w:num>
+  <w:num w:numId="15">
+    <w:abstractNumId w:val="1"/>
+  </w:num>
+  <w:num w:numId="16">
+    <w:abstractNumId w:val="7"/>
+  </w:num>
+  <w:num w:numId="17">
+    <w:abstractNumId w:val="6"/>
+  </w:num>
+  <w:num w:numId="18">
     <w:abstractNumId w:val="5"/>
   </w:num>
-  <w:num w:numId="11">
-    <w:abstractNumId w:val="29"/>
+  <w:num w:numId="19">
+    <w:abstractNumId w:val="10"/>
   </w:num>
-  <w:num w:numId="12">
-    <w:abstractNumId w:val="34"/>
+  <w:num w:numId="20">
+    <w:abstractNumId w:val="17"/>
   </w:num>
-  <w:num w:numId="13">
-    <w:abstractNumId w:val="7"/>
+  <w:num w:numId="21">
+    <w:abstractNumId w:val="2"/>
   </w:num>
-  <w:num w:numId="14">
+  <w:num w:numId="22">
+    <w:abstractNumId w:val="3"/>
+  </w:num>
+  <w:num w:numId="23">
     <w:abstractNumId w:val="11"/>
   </w:num>
-  <w:num w:numId="15">
-    <w:abstractNumId w:val="10"/>
-  </w:num>
-  <w:num w:numId="16">
-    <w:abstractNumId w:val="26"/>
-  </w:num>
-  <w:num w:numId="17">
-    <w:abstractNumId w:val="22"/>
-  </w:num>
-  <w:num w:numId="18">
-    <w:abstractNumId w:val="39"/>
-  </w:num>
-  <w:num w:numId="19">
-    <w:abstractNumId w:val="0"/>
-  </w:num>
-  <w:num w:numId="20">
-    <w:abstractNumId w:val="25"/>
-  </w:num>
-  <w:num w:numId="21">
-    <w:abstractNumId w:val="6"/>
-  </w:num>
-  <w:num w:numId="22">
-    <w:abstractNumId w:val="1"/>
-  </w:num>
-  <w:num w:numId="23">
-    <w:abstractNumId w:val="12"/>
-  </w:num>
-  <w:num w:numId="24">
-    <w:abstractNumId w:val="27"/>
-  </w:num>
-  <w:num w:numId="25">
-    <w:abstractNumId w:val="2"/>
-  </w:num>
-  <w:num w:numId="26">
-    <w:abstractNumId w:val="41"/>
-  </w:num>
-  <w:num w:numId="27">
-    <w:abstractNumId w:val="16"/>
-  </w:num>
-  <w:num w:numId="28">
-    <w:abstractNumId w:val="32"/>
-  </w:num>
-  <w:num w:numId="29">
-    <w:abstractNumId w:val="13"/>
-  </w:num>
-  <w:num w:numId="30">
-    <w:abstractNumId w:val="36"/>
-  </w:num>
-  <w:num w:numId="31">
-    <w:abstractNumId w:val="9"/>
-  </w:num>
-  <w:num w:numId="32">
-    <w:abstractNumId w:val="42"/>
-  </w:num>
-  <w:num w:numId="33">
-    <w:abstractNumId w:val="35"/>
-  </w:num>
-  <w:num w:numId="34">
-    <w:abstractNumId w:val="40"/>
-  </w:num>
-  <w:num w:numId="35">
-    <w:abstractNumId w:val="8"/>
-  </w:num>
-  <w:num w:numId="36">
-    <w:abstractNumId w:val="15"/>
-  </w:num>
-  <w:num w:numId="37">
-    <w:abstractNumId w:val="18"/>
-  </w:num>
-  <w:num w:numId="38">
-    <w:abstractNumId w:val="20"/>
-  </w:num>
-  <w:num w:numId="39">
-    <w:abstractNumId w:val="19"/>
-  </w:num>
-  <w:num w:numId="40">
-    <w:abstractNumId w:val="3"/>
-  </w:num>
-  <w:num w:numId="41">
-    <w:abstractNumId w:val="28"/>
-  </w:num>
-  <w:num w:numId="42">
-    <w:abstractNumId w:val="14"/>
-  </w:num>
-  <w:num w:numId="43">
-    <w:abstractNumId w:val="33"/>
-  </w:num>
-  <w:num w:numId="44">
-    <w:abstractNumId w:val="17"/>
-  </w:num>
+  <w:numIdMacAtCleanup w:val="23"/>
 </w:numbering>
 </file>
 
@@ -23861,7 +22979,7 @@
 </file>
 
 <file path=customXml/itemProps1.xml><?xml version="1.0" encoding="utf-8"?>
-<ds:datastoreItem xmlns:ds="http://schemas.openxmlformats.org/officeDocument/2006/customXml" ds:itemID="{BCE19029-D19C-438D-B51B-D1C8049C9A73}">
+<ds:datastoreItem xmlns:ds="http://schemas.openxmlformats.org/officeDocument/2006/customXml" ds:itemID="{2CBE383C-6741-4924-B645-124498E06BD3}">
   <ds:schemaRefs>
     <ds:schemaRef ds:uri="http://schemas.openxmlformats.org/officeDocument/2006/bibliography"/>
   </ds:schemaRefs>

--- a/3.规划过程/校小鱼测试用例-全体.docx
+++ b/3.规划过程/校小鱼测试用例-全体.docx
@@ -2,16 +2,6 @@
 <file path=word/document.xml><?xml version="1.0" encoding="utf-8"?>
 <w:document xmlns:wpc="http://schemas.microsoft.com/office/word/2010/wordprocessingCanvas" xmlns:cx="http://schemas.microsoft.com/office/drawing/2014/chartex" xmlns:cx1="http://schemas.microsoft.com/office/drawing/2015/9/8/chartex" xmlns:mc="http://schemas.openxmlformats.org/markup-compatibility/2006" xmlns:o="urn:schemas-microsoft-com:office:office" xmlns:r="http://schemas.openxmlformats.org/officeDocument/2006/relationships" xmlns:m="http://schemas.openxmlformats.org/officeDocument/2006/math" xmlns:v="urn:schemas-microsoft-com:vml" xmlns:wp14="http://schemas.microsoft.com/office/word/2010/wordprocessingDrawing" xmlns:wp="http://schemas.openxmlformats.org/drawingml/2006/wordprocessingDrawing" xmlns:w10="urn:schemas-microsoft-com:office:word" xmlns:w="http://schemas.openxmlformats.org/wordprocessingml/2006/main" xmlns:w14="http://schemas.microsoft.com/office/word/2010/wordml" xmlns:w15="http://schemas.microsoft.com/office/word/2012/wordml" xmlns:w16se="http://schemas.microsoft.com/office/word/2015/wordml/symex" xmlns:wpg="http://schemas.microsoft.com/office/word/2010/wordprocessingGroup" xmlns:wpi="http://schemas.microsoft.com/office/word/2010/wordprocessingInk" xmlns:wne="http://schemas.microsoft.com/office/word/2006/wordml" xmlns:wps="http://schemas.microsoft.com/office/word/2010/wordprocessingShape" mc:Ignorable="w14 w15 w16se wp14">
   <w:body>
-    <w:p>
-      <w:pPr>
-        <w:ind w:firstLineChars="0" w:firstLine="0"/>
-        <w:rPr>
-          <w:b/>
-          <w:sz w:val="36"/>
-          <w:szCs w:val="36"/>
-        </w:rPr>
-      </w:pPr>
-    </w:p>
     <w:p>
       <w:pPr>
         <w:pStyle w:val="a8"/>
@@ -26,7 +16,4050 @@
           <w:szCs w:val="36"/>
         </w:rPr>
       </w:pPr>
-      <w:bookmarkStart w:id="0" w:name="_Toc38815476"/>
+      <w:bookmarkStart w:id="0" w:name="_Toc38815471"/>
+      <w:r>
+        <w:rPr>
+          <w:rFonts w:hint="eastAsia"/>
+          <w:b/>
+          <w:sz w:val="36"/>
+          <w:szCs w:val="36"/>
+        </w:rPr>
+        <w:t>登录注册</w:t>
+      </w:r>
+      <w:bookmarkEnd w:id="0"/>
+    </w:p>
+    <w:tbl>
+      <w:tblPr>
+        <w:tblW w:w="5000" w:type="pct"/>
+        <w:tblBorders>
+          <w:top w:val="single" w:sz="4" w:space="0" w:color="auto"/>
+          <w:left w:val="single" w:sz="4" w:space="0" w:color="auto"/>
+          <w:bottom w:val="single" w:sz="4" w:space="0" w:color="auto"/>
+          <w:right w:val="single" w:sz="4" w:space="0" w:color="auto"/>
+          <w:insideH w:val="single" w:sz="4" w:space="0" w:color="auto"/>
+          <w:insideV w:val="single" w:sz="4" w:space="0" w:color="auto"/>
+        </w:tblBorders>
+        <w:tblCellMar>
+          <w:left w:w="0" w:type="dxa"/>
+          <w:right w:w="0" w:type="dxa"/>
+        </w:tblCellMar>
+        <w:tblLook w:val="0000" w:firstRow="0" w:lastRow="0" w:firstColumn="0" w:lastColumn="0" w:noHBand="0" w:noVBand="0"/>
+      </w:tblPr>
+      <w:tblGrid>
+        <w:gridCol w:w="1433"/>
+        <w:gridCol w:w="1558"/>
+        <w:gridCol w:w="1335"/>
+        <w:gridCol w:w="2213"/>
+        <w:gridCol w:w="2123"/>
+        <w:gridCol w:w="2834"/>
+        <w:gridCol w:w="1773"/>
+      </w:tblGrid>
+      <w:tr>
+        <w:trPr>
+          <w:cantSplit/>
+          <w:trHeight w:val="55"/>
+        </w:trPr>
+        <w:tc>
+          <w:tcPr>
+            <w:tcW w:w="540" w:type="pct"/>
+            <w:tcMar>
+              <w:top w:w="15" w:type="dxa"/>
+              <w:left w:w="15" w:type="dxa"/>
+              <w:bottom w:w="0" w:type="dxa"/>
+              <w:right w:w="15" w:type="dxa"/>
+            </w:tcMar>
+            <w:vAlign w:val="center"/>
+          </w:tcPr>
+          <w:p>
+            <w:pPr>
+              <w:spacing w:line="276" w:lineRule="auto"/>
+              <w:ind w:firstLineChars="0" w:firstLine="0"/>
+              <w:jc w:val="center"/>
+              <w:rPr>
+                <w:rFonts w:asciiTheme="minorEastAsia" w:hAnsiTheme="minorEastAsia"/>
+                <w:sz w:val="24"/>
+                <w:szCs w:val="24"/>
+              </w:rPr>
+            </w:pPr>
+            <w:r>
+              <w:rPr>
+                <w:rFonts w:asciiTheme="minorEastAsia" w:hAnsiTheme="minorEastAsia" w:hint="eastAsia"/>
+                <w:sz w:val="24"/>
+                <w:szCs w:val="24"/>
+              </w:rPr>
+              <w:t>项目/软件</w:t>
+            </w:r>
+          </w:p>
+        </w:tc>
+        <w:tc>
+          <w:tcPr>
+            <w:tcW w:w="1924" w:type="pct"/>
+            <w:gridSpan w:val="3"/>
+            <w:tcMar>
+              <w:top w:w="15" w:type="dxa"/>
+              <w:left w:w="15" w:type="dxa"/>
+              <w:bottom w:w="0" w:type="dxa"/>
+              <w:right w:w="15" w:type="dxa"/>
+            </w:tcMar>
+            <w:vAlign w:val="center"/>
+          </w:tcPr>
+          <w:p>
+            <w:pPr>
+              <w:spacing w:line="276" w:lineRule="auto"/>
+              <w:ind w:firstLineChars="0" w:firstLine="0"/>
+              <w:jc w:val="center"/>
+              <w:rPr>
+                <w:rFonts w:asciiTheme="minorEastAsia" w:hAnsiTheme="minorEastAsia"/>
+                <w:sz w:val="24"/>
+                <w:szCs w:val="24"/>
+              </w:rPr>
+            </w:pPr>
+            <w:r>
+              <w:rPr>
+                <w:rFonts w:asciiTheme="minorEastAsia" w:hAnsiTheme="minorEastAsia" w:hint="eastAsia"/>
+                <w:sz w:val="24"/>
+                <w:szCs w:val="24"/>
+              </w:rPr>
+              <w:t>校小鱼</w:t>
+            </w:r>
+          </w:p>
+        </w:tc>
+        <w:tc>
+          <w:tcPr>
+            <w:tcW w:w="800" w:type="pct"/>
+            <w:tcMar>
+              <w:top w:w="15" w:type="dxa"/>
+              <w:left w:w="15" w:type="dxa"/>
+              <w:bottom w:w="0" w:type="dxa"/>
+              <w:right w:w="15" w:type="dxa"/>
+            </w:tcMar>
+            <w:vAlign w:val="center"/>
+          </w:tcPr>
+          <w:p>
+            <w:pPr>
+              <w:spacing w:line="276" w:lineRule="auto"/>
+              <w:ind w:firstLineChars="0" w:firstLine="0"/>
+              <w:jc w:val="center"/>
+              <w:rPr>
+                <w:rFonts w:asciiTheme="minorEastAsia" w:hAnsiTheme="minorEastAsia"/>
+                <w:sz w:val="24"/>
+                <w:szCs w:val="24"/>
+              </w:rPr>
+            </w:pPr>
+            <w:r>
+              <w:rPr>
+                <w:rFonts w:asciiTheme="minorEastAsia" w:hAnsiTheme="minorEastAsia" w:hint="eastAsia"/>
+                <w:sz w:val="24"/>
+                <w:szCs w:val="24"/>
+              </w:rPr>
+              <w:t>程序版本</w:t>
+            </w:r>
+          </w:p>
+        </w:tc>
+        <w:tc>
+          <w:tcPr>
+            <w:tcW w:w="1736" w:type="pct"/>
+            <w:gridSpan w:val="2"/>
+            <w:tcMar>
+              <w:top w:w="15" w:type="dxa"/>
+              <w:left w:w="15" w:type="dxa"/>
+              <w:bottom w:w="0" w:type="dxa"/>
+              <w:right w:w="15" w:type="dxa"/>
+            </w:tcMar>
+            <w:vAlign w:val="center"/>
+          </w:tcPr>
+          <w:p>
+            <w:pPr>
+              <w:spacing w:line="276" w:lineRule="auto"/>
+              <w:ind w:firstLineChars="0" w:firstLine="0"/>
+              <w:jc w:val="center"/>
+              <w:rPr>
+                <w:rFonts w:asciiTheme="minorEastAsia" w:hAnsiTheme="minorEastAsia"/>
+                <w:sz w:val="24"/>
+                <w:szCs w:val="24"/>
+              </w:rPr>
+            </w:pPr>
+            <w:r>
+              <w:rPr>
+                <w:rFonts w:asciiTheme="minorEastAsia" w:hAnsiTheme="minorEastAsia" w:hint="eastAsia"/>
+                <w:sz w:val="24"/>
+                <w:szCs w:val="24"/>
+              </w:rPr>
+              <w:t>V1.0</w:t>
+            </w:r>
+          </w:p>
+        </w:tc>
+      </w:tr>
+      <w:tr>
+        <w:trPr>
+          <w:cantSplit/>
+          <w:trHeight w:val="43"/>
+        </w:trPr>
+        <w:tc>
+          <w:tcPr>
+            <w:tcW w:w="540" w:type="pct"/>
+            <w:tcMar>
+              <w:top w:w="15" w:type="dxa"/>
+              <w:left w:w="15" w:type="dxa"/>
+              <w:bottom w:w="0" w:type="dxa"/>
+              <w:right w:w="15" w:type="dxa"/>
+            </w:tcMar>
+            <w:vAlign w:val="center"/>
+          </w:tcPr>
+          <w:p>
+            <w:pPr>
+              <w:spacing w:line="276" w:lineRule="auto"/>
+              <w:ind w:firstLineChars="0" w:firstLine="0"/>
+              <w:jc w:val="center"/>
+              <w:rPr>
+                <w:rFonts w:asciiTheme="minorEastAsia" w:hAnsiTheme="minorEastAsia"/>
+                <w:sz w:val="24"/>
+                <w:szCs w:val="24"/>
+              </w:rPr>
+            </w:pPr>
+            <w:r>
+              <w:rPr>
+                <w:rFonts w:asciiTheme="minorEastAsia" w:hAnsiTheme="minorEastAsia" w:hint="eastAsia"/>
+                <w:sz w:val="24"/>
+                <w:szCs w:val="24"/>
+              </w:rPr>
+              <w:t>功能名称</w:t>
+            </w:r>
+          </w:p>
+        </w:tc>
+        <w:tc>
+          <w:tcPr>
+            <w:tcW w:w="4460" w:type="pct"/>
+            <w:gridSpan w:val="6"/>
+            <w:tcMar>
+              <w:top w:w="15" w:type="dxa"/>
+              <w:left w:w="15" w:type="dxa"/>
+              <w:bottom w:w="0" w:type="dxa"/>
+              <w:right w:w="15" w:type="dxa"/>
+            </w:tcMar>
+          </w:tcPr>
+          <w:p>
+            <w:pPr>
+              <w:spacing w:line="276" w:lineRule="auto"/>
+              <w:ind w:firstLineChars="0" w:firstLine="0"/>
+              <w:rPr>
+                <w:rFonts w:asciiTheme="minorEastAsia" w:hAnsiTheme="minorEastAsia"/>
+                <w:sz w:val="24"/>
+                <w:szCs w:val="24"/>
+              </w:rPr>
+            </w:pPr>
+            <w:r>
+              <w:rPr>
+                <w:rFonts w:asciiTheme="minorEastAsia" w:hAnsiTheme="minorEastAsia" w:hint="eastAsia"/>
+                <w:sz w:val="24"/>
+                <w:szCs w:val="24"/>
+              </w:rPr>
+              <w:t>登录注册</w:t>
+            </w:r>
+          </w:p>
+        </w:tc>
+      </w:tr>
+      <w:tr>
+        <w:trPr>
+          <w:cantSplit/>
+          <w:trHeight w:val="43"/>
+        </w:trPr>
+        <w:tc>
+          <w:tcPr>
+            <w:tcW w:w="540" w:type="pct"/>
+            <w:tcMar>
+              <w:top w:w="15" w:type="dxa"/>
+              <w:left w:w="15" w:type="dxa"/>
+              <w:bottom w:w="0" w:type="dxa"/>
+              <w:right w:w="15" w:type="dxa"/>
+            </w:tcMar>
+            <w:vAlign w:val="center"/>
+          </w:tcPr>
+          <w:p>
+            <w:pPr>
+              <w:spacing w:line="276" w:lineRule="auto"/>
+              <w:ind w:firstLineChars="0" w:firstLine="0"/>
+              <w:jc w:val="center"/>
+              <w:rPr>
+                <w:rFonts w:asciiTheme="minorEastAsia" w:hAnsiTheme="minorEastAsia"/>
+                <w:sz w:val="24"/>
+                <w:szCs w:val="24"/>
+              </w:rPr>
+            </w:pPr>
+            <w:r>
+              <w:rPr>
+                <w:rFonts w:asciiTheme="minorEastAsia" w:hAnsiTheme="minorEastAsia" w:hint="eastAsia"/>
+                <w:sz w:val="24"/>
+                <w:szCs w:val="24"/>
+              </w:rPr>
+              <w:t>测试目的</w:t>
+            </w:r>
+          </w:p>
+        </w:tc>
+        <w:tc>
+          <w:tcPr>
+            <w:tcW w:w="4460" w:type="pct"/>
+            <w:gridSpan w:val="6"/>
+            <w:tcMar>
+              <w:top w:w="15" w:type="dxa"/>
+              <w:left w:w="15" w:type="dxa"/>
+              <w:bottom w:w="0" w:type="dxa"/>
+              <w:right w:w="15" w:type="dxa"/>
+            </w:tcMar>
+          </w:tcPr>
+          <w:p>
+            <w:pPr>
+              <w:spacing w:line="276" w:lineRule="auto"/>
+              <w:ind w:firstLineChars="0" w:firstLine="0"/>
+              <w:rPr>
+                <w:rFonts w:asciiTheme="minorEastAsia" w:hAnsiTheme="minorEastAsia"/>
+                <w:sz w:val="24"/>
+                <w:szCs w:val="24"/>
+              </w:rPr>
+            </w:pPr>
+            <w:r>
+              <w:rPr>
+                <w:rFonts w:asciiTheme="minorEastAsia" w:hAnsiTheme="minorEastAsia" w:hint="eastAsia"/>
+                <w:sz w:val="24"/>
+                <w:szCs w:val="24"/>
+              </w:rPr>
+              <w:t>测试在校学生的注册和登录、正确注册登录、校外人士注册等</w:t>
+            </w:r>
+          </w:p>
+        </w:tc>
+      </w:tr>
+      <w:tr>
+        <w:trPr>
+          <w:cantSplit/>
+          <w:trHeight w:val="43"/>
+        </w:trPr>
+        <w:tc>
+          <w:tcPr>
+            <w:tcW w:w="540" w:type="pct"/>
+            <w:tcMar>
+              <w:top w:w="15" w:type="dxa"/>
+              <w:left w:w="15" w:type="dxa"/>
+              <w:bottom w:w="0" w:type="dxa"/>
+              <w:right w:w="15" w:type="dxa"/>
+            </w:tcMar>
+            <w:vAlign w:val="center"/>
+          </w:tcPr>
+          <w:p>
+            <w:pPr>
+              <w:spacing w:line="276" w:lineRule="auto"/>
+              <w:ind w:firstLineChars="0" w:firstLine="0"/>
+              <w:jc w:val="center"/>
+              <w:rPr>
+                <w:rFonts w:asciiTheme="minorEastAsia" w:hAnsiTheme="minorEastAsia"/>
+                <w:sz w:val="24"/>
+                <w:szCs w:val="24"/>
+              </w:rPr>
+            </w:pPr>
+            <w:r>
+              <w:rPr>
+                <w:rFonts w:asciiTheme="minorEastAsia" w:hAnsiTheme="minorEastAsia" w:hint="eastAsia"/>
+                <w:sz w:val="24"/>
+                <w:szCs w:val="24"/>
+              </w:rPr>
+              <w:t>预置条件</w:t>
+            </w:r>
+          </w:p>
+        </w:tc>
+        <w:tc>
+          <w:tcPr>
+            <w:tcW w:w="4460" w:type="pct"/>
+            <w:gridSpan w:val="6"/>
+            <w:tcMar>
+              <w:top w:w="15" w:type="dxa"/>
+              <w:left w:w="15" w:type="dxa"/>
+              <w:bottom w:w="0" w:type="dxa"/>
+              <w:right w:w="15" w:type="dxa"/>
+            </w:tcMar>
+          </w:tcPr>
+          <w:p>
+            <w:pPr>
+              <w:spacing w:line="276" w:lineRule="auto"/>
+              <w:ind w:firstLineChars="0" w:firstLine="0"/>
+              <w:rPr>
+                <w:rFonts w:asciiTheme="minorEastAsia" w:hAnsiTheme="minorEastAsia"/>
+                <w:sz w:val="24"/>
+                <w:szCs w:val="24"/>
+              </w:rPr>
+            </w:pPr>
+            <w:r>
+              <w:rPr>
+                <w:rFonts w:asciiTheme="minorEastAsia" w:hAnsiTheme="minorEastAsia" w:hint="eastAsia"/>
+                <w:sz w:val="24"/>
+                <w:szCs w:val="24"/>
+              </w:rPr>
+              <w:t>用</w:t>
+            </w:r>
+            <w:r>
+              <w:rPr>
+                <w:rFonts w:asciiTheme="minorEastAsia" w:hAnsiTheme="minorEastAsia" w:hint="eastAsia"/>
+                <w:sz w:val="24"/>
+                <w:szCs w:val="24"/>
+              </w:rPr>
+              <w:t>在校学生</w:t>
+            </w:r>
+            <w:r>
+              <w:rPr>
+                <w:rFonts w:asciiTheme="minorEastAsia" w:hAnsiTheme="minorEastAsia" w:hint="eastAsia"/>
+                <w:sz w:val="24"/>
+                <w:szCs w:val="24"/>
+              </w:rPr>
+              <w:t>身份</w:t>
+            </w:r>
+            <w:r>
+              <w:rPr>
+                <w:rFonts w:asciiTheme="minorEastAsia" w:hAnsiTheme="minorEastAsia" w:hint="eastAsia"/>
+                <w:sz w:val="24"/>
+                <w:szCs w:val="24"/>
+              </w:rPr>
+              <w:t>成功登录到系统</w:t>
+            </w:r>
+          </w:p>
+        </w:tc>
+      </w:tr>
+      <w:tr>
+        <w:trPr>
+          <w:cantSplit/>
+          <w:trHeight w:val="77"/>
+        </w:trPr>
+        <w:tc>
+          <w:tcPr>
+            <w:tcW w:w="540" w:type="pct"/>
+            <w:tcMar>
+              <w:top w:w="15" w:type="dxa"/>
+              <w:left w:w="15" w:type="dxa"/>
+              <w:bottom w:w="0" w:type="dxa"/>
+              <w:right w:w="15" w:type="dxa"/>
+            </w:tcMar>
+            <w:vAlign w:val="center"/>
+          </w:tcPr>
+          <w:p>
+            <w:pPr>
+              <w:spacing w:line="276" w:lineRule="auto"/>
+              <w:ind w:firstLineChars="0" w:firstLine="0"/>
+              <w:jc w:val="center"/>
+              <w:rPr>
+                <w:rFonts w:asciiTheme="minorEastAsia" w:hAnsiTheme="minorEastAsia"/>
+                <w:sz w:val="24"/>
+                <w:szCs w:val="24"/>
+              </w:rPr>
+            </w:pPr>
+            <w:r>
+              <w:rPr>
+                <w:rFonts w:asciiTheme="minorEastAsia" w:hAnsiTheme="minorEastAsia" w:hint="eastAsia"/>
+                <w:sz w:val="24"/>
+                <w:szCs w:val="24"/>
+              </w:rPr>
+              <w:t>异常情况</w:t>
+            </w:r>
+          </w:p>
+        </w:tc>
+        <w:tc>
+          <w:tcPr>
+            <w:tcW w:w="4460" w:type="pct"/>
+            <w:gridSpan w:val="6"/>
+            <w:tcMar>
+              <w:top w:w="15" w:type="dxa"/>
+              <w:left w:w="15" w:type="dxa"/>
+              <w:bottom w:w="0" w:type="dxa"/>
+              <w:right w:w="15" w:type="dxa"/>
+            </w:tcMar>
+          </w:tcPr>
+          <w:p>
+            <w:pPr>
+              <w:spacing w:line="276" w:lineRule="auto"/>
+              <w:ind w:firstLineChars="0" w:firstLine="0"/>
+              <w:rPr>
+                <w:rFonts w:asciiTheme="minorEastAsia" w:hAnsiTheme="minorEastAsia"/>
+                <w:sz w:val="24"/>
+                <w:szCs w:val="24"/>
+              </w:rPr>
+            </w:pPr>
+          </w:p>
+        </w:tc>
+      </w:tr>
+      <w:tr>
+        <w:trPr>
+          <w:cantSplit/>
+          <w:trHeight w:val="43"/>
+        </w:trPr>
+        <w:tc>
+          <w:tcPr>
+            <w:tcW w:w="540" w:type="pct"/>
+            <w:tcMar>
+              <w:top w:w="15" w:type="dxa"/>
+              <w:left w:w="15" w:type="dxa"/>
+              <w:bottom w:w="0" w:type="dxa"/>
+              <w:right w:w="15" w:type="dxa"/>
+            </w:tcMar>
+            <w:vAlign w:val="center"/>
+          </w:tcPr>
+          <w:p>
+            <w:pPr>
+              <w:spacing w:line="276" w:lineRule="auto"/>
+              <w:ind w:firstLineChars="0" w:firstLine="0"/>
+              <w:jc w:val="center"/>
+              <w:rPr>
+                <w:rFonts w:asciiTheme="minorEastAsia" w:hAnsiTheme="minorEastAsia"/>
+                <w:sz w:val="24"/>
+                <w:szCs w:val="24"/>
+              </w:rPr>
+            </w:pPr>
+            <w:r>
+              <w:rPr>
+                <w:rFonts w:asciiTheme="minorEastAsia" w:hAnsiTheme="minorEastAsia" w:hint="eastAsia"/>
+                <w:sz w:val="24"/>
+                <w:szCs w:val="24"/>
+              </w:rPr>
+              <w:t>用例编号</w:t>
+            </w:r>
+          </w:p>
+        </w:tc>
+        <w:tc>
+          <w:tcPr>
+            <w:tcW w:w="587" w:type="pct"/>
+            <w:tcMar>
+              <w:top w:w="15" w:type="dxa"/>
+              <w:left w:w="15" w:type="dxa"/>
+              <w:bottom w:w="0" w:type="dxa"/>
+              <w:right w:w="15" w:type="dxa"/>
+            </w:tcMar>
+            <w:vAlign w:val="center"/>
+          </w:tcPr>
+          <w:p>
+            <w:pPr>
+              <w:spacing w:line="276" w:lineRule="auto"/>
+              <w:ind w:firstLineChars="0" w:firstLine="0"/>
+              <w:jc w:val="center"/>
+              <w:rPr>
+                <w:rFonts w:asciiTheme="minorEastAsia" w:hAnsiTheme="minorEastAsia"/>
+                <w:sz w:val="24"/>
+                <w:szCs w:val="24"/>
+              </w:rPr>
+            </w:pPr>
+            <w:r>
+              <w:rPr>
+                <w:rFonts w:asciiTheme="minorEastAsia" w:hAnsiTheme="minorEastAsia" w:hint="eastAsia"/>
+                <w:sz w:val="24"/>
+                <w:szCs w:val="24"/>
+              </w:rPr>
+              <w:t>相关用例</w:t>
+            </w:r>
+          </w:p>
+        </w:tc>
+        <w:tc>
+          <w:tcPr>
+            <w:tcW w:w="503" w:type="pct"/>
+            <w:vAlign w:val="center"/>
+          </w:tcPr>
+          <w:p>
+            <w:pPr>
+              <w:spacing w:line="276" w:lineRule="auto"/>
+              <w:ind w:firstLineChars="0" w:firstLine="0"/>
+              <w:jc w:val="center"/>
+              <w:rPr>
+                <w:rFonts w:asciiTheme="minorEastAsia" w:hAnsiTheme="minorEastAsia"/>
+                <w:sz w:val="24"/>
+                <w:szCs w:val="24"/>
+              </w:rPr>
+            </w:pPr>
+            <w:r>
+              <w:rPr>
+                <w:rFonts w:asciiTheme="minorEastAsia" w:hAnsiTheme="minorEastAsia" w:hint="eastAsia"/>
+                <w:sz w:val="24"/>
+                <w:szCs w:val="24"/>
+              </w:rPr>
+              <w:t>目的</w:t>
+            </w:r>
+          </w:p>
+        </w:tc>
+        <w:tc>
+          <w:tcPr>
+            <w:tcW w:w="1634" w:type="pct"/>
+            <w:gridSpan w:val="2"/>
+            <w:tcMar>
+              <w:top w:w="15" w:type="dxa"/>
+              <w:left w:w="15" w:type="dxa"/>
+              <w:bottom w:w="0" w:type="dxa"/>
+              <w:right w:w="15" w:type="dxa"/>
+            </w:tcMar>
+            <w:vAlign w:val="center"/>
+          </w:tcPr>
+          <w:p>
+            <w:pPr>
+              <w:spacing w:line="276" w:lineRule="auto"/>
+              <w:ind w:firstLineChars="0" w:firstLine="0"/>
+              <w:jc w:val="center"/>
+              <w:rPr>
+                <w:rFonts w:asciiTheme="minorEastAsia" w:hAnsiTheme="minorEastAsia"/>
+                <w:sz w:val="24"/>
+                <w:szCs w:val="24"/>
+              </w:rPr>
+            </w:pPr>
+            <w:r>
+              <w:rPr>
+                <w:rFonts w:asciiTheme="minorEastAsia" w:hAnsiTheme="minorEastAsia" w:hint="eastAsia"/>
+                <w:sz w:val="24"/>
+                <w:szCs w:val="24"/>
+              </w:rPr>
+              <w:t>操作步骤</w:t>
+            </w:r>
+          </w:p>
+        </w:tc>
+        <w:tc>
+          <w:tcPr>
+            <w:tcW w:w="1068" w:type="pct"/>
+            <w:vAlign w:val="center"/>
+          </w:tcPr>
+          <w:p>
+            <w:pPr>
+              <w:spacing w:line="276" w:lineRule="auto"/>
+              <w:ind w:firstLineChars="0" w:firstLine="0"/>
+              <w:jc w:val="center"/>
+              <w:rPr>
+                <w:rFonts w:asciiTheme="minorEastAsia" w:hAnsiTheme="minorEastAsia"/>
+                <w:sz w:val="24"/>
+                <w:szCs w:val="24"/>
+              </w:rPr>
+            </w:pPr>
+            <w:r>
+              <w:rPr>
+                <w:rFonts w:asciiTheme="minorEastAsia" w:hAnsiTheme="minorEastAsia" w:hint="eastAsia"/>
+                <w:sz w:val="24"/>
+                <w:szCs w:val="24"/>
+              </w:rPr>
+              <w:t>输入数据</w:t>
+            </w:r>
+          </w:p>
+        </w:tc>
+        <w:tc>
+          <w:tcPr>
+            <w:tcW w:w="668" w:type="pct"/>
+            <w:tcMar>
+              <w:top w:w="15" w:type="dxa"/>
+              <w:left w:w="15" w:type="dxa"/>
+              <w:bottom w:w="0" w:type="dxa"/>
+              <w:right w:w="15" w:type="dxa"/>
+            </w:tcMar>
+            <w:vAlign w:val="center"/>
+          </w:tcPr>
+          <w:p>
+            <w:pPr>
+              <w:spacing w:line="276" w:lineRule="auto"/>
+              <w:ind w:firstLineChars="0" w:firstLine="0"/>
+              <w:jc w:val="center"/>
+              <w:rPr>
+                <w:rFonts w:asciiTheme="minorEastAsia" w:hAnsiTheme="minorEastAsia"/>
+                <w:sz w:val="24"/>
+                <w:szCs w:val="24"/>
+              </w:rPr>
+            </w:pPr>
+            <w:r>
+              <w:rPr>
+                <w:rFonts w:asciiTheme="minorEastAsia" w:hAnsiTheme="minorEastAsia" w:hint="eastAsia"/>
+                <w:sz w:val="24"/>
+                <w:szCs w:val="24"/>
+              </w:rPr>
+              <w:t>期望结果</w:t>
+            </w:r>
+          </w:p>
+        </w:tc>
+      </w:tr>
+      <w:tr>
+        <w:trPr>
+          <w:cantSplit/>
+          <w:trHeight w:val="1164"/>
+        </w:trPr>
+        <w:tc>
+          <w:tcPr>
+            <w:tcW w:w="540" w:type="pct"/>
+            <w:tcBorders>
+              <w:top w:val="single" w:sz="4" w:space="0" w:color="auto"/>
+              <w:left w:val="single" w:sz="4" w:space="0" w:color="auto"/>
+              <w:bottom w:val="single" w:sz="4" w:space="0" w:color="auto"/>
+              <w:right w:val="single" w:sz="4" w:space="0" w:color="auto"/>
+            </w:tcBorders>
+            <w:tcMar>
+              <w:top w:w="15" w:type="dxa"/>
+              <w:left w:w="15" w:type="dxa"/>
+              <w:bottom w:w="0" w:type="dxa"/>
+              <w:right w:w="15" w:type="dxa"/>
+            </w:tcMar>
+            <w:vAlign w:val="center"/>
+          </w:tcPr>
+          <w:p>
+            <w:pPr>
+              <w:spacing w:line="276" w:lineRule="auto"/>
+              <w:ind w:firstLineChars="0" w:firstLine="0"/>
+              <w:jc w:val="center"/>
+              <w:rPr>
+                <w:rFonts w:asciiTheme="minorEastAsia" w:hAnsiTheme="minorEastAsia"/>
+                <w:sz w:val="24"/>
+                <w:szCs w:val="24"/>
+              </w:rPr>
+            </w:pPr>
+            <w:r>
+              <w:rPr>
+                <w:rFonts w:asciiTheme="minorEastAsia" w:hAnsiTheme="minorEastAsia" w:hint="eastAsia"/>
+                <w:sz w:val="24"/>
+                <w:szCs w:val="24"/>
+              </w:rPr>
+              <w:t>1</w:t>
+            </w:r>
+          </w:p>
+        </w:tc>
+        <w:tc>
+          <w:tcPr>
+            <w:tcW w:w="587" w:type="pct"/>
+            <w:tcBorders>
+              <w:top w:val="single" w:sz="4" w:space="0" w:color="auto"/>
+              <w:left w:val="single" w:sz="4" w:space="0" w:color="auto"/>
+              <w:bottom w:val="single" w:sz="4" w:space="0" w:color="auto"/>
+              <w:right w:val="single" w:sz="4" w:space="0" w:color="auto"/>
+            </w:tcBorders>
+            <w:tcMar>
+              <w:top w:w="15" w:type="dxa"/>
+              <w:left w:w="15" w:type="dxa"/>
+              <w:bottom w:w="0" w:type="dxa"/>
+              <w:right w:w="15" w:type="dxa"/>
+            </w:tcMar>
+            <w:vAlign w:val="center"/>
+          </w:tcPr>
+          <w:p>
+            <w:pPr>
+              <w:spacing w:line="276" w:lineRule="auto"/>
+              <w:ind w:firstLineChars="0" w:firstLine="0"/>
+              <w:jc w:val="center"/>
+              <w:rPr>
+                <w:rFonts w:asciiTheme="minorEastAsia" w:hAnsiTheme="minorEastAsia"/>
+                <w:sz w:val="24"/>
+                <w:szCs w:val="24"/>
+              </w:rPr>
+            </w:pPr>
+          </w:p>
+        </w:tc>
+        <w:tc>
+          <w:tcPr>
+            <w:tcW w:w="503" w:type="pct"/>
+            <w:tcBorders>
+              <w:top w:val="single" w:sz="4" w:space="0" w:color="auto"/>
+              <w:left w:val="single" w:sz="4" w:space="0" w:color="auto"/>
+              <w:bottom w:val="single" w:sz="4" w:space="0" w:color="auto"/>
+              <w:right w:val="single" w:sz="4" w:space="0" w:color="auto"/>
+            </w:tcBorders>
+            <w:vAlign w:val="center"/>
+          </w:tcPr>
+          <w:p>
+            <w:pPr>
+              <w:spacing w:line="276" w:lineRule="auto"/>
+              <w:ind w:firstLineChars="0" w:firstLine="0"/>
+              <w:jc w:val="center"/>
+              <w:rPr>
+                <w:rFonts w:asciiTheme="minorEastAsia" w:hAnsiTheme="minorEastAsia"/>
+                <w:sz w:val="24"/>
+                <w:szCs w:val="24"/>
+              </w:rPr>
+            </w:pPr>
+            <w:r>
+              <w:rPr>
+                <w:rFonts w:asciiTheme="minorEastAsia" w:hAnsiTheme="minorEastAsia" w:hint="eastAsia"/>
+                <w:sz w:val="24"/>
+                <w:szCs w:val="24"/>
+              </w:rPr>
+              <w:t>成功注册</w:t>
+            </w:r>
+          </w:p>
+        </w:tc>
+        <w:tc>
+          <w:tcPr>
+            <w:tcW w:w="1634" w:type="pct"/>
+            <w:gridSpan w:val="2"/>
+            <w:tcBorders>
+              <w:top w:val="single" w:sz="4" w:space="0" w:color="auto"/>
+              <w:left w:val="single" w:sz="4" w:space="0" w:color="auto"/>
+              <w:bottom w:val="single" w:sz="4" w:space="0" w:color="auto"/>
+              <w:right w:val="single" w:sz="4" w:space="0" w:color="auto"/>
+            </w:tcBorders>
+            <w:tcMar>
+              <w:top w:w="15" w:type="dxa"/>
+              <w:left w:w="15" w:type="dxa"/>
+              <w:bottom w:w="0" w:type="dxa"/>
+              <w:right w:w="15" w:type="dxa"/>
+            </w:tcMar>
+          </w:tcPr>
+          <w:p>
+            <w:pPr>
+              <w:pStyle w:val="a8"/>
+              <w:numPr>
+                <w:ilvl w:val="0"/>
+                <w:numId w:val="2"/>
+              </w:numPr>
+              <w:spacing w:line="276" w:lineRule="auto"/>
+              <w:ind w:firstLineChars="0"/>
+              <w:rPr>
+                <w:rFonts w:asciiTheme="minorEastAsia" w:hAnsiTheme="minorEastAsia"/>
+                <w:sz w:val="24"/>
+                <w:szCs w:val="24"/>
+              </w:rPr>
+            </w:pPr>
+            <w:bookmarkStart w:id="1" w:name="_Toc38815472"/>
+            <w:r>
+              <w:rPr>
+                <w:rFonts w:asciiTheme="minorEastAsia" w:hAnsiTheme="minorEastAsia" w:hint="eastAsia"/>
+                <w:sz w:val="24"/>
+                <w:szCs w:val="24"/>
+              </w:rPr>
+              <w:t>进入【登录/注册】页面</w:t>
+            </w:r>
+            <w:bookmarkEnd w:id="1"/>
+          </w:p>
+          <w:p>
+            <w:pPr>
+              <w:pStyle w:val="a8"/>
+              <w:numPr>
+                <w:ilvl w:val="0"/>
+                <w:numId w:val="2"/>
+              </w:numPr>
+              <w:spacing w:line="276" w:lineRule="auto"/>
+              <w:ind w:firstLineChars="0"/>
+              <w:rPr>
+                <w:rFonts w:asciiTheme="minorEastAsia" w:hAnsiTheme="minorEastAsia"/>
+                <w:sz w:val="24"/>
+                <w:szCs w:val="24"/>
+              </w:rPr>
+            </w:pPr>
+            <w:bookmarkStart w:id="2" w:name="_Toc38815473"/>
+            <w:r>
+              <w:rPr>
+                <w:rFonts w:asciiTheme="minorEastAsia" w:hAnsiTheme="minorEastAsia" w:hint="eastAsia"/>
+                <w:sz w:val="24"/>
+                <w:szCs w:val="24"/>
+              </w:rPr>
+              <w:t>点击【无账号，立即注册】</w:t>
+            </w:r>
+            <w:bookmarkEnd w:id="2"/>
+          </w:p>
+          <w:p>
+            <w:pPr>
+              <w:pStyle w:val="a8"/>
+              <w:numPr>
+                <w:ilvl w:val="0"/>
+                <w:numId w:val="2"/>
+              </w:numPr>
+              <w:spacing w:line="276" w:lineRule="auto"/>
+              <w:ind w:firstLineChars="0"/>
+              <w:rPr>
+                <w:rFonts w:asciiTheme="minorEastAsia" w:hAnsiTheme="minorEastAsia"/>
+                <w:sz w:val="24"/>
+                <w:szCs w:val="24"/>
+              </w:rPr>
+            </w:pPr>
+            <w:bookmarkStart w:id="3" w:name="_Toc38815474"/>
+            <w:r>
+              <w:rPr>
+                <w:rFonts w:asciiTheme="minorEastAsia" w:hAnsiTheme="minorEastAsia" w:hint="eastAsia"/>
+                <w:sz w:val="24"/>
+                <w:szCs w:val="24"/>
+              </w:rPr>
+              <w:t>输入正确的手机号，点击【获取验证码】，输入验证码</w:t>
+            </w:r>
+            <w:bookmarkEnd w:id="3"/>
+          </w:p>
+          <w:p>
+            <w:pPr>
+              <w:pStyle w:val="a8"/>
+              <w:numPr>
+                <w:ilvl w:val="0"/>
+                <w:numId w:val="2"/>
+              </w:numPr>
+              <w:spacing w:line="276" w:lineRule="auto"/>
+              <w:ind w:firstLineChars="0"/>
+              <w:rPr>
+                <w:rFonts w:asciiTheme="minorEastAsia" w:hAnsiTheme="minorEastAsia"/>
+                <w:sz w:val="24"/>
+                <w:szCs w:val="24"/>
+              </w:rPr>
+            </w:pPr>
+            <w:bookmarkStart w:id="4" w:name="_Toc38815475"/>
+            <w:r>
+              <w:rPr>
+                <w:rFonts w:asciiTheme="minorEastAsia" w:hAnsiTheme="minorEastAsia" w:hint="eastAsia"/>
+                <w:sz w:val="24"/>
+                <w:szCs w:val="24"/>
+              </w:rPr>
+              <w:t>点击【注册】</w:t>
+            </w:r>
+            <w:bookmarkEnd w:id="4"/>
+          </w:p>
+        </w:tc>
+        <w:tc>
+          <w:tcPr>
+            <w:tcW w:w="1068" w:type="pct"/>
+            <w:tcBorders>
+              <w:top w:val="single" w:sz="4" w:space="0" w:color="auto"/>
+              <w:left w:val="single" w:sz="4" w:space="0" w:color="auto"/>
+              <w:bottom w:val="single" w:sz="4" w:space="0" w:color="auto"/>
+              <w:right w:val="single" w:sz="4" w:space="0" w:color="auto"/>
+            </w:tcBorders>
+          </w:tcPr>
+          <w:p>
+            <w:pPr>
+              <w:spacing w:line="276" w:lineRule="auto"/>
+              <w:ind w:firstLineChars="0" w:firstLine="0"/>
+              <w:rPr>
+                <w:rFonts w:asciiTheme="minorEastAsia" w:hAnsiTheme="minorEastAsia"/>
+                <w:sz w:val="24"/>
+                <w:szCs w:val="24"/>
+              </w:rPr>
+            </w:pPr>
+            <w:r>
+              <w:rPr>
+                <w:rFonts w:asciiTheme="minorEastAsia" w:hAnsiTheme="minorEastAsia" w:hint="eastAsia"/>
+                <w:sz w:val="24"/>
+                <w:szCs w:val="24"/>
+              </w:rPr>
+              <w:t>手机号：1</w:t>
+            </w:r>
+            <w:r>
+              <w:rPr>
+                <w:rFonts w:asciiTheme="minorEastAsia" w:hAnsiTheme="minorEastAsia"/>
+                <w:sz w:val="24"/>
+                <w:szCs w:val="24"/>
+              </w:rPr>
+              <w:t>2326273839</w:t>
+            </w:r>
+          </w:p>
+        </w:tc>
+        <w:tc>
+          <w:tcPr>
+            <w:tcW w:w="668" w:type="pct"/>
+            <w:tcBorders>
+              <w:top w:val="single" w:sz="4" w:space="0" w:color="auto"/>
+              <w:left w:val="single" w:sz="4" w:space="0" w:color="auto"/>
+              <w:bottom w:val="single" w:sz="4" w:space="0" w:color="auto"/>
+              <w:right w:val="single" w:sz="4" w:space="0" w:color="auto"/>
+            </w:tcBorders>
+            <w:tcMar>
+              <w:top w:w="15" w:type="dxa"/>
+              <w:left w:w="15" w:type="dxa"/>
+              <w:bottom w:w="0" w:type="dxa"/>
+              <w:right w:w="15" w:type="dxa"/>
+            </w:tcMar>
+          </w:tcPr>
+          <w:p>
+            <w:pPr>
+              <w:spacing w:line="276" w:lineRule="auto"/>
+              <w:ind w:firstLineChars="0" w:firstLine="0"/>
+              <w:rPr>
+                <w:rFonts w:asciiTheme="minorEastAsia" w:hAnsiTheme="minorEastAsia"/>
+                <w:sz w:val="24"/>
+                <w:szCs w:val="24"/>
+              </w:rPr>
+            </w:pPr>
+            <w:r>
+              <w:rPr>
+                <w:rFonts w:asciiTheme="minorEastAsia" w:hAnsiTheme="minorEastAsia" w:hint="eastAsia"/>
+                <w:sz w:val="24"/>
+                <w:szCs w:val="24"/>
+              </w:rPr>
+              <w:t>注册成功</w:t>
+            </w:r>
+          </w:p>
+        </w:tc>
+      </w:tr>
+      <w:tr>
+        <w:trPr>
+          <w:cantSplit/>
+          <w:trHeight w:val="382"/>
+        </w:trPr>
+        <w:tc>
+          <w:tcPr>
+            <w:tcW w:w="540" w:type="pct"/>
+            <w:tcBorders>
+              <w:top w:val="single" w:sz="4" w:space="0" w:color="auto"/>
+              <w:left w:val="single" w:sz="4" w:space="0" w:color="auto"/>
+              <w:bottom w:val="single" w:sz="4" w:space="0" w:color="auto"/>
+              <w:right w:val="single" w:sz="4" w:space="0" w:color="auto"/>
+            </w:tcBorders>
+            <w:tcMar>
+              <w:top w:w="15" w:type="dxa"/>
+              <w:left w:w="15" w:type="dxa"/>
+              <w:bottom w:w="0" w:type="dxa"/>
+              <w:right w:w="15" w:type="dxa"/>
+            </w:tcMar>
+            <w:vAlign w:val="center"/>
+          </w:tcPr>
+          <w:p>
+            <w:pPr>
+              <w:spacing w:line="276" w:lineRule="auto"/>
+              <w:ind w:firstLineChars="0" w:firstLine="0"/>
+              <w:jc w:val="center"/>
+              <w:rPr>
+                <w:rFonts w:asciiTheme="minorEastAsia" w:hAnsiTheme="minorEastAsia"/>
+                <w:sz w:val="24"/>
+                <w:szCs w:val="24"/>
+              </w:rPr>
+            </w:pPr>
+            <w:r>
+              <w:rPr>
+                <w:rFonts w:asciiTheme="minorEastAsia" w:hAnsiTheme="minorEastAsia" w:hint="eastAsia"/>
+                <w:sz w:val="24"/>
+                <w:szCs w:val="24"/>
+              </w:rPr>
+              <w:t>2</w:t>
+            </w:r>
+          </w:p>
+        </w:tc>
+        <w:tc>
+          <w:tcPr>
+            <w:tcW w:w="587" w:type="pct"/>
+            <w:tcBorders>
+              <w:top w:val="single" w:sz="4" w:space="0" w:color="auto"/>
+              <w:left w:val="single" w:sz="4" w:space="0" w:color="auto"/>
+              <w:bottom w:val="single" w:sz="4" w:space="0" w:color="auto"/>
+              <w:right w:val="single" w:sz="4" w:space="0" w:color="auto"/>
+            </w:tcBorders>
+            <w:tcMar>
+              <w:top w:w="15" w:type="dxa"/>
+              <w:left w:w="15" w:type="dxa"/>
+              <w:bottom w:w="0" w:type="dxa"/>
+              <w:right w:w="15" w:type="dxa"/>
+            </w:tcMar>
+            <w:vAlign w:val="center"/>
+          </w:tcPr>
+          <w:p>
+            <w:pPr>
+              <w:spacing w:line="276" w:lineRule="auto"/>
+              <w:ind w:firstLineChars="0" w:firstLine="0"/>
+              <w:jc w:val="center"/>
+              <w:rPr>
+                <w:rFonts w:asciiTheme="minorEastAsia" w:hAnsiTheme="minorEastAsia"/>
+                <w:sz w:val="24"/>
+                <w:szCs w:val="24"/>
+              </w:rPr>
+            </w:pPr>
+          </w:p>
+        </w:tc>
+        <w:tc>
+          <w:tcPr>
+            <w:tcW w:w="503" w:type="pct"/>
+            <w:tcBorders>
+              <w:top w:val="single" w:sz="4" w:space="0" w:color="auto"/>
+              <w:left w:val="single" w:sz="4" w:space="0" w:color="auto"/>
+              <w:bottom w:val="single" w:sz="4" w:space="0" w:color="auto"/>
+              <w:right w:val="single" w:sz="4" w:space="0" w:color="auto"/>
+            </w:tcBorders>
+            <w:vAlign w:val="center"/>
+          </w:tcPr>
+          <w:p>
+            <w:pPr>
+              <w:spacing w:line="276" w:lineRule="auto"/>
+              <w:ind w:firstLineChars="0" w:firstLine="0"/>
+              <w:jc w:val="center"/>
+              <w:rPr>
+                <w:rFonts w:asciiTheme="minorEastAsia" w:hAnsiTheme="minorEastAsia"/>
+                <w:sz w:val="24"/>
+                <w:szCs w:val="24"/>
+              </w:rPr>
+            </w:pPr>
+            <w:r>
+              <w:rPr>
+                <w:rFonts w:asciiTheme="minorEastAsia" w:hAnsiTheme="minorEastAsia" w:hint="eastAsia"/>
+                <w:sz w:val="24"/>
+                <w:szCs w:val="24"/>
+              </w:rPr>
+              <w:t>检测必须有验证码才可以注册</w:t>
+            </w:r>
+          </w:p>
+        </w:tc>
+        <w:tc>
+          <w:tcPr>
+            <w:tcW w:w="1634" w:type="pct"/>
+            <w:gridSpan w:val="2"/>
+            <w:tcBorders>
+              <w:top w:val="single" w:sz="4" w:space="0" w:color="auto"/>
+              <w:left w:val="single" w:sz="4" w:space="0" w:color="auto"/>
+              <w:bottom w:val="single" w:sz="4" w:space="0" w:color="auto"/>
+              <w:right w:val="single" w:sz="4" w:space="0" w:color="auto"/>
+            </w:tcBorders>
+            <w:tcMar>
+              <w:top w:w="15" w:type="dxa"/>
+              <w:left w:w="15" w:type="dxa"/>
+              <w:bottom w:w="0" w:type="dxa"/>
+              <w:right w:w="15" w:type="dxa"/>
+            </w:tcMar>
+          </w:tcPr>
+          <w:p>
+            <w:pPr>
+              <w:pStyle w:val="a8"/>
+              <w:numPr>
+                <w:ilvl w:val="0"/>
+                <w:numId w:val="24"/>
+              </w:numPr>
+              <w:spacing w:line="276" w:lineRule="auto"/>
+              <w:ind w:firstLineChars="0"/>
+              <w:rPr>
+                <w:rFonts w:asciiTheme="minorEastAsia" w:hAnsiTheme="minorEastAsia"/>
+                <w:sz w:val="24"/>
+                <w:szCs w:val="24"/>
+              </w:rPr>
+            </w:pPr>
+            <w:r>
+              <w:rPr>
+                <w:rFonts w:asciiTheme="minorEastAsia" w:hAnsiTheme="minorEastAsia" w:hint="eastAsia"/>
+                <w:sz w:val="24"/>
+                <w:szCs w:val="24"/>
+              </w:rPr>
+              <w:t>进入【登录/注册】页面</w:t>
+            </w:r>
+          </w:p>
+          <w:p>
+            <w:pPr>
+              <w:pStyle w:val="a8"/>
+              <w:numPr>
+                <w:ilvl w:val="0"/>
+                <w:numId w:val="24"/>
+              </w:numPr>
+              <w:spacing w:line="276" w:lineRule="auto"/>
+              <w:ind w:firstLineChars="0"/>
+              <w:rPr>
+                <w:rFonts w:asciiTheme="minorEastAsia" w:hAnsiTheme="minorEastAsia"/>
+                <w:sz w:val="24"/>
+                <w:szCs w:val="24"/>
+              </w:rPr>
+            </w:pPr>
+            <w:r>
+              <w:rPr>
+                <w:rFonts w:asciiTheme="minorEastAsia" w:hAnsiTheme="minorEastAsia" w:hint="eastAsia"/>
+                <w:sz w:val="24"/>
+                <w:szCs w:val="24"/>
+              </w:rPr>
+              <w:t>点击【无账号，立即注册】</w:t>
+            </w:r>
+          </w:p>
+          <w:p>
+            <w:pPr>
+              <w:pStyle w:val="a8"/>
+              <w:numPr>
+                <w:ilvl w:val="0"/>
+                <w:numId w:val="24"/>
+              </w:numPr>
+              <w:spacing w:line="276" w:lineRule="auto"/>
+              <w:ind w:firstLineChars="0"/>
+              <w:rPr>
+                <w:rFonts w:asciiTheme="minorEastAsia" w:hAnsiTheme="minorEastAsia"/>
+                <w:sz w:val="24"/>
+                <w:szCs w:val="24"/>
+              </w:rPr>
+            </w:pPr>
+            <w:r>
+              <w:rPr>
+                <w:rFonts w:asciiTheme="minorEastAsia" w:hAnsiTheme="minorEastAsia" w:hint="eastAsia"/>
+                <w:sz w:val="24"/>
+                <w:szCs w:val="24"/>
+              </w:rPr>
+              <w:t>输入正确的手机号</w:t>
+            </w:r>
+          </w:p>
+          <w:p>
+            <w:pPr>
+              <w:pStyle w:val="a8"/>
+              <w:numPr>
+                <w:ilvl w:val="0"/>
+                <w:numId w:val="24"/>
+              </w:numPr>
+              <w:spacing w:line="276" w:lineRule="auto"/>
+              <w:ind w:firstLineChars="0"/>
+              <w:rPr>
+                <w:rFonts w:asciiTheme="minorEastAsia" w:hAnsiTheme="minorEastAsia"/>
+                <w:sz w:val="24"/>
+                <w:szCs w:val="24"/>
+              </w:rPr>
+            </w:pPr>
+            <w:r>
+              <w:rPr>
+                <w:rFonts w:asciiTheme="minorEastAsia" w:hAnsiTheme="minorEastAsia" w:hint="eastAsia"/>
+                <w:sz w:val="24"/>
+                <w:szCs w:val="24"/>
+              </w:rPr>
+              <w:t>不获取验证码</w:t>
+            </w:r>
+          </w:p>
+          <w:p>
+            <w:pPr>
+              <w:pStyle w:val="a8"/>
+              <w:numPr>
+                <w:ilvl w:val="0"/>
+                <w:numId w:val="24"/>
+              </w:numPr>
+              <w:spacing w:line="276" w:lineRule="auto"/>
+              <w:ind w:firstLineChars="0"/>
+              <w:rPr>
+                <w:rFonts w:asciiTheme="minorEastAsia" w:hAnsiTheme="minorEastAsia"/>
+                <w:sz w:val="24"/>
+                <w:szCs w:val="24"/>
+              </w:rPr>
+            </w:pPr>
+            <w:r>
+              <w:rPr>
+                <w:rFonts w:asciiTheme="minorEastAsia" w:hAnsiTheme="minorEastAsia" w:hint="eastAsia"/>
+                <w:sz w:val="24"/>
+                <w:szCs w:val="24"/>
+              </w:rPr>
+              <w:t>点击注册</w:t>
+            </w:r>
+          </w:p>
+        </w:tc>
+        <w:tc>
+          <w:tcPr>
+            <w:tcW w:w="1068" w:type="pct"/>
+            <w:tcBorders>
+              <w:top w:val="single" w:sz="4" w:space="0" w:color="auto"/>
+              <w:left w:val="single" w:sz="4" w:space="0" w:color="auto"/>
+              <w:bottom w:val="single" w:sz="4" w:space="0" w:color="auto"/>
+              <w:right w:val="single" w:sz="4" w:space="0" w:color="auto"/>
+            </w:tcBorders>
+          </w:tcPr>
+          <w:p>
+            <w:pPr>
+              <w:spacing w:line="276" w:lineRule="auto"/>
+              <w:ind w:firstLineChars="0" w:firstLine="0"/>
+              <w:rPr>
+                <w:rFonts w:asciiTheme="minorEastAsia" w:hAnsiTheme="minorEastAsia"/>
+                <w:sz w:val="24"/>
+                <w:szCs w:val="24"/>
+              </w:rPr>
+            </w:pPr>
+            <w:r>
+              <w:rPr>
+                <w:rFonts w:asciiTheme="minorEastAsia" w:hAnsiTheme="minorEastAsia" w:hint="eastAsia"/>
+                <w:sz w:val="24"/>
+                <w:szCs w:val="24"/>
+              </w:rPr>
+              <w:t>手机号：1</w:t>
+            </w:r>
+            <w:r>
+              <w:rPr>
+                <w:rFonts w:asciiTheme="minorEastAsia" w:hAnsiTheme="minorEastAsia"/>
+                <w:sz w:val="24"/>
+                <w:szCs w:val="24"/>
+              </w:rPr>
+              <w:t>2326273839</w:t>
+            </w:r>
+          </w:p>
+        </w:tc>
+        <w:tc>
+          <w:tcPr>
+            <w:tcW w:w="668" w:type="pct"/>
+            <w:tcBorders>
+              <w:top w:val="single" w:sz="4" w:space="0" w:color="auto"/>
+              <w:left w:val="single" w:sz="4" w:space="0" w:color="auto"/>
+              <w:bottom w:val="single" w:sz="4" w:space="0" w:color="auto"/>
+              <w:right w:val="single" w:sz="4" w:space="0" w:color="auto"/>
+            </w:tcBorders>
+            <w:tcMar>
+              <w:top w:w="15" w:type="dxa"/>
+              <w:left w:w="15" w:type="dxa"/>
+              <w:bottom w:w="0" w:type="dxa"/>
+              <w:right w:w="15" w:type="dxa"/>
+            </w:tcMar>
+          </w:tcPr>
+          <w:p>
+            <w:pPr>
+              <w:spacing w:line="276" w:lineRule="auto"/>
+              <w:ind w:firstLineChars="0" w:firstLine="0"/>
+              <w:rPr>
+                <w:rFonts w:asciiTheme="minorEastAsia" w:hAnsiTheme="minorEastAsia"/>
+                <w:sz w:val="24"/>
+                <w:szCs w:val="24"/>
+              </w:rPr>
+            </w:pPr>
+            <w:r>
+              <w:rPr>
+                <w:rFonts w:asciiTheme="minorEastAsia" w:hAnsiTheme="minorEastAsia" w:hint="eastAsia"/>
+                <w:sz w:val="24"/>
+                <w:szCs w:val="24"/>
+              </w:rPr>
+              <w:t>请输入验证码</w:t>
+            </w:r>
+          </w:p>
+        </w:tc>
+      </w:tr>
+      <w:tr>
+        <w:trPr>
+          <w:cantSplit/>
+          <w:trHeight w:val="382"/>
+        </w:trPr>
+        <w:tc>
+          <w:tcPr>
+            <w:tcW w:w="540" w:type="pct"/>
+            <w:tcBorders>
+              <w:top w:val="single" w:sz="4" w:space="0" w:color="auto"/>
+              <w:left w:val="single" w:sz="4" w:space="0" w:color="auto"/>
+              <w:bottom w:val="single" w:sz="4" w:space="0" w:color="auto"/>
+              <w:right w:val="single" w:sz="4" w:space="0" w:color="auto"/>
+            </w:tcBorders>
+            <w:tcMar>
+              <w:top w:w="15" w:type="dxa"/>
+              <w:left w:w="15" w:type="dxa"/>
+              <w:bottom w:w="0" w:type="dxa"/>
+              <w:right w:w="15" w:type="dxa"/>
+            </w:tcMar>
+            <w:vAlign w:val="center"/>
+          </w:tcPr>
+          <w:p>
+            <w:pPr>
+              <w:spacing w:line="276" w:lineRule="auto"/>
+              <w:ind w:firstLineChars="0" w:firstLine="0"/>
+              <w:jc w:val="center"/>
+              <w:rPr>
+                <w:rFonts w:asciiTheme="minorEastAsia" w:hAnsiTheme="minorEastAsia"/>
+                <w:sz w:val="24"/>
+                <w:szCs w:val="24"/>
+              </w:rPr>
+            </w:pPr>
+            <w:r>
+              <w:rPr>
+                <w:rFonts w:asciiTheme="minorEastAsia" w:hAnsiTheme="minorEastAsia" w:hint="eastAsia"/>
+                <w:sz w:val="24"/>
+                <w:szCs w:val="24"/>
+              </w:rPr>
+              <w:t>3</w:t>
+            </w:r>
+          </w:p>
+        </w:tc>
+        <w:tc>
+          <w:tcPr>
+            <w:tcW w:w="587" w:type="pct"/>
+            <w:tcBorders>
+              <w:top w:val="single" w:sz="4" w:space="0" w:color="auto"/>
+              <w:left w:val="single" w:sz="4" w:space="0" w:color="auto"/>
+              <w:bottom w:val="single" w:sz="4" w:space="0" w:color="auto"/>
+              <w:right w:val="single" w:sz="4" w:space="0" w:color="auto"/>
+            </w:tcBorders>
+            <w:tcMar>
+              <w:top w:w="15" w:type="dxa"/>
+              <w:left w:w="15" w:type="dxa"/>
+              <w:bottom w:w="0" w:type="dxa"/>
+              <w:right w:w="15" w:type="dxa"/>
+            </w:tcMar>
+            <w:vAlign w:val="center"/>
+          </w:tcPr>
+          <w:p>
+            <w:pPr>
+              <w:spacing w:line="276" w:lineRule="auto"/>
+              <w:ind w:firstLineChars="0" w:firstLine="0"/>
+              <w:jc w:val="center"/>
+              <w:rPr>
+                <w:rFonts w:asciiTheme="minorEastAsia" w:hAnsiTheme="minorEastAsia"/>
+                <w:sz w:val="24"/>
+                <w:szCs w:val="24"/>
+              </w:rPr>
+            </w:pPr>
+            <w:r>
+              <w:rPr>
+                <w:rFonts w:asciiTheme="minorEastAsia" w:hAnsiTheme="minorEastAsia" w:hint="eastAsia"/>
+                <w:sz w:val="24"/>
+                <w:szCs w:val="24"/>
+              </w:rPr>
+              <w:t>2</w:t>
+            </w:r>
+          </w:p>
+        </w:tc>
+        <w:tc>
+          <w:tcPr>
+            <w:tcW w:w="503" w:type="pct"/>
+            <w:tcBorders>
+              <w:top w:val="single" w:sz="4" w:space="0" w:color="auto"/>
+              <w:left w:val="single" w:sz="4" w:space="0" w:color="auto"/>
+              <w:bottom w:val="single" w:sz="4" w:space="0" w:color="auto"/>
+              <w:right w:val="single" w:sz="4" w:space="0" w:color="auto"/>
+            </w:tcBorders>
+            <w:vAlign w:val="center"/>
+          </w:tcPr>
+          <w:p>
+            <w:pPr>
+              <w:spacing w:line="276" w:lineRule="auto"/>
+              <w:ind w:firstLineChars="0" w:firstLine="0"/>
+              <w:jc w:val="center"/>
+              <w:rPr>
+                <w:rFonts w:asciiTheme="minorEastAsia" w:hAnsiTheme="minorEastAsia"/>
+                <w:sz w:val="24"/>
+                <w:szCs w:val="24"/>
+              </w:rPr>
+            </w:pPr>
+            <w:r>
+              <w:rPr>
+                <w:rFonts w:asciiTheme="minorEastAsia" w:hAnsiTheme="minorEastAsia" w:hint="eastAsia"/>
+                <w:sz w:val="24"/>
+                <w:szCs w:val="24"/>
+              </w:rPr>
+              <w:t>检测验证码必须正确才可以注册</w:t>
+            </w:r>
+          </w:p>
+        </w:tc>
+        <w:tc>
+          <w:tcPr>
+            <w:tcW w:w="1634" w:type="pct"/>
+            <w:gridSpan w:val="2"/>
+            <w:tcBorders>
+              <w:top w:val="single" w:sz="4" w:space="0" w:color="auto"/>
+              <w:left w:val="single" w:sz="4" w:space="0" w:color="auto"/>
+              <w:bottom w:val="single" w:sz="4" w:space="0" w:color="auto"/>
+              <w:right w:val="single" w:sz="4" w:space="0" w:color="auto"/>
+            </w:tcBorders>
+            <w:tcMar>
+              <w:top w:w="15" w:type="dxa"/>
+              <w:left w:w="15" w:type="dxa"/>
+              <w:bottom w:w="0" w:type="dxa"/>
+              <w:right w:w="15" w:type="dxa"/>
+            </w:tcMar>
+          </w:tcPr>
+          <w:p>
+            <w:pPr>
+              <w:pStyle w:val="a8"/>
+              <w:numPr>
+                <w:ilvl w:val="0"/>
+                <w:numId w:val="25"/>
+              </w:numPr>
+              <w:spacing w:line="276" w:lineRule="auto"/>
+              <w:ind w:firstLineChars="0"/>
+              <w:rPr>
+                <w:rFonts w:asciiTheme="minorEastAsia" w:hAnsiTheme="minorEastAsia"/>
+                <w:sz w:val="24"/>
+                <w:szCs w:val="24"/>
+              </w:rPr>
+            </w:pPr>
+            <w:r>
+              <w:rPr>
+                <w:rFonts w:asciiTheme="minorEastAsia" w:hAnsiTheme="minorEastAsia" w:hint="eastAsia"/>
+                <w:sz w:val="24"/>
+                <w:szCs w:val="24"/>
+              </w:rPr>
+              <w:t>进入【登录/注册】页面</w:t>
+            </w:r>
+          </w:p>
+          <w:p>
+            <w:pPr>
+              <w:pStyle w:val="a8"/>
+              <w:numPr>
+                <w:ilvl w:val="0"/>
+                <w:numId w:val="25"/>
+              </w:numPr>
+              <w:spacing w:line="276" w:lineRule="auto"/>
+              <w:ind w:firstLineChars="0"/>
+              <w:rPr>
+                <w:rFonts w:asciiTheme="minorEastAsia" w:hAnsiTheme="minorEastAsia"/>
+                <w:sz w:val="24"/>
+                <w:szCs w:val="24"/>
+              </w:rPr>
+            </w:pPr>
+            <w:r>
+              <w:rPr>
+                <w:rFonts w:asciiTheme="minorEastAsia" w:hAnsiTheme="minorEastAsia" w:hint="eastAsia"/>
+                <w:sz w:val="24"/>
+                <w:szCs w:val="24"/>
+              </w:rPr>
+              <w:t>点击【无账号，立即注册】</w:t>
+            </w:r>
+          </w:p>
+          <w:p>
+            <w:pPr>
+              <w:pStyle w:val="a8"/>
+              <w:numPr>
+                <w:ilvl w:val="0"/>
+                <w:numId w:val="25"/>
+              </w:numPr>
+              <w:spacing w:line="276" w:lineRule="auto"/>
+              <w:ind w:firstLineChars="0"/>
+              <w:rPr>
+                <w:rFonts w:asciiTheme="minorEastAsia" w:hAnsiTheme="minorEastAsia"/>
+                <w:sz w:val="24"/>
+                <w:szCs w:val="24"/>
+              </w:rPr>
+            </w:pPr>
+            <w:r>
+              <w:rPr>
+                <w:rFonts w:asciiTheme="minorEastAsia" w:hAnsiTheme="minorEastAsia" w:hint="eastAsia"/>
+                <w:sz w:val="24"/>
+                <w:szCs w:val="24"/>
+              </w:rPr>
+              <w:t>输入正确的手机号</w:t>
+            </w:r>
+          </w:p>
+          <w:p>
+            <w:pPr>
+              <w:pStyle w:val="a8"/>
+              <w:numPr>
+                <w:ilvl w:val="0"/>
+                <w:numId w:val="25"/>
+              </w:numPr>
+              <w:spacing w:line="276" w:lineRule="auto"/>
+              <w:ind w:firstLineChars="0"/>
+              <w:rPr>
+                <w:rFonts w:asciiTheme="minorEastAsia" w:hAnsiTheme="minorEastAsia"/>
+                <w:sz w:val="24"/>
+                <w:szCs w:val="24"/>
+              </w:rPr>
+            </w:pPr>
+            <w:r>
+              <w:rPr>
+                <w:rFonts w:asciiTheme="minorEastAsia" w:hAnsiTheme="minorEastAsia" w:hint="eastAsia"/>
+                <w:sz w:val="24"/>
+                <w:szCs w:val="24"/>
+              </w:rPr>
+              <w:t>获取验证码，输入错误的验证码</w:t>
+            </w:r>
+          </w:p>
+          <w:p>
+            <w:pPr>
+              <w:pStyle w:val="a8"/>
+              <w:numPr>
+                <w:ilvl w:val="0"/>
+                <w:numId w:val="25"/>
+              </w:numPr>
+              <w:spacing w:line="276" w:lineRule="auto"/>
+              <w:ind w:firstLineChars="0"/>
+              <w:rPr>
+                <w:rFonts w:asciiTheme="minorEastAsia" w:hAnsiTheme="minorEastAsia"/>
+                <w:sz w:val="24"/>
+                <w:szCs w:val="24"/>
+              </w:rPr>
+            </w:pPr>
+            <w:r>
+              <w:rPr>
+                <w:rFonts w:asciiTheme="minorEastAsia" w:hAnsiTheme="minorEastAsia" w:hint="eastAsia"/>
+                <w:sz w:val="24"/>
+                <w:szCs w:val="24"/>
+              </w:rPr>
+              <w:t>点击注册</w:t>
+            </w:r>
+          </w:p>
+        </w:tc>
+        <w:tc>
+          <w:tcPr>
+            <w:tcW w:w="1068" w:type="pct"/>
+            <w:tcBorders>
+              <w:top w:val="single" w:sz="4" w:space="0" w:color="auto"/>
+              <w:left w:val="single" w:sz="4" w:space="0" w:color="auto"/>
+              <w:bottom w:val="single" w:sz="4" w:space="0" w:color="auto"/>
+              <w:right w:val="single" w:sz="4" w:space="0" w:color="auto"/>
+            </w:tcBorders>
+          </w:tcPr>
+          <w:p>
+            <w:pPr>
+              <w:spacing w:line="276" w:lineRule="auto"/>
+              <w:ind w:firstLineChars="0" w:firstLine="0"/>
+              <w:rPr>
+                <w:rFonts w:asciiTheme="minorEastAsia" w:hAnsiTheme="minorEastAsia"/>
+                <w:sz w:val="24"/>
+                <w:szCs w:val="24"/>
+              </w:rPr>
+            </w:pPr>
+            <w:r>
+              <w:rPr>
+                <w:rFonts w:asciiTheme="minorEastAsia" w:hAnsiTheme="minorEastAsia" w:hint="eastAsia"/>
+                <w:sz w:val="24"/>
+                <w:szCs w:val="24"/>
+              </w:rPr>
+              <w:t>手机号：1</w:t>
+            </w:r>
+            <w:r>
+              <w:rPr>
+                <w:rFonts w:asciiTheme="minorEastAsia" w:hAnsiTheme="minorEastAsia"/>
+                <w:sz w:val="24"/>
+                <w:szCs w:val="24"/>
+              </w:rPr>
+              <w:t>2326273839</w:t>
+            </w:r>
+          </w:p>
+        </w:tc>
+        <w:tc>
+          <w:tcPr>
+            <w:tcW w:w="668" w:type="pct"/>
+            <w:tcBorders>
+              <w:top w:val="single" w:sz="4" w:space="0" w:color="auto"/>
+              <w:left w:val="single" w:sz="4" w:space="0" w:color="auto"/>
+              <w:bottom w:val="single" w:sz="4" w:space="0" w:color="auto"/>
+              <w:right w:val="single" w:sz="4" w:space="0" w:color="auto"/>
+            </w:tcBorders>
+            <w:tcMar>
+              <w:top w:w="15" w:type="dxa"/>
+              <w:left w:w="15" w:type="dxa"/>
+              <w:bottom w:w="0" w:type="dxa"/>
+              <w:right w:w="15" w:type="dxa"/>
+            </w:tcMar>
+          </w:tcPr>
+          <w:p>
+            <w:pPr>
+              <w:spacing w:line="276" w:lineRule="auto"/>
+              <w:ind w:firstLineChars="0" w:firstLine="0"/>
+              <w:rPr>
+                <w:rFonts w:asciiTheme="minorEastAsia" w:hAnsiTheme="minorEastAsia"/>
+                <w:sz w:val="24"/>
+                <w:szCs w:val="24"/>
+              </w:rPr>
+            </w:pPr>
+            <w:r>
+              <w:rPr>
+                <w:rFonts w:asciiTheme="minorEastAsia" w:hAnsiTheme="minorEastAsia" w:hint="eastAsia"/>
+                <w:sz w:val="24"/>
+                <w:szCs w:val="24"/>
+              </w:rPr>
+              <w:t>验证码有误</w:t>
+            </w:r>
+          </w:p>
+        </w:tc>
+      </w:tr>
+      <w:tr>
+        <w:trPr>
+          <w:cantSplit/>
+          <w:trHeight w:val="382"/>
+        </w:trPr>
+        <w:tc>
+          <w:tcPr>
+            <w:tcW w:w="540" w:type="pct"/>
+            <w:tcBorders>
+              <w:top w:val="single" w:sz="4" w:space="0" w:color="auto"/>
+              <w:left w:val="single" w:sz="4" w:space="0" w:color="auto"/>
+              <w:bottom w:val="single" w:sz="4" w:space="0" w:color="auto"/>
+              <w:right w:val="single" w:sz="4" w:space="0" w:color="auto"/>
+            </w:tcBorders>
+            <w:tcMar>
+              <w:top w:w="15" w:type="dxa"/>
+              <w:left w:w="15" w:type="dxa"/>
+              <w:bottom w:w="0" w:type="dxa"/>
+              <w:right w:w="15" w:type="dxa"/>
+            </w:tcMar>
+            <w:vAlign w:val="center"/>
+          </w:tcPr>
+          <w:p>
+            <w:pPr>
+              <w:spacing w:line="276" w:lineRule="auto"/>
+              <w:ind w:firstLineChars="0" w:firstLine="0"/>
+              <w:jc w:val="center"/>
+              <w:rPr>
+                <w:rFonts w:asciiTheme="minorEastAsia" w:hAnsiTheme="minorEastAsia"/>
+                <w:sz w:val="24"/>
+                <w:szCs w:val="24"/>
+              </w:rPr>
+            </w:pPr>
+            <w:r>
+              <w:rPr>
+                <w:rFonts w:asciiTheme="minorEastAsia" w:hAnsiTheme="minorEastAsia" w:hint="eastAsia"/>
+                <w:sz w:val="24"/>
+                <w:szCs w:val="24"/>
+              </w:rPr>
+              <w:t>4</w:t>
+            </w:r>
+          </w:p>
+        </w:tc>
+        <w:tc>
+          <w:tcPr>
+            <w:tcW w:w="587" w:type="pct"/>
+            <w:tcBorders>
+              <w:top w:val="single" w:sz="4" w:space="0" w:color="auto"/>
+              <w:left w:val="single" w:sz="4" w:space="0" w:color="auto"/>
+              <w:bottom w:val="single" w:sz="4" w:space="0" w:color="auto"/>
+              <w:right w:val="single" w:sz="4" w:space="0" w:color="auto"/>
+            </w:tcBorders>
+            <w:tcMar>
+              <w:top w:w="15" w:type="dxa"/>
+              <w:left w:w="15" w:type="dxa"/>
+              <w:bottom w:w="0" w:type="dxa"/>
+              <w:right w:w="15" w:type="dxa"/>
+            </w:tcMar>
+            <w:vAlign w:val="center"/>
+          </w:tcPr>
+          <w:p>
+            <w:pPr>
+              <w:spacing w:line="276" w:lineRule="auto"/>
+              <w:ind w:firstLineChars="0" w:firstLine="0"/>
+              <w:jc w:val="center"/>
+              <w:rPr>
+                <w:rFonts w:asciiTheme="minorEastAsia" w:hAnsiTheme="minorEastAsia"/>
+                <w:sz w:val="24"/>
+                <w:szCs w:val="24"/>
+              </w:rPr>
+            </w:pPr>
+            <w:r>
+              <w:rPr>
+                <w:rFonts w:asciiTheme="minorEastAsia" w:hAnsiTheme="minorEastAsia" w:hint="eastAsia"/>
+                <w:sz w:val="24"/>
+                <w:szCs w:val="24"/>
+              </w:rPr>
+              <w:t>3</w:t>
+            </w:r>
+          </w:p>
+        </w:tc>
+        <w:tc>
+          <w:tcPr>
+            <w:tcW w:w="503" w:type="pct"/>
+            <w:tcBorders>
+              <w:top w:val="single" w:sz="4" w:space="0" w:color="auto"/>
+              <w:left w:val="single" w:sz="4" w:space="0" w:color="auto"/>
+              <w:bottom w:val="single" w:sz="4" w:space="0" w:color="auto"/>
+              <w:right w:val="single" w:sz="4" w:space="0" w:color="auto"/>
+            </w:tcBorders>
+            <w:vAlign w:val="center"/>
+          </w:tcPr>
+          <w:p>
+            <w:pPr>
+              <w:spacing w:line="276" w:lineRule="auto"/>
+              <w:ind w:firstLineChars="0" w:firstLine="0"/>
+              <w:jc w:val="center"/>
+              <w:rPr>
+                <w:rFonts w:asciiTheme="minorEastAsia" w:hAnsiTheme="minorEastAsia"/>
+                <w:sz w:val="24"/>
+                <w:szCs w:val="24"/>
+              </w:rPr>
+            </w:pPr>
+            <w:r>
+              <w:rPr>
+                <w:rFonts w:asciiTheme="minorEastAsia" w:hAnsiTheme="minorEastAsia" w:hint="eastAsia"/>
+                <w:sz w:val="24"/>
+                <w:szCs w:val="24"/>
+              </w:rPr>
+              <w:t>检测手机号格式必须正确</w:t>
+            </w:r>
+          </w:p>
+        </w:tc>
+        <w:tc>
+          <w:tcPr>
+            <w:tcW w:w="1634" w:type="pct"/>
+            <w:gridSpan w:val="2"/>
+            <w:tcBorders>
+              <w:top w:val="single" w:sz="4" w:space="0" w:color="auto"/>
+              <w:left w:val="single" w:sz="4" w:space="0" w:color="auto"/>
+              <w:bottom w:val="single" w:sz="4" w:space="0" w:color="auto"/>
+              <w:right w:val="single" w:sz="4" w:space="0" w:color="auto"/>
+            </w:tcBorders>
+            <w:tcMar>
+              <w:top w:w="15" w:type="dxa"/>
+              <w:left w:w="15" w:type="dxa"/>
+              <w:bottom w:w="0" w:type="dxa"/>
+              <w:right w:w="15" w:type="dxa"/>
+            </w:tcMar>
+          </w:tcPr>
+          <w:p>
+            <w:pPr>
+              <w:pStyle w:val="a8"/>
+              <w:numPr>
+                <w:ilvl w:val="0"/>
+                <w:numId w:val="26"/>
+              </w:numPr>
+              <w:spacing w:line="276" w:lineRule="auto"/>
+              <w:ind w:firstLineChars="0"/>
+              <w:rPr>
+                <w:rFonts w:asciiTheme="minorEastAsia" w:hAnsiTheme="minorEastAsia"/>
+                <w:sz w:val="24"/>
+                <w:szCs w:val="24"/>
+              </w:rPr>
+            </w:pPr>
+            <w:r>
+              <w:rPr>
+                <w:rFonts w:asciiTheme="minorEastAsia" w:hAnsiTheme="minorEastAsia" w:hint="eastAsia"/>
+                <w:sz w:val="24"/>
+                <w:szCs w:val="24"/>
+              </w:rPr>
+              <w:t>进入【登录/注册】页面</w:t>
+            </w:r>
+          </w:p>
+          <w:p>
+            <w:pPr>
+              <w:pStyle w:val="a8"/>
+              <w:numPr>
+                <w:ilvl w:val="0"/>
+                <w:numId w:val="26"/>
+              </w:numPr>
+              <w:spacing w:line="276" w:lineRule="auto"/>
+              <w:ind w:firstLineChars="0"/>
+              <w:rPr>
+                <w:rFonts w:asciiTheme="minorEastAsia" w:hAnsiTheme="minorEastAsia"/>
+                <w:sz w:val="24"/>
+                <w:szCs w:val="24"/>
+              </w:rPr>
+            </w:pPr>
+            <w:r>
+              <w:rPr>
+                <w:rFonts w:asciiTheme="minorEastAsia" w:hAnsiTheme="minorEastAsia" w:hint="eastAsia"/>
+                <w:sz w:val="24"/>
+                <w:szCs w:val="24"/>
+              </w:rPr>
+              <w:t>点击【无账号，立即注册】</w:t>
+            </w:r>
+          </w:p>
+          <w:p>
+            <w:pPr>
+              <w:pStyle w:val="a8"/>
+              <w:numPr>
+                <w:ilvl w:val="0"/>
+                <w:numId w:val="26"/>
+              </w:numPr>
+              <w:spacing w:line="276" w:lineRule="auto"/>
+              <w:ind w:firstLineChars="0"/>
+              <w:rPr>
+                <w:rFonts w:asciiTheme="minorEastAsia" w:hAnsiTheme="minorEastAsia"/>
+                <w:sz w:val="24"/>
+                <w:szCs w:val="24"/>
+              </w:rPr>
+            </w:pPr>
+            <w:r>
+              <w:rPr>
+                <w:rFonts w:asciiTheme="minorEastAsia" w:hAnsiTheme="minorEastAsia" w:hint="eastAsia"/>
+                <w:sz w:val="24"/>
+                <w:szCs w:val="24"/>
+              </w:rPr>
+              <w:t>输入错误的手机号</w:t>
+            </w:r>
+          </w:p>
+          <w:p>
+            <w:pPr>
+              <w:pStyle w:val="a8"/>
+              <w:numPr>
+                <w:ilvl w:val="0"/>
+                <w:numId w:val="26"/>
+              </w:numPr>
+              <w:spacing w:line="276" w:lineRule="auto"/>
+              <w:ind w:firstLineChars="0"/>
+              <w:rPr>
+                <w:rFonts w:asciiTheme="minorEastAsia" w:hAnsiTheme="minorEastAsia"/>
+                <w:sz w:val="24"/>
+                <w:szCs w:val="24"/>
+              </w:rPr>
+            </w:pPr>
+            <w:r>
+              <w:rPr>
+                <w:rFonts w:asciiTheme="minorEastAsia" w:hAnsiTheme="minorEastAsia" w:hint="eastAsia"/>
+                <w:sz w:val="24"/>
+                <w:szCs w:val="24"/>
+              </w:rPr>
+              <w:t>获取验证码</w:t>
+            </w:r>
+          </w:p>
+        </w:tc>
+        <w:tc>
+          <w:tcPr>
+            <w:tcW w:w="1068" w:type="pct"/>
+            <w:tcBorders>
+              <w:top w:val="single" w:sz="4" w:space="0" w:color="auto"/>
+              <w:left w:val="single" w:sz="4" w:space="0" w:color="auto"/>
+              <w:bottom w:val="single" w:sz="4" w:space="0" w:color="auto"/>
+              <w:right w:val="single" w:sz="4" w:space="0" w:color="auto"/>
+            </w:tcBorders>
+          </w:tcPr>
+          <w:p>
+            <w:pPr>
+              <w:spacing w:line="276" w:lineRule="auto"/>
+              <w:ind w:firstLineChars="0" w:firstLine="0"/>
+              <w:rPr>
+                <w:rFonts w:asciiTheme="minorEastAsia" w:hAnsiTheme="minorEastAsia"/>
+                <w:sz w:val="24"/>
+                <w:szCs w:val="24"/>
+              </w:rPr>
+            </w:pPr>
+            <w:r>
+              <w:rPr>
+                <w:rFonts w:asciiTheme="minorEastAsia" w:hAnsiTheme="minorEastAsia" w:hint="eastAsia"/>
+                <w:sz w:val="24"/>
+                <w:szCs w:val="24"/>
+              </w:rPr>
+              <w:t>手机号：1</w:t>
+            </w:r>
+            <w:r>
+              <w:rPr>
+                <w:rFonts w:asciiTheme="minorEastAsia" w:hAnsiTheme="minorEastAsia"/>
+                <w:sz w:val="24"/>
+                <w:szCs w:val="24"/>
+              </w:rPr>
+              <w:t>2326273839</w:t>
+            </w:r>
+            <w:r>
+              <w:rPr>
+                <w:rFonts w:asciiTheme="minorEastAsia" w:hAnsiTheme="minorEastAsia" w:hint="eastAsia"/>
+                <w:sz w:val="24"/>
+                <w:szCs w:val="24"/>
+              </w:rPr>
+              <w:t>5</w:t>
+            </w:r>
+          </w:p>
+        </w:tc>
+        <w:tc>
+          <w:tcPr>
+            <w:tcW w:w="668" w:type="pct"/>
+            <w:tcBorders>
+              <w:top w:val="single" w:sz="4" w:space="0" w:color="auto"/>
+              <w:left w:val="single" w:sz="4" w:space="0" w:color="auto"/>
+              <w:bottom w:val="single" w:sz="4" w:space="0" w:color="auto"/>
+              <w:right w:val="single" w:sz="4" w:space="0" w:color="auto"/>
+            </w:tcBorders>
+            <w:tcMar>
+              <w:top w:w="15" w:type="dxa"/>
+              <w:left w:w="15" w:type="dxa"/>
+              <w:bottom w:w="0" w:type="dxa"/>
+              <w:right w:w="15" w:type="dxa"/>
+            </w:tcMar>
+          </w:tcPr>
+          <w:p>
+            <w:pPr>
+              <w:spacing w:line="276" w:lineRule="auto"/>
+              <w:ind w:firstLineChars="0" w:firstLine="0"/>
+              <w:rPr>
+                <w:rFonts w:asciiTheme="minorEastAsia" w:hAnsiTheme="minorEastAsia"/>
+                <w:sz w:val="24"/>
+                <w:szCs w:val="24"/>
+              </w:rPr>
+            </w:pPr>
+            <w:r>
+              <w:rPr>
+                <w:rFonts w:asciiTheme="minorEastAsia" w:hAnsiTheme="minorEastAsia" w:hint="eastAsia"/>
+                <w:sz w:val="24"/>
+                <w:szCs w:val="24"/>
+              </w:rPr>
+              <w:t>手机号有误</w:t>
+            </w:r>
+          </w:p>
+        </w:tc>
+      </w:tr>
+      <w:tr>
+        <w:trPr>
+          <w:cantSplit/>
+          <w:trHeight w:val="382"/>
+        </w:trPr>
+        <w:tc>
+          <w:tcPr>
+            <w:tcW w:w="540" w:type="pct"/>
+            <w:tcBorders>
+              <w:top w:val="single" w:sz="4" w:space="0" w:color="auto"/>
+              <w:left w:val="single" w:sz="4" w:space="0" w:color="auto"/>
+              <w:bottom w:val="single" w:sz="4" w:space="0" w:color="auto"/>
+              <w:right w:val="single" w:sz="4" w:space="0" w:color="auto"/>
+            </w:tcBorders>
+            <w:tcMar>
+              <w:top w:w="15" w:type="dxa"/>
+              <w:left w:w="15" w:type="dxa"/>
+              <w:bottom w:w="0" w:type="dxa"/>
+              <w:right w:w="15" w:type="dxa"/>
+            </w:tcMar>
+            <w:vAlign w:val="center"/>
+          </w:tcPr>
+          <w:p>
+            <w:pPr>
+              <w:spacing w:line="276" w:lineRule="auto"/>
+              <w:ind w:firstLineChars="0" w:firstLine="0"/>
+              <w:jc w:val="center"/>
+              <w:rPr>
+                <w:rFonts w:asciiTheme="minorEastAsia" w:hAnsiTheme="minorEastAsia"/>
+                <w:sz w:val="24"/>
+                <w:szCs w:val="24"/>
+              </w:rPr>
+            </w:pPr>
+            <w:r>
+              <w:rPr>
+                <w:rFonts w:asciiTheme="minorEastAsia" w:hAnsiTheme="minorEastAsia" w:hint="eastAsia"/>
+                <w:sz w:val="24"/>
+                <w:szCs w:val="24"/>
+              </w:rPr>
+              <w:t>5</w:t>
+            </w:r>
+          </w:p>
+        </w:tc>
+        <w:tc>
+          <w:tcPr>
+            <w:tcW w:w="587" w:type="pct"/>
+            <w:tcBorders>
+              <w:top w:val="single" w:sz="4" w:space="0" w:color="auto"/>
+              <w:left w:val="single" w:sz="4" w:space="0" w:color="auto"/>
+              <w:bottom w:val="single" w:sz="4" w:space="0" w:color="auto"/>
+              <w:right w:val="single" w:sz="4" w:space="0" w:color="auto"/>
+            </w:tcBorders>
+            <w:tcMar>
+              <w:top w:w="15" w:type="dxa"/>
+              <w:left w:w="15" w:type="dxa"/>
+              <w:bottom w:w="0" w:type="dxa"/>
+              <w:right w:w="15" w:type="dxa"/>
+            </w:tcMar>
+            <w:vAlign w:val="center"/>
+          </w:tcPr>
+          <w:p>
+            <w:pPr>
+              <w:spacing w:line="276" w:lineRule="auto"/>
+              <w:ind w:firstLineChars="0" w:firstLine="0"/>
+              <w:jc w:val="center"/>
+              <w:rPr>
+                <w:rFonts w:asciiTheme="minorEastAsia" w:hAnsiTheme="minorEastAsia"/>
+                <w:sz w:val="24"/>
+                <w:szCs w:val="24"/>
+              </w:rPr>
+            </w:pPr>
+            <w:r>
+              <w:rPr>
+                <w:rFonts w:asciiTheme="minorEastAsia" w:hAnsiTheme="minorEastAsia" w:hint="eastAsia"/>
+                <w:sz w:val="24"/>
+                <w:szCs w:val="24"/>
+              </w:rPr>
+              <w:t>2</w:t>
+            </w:r>
+          </w:p>
+        </w:tc>
+        <w:tc>
+          <w:tcPr>
+            <w:tcW w:w="503" w:type="pct"/>
+            <w:tcBorders>
+              <w:top w:val="single" w:sz="4" w:space="0" w:color="auto"/>
+              <w:left w:val="single" w:sz="4" w:space="0" w:color="auto"/>
+              <w:bottom w:val="single" w:sz="4" w:space="0" w:color="auto"/>
+              <w:right w:val="single" w:sz="4" w:space="0" w:color="auto"/>
+            </w:tcBorders>
+            <w:vAlign w:val="center"/>
+          </w:tcPr>
+          <w:p>
+            <w:pPr>
+              <w:spacing w:line="276" w:lineRule="auto"/>
+              <w:ind w:firstLineChars="0" w:firstLine="0"/>
+              <w:jc w:val="center"/>
+              <w:rPr>
+                <w:rFonts w:asciiTheme="minorEastAsia" w:hAnsiTheme="minorEastAsia"/>
+                <w:sz w:val="24"/>
+                <w:szCs w:val="24"/>
+              </w:rPr>
+            </w:pPr>
+            <w:r>
+              <w:rPr>
+                <w:rFonts w:asciiTheme="minorEastAsia" w:hAnsiTheme="minorEastAsia" w:hint="eastAsia"/>
+                <w:sz w:val="24"/>
+                <w:szCs w:val="24"/>
+              </w:rPr>
+              <w:t>检测必须输入手机号</w:t>
+            </w:r>
+          </w:p>
+        </w:tc>
+        <w:tc>
+          <w:tcPr>
+            <w:tcW w:w="1634" w:type="pct"/>
+            <w:gridSpan w:val="2"/>
+            <w:tcBorders>
+              <w:top w:val="single" w:sz="4" w:space="0" w:color="auto"/>
+              <w:left w:val="single" w:sz="4" w:space="0" w:color="auto"/>
+              <w:bottom w:val="single" w:sz="4" w:space="0" w:color="auto"/>
+              <w:right w:val="single" w:sz="4" w:space="0" w:color="auto"/>
+            </w:tcBorders>
+            <w:tcMar>
+              <w:top w:w="15" w:type="dxa"/>
+              <w:left w:w="15" w:type="dxa"/>
+              <w:bottom w:w="0" w:type="dxa"/>
+              <w:right w:w="15" w:type="dxa"/>
+            </w:tcMar>
+          </w:tcPr>
+          <w:p>
+            <w:pPr>
+              <w:pStyle w:val="a8"/>
+              <w:numPr>
+                <w:ilvl w:val="0"/>
+                <w:numId w:val="27"/>
+              </w:numPr>
+              <w:spacing w:line="276" w:lineRule="auto"/>
+              <w:ind w:firstLineChars="0"/>
+              <w:rPr>
+                <w:rFonts w:asciiTheme="minorEastAsia" w:hAnsiTheme="minorEastAsia"/>
+                <w:sz w:val="24"/>
+                <w:szCs w:val="24"/>
+              </w:rPr>
+            </w:pPr>
+            <w:r>
+              <w:rPr>
+                <w:rFonts w:asciiTheme="minorEastAsia" w:hAnsiTheme="minorEastAsia" w:hint="eastAsia"/>
+                <w:sz w:val="24"/>
+                <w:szCs w:val="24"/>
+              </w:rPr>
+              <w:t>进入【登录/注册】页面</w:t>
+            </w:r>
+          </w:p>
+          <w:p>
+            <w:pPr>
+              <w:pStyle w:val="a8"/>
+              <w:numPr>
+                <w:ilvl w:val="0"/>
+                <w:numId w:val="27"/>
+              </w:numPr>
+              <w:spacing w:line="276" w:lineRule="auto"/>
+              <w:ind w:firstLineChars="0"/>
+              <w:rPr>
+                <w:rFonts w:asciiTheme="minorEastAsia" w:hAnsiTheme="minorEastAsia"/>
+                <w:sz w:val="24"/>
+                <w:szCs w:val="24"/>
+              </w:rPr>
+            </w:pPr>
+            <w:r>
+              <w:rPr>
+                <w:rFonts w:asciiTheme="minorEastAsia" w:hAnsiTheme="minorEastAsia" w:hint="eastAsia"/>
+                <w:sz w:val="24"/>
+                <w:szCs w:val="24"/>
+              </w:rPr>
+              <w:t>点击【无账号，立即注册】</w:t>
+            </w:r>
+          </w:p>
+          <w:p>
+            <w:pPr>
+              <w:pStyle w:val="a8"/>
+              <w:numPr>
+                <w:ilvl w:val="0"/>
+                <w:numId w:val="27"/>
+              </w:numPr>
+              <w:spacing w:line="276" w:lineRule="auto"/>
+              <w:ind w:firstLineChars="0"/>
+              <w:rPr>
+                <w:rFonts w:asciiTheme="minorEastAsia" w:hAnsiTheme="minorEastAsia"/>
+                <w:sz w:val="24"/>
+                <w:szCs w:val="24"/>
+              </w:rPr>
+            </w:pPr>
+            <w:r>
+              <w:rPr>
+                <w:rFonts w:asciiTheme="minorEastAsia" w:hAnsiTheme="minorEastAsia" w:hint="eastAsia"/>
+                <w:sz w:val="24"/>
+                <w:szCs w:val="24"/>
+              </w:rPr>
+              <w:t>不输入手机号</w:t>
+            </w:r>
+          </w:p>
+          <w:p>
+            <w:pPr>
+              <w:pStyle w:val="a8"/>
+              <w:numPr>
+                <w:ilvl w:val="0"/>
+                <w:numId w:val="27"/>
+              </w:numPr>
+              <w:spacing w:line="276" w:lineRule="auto"/>
+              <w:ind w:firstLineChars="0"/>
+              <w:rPr>
+                <w:rFonts w:asciiTheme="minorEastAsia" w:hAnsiTheme="minorEastAsia"/>
+                <w:sz w:val="24"/>
+                <w:szCs w:val="24"/>
+              </w:rPr>
+            </w:pPr>
+            <w:r>
+              <w:rPr>
+                <w:rFonts w:asciiTheme="minorEastAsia" w:hAnsiTheme="minorEastAsia" w:hint="eastAsia"/>
+                <w:sz w:val="24"/>
+                <w:szCs w:val="24"/>
+              </w:rPr>
+              <w:t>获取验证码</w:t>
+            </w:r>
+          </w:p>
+        </w:tc>
+        <w:tc>
+          <w:tcPr>
+            <w:tcW w:w="1068" w:type="pct"/>
+            <w:tcBorders>
+              <w:top w:val="single" w:sz="4" w:space="0" w:color="auto"/>
+              <w:left w:val="single" w:sz="4" w:space="0" w:color="auto"/>
+              <w:bottom w:val="single" w:sz="4" w:space="0" w:color="auto"/>
+              <w:right w:val="single" w:sz="4" w:space="0" w:color="auto"/>
+            </w:tcBorders>
+          </w:tcPr>
+          <w:p>
+            <w:pPr>
+              <w:spacing w:line="276" w:lineRule="auto"/>
+              <w:ind w:firstLineChars="0" w:firstLine="0"/>
+              <w:rPr>
+                <w:rFonts w:asciiTheme="minorEastAsia" w:hAnsiTheme="minorEastAsia"/>
+                <w:sz w:val="24"/>
+                <w:szCs w:val="24"/>
+              </w:rPr>
+            </w:pPr>
+          </w:p>
+        </w:tc>
+        <w:tc>
+          <w:tcPr>
+            <w:tcW w:w="668" w:type="pct"/>
+            <w:tcBorders>
+              <w:top w:val="single" w:sz="4" w:space="0" w:color="auto"/>
+              <w:left w:val="single" w:sz="4" w:space="0" w:color="auto"/>
+              <w:bottom w:val="single" w:sz="4" w:space="0" w:color="auto"/>
+              <w:right w:val="single" w:sz="4" w:space="0" w:color="auto"/>
+            </w:tcBorders>
+            <w:tcMar>
+              <w:top w:w="15" w:type="dxa"/>
+              <w:left w:w="15" w:type="dxa"/>
+              <w:bottom w:w="0" w:type="dxa"/>
+              <w:right w:w="15" w:type="dxa"/>
+            </w:tcMar>
+          </w:tcPr>
+          <w:p>
+            <w:pPr>
+              <w:spacing w:line="276" w:lineRule="auto"/>
+              <w:ind w:firstLineChars="0" w:firstLine="0"/>
+              <w:rPr>
+                <w:rFonts w:asciiTheme="minorEastAsia" w:hAnsiTheme="minorEastAsia"/>
+                <w:sz w:val="24"/>
+                <w:szCs w:val="24"/>
+              </w:rPr>
+            </w:pPr>
+            <w:r>
+              <w:rPr>
+                <w:rFonts w:asciiTheme="minorEastAsia" w:hAnsiTheme="minorEastAsia" w:hint="eastAsia"/>
+                <w:sz w:val="24"/>
+                <w:szCs w:val="24"/>
+              </w:rPr>
+              <w:t>请输入手机号</w:t>
+            </w:r>
+          </w:p>
+        </w:tc>
+      </w:tr>
+      <w:tr>
+        <w:trPr>
+          <w:cantSplit/>
+          <w:trHeight w:val="382"/>
+        </w:trPr>
+        <w:tc>
+          <w:tcPr>
+            <w:tcW w:w="540" w:type="pct"/>
+            <w:tcBorders>
+              <w:top w:val="single" w:sz="4" w:space="0" w:color="auto"/>
+              <w:left w:val="single" w:sz="4" w:space="0" w:color="auto"/>
+              <w:bottom w:val="single" w:sz="4" w:space="0" w:color="auto"/>
+              <w:right w:val="single" w:sz="4" w:space="0" w:color="auto"/>
+            </w:tcBorders>
+            <w:tcMar>
+              <w:top w:w="15" w:type="dxa"/>
+              <w:left w:w="15" w:type="dxa"/>
+              <w:bottom w:w="0" w:type="dxa"/>
+              <w:right w:w="15" w:type="dxa"/>
+            </w:tcMar>
+            <w:vAlign w:val="center"/>
+          </w:tcPr>
+          <w:p>
+            <w:pPr>
+              <w:spacing w:line="276" w:lineRule="auto"/>
+              <w:ind w:firstLineChars="0" w:firstLine="0"/>
+              <w:jc w:val="center"/>
+              <w:rPr>
+                <w:rFonts w:asciiTheme="minorEastAsia" w:hAnsiTheme="minorEastAsia"/>
+                <w:sz w:val="24"/>
+                <w:szCs w:val="24"/>
+              </w:rPr>
+            </w:pPr>
+            <w:r>
+              <w:rPr>
+                <w:rFonts w:asciiTheme="minorEastAsia" w:hAnsiTheme="minorEastAsia" w:hint="eastAsia"/>
+                <w:sz w:val="24"/>
+                <w:szCs w:val="24"/>
+              </w:rPr>
+              <w:t>6</w:t>
+            </w:r>
+          </w:p>
+        </w:tc>
+        <w:tc>
+          <w:tcPr>
+            <w:tcW w:w="587" w:type="pct"/>
+            <w:tcBorders>
+              <w:top w:val="single" w:sz="4" w:space="0" w:color="auto"/>
+              <w:left w:val="single" w:sz="4" w:space="0" w:color="auto"/>
+              <w:bottom w:val="single" w:sz="4" w:space="0" w:color="auto"/>
+              <w:right w:val="single" w:sz="4" w:space="0" w:color="auto"/>
+            </w:tcBorders>
+            <w:tcMar>
+              <w:top w:w="15" w:type="dxa"/>
+              <w:left w:w="15" w:type="dxa"/>
+              <w:bottom w:w="0" w:type="dxa"/>
+              <w:right w:w="15" w:type="dxa"/>
+            </w:tcMar>
+            <w:vAlign w:val="center"/>
+          </w:tcPr>
+          <w:p>
+            <w:pPr>
+              <w:spacing w:line="276" w:lineRule="auto"/>
+              <w:ind w:firstLineChars="0" w:firstLine="0"/>
+              <w:jc w:val="center"/>
+              <w:rPr>
+                <w:rFonts w:asciiTheme="minorEastAsia" w:hAnsiTheme="minorEastAsia"/>
+                <w:sz w:val="24"/>
+                <w:szCs w:val="24"/>
+              </w:rPr>
+            </w:pPr>
+          </w:p>
+        </w:tc>
+        <w:tc>
+          <w:tcPr>
+            <w:tcW w:w="503" w:type="pct"/>
+            <w:tcBorders>
+              <w:top w:val="single" w:sz="4" w:space="0" w:color="auto"/>
+              <w:left w:val="single" w:sz="4" w:space="0" w:color="auto"/>
+              <w:bottom w:val="single" w:sz="4" w:space="0" w:color="auto"/>
+              <w:right w:val="single" w:sz="4" w:space="0" w:color="auto"/>
+            </w:tcBorders>
+            <w:vAlign w:val="center"/>
+          </w:tcPr>
+          <w:p>
+            <w:pPr>
+              <w:spacing w:line="276" w:lineRule="auto"/>
+              <w:ind w:firstLineChars="0" w:firstLine="0"/>
+              <w:jc w:val="center"/>
+              <w:rPr>
+                <w:rFonts w:asciiTheme="minorEastAsia" w:hAnsiTheme="minorEastAsia"/>
+                <w:sz w:val="24"/>
+                <w:szCs w:val="24"/>
+              </w:rPr>
+            </w:pPr>
+            <w:r>
+              <w:rPr>
+                <w:rFonts w:asciiTheme="minorEastAsia" w:hAnsiTheme="minorEastAsia" w:hint="eastAsia"/>
+                <w:sz w:val="24"/>
+                <w:szCs w:val="24"/>
+              </w:rPr>
+              <w:t>检测手机号必须已经注册</w:t>
+            </w:r>
+          </w:p>
+        </w:tc>
+        <w:tc>
+          <w:tcPr>
+            <w:tcW w:w="1634" w:type="pct"/>
+            <w:gridSpan w:val="2"/>
+            <w:tcBorders>
+              <w:top w:val="single" w:sz="4" w:space="0" w:color="auto"/>
+              <w:left w:val="single" w:sz="4" w:space="0" w:color="auto"/>
+              <w:bottom w:val="single" w:sz="4" w:space="0" w:color="auto"/>
+              <w:right w:val="single" w:sz="4" w:space="0" w:color="auto"/>
+            </w:tcBorders>
+            <w:tcMar>
+              <w:top w:w="15" w:type="dxa"/>
+              <w:left w:w="15" w:type="dxa"/>
+              <w:bottom w:w="0" w:type="dxa"/>
+              <w:right w:w="15" w:type="dxa"/>
+            </w:tcMar>
+          </w:tcPr>
+          <w:p>
+            <w:pPr>
+              <w:pStyle w:val="a8"/>
+              <w:numPr>
+                <w:ilvl w:val="0"/>
+                <w:numId w:val="28"/>
+              </w:numPr>
+              <w:spacing w:line="276" w:lineRule="auto"/>
+              <w:ind w:firstLineChars="0"/>
+              <w:rPr>
+                <w:rFonts w:asciiTheme="minorEastAsia" w:hAnsiTheme="minorEastAsia"/>
+                <w:sz w:val="24"/>
+                <w:szCs w:val="24"/>
+              </w:rPr>
+            </w:pPr>
+            <w:r>
+              <w:rPr>
+                <w:rFonts w:asciiTheme="minorEastAsia" w:hAnsiTheme="minorEastAsia" w:hint="eastAsia"/>
+                <w:sz w:val="24"/>
+                <w:szCs w:val="24"/>
+              </w:rPr>
+              <w:t>进入【登录/注册】页面</w:t>
+            </w:r>
+          </w:p>
+          <w:p>
+            <w:pPr>
+              <w:pStyle w:val="a8"/>
+              <w:numPr>
+                <w:ilvl w:val="0"/>
+                <w:numId w:val="28"/>
+              </w:numPr>
+              <w:spacing w:line="276" w:lineRule="auto"/>
+              <w:ind w:firstLineChars="0"/>
+              <w:rPr>
+                <w:rFonts w:asciiTheme="minorEastAsia" w:hAnsiTheme="minorEastAsia"/>
+                <w:sz w:val="24"/>
+                <w:szCs w:val="24"/>
+              </w:rPr>
+            </w:pPr>
+            <w:r>
+              <w:rPr>
+                <w:rFonts w:asciiTheme="minorEastAsia" w:hAnsiTheme="minorEastAsia" w:hint="eastAsia"/>
+                <w:sz w:val="24"/>
+                <w:szCs w:val="24"/>
+              </w:rPr>
+              <w:t>点击【无账号，立即注册】</w:t>
+            </w:r>
+          </w:p>
+          <w:p>
+            <w:pPr>
+              <w:pStyle w:val="a8"/>
+              <w:numPr>
+                <w:ilvl w:val="0"/>
+                <w:numId w:val="28"/>
+              </w:numPr>
+              <w:spacing w:line="276" w:lineRule="auto"/>
+              <w:ind w:firstLineChars="0"/>
+              <w:rPr>
+                <w:rFonts w:asciiTheme="minorEastAsia" w:hAnsiTheme="minorEastAsia"/>
+                <w:sz w:val="24"/>
+                <w:szCs w:val="24"/>
+              </w:rPr>
+            </w:pPr>
+            <w:r>
+              <w:rPr>
+                <w:rFonts w:asciiTheme="minorEastAsia" w:hAnsiTheme="minorEastAsia" w:hint="eastAsia"/>
+                <w:sz w:val="24"/>
+                <w:szCs w:val="24"/>
+              </w:rPr>
+              <w:t>输入已经注册的手机号</w:t>
+            </w:r>
+          </w:p>
+          <w:p>
+            <w:pPr>
+              <w:pStyle w:val="a8"/>
+              <w:numPr>
+                <w:ilvl w:val="0"/>
+                <w:numId w:val="28"/>
+              </w:numPr>
+              <w:spacing w:line="276" w:lineRule="auto"/>
+              <w:ind w:firstLineChars="0"/>
+              <w:rPr>
+                <w:rFonts w:asciiTheme="minorEastAsia" w:hAnsiTheme="minorEastAsia"/>
+                <w:sz w:val="24"/>
+                <w:szCs w:val="24"/>
+              </w:rPr>
+            </w:pPr>
+            <w:r>
+              <w:rPr>
+                <w:rFonts w:asciiTheme="minorEastAsia" w:hAnsiTheme="minorEastAsia" w:hint="eastAsia"/>
+                <w:sz w:val="24"/>
+                <w:szCs w:val="24"/>
+              </w:rPr>
+              <w:t>获取验证码，输入验证码</w:t>
+            </w:r>
+          </w:p>
+          <w:p>
+            <w:pPr>
+              <w:pStyle w:val="a8"/>
+              <w:numPr>
+                <w:ilvl w:val="0"/>
+                <w:numId w:val="28"/>
+              </w:numPr>
+              <w:spacing w:line="276" w:lineRule="auto"/>
+              <w:ind w:firstLineChars="0"/>
+              <w:rPr>
+                <w:rFonts w:asciiTheme="minorEastAsia" w:hAnsiTheme="minorEastAsia"/>
+                <w:sz w:val="24"/>
+                <w:szCs w:val="24"/>
+              </w:rPr>
+            </w:pPr>
+            <w:r>
+              <w:rPr>
+                <w:rFonts w:asciiTheme="minorEastAsia" w:hAnsiTheme="minorEastAsia" w:hint="eastAsia"/>
+                <w:sz w:val="24"/>
+                <w:szCs w:val="24"/>
+              </w:rPr>
+              <w:t>点击注册</w:t>
+            </w:r>
+          </w:p>
+        </w:tc>
+        <w:tc>
+          <w:tcPr>
+            <w:tcW w:w="1068" w:type="pct"/>
+            <w:tcBorders>
+              <w:top w:val="single" w:sz="4" w:space="0" w:color="auto"/>
+              <w:left w:val="single" w:sz="4" w:space="0" w:color="auto"/>
+              <w:bottom w:val="single" w:sz="4" w:space="0" w:color="auto"/>
+              <w:right w:val="single" w:sz="4" w:space="0" w:color="auto"/>
+            </w:tcBorders>
+          </w:tcPr>
+          <w:p>
+            <w:pPr>
+              <w:spacing w:line="276" w:lineRule="auto"/>
+              <w:ind w:firstLineChars="0" w:firstLine="0"/>
+              <w:rPr>
+                <w:rFonts w:asciiTheme="minorEastAsia" w:hAnsiTheme="minorEastAsia"/>
+                <w:sz w:val="24"/>
+                <w:szCs w:val="24"/>
+              </w:rPr>
+            </w:pPr>
+            <w:r>
+              <w:rPr>
+                <w:rFonts w:asciiTheme="minorEastAsia" w:hAnsiTheme="minorEastAsia" w:hint="eastAsia"/>
+                <w:sz w:val="24"/>
+                <w:szCs w:val="24"/>
+              </w:rPr>
+              <w:t>手机号：1</w:t>
+            </w:r>
+            <w:r>
+              <w:rPr>
+                <w:rFonts w:asciiTheme="minorEastAsia" w:hAnsiTheme="minorEastAsia"/>
+                <w:sz w:val="24"/>
+                <w:szCs w:val="24"/>
+              </w:rPr>
+              <w:t>2326273839</w:t>
+            </w:r>
+          </w:p>
+        </w:tc>
+        <w:tc>
+          <w:tcPr>
+            <w:tcW w:w="668" w:type="pct"/>
+            <w:tcBorders>
+              <w:top w:val="single" w:sz="4" w:space="0" w:color="auto"/>
+              <w:left w:val="single" w:sz="4" w:space="0" w:color="auto"/>
+              <w:bottom w:val="single" w:sz="4" w:space="0" w:color="auto"/>
+              <w:right w:val="single" w:sz="4" w:space="0" w:color="auto"/>
+            </w:tcBorders>
+            <w:tcMar>
+              <w:top w:w="15" w:type="dxa"/>
+              <w:left w:w="15" w:type="dxa"/>
+              <w:bottom w:w="0" w:type="dxa"/>
+              <w:right w:w="15" w:type="dxa"/>
+            </w:tcMar>
+          </w:tcPr>
+          <w:p>
+            <w:pPr>
+              <w:spacing w:line="276" w:lineRule="auto"/>
+              <w:ind w:firstLineChars="0" w:firstLine="0"/>
+              <w:rPr>
+                <w:rFonts w:asciiTheme="minorEastAsia" w:hAnsiTheme="minorEastAsia"/>
+                <w:sz w:val="24"/>
+                <w:szCs w:val="24"/>
+              </w:rPr>
+            </w:pPr>
+            <w:r>
+              <w:rPr>
+                <w:rFonts w:asciiTheme="minorEastAsia" w:hAnsiTheme="minorEastAsia" w:hint="eastAsia"/>
+                <w:sz w:val="24"/>
+                <w:szCs w:val="24"/>
+              </w:rPr>
+              <w:t>该手机号已经注册</w:t>
+            </w:r>
+          </w:p>
+        </w:tc>
+      </w:tr>
+      <w:tr>
+        <w:trPr>
+          <w:cantSplit/>
+          <w:trHeight w:val="382"/>
+        </w:trPr>
+        <w:tc>
+          <w:tcPr>
+            <w:tcW w:w="540" w:type="pct"/>
+            <w:tcBorders>
+              <w:top w:val="single" w:sz="4" w:space="0" w:color="auto"/>
+              <w:left w:val="single" w:sz="4" w:space="0" w:color="auto"/>
+              <w:bottom w:val="single" w:sz="4" w:space="0" w:color="auto"/>
+              <w:right w:val="single" w:sz="4" w:space="0" w:color="auto"/>
+            </w:tcBorders>
+            <w:tcMar>
+              <w:top w:w="15" w:type="dxa"/>
+              <w:left w:w="15" w:type="dxa"/>
+              <w:bottom w:w="0" w:type="dxa"/>
+              <w:right w:w="15" w:type="dxa"/>
+            </w:tcMar>
+            <w:vAlign w:val="center"/>
+          </w:tcPr>
+          <w:p>
+            <w:pPr>
+              <w:spacing w:line="276" w:lineRule="auto"/>
+              <w:ind w:firstLineChars="0" w:firstLine="0"/>
+              <w:jc w:val="center"/>
+              <w:rPr>
+                <w:rFonts w:asciiTheme="minorEastAsia" w:hAnsiTheme="minorEastAsia"/>
+                <w:sz w:val="24"/>
+                <w:szCs w:val="24"/>
+              </w:rPr>
+            </w:pPr>
+            <w:r>
+              <w:rPr>
+                <w:rFonts w:asciiTheme="minorEastAsia" w:hAnsiTheme="minorEastAsia" w:hint="eastAsia"/>
+                <w:sz w:val="24"/>
+                <w:szCs w:val="24"/>
+              </w:rPr>
+              <w:t>7</w:t>
+            </w:r>
+          </w:p>
+        </w:tc>
+        <w:tc>
+          <w:tcPr>
+            <w:tcW w:w="587" w:type="pct"/>
+            <w:tcBorders>
+              <w:top w:val="single" w:sz="4" w:space="0" w:color="auto"/>
+              <w:left w:val="single" w:sz="4" w:space="0" w:color="auto"/>
+              <w:bottom w:val="single" w:sz="4" w:space="0" w:color="auto"/>
+              <w:right w:val="single" w:sz="4" w:space="0" w:color="auto"/>
+            </w:tcBorders>
+            <w:tcMar>
+              <w:top w:w="15" w:type="dxa"/>
+              <w:left w:w="15" w:type="dxa"/>
+              <w:bottom w:w="0" w:type="dxa"/>
+              <w:right w:w="15" w:type="dxa"/>
+            </w:tcMar>
+            <w:vAlign w:val="center"/>
+          </w:tcPr>
+          <w:p>
+            <w:pPr>
+              <w:spacing w:line="276" w:lineRule="auto"/>
+              <w:ind w:firstLineChars="0" w:firstLine="0"/>
+              <w:jc w:val="center"/>
+              <w:rPr>
+                <w:rFonts w:asciiTheme="minorEastAsia" w:hAnsiTheme="minorEastAsia"/>
+                <w:sz w:val="24"/>
+                <w:szCs w:val="24"/>
+              </w:rPr>
+            </w:pPr>
+          </w:p>
+        </w:tc>
+        <w:tc>
+          <w:tcPr>
+            <w:tcW w:w="503" w:type="pct"/>
+            <w:tcBorders>
+              <w:top w:val="single" w:sz="4" w:space="0" w:color="auto"/>
+              <w:left w:val="single" w:sz="4" w:space="0" w:color="auto"/>
+              <w:bottom w:val="single" w:sz="4" w:space="0" w:color="auto"/>
+              <w:right w:val="single" w:sz="4" w:space="0" w:color="auto"/>
+            </w:tcBorders>
+            <w:vAlign w:val="center"/>
+          </w:tcPr>
+          <w:p>
+            <w:pPr>
+              <w:spacing w:line="276" w:lineRule="auto"/>
+              <w:ind w:firstLineChars="0" w:firstLine="0"/>
+              <w:jc w:val="center"/>
+              <w:rPr>
+                <w:rFonts w:asciiTheme="minorEastAsia" w:hAnsiTheme="minorEastAsia"/>
+                <w:sz w:val="24"/>
+                <w:szCs w:val="24"/>
+              </w:rPr>
+            </w:pPr>
+            <w:r>
+              <w:rPr>
+                <w:rFonts w:asciiTheme="minorEastAsia" w:hAnsiTheme="minorEastAsia" w:hint="eastAsia"/>
+                <w:sz w:val="24"/>
+                <w:szCs w:val="24"/>
+              </w:rPr>
+              <w:t>检测正确登陆</w:t>
+            </w:r>
+          </w:p>
+        </w:tc>
+        <w:tc>
+          <w:tcPr>
+            <w:tcW w:w="1634" w:type="pct"/>
+            <w:gridSpan w:val="2"/>
+            <w:tcBorders>
+              <w:top w:val="single" w:sz="4" w:space="0" w:color="auto"/>
+              <w:left w:val="single" w:sz="4" w:space="0" w:color="auto"/>
+              <w:bottom w:val="single" w:sz="4" w:space="0" w:color="auto"/>
+              <w:right w:val="single" w:sz="4" w:space="0" w:color="auto"/>
+            </w:tcBorders>
+            <w:tcMar>
+              <w:top w:w="15" w:type="dxa"/>
+              <w:left w:w="15" w:type="dxa"/>
+              <w:bottom w:w="0" w:type="dxa"/>
+              <w:right w:w="15" w:type="dxa"/>
+            </w:tcMar>
+          </w:tcPr>
+          <w:p>
+            <w:pPr>
+              <w:pStyle w:val="a8"/>
+              <w:numPr>
+                <w:ilvl w:val="0"/>
+                <w:numId w:val="29"/>
+              </w:numPr>
+              <w:spacing w:line="276" w:lineRule="auto"/>
+              <w:ind w:firstLineChars="0"/>
+              <w:rPr>
+                <w:rFonts w:asciiTheme="minorEastAsia" w:hAnsiTheme="minorEastAsia"/>
+                <w:sz w:val="24"/>
+                <w:szCs w:val="24"/>
+              </w:rPr>
+            </w:pPr>
+            <w:r>
+              <w:rPr>
+                <w:rFonts w:asciiTheme="minorEastAsia" w:hAnsiTheme="minorEastAsia" w:hint="eastAsia"/>
+                <w:sz w:val="24"/>
+                <w:szCs w:val="24"/>
+              </w:rPr>
+              <w:t>进入【登录/注册】页面</w:t>
+            </w:r>
+          </w:p>
+          <w:p>
+            <w:pPr>
+              <w:pStyle w:val="a8"/>
+              <w:numPr>
+                <w:ilvl w:val="0"/>
+                <w:numId w:val="29"/>
+              </w:numPr>
+              <w:spacing w:line="276" w:lineRule="auto"/>
+              <w:ind w:firstLineChars="0"/>
+              <w:rPr>
+                <w:rFonts w:asciiTheme="minorEastAsia" w:hAnsiTheme="minorEastAsia"/>
+                <w:sz w:val="24"/>
+                <w:szCs w:val="24"/>
+              </w:rPr>
+            </w:pPr>
+            <w:r>
+              <w:rPr>
+                <w:rFonts w:asciiTheme="minorEastAsia" w:hAnsiTheme="minorEastAsia" w:hint="eastAsia"/>
+                <w:sz w:val="24"/>
+                <w:szCs w:val="24"/>
+              </w:rPr>
+              <w:t>点击【</w:t>
+            </w:r>
+            <w:r>
+              <w:rPr>
+                <w:rFonts w:asciiTheme="minorEastAsia" w:hAnsiTheme="minorEastAsia" w:hint="eastAsia"/>
+                <w:sz w:val="24"/>
+                <w:szCs w:val="24"/>
+              </w:rPr>
+              <w:t>登陆</w:t>
+            </w:r>
+            <w:r>
+              <w:rPr>
+                <w:rFonts w:asciiTheme="minorEastAsia" w:hAnsiTheme="minorEastAsia" w:hint="eastAsia"/>
+                <w:sz w:val="24"/>
+                <w:szCs w:val="24"/>
+              </w:rPr>
+              <w:t>】</w:t>
+            </w:r>
+          </w:p>
+          <w:p>
+            <w:pPr>
+              <w:pStyle w:val="a8"/>
+              <w:numPr>
+                <w:ilvl w:val="0"/>
+                <w:numId w:val="29"/>
+              </w:numPr>
+              <w:spacing w:line="276" w:lineRule="auto"/>
+              <w:ind w:firstLineChars="0"/>
+              <w:rPr>
+                <w:rFonts w:asciiTheme="minorEastAsia" w:hAnsiTheme="minorEastAsia"/>
+                <w:sz w:val="24"/>
+                <w:szCs w:val="24"/>
+              </w:rPr>
+            </w:pPr>
+            <w:r>
+              <w:rPr>
+                <w:rFonts w:asciiTheme="minorEastAsia" w:hAnsiTheme="minorEastAsia" w:hint="eastAsia"/>
+                <w:sz w:val="24"/>
+                <w:szCs w:val="24"/>
+              </w:rPr>
+              <w:t>输入已经注册的手机号</w:t>
+            </w:r>
+          </w:p>
+          <w:p>
+            <w:pPr>
+              <w:pStyle w:val="a8"/>
+              <w:numPr>
+                <w:ilvl w:val="0"/>
+                <w:numId w:val="29"/>
+              </w:numPr>
+              <w:spacing w:line="276" w:lineRule="auto"/>
+              <w:ind w:firstLineChars="0"/>
+              <w:rPr>
+                <w:rFonts w:asciiTheme="minorEastAsia" w:hAnsiTheme="minorEastAsia"/>
+                <w:sz w:val="24"/>
+                <w:szCs w:val="24"/>
+              </w:rPr>
+            </w:pPr>
+            <w:r>
+              <w:rPr>
+                <w:rFonts w:asciiTheme="minorEastAsia" w:hAnsiTheme="minorEastAsia" w:hint="eastAsia"/>
+                <w:sz w:val="24"/>
+                <w:szCs w:val="24"/>
+              </w:rPr>
+              <w:t>输入相对应的正确密码</w:t>
+            </w:r>
+          </w:p>
+          <w:p>
+            <w:pPr>
+              <w:pStyle w:val="a8"/>
+              <w:numPr>
+                <w:ilvl w:val="0"/>
+                <w:numId w:val="29"/>
+              </w:numPr>
+              <w:spacing w:line="276" w:lineRule="auto"/>
+              <w:ind w:firstLineChars="0"/>
+              <w:rPr>
+                <w:rFonts w:asciiTheme="minorEastAsia" w:hAnsiTheme="minorEastAsia"/>
+                <w:sz w:val="24"/>
+                <w:szCs w:val="24"/>
+              </w:rPr>
+            </w:pPr>
+            <w:r>
+              <w:rPr>
+                <w:rFonts w:asciiTheme="minorEastAsia" w:hAnsiTheme="minorEastAsia" w:hint="eastAsia"/>
+                <w:sz w:val="24"/>
+                <w:szCs w:val="24"/>
+              </w:rPr>
+              <w:t>点击登陆</w:t>
+            </w:r>
+          </w:p>
+        </w:tc>
+        <w:tc>
+          <w:tcPr>
+            <w:tcW w:w="1068" w:type="pct"/>
+            <w:tcBorders>
+              <w:top w:val="single" w:sz="4" w:space="0" w:color="auto"/>
+              <w:left w:val="single" w:sz="4" w:space="0" w:color="auto"/>
+              <w:bottom w:val="single" w:sz="4" w:space="0" w:color="auto"/>
+              <w:right w:val="single" w:sz="4" w:space="0" w:color="auto"/>
+            </w:tcBorders>
+          </w:tcPr>
+          <w:p>
+            <w:pPr>
+              <w:spacing w:line="276" w:lineRule="auto"/>
+              <w:ind w:firstLineChars="0" w:firstLine="0"/>
+              <w:rPr>
+                <w:rFonts w:asciiTheme="minorEastAsia" w:hAnsiTheme="minorEastAsia"/>
+                <w:sz w:val="24"/>
+                <w:szCs w:val="24"/>
+              </w:rPr>
+            </w:pPr>
+            <w:r>
+              <w:rPr>
+                <w:rFonts w:asciiTheme="minorEastAsia" w:hAnsiTheme="minorEastAsia"/>
+                <w:sz w:val="24"/>
+                <w:szCs w:val="24"/>
+              </w:rPr>
+              <w:tab/>
+            </w:r>
+            <w:r>
+              <w:rPr>
+                <w:rFonts w:asciiTheme="minorEastAsia" w:hAnsiTheme="minorEastAsia" w:hint="eastAsia"/>
+                <w:sz w:val="24"/>
+                <w:szCs w:val="24"/>
+              </w:rPr>
+              <w:t>手机号：1</w:t>
+            </w:r>
+            <w:r>
+              <w:rPr>
+                <w:rFonts w:asciiTheme="minorEastAsia" w:hAnsiTheme="minorEastAsia"/>
+                <w:sz w:val="24"/>
+                <w:szCs w:val="24"/>
+              </w:rPr>
+              <w:t>2326273839</w:t>
+            </w:r>
+          </w:p>
+          <w:p>
+            <w:pPr>
+              <w:tabs>
+                <w:tab w:val="left" w:pos="600"/>
+              </w:tabs>
+              <w:spacing w:line="276" w:lineRule="auto"/>
+              <w:ind w:firstLineChars="0" w:firstLine="0"/>
+              <w:rPr>
+                <w:rFonts w:asciiTheme="minorEastAsia" w:hAnsiTheme="minorEastAsia"/>
+                <w:sz w:val="24"/>
+                <w:szCs w:val="24"/>
+              </w:rPr>
+            </w:pPr>
+            <w:r>
+              <w:rPr>
+                <w:rFonts w:asciiTheme="minorEastAsia" w:hAnsiTheme="minorEastAsia" w:hint="eastAsia"/>
+                <w:sz w:val="24"/>
+                <w:szCs w:val="24"/>
+              </w:rPr>
+              <w:t>密码:</w:t>
+            </w:r>
+            <w:r>
+              <w:rPr>
+                <w:rFonts w:asciiTheme="minorEastAsia" w:hAnsiTheme="minorEastAsia"/>
+                <w:sz w:val="24"/>
+                <w:szCs w:val="24"/>
+              </w:rPr>
+              <w:t>123</w:t>
+            </w:r>
+          </w:p>
+        </w:tc>
+        <w:tc>
+          <w:tcPr>
+            <w:tcW w:w="668" w:type="pct"/>
+            <w:tcBorders>
+              <w:top w:val="single" w:sz="4" w:space="0" w:color="auto"/>
+              <w:left w:val="single" w:sz="4" w:space="0" w:color="auto"/>
+              <w:bottom w:val="single" w:sz="4" w:space="0" w:color="auto"/>
+              <w:right w:val="single" w:sz="4" w:space="0" w:color="auto"/>
+            </w:tcBorders>
+            <w:tcMar>
+              <w:top w:w="15" w:type="dxa"/>
+              <w:left w:w="15" w:type="dxa"/>
+              <w:bottom w:w="0" w:type="dxa"/>
+              <w:right w:w="15" w:type="dxa"/>
+            </w:tcMar>
+          </w:tcPr>
+          <w:p>
+            <w:pPr>
+              <w:spacing w:line="276" w:lineRule="auto"/>
+              <w:ind w:firstLineChars="0" w:firstLine="0"/>
+              <w:rPr>
+                <w:rFonts w:asciiTheme="minorEastAsia" w:hAnsiTheme="minorEastAsia"/>
+                <w:sz w:val="24"/>
+                <w:szCs w:val="24"/>
+              </w:rPr>
+            </w:pPr>
+            <w:r>
+              <w:rPr>
+                <w:rFonts w:asciiTheme="minorEastAsia" w:hAnsiTheme="minorEastAsia" w:hint="eastAsia"/>
+                <w:sz w:val="24"/>
+                <w:szCs w:val="24"/>
+              </w:rPr>
+              <w:t>登陆成功</w:t>
+            </w:r>
+          </w:p>
+        </w:tc>
+      </w:tr>
+      <w:tr>
+        <w:trPr>
+          <w:cantSplit/>
+          <w:trHeight w:val="382"/>
+        </w:trPr>
+        <w:tc>
+          <w:tcPr>
+            <w:tcW w:w="540" w:type="pct"/>
+            <w:tcBorders>
+              <w:top w:val="single" w:sz="4" w:space="0" w:color="auto"/>
+              <w:left w:val="single" w:sz="4" w:space="0" w:color="auto"/>
+              <w:bottom w:val="single" w:sz="4" w:space="0" w:color="auto"/>
+              <w:right w:val="single" w:sz="4" w:space="0" w:color="auto"/>
+            </w:tcBorders>
+            <w:tcMar>
+              <w:top w:w="15" w:type="dxa"/>
+              <w:left w:w="15" w:type="dxa"/>
+              <w:bottom w:w="0" w:type="dxa"/>
+              <w:right w:w="15" w:type="dxa"/>
+            </w:tcMar>
+            <w:vAlign w:val="center"/>
+          </w:tcPr>
+          <w:p>
+            <w:pPr>
+              <w:spacing w:line="276" w:lineRule="auto"/>
+              <w:ind w:firstLineChars="0" w:firstLine="0"/>
+              <w:jc w:val="center"/>
+              <w:rPr>
+                <w:rFonts w:asciiTheme="minorEastAsia" w:hAnsiTheme="minorEastAsia"/>
+                <w:sz w:val="24"/>
+                <w:szCs w:val="24"/>
+              </w:rPr>
+            </w:pPr>
+            <w:r>
+              <w:rPr>
+                <w:rFonts w:asciiTheme="minorEastAsia" w:hAnsiTheme="minorEastAsia" w:hint="eastAsia"/>
+                <w:sz w:val="24"/>
+                <w:szCs w:val="24"/>
+              </w:rPr>
+              <w:t>8</w:t>
+            </w:r>
+          </w:p>
+        </w:tc>
+        <w:tc>
+          <w:tcPr>
+            <w:tcW w:w="587" w:type="pct"/>
+            <w:tcBorders>
+              <w:top w:val="single" w:sz="4" w:space="0" w:color="auto"/>
+              <w:left w:val="single" w:sz="4" w:space="0" w:color="auto"/>
+              <w:bottom w:val="single" w:sz="4" w:space="0" w:color="auto"/>
+              <w:right w:val="single" w:sz="4" w:space="0" w:color="auto"/>
+            </w:tcBorders>
+            <w:tcMar>
+              <w:top w:w="15" w:type="dxa"/>
+              <w:left w:w="15" w:type="dxa"/>
+              <w:bottom w:w="0" w:type="dxa"/>
+              <w:right w:w="15" w:type="dxa"/>
+            </w:tcMar>
+            <w:vAlign w:val="center"/>
+          </w:tcPr>
+          <w:p>
+            <w:pPr>
+              <w:spacing w:line="276" w:lineRule="auto"/>
+              <w:ind w:firstLineChars="0" w:firstLine="0"/>
+              <w:jc w:val="center"/>
+              <w:rPr>
+                <w:rFonts w:asciiTheme="minorEastAsia" w:hAnsiTheme="minorEastAsia"/>
+                <w:sz w:val="24"/>
+                <w:szCs w:val="24"/>
+              </w:rPr>
+            </w:pPr>
+          </w:p>
+        </w:tc>
+        <w:tc>
+          <w:tcPr>
+            <w:tcW w:w="503" w:type="pct"/>
+            <w:tcBorders>
+              <w:top w:val="single" w:sz="4" w:space="0" w:color="auto"/>
+              <w:left w:val="single" w:sz="4" w:space="0" w:color="auto"/>
+              <w:bottom w:val="single" w:sz="4" w:space="0" w:color="auto"/>
+              <w:right w:val="single" w:sz="4" w:space="0" w:color="auto"/>
+            </w:tcBorders>
+            <w:vAlign w:val="center"/>
+          </w:tcPr>
+          <w:p>
+            <w:pPr>
+              <w:spacing w:line="276" w:lineRule="auto"/>
+              <w:ind w:firstLineChars="0" w:firstLine="0"/>
+              <w:jc w:val="center"/>
+              <w:rPr>
+                <w:rFonts w:asciiTheme="minorEastAsia" w:hAnsiTheme="minorEastAsia"/>
+                <w:sz w:val="24"/>
+                <w:szCs w:val="24"/>
+              </w:rPr>
+            </w:pPr>
+            <w:r>
+              <w:rPr>
+                <w:rFonts w:asciiTheme="minorEastAsia" w:hAnsiTheme="minorEastAsia" w:hint="eastAsia"/>
+                <w:sz w:val="24"/>
+                <w:szCs w:val="24"/>
+              </w:rPr>
+              <w:t>检测密码错误是否可以登陆</w:t>
+            </w:r>
+          </w:p>
+        </w:tc>
+        <w:tc>
+          <w:tcPr>
+            <w:tcW w:w="1634" w:type="pct"/>
+            <w:gridSpan w:val="2"/>
+            <w:tcBorders>
+              <w:top w:val="single" w:sz="4" w:space="0" w:color="auto"/>
+              <w:left w:val="single" w:sz="4" w:space="0" w:color="auto"/>
+              <w:bottom w:val="single" w:sz="4" w:space="0" w:color="auto"/>
+              <w:right w:val="single" w:sz="4" w:space="0" w:color="auto"/>
+            </w:tcBorders>
+            <w:tcMar>
+              <w:top w:w="15" w:type="dxa"/>
+              <w:left w:w="15" w:type="dxa"/>
+              <w:bottom w:w="0" w:type="dxa"/>
+              <w:right w:w="15" w:type="dxa"/>
+            </w:tcMar>
+          </w:tcPr>
+          <w:p>
+            <w:pPr>
+              <w:pStyle w:val="a8"/>
+              <w:numPr>
+                <w:ilvl w:val="0"/>
+                <w:numId w:val="30"/>
+              </w:numPr>
+              <w:spacing w:line="276" w:lineRule="auto"/>
+              <w:ind w:firstLineChars="0"/>
+              <w:rPr>
+                <w:rFonts w:asciiTheme="minorEastAsia" w:hAnsiTheme="minorEastAsia"/>
+                <w:sz w:val="24"/>
+                <w:szCs w:val="24"/>
+              </w:rPr>
+            </w:pPr>
+            <w:r>
+              <w:rPr>
+                <w:rFonts w:asciiTheme="minorEastAsia" w:hAnsiTheme="minorEastAsia" w:hint="eastAsia"/>
+                <w:sz w:val="24"/>
+                <w:szCs w:val="24"/>
+              </w:rPr>
+              <w:t>进入【登录/注册】页面</w:t>
+            </w:r>
+          </w:p>
+          <w:p>
+            <w:pPr>
+              <w:pStyle w:val="a8"/>
+              <w:numPr>
+                <w:ilvl w:val="0"/>
+                <w:numId w:val="30"/>
+              </w:numPr>
+              <w:spacing w:line="276" w:lineRule="auto"/>
+              <w:ind w:firstLineChars="0"/>
+              <w:rPr>
+                <w:rFonts w:asciiTheme="minorEastAsia" w:hAnsiTheme="minorEastAsia"/>
+                <w:sz w:val="24"/>
+                <w:szCs w:val="24"/>
+              </w:rPr>
+            </w:pPr>
+            <w:r>
+              <w:rPr>
+                <w:rFonts w:asciiTheme="minorEastAsia" w:hAnsiTheme="minorEastAsia" w:hint="eastAsia"/>
+                <w:sz w:val="24"/>
+                <w:szCs w:val="24"/>
+              </w:rPr>
+              <w:t>点击【</w:t>
+            </w:r>
+            <w:r>
+              <w:rPr>
+                <w:rFonts w:asciiTheme="minorEastAsia" w:hAnsiTheme="minorEastAsia" w:hint="eastAsia"/>
+                <w:sz w:val="24"/>
+                <w:szCs w:val="24"/>
+              </w:rPr>
+              <w:t>登陆</w:t>
+            </w:r>
+            <w:r>
+              <w:rPr>
+                <w:rFonts w:asciiTheme="minorEastAsia" w:hAnsiTheme="minorEastAsia" w:hint="eastAsia"/>
+                <w:sz w:val="24"/>
+                <w:szCs w:val="24"/>
+              </w:rPr>
+              <w:t>】</w:t>
+            </w:r>
+          </w:p>
+          <w:p>
+            <w:pPr>
+              <w:pStyle w:val="a8"/>
+              <w:numPr>
+                <w:ilvl w:val="0"/>
+                <w:numId w:val="30"/>
+              </w:numPr>
+              <w:spacing w:line="276" w:lineRule="auto"/>
+              <w:ind w:firstLineChars="0"/>
+              <w:rPr>
+                <w:rFonts w:asciiTheme="minorEastAsia" w:hAnsiTheme="minorEastAsia"/>
+                <w:sz w:val="24"/>
+                <w:szCs w:val="24"/>
+              </w:rPr>
+            </w:pPr>
+            <w:r>
+              <w:rPr>
+                <w:rFonts w:asciiTheme="minorEastAsia" w:hAnsiTheme="minorEastAsia" w:hint="eastAsia"/>
+                <w:sz w:val="24"/>
+                <w:szCs w:val="24"/>
+              </w:rPr>
+              <w:t>输入已经注册的手机号</w:t>
+            </w:r>
+          </w:p>
+          <w:p>
+            <w:pPr>
+              <w:pStyle w:val="a8"/>
+              <w:numPr>
+                <w:ilvl w:val="0"/>
+                <w:numId w:val="30"/>
+              </w:numPr>
+              <w:spacing w:line="276" w:lineRule="auto"/>
+              <w:ind w:firstLineChars="0"/>
+              <w:rPr>
+                <w:rFonts w:asciiTheme="minorEastAsia" w:hAnsiTheme="minorEastAsia"/>
+                <w:sz w:val="24"/>
+                <w:szCs w:val="24"/>
+              </w:rPr>
+            </w:pPr>
+            <w:r>
+              <w:rPr>
+                <w:rFonts w:asciiTheme="minorEastAsia" w:hAnsiTheme="minorEastAsia" w:hint="eastAsia"/>
+                <w:sz w:val="24"/>
+                <w:szCs w:val="24"/>
+              </w:rPr>
+              <w:t>输入相对应的错误密码</w:t>
+            </w:r>
+          </w:p>
+          <w:p>
+            <w:pPr>
+              <w:pStyle w:val="a8"/>
+              <w:numPr>
+                <w:ilvl w:val="0"/>
+                <w:numId w:val="30"/>
+              </w:numPr>
+              <w:spacing w:line="276" w:lineRule="auto"/>
+              <w:ind w:firstLineChars="0"/>
+              <w:rPr>
+                <w:rFonts w:asciiTheme="minorEastAsia" w:hAnsiTheme="minorEastAsia"/>
+                <w:sz w:val="24"/>
+                <w:szCs w:val="24"/>
+              </w:rPr>
+            </w:pPr>
+            <w:r>
+              <w:rPr>
+                <w:rFonts w:asciiTheme="minorEastAsia" w:hAnsiTheme="minorEastAsia" w:hint="eastAsia"/>
+                <w:sz w:val="24"/>
+                <w:szCs w:val="24"/>
+              </w:rPr>
+              <w:t>点击登陆</w:t>
+            </w:r>
+          </w:p>
+        </w:tc>
+        <w:tc>
+          <w:tcPr>
+            <w:tcW w:w="1068" w:type="pct"/>
+            <w:tcBorders>
+              <w:top w:val="single" w:sz="4" w:space="0" w:color="auto"/>
+              <w:left w:val="single" w:sz="4" w:space="0" w:color="auto"/>
+              <w:bottom w:val="single" w:sz="4" w:space="0" w:color="auto"/>
+              <w:right w:val="single" w:sz="4" w:space="0" w:color="auto"/>
+            </w:tcBorders>
+          </w:tcPr>
+          <w:p>
+            <w:pPr>
+              <w:spacing w:line="276" w:lineRule="auto"/>
+              <w:ind w:firstLineChars="0" w:firstLine="0"/>
+              <w:rPr>
+                <w:rFonts w:asciiTheme="minorEastAsia" w:hAnsiTheme="minorEastAsia"/>
+                <w:sz w:val="24"/>
+                <w:szCs w:val="24"/>
+              </w:rPr>
+            </w:pPr>
+            <w:r>
+              <w:rPr>
+                <w:rFonts w:asciiTheme="minorEastAsia" w:hAnsiTheme="minorEastAsia" w:hint="eastAsia"/>
+                <w:sz w:val="24"/>
+                <w:szCs w:val="24"/>
+              </w:rPr>
+              <w:t>手机号：1</w:t>
+            </w:r>
+            <w:r>
+              <w:rPr>
+                <w:rFonts w:asciiTheme="minorEastAsia" w:hAnsiTheme="minorEastAsia"/>
+                <w:sz w:val="24"/>
+                <w:szCs w:val="24"/>
+              </w:rPr>
+              <w:t>2326273839</w:t>
+            </w:r>
+          </w:p>
+          <w:p>
+            <w:pPr>
+              <w:spacing w:line="276" w:lineRule="auto"/>
+              <w:ind w:firstLineChars="0" w:firstLine="0"/>
+              <w:rPr>
+                <w:rFonts w:asciiTheme="minorEastAsia" w:hAnsiTheme="minorEastAsia"/>
+                <w:sz w:val="24"/>
+                <w:szCs w:val="24"/>
+              </w:rPr>
+            </w:pPr>
+            <w:r>
+              <w:rPr>
+                <w:rFonts w:asciiTheme="minorEastAsia" w:hAnsiTheme="minorEastAsia" w:hint="eastAsia"/>
+                <w:sz w:val="24"/>
+                <w:szCs w:val="24"/>
+              </w:rPr>
+              <w:t>密码:</w:t>
+            </w:r>
+            <w:r>
+              <w:rPr>
+                <w:rFonts w:asciiTheme="minorEastAsia" w:hAnsiTheme="minorEastAsia"/>
+                <w:sz w:val="24"/>
+                <w:szCs w:val="24"/>
+              </w:rPr>
+              <w:t>123</w:t>
+            </w:r>
+            <w:r>
+              <w:rPr>
+                <w:rFonts w:asciiTheme="minorEastAsia" w:hAnsiTheme="minorEastAsia" w:hint="eastAsia"/>
+                <w:sz w:val="24"/>
+                <w:szCs w:val="24"/>
+              </w:rPr>
+              <w:t>2</w:t>
+            </w:r>
+          </w:p>
+        </w:tc>
+        <w:tc>
+          <w:tcPr>
+            <w:tcW w:w="668" w:type="pct"/>
+            <w:tcBorders>
+              <w:top w:val="single" w:sz="4" w:space="0" w:color="auto"/>
+              <w:left w:val="single" w:sz="4" w:space="0" w:color="auto"/>
+              <w:bottom w:val="single" w:sz="4" w:space="0" w:color="auto"/>
+              <w:right w:val="single" w:sz="4" w:space="0" w:color="auto"/>
+            </w:tcBorders>
+            <w:tcMar>
+              <w:top w:w="15" w:type="dxa"/>
+              <w:left w:w="15" w:type="dxa"/>
+              <w:bottom w:w="0" w:type="dxa"/>
+              <w:right w:w="15" w:type="dxa"/>
+            </w:tcMar>
+          </w:tcPr>
+          <w:p>
+            <w:pPr>
+              <w:spacing w:line="276" w:lineRule="auto"/>
+              <w:ind w:firstLineChars="0" w:firstLine="0"/>
+              <w:rPr>
+                <w:rFonts w:asciiTheme="minorEastAsia" w:hAnsiTheme="minorEastAsia"/>
+                <w:sz w:val="24"/>
+                <w:szCs w:val="24"/>
+              </w:rPr>
+            </w:pPr>
+            <w:r>
+              <w:rPr>
+                <w:rFonts w:asciiTheme="minorEastAsia" w:hAnsiTheme="minorEastAsia" w:hint="eastAsia"/>
+                <w:sz w:val="24"/>
+                <w:szCs w:val="24"/>
+              </w:rPr>
+              <w:t>密码或者手机号有误</w:t>
+            </w:r>
+          </w:p>
+        </w:tc>
+      </w:tr>
+      <w:tr>
+        <w:trPr>
+          <w:cantSplit/>
+          <w:trHeight w:val="382"/>
+        </w:trPr>
+        <w:tc>
+          <w:tcPr>
+            <w:tcW w:w="540" w:type="pct"/>
+            <w:tcBorders>
+              <w:top w:val="single" w:sz="4" w:space="0" w:color="auto"/>
+              <w:left w:val="single" w:sz="4" w:space="0" w:color="auto"/>
+              <w:bottom w:val="single" w:sz="4" w:space="0" w:color="auto"/>
+              <w:right w:val="single" w:sz="4" w:space="0" w:color="auto"/>
+            </w:tcBorders>
+            <w:tcMar>
+              <w:top w:w="15" w:type="dxa"/>
+              <w:left w:w="15" w:type="dxa"/>
+              <w:bottom w:w="0" w:type="dxa"/>
+              <w:right w:w="15" w:type="dxa"/>
+            </w:tcMar>
+            <w:vAlign w:val="center"/>
+          </w:tcPr>
+          <w:p>
+            <w:pPr>
+              <w:spacing w:line="276" w:lineRule="auto"/>
+              <w:ind w:firstLineChars="0" w:firstLine="0"/>
+              <w:jc w:val="center"/>
+              <w:rPr>
+                <w:rFonts w:asciiTheme="minorEastAsia" w:hAnsiTheme="minorEastAsia"/>
+                <w:sz w:val="24"/>
+                <w:szCs w:val="24"/>
+              </w:rPr>
+            </w:pPr>
+            <w:r>
+              <w:rPr>
+                <w:rFonts w:asciiTheme="minorEastAsia" w:hAnsiTheme="minorEastAsia" w:hint="eastAsia"/>
+                <w:sz w:val="24"/>
+                <w:szCs w:val="24"/>
+              </w:rPr>
+              <w:t>9</w:t>
+            </w:r>
+          </w:p>
+        </w:tc>
+        <w:tc>
+          <w:tcPr>
+            <w:tcW w:w="587" w:type="pct"/>
+            <w:tcBorders>
+              <w:top w:val="single" w:sz="4" w:space="0" w:color="auto"/>
+              <w:left w:val="single" w:sz="4" w:space="0" w:color="auto"/>
+              <w:bottom w:val="single" w:sz="4" w:space="0" w:color="auto"/>
+              <w:right w:val="single" w:sz="4" w:space="0" w:color="auto"/>
+            </w:tcBorders>
+            <w:tcMar>
+              <w:top w:w="15" w:type="dxa"/>
+              <w:left w:w="15" w:type="dxa"/>
+              <w:bottom w:w="0" w:type="dxa"/>
+              <w:right w:w="15" w:type="dxa"/>
+            </w:tcMar>
+            <w:vAlign w:val="center"/>
+          </w:tcPr>
+          <w:p>
+            <w:pPr>
+              <w:spacing w:line="276" w:lineRule="auto"/>
+              <w:ind w:firstLineChars="0" w:firstLine="0"/>
+              <w:jc w:val="center"/>
+              <w:rPr>
+                <w:rFonts w:asciiTheme="minorEastAsia" w:hAnsiTheme="minorEastAsia"/>
+                <w:sz w:val="24"/>
+                <w:szCs w:val="24"/>
+              </w:rPr>
+            </w:pPr>
+          </w:p>
+        </w:tc>
+        <w:tc>
+          <w:tcPr>
+            <w:tcW w:w="503" w:type="pct"/>
+            <w:tcBorders>
+              <w:top w:val="single" w:sz="4" w:space="0" w:color="auto"/>
+              <w:left w:val="single" w:sz="4" w:space="0" w:color="auto"/>
+              <w:bottom w:val="single" w:sz="4" w:space="0" w:color="auto"/>
+              <w:right w:val="single" w:sz="4" w:space="0" w:color="auto"/>
+            </w:tcBorders>
+            <w:vAlign w:val="center"/>
+          </w:tcPr>
+          <w:p>
+            <w:pPr>
+              <w:spacing w:line="276" w:lineRule="auto"/>
+              <w:ind w:firstLineChars="0" w:firstLine="0"/>
+              <w:jc w:val="center"/>
+              <w:rPr>
+                <w:rFonts w:asciiTheme="minorEastAsia" w:hAnsiTheme="minorEastAsia"/>
+                <w:sz w:val="24"/>
+                <w:szCs w:val="24"/>
+              </w:rPr>
+            </w:pPr>
+            <w:r>
+              <w:rPr>
+                <w:rFonts w:asciiTheme="minorEastAsia" w:hAnsiTheme="minorEastAsia" w:hint="eastAsia"/>
+                <w:sz w:val="24"/>
+                <w:szCs w:val="24"/>
+              </w:rPr>
+              <w:t>检测没有注册的手机号不可以登陆</w:t>
+            </w:r>
+          </w:p>
+        </w:tc>
+        <w:tc>
+          <w:tcPr>
+            <w:tcW w:w="1634" w:type="pct"/>
+            <w:gridSpan w:val="2"/>
+            <w:tcBorders>
+              <w:top w:val="single" w:sz="4" w:space="0" w:color="auto"/>
+              <w:left w:val="single" w:sz="4" w:space="0" w:color="auto"/>
+              <w:bottom w:val="single" w:sz="4" w:space="0" w:color="auto"/>
+              <w:right w:val="single" w:sz="4" w:space="0" w:color="auto"/>
+            </w:tcBorders>
+            <w:tcMar>
+              <w:top w:w="15" w:type="dxa"/>
+              <w:left w:w="15" w:type="dxa"/>
+              <w:bottom w:w="0" w:type="dxa"/>
+              <w:right w:w="15" w:type="dxa"/>
+            </w:tcMar>
+          </w:tcPr>
+          <w:p>
+            <w:pPr>
+              <w:pStyle w:val="a8"/>
+              <w:numPr>
+                <w:ilvl w:val="0"/>
+                <w:numId w:val="31"/>
+              </w:numPr>
+              <w:spacing w:line="276" w:lineRule="auto"/>
+              <w:ind w:firstLineChars="0"/>
+              <w:rPr>
+                <w:rFonts w:asciiTheme="minorEastAsia" w:hAnsiTheme="minorEastAsia"/>
+                <w:sz w:val="24"/>
+                <w:szCs w:val="24"/>
+              </w:rPr>
+            </w:pPr>
+            <w:r>
+              <w:rPr>
+                <w:rFonts w:asciiTheme="minorEastAsia" w:hAnsiTheme="minorEastAsia" w:hint="eastAsia"/>
+                <w:sz w:val="24"/>
+                <w:szCs w:val="24"/>
+              </w:rPr>
+              <w:t>进入【登录/注册】页面</w:t>
+            </w:r>
+          </w:p>
+          <w:p>
+            <w:pPr>
+              <w:pStyle w:val="a8"/>
+              <w:numPr>
+                <w:ilvl w:val="0"/>
+                <w:numId w:val="31"/>
+              </w:numPr>
+              <w:spacing w:line="276" w:lineRule="auto"/>
+              <w:ind w:firstLineChars="0"/>
+              <w:rPr>
+                <w:rFonts w:asciiTheme="minorEastAsia" w:hAnsiTheme="minorEastAsia"/>
+                <w:sz w:val="24"/>
+                <w:szCs w:val="24"/>
+              </w:rPr>
+            </w:pPr>
+            <w:r>
+              <w:rPr>
+                <w:rFonts w:asciiTheme="minorEastAsia" w:hAnsiTheme="minorEastAsia" w:hint="eastAsia"/>
+                <w:sz w:val="24"/>
+                <w:szCs w:val="24"/>
+              </w:rPr>
+              <w:t>点击【</w:t>
+            </w:r>
+            <w:r>
+              <w:rPr>
+                <w:rFonts w:asciiTheme="minorEastAsia" w:hAnsiTheme="minorEastAsia" w:hint="eastAsia"/>
+                <w:sz w:val="24"/>
+                <w:szCs w:val="24"/>
+              </w:rPr>
+              <w:t>登陆</w:t>
+            </w:r>
+            <w:r>
+              <w:rPr>
+                <w:rFonts w:asciiTheme="minorEastAsia" w:hAnsiTheme="minorEastAsia" w:hint="eastAsia"/>
+                <w:sz w:val="24"/>
+                <w:szCs w:val="24"/>
+              </w:rPr>
+              <w:t>】</w:t>
+            </w:r>
+          </w:p>
+          <w:p>
+            <w:pPr>
+              <w:pStyle w:val="a8"/>
+              <w:numPr>
+                <w:ilvl w:val="0"/>
+                <w:numId w:val="31"/>
+              </w:numPr>
+              <w:spacing w:line="276" w:lineRule="auto"/>
+              <w:ind w:firstLineChars="0"/>
+              <w:rPr>
+                <w:rFonts w:asciiTheme="minorEastAsia" w:hAnsiTheme="minorEastAsia"/>
+                <w:sz w:val="24"/>
+                <w:szCs w:val="24"/>
+              </w:rPr>
+            </w:pPr>
+            <w:r>
+              <w:rPr>
+                <w:rFonts w:asciiTheme="minorEastAsia" w:hAnsiTheme="minorEastAsia" w:hint="eastAsia"/>
+                <w:sz w:val="24"/>
+                <w:szCs w:val="24"/>
+              </w:rPr>
+              <w:t>输入没有注册的手机号</w:t>
+            </w:r>
+          </w:p>
+          <w:p>
+            <w:pPr>
+              <w:pStyle w:val="a8"/>
+              <w:numPr>
+                <w:ilvl w:val="0"/>
+                <w:numId w:val="31"/>
+              </w:numPr>
+              <w:spacing w:line="276" w:lineRule="auto"/>
+              <w:ind w:firstLineChars="0"/>
+              <w:rPr>
+                <w:rFonts w:asciiTheme="minorEastAsia" w:hAnsiTheme="minorEastAsia"/>
+                <w:sz w:val="24"/>
+                <w:szCs w:val="24"/>
+              </w:rPr>
+            </w:pPr>
+            <w:r>
+              <w:rPr>
+                <w:rFonts w:asciiTheme="minorEastAsia" w:hAnsiTheme="minorEastAsia" w:hint="eastAsia"/>
+                <w:sz w:val="24"/>
+                <w:szCs w:val="24"/>
+              </w:rPr>
+              <w:t>输入密码</w:t>
+            </w:r>
+          </w:p>
+          <w:p>
+            <w:pPr>
+              <w:pStyle w:val="a8"/>
+              <w:numPr>
+                <w:ilvl w:val="0"/>
+                <w:numId w:val="31"/>
+              </w:numPr>
+              <w:spacing w:line="276" w:lineRule="auto"/>
+              <w:ind w:firstLineChars="0"/>
+              <w:rPr>
+                <w:rFonts w:asciiTheme="minorEastAsia" w:hAnsiTheme="minorEastAsia"/>
+                <w:sz w:val="24"/>
+                <w:szCs w:val="24"/>
+              </w:rPr>
+            </w:pPr>
+            <w:r>
+              <w:rPr>
+                <w:rFonts w:asciiTheme="minorEastAsia" w:hAnsiTheme="minorEastAsia" w:hint="eastAsia"/>
+                <w:sz w:val="24"/>
+                <w:szCs w:val="24"/>
+              </w:rPr>
+              <w:t>点击登陆</w:t>
+            </w:r>
+          </w:p>
+        </w:tc>
+        <w:tc>
+          <w:tcPr>
+            <w:tcW w:w="1068" w:type="pct"/>
+            <w:tcBorders>
+              <w:top w:val="single" w:sz="4" w:space="0" w:color="auto"/>
+              <w:left w:val="single" w:sz="4" w:space="0" w:color="auto"/>
+              <w:bottom w:val="single" w:sz="4" w:space="0" w:color="auto"/>
+              <w:right w:val="single" w:sz="4" w:space="0" w:color="auto"/>
+            </w:tcBorders>
+          </w:tcPr>
+          <w:p>
+            <w:pPr>
+              <w:spacing w:line="276" w:lineRule="auto"/>
+              <w:ind w:firstLineChars="0" w:firstLine="0"/>
+              <w:rPr>
+                <w:rFonts w:asciiTheme="minorEastAsia" w:hAnsiTheme="minorEastAsia"/>
+                <w:sz w:val="24"/>
+                <w:szCs w:val="24"/>
+              </w:rPr>
+            </w:pPr>
+            <w:r>
+              <w:rPr>
+                <w:rFonts w:asciiTheme="minorEastAsia" w:hAnsiTheme="minorEastAsia" w:hint="eastAsia"/>
+                <w:sz w:val="24"/>
+                <w:szCs w:val="24"/>
+              </w:rPr>
+              <w:t>手机号：1</w:t>
+            </w:r>
+            <w:r>
+              <w:rPr>
+                <w:rFonts w:asciiTheme="minorEastAsia" w:hAnsiTheme="minorEastAsia"/>
+                <w:sz w:val="24"/>
+                <w:szCs w:val="24"/>
+              </w:rPr>
+              <w:t>2</w:t>
+            </w:r>
+            <w:r>
+              <w:rPr>
+                <w:rFonts w:asciiTheme="minorEastAsia" w:hAnsiTheme="minorEastAsia" w:hint="eastAsia"/>
+                <w:sz w:val="24"/>
+                <w:szCs w:val="24"/>
+              </w:rPr>
+              <w:t>5</w:t>
+            </w:r>
+            <w:r>
+              <w:rPr>
+                <w:rFonts w:asciiTheme="minorEastAsia" w:hAnsiTheme="minorEastAsia"/>
+                <w:sz w:val="24"/>
+                <w:szCs w:val="24"/>
+              </w:rPr>
+              <w:t>26273839</w:t>
+            </w:r>
+          </w:p>
+          <w:p>
+            <w:pPr>
+              <w:spacing w:line="276" w:lineRule="auto"/>
+              <w:ind w:firstLineChars="0" w:firstLine="0"/>
+              <w:rPr>
+                <w:rFonts w:asciiTheme="minorEastAsia" w:hAnsiTheme="minorEastAsia"/>
+                <w:sz w:val="24"/>
+                <w:szCs w:val="24"/>
+              </w:rPr>
+            </w:pPr>
+            <w:r>
+              <w:rPr>
+                <w:rFonts w:asciiTheme="minorEastAsia" w:hAnsiTheme="minorEastAsia" w:hint="eastAsia"/>
+                <w:sz w:val="24"/>
+                <w:szCs w:val="24"/>
+              </w:rPr>
+              <w:t>密码:</w:t>
+            </w:r>
+            <w:r>
+              <w:rPr>
+                <w:rFonts w:asciiTheme="minorEastAsia" w:hAnsiTheme="minorEastAsia"/>
+                <w:sz w:val="24"/>
+                <w:szCs w:val="24"/>
+              </w:rPr>
+              <w:t>123</w:t>
+            </w:r>
+            <w:r>
+              <w:rPr>
+                <w:rFonts w:asciiTheme="minorEastAsia" w:hAnsiTheme="minorEastAsia" w:hint="eastAsia"/>
+                <w:sz w:val="24"/>
+                <w:szCs w:val="24"/>
+              </w:rPr>
+              <w:t>2</w:t>
+            </w:r>
+          </w:p>
+        </w:tc>
+        <w:tc>
+          <w:tcPr>
+            <w:tcW w:w="668" w:type="pct"/>
+            <w:tcBorders>
+              <w:top w:val="single" w:sz="4" w:space="0" w:color="auto"/>
+              <w:left w:val="single" w:sz="4" w:space="0" w:color="auto"/>
+              <w:bottom w:val="single" w:sz="4" w:space="0" w:color="auto"/>
+              <w:right w:val="single" w:sz="4" w:space="0" w:color="auto"/>
+            </w:tcBorders>
+            <w:tcMar>
+              <w:top w:w="15" w:type="dxa"/>
+              <w:left w:w="15" w:type="dxa"/>
+              <w:bottom w:w="0" w:type="dxa"/>
+              <w:right w:w="15" w:type="dxa"/>
+            </w:tcMar>
+          </w:tcPr>
+          <w:p>
+            <w:pPr>
+              <w:spacing w:line="276" w:lineRule="auto"/>
+              <w:ind w:firstLineChars="0" w:firstLine="0"/>
+              <w:rPr>
+                <w:rFonts w:asciiTheme="minorEastAsia" w:hAnsiTheme="minorEastAsia"/>
+                <w:sz w:val="24"/>
+                <w:szCs w:val="24"/>
+              </w:rPr>
+            </w:pPr>
+            <w:r>
+              <w:rPr>
+                <w:rFonts w:asciiTheme="minorEastAsia" w:hAnsiTheme="minorEastAsia" w:hint="eastAsia"/>
+                <w:sz w:val="24"/>
+                <w:szCs w:val="24"/>
+              </w:rPr>
+              <w:t>密码或者手机号有误</w:t>
+            </w:r>
+          </w:p>
+        </w:tc>
+      </w:tr>
+      <w:tr>
+        <w:trPr>
+          <w:cantSplit/>
+          <w:trHeight w:val="382"/>
+        </w:trPr>
+        <w:tc>
+          <w:tcPr>
+            <w:tcW w:w="540" w:type="pct"/>
+            <w:tcBorders>
+              <w:top w:val="single" w:sz="4" w:space="0" w:color="auto"/>
+              <w:left w:val="single" w:sz="4" w:space="0" w:color="auto"/>
+              <w:bottom w:val="single" w:sz="4" w:space="0" w:color="auto"/>
+              <w:right w:val="single" w:sz="4" w:space="0" w:color="auto"/>
+            </w:tcBorders>
+            <w:tcMar>
+              <w:top w:w="15" w:type="dxa"/>
+              <w:left w:w="15" w:type="dxa"/>
+              <w:bottom w:w="0" w:type="dxa"/>
+              <w:right w:w="15" w:type="dxa"/>
+            </w:tcMar>
+            <w:vAlign w:val="center"/>
+          </w:tcPr>
+          <w:p>
+            <w:pPr>
+              <w:spacing w:line="276" w:lineRule="auto"/>
+              <w:ind w:firstLineChars="0" w:firstLine="0"/>
+              <w:jc w:val="center"/>
+              <w:rPr>
+                <w:rFonts w:asciiTheme="minorEastAsia" w:hAnsiTheme="minorEastAsia"/>
+                <w:sz w:val="24"/>
+                <w:szCs w:val="24"/>
+              </w:rPr>
+            </w:pPr>
+            <w:bookmarkStart w:id="5" w:name="_GoBack" w:colFirst="5" w:colLast="5"/>
+            <w:r>
+              <w:rPr>
+                <w:rFonts w:asciiTheme="minorEastAsia" w:hAnsiTheme="minorEastAsia" w:hint="eastAsia"/>
+                <w:sz w:val="24"/>
+                <w:szCs w:val="24"/>
+              </w:rPr>
+              <w:t>1</w:t>
+            </w:r>
+            <w:r>
+              <w:rPr>
+                <w:rFonts w:asciiTheme="minorEastAsia" w:hAnsiTheme="minorEastAsia"/>
+                <w:sz w:val="24"/>
+                <w:szCs w:val="24"/>
+              </w:rPr>
+              <w:t>0</w:t>
+            </w:r>
+          </w:p>
+        </w:tc>
+        <w:tc>
+          <w:tcPr>
+            <w:tcW w:w="587" w:type="pct"/>
+            <w:tcBorders>
+              <w:top w:val="single" w:sz="4" w:space="0" w:color="auto"/>
+              <w:left w:val="single" w:sz="4" w:space="0" w:color="auto"/>
+              <w:bottom w:val="single" w:sz="4" w:space="0" w:color="auto"/>
+              <w:right w:val="single" w:sz="4" w:space="0" w:color="auto"/>
+            </w:tcBorders>
+            <w:tcMar>
+              <w:top w:w="15" w:type="dxa"/>
+              <w:left w:w="15" w:type="dxa"/>
+              <w:bottom w:w="0" w:type="dxa"/>
+              <w:right w:w="15" w:type="dxa"/>
+            </w:tcMar>
+            <w:vAlign w:val="center"/>
+          </w:tcPr>
+          <w:p>
+            <w:pPr>
+              <w:spacing w:line="276" w:lineRule="auto"/>
+              <w:ind w:firstLineChars="0" w:firstLine="0"/>
+              <w:jc w:val="center"/>
+              <w:rPr>
+                <w:rFonts w:asciiTheme="minorEastAsia" w:hAnsiTheme="minorEastAsia"/>
+                <w:sz w:val="24"/>
+                <w:szCs w:val="24"/>
+              </w:rPr>
+            </w:pPr>
+          </w:p>
+        </w:tc>
+        <w:tc>
+          <w:tcPr>
+            <w:tcW w:w="503" w:type="pct"/>
+            <w:tcBorders>
+              <w:top w:val="single" w:sz="4" w:space="0" w:color="auto"/>
+              <w:left w:val="single" w:sz="4" w:space="0" w:color="auto"/>
+              <w:bottom w:val="single" w:sz="4" w:space="0" w:color="auto"/>
+              <w:right w:val="single" w:sz="4" w:space="0" w:color="auto"/>
+            </w:tcBorders>
+            <w:vAlign w:val="center"/>
+          </w:tcPr>
+          <w:p>
+            <w:pPr>
+              <w:spacing w:line="276" w:lineRule="auto"/>
+              <w:ind w:firstLineChars="0" w:firstLine="0"/>
+              <w:jc w:val="center"/>
+              <w:rPr>
+                <w:rFonts w:asciiTheme="minorEastAsia" w:hAnsiTheme="minorEastAsia"/>
+                <w:sz w:val="24"/>
+                <w:szCs w:val="24"/>
+              </w:rPr>
+            </w:pPr>
+            <w:r>
+              <w:rPr>
+                <w:rFonts w:asciiTheme="minorEastAsia" w:hAnsiTheme="minorEastAsia" w:hint="eastAsia"/>
+                <w:sz w:val="24"/>
+                <w:szCs w:val="24"/>
+              </w:rPr>
+              <w:t>检测无密码是否可以登陆</w:t>
+            </w:r>
+          </w:p>
+        </w:tc>
+        <w:tc>
+          <w:tcPr>
+            <w:tcW w:w="1634" w:type="pct"/>
+            <w:gridSpan w:val="2"/>
+            <w:tcBorders>
+              <w:top w:val="single" w:sz="4" w:space="0" w:color="auto"/>
+              <w:left w:val="single" w:sz="4" w:space="0" w:color="auto"/>
+              <w:bottom w:val="single" w:sz="4" w:space="0" w:color="auto"/>
+              <w:right w:val="single" w:sz="4" w:space="0" w:color="auto"/>
+            </w:tcBorders>
+            <w:tcMar>
+              <w:top w:w="15" w:type="dxa"/>
+              <w:left w:w="15" w:type="dxa"/>
+              <w:bottom w:w="0" w:type="dxa"/>
+              <w:right w:w="15" w:type="dxa"/>
+            </w:tcMar>
+          </w:tcPr>
+          <w:p>
+            <w:pPr>
+              <w:pStyle w:val="a8"/>
+              <w:numPr>
+                <w:ilvl w:val="0"/>
+                <w:numId w:val="32"/>
+              </w:numPr>
+              <w:spacing w:line="276" w:lineRule="auto"/>
+              <w:ind w:firstLineChars="0"/>
+              <w:rPr>
+                <w:rFonts w:asciiTheme="minorEastAsia" w:hAnsiTheme="minorEastAsia"/>
+                <w:sz w:val="24"/>
+                <w:szCs w:val="24"/>
+              </w:rPr>
+            </w:pPr>
+            <w:r>
+              <w:rPr>
+                <w:rFonts w:asciiTheme="minorEastAsia" w:hAnsiTheme="minorEastAsia" w:hint="eastAsia"/>
+                <w:sz w:val="24"/>
+                <w:szCs w:val="24"/>
+              </w:rPr>
+              <w:t>进入【登录/注册】页面</w:t>
+            </w:r>
+          </w:p>
+          <w:p>
+            <w:pPr>
+              <w:pStyle w:val="a8"/>
+              <w:numPr>
+                <w:ilvl w:val="0"/>
+                <w:numId w:val="32"/>
+              </w:numPr>
+              <w:spacing w:line="276" w:lineRule="auto"/>
+              <w:ind w:firstLineChars="0"/>
+              <w:rPr>
+                <w:rFonts w:asciiTheme="minorEastAsia" w:hAnsiTheme="minorEastAsia"/>
+                <w:sz w:val="24"/>
+                <w:szCs w:val="24"/>
+              </w:rPr>
+            </w:pPr>
+            <w:r>
+              <w:rPr>
+                <w:rFonts w:asciiTheme="minorEastAsia" w:hAnsiTheme="minorEastAsia" w:hint="eastAsia"/>
+                <w:sz w:val="24"/>
+                <w:szCs w:val="24"/>
+              </w:rPr>
+              <w:t>点击【</w:t>
+            </w:r>
+            <w:r>
+              <w:rPr>
+                <w:rFonts w:asciiTheme="minorEastAsia" w:hAnsiTheme="minorEastAsia" w:hint="eastAsia"/>
+                <w:sz w:val="24"/>
+                <w:szCs w:val="24"/>
+              </w:rPr>
+              <w:t>登陆</w:t>
+            </w:r>
+            <w:r>
+              <w:rPr>
+                <w:rFonts w:asciiTheme="minorEastAsia" w:hAnsiTheme="minorEastAsia" w:hint="eastAsia"/>
+                <w:sz w:val="24"/>
+                <w:szCs w:val="24"/>
+              </w:rPr>
+              <w:t>】</w:t>
+            </w:r>
+          </w:p>
+          <w:p>
+            <w:pPr>
+              <w:pStyle w:val="a8"/>
+              <w:numPr>
+                <w:ilvl w:val="0"/>
+                <w:numId w:val="32"/>
+              </w:numPr>
+              <w:spacing w:line="276" w:lineRule="auto"/>
+              <w:ind w:firstLineChars="0"/>
+              <w:rPr>
+                <w:rFonts w:asciiTheme="minorEastAsia" w:hAnsiTheme="minorEastAsia"/>
+                <w:sz w:val="24"/>
+                <w:szCs w:val="24"/>
+              </w:rPr>
+            </w:pPr>
+            <w:r>
+              <w:rPr>
+                <w:rFonts w:asciiTheme="minorEastAsia" w:hAnsiTheme="minorEastAsia" w:hint="eastAsia"/>
+                <w:sz w:val="24"/>
+                <w:szCs w:val="24"/>
+              </w:rPr>
+              <w:t>输入已经注册的手机号</w:t>
+            </w:r>
+          </w:p>
+          <w:p>
+            <w:pPr>
+              <w:pStyle w:val="a8"/>
+              <w:numPr>
+                <w:ilvl w:val="0"/>
+                <w:numId w:val="32"/>
+              </w:numPr>
+              <w:spacing w:line="276" w:lineRule="auto"/>
+              <w:ind w:firstLineChars="0"/>
+              <w:rPr>
+                <w:rFonts w:asciiTheme="minorEastAsia" w:hAnsiTheme="minorEastAsia"/>
+                <w:sz w:val="24"/>
+                <w:szCs w:val="24"/>
+              </w:rPr>
+            </w:pPr>
+            <w:r>
+              <w:rPr>
+                <w:rFonts w:asciiTheme="minorEastAsia" w:hAnsiTheme="minorEastAsia" w:hint="eastAsia"/>
+                <w:sz w:val="24"/>
+                <w:szCs w:val="24"/>
+              </w:rPr>
+              <w:t>不输入密码</w:t>
+            </w:r>
+          </w:p>
+          <w:p>
+            <w:pPr>
+              <w:pStyle w:val="a8"/>
+              <w:numPr>
+                <w:ilvl w:val="0"/>
+                <w:numId w:val="32"/>
+              </w:numPr>
+              <w:spacing w:line="276" w:lineRule="auto"/>
+              <w:ind w:firstLineChars="0"/>
+              <w:rPr>
+                <w:rFonts w:asciiTheme="minorEastAsia" w:hAnsiTheme="minorEastAsia"/>
+                <w:sz w:val="24"/>
+                <w:szCs w:val="24"/>
+              </w:rPr>
+            </w:pPr>
+            <w:r>
+              <w:rPr>
+                <w:rFonts w:asciiTheme="minorEastAsia" w:hAnsiTheme="minorEastAsia" w:hint="eastAsia"/>
+                <w:sz w:val="24"/>
+                <w:szCs w:val="24"/>
+              </w:rPr>
+              <w:t>点击登陆</w:t>
+            </w:r>
+          </w:p>
+        </w:tc>
+        <w:tc>
+          <w:tcPr>
+            <w:tcW w:w="1068" w:type="pct"/>
+            <w:tcBorders>
+              <w:top w:val="single" w:sz="4" w:space="0" w:color="auto"/>
+              <w:left w:val="single" w:sz="4" w:space="0" w:color="auto"/>
+              <w:bottom w:val="single" w:sz="4" w:space="0" w:color="auto"/>
+              <w:right w:val="single" w:sz="4" w:space="0" w:color="auto"/>
+            </w:tcBorders>
+          </w:tcPr>
+          <w:p>
+            <w:pPr>
+              <w:spacing w:line="276" w:lineRule="auto"/>
+              <w:ind w:firstLineChars="0" w:firstLine="0"/>
+              <w:rPr>
+                <w:rFonts w:asciiTheme="minorEastAsia" w:hAnsiTheme="minorEastAsia"/>
+                <w:sz w:val="24"/>
+                <w:szCs w:val="24"/>
+              </w:rPr>
+            </w:pPr>
+            <w:r>
+              <w:rPr>
+                <w:rFonts w:asciiTheme="minorEastAsia" w:hAnsiTheme="minorEastAsia" w:hint="eastAsia"/>
+                <w:sz w:val="24"/>
+                <w:szCs w:val="24"/>
+              </w:rPr>
+              <w:t>手机号：1</w:t>
+            </w:r>
+            <w:r>
+              <w:rPr>
+                <w:rFonts w:asciiTheme="minorEastAsia" w:hAnsiTheme="minorEastAsia"/>
+                <w:sz w:val="24"/>
+                <w:szCs w:val="24"/>
+              </w:rPr>
+              <w:t>2</w:t>
+            </w:r>
+            <w:r>
+              <w:rPr>
+                <w:rFonts w:asciiTheme="minorEastAsia" w:hAnsiTheme="minorEastAsia" w:hint="eastAsia"/>
+                <w:sz w:val="24"/>
+                <w:szCs w:val="24"/>
+              </w:rPr>
+              <w:t>5</w:t>
+            </w:r>
+            <w:r>
+              <w:rPr>
+                <w:rFonts w:asciiTheme="minorEastAsia" w:hAnsiTheme="minorEastAsia"/>
+                <w:sz w:val="24"/>
+                <w:szCs w:val="24"/>
+              </w:rPr>
+              <w:t>26273839</w:t>
+            </w:r>
+          </w:p>
+          <w:p>
+            <w:pPr>
+              <w:spacing w:line="276" w:lineRule="auto"/>
+              <w:ind w:firstLineChars="0" w:firstLine="0"/>
+              <w:rPr>
+                <w:rFonts w:asciiTheme="minorEastAsia" w:hAnsiTheme="minorEastAsia"/>
+                <w:sz w:val="24"/>
+                <w:szCs w:val="24"/>
+              </w:rPr>
+            </w:pPr>
+            <w:r>
+              <w:rPr>
+                <w:rFonts w:asciiTheme="minorEastAsia" w:hAnsiTheme="minorEastAsia" w:hint="eastAsia"/>
+                <w:sz w:val="24"/>
+                <w:szCs w:val="24"/>
+              </w:rPr>
+              <w:t>密码:</w:t>
+            </w:r>
+          </w:p>
+        </w:tc>
+        <w:tc>
+          <w:tcPr>
+            <w:tcW w:w="668" w:type="pct"/>
+            <w:tcBorders>
+              <w:top w:val="single" w:sz="4" w:space="0" w:color="auto"/>
+              <w:left w:val="single" w:sz="4" w:space="0" w:color="auto"/>
+              <w:bottom w:val="single" w:sz="4" w:space="0" w:color="auto"/>
+              <w:right w:val="single" w:sz="4" w:space="0" w:color="auto"/>
+            </w:tcBorders>
+            <w:tcMar>
+              <w:top w:w="15" w:type="dxa"/>
+              <w:left w:w="15" w:type="dxa"/>
+              <w:bottom w:w="0" w:type="dxa"/>
+              <w:right w:w="15" w:type="dxa"/>
+            </w:tcMar>
+          </w:tcPr>
+          <w:p>
+            <w:pPr>
+              <w:spacing w:line="276" w:lineRule="auto"/>
+              <w:ind w:firstLineChars="0" w:firstLine="0"/>
+              <w:rPr>
+                <w:rFonts w:asciiTheme="minorEastAsia" w:hAnsiTheme="minorEastAsia"/>
+                <w:sz w:val="24"/>
+                <w:szCs w:val="24"/>
+              </w:rPr>
+            </w:pPr>
+            <w:r>
+              <w:rPr>
+                <w:rFonts w:asciiTheme="minorEastAsia" w:hAnsiTheme="minorEastAsia" w:hint="eastAsia"/>
+                <w:sz w:val="24"/>
+                <w:szCs w:val="24"/>
+              </w:rPr>
+              <w:t>密码或者手机号有误</w:t>
+            </w:r>
+          </w:p>
+        </w:tc>
+      </w:tr>
+      <w:bookmarkEnd w:id="5"/>
+    </w:tbl>
+    <w:p>
+      <w:pPr>
+        <w:ind w:firstLineChars="0" w:firstLine="0"/>
+        <w:rPr>
+          <w:b/>
+          <w:sz w:val="36"/>
+          <w:szCs w:val="36"/>
+        </w:rPr>
+      </w:pPr>
+    </w:p>
+    <w:p>
+      <w:pPr>
+        <w:pStyle w:val="a8"/>
+        <w:numPr>
+          <w:ilvl w:val="0"/>
+          <w:numId w:val="1"/>
+        </w:numPr>
+        <w:ind w:firstLineChars="0"/>
+        <w:rPr>
+          <w:b/>
+          <w:sz w:val="36"/>
+          <w:szCs w:val="36"/>
+        </w:rPr>
+      </w:pPr>
+      <w:bookmarkStart w:id="6" w:name="_Toc38815476"/>
       <w:r>
         <w:rPr>
           <w:rFonts w:hint="eastAsia"/>
@@ -36,7 +4069,7 @@
         </w:rPr>
         <w:t>首页</w:t>
       </w:r>
-      <w:bookmarkEnd w:id="0"/>
+      <w:bookmarkEnd w:id="6"/>
     </w:p>
     <w:tbl>
       <w:tblPr>
@@ -787,7 +4820,7 @@
                 <w:szCs w:val="24"/>
               </w:rPr>
             </w:pPr>
-            <w:bookmarkStart w:id="1" w:name="_Toc38815477"/>
+            <w:bookmarkStart w:id="7" w:name="_Toc38815477"/>
             <w:r>
               <w:rPr>
                 <w:rFonts w:asciiTheme="minorEastAsia" w:hAnsiTheme="minorEastAsia" w:hint="eastAsia"/>
@@ -796,7 +4829,7 @@
               </w:rPr>
               <w:t>点击【首页】最上面的搜索框</w:t>
             </w:r>
-            <w:bookmarkEnd w:id="1"/>
+            <w:bookmarkEnd w:id="7"/>
           </w:p>
           <w:p>
             <w:pPr>
@@ -813,7 +4846,7 @@
                 <w:szCs w:val="24"/>
               </w:rPr>
             </w:pPr>
-            <w:bookmarkStart w:id="2" w:name="_Toc38815478"/>
+            <w:bookmarkStart w:id="8" w:name="_Toc38815478"/>
             <w:r>
               <w:rPr>
                 <w:rFonts w:asciiTheme="minorEastAsia" w:hAnsiTheme="minorEastAsia" w:hint="eastAsia"/>
@@ -822,7 +4855,7 @@
               </w:rPr>
               <w:t>在搜索框输入要搜索的商品</w:t>
             </w:r>
-            <w:bookmarkEnd w:id="2"/>
+            <w:bookmarkEnd w:id="8"/>
           </w:p>
           <w:p>
             <w:pPr>
@@ -839,7 +4872,7 @@
                 <w:szCs w:val="24"/>
               </w:rPr>
             </w:pPr>
-            <w:bookmarkStart w:id="3" w:name="_Toc38815479"/>
+            <w:bookmarkStart w:id="9" w:name="_Toc38815479"/>
             <w:r>
               <w:rPr>
                 <w:rFonts w:asciiTheme="minorEastAsia" w:hAnsiTheme="minorEastAsia" w:hint="eastAsia"/>
@@ -848,7 +4881,7 @@
               </w:rPr>
               <w:t>点击回车</w:t>
             </w:r>
-            <w:bookmarkEnd w:id="3"/>
+            <w:bookmarkEnd w:id="9"/>
           </w:p>
         </w:tc>
         <w:tc>
@@ -2559,7 +6592,7 @@
           <w:szCs w:val="36"/>
         </w:rPr>
       </w:pPr>
-      <w:bookmarkStart w:id="4" w:name="_Toc38815480"/>
+      <w:bookmarkStart w:id="10" w:name="_Toc38815480"/>
       <w:r>
         <w:rPr>
           <w:rFonts w:hint="eastAsia"/>
@@ -2569,7 +6602,7 @@
         </w:rPr>
         <w:t>发布闲置</w:t>
       </w:r>
-      <w:bookmarkEnd w:id="4"/>
+      <w:bookmarkEnd w:id="10"/>
     </w:p>
     <w:tbl>
       <w:tblPr>
@@ -2589,15 +6622,14 @@
         <w:tblLook w:val="0000" w:firstRow="0" w:lastRow="0" w:firstColumn="0" w:lastColumn="0" w:noHBand="0" w:noVBand="0"/>
       </w:tblPr>
       <w:tblGrid>
-        <w:gridCol w:w="1433"/>
-        <w:gridCol w:w="80"/>
-        <w:gridCol w:w="1481"/>
-        <w:gridCol w:w="1332"/>
-        <w:gridCol w:w="2216"/>
-        <w:gridCol w:w="1478"/>
-        <w:gridCol w:w="645"/>
-        <w:gridCol w:w="2834"/>
-        <w:gridCol w:w="1770"/>
+        <w:gridCol w:w="1308"/>
+        <w:gridCol w:w="14"/>
+        <w:gridCol w:w="1297"/>
+        <w:gridCol w:w="1208"/>
+        <w:gridCol w:w="4985"/>
+        <w:gridCol w:w="1354"/>
+        <w:gridCol w:w="2233"/>
+        <w:gridCol w:w="870"/>
       </w:tblGrid>
       <w:tr>
         <w:trPr>
@@ -2607,6 +6639,7 @@
         <w:tc>
           <w:tcPr>
             <w:tcW w:w="540" w:type="pct"/>
+            <w:gridSpan w:val="4"/>
             <w:tcMar>
               <w:top w:w="15" w:type="dxa"/>
               <w:left w:w="15" w:type="dxa"/>
@@ -2639,7 +6672,6 @@
         <w:tc>
           <w:tcPr>
             <w:tcW w:w="1925" w:type="pct"/>
-            <w:gridSpan w:val="4"/>
             <w:tcMar>
               <w:top w:w="15" w:type="dxa"/>
               <w:left w:w="15" w:type="dxa"/>
@@ -2704,7 +6736,7 @@
         <w:tc>
           <w:tcPr>
             <w:tcW w:w="1978" w:type="pct"/>
-            <w:gridSpan w:val="3"/>
+            <w:gridSpan w:val="2"/>
             <w:tcMar>
               <w:top w:w="15" w:type="dxa"/>
               <w:left w:w="15" w:type="dxa"/>
@@ -2775,7 +6807,7 @@
         <w:tc>
           <w:tcPr>
             <w:tcW w:w="4460" w:type="pct"/>
-            <w:gridSpan w:val="8"/>
+            <w:gridSpan w:val="7"/>
             <w:tcMar>
               <w:top w:w="15" w:type="dxa"/>
               <w:left w:w="15" w:type="dxa"/>
@@ -2844,7 +6876,7 @@
         <w:tc>
           <w:tcPr>
             <w:tcW w:w="4460" w:type="pct"/>
-            <w:gridSpan w:val="8"/>
+            <w:gridSpan w:val="7"/>
             <w:tcMar>
               <w:top w:w="15" w:type="dxa"/>
               <w:left w:w="15" w:type="dxa"/>
@@ -2929,7 +6961,7 @@
         <w:tc>
           <w:tcPr>
             <w:tcW w:w="4460" w:type="pct"/>
-            <w:gridSpan w:val="8"/>
+            <w:gridSpan w:val="7"/>
             <w:tcMar>
               <w:top w:w="15" w:type="dxa"/>
               <w:left w:w="15" w:type="dxa"/>
@@ -2998,7 +7030,7 @@
         <w:tc>
           <w:tcPr>
             <w:tcW w:w="4460" w:type="pct"/>
-            <w:gridSpan w:val="8"/>
+            <w:gridSpan w:val="7"/>
             <w:tcMar>
               <w:top w:w="15" w:type="dxa"/>
               <w:left w:w="15" w:type="dxa"/>
@@ -3118,7 +7150,7 @@
         <w:tc>
           <w:tcPr>
             <w:tcW w:w="1635" w:type="pct"/>
-            <w:gridSpan w:val="3"/>
+            <w:gridSpan w:val="2"/>
             <w:tcMar>
               <w:top w:w="15" w:type="dxa"/>
               <w:left w:w="15" w:type="dxa"/>
@@ -3321,7 +7353,7 @@
         <w:tc>
           <w:tcPr>
             <w:tcW w:w="1635" w:type="pct"/>
-            <w:gridSpan w:val="3"/>
+            <w:gridSpan w:val="2"/>
             <w:tcBorders>
               <w:top w:val="single" w:sz="4" w:space="0" w:color="auto"/>
               <w:left w:val="single" w:sz="4" w:space="0" w:color="auto"/>
@@ -3349,7 +7381,7 @@
                 <w:szCs w:val="24"/>
               </w:rPr>
             </w:pPr>
-            <w:bookmarkStart w:id="5" w:name="_Toc38815481"/>
+            <w:bookmarkStart w:id="11" w:name="_Toc38815481"/>
             <w:r>
               <w:rPr>
                 <w:rFonts w:hint="eastAsia"/>
@@ -3374,7 +7406,7 @@
               </w:rPr>
               <w:t>】号，进入到发布商品页面</w:t>
             </w:r>
-            <w:bookmarkEnd w:id="5"/>
+            <w:bookmarkEnd w:id="11"/>
           </w:p>
           <w:p>
             <w:pPr>
@@ -3390,7 +7422,7 @@
                 <w:szCs w:val="24"/>
               </w:rPr>
             </w:pPr>
-            <w:bookmarkStart w:id="6" w:name="_Toc38815482"/>
+            <w:bookmarkStart w:id="12" w:name="_Toc38815482"/>
             <w:r>
               <w:rPr>
                 <w:rFonts w:hint="eastAsia"/>
@@ -3415,7 +7447,7 @@
               </w:rPr>
               <w:t>张图片、输入价格、备注信息</w:t>
             </w:r>
-            <w:bookmarkEnd w:id="6"/>
+            <w:bookmarkEnd w:id="12"/>
           </w:p>
           <w:p>
             <w:pPr>
@@ -3431,7 +7463,7 @@
                 <w:szCs w:val="24"/>
               </w:rPr>
             </w:pPr>
-            <w:bookmarkStart w:id="7" w:name="_Toc38815483"/>
+            <w:bookmarkStart w:id="13" w:name="_Toc38815483"/>
             <w:r>
               <w:rPr>
                 <w:rFonts w:hint="eastAsia"/>
@@ -3440,7 +7472,7 @@
               </w:rPr>
               <w:t>点击右上角进行发布</w:t>
             </w:r>
-            <w:bookmarkEnd w:id="7"/>
+            <w:bookmarkEnd w:id="13"/>
           </w:p>
         </w:tc>
         <w:tc>
@@ -3757,7 +7789,7 @@
         <w:tc>
           <w:tcPr>
             <w:tcW w:w="1635" w:type="pct"/>
-            <w:gridSpan w:val="3"/>
+            <w:gridSpan w:val="2"/>
             <w:tcBorders>
               <w:top w:val="single" w:sz="4" w:space="0" w:color="auto"/>
               <w:left w:val="single" w:sz="4" w:space="0" w:color="auto"/>
@@ -4070,6 +8102,7 @@
                 <w:sz w:val="24"/>
                 <w:szCs w:val="24"/>
               </w:rPr>
+              <w:lastRenderedPageBreak/>
               <w:t>3</w:t>
             </w:r>
           </w:p>
@@ -4137,7 +8170,7 @@
         <w:tc>
           <w:tcPr>
             <w:tcW w:w="1635" w:type="pct"/>
-            <w:gridSpan w:val="3"/>
+            <w:gridSpan w:val="2"/>
             <w:tcBorders>
               <w:top w:val="single" w:sz="4" w:space="0" w:color="auto"/>
               <w:left w:val="single" w:sz="4" w:space="0" w:color="auto"/>
@@ -4498,7 +8531,6 @@
                 <w:sz w:val="24"/>
                 <w:szCs w:val="24"/>
               </w:rPr>
-              <w:lastRenderedPageBreak/>
               <w:t>4</w:t>
             </w:r>
           </w:p>
@@ -4566,7 +8598,7 @@
         <w:tc>
           <w:tcPr>
             <w:tcW w:w="1635" w:type="pct"/>
-            <w:gridSpan w:val="3"/>
+            <w:gridSpan w:val="2"/>
             <w:tcBorders>
               <w:top w:val="single" w:sz="4" w:space="0" w:color="auto"/>
               <w:left w:val="single" w:sz="4" w:space="0" w:color="auto"/>
@@ -4954,7 +8986,7 @@
         <w:tc>
           <w:tcPr>
             <w:tcW w:w="1635" w:type="pct"/>
-            <w:gridSpan w:val="3"/>
+            <w:gridSpan w:val="2"/>
             <w:tcBorders>
               <w:top w:val="single" w:sz="4" w:space="0" w:color="auto"/>
               <w:left w:val="single" w:sz="4" w:space="0" w:color="auto"/>
@@ -5359,7 +9391,7 @@
         <w:tc>
           <w:tcPr>
             <w:tcW w:w="1634" w:type="pct"/>
-            <w:gridSpan w:val="3"/>
+            <w:gridSpan w:val="2"/>
             <w:tcBorders>
               <w:top w:val="single" w:sz="4" w:space="0" w:color="auto"/>
               <w:left w:val="single" w:sz="4" w:space="0" w:color="auto"/>
@@ -5787,7 +9819,7 @@
         <w:tc>
           <w:tcPr>
             <w:tcW w:w="1635" w:type="pct"/>
-            <w:gridSpan w:val="3"/>
+            <w:gridSpan w:val="2"/>
             <w:tcBorders>
               <w:top w:val="single" w:sz="4" w:space="0" w:color="auto"/>
               <w:left w:val="single" w:sz="4" w:space="0" w:color="auto"/>
@@ -6077,6 +10109,33 @@
           </w:p>
         </w:tc>
       </w:tr>
+    </w:tbl>
+    <w:tbl>
+      <w:tblPr>
+        <w:tblStyle w:val="a"/>
+        <w:tblW w:w="5000" w:type="pct"/>
+        <w:tblBorders>
+          <w:top w:val="single" w:sz="4" w:space="0" w:color="auto"/>
+          <w:left w:val="single" w:sz="4" w:space="0" w:color="auto"/>
+          <w:bottom w:val="single" w:sz="4" w:space="0" w:color="auto"/>
+          <w:right w:val="single" w:sz="4" w:space="0" w:color="auto"/>
+          <w:insideH w:val="single" w:sz="4" w:space="0" w:color="auto"/>
+          <w:insideV w:val="single" w:sz="4" w:space="0" w:color="auto"/>
+        </w:tblBorders>
+        <w:tblCellMar>
+          <w:left w:w="0" w:type="dxa"/>
+          <w:right w:w="0" w:type="dxa"/>
+        </w:tblCellMar>
+        <w:tblLook w:val="0000" w:firstRow="0" w:lastRow="0" w:firstColumn="0" w:lastColumn="0" w:noHBand="0" w:noVBand="0"/>
+      </w:tblPr>
+      <w:tblGrid>
+        <w:gridCol w:w="1322"/>
+        <w:gridCol w:w="1297"/>
+        <w:gridCol w:w="1208"/>
+        <w:gridCol w:w="6339"/>
+        <w:gridCol w:w="2233"/>
+        <w:gridCol w:w="870"/>
+      </w:tblGrid>
       <w:tr>
         <w:trPr>
           <w:cantSplit/>
@@ -6085,7 +10144,6 @@
         <w:tc>
           <w:tcPr>
             <w:tcW w:w="570" w:type="pct"/>
-            <w:gridSpan w:val="2"/>
             <w:tcBorders>
               <w:top w:val="single" w:sz="4" w:space="0" w:color="auto"/>
               <w:left w:val="single" w:sz="4" w:space="0" w:color="auto"/>
@@ -6183,7 +10241,6 @@
         <w:tc>
           <w:tcPr>
             <w:tcW w:w="1635" w:type="pct"/>
-            <w:gridSpan w:val="3"/>
             <w:tcBorders>
               <w:top w:val="single" w:sz="4" w:space="0" w:color="auto"/>
               <w:left w:val="single" w:sz="4" w:space="0" w:color="auto"/>
@@ -6325,7 +10382,6 @@
         <w:tc>
           <w:tcPr>
             <w:tcW w:w="570" w:type="pct"/>
-            <w:gridSpan w:val="2"/>
             <w:tcBorders>
               <w:top w:val="single" w:sz="4" w:space="0" w:color="auto"/>
               <w:left w:val="single" w:sz="4" w:space="0" w:color="auto"/>
@@ -6356,6 +10412,7 @@
                 <w:sz w:val="24"/>
                 <w:szCs w:val="24"/>
               </w:rPr>
+              <w:lastRenderedPageBreak/>
               <w:t>9</w:t>
             </w:r>
           </w:p>
@@ -6415,7 +10472,6 @@
         <w:tc>
           <w:tcPr>
             <w:tcW w:w="1635" w:type="pct"/>
-            <w:gridSpan w:val="3"/>
             <w:tcBorders>
               <w:top w:val="single" w:sz="4" w:space="0" w:color="auto"/>
               <w:left w:val="single" w:sz="4" w:space="0" w:color="auto"/>
@@ -6497,7 +10553,6 @@
         <w:tc>
           <w:tcPr>
             <w:tcW w:w="570" w:type="pct"/>
-            <w:gridSpan w:val="2"/>
             <w:tcBorders>
               <w:top w:val="single" w:sz="4" w:space="0" w:color="auto"/>
               <w:left w:val="single" w:sz="4" w:space="0" w:color="auto"/>
@@ -6594,7 +10649,6 @@
         <w:tc>
           <w:tcPr>
             <w:tcW w:w="1635" w:type="pct"/>
-            <w:gridSpan w:val="3"/>
             <w:tcBorders>
               <w:top w:val="single" w:sz="4" w:space="0" w:color="auto"/>
               <w:left w:val="single" w:sz="4" w:space="0" w:color="auto"/>
@@ -6693,7 +10747,7 @@
           <w:szCs w:val="36"/>
         </w:rPr>
       </w:pPr>
-      <w:bookmarkStart w:id="8" w:name="_Toc38815484"/>
+      <w:bookmarkStart w:id="14" w:name="_Toc38815484"/>
       <w:r>
         <w:rPr>
           <w:rFonts w:hint="eastAsia"/>
@@ -6703,7 +10757,7 @@
         </w:rPr>
         <w:t>消息</w:t>
       </w:r>
-      <w:bookmarkEnd w:id="8"/>
+      <w:bookmarkEnd w:id="14"/>
     </w:p>
     <w:tbl>
       <w:tblPr>
@@ -6723,12 +10777,12 @@
         <w:tblLook w:val="0000" w:firstRow="0" w:lastRow="0" w:firstColumn="0" w:lastColumn="0" w:noHBand="0" w:noVBand="0"/>
       </w:tblPr>
       <w:tblGrid>
-        <w:gridCol w:w="1574"/>
+        <w:gridCol w:w="1575"/>
         <w:gridCol w:w="1420"/>
         <w:gridCol w:w="1332"/>
         <w:gridCol w:w="2351"/>
         <w:gridCol w:w="1417"/>
-        <w:gridCol w:w="574"/>
+        <w:gridCol w:w="573"/>
         <w:gridCol w:w="2834"/>
         <w:gridCol w:w="1767"/>
       </w:tblGrid>
@@ -7460,7 +11514,7 @@
                 <w:szCs w:val="24"/>
               </w:rPr>
             </w:pPr>
-            <w:bookmarkStart w:id="9" w:name="_Toc38815485"/>
+            <w:bookmarkStart w:id="15" w:name="_Toc38815485"/>
             <w:r>
               <w:rPr>
                 <w:rFonts w:asciiTheme="minorEastAsia" w:hAnsiTheme="minorEastAsia" w:hint="eastAsia"/>
@@ -7469,7 +11523,7 @@
               </w:rPr>
               <w:t>点击页面下方的【消息】</w:t>
             </w:r>
-            <w:bookmarkEnd w:id="9"/>
+            <w:bookmarkEnd w:id="15"/>
           </w:p>
           <w:p>
             <w:pPr>
@@ -7486,7 +11540,7 @@
                 <w:szCs w:val="24"/>
               </w:rPr>
             </w:pPr>
-            <w:bookmarkStart w:id="10" w:name="_Toc38815486"/>
+            <w:bookmarkStart w:id="16" w:name="_Toc38815486"/>
             <w:r>
               <w:rPr>
                 <w:rFonts w:asciiTheme="minorEastAsia" w:hAnsiTheme="minorEastAsia" w:hint="eastAsia"/>
@@ -7495,7 +11549,7 @@
               </w:rPr>
               <w:t>查看买家的聊天，点击聊天框</w:t>
             </w:r>
-            <w:bookmarkEnd w:id="10"/>
+            <w:bookmarkEnd w:id="16"/>
           </w:p>
           <w:p>
             <w:pPr>
@@ -7512,7 +11566,7 @@
                 <w:szCs w:val="24"/>
               </w:rPr>
             </w:pPr>
-            <w:bookmarkStart w:id="11" w:name="_Toc38815487"/>
+            <w:bookmarkStart w:id="17" w:name="_Toc38815487"/>
             <w:r>
               <w:rPr>
                 <w:rFonts w:asciiTheme="minorEastAsia" w:hAnsiTheme="minorEastAsia" w:hint="eastAsia"/>
@@ -7521,7 +11575,7 @@
               </w:rPr>
               <w:t>回复买家消息</w:t>
             </w:r>
-            <w:bookmarkEnd w:id="11"/>
+            <w:bookmarkEnd w:id="17"/>
           </w:p>
         </w:tc>
         <w:tc>
@@ -8724,7 +12778,6 @@
                 <w:sz w:val="24"/>
                 <w:szCs w:val="24"/>
               </w:rPr>
-              <w:lastRenderedPageBreak/>
               <w:t>8</w:t>
             </w:r>
           </w:p>
@@ -9250,7 +13303,7 @@
           <w:szCs w:val="36"/>
         </w:rPr>
       </w:pPr>
-      <w:bookmarkStart w:id="12" w:name="_Toc38815488"/>
+      <w:bookmarkStart w:id="18" w:name="_Toc38815488"/>
       <w:r>
         <w:rPr>
           <w:rFonts w:hint="eastAsia"/>
@@ -9260,7 +13313,7 @@
         </w:rPr>
         <w:t>我的</w:t>
       </w:r>
-      <w:bookmarkEnd w:id="12"/>
+      <w:bookmarkEnd w:id="18"/>
     </w:p>
     <w:tbl>
       <w:tblPr>
@@ -10017,7 +14070,7 @@
                 <w:szCs w:val="24"/>
               </w:rPr>
             </w:pPr>
-            <w:bookmarkStart w:id="13" w:name="_Toc38815489"/>
+            <w:bookmarkStart w:id="19" w:name="_Toc38815489"/>
             <w:r>
               <w:rPr>
                 <w:rFonts w:asciiTheme="minorEastAsia" w:hAnsiTheme="minorEastAsia" w:hint="eastAsia"/>
@@ -10034,7 +14087,7 @@
               </w:rPr>
               <w:t>-【个人资料】</w:t>
             </w:r>
-            <w:bookmarkEnd w:id="13"/>
+            <w:bookmarkEnd w:id="19"/>
           </w:p>
           <w:p>
             <w:pPr>
@@ -10051,7 +14104,7 @@
                 <w:szCs w:val="24"/>
               </w:rPr>
             </w:pPr>
-            <w:bookmarkStart w:id="14" w:name="_Toc38815490"/>
+            <w:bookmarkStart w:id="20" w:name="_Toc38815490"/>
             <w:r>
               <w:rPr>
                 <w:rFonts w:asciiTheme="minorEastAsia" w:hAnsiTheme="minorEastAsia" w:hint="eastAsia"/>
@@ -10060,7 +14113,7 @@
               </w:rPr>
               <w:t>点击【头像】更换头像</w:t>
             </w:r>
-            <w:bookmarkEnd w:id="14"/>
+            <w:bookmarkEnd w:id="20"/>
           </w:p>
           <w:p>
             <w:pPr>
@@ -10077,7 +14130,7 @@
                 <w:szCs w:val="24"/>
               </w:rPr>
             </w:pPr>
-            <w:bookmarkStart w:id="15" w:name="_Toc38815491"/>
+            <w:bookmarkStart w:id="21" w:name="_Toc38815491"/>
             <w:r>
               <w:rPr>
                 <w:rFonts w:asciiTheme="minorEastAsia" w:hAnsiTheme="minorEastAsia" w:hint="eastAsia"/>
@@ -10086,7 +14139,7 @@
               </w:rPr>
               <w:t>点击【昵称】，修改昵称</w:t>
             </w:r>
-            <w:bookmarkEnd w:id="15"/>
+            <w:bookmarkEnd w:id="21"/>
           </w:p>
           <w:p>
             <w:pPr>
@@ -10103,7 +14156,7 @@
                 <w:szCs w:val="24"/>
               </w:rPr>
             </w:pPr>
-            <w:bookmarkStart w:id="16" w:name="_Toc38815492"/>
+            <w:bookmarkStart w:id="22" w:name="_Toc38815492"/>
             <w:r>
               <w:rPr>
                 <w:rFonts w:asciiTheme="minorEastAsia" w:hAnsiTheme="minorEastAsia" w:hint="eastAsia"/>
@@ -10112,7 +14165,7 @@
               </w:rPr>
               <w:t>点击【性别】，修改性别</w:t>
             </w:r>
-            <w:bookmarkEnd w:id="16"/>
+            <w:bookmarkEnd w:id="22"/>
           </w:p>
         </w:tc>
         <w:tc>
@@ -11895,6 +15948,7 @@
                 <w:sz w:val="24"/>
                 <w:szCs w:val="24"/>
               </w:rPr>
+              <w:lastRenderedPageBreak/>
               <w:t>8</w:t>
             </w:r>
           </w:p>
@@ -12834,7 +16888,7 @@
           <w:szCs w:val="36"/>
         </w:rPr>
       </w:pPr>
-      <w:bookmarkStart w:id="17" w:name="_Toc38815493"/>
+      <w:bookmarkStart w:id="23" w:name="_Toc38815493"/>
       <w:r>
         <w:rPr>
           <w:rFonts w:hint="eastAsia"/>
@@ -12844,7 +16898,7 @@
         </w:rPr>
         <w:t>鱼缸</w:t>
       </w:r>
-      <w:bookmarkEnd w:id="17"/>
+      <w:bookmarkEnd w:id="23"/>
     </w:p>
     <w:tbl>
       <w:tblPr>
@@ -12865,10 +16919,13 @@
       </w:tblPr>
       <w:tblGrid>
         <w:gridCol w:w="1610"/>
-        <w:gridCol w:w="1"/>
-        <w:gridCol w:w="5076"/>
+        <w:gridCol w:w="1383"/>
+        <w:gridCol w:w="1332"/>
+        <w:gridCol w:w="2362"/>
         <w:gridCol w:w="1407"/>
-        <w:gridCol w:w="5175"/>
+        <w:gridCol w:w="568"/>
+        <w:gridCol w:w="2837"/>
+        <w:gridCol w:w="1770"/>
       </w:tblGrid>
       <w:tr>
         <w:trPr>
@@ -12910,7 +16967,7 @@
         <w:tc>
           <w:tcPr>
             <w:tcW w:w="1913" w:type="pct"/>
-            <w:gridSpan w:val="2"/>
+            <w:gridSpan w:val="3"/>
             <w:tcMar>
               <w:top w:w="15" w:type="dxa"/>
               <w:left w:w="15" w:type="dxa"/>
@@ -12975,6 +17032,7 @@
         <w:tc>
           <w:tcPr>
             <w:tcW w:w="1950" w:type="pct"/>
+            <w:gridSpan w:val="3"/>
             <w:tcMar>
               <w:top w:w="15" w:type="dxa"/>
               <w:left w:w="15" w:type="dxa"/>
@@ -13044,7 +17102,7 @@
         <w:tc>
           <w:tcPr>
             <w:tcW w:w="4393" w:type="pct"/>
-            <w:gridSpan w:val="4"/>
+            <w:gridSpan w:val="7"/>
             <w:tcMar>
               <w:top w:w="15" w:type="dxa"/>
               <w:left w:w="15" w:type="dxa"/>
@@ -13081,7 +17139,6 @@
         <w:tc>
           <w:tcPr>
             <w:tcW w:w="607" w:type="pct"/>
-            <w:gridSpan w:val="2"/>
             <w:tcMar>
               <w:top w:w="15" w:type="dxa"/>
               <w:left w:w="15" w:type="dxa"/>
@@ -13114,7 +17171,7 @@
         <w:tc>
           <w:tcPr>
             <w:tcW w:w="4393" w:type="pct"/>
-            <w:gridSpan w:val="3"/>
+            <w:gridSpan w:val="7"/>
             <w:tcMar>
               <w:top w:w="15" w:type="dxa"/>
               <w:left w:w="15" w:type="dxa"/>
@@ -13139,100 +17196,6 @@
                 <w:szCs w:val="24"/>
               </w:rPr>
               <w:t>查看我的鱼缸、钓鱼、下单、清空鱼缸、选择个别商品下单</w:t>
-            </w:r>
-          </w:p>
-        </w:tc>
-      </w:tr>
-    </w:tbl>
-    <w:tbl>
-      <w:tblPr>
-        <w:tblW w:w="5000" w:type="pct"/>
-        <w:tblBorders>
-          <w:top w:val="single" w:sz="4" w:space="0" w:color="auto"/>
-          <w:left w:val="single" w:sz="4" w:space="0" w:color="auto"/>
-          <w:bottom w:val="single" w:sz="4" w:space="0" w:color="auto"/>
-          <w:right w:val="single" w:sz="4" w:space="0" w:color="auto"/>
-          <w:insideH w:val="single" w:sz="4" w:space="0" w:color="auto"/>
-          <w:insideV w:val="single" w:sz="4" w:space="0" w:color="auto"/>
-        </w:tblBorders>
-        <w:tblCellMar>
-          <w:left w:w="0" w:type="dxa"/>
-          <w:right w:w="0" w:type="dxa"/>
-        </w:tblCellMar>
-        <w:tblLook w:val="0000" w:firstRow="0" w:lastRow="0" w:firstColumn="0" w:lastColumn="0" w:noHBand="0" w:noVBand="0"/>
-      </w:tblPr>
-      <w:tblGrid>
-        <w:gridCol w:w="1611"/>
-        <w:gridCol w:w="1383"/>
-        <w:gridCol w:w="1332"/>
-        <w:gridCol w:w="4336"/>
-        <w:gridCol w:w="2837"/>
-        <w:gridCol w:w="1770"/>
-      </w:tblGrid>
-      <w:tr>
-        <w:trPr>
-          <w:cantSplit/>
-          <w:trHeight w:val="43"/>
-        </w:trPr>
-        <w:tc>
-          <w:tcPr>
-            <w:tcW w:w="607" w:type="pct"/>
-            <w:tcMar>
-              <w:top w:w="15" w:type="dxa"/>
-              <w:left w:w="15" w:type="dxa"/>
-              <w:bottom w:w="0" w:type="dxa"/>
-              <w:right w:w="15" w:type="dxa"/>
-            </w:tcMar>
-          </w:tcPr>
-          <w:p>
-            <w:pPr>
-              <w:spacing w:line="276" w:lineRule="auto"/>
-              <w:ind w:firstLineChars="0" w:firstLine="0"/>
-              <w:jc w:val="center"/>
-              <w:rPr>
-                <w:rFonts w:asciiTheme="minorEastAsia" w:hAnsiTheme="minorEastAsia"/>
-                <w:sz w:val="24"/>
-                <w:szCs w:val="24"/>
-              </w:rPr>
-            </w:pPr>
-            <w:r>
-              <w:rPr>
-                <w:rFonts w:asciiTheme="minorEastAsia" w:hAnsiTheme="minorEastAsia" w:hint="eastAsia"/>
-                <w:sz w:val="24"/>
-                <w:szCs w:val="24"/>
-              </w:rPr>
-              <w:t>预置条件</w:t>
-            </w:r>
-          </w:p>
-        </w:tc>
-        <w:tc>
-          <w:tcPr>
-            <w:tcW w:w="4393" w:type="pct"/>
-            <w:gridSpan w:val="5"/>
-            <w:tcMar>
-              <w:top w:w="15" w:type="dxa"/>
-              <w:left w:w="15" w:type="dxa"/>
-              <w:bottom w:w="0" w:type="dxa"/>
-              <w:right w:w="15" w:type="dxa"/>
-            </w:tcMar>
-          </w:tcPr>
-          <w:p>
-            <w:pPr>
-              <w:spacing w:line="276" w:lineRule="auto"/>
-              <w:ind w:firstLineChars="0" w:firstLine="0"/>
-              <w:rPr>
-                <w:rFonts w:asciiTheme="minorEastAsia" w:hAnsiTheme="minorEastAsia"/>
-                <w:sz w:val="24"/>
-                <w:szCs w:val="24"/>
-              </w:rPr>
-            </w:pPr>
-            <w:r>
-              <w:rPr>
-                <w:rFonts w:asciiTheme="minorEastAsia" w:hAnsiTheme="minorEastAsia" w:hint="eastAsia"/>
-                <w:sz w:val="24"/>
-                <w:szCs w:val="24"/>
-              </w:rPr>
-              <w:t>用在校学生身份成功登录到系统</w:t>
             </w:r>
           </w:p>
         </w:tc>
@@ -13251,50 +17214,57 @@
               <w:bottom w:w="0" w:type="dxa"/>
               <w:right w:w="15" w:type="dxa"/>
             </w:tcMar>
-            <w:vAlign w:val="center"/>
-          </w:tcPr>
-          <w:p>
-            <w:pPr>
-              <w:spacing w:line="276" w:lineRule="auto"/>
-              <w:ind w:firstLineChars="0" w:firstLine="0"/>
-              <w:jc w:val="center"/>
-              <w:rPr>
-                <w:rFonts w:asciiTheme="minorEastAsia" w:hAnsiTheme="minorEastAsia"/>
-                <w:sz w:val="24"/>
-                <w:szCs w:val="24"/>
-              </w:rPr>
-            </w:pPr>
-            <w:r>
-              <w:rPr>
-                <w:rFonts w:asciiTheme="minorEastAsia" w:hAnsiTheme="minorEastAsia" w:hint="eastAsia"/>
-                <w:sz w:val="24"/>
-                <w:szCs w:val="24"/>
-              </w:rPr>
-              <w:t>异常情况</w:t>
+          </w:tcPr>
+          <w:p>
+            <w:pPr>
+              <w:spacing w:line="276" w:lineRule="auto"/>
+              <w:ind w:firstLineChars="0" w:firstLine="0"/>
+              <w:jc w:val="center"/>
+              <w:rPr>
+                <w:rFonts w:asciiTheme="minorEastAsia" w:hAnsiTheme="minorEastAsia"/>
+                <w:sz w:val="24"/>
+                <w:szCs w:val="24"/>
+              </w:rPr>
+            </w:pPr>
+            <w:r>
+              <w:rPr>
+                <w:rFonts w:asciiTheme="minorEastAsia" w:hAnsiTheme="minorEastAsia" w:hint="eastAsia"/>
+                <w:sz w:val="24"/>
+                <w:szCs w:val="24"/>
+              </w:rPr>
+              <w:t>预置条件</w:t>
             </w:r>
           </w:p>
         </w:tc>
         <w:tc>
           <w:tcPr>
             <w:tcW w:w="4393" w:type="pct"/>
-            <w:gridSpan w:val="5"/>
-            <w:tcMar>
-              <w:top w:w="15" w:type="dxa"/>
-              <w:left w:w="15" w:type="dxa"/>
-              <w:bottom w:w="0" w:type="dxa"/>
-              <w:right w:w="15" w:type="dxa"/>
-            </w:tcMar>
-          </w:tcPr>
-          <w:p>
-            <w:pPr>
-              <w:spacing w:line="276" w:lineRule="auto"/>
-              <w:ind w:firstLineChars="0" w:firstLine="0"/>
-              <w:rPr>
-                <w:rFonts w:asciiTheme="minorEastAsia" w:hAnsiTheme="minorEastAsia"/>
-                <w:sz w:val="24"/>
-                <w:szCs w:val="24"/>
-              </w:rPr>
-            </w:pPr>
+            <w:gridSpan w:val="7"/>
+            <w:tcMar>
+              <w:top w:w="15" w:type="dxa"/>
+              <w:left w:w="15" w:type="dxa"/>
+              <w:bottom w:w="0" w:type="dxa"/>
+              <w:right w:w="15" w:type="dxa"/>
+            </w:tcMar>
+          </w:tcPr>
+          <w:p>
+            <w:pPr>
+              <w:spacing w:line="276" w:lineRule="auto"/>
+              <w:ind w:firstLineChars="0" w:firstLine="0"/>
+              <w:rPr>
+                <w:rFonts w:asciiTheme="minorEastAsia" w:hAnsiTheme="minorEastAsia"/>
+                <w:sz w:val="24"/>
+                <w:szCs w:val="24"/>
+              </w:rPr>
+            </w:pPr>
+            <w:r>
+              <w:rPr>
+                <w:rFonts w:asciiTheme="minorEastAsia" w:hAnsiTheme="minorEastAsia" w:hint="eastAsia"/>
+                <w:sz w:val="24"/>
+                <w:szCs w:val="24"/>
+              </w:rPr>
+              <w:t>用在校学生身份成功登录到系统</w:t>
+            </w:r>
           </w:p>
         </w:tc>
       </w:tr>
@@ -13331,6 +17301,67 @@
                 <w:sz w:val="24"/>
                 <w:szCs w:val="24"/>
               </w:rPr>
+              <w:t>异常情况</w:t>
+            </w:r>
+          </w:p>
+        </w:tc>
+        <w:tc>
+          <w:tcPr>
+            <w:tcW w:w="4393" w:type="pct"/>
+            <w:gridSpan w:val="7"/>
+            <w:tcMar>
+              <w:top w:w="15" w:type="dxa"/>
+              <w:left w:w="15" w:type="dxa"/>
+              <w:bottom w:w="0" w:type="dxa"/>
+              <w:right w:w="15" w:type="dxa"/>
+            </w:tcMar>
+          </w:tcPr>
+          <w:p>
+            <w:pPr>
+              <w:spacing w:line="276" w:lineRule="auto"/>
+              <w:ind w:firstLineChars="0" w:firstLine="0"/>
+              <w:rPr>
+                <w:rFonts w:asciiTheme="minorEastAsia" w:hAnsiTheme="minorEastAsia"/>
+                <w:sz w:val="24"/>
+                <w:szCs w:val="24"/>
+              </w:rPr>
+            </w:pPr>
+          </w:p>
+        </w:tc>
+      </w:tr>
+      <w:tr>
+        <w:trPr>
+          <w:cantSplit/>
+          <w:trHeight w:val="43"/>
+        </w:trPr>
+        <w:tc>
+          <w:tcPr>
+            <w:tcW w:w="607" w:type="pct"/>
+            <w:tcMar>
+              <w:top w:w="15" w:type="dxa"/>
+              <w:left w:w="15" w:type="dxa"/>
+              <w:bottom w:w="0" w:type="dxa"/>
+              <w:right w:w="15" w:type="dxa"/>
+            </w:tcMar>
+            <w:vAlign w:val="center"/>
+          </w:tcPr>
+          <w:p>
+            <w:pPr>
+              <w:spacing w:line="276" w:lineRule="auto"/>
+              <w:ind w:firstLineChars="0" w:firstLine="0"/>
+              <w:jc w:val="center"/>
+              <w:rPr>
+                <w:rFonts w:asciiTheme="minorEastAsia" w:hAnsiTheme="minorEastAsia"/>
+                <w:sz w:val="24"/>
+                <w:szCs w:val="24"/>
+              </w:rPr>
+            </w:pPr>
+            <w:r>
+              <w:rPr>
+                <w:rFonts w:asciiTheme="minorEastAsia" w:hAnsiTheme="minorEastAsia" w:hint="eastAsia"/>
+                <w:sz w:val="24"/>
+                <w:szCs w:val="24"/>
+              </w:rPr>
               <w:t>用例编号</w:t>
             </w:r>
           </w:p>
@@ -13396,6 +17427,7 @@
         <w:tc>
           <w:tcPr>
             <w:tcW w:w="1634" w:type="pct"/>
+            <w:gridSpan w:val="3"/>
             <w:tcMar>
               <w:top w:w="15" w:type="dxa"/>
               <w:left w:w="15" w:type="dxa"/>
@@ -13522,7 +17554,6 @@
                 <w:sz w:val="24"/>
                 <w:szCs w:val="24"/>
               </w:rPr>
-              <w:lastRenderedPageBreak/>
               <w:t>1</w:t>
             </w:r>
           </w:p>
@@ -13591,6 +17622,7 @@
         <w:tc>
           <w:tcPr>
             <w:tcW w:w="1634" w:type="pct"/>
+            <w:gridSpan w:val="3"/>
             <w:tcBorders>
               <w:top w:val="single" w:sz="4" w:space="0" w:color="auto"/>
               <w:left w:val="single" w:sz="4" w:space="0" w:color="auto"/>
@@ -13619,7 +17651,7 @@
                 <w:szCs w:val="24"/>
               </w:rPr>
             </w:pPr>
-            <w:bookmarkStart w:id="18" w:name="_Toc38815494"/>
+            <w:bookmarkStart w:id="24" w:name="_Toc38815494"/>
             <w:r>
               <w:rPr>
                 <w:rFonts w:asciiTheme="minorEastAsia" w:hAnsiTheme="minorEastAsia" w:hint="eastAsia"/>
@@ -13628,7 +17660,7 @@
               </w:rPr>
               <w:t>点击界面下方的【鱼缸】</w:t>
             </w:r>
-            <w:bookmarkEnd w:id="18"/>
+            <w:bookmarkEnd w:id="24"/>
           </w:p>
           <w:p>
             <w:pPr>
@@ -13645,7 +17677,7 @@
                 <w:szCs w:val="24"/>
               </w:rPr>
             </w:pPr>
-            <w:bookmarkStart w:id="19" w:name="_Toc38815495"/>
+            <w:bookmarkStart w:id="25" w:name="_Toc38815495"/>
             <w:r>
               <w:rPr>
                 <w:rFonts w:asciiTheme="minorEastAsia" w:hAnsiTheme="minorEastAsia" w:hint="eastAsia"/>
@@ -13654,7 +17686,7 @@
               </w:rPr>
               <w:t>点击最上方的【我的鱼缸】</w:t>
             </w:r>
-            <w:bookmarkEnd w:id="19"/>
+            <w:bookmarkEnd w:id="25"/>
           </w:p>
           <w:p>
             <w:pPr>
@@ -13671,7 +17703,7 @@
                 <w:szCs w:val="24"/>
               </w:rPr>
             </w:pPr>
-            <w:bookmarkStart w:id="20" w:name="_Toc38815496"/>
+            <w:bookmarkStart w:id="26" w:name="_Toc38815496"/>
             <w:r>
               <w:rPr>
                 <w:rFonts w:asciiTheme="minorEastAsia" w:hAnsiTheme="minorEastAsia" w:hint="eastAsia"/>
@@ -13680,7 +17712,7 @@
               </w:rPr>
               <w:t>上下滑动界面，查看我的鱼缸</w:t>
             </w:r>
-            <w:bookmarkEnd w:id="20"/>
+            <w:bookmarkEnd w:id="26"/>
           </w:p>
         </w:tc>
         <w:tc>
@@ -13848,6 +17880,7 @@
         <w:tc>
           <w:tcPr>
             <w:tcW w:w="1634" w:type="pct"/>
+            <w:gridSpan w:val="3"/>
             <w:tcBorders>
               <w:top w:val="single" w:sz="4" w:space="0" w:color="auto"/>
               <w:left w:val="single" w:sz="4" w:space="0" w:color="auto"/>
@@ -14062,6 +18095,7 @@
         <w:tc>
           <w:tcPr>
             <w:tcW w:w="1634" w:type="pct"/>
+            <w:gridSpan w:val="3"/>
             <w:tcBorders>
               <w:top w:val="single" w:sz="4" w:space="0" w:color="auto"/>
               <w:left w:val="single" w:sz="4" w:space="0" w:color="auto"/>
@@ -14319,6 +18353,7 @@
         <w:tc>
           <w:tcPr>
             <w:tcW w:w="1634" w:type="pct"/>
+            <w:gridSpan w:val="3"/>
             <w:tcBorders>
               <w:top w:val="single" w:sz="4" w:space="0" w:color="auto"/>
               <w:left w:val="single" w:sz="4" w:space="0" w:color="auto"/>
@@ -14568,6 +18603,7 @@
         <w:tc>
           <w:tcPr>
             <w:tcW w:w="1634" w:type="pct"/>
+            <w:gridSpan w:val="3"/>
             <w:tcBorders>
               <w:top w:val="single" w:sz="4" w:space="0" w:color="auto"/>
               <w:left w:val="single" w:sz="4" w:space="0" w:color="auto"/>
@@ -14782,6 +18818,7 @@
         <w:tc>
           <w:tcPr>
             <w:tcW w:w="1634" w:type="pct"/>
+            <w:gridSpan w:val="3"/>
             <w:tcBorders>
               <w:top w:val="single" w:sz="4" w:space="0" w:color="auto"/>
               <w:left w:val="single" w:sz="4" w:space="0" w:color="auto"/>
@@ -15039,6 +19076,7 @@
         <w:tc>
           <w:tcPr>
             <w:tcW w:w="1634" w:type="pct"/>
+            <w:gridSpan w:val="3"/>
             <w:tcBorders>
               <w:top w:val="single" w:sz="4" w:space="0" w:color="auto"/>
               <w:left w:val="single" w:sz="4" w:space="0" w:color="auto"/>
@@ -15393,6 +19431,7 @@
         <w:tc>
           <w:tcPr>
             <w:tcW w:w="1634" w:type="pct"/>
+            <w:gridSpan w:val="3"/>
             <w:tcBorders>
               <w:top w:val="single" w:sz="4" w:space="0" w:color="auto"/>
               <w:left w:val="single" w:sz="4" w:space="0" w:color="auto"/>
@@ -15704,6 +19743,7 @@
         <w:tc>
           <w:tcPr>
             <w:tcW w:w="1634" w:type="pct"/>
+            <w:gridSpan w:val="3"/>
             <w:tcBorders>
               <w:top w:val="single" w:sz="4" w:space="0" w:color="auto"/>
               <w:left w:val="single" w:sz="4" w:space="0" w:color="auto"/>
@@ -15952,6 +19992,7 @@
                 <w:sz w:val="24"/>
                 <w:szCs w:val="24"/>
               </w:rPr>
+              <w:lastRenderedPageBreak/>
               <w:t>1</w:t>
             </w:r>
             <w:r>
@@ -16036,6 +20077,7 @@
         <w:tc>
           <w:tcPr>
             <w:tcW w:w="1634" w:type="pct"/>
+            <w:gridSpan w:val="3"/>
             <w:tcBorders>
               <w:top w:val="single" w:sz="4" w:space="0" w:color="auto"/>
               <w:left w:val="single" w:sz="4" w:space="0" w:color="auto"/>
@@ -16371,6 +20413,7 @@
         <w:tc>
           <w:tcPr>
             <w:tcW w:w="1634" w:type="pct"/>
+            <w:gridSpan w:val="3"/>
             <w:tcBorders>
               <w:top w:val="single" w:sz="4" w:space="0" w:color="auto"/>
               <w:left w:val="single" w:sz="4" w:space="0" w:color="auto"/>
@@ -16706,6 +20749,7 @@
         <w:tc>
           <w:tcPr>
             <w:tcW w:w="1634" w:type="pct"/>
+            <w:gridSpan w:val="3"/>
             <w:tcBorders>
               <w:top w:val="single" w:sz="4" w:space="0" w:color="auto"/>
               <w:left w:val="single" w:sz="4" w:space="0" w:color="auto"/>
@@ -16928,6 +20972,7 @@
         <w:tc>
           <w:tcPr>
             <w:tcW w:w="1634" w:type="pct"/>
+            <w:gridSpan w:val="3"/>
             <w:tcBorders>
               <w:top w:val="single" w:sz="4" w:space="0" w:color="auto"/>
               <w:left w:val="single" w:sz="4" w:space="0" w:color="auto"/>
@@ -17037,4011 +21082,6 @@
         </w:tc>
       </w:tr>
     </w:tbl>
-    <w:p>
-      <w:pPr>
-        <w:pStyle w:val="a8"/>
-        <w:numPr>
-          <w:ilvl w:val="0"/>
-          <w:numId w:val="1"/>
-        </w:numPr>
-        <w:ind w:firstLineChars="0"/>
-        <w:rPr>
-          <w:b/>
-          <w:sz w:val="36"/>
-          <w:szCs w:val="36"/>
-        </w:rPr>
-      </w:pPr>
-      <w:bookmarkStart w:id="21" w:name="_Toc38815471"/>
-      <w:r>
-        <w:rPr>
-          <w:rFonts w:hint="eastAsia"/>
-          <w:b/>
-          <w:sz w:val="36"/>
-          <w:szCs w:val="36"/>
-        </w:rPr>
-        <w:t>登录注册</w:t>
-      </w:r>
-      <w:bookmarkStart w:id="22" w:name="_GoBack"/>
-      <w:bookmarkEnd w:id="21"/>
-      <w:bookmarkEnd w:id="22"/>
-    </w:p>
-    <w:tbl>
-      <w:tblPr>
-        <w:tblW w:w="5000" w:type="pct"/>
-        <w:tblBorders>
-          <w:top w:val="single" w:sz="4" w:space="0" w:color="auto"/>
-          <w:left w:val="single" w:sz="4" w:space="0" w:color="auto"/>
-          <w:bottom w:val="single" w:sz="4" w:space="0" w:color="auto"/>
-          <w:right w:val="single" w:sz="4" w:space="0" w:color="auto"/>
-          <w:insideH w:val="single" w:sz="4" w:space="0" w:color="auto"/>
-          <w:insideV w:val="single" w:sz="4" w:space="0" w:color="auto"/>
-        </w:tblBorders>
-        <w:tblCellMar>
-          <w:left w:w="0" w:type="dxa"/>
-          <w:right w:w="0" w:type="dxa"/>
-        </w:tblCellMar>
-        <w:tblLook w:val="0000" w:firstRow="0" w:lastRow="0" w:firstColumn="0" w:lastColumn="0" w:noHBand="0" w:noVBand="0"/>
-      </w:tblPr>
-      <w:tblGrid>
-        <w:gridCol w:w="1433"/>
-        <w:gridCol w:w="1558"/>
-        <w:gridCol w:w="1335"/>
-        <w:gridCol w:w="2213"/>
-        <w:gridCol w:w="2123"/>
-        <w:gridCol w:w="2834"/>
-        <w:gridCol w:w="1773"/>
-      </w:tblGrid>
-      <w:tr>
-        <w:trPr>
-          <w:cantSplit/>
-          <w:trHeight w:val="55"/>
-        </w:trPr>
-        <w:tc>
-          <w:tcPr>
-            <w:tcW w:w="540" w:type="pct"/>
-            <w:tcMar>
-              <w:top w:w="15" w:type="dxa"/>
-              <w:left w:w="15" w:type="dxa"/>
-              <w:bottom w:w="0" w:type="dxa"/>
-              <w:right w:w="15" w:type="dxa"/>
-            </w:tcMar>
-            <w:vAlign w:val="center"/>
-          </w:tcPr>
-          <w:p>
-            <w:pPr>
-              <w:spacing w:line="276" w:lineRule="auto"/>
-              <w:ind w:firstLineChars="0" w:firstLine="0"/>
-              <w:jc w:val="center"/>
-              <w:rPr>
-                <w:rFonts w:asciiTheme="minorEastAsia" w:hAnsiTheme="minorEastAsia"/>
-                <w:sz w:val="24"/>
-                <w:szCs w:val="24"/>
-              </w:rPr>
-            </w:pPr>
-            <w:r>
-              <w:rPr>
-                <w:rFonts w:asciiTheme="minorEastAsia" w:hAnsiTheme="minorEastAsia" w:hint="eastAsia"/>
-                <w:sz w:val="24"/>
-                <w:szCs w:val="24"/>
-              </w:rPr>
-              <w:t>项目/软件</w:t>
-            </w:r>
-          </w:p>
-        </w:tc>
-        <w:tc>
-          <w:tcPr>
-            <w:tcW w:w="1924" w:type="pct"/>
-            <w:gridSpan w:val="3"/>
-            <w:tcMar>
-              <w:top w:w="15" w:type="dxa"/>
-              <w:left w:w="15" w:type="dxa"/>
-              <w:bottom w:w="0" w:type="dxa"/>
-              <w:right w:w="15" w:type="dxa"/>
-            </w:tcMar>
-            <w:vAlign w:val="center"/>
-          </w:tcPr>
-          <w:p>
-            <w:pPr>
-              <w:spacing w:line="276" w:lineRule="auto"/>
-              <w:ind w:firstLineChars="0" w:firstLine="0"/>
-              <w:jc w:val="center"/>
-              <w:rPr>
-                <w:rFonts w:asciiTheme="minorEastAsia" w:hAnsiTheme="minorEastAsia"/>
-                <w:sz w:val="24"/>
-                <w:szCs w:val="24"/>
-              </w:rPr>
-            </w:pPr>
-            <w:r>
-              <w:rPr>
-                <w:rFonts w:asciiTheme="minorEastAsia" w:hAnsiTheme="minorEastAsia" w:hint="eastAsia"/>
-                <w:sz w:val="24"/>
-                <w:szCs w:val="24"/>
-              </w:rPr>
-              <w:t>校小鱼</w:t>
-            </w:r>
-          </w:p>
-        </w:tc>
-        <w:tc>
-          <w:tcPr>
-            <w:tcW w:w="800" w:type="pct"/>
-            <w:tcMar>
-              <w:top w:w="15" w:type="dxa"/>
-              <w:left w:w="15" w:type="dxa"/>
-              <w:bottom w:w="0" w:type="dxa"/>
-              <w:right w:w="15" w:type="dxa"/>
-            </w:tcMar>
-            <w:vAlign w:val="center"/>
-          </w:tcPr>
-          <w:p>
-            <w:pPr>
-              <w:spacing w:line="276" w:lineRule="auto"/>
-              <w:ind w:firstLineChars="0" w:firstLine="0"/>
-              <w:jc w:val="center"/>
-              <w:rPr>
-                <w:rFonts w:asciiTheme="minorEastAsia" w:hAnsiTheme="minorEastAsia"/>
-                <w:sz w:val="24"/>
-                <w:szCs w:val="24"/>
-              </w:rPr>
-            </w:pPr>
-            <w:r>
-              <w:rPr>
-                <w:rFonts w:asciiTheme="minorEastAsia" w:hAnsiTheme="minorEastAsia" w:hint="eastAsia"/>
-                <w:sz w:val="24"/>
-                <w:szCs w:val="24"/>
-              </w:rPr>
-              <w:t>程序版本</w:t>
-            </w:r>
-          </w:p>
-        </w:tc>
-        <w:tc>
-          <w:tcPr>
-            <w:tcW w:w="1736" w:type="pct"/>
-            <w:gridSpan w:val="2"/>
-            <w:tcMar>
-              <w:top w:w="15" w:type="dxa"/>
-              <w:left w:w="15" w:type="dxa"/>
-              <w:bottom w:w="0" w:type="dxa"/>
-              <w:right w:w="15" w:type="dxa"/>
-            </w:tcMar>
-            <w:vAlign w:val="center"/>
-          </w:tcPr>
-          <w:p>
-            <w:pPr>
-              <w:spacing w:line="276" w:lineRule="auto"/>
-              <w:ind w:firstLineChars="0" w:firstLine="0"/>
-              <w:jc w:val="center"/>
-              <w:rPr>
-                <w:rFonts w:asciiTheme="minorEastAsia" w:hAnsiTheme="minorEastAsia"/>
-                <w:sz w:val="24"/>
-                <w:szCs w:val="24"/>
-              </w:rPr>
-            </w:pPr>
-            <w:r>
-              <w:rPr>
-                <w:rFonts w:asciiTheme="minorEastAsia" w:hAnsiTheme="minorEastAsia" w:hint="eastAsia"/>
-                <w:sz w:val="24"/>
-                <w:szCs w:val="24"/>
-              </w:rPr>
-              <w:t>V1.0</w:t>
-            </w:r>
-          </w:p>
-        </w:tc>
-      </w:tr>
-      <w:tr>
-        <w:trPr>
-          <w:cantSplit/>
-          <w:trHeight w:val="43"/>
-        </w:trPr>
-        <w:tc>
-          <w:tcPr>
-            <w:tcW w:w="540" w:type="pct"/>
-            <w:tcMar>
-              <w:top w:w="15" w:type="dxa"/>
-              <w:left w:w="15" w:type="dxa"/>
-              <w:bottom w:w="0" w:type="dxa"/>
-              <w:right w:w="15" w:type="dxa"/>
-            </w:tcMar>
-            <w:vAlign w:val="center"/>
-          </w:tcPr>
-          <w:p>
-            <w:pPr>
-              <w:spacing w:line="276" w:lineRule="auto"/>
-              <w:ind w:firstLineChars="0" w:firstLine="0"/>
-              <w:jc w:val="center"/>
-              <w:rPr>
-                <w:rFonts w:asciiTheme="minorEastAsia" w:hAnsiTheme="minorEastAsia"/>
-                <w:sz w:val="24"/>
-                <w:szCs w:val="24"/>
-              </w:rPr>
-            </w:pPr>
-            <w:r>
-              <w:rPr>
-                <w:rFonts w:asciiTheme="minorEastAsia" w:hAnsiTheme="minorEastAsia" w:hint="eastAsia"/>
-                <w:sz w:val="24"/>
-                <w:szCs w:val="24"/>
-              </w:rPr>
-              <w:t>功能名称</w:t>
-            </w:r>
-          </w:p>
-        </w:tc>
-        <w:tc>
-          <w:tcPr>
-            <w:tcW w:w="4460" w:type="pct"/>
-            <w:gridSpan w:val="6"/>
-            <w:tcMar>
-              <w:top w:w="15" w:type="dxa"/>
-              <w:left w:w="15" w:type="dxa"/>
-              <w:bottom w:w="0" w:type="dxa"/>
-              <w:right w:w="15" w:type="dxa"/>
-            </w:tcMar>
-          </w:tcPr>
-          <w:p>
-            <w:pPr>
-              <w:spacing w:line="276" w:lineRule="auto"/>
-              <w:ind w:firstLineChars="0" w:firstLine="0"/>
-              <w:rPr>
-                <w:rFonts w:asciiTheme="minorEastAsia" w:hAnsiTheme="minorEastAsia"/>
-                <w:sz w:val="24"/>
-                <w:szCs w:val="24"/>
-              </w:rPr>
-            </w:pPr>
-            <w:r>
-              <w:rPr>
-                <w:rFonts w:asciiTheme="minorEastAsia" w:hAnsiTheme="minorEastAsia" w:hint="eastAsia"/>
-                <w:sz w:val="24"/>
-                <w:szCs w:val="24"/>
-              </w:rPr>
-              <w:t>登录注册</w:t>
-            </w:r>
-          </w:p>
-        </w:tc>
-      </w:tr>
-      <w:tr>
-        <w:trPr>
-          <w:cantSplit/>
-          <w:trHeight w:val="43"/>
-        </w:trPr>
-        <w:tc>
-          <w:tcPr>
-            <w:tcW w:w="540" w:type="pct"/>
-            <w:tcMar>
-              <w:top w:w="15" w:type="dxa"/>
-              <w:left w:w="15" w:type="dxa"/>
-              <w:bottom w:w="0" w:type="dxa"/>
-              <w:right w:w="15" w:type="dxa"/>
-            </w:tcMar>
-            <w:vAlign w:val="center"/>
-          </w:tcPr>
-          <w:p>
-            <w:pPr>
-              <w:spacing w:line="276" w:lineRule="auto"/>
-              <w:ind w:firstLineChars="0" w:firstLine="0"/>
-              <w:jc w:val="center"/>
-              <w:rPr>
-                <w:rFonts w:asciiTheme="minorEastAsia" w:hAnsiTheme="minorEastAsia"/>
-                <w:sz w:val="24"/>
-                <w:szCs w:val="24"/>
-              </w:rPr>
-            </w:pPr>
-            <w:r>
-              <w:rPr>
-                <w:rFonts w:asciiTheme="minorEastAsia" w:hAnsiTheme="minorEastAsia" w:hint="eastAsia"/>
-                <w:sz w:val="24"/>
-                <w:szCs w:val="24"/>
-              </w:rPr>
-              <w:t>测试目的</w:t>
-            </w:r>
-          </w:p>
-        </w:tc>
-        <w:tc>
-          <w:tcPr>
-            <w:tcW w:w="4460" w:type="pct"/>
-            <w:gridSpan w:val="6"/>
-            <w:tcMar>
-              <w:top w:w="15" w:type="dxa"/>
-              <w:left w:w="15" w:type="dxa"/>
-              <w:bottom w:w="0" w:type="dxa"/>
-              <w:right w:w="15" w:type="dxa"/>
-            </w:tcMar>
-          </w:tcPr>
-          <w:p>
-            <w:pPr>
-              <w:spacing w:line="276" w:lineRule="auto"/>
-              <w:ind w:firstLineChars="0" w:firstLine="0"/>
-              <w:rPr>
-                <w:rFonts w:asciiTheme="minorEastAsia" w:hAnsiTheme="minorEastAsia"/>
-                <w:sz w:val="24"/>
-                <w:szCs w:val="24"/>
-              </w:rPr>
-            </w:pPr>
-            <w:r>
-              <w:rPr>
-                <w:rFonts w:asciiTheme="minorEastAsia" w:hAnsiTheme="minorEastAsia" w:hint="eastAsia"/>
-                <w:sz w:val="24"/>
-                <w:szCs w:val="24"/>
-              </w:rPr>
-              <w:t>测试在校学生的注册和登录、正确注册登录、校外人士注册等</w:t>
-            </w:r>
-          </w:p>
-        </w:tc>
-      </w:tr>
-      <w:tr>
-        <w:trPr>
-          <w:cantSplit/>
-          <w:trHeight w:val="43"/>
-        </w:trPr>
-        <w:tc>
-          <w:tcPr>
-            <w:tcW w:w="540" w:type="pct"/>
-            <w:tcMar>
-              <w:top w:w="15" w:type="dxa"/>
-              <w:left w:w="15" w:type="dxa"/>
-              <w:bottom w:w="0" w:type="dxa"/>
-              <w:right w:w="15" w:type="dxa"/>
-            </w:tcMar>
-            <w:vAlign w:val="center"/>
-          </w:tcPr>
-          <w:p>
-            <w:pPr>
-              <w:spacing w:line="276" w:lineRule="auto"/>
-              <w:ind w:firstLineChars="0" w:firstLine="0"/>
-              <w:jc w:val="center"/>
-              <w:rPr>
-                <w:rFonts w:asciiTheme="minorEastAsia" w:hAnsiTheme="minorEastAsia"/>
-                <w:sz w:val="24"/>
-                <w:szCs w:val="24"/>
-              </w:rPr>
-            </w:pPr>
-            <w:r>
-              <w:rPr>
-                <w:rFonts w:asciiTheme="minorEastAsia" w:hAnsiTheme="minorEastAsia" w:hint="eastAsia"/>
-                <w:sz w:val="24"/>
-                <w:szCs w:val="24"/>
-              </w:rPr>
-              <w:t>预置条件</w:t>
-            </w:r>
-          </w:p>
-        </w:tc>
-        <w:tc>
-          <w:tcPr>
-            <w:tcW w:w="4460" w:type="pct"/>
-            <w:gridSpan w:val="6"/>
-            <w:tcMar>
-              <w:top w:w="15" w:type="dxa"/>
-              <w:left w:w="15" w:type="dxa"/>
-              <w:bottom w:w="0" w:type="dxa"/>
-              <w:right w:w="15" w:type="dxa"/>
-            </w:tcMar>
-          </w:tcPr>
-          <w:p>
-            <w:pPr>
-              <w:spacing w:line="276" w:lineRule="auto"/>
-              <w:ind w:firstLineChars="0" w:firstLine="0"/>
-              <w:rPr>
-                <w:rFonts w:asciiTheme="minorEastAsia" w:hAnsiTheme="minorEastAsia"/>
-                <w:sz w:val="24"/>
-                <w:szCs w:val="24"/>
-              </w:rPr>
-            </w:pPr>
-            <w:r>
-              <w:rPr>
-                <w:rFonts w:asciiTheme="minorEastAsia" w:hAnsiTheme="minorEastAsia" w:hint="eastAsia"/>
-                <w:sz w:val="24"/>
-                <w:szCs w:val="24"/>
-              </w:rPr>
-              <w:t>用在校学生身份成功登录到系统</w:t>
-            </w:r>
-          </w:p>
-        </w:tc>
-      </w:tr>
-      <w:tr>
-        <w:trPr>
-          <w:cantSplit/>
-          <w:trHeight w:val="77"/>
-        </w:trPr>
-        <w:tc>
-          <w:tcPr>
-            <w:tcW w:w="540" w:type="pct"/>
-            <w:tcMar>
-              <w:top w:w="15" w:type="dxa"/>
-              <w:left w:w="15" w:type="dxa"/>
-              <w:bottom w:w="0" w:type="dxa"/>
-              <w:right w:w="15" w:type="dxa"/>
-            </w:tcMar>
-            <w:vAlign w:val="center"/>
-          </w:tcPr>
-          <w:p>
-            <w:pPr>
-              <w:spacing w:line="276" w:lineRule="auto"/>
-              <w:ind w:firstLineChars="0" w:firstLine="0"/>
-              <w:jc w:val="center"/>
-              <w:rPr>
-                <w:rFonts w:asciiTheme="minorEastAsia" w:hAnsiTheme="minorEastAsia"/>
-                <w:sz w:val="24"/>
-                <w:szCs w:val="24"/>
-              </w:rPr>
-            </w:pPr>
-            <w:r>
-              <w:rPr>
-                <w:rFonts w:asciiTheme="minorEastAsia" w:hAnsiTheme="minorEastAsia" w:hint="eastAsia"/>
-                <w:sz w:val="24"/>
-                <w:szCs w:val="24"/>
-              </w:rPr>
-              <w:t>异常情况</w:t>
-            </w:r>
-          </w:p>
-        </w:tc>
-        <w:tc>
-          <w:tcPr>
-            <w:tcW w:w="4460" w:type="pct"/>
-            <w:gridSpan w:val="6"/>
-            <w:tcMar>
-              <w:top w:w="15" w:type="dxa"/>
-              <w:left w:w="15" w:type="dxa"/>
-              <w:bottom w:w="0" w:type="dxa"/>
-              <w:right w:w="15" w:type="dxa"/>
-            </w:tcMar>
-          </w:tcPr>
-          <w:p>
-            <w:pPr>
-              <w:spacing w:line="276" w:lineRule="auto"/>
-              <w:ind w:firstLineChars="0" w:firstLine="0"/>
-              <w:rPr>
-                <w:rFonts w:asciiTheme="minorEastAsia" w:hAnsiTheme="minorEastAsia"/>
-                <w:sz w:val="24"/>
-                <w:szCs w:val="24"/>
-              </w:rPr>
-            </w:pPr>
-          </w:p>
-        </w:tc>
-      </w:tr>
-      <w:tr>
-        <w:trPr>
-          <w:cantSplit/>
-          <w:trHeight w:val="43"/>
-        </w:trPr>
-        <w:tc>
-          <w:tcPr>
-            <w:tcW w:w="540" w:type="pct"/>
-            <w:tcMar>
-              <w:top w:w="15" w:type="dxa"/>
-              <w:left w:w="15" w:type="dxa"/>
-              <w:bottom w:w="0" w:type="dxa"/>
-              <w:right w:w="15" w:type="dxa"/>
-            </w:tcMar>
-            <w:vAlign w:val="center"/>
-          </w:tcPr>
-          <w:p>
-            <w:pPr>
-              <w:spacing w:line="276" w:lineRule="auto"/>
-              <w:ind w:firstLineChars="0" w:firstLine="0"/>
-              <w:jc w:val="center"/>
-              <w:rPr>
-                <w:rFonts w:asciiTheme="minorEastAsia" w:hAnsiTheme="minorEastAsia"/>
-                <w:sz w:val="24"/>
-                <w:szCs w:val="24"/>
-              </w:rPr>
-            </w:pPr>
-            <w:r>
-              <w:rPr>
-                <w:rFonts w:asciiTheme="minorEastAsia" w:hAnsiTheme="minorEastAsia" w:hint="eastAsia"/>
-                <w:sz w:val="24"/>
-                <w:szCs w:val="24"/>
-              </w:rPr>
-              <w:t>用例编号</w:t>
-            </w:r>
-          </w:p>
-        </w:tc>
-        <w:tc>
-          <w:tcPr>
-            <w:tcW w:w="587" w:type="pct"/>
-            <w:tcMar>
-              <w:top w:w="15" w:type="dxa"/>
-              <w:left w:w="15" w:type="dxa"/>
-              <w:bottom w:w="0" w:type="dxa"/>
-              <w:right w:w="15" w:type="dxa"/>
-            </w:tcMar>
-            <w:vAlign w:val="center"/>
-          </w:tcPr>
-          <w:p>
-            <w:pPr>
-              <w:spacing w:line="276" w:lineRule="auto"/>
-              <w:ind w:firstLineChars="0" w:firstLine="0"/>
-              <w:jc w:val="center"/>
-              <w:rPr>
-                <w:rFonts w:asciiTheme="minorEastAsia" w:hAnsiTheme="minorEastAsia"/>
-                <w:sz w:val="24"/>
-                <w:szCs w:val="24"/>
-              </w:rPr>
-            </w:pPr>
-            <w:r>
-              <w:rPr>
-                <w:rFonts w:asciiTheme="minorEastAsia" w:hAnsiTheme="minorEastAsia" w:hint="eastAsia"/>
-                <w:sz w:val="24"/>
-                <w:szCs w:val="24"/>
-              </w:rPr>
-              <w:t>相关用例</w:t>
-            </w:r>
-          </w:p>
-        </w:tc>
-        <w:tc>
-          <w:tcPr>
-            <w:tcW w:w="503" w:type="pct"/>
-            <w:vAlign w:val="center"/>
-          </w:tcPr>
-          <w:p>
-            <w:pPr>
-              <w:spacing w:line="276" w:lineRule="auto"/>
-              <w:ind w:firstLineChars="0" w:firstLine="0"/>
-              <w:jc w:val="center"/>
-              <w:rPr>
-                <w:rFonts w:asciiTheme="minorEastAsia" w:hAnsiTheme="minorEastAsia"/>
-                <w:sz w:val="24"/>
-                <w:szCs w:val="24"/>
-              </w:rPr>
-            </w:pPr>
-            <w:r>
-              <w:rPr>
-                <w:rFonts w:asciiTheme="minorEastAsia" w:hAnsiTheme="minorEastAsia" w:hint="eastAsia"/>
-                <w:sz w:val="24"/>
-                <w:szCs w:val="24"/>
-              </w:rPr>
-              <w:t>目的</w:t>
-            </w:r>
-          </w:p>
-        </w:tc>
-        <w:tc>
-          <w:tcPr>
-            <w:tcW w:w="1634" w:type="pct"/>
-            <w:gridSpan w:val="2"/>
-            <w:tcMar>
-              <w:top w:w="15" w:type="dxa"/>
-              <w:left w:w="15" w:type="dxa"/>
-              <w:bottom w:w="0" w:type="dxa"/>
-              <w:right w:w="15" w:type="dxa"/>
-            </w:tcMar>
-            <w:vAlign w:val="center"/>
-          </w:tcPr>
-          <w:p>
-            <w:pPr>
-              <w:spacing w:line="276" w:lineRule="auto"/>
-              <w:ind w:firstLineChars="0" w:firstLine="0"/>
-              <w:jc w:val="center"/>
-              <w:rPr>
-                <w:rFonts w:asciiTheme="minorEastAsia" w:hAnsiTheme="minorEastAsia"/>
-                <w:sz w:val="24"/>
-                <w:szCs w:val="24"/>
-              </w:rPr>
-            </w:pPr>
-            <w:r>
-              <w:rPr>
-                <w:rFonts w:asciiTheme="minorEastAsia" w:hAnsiTheme="minorEastAsia" w:hint="eastAsia"/>
-                <w:sz w:val="24"/>
-                <w:szCs w:val="24"/>
-              </w:rPr>
-              <w:t>操作步骤</w:t>
-            </w:r>
-          </w:p>
-        </w:tc>
-        <w:tc>
-          <w:tcPr>
-            <w:tcW w:w="1068" w:type="pct"/>
-            <w:vAlign w:val="center"/>
-          </w:tcPr>
-          <w:p>
-            <w:pPr>
-              <w:spacing w:line="276" w:lineRule="auto"/>
-              <w:ind w:firstLineChars="0" w:firstLine="0"/>
-              <w:jc w:val="center"/>
-              <w:rPr>
-                <w:rFonts w:asciiTheme="minorEastAsia" w:hAnsiTheme="minorEastAsia"/>
-                <w:sz w:val="24"/>
-                <w:szCs w:val="24"/>
-              </w:rPr>
-            </w:pPr>
-            <w:r>
-              <w:rPr>
-                <w:rFonts w:asciiTheme="minorEastAsia" w:hAnsiTheme="minorEastAsia" w:hint="eastAsia"/>
-                <w:sz w:val="24"/>
-                <w:szCs w:val="24"/>
-              </w:rPr>
-              <w:t>输入数据</w:t>
-            </w:r>
-          </w:p>
-        </w:tc>
-        <w:tc>
-          <w:tcPr>
-            <w:tcW w:w="668" w:type="pct"/>
-            <w:tcMar>
-              <w:top w:w="15" w:type="dxa"/>
-              <w:left w:w="15" w:type="dxa"/>
-              <w:bottom w:w="0" w:type="dxa"/>
-              <w:right w:w="15" w:type="dxa"/>
-            </w:tcMar>
-            <w:vAlign w:val="center"/>
-          </w:tcPr>
-          <w:p>
-            <w:pPr>
-              <w:spacing w:line="276" w:lineRule="auto"/>
-              <w:ind w:firstLineChars="0" w:firstLine="0"/>
-              <w:jc w:val="center"/>
-              <w:rPr>
-                <w:rFonts w:asciiTheme="minorEastAsia" w:hAnsiTheme="minorEastAsia"/>
-                <w:sz w:val="24"/>
-                <w:szCs w:val="24"/>
-              </w:rPr>
-            </w:pPr>
-            <w:r>
-              <w:rPr>
-                <w:rFonts w:asciiTheme="minorEastAsia" w:hAnsiTheme="minorEastAsia" w:hint="eastAsia"/>
-                <w:sz w:val="24"/>
-                <w:szCs w:val="24"/>
-              </w:rPr>
-              <w:t>期望结果</w:t>
-            </w:r>
-          </w:p>
-        </w:tc>
-      </w:tr>
-      <w:tr>
-        <w:trPr>
-          <w:cantSplit/>
-          <w:trHeight w:val="1164"/>
-        </w:trPr>
-        <w:tc>
-          <w:tcPr>
-            <w:tcW w:w="540" w:type="pct"/>
-            <w:tcBorders>
-              <w:top w:val="single" w:sz="4" w:space="0" w:color="auto"/>
-              <w:left w:val="single" w:sz="4" w:space="0" w:color="auto"/>
-              <w:bottom w:val="single" w:sz="4" w:space="0" w:color="auto"/>
-              <w:right w:val="single" w:sz="4" w:space="0" w:color="auto"/>
-            </w:tcBorders>
-            <w:tcMar>
-              <w:top w:w="15" w:type="dxa"/>
-              <w:left w:w="15" w:type="dxa"/>
-              <w:bottom w:w="0" w:type="dxa"/>
-              <w:right w:w="15" w:type="dxa"/>
-            </w:tcMar>
-            <w:vAlign w:val="center"/>
-          </w:tcPr>
-          <w:p>
-            <w:pPr>
-              <w:spacing w:line="276" w:lineRule="auto"/>
-              <w:ind w:firstLineChars="0" w:firstLine="0"/>
-              <w:jc w:val="center"/>
-              <w:rPr>
-                <w:rFonts w:asciiTheme="minorEastAsia" w:hAnsiTheme="minorEastAsia"/>
-                <w:sz w:val="24"/>
-                <w:szCs w:val="24"/>
-              </w:rPr>
-            </w:pPr>
-            <w:r>
-              <w:rPr>
-                <w:rFonts w:asciiTheme="minorEastAsia" w:hAnsiTheme="minorEastAsia" w:hint="eastAsia"/>
-                <w:sz w:val="24"/>
-                <w:szCs w:val="24"/>
-              </w:rPr>
-              <w:lastRenderedPageBreak/>
-              <w:t>1</w:t>
-            </w:r>
-          </w:p>
-        </w:tc>
-        <w:tc>
-          <w:tcPr>
-            <w:tcW w:w="587" w:type="pct"/>
-            <w:tcBorders>
-              <w:top w:val="single" w:sz="4" w:space="0" w:color="auto"/>
-              <w:left w:val="single" w:sz="4" w:space="0" w:color="auto"/>
-              <w:bottom w:val="single" w:sz="4" w:space="0" w:color="auto"/>
-              <w:right w:val="single" w:sz="4" w:space="0" w:color="auto"/>
-            </w:tcBorders>
-            <w:tcMar>
-              <w:top w:w="15" w:type="dxa"/>
-              <w:left w:w="15" w:type="dxa"/>
-              <w:bottom w:w="0" w:type="dxa"/>
-              <w:right w:w="15" w:type="dxa"/>
-            </w:tcMar>
-            <w:vAlign w:val="center"/>
-          </w:tcPr>
-          <w:p>
-            <w:pPr>
-              <w:spacing w:line="276" w:lineRule="auto"/>
-              <w:ind w:firstLineChars="0" w:firstLine="0"/>
-              <w:jc w:val="center"/>
-              <w:rPr>
-                <w:rFonts w:asciiTheme="minorEastAsia" w:hAnsiTheme="minorEastAsia"/>
-                <w:sz w:val="24"/>
-                <w:szCs w:val="24"/>
-              </w:rPr>
-            </w:pPr>
-          </w:p>
-        </w:tc>
-        <w:tc>
-          <w:tcPr>
-            <w:tcW w:w="503" w:type="pct"/>
-            <w:tcBorders>
-              <w:top w:val="single" w:sz="4" w:space="0" w:color="auto"/>
-              <w:left w:val="single" w:sz="4" w:space="0" w:color="auto"/>
-              <w:bottom w:val="single" w:sz="4" w:space="0" w:color="auto"/>
-              <w:right w:val="single" w:sz="4" w:space="0" w:color="auto"/>
-            </w:tcBorders>
-            <w:vAlign w:val="center"/>
-          </w:tcPr>
-          <w:p>
-            <w:pPr>
-              <w:spacing w:line="276" w:lineRule="auto"/>
-              <w:ind w:firstLineChars="0" w:firstLine="0"/>
-              <w:jc w:val="center"/>
-              <w:rPr>
-                <w:rFonts w:asciiTheme="minorEastAsia" w:hAnsiTheme="minorEastAsia"/>
-                <w:sz w:val="24"/>
-                <w:szCs w:val="24"/>
-              </w:rPr>
-            </w:pPr>
-            <w:r>
-              <w:rPr>
-                <w:rFonts w:asciiTheme="minorEastAsia" w:hAnsiTheme="minorEastAsia" w:hint="eastAsia"/>
-                <w:sz w:val="24"/>
-                <w:szCs w:val="24"/>
-              </w:rPr>
-              <w:t>成功注册</w:t>
-            </w:r>
-          </w:p>
-        </w:tc>
-        <w:tc>
-          <w:tcPr>
-            <w:tcW w:w="1634" w:type="pct"/>
-            <w:gridSpan w:val="2"/>
-            <w:tcBorders>
-              <w:top w:val="single" w:sz="4" w:space="0" w:color="auto"/>
-              <w:left w:val="single" w:sz="4" w:space="0" w:color="auto"/>
-              <w:bottom w:val="single" w:sz="4" w:space="0" w:color="auto"/>
-              <w:right w:val="single" w:sz="4" w:space="0" w:color="auto"/>
-            </w:tcBorders>
-            <w:tcMar>
-              <w:top w:w="15" w:type="dxa"/>
-              <w:left w:w="15" w:type="dxa"/>
-              <w:bottom w:w="0" w:type="dxa"/>
-              <w:right w:w="15" w:type="dxa"/>
-            </w:tcMar>
-          </w:tcPr>
-          <w:p>
-            <w:pPr>
-              <w:pStyle w:val="a8"/>
-              <w:numPr>
-                <w:ilvl w:val="0"/>
-                <w:numId w:val="2"/>
-              </w:numPr>
-              <w:spacing w:line="276" w:lineRule="auto"/>
-              <w:ind w:firstLineChars="0"/>
-              <w:rPr>
-                <w:rFonts w:asciiTheme="minorEastAsia" w:hAnsiTheme="minorEastAsia"/>
-                <w:sz w:val="24"/>
-                <w:szCs w:val="24"/>
-              </w:rPr>
-            </w:pPr>
-            <w:bookmarkStart w:id="23" w:name="_Toc38815472"/>
-            <w:r>
-              <w:rPr>
-                <w:rFonts w:asciiTheme="minorEastAsia" w:hAnsiTheme="minorEastAsia" w:hint="eastAsia"/>
-                <w:sz w:val="24"/>
-                <w:szCs w:val="24"/>
-              </w:rPr>
-              <w:t>进入【登录/注册】页面</w:t>
-            </w:r>
-            <w:bookmarkEnd w:id="23"/>
-          </w:p>
-          <w:p>
-            <w:pPr>
-              <w:pStyle w:val="a8"/>
-              <w:numPr>
-                <w:ilvl w:val="0"/>
-                <w:numId w:val="2"/>
-              </w:numPr>
-              <w:spacing w:line="276" w:lineRule="auto"/>
-              <w:ind w:firstLineChars="0"/>
-              <w:rPr>
-                <w:rFonts w:asciiTheme="minorEastAsia" w:hAnsiTheme="minorEastAsia"/>
-                <w:sz w:val="24"/>
-                <w:szCs w:val="24"/>
-              </w:rPr>
-            </w:pPr>
-            <w:bookmarkStart w:id="24" w:name="_Toc38815473"/>
-            <w:r>
-              <w:rPr>
-                <w:rFonts w:asciiTheme="minorEastAsia" w:hAnsiTheme="minorEastAsia" w:hint="eastAsia"/>
-                <w:sz w:val="24"/>
-                <w:szCs w:val="24"/>
-              </w:rPr>
-              <w:t>点击【无账号，立即注册】</w:t>
-            </w:r>
-            <w:bookmarkEnd w:id="24"/>
-          </w:p>
-          <w:p>
-            <w:pPr>
-              <w:pStyle w:val="a8"/>
-              <w:numPr>
-                <w:ilvl w:val="0"/>
-                <w:numId w:val="2"/>
-              </w:numPr>
-              <w:spacing w:line="276" w:lineRule="auto"/>
-              <w:ind w:firstLineChars="0"/>
-              <w:rPr>
-                <w:rFonts w:asciiTheme="minorEastAsia" w:hAnsiTheme="minorEastAsia"/>
-                <w:sz w:val="24"/>
-                <w:szCs w:val="24"/>
-              </w:rPr>
-            </w:pPr>
-            <w:bookmarkStart w:id="25" w:name="_Toc38815474"/>
-            <w:r>
-              <w:rPr>
-                <w:rFonts w:asciiTheme="minorEastAsia" w:hAnsiTheme="minorEastAsia" w:hint="eastAsia"/>
-                <w:sz w:val="24"/>
-                <w:szCs w:val="24"/>
-              </w:rPr>
-              <w:t>输入正确的手机号，点击【获取验证码】，输入验证码</w:t>
-            </w:r>
-            <w:bookmarkEnd w:id="25"/>
-          </w:p>
-          <w:p>
-            <w:pPr>
-              <w:pStyle w:val="a8"/>
-              <w:numPr>
-                <w:ilvl w:val="0"/>
-                <w:numId w:val="2"/>
-              </w:numPr>
-              <w:spacing w:line="276" w:lineRule="auto"/>
-              <w:ind w:firstLineChars="0"/>
-              <w:rPr>
-                <w:rFonts w:asciiTheme="minorEastAsia" w:hAnsiTheme="minorEastAsia"/>
-                <w:sz w:val="24"/>
-                <w:szCs w:val="24"/>
-              </w:rPr>
-            </w:pPr>
-            <w:bookmarkStart w:id="26" w:name="_Toc38815475"/>
-            <w:r>
-              <w:rPr>
-                <w:rFonts w:asciiTheme="minorEastAsia" w:hAnsiTheme="minorEastAsia" w:hint="eastAsia"/>
-                <w:sz w:val="24"/>
-                <w:szCs w:val="24"/>
-              </w:rPr>
-              <w:t>点击【注册】</w:t>
-            </w:r>
-            <w:bookmarkEnd w:id="26"/>
-          </w:p>
-        </w:tc>
-        <w:tc>
-          <w:tcPr>
-            <w:tcW w:w="1068" w:type="pct"/>
-            <w:tcBorders>
-              <w:top w:val="single" w:sz="4" w:space="0" w:color="auto"/>
-              <w:left w:val="single" w:sz="4" w:space="0" w:color="auto"/>
-              <w:bottom w:val="single" w:sz="4" w:space="0" w:color="auto"/>
-              <w:right w:val="single" w:sz="4" w:space="0" w:color="auto"/>
-            </w:tcBorders>
-          </w:tcPr>
-          <w:p>
-            <w:pPr>
-              <w:spacing w:line="276" w:lineRule="auto"/>
-              <w:ind w:firstLineChars="0" w:firstLine="0"/>
-              <w:rPr>
-                <w:rFonts w:asciiTheme="minorEastAsia" w:hAnsiTheme="minorEastAsia"/>
-                <w:sz w:val="24"/>
-                <w:szCs w:val="24"/>
-              </w:rPr>
-            </w:pPr>
-            <w:r>
-              <w:rPr>
-                <w:rFonts w:asciiTheme="minorEastAsia" w:hAnsiTheme="minorEastAsia" w:hint="eastAsia"/>
-                <w:sz w:val="24"/>
-                <w:szCs w:val="24"/>
-              </w:rPr>
-              <w:t>手机号：1</w:t>
-            </w:r>
-            <w:r>
-              <w:rPr>
-                <w:rFonts w:asciiTheme="minorEastAsia" w:hAnsiTheme="minorEastAsia"/>
-                <w:sz w:val="24"/>
-                <w:szCs w:val="24"/>
-              </w:rPr>
-              <w:t>2326273839</w:t>
-            </w:r>
-          </w:p>
-        </w:tc>
-        <w:tc>
-          <w:tcPr>
-            <w:tcW w:w="668" w:type="pct"/>
-            <w:tcBorders>
-              <w:top w:val="single" w:sz="4" w:space="0" w:color="auto"/>
-              <w:left w:val="single" w:sz="4" w:space="0" w:color="auto"/>
-              <w:bottom w:val="single" w:sz="4" w:space="0" w:color="auto"/>
-              <w:right w:val="single" w:sz="4" w:space="0" w:color="auto"/>
-            </w:tcBorders>
-            <w:tcMar>
-              <w:top w:w="15" w:type="dxa"/>
-              <w:left w:w="15" w:type="dxa"/>
-              <w:bottom w:w="0" w:type="dxa"/>
-              <w:right w:w="15" w:type="dxa"/>
-            </w:tcMar>
-          </w:tcPr>
-          <w:p>
-            <w:pPr>
-              <w:spacing w:line="276" w:lineRule="auto"/>
-              <w:ind w:firstLineChars="0" w:firstLine="0"/>
-              <w:rPr>
-                <w:rFonts w:asciiTheme="minorEastAsia" w:hAnsiTheme="minorEastAsia"/>
-                <w:sz w:val="24"/>
-                <w:szCs w:val="24"/>
-              </w:rPr>
-            </w:pPr>
-            <w:r>
-              <w:rPr>
-                <w:rFonts w:asciiTheme="minorEastAsia" w:hAnsiTheme="minorEastAsia" w:hint="eastAsia"/>
-                <w:sz w:val="24"/>
-                <w:szCs w:val="24"/>
-              </w:rPr>
-              <w:t>注册成功</w:t>
-            </w:r>
-          </w:p>
-        </w:tc>
-      </w:tr>
-      <w:tr>
-        <w:trPr>
-          <w:cantSplit/>
-          <w:trHeight w:val="382"/>
-        </w:trPr>
-        <w:tc>
-          <w:tcPr>
-            <w:tcW w:w="540" w:type="pct"/>
-            <w:tcBorders>
-              <w:top w:val="single" w:sz="4" w:space="0" w:color="auto"/>
-              <w:left w:val="single" w:sz="4" w:space="0" w:color="auto"/>
-              <w:bottom w:val="single" w:sz="4" w:space="0" w:color="auto"/>
-              <w:right w:val="single" w:sz="4" w:space="0" w:color="auto"/>
-            </w:tcBorders>
-            <w:tcMar>
-              <w:top w:w="15" w:type="dxa"/>
-              <w:left w:w="15" w:type="dxa"/>
-              <w:bottom w:w="0" w:type="dxa"/>
-              <w:right w:w="15" w:type="dxa"/>
-            </w:tcMar>
-            <w:vAlign w:val="center"/>
-          </w:tcPr>
-          <w:p>
-            <w:pPr>
-              <w:spacing w:line="276" w:lineRule="auto"/>
-              <w:ind w:firstLineChars="0" w:firstLine="0"/>
-              <w:jc w:val="center"/>
-              <w:rPr>
-                <w:rFonts w:asciiTheme="minorEastAsia" w:hAnsiTheme="minorEastAsia"/>
-                <w:sz w:val="24"/>
-                <w:szCs w:val="24"/>
-              </w:rPr>
-            </w:pPr>
-            <w:r>
-              <w:rPr>
-                <w:rFonts w:asciiTheme="minorEastAsia" w:hAnsiTheme="minorEastAsia" w:hint="eastAsia"/>
-                <w:sz w:val="24"/>
-                <w:szCs w:val="24"/>
-              </w:rPr>
-              <w:t>2</w:t>
-            </w:r>
-          </w:p>
-        </w:tc>
-        <w:tc>
-          <w:tcPr>
-            <w:tcW w:w="587" w:type="pct"/>
-            <w:tcBorders>
-              <w:top w:val="single" w:sz="4" w:space="0" w:color="auto"/>
-              <w:left w:val="single" w:sz="4" w:space="0" w:color="auto"/>
-              <w:bottom w:val="single" w:sz="4" w:space="0" w:color="auto"/>
-              <w:right w:val="single" w:sz="4" w:space="0" w:color="auto"/>
-            </w:tcBorders>
-            <w:tcMar>
-              <w:top w:w="15" w:type="dxa"/>
-              <w:left w:w="15" w:type="dxa"/>
-              <w:bottom w:w="0" w:type="dxa"/>
-              <w:right w:w="15" w:type="dxa"/>
-            </w:tcMar>
-            <w:vAlign w:val="center"/>
-          </w:tcPr>
-          <w:p>
-            <w:pPr>
-              <w:spacing w:line="276" w:lineRule="auto"/>
-              <w:ind w:firstLineChars="0" w:firstLine="0"/>
-              <w:jc w:val="center"/>
-              <w:rPr>
-                <w:rFonts w:asciiTheme="minorEastAsia" w:hAnsiTheme="minorEastAsia"/>
-                <w:sz w:val="24"/>
-                <w:szCs w:val="24"/>
-              </w:rPr>
-            </w:pPr>
-          </w:p>
-        </w:tc>
-        <w:tc>
-          <w:tcPr>
-            <w:tcW w:w="503" w:type="pct"/>
-            <w:tcBorders>
-              <w:top w:val="single" w:sz="4" w:space="0" w:color="auto"/>
-              <w:left w:val="single" w:sz="4" w:space="0" w:color="auto"/>
-              <w:bottom w:val="single" w:sz="4" w:space="0" w:color="auto"/>
-              <w:right w:val="single" w:sz="4" w:space="0" w:color="auto"/>
-            </w:tcBorders>
-            <w:vAlign w:val="center"/>
-          </w:tcPr>
-          <w:p>
-            <w:pPr>
-              <w:spacing w:line="276" w:lineRule="auto"/>
-              <w:ind w:firstLineChars="0" w:firstLine="0"/>
-              <w:jc w:val="center"/>
-              <w:rPr>
-                <w:rFonts w:asciiTheme="minorEastAsia" w:hAnsiTheme="minorEastAsia"/>
-                <w:sz w:val="24"/>
-                <w:szCs w:val="24"/>
-              </w:rPr>
-            </w:pPr>
-            <w:r>
-              <w:rPr>
-                <w:rFonts w:asciiTheme="minorEastAsia" w:hAnsiTheme="minorEastAsia" w:hint="eastAsia"/>
-                <w:sz w:val="24"/>
-                <w:szCs w:val="24"/>
-              </w:rPr>
-              <w:t>检测必须有验证码才可以注册</w:t>
-            </w:r>
-          </w:p>
-        </w:tc>
-        <w:tc>
-          <w:tcPr>
-            <w:tcW w:w="1634" w:type="pct"/>
-            <w:gridSpan w:val="2"/>
-            <w:tcBorders>
-              <w:top w:val="single" w:sz="4" w:space="0" w:color="auto"/>
-              <w:left w:val="single" w:sz="4" w:space="0" w:color="auto"/>
-              <w:bottom w:val="single" w:sz="4" w:space="0" w:color="auto"/>
-              <w:right w:val="single" w:sz="4" w:space="0" w:color="auto"/>
-            </w:tcBorders>
-            <w:tcMar>
-              <w:top w:w="15" w:type="dxa"/>
-              <w:left w:w="15" w:type="dxa"/>
-              <w:bottom w:w="0" w:type="dxa"/>
-              <w:right w:w="15" w:type="dxa"/>
-            </w:tcMar>
-          </w:tcPr>
-          <w:p>
-            <w:pPr>
-              <w:pStyle w:val="a8"/>
-              <w:numPr>
-                <w:ilvl w:val="0"/>
-                <w:numId w:val="24"/>
-              </w:numPr>
-              <w:spacing w:line="276" w:lineRule="auto"/>
-              <w:ind w:firstLineChars="0"/>
-              <w:rPr>
-                <w:rFonts w:asciiTheme="minorEastAsia" w:hAnsiTheme="minorEastAsia"/>
-                <w:sz w:val="24"/>
-                <w:szCs w:val="24"/>
-              </w:rPr>
-            </w:pPr>
-            <w:r>
-              <w:rPr>
-                <w:rFonts w:asciiTheme="minorEastAsia" w:hAnsiTheme="minorEastAsia" w:hint="eastAsia"/>
-                <w:sz w:val="24"/>
-                <w:szCs w:val="24"/>
-              </w:rPr>
-              <w:t>进入【登录/注册】页面</w:t>
-            </w:r>
-          </w:p>
-          <w:p>
-            <w:pPr>
-              <w:pStyle w:val="a8"/>
-              <w:numPr>
-                <w:ilvl w:val="0"/>
-                <w:numId w:val="24"/>
-              </w:numPr>
-              <w:spacing w:line="276" w:lineRule="auto"/>
-              <w:ind w:firstLineChars="0"/>
-              <w:rPr>
-                <w:rFonts w:asciiTheme="minorEastAsia" w:hAnsiTheme="minorEastAsia"/>
-                <w:sz w:val="24"/>
-                <w:szCs w:val="24"/>
-              </w:rPr>
-            </w:pPr>
-            <w:r>
-              <w:rPr>
-                <w:rFonts w:asciiTheme="minorEastAsia" w:hAnsiTheme="minorEastAsia" w:hint="eastAsia"/>
-                <w:sz w:val="24"/>
-                <w:szCs w:val="24"/>
-              </w:rPr>
-              <w:t>点击【无账号，立即注册】</w:t>
-            </w:r>
-          </w:p>
-          <w:p>
-            <w:pPr>
-              <w:pStyle w:val="a8"/>
-              <w:numPr>
-                <w:ilvl w:val="0"/>
-                <w:numId w:val="24"/>
-              </w:numPr>
-              <w:spacing w:line="276" w:lineRule="auto"/>
-              <w:ind w:firstLineChars="0"/>
-              <w:rPr>
-                <w:rFonts w:asciiTheme="minorEastAsia" w:hAnsiTheme="minorEastAsia"/>
-                <w:sz w:val="24"/>
-                <w:szCs w:val="24"/>
-              </w:rPr>
-            </w:pPr>
-            <w:r>
-              <w:rPr>
-                <w:rFonts w:asciiTheme="minorEastAsia" w:hAnsiTheme="minorEastAsia" w:hint="eastAsia"/>
-                <w:sz w:val="24"/>
-                <w:szCs w:val="24"/>
-              </w:rPr>
-              <w:t>输入正确的手机号</w:t>
-            </w:r>
-          </w:p>
-          <w:p>
-            <w:pPr>
-              <w:pStyle w:val="a8"/>
-              <w:numPr>
-                <w:ilvl w:val="0"/>
-                <w:numId w:val="24"/>
-              </w:numPr>
-              <w:spacing w:line="276" w:lineRule="auto"/>
-              <w:ind w:firstLineChars="0"/>
-              <w:rPr>
-                <w:rFonts w:asciiTheme="minorEastAsia" w:hAnsiTheme="minorEastAsia"/>
-                <w:sz w:val="24"/>
-                <w:szCs w:val="24"/>
-              </w:rPr>
-            </w:pPr>
-            <w:r>
-              <w:rPr>
-                <w:rFonts w:asciiTheme="minorEastAsia" w:hAnsiTheme="minorEastAsia" w:hint="eastAsia"/>
-                <w:sz w:val="24"/>
-                <w:szCs w:val="24"/>
-              </w:rPr>
-              <w:t>不获取验证码</w:t>
-            </w:r>
-          </w:p>
-          <w:p>
-            <w:pPr>
-              <w:pStyle w:val="a8"/>
-              <w:numPr>
-                <w:ilvl w:val="0"/>
-                <w:numId w:val="24"/>
-              </w:numPr>
-              <w:spacing w:line="276" w:lineRule="auto"/>
-              <w:ind w:firstLineChars="0"/>
-              <w:rPr>
-                <w:rFonts w:asciiTheme="minorEastAsia" w:hAnsiTheme="minorEastAsia"/>
-                <w:sz w:val="24"/>
-                <w:szCs w:val="24"/>
-              </w:rPr>
-            </w:pPr>
-            <w:r>
-              <w:rPr>
-                <w:rFonts w:asciiTheme="minorEastAsia" w:hAnsiTheme="minorEastAsia" w:hint="eastAsia"/>
-                <w:sz w:val="24"/>
-                <w:szCs w:val="24"/>
-              </w:rPr>
-              <w:t>点击注册</w:t>
-            </w:r>
-          </w:p>
-        </w:tc>
-        <w:tc>
-          <w:tcPr>
-            <w:tcW w:w="1068" w:type="pct"/>
-            <w:tcBorders>
-              <w:top w:val="single" w:sz="4" w:space="0" w:color="auto"/>
-              <w:left w:val="single" w:sz="4" w:space="0" w:color="auto"/>
-              <w:bottom w:val="single" w:sz="4" w:space="0" w:color="auto"/>
-              <w:right w:val="single" w:sz="4" w:space="0" w:color="auto"/>
-            </w:tcBorders>
-          </w:tcPr>
-          <w:p>
-            <w:pPr>
-              <w:spacing w:line="276" w:lineRule="auto"/>
-              <w:ind w:firstLineChars="0" w:firstLine="0"/>
-              <w:rPr>
-                <w:rFonts w:asciiTheme="minorEastAsia" w:hAnsiTheme="minorEastAsia"/>
-                <w:sz w:val="24"/>
-                <w:szCs w:val="24"/>
-              </w:rPr>
-            </w:pPr>
-            <w:r>
-              <w:rPr>
-                <w:rFonts w:asciiTheme="minorEastAsia" w:hAnsiTheme="minorEastAsia" w:hint="eastAsia"/>
-                <w:sz w:val="24"/>
-                <w:szCs w:val="24"/>
-              </w:rPr>
-              <w:t>手机号：1</w:t>
-            </w:r>
-            <w:r>
-              <w:rPr>
-                <w:rFonts w:asciiTheme="minorEastAsia" w:hAnsiTheme="minorEastAsia"/>
-                <w:sz w:val="24"/>
-                <w:szCs w:val="24"/>
-              </w:rPr>
-              <w:t>2326273839</w:t>
-            </w:r>
-          </w:p>
-        </w:tc>
-        <w:tc>
-          <w:tcPr>
-            <w:tcW w:w="668" w:type="pct"/>
-            <w:tcBorders>
-              <w:top w:val="single" w:sz="4" w:space="0" w:color="auto"/>
-              <w:left w:val="single" w:sz="4" w:space="0" w:color="auto"/>
-              <w:bottom w:val="single" w:sz="4" w:space="0" w:color="auto"/>
-              <w:right w:val="single" w:sz="4" w:space="0" w:color="auto"/>
-            </w:tcBorders>
-            <w:tcMar>
-              <w:top w:w="15" w:type="dxa"/>
-              <w:left w:w="15" w:type="dxa"/>
-              <w:bottom w:w="0" w:type="dxa"/>
-              <w:right w:w="15" w:type="dxa"/>
-            </w:tcMar>
-          </w:tcPr>
-          <w:p>
-            <w:pPr>
-              <w:spacing w:line="276" w:lineRule="auto"/>
-              <w:ind w:firstLineChars="0" w:firstLine="0"/>
-              <w:rPr>
-                <w:rFonts w:asciiTheme="minorEastAsia" w:hAnsiTheme="minorEastAsia"/>
-                <w:sz w:val="24"/>
-                <w:szCs w:val="24"/>
-              </w:rPr>
-            </w:pPr>
-            <w:r>
-              <w:rPr>
-                <w:rFonts w:asciiTheme="minorEastAsia" w:hAnsiTheme="minorEastAsia" w:hint="eastAsia"/>
-                <w:sz w:val="24"/>
-                <w:szCs w:val="24"/>
-              </w:rPr>
-              <w:t>请输入验证码</w:t>
-            </w:r>
-          </w:p>
-        </w:tc>
-      </w:tr>
-      <w:tr>
-        <w:trPr>
-          <w:cantSplit/>
-          <w:trHeight w:val="382"/>
-        </w:trPr>
-        <w:tc>
-          <w:tcPr>
-            <w:tcW w:w="540" w:type="pct"/>
-            <w:tcBorders>
-              <w:top w:val="single" w:sz="4" w:space="0" w:color="auto"/>
-              <w:left w:val="single" w:sz="4" w:space="0" w:color="auto"/>
-              <w:bottom w:val="single" w:sz="4" w:space="0" w:color="auto"/>
-              <w:right w:val="single" w:sz="4" w:space="0" w:color="auto"/>
-            </w:tcBorders>
-            <w:tcMar>
-              <w:top w:w="15" w:type="dxa"/>
-              <w:left w:w="15" w:type="dxa"/>
-              <w:bottom w:w="0" w:type="dxa"/>
-              <w:right w:w="15" w:type="dxa"/>
-            </w:tcMar>
-            <w:vAlign w:val="center"/>
-          </w:tcPr>
-          <w:p>
-            <w:pPr>
-              <w:spacing w:line="276" w:lineRule="auto"/>
-              <w:ind w:firstLineChars="0" w:firstLine="0"/>
-              <w:jc w:val="center"/>
-              <w:rPr>
-                <w:rFonts w:asciiTheme="minorEastAsia" w:hAnsiTheme="minorEastAsia"/>
-                <w:sz w:val="24"/>
-                <w:szCs w:val="24"/>
-              </w:rPr>
-            </w:pPr>
-            <w:r>
-              <w:rPr>
-                <w:rFonts w:asciiTheme="minorEastAsia" w:hAnsiTheme="minorEastAsia" w:hint="eastAsia"/>
-                <w:sz w:val="24"/>
-                <w:szCs w:val="24"/>
-              </w:rPr>
-              <w:t>3</w:t>
-            </w:r>
-          </w:p>
-        </w:tc>
-        <w:tc>
-          <w:tcPr>
-            <w:tcW w:w="587" w:type="pct"/>
-            <w:tcBorders>
-              <w:top w:val="single" w:sz="4" w:space="0" w:color="auto"/>
-              <w:left w:val="single" w:sz="4" w:space="0" w:color="auto"/>
-              <w:bottom w:val="single" w:sz="4" w:space="0" w:color="auto"/>
-              <w:right w:val="single" w:sz="4" w:space="0" w:color="auto"/>
-            </w:tcBorders>
-            <w:tcMar>
-              <w:top w:w="15" w:type="dxa"/>
-              <w:left w:w="15" w:type="dxa"/>
-              <w:bottom w:w="0" w:type="dxa"/>
-              <w:right w:w="15" w:type="dxa"/>
-            </w:tcMar>
-            <w:vAlign w:val="center"/>
-          </w:tcPr>
-          <w:p>
-            <w:pPr>
-              <w:spacing w:line="276" w:lineRule="auto"/>
-              <w:ind w:firstLineChars="0" w:firstLine="0"/>
-              <w:jc w:val="center"/>
-              <w:rPr>
-                <w:rFonts w:asciiTheme="minorEastAsia" w:hAnsiTheme="minorEastAsia"/>
-                <w:sz w:val="24"/>
-                <w:szCs w:val="24"/>
-              </w:rPr>
-            </w:pPr>
-          </w:p>
-        </w:tc>
-        <w:tc>
-          <w:tcPr>
-            <w:tcW w:w="503" w:type="pct"/>
-            <w:tcBorders>
-              <w:top w:val="single" w:sz="4" w:space="0" w:color="auto"/>
-              <w:left w:val="single" w:sz="4" w:space="0" w:color="auto"/>
-              <w:bottom w:val="single" w:sz="4" w:space="0" w:color="auto"/>
-              <w:right w:val="single" w:sz="4" w:space="0" w:color="auto"/>
-            </w:tcBorders>
-            <w:vAlign w:val="center"/>
-          </w:tcPr>
-          <w:p>
-            <w:pPr>
-              <w:spacing w:line="276" w:lineRule="auto"/>
-              <w:ind w:firstLineChars="0" w:firstLine="0"/>
-              <w:jc w:val="center"/>
-              <w:rPr>
-                <w:rFonts w:asciiTheme="minorEastAsia" w:hAnsiTheme="minorEastAsia"/>
-                <w:sz w:val="24"/>
-                <w:szCs w:val="24"/>
-              </w:rPr>
-            </w:pPr>
-            <w:r>
-              <w:rPr>
-                <w:rFonts w:asciiTheme="minorEastAsia" w:hAnsiTheme="minorEastAsia" w:hint="eastAsia"/>
-                <w:sz w:val="24"/>
-                <w:szCs w:val="24"/>
-              </w:rPr>
-              <w:t>检测验证码必须正确才可以注册</w:t>
-            </w:r>
-          </w:p>
-        </w:tc>
-        <w:tc>
-          <w:tcPr>
-            <w:tcW w:w="1634" w:type="pct"/>
-            <w:gridSpan w:val="2"/>
-            <w:tcBorders>
-              <w:top w:val="single" w:sz="4" w:space="0" w:color="auto"/>
-              <w:left w:val="single" w:sz="4" w:space="0" w:color="auto"/>
-              <w:bottom w:val="single" w:sz="4" w:space="0" w:color="auto"/>
-              <w:right w:val="single" w:sz="4" w:space="0" w:color="auto"/>
-            </w:tcBorders>
-            <w:tcMar>
-              <w:top w:w="15" w:type="dxa"/>
-              <w:left w:w="15" w:type="dxa"/>
-              <w:bottom w:w="0" w:type="dxa"/>
-              <w:right w:w="15" w:type="dxa"/>
-            </w:tcMar>
-          </w:tcPr>
-          <w:p>
-            <w:pPr>
-              <w:pStyle w:val="a8"/>
-              <w:numPr>
-                <w:ilvl w:val="0"/>
-                <w:numId w:val="25"/>
-              </w:numPr>
-              <w:spacing w:line="276" w:lineRule="auto"/>
-              <w:ind w:firstLineChars="0"/>
-              <w:rPr>
-                <w:rFonts w:asciiTheme="minorEastAsia" w:hAnsiTheme="minorEastAsia"/>
-                <w:sz w:val="24"/>
-                <w:szCs w:val="24"/>
-              </w:rPr>
-            </w:pPr>
-            <w:r>
-              <w:rPr>
-                <w:rFonts w:asciiTheme="minorEastAsia" w:hAnsiTheme="minorEastAsia" w:hint="eastAsia"/>
-                <w:sz w:val="24"/>
-                <w:szCs w:val="24"/>
-              </w:rPr>
-              <w:t>进入【登录/注册】页面</w:t>
-            </w:r>
-          </w:p>
-          <w:p>
-            <w:pPr>
-              <w:pStyle w:val="a8"/>
-              <w:numPr>
-                <w:ilvl w:val="0"/>
-                <w:numId w:val="25"/>
-              </w:numPr>
-              <w:spacing w:line="276" w:lineRule="auto"/>
-              <w:ind w:firstLineChars="0"/>
-              <w:rPr>
-                <w:rFonts w:asciiTheme="minorEastAsia" w:hAnsiTheme="minorEastAsia"/>
-                <w:sz w:val="24"/>
-                <w:szCs w:val="24"/>
-              </w:rPr>
-            </w:pPr>
-            <w:r>
-              <w:rPr>
-                <w:rFonts w:asciiTheme="minorEastAsia" w:hAnsiTheme="minorEastAsia" w:hint="eastAsia"/>
-                <w:sz w:val="24"/>
-                <w:szCs w:val="24"/>
-              </w:rPr>
-              <w:t>点击【无账号，立即注册】</w:t>
-            </w:r>
-          </w:p>
-          <w:p>
-            <w:pPr>
-              <w:pStyle w:val="a8"/>
-              <w:numPr>
-                <w:ilvl w:val="0"/>
-                <w:numId w:val="25"/>
-              </w:numPr>
-              <w:spacing w:line="276" w:lineRule="auto"/>
-              <w:ind w:firstLineChars="0"/>
-              <w:rPr>
-                <w:rFonts w:asciiTheme="minorEastAsia" w:hAnsiTheme="minorEastAsia"/>
-                <w:sz w:val="24"/>
-                <w:szCs w:val="24"/>
-              </w:rPr>
-            </w:pPr>
-            <w:r>
-              <w:rPr>
-                <w:rFonts w:asciiTheme="minorEastAsia" w:hAnsiTheme="minorEastAsia" w:hint="eastAsia"/>
-                <w:sz w:val="24"/>
-                <w:szCs w:val="24"/>
-              </w:rPr>
-              <w:t>输入正确的手机号</w:t>
-            </w:r>
-          </w:p>
-          <w:p>
-            <w:pPr>
-              <w:pStyle w:val="a8"/>
-              <w:numPr>
-                <w:ilvl w:val="0"/>
-                <w:numId w:val="25"/>
-              </w:numPr>
-              <w:spacing w:line="276" w:lineRule="auto"/>
-              <w:ind w:firstLineChars="0"/>
-              <w:rPr>
-                <w:rFonts w:asciiTheme="minorEastAsia" w:hAnsiTheme="minorEastAsia"/>
-                <w:sz w:val="24"/>
-                <w:szCs w:val="24"/>
-              </w:rPr>
-            </w:pPr>
-            <w:r>
-              <w:rPr>
-                <w:rFonts w:asciiTheme="minorEastAsia" w:hAnsiTheme="minorEastAsia" w:hint="eastAsia"/>
-                <w:sz w:val="24"/>
-                <w:szCs w:val="24"/>
-              </w:rPr>
-              <w:t>获取验证码，输入错误的验证码</w:t>
-            </w:r>
-          </w:p>
-          <w:p>
-            <w:pPr>
-              <w:pStyle w:val="a8"/>
-              <w:numPr>
-                <w:ilvl w:val="0"/>
-                <w:numId w:val="25"/>
-              </w:numPr>
-              <w:spacing w:line="276" w:lineRule="auto"/>
-              <w:ind w:firstLineChars="0"/>
-              <w:rPr>
-                <w:rFonts w:asciiTheme="minorEastAsia" w:hAnsiTheme="minorEastAsia"/>
-                <w:sz w:val="24"/>
-                <w:szCs w:val="24"/>
-              </w:rPr>
-            </w:pPr>
-            <w:r>
-              <w:rPr>
-                <w:rFonts w:asciiTheme="minorEastAsia" w:hAnsiTheme="minorEastAsia" w:hint="eastAsia"/>
-                <w:sz w:val="24"/>
-                <w:szCs w:val="24"/>
-              </w:rPr>
-              <w:t>点击注册</w:t>
-            </w:r>
-          </w:p>
-        </w:tc>
-        <w:tc>
-          <w:tcPr>
-            <w:tcW w:w="1068" w:type="pct"/>
-            <w:tcBorders>
-              <w:top w:val="single" w:sz="4" w:space="0" w:color="auto"/>
-              <w:left w:val="single" w:sz="4" w:space="0" w:color="auto"/>
-              <w:bottom w:val="single" w:sz="4" w:space="0" w:color="auto"/>
-              <w:right w:val="single" w:sz="4" w:space="0" w:color="auto"/>
-            </w:tcBorders>
-          </w:tcPr>
-          <w:p>
-            <w:pPr>
-              <w:spacing w:line="276" w:lineRule="auto"/>
-              <w:ind w:firstLineChars="0" w:firstLine="0"/>
-              <w:rPr>
-                <w:rFonts w:asciiTheme="minorEastAsia" w:hAnsiTheme="minorEastAsia"/>
-                <w:sz w:val="24"/>
-                <w:szCs w:val="24"/>
-              </w:rPr>
-            </w:pPr>
-            <w:r>
-              <w:rPr>
-                <w:rFonts w:asciiTheme="minorEastAsia" w:hAnsiTheme="minorEastAsia" w:hint="eastAsia"/>
-                <w:sz w:val="24"/>
-                <w:szCs w:val="24"/>
-              </w:rPr>
-              <w:t>手机号：1</w:t>
-            </w:r>
-            <w:r>
-              <w:rPr>
-                <w:rFonts w:asciiTheme="minorEastAsia" w:hAnsiTheme="minorEastAsia"/>
-                <w:sz w:val="24"/>
-                <w:szCs w:val="24"/>
-              </w:rPr>
-              <w:t>2326273839</w:t>
-            </w:r>
-          </w:p>
-        </w:tc>
-        <w:tc>
-          <w:tcPr>
-            <w:tcW w:w="668" w:type="pct"/>
-            <w:tcBorders>
-              <w:top w:val="single" w:sz="4" w:space="0" w:color="auto"/>
-              <w:left w:val="single" w:sz="4" w:space="0" w:color="auto"/>
-              <w:bottom w:val="single" w:sz="4" w:space="0" w:color="auto"/>
-              <w:right w:val="single" w:sz="4" w:space="0" w:color="auto"/>
-            </w:tcBorders>
-            <w:tcMar>
-              <w:top w:w="15" w:type="dxa"/>
-              <w:left w:w="15" w:type="dxa"/>
-              <w:bottom w:w="0" w:type="dxa"/>
-              <w:right w:w="15" w:type="dxa"/>
-            </w:tcMar>
-          </w:tcPr>
-          <w:p>
-            <w:pPr>
-              <w:spacing w:line="276" w:lineRule="auto"/>
-              <w:ind w:firstLineChars="0" w:firstLine="0"/>
-              <w:rPr>
-                <w:rFonts w:asciiTheme="minorEastAsia" w:hAnsiTheme="minorEastAsia"/>
-                <w:sz w:val="24"/>
-                <w:szCs w:val="24"/>
-              </w:rPr>
-            </w:pPr>
-            <w:r>
-              <w:rPr>
-                <w:rFonts w:asciiTheme="minorEastAsia" w:hAnsiTheme="minorEastAsia" w:hint="eastAsia"/>
-                <w:sz w:val="24"/>
-                <w:szCs w:val="24"/>
-              </w:rPr>
-              <w:t>验证码有误</w:t>
-            </w:r>
-          </w:p>
-        </w:tc>
-      </w:tr>
-      <w:tr>
-        <w:trPr>
-          <w:cantSplit/>
-          <w:trHeight w:val="382"/>
-        </w:trPr>
-        <w:tc>
-          <w:tcPr>
-            <w:tcW w:w="540" w:type="pct"/>
-            <w:tcBorders>
-              <w:top w:val="single" w:sz="4" w:space="0" w:color="auto"/>
-              <w:left w:val="single" w:sz="4" w:space="0" w:color="auto"/>
-              <w:bottom w:val="single" w:sz="4" w:space="0" w:color="auto"/>
-              <w:right w:val="single" w:sz="4" w:space="0" w:color="auto"/>
-            </w:tcBorders>
-            <w:tcMar>
-              <w:top w:w="15" w:type="dxa"/>
-              <w:left w:w="15" w:type="dxa"/>
-              <w:bottom w:w="0" w:type="dxa"/>
-              <w:right w:w="15" w:type="dxa"/>
-            </w:tcMar>
-            <w:vAlign w:val="center"/>
-          </w:tcPr>
-          <w:p>
-            <w:pPr>
-              <w:spacing w:line="276" w:lineRule="auto"/>
-              <w:ind w:firstLineChars="0" w:firstLine="0"/>
-              <w:jc w:val="center"/>
-              <w:rPr>
-                <w:rFonts w:asciiTheme="minorEastAsia" w:hAnsiTheme="minorEastAsia"/>
-                <w:sz w:val="24"/>
-                <w:szCs w:val="24"/>
-              </w:rPr>
-            </w:pPr>
-            <w:r>
-              <w:rPr>
-                <w:rFonts w:asciiTheme="minorEastAsia" w:hAnsiTheme="minorEastAsia" w:hint="eastAsia"/>
-                <w:sz w:val="24"/>
-                <w:szCs w:val="24"/>
-              </w:rPr>
-              <w:t>4</w:t>
-            </w:r>
-          </w:p>
-        </w:tc>
-        <w:tc>
-          <w:tcPr>
-            <w:tcW w:w="587" w:type="pct"/>
-            <w:tcBorders>
-              <w:top w:val="single" w:sz="4" w:space="0" w:color="auto"/>
-              <w:left w:val="single" w:sz="4" w:space="0" w:color="auto"/>
-              <w:bottom w:val="single" w:sz="4" w:space="0" w:color="auto"/>
-              <w:right w:val="single" w:sz="4" w:space="0" w:color="auto"/>
-            </w:tcBorders>
-            <w:tcMar>
-              <w:top w:w="15" w:type="dxa"/>
-              <w:left w:w="15" w:type="dxa"/>
-              <w:bottom w:w="0" w:type="dxa"/>
-              <w:right w:w="15" w:type="dxa"/>
-            </w:tcMar>
-            <w:vAlign w:val="center"/>
-          </w:tcPr>
-          <w:p>
-            <w:pPr>
-              <w:spacing w:line="276" w:lineRule="auto"/>
-              <w:ind w:firstLineChars="0" w:firstLine="0"/>
-              <w:rPr>
-                <w:rFonts w:asciiTheme="minorEastAsia" w:hAnsiTheme="minorEastAsia"/>
-                <w:sz w:val="24"/>
-                <w:szCs w:val="24"/>
-              </w:rPr>
-            </w:pPr>
-          </w:p>
-        </w:tc>
-        <w:tc>
-          <w:tcPr>
-            <w:tcW w:w="503" w:type="pct"/>
-            <w:tcBorders>
-              <w:top w:val="single" w:sz="4" w:space="0" w:color="auto"/>
-              <w:left w:val="single" w:sz="4" w:space="0" w:color="auto"/>
-              <w:bottom w:val="single" w:sz="4" w:space="0" w:color="auto"/>
-              <w:right w:val="single" w:sz="4" w:space="0" w:color="auto"/>
-            </w:tcBorders>
-            <w:vAlign w:val="center"/>
-          </w:tcPr>
-          <w:p>
-            <w:pPr>
-              <w:spacing w:line="276" w:lineRule="auto"/>
-              <w:ind w:firstLineChars="0" w:firstLine="0"/>
-              <w:jc w:val="center"/>
-              <w:rPr>
-                <w:rFonts w:asciiTheme="minorEastAsia" w:hAnsiTheme="minorEastAsia"/>
-                <w:sz w:val="24"/>
-                <w:szCs w:val="24"/>
-              </w:rPr>
-            </w:pPr>
-            <w:r>
-              <w:rPr>
-                <w:rFonts w:asciiTheme="minorEastAsia" w:hAnsiTheme="minorEastAsia" w:hint="eastAsia"/>
-                <w:sz w:val="24"/>
-                <w:szCs w:val="24"/>
-              </w:rPr>
-              <w:t>检测手机号格式必须正确</w:t>
-            </w:r>
-          </w:p>
-        </w:tc>
-        <w:tc>
-          <w:tcPr>
-            <w:tcW w:w="1634" w:type="pct"/>
-            <w:gridSpan w:val="2"/>
-            <w:tcBorders>
-              <w:top w:val="single" w:sz="4" w:space="0" w:color="auto"/>
-              <w:left w:val="single" w:sz="4" w:space="0" w:color="auto"/>
-              <w:bottom w:val="single" w:sz="4" w:space="0" w:color="auto"/>
-              <w:right w:val="single" w:sz="4" w:space="0" w:color="auto"/>
-            </w:tcBorders>
-            <w:tcMar>
-              <w:top w:w="15" w:type="dxa"/>
-              <w:left w:w="15" w:type="dxa"/>
-              <w:bottom w:w="0" w:type="dxa"/>
-              <w:right w:w="15" w:type="dxa"/>
-            </w:tcMar>
-          </w:tcPr>
-          <w:p>
-            <w:pPr>
-              <w:pStyle w:val="a8"/>
-              <w:numPr>
-                <w:ilvl w:val="0"/>
-                <w:numId w:val="26"/>
-              </w:numPr>
-              <w:spacing w:line="276" w:lineRule="auto"/>
-              <w:ind w:firstLineChars="0"/>
-              <w:rPr>
-                <w:rFonts w:asciiTheme="minorEastAsia" w:hAnsiTheme="minorEastAsia"/>
-                <w:sz w:val="24"/>
-                <w:szCs w:val="24"/>
-              </w:rPr>
-            </w:pPr>
-            <w:r>
-              <w:rPr>
-                <w:rFonts w:asciiTheme="minorEastAsia" w:hAnsiTheme="minorEastAsia" w:hint="eastAsia"/>
-                <w:sz w:val="24"/>
-                <w:szCs w:val="24"/>
-              </w:rPr>
-              <w:t>进入【登录/注册】页面</w:t>
-            </w:r>
-          </w:p>
-          <w:p>
-            <w:pPr>
-              <w:pStyle w:val="a8"/>
-              <w:numPr>
-                <w:ilvl w:val="0"/>
-                <w:numId w:val="26"/>
-              </w:numPr>
-              <w:spacing w:line="276" w:lineRule="auto"/>
-              <w:ind w:firstLineChars="0"/>
-              <w:rPr>
-                <w:rFonts w:asciiTheme="minorEastAsia" w:hAnsiTheme="minorEastAsia"/>
-                <w:sz w:val="24"/>
-                <w:szCs w:val="24"/>
-              </w:rPr>
-            </w:pPr>
-            <w:r>
-              <w:rPr>
-                <w:rFonts w:asciiTheme="minorEastAsia" w:hAnsiTheme="minorEastAsia" w:hint="eastAsia"/>
-                <w:sz w:val="24"/>
-                <w:szCs w:val="24"/>
-              </w:rPr>
-              <w:t>点击【无账号，立即注册】</w:t>
-            </w:r>
-          </w:p>
-          <w:p>
-            <w:pPr>
-              <w:pStyle w:val="a8"/>
-              <w:numPr>
-                <w:ilvl w:val="0"/>
-                <w:numId w:val="26"/>
-              </w:numPr>
-              <w:spacing w:line="276" w:lineRule="auto"/>
-              <w:ind w:firstLineChars="0"/>
-              <w:rPr>
-                <w:rFonts w:asciiTheme="minorEastAsia" w:hAnsiTheme="minorEastAsia"/>
-                <w:sz w:val="24"/>
-                <w:szCs w:val="24"/>
-              </w:rPr>
-            </w:pPr>
-            <w:r>
-              <w:rPr>
-                <w:rFonts w:asciiTheme="minorEastAsia" w:hAnsiTheme="minorEastAsia" w:hint="eastAsia"/>
-                <w:sz w:val="24"/>
-                <w:szCs w:val="24"/>
-              </w:rPr>
-              <w:t>输入错误的手机号</w:t>
-            </w:r>
-          </w:p>
-          <w:p>
-            <w:pPr>
-              <w:pStyle w:val="a8"/>
-              <w:numPr>
-                <w:ilvl w:val="0"/>
-                <w:numId w:val="26"/>
-              </w:numPr>
-              <w:spacing w:line="276" w:lineRule="auto"/>
-              <w:ind w:firstLineChars="0"/>
-              <w:rPr>
-                <w:rFonts w:asciiTheme="minorEastAsia" w:hAnsiTheme="minorEastAsia"/>
-                <w:sz w:val="24"/>
-                <w:szCs w:val="24"/>
-              </w:rPr>
-            </w:pPr>
-            <w:r>
-              <w:rPr>
-                <w:rFonts w:asciiTheme="minorEastAsia" w:hAnsiTheme="minorEastAsia" w:hint="eastAsia"/>
-                <w:sz w:val="24"/>
-                <w:szCs w:val="24"/>
-              </w:rPr>
-              <w:t>获取验证码</w:t>
-            </w:r>
-          </w:p>
-        </w:tc>
-        <w:tc>
-          <w:tcPr>
-            <w:tcW w:w="1068" w:type="pct"/>
-            <w:tcBorders>
-              <w:top w:val="single" w:sz="4" w:space="0" w:color="auto"/>
-              <w:left w:val="single" w:sz="4" w:space="0" w:color="auto"/>
-              <w:bottom w:val="single" w:sz="4" w:space="0" w:color="auto"/>
-              <w:right w:val="single" w:sz="4" w:space="0" w:color="auto"/>
-            </w:tcBorders>
-          </w:tcPr>
-          <w:p>
-            <w:pPr>
-              <w:spacing w:line="276" w:lineRule="auto"/>
-              <w:ind w:firstLineChars="0" w:firstLine="0"/>
-              <w:rPr>
-                <w:rFonts w:asciiTheme="minorEastAsia" w:hAnsiTheme="minorEastAsia"/>
-                <w:sz w:val="24"/>
-                <w:szCs w:val="24"/>
-              </w:rPr>
-            </w:pPr>
-            <w:r>
-              <w:rPr>
-                <w:rFonts w:asciiTheme="minorEastAsia" w:hAnsiTheme="minorEastAsia" w:hint="eastAsia"/>
-                <w:sz w:val="24"/>
-                <w:szCs w:val="24"/>
-              </w:rPr>
-              <w:t>手机号：1</w:t>
-            </w:r>
-            <w:r>
-              <w:rPr>
-                <w:rFonts w:asciiTheme="minorEastAsia" w:hAnsiTheme="minorEastAsia"/>
-                <w:sz w:val="24"/>
-                <w:szCs w:val="24"/>
-              </w:rPr>
-              <w:t>2326273839</w:t>
-            </w:r>
-            <w:r>
-              <w:rPr>
-                <w:rFonts w:asciiTheme="minorEastAsia" w:hAnsiTheme="minorEastAsia" w:hint="eastAsia"/>
-                <w:sz w:val="24"/>
-                <w:szCs w:val="24"/>
-              </w:rPr>
-              <w:t>5</w:t>
-            </w:r>
-          </w:p>
-        </w:tc>
-        <w:tc>
-          <w:tcPr>
-            <w:tcW w:w="668" w:type="pct"/>
-            <w:tcBorders>
-              <w:top w:val="single" w:sz="4" w:space="0" w:color="auto"/>
-              <w:left w:val="single" w:sz="4" w:space="0" w:color="auto"/>
-              <w:bottom w:val="single" w:sz="4" w:space="0" w:color="auto"/>
-              <w:right w:val="single" w:sz="4" w:space="0" w:color="auto"/>
-            </w:tcBorders>
-            <w:tcMar>
-              <w:top w:w="15" w:type="dxa"/>
-              <w:left w:w="15" w:type="dxa"/>
-              <w:bottom w:w="0" w:type="dxa"/>
-              <w:right w:w="15" w:type="dxa"/>
-            </w:tcMar>
-          </w:tcPr>
-          <w:p>
-            <w:pPr>
-              <w:spacing w:line="276" w:lineRule="auto"/>
-              <w:ind w:firstLineChars="0" w:firstLine="0"/>
-              <w:rPr>
-                <w:rFonts w:asciiTheme="minorEastAsia" w:hAnsiTheme="minorEastAsia"/>
-                <w:sz w:val="24"/>
-                <w:szCs w:val="24"/>
-              </w:rPr>
-            </w:pPr>
-            <w:r>
-              <w:rPr>
-                <w:rFonts w:asciiTheme="minorEastAsia" w:hAnsiTheme="minorEastAsia" w:hint="eastAsia"/>
-                <w:sz w:val="24"/>
-                <w:szCs w:val="24"/>
-              </w:rPr>
-              <w:t>手机号有误</w:t>
-            </w:r>
-          </w:p>
-        </w:tc>
-      </w:tr>
-      <w:tr>
-        <w:trPr>
-          <w:cantSplit/>
-          <w:trHeight w:val="382"/>
-        </w:trPr>
-        <w:tc>
-          <w:tcPr>
-            <w:tcW w:w="540" w:type="pct"/>
-            <w:tcBorders>
-              <w:top w:val="single" w:sz="4" w:space="0" w:color="auto"/>
-              <w:left w:val="single" w:sz="4" w:space="0" w:color="auto"/>
-              <w:bottom w:val="single" w:sz="4" w:space="0" w:color="auto"/>
-              <w:right w:val="single" w:sz="4" w:space="0" w:color="auto"/>
-            </w:tcBorders>
-            <w:tcMar>
-              <w:top w:w="15" w:type="dxa"/>
-              <w:left w:w="15" w:type="dxa"/>
-              <w:bottom w:w="0" w:type="dxa"/>
-              <w:right w:w="15" w:type="dxa"/>
-            </w:tcMar>
-            <w:vAlign w:val="center"/>
-          </w:tcPr>
-          <w:p>
-            <w:pPr>
-              <w:spacing w:line="276" w:lineRule="auto"/>
-              <w:ind w:firstLineChars="0" w:firstLine="0"/>
-              <w:jc w:val="center"/>
-              <w:rPr>
-                <w:rFonts w:asciiTheme="minorEastAsia" w:hAnsiTheme="minorEastAsia"/>
-                <w:sz w:val="24"/>
-                <w:szCs w:val="24"/>
-              </w:rPr>
-            </w:pPr>
-            <w:r>
-              <w:rPr>
-                <w:rFonts w:asciiTheme="minorEastAsia" w:hAnsiTheme="minorEastAsia" w:hint="eastAsia"/>
-                <w:sz w:val="24"/>
-                <w:szCs w:val="24"/>
-              </w:rPr>
-              <w:t>5</w:t>
-            </w:r>
-          </w:p>
-        </w:tc>
-        <w:tc>
-          <w:tcPr>
-            <w:tcW w:w="587" w:type="pct"/>
-            <w:tcBorders>
-              <w:top w:val="single" w:sz="4" w:space="0" w:color="auto"/>
-              <w:left w:val="single" w:sz="4" w:space="0" w:color="auto"/>
-              <w:bottom w:val="single" w:sz="4" w:space="0" w:color="auto"/>
-              <w:right w:val="single" w:sz="4" w:space="0" w:color="auto"/>
-            </w:tcBorders>
-            <w:tcMar>
-              <w:top w:w="15" w:type="dxa"/>
-              <w:left w:w="15" w:type="dxa"/>
-              <w:bottom w:w="0" w:type="dxa"/>
-              <w:right w:w="15" w:type="dxa"/>
-            </w:tcMar>
-            <w:vAlign w:val="center"/>
-          </w:tcPr>
-          <w:p>
-            <w:pPr>
-              <w:spacing w:line="276" w:lineRule="auto"/>
-              <w:ind w:firstLineChars="0" w:firstLine="0"/>
-              <w:jc w:val="center"/>
-              <w:rPr>
-                <w:rFonts w:asciiTheme="minorEastAsia" w:hAnsiTheme="minorEastAsia"/>
-                <w:sz w:val="24"/>
-                <w:szCs w:val="24"/>
-              </w:rPr>
-            </w:pPr>
-          </w:p>
-        </w:tc>
-        <w:tc>
-          <w:tcPr>
-            <w:tcW w:w="503" w:type="pct"/>
-            <w:tcBorders>
-              <w:top w:val="single" w:sz="4" w:space="0" w:color="auto"/>
-              <w:left w:val="single" w:sz="4" w:space="0" w:color="auto"/>
-              <w:bottom w:val="single" w:sz="4" w:space="0" w:color="auto"/>
-              <w:right w:val="single" w:sz="4" w:space="0" w:color="auto"/>
-            </w:tcBorders>
-            <w:vAlign w:val="center"/>
-          </w:tcPr>
-          <w:p>
-            <w:pPr>
-              <w:spacing w:line="276" w:lineRule="auto"/>
-              <w:ind w:firstLineChars="0" w:firstLine="0"/>
-              <w:jc w:val="center"/>
-              <w:rPr>
-                <w:rFonts w:asciiTheme="minorEastAsia" w:hAnsiTheme="minorEastAsia"/>
-                <w:sz w:val="24"/>
-                <w:szCs w:val="24"/>
-              </w:rPr>
-            </w:pPr>
-            <w:r>
-              <w:rPr>
-                <w:rFonts w:asciiTheme="minorEastAsia" w:hAnsiTheme="minorEastAsia" w:hint="eastAsia"/>
-                <w:sz w:val="24"/>
-                <w:szCs w:val="24"/>
-              </w:rPr>
-              <w:t>检测必须输入手机号</w:t>
-            </w:r>
-          </w:p>
-        </w:tc>
-        <w:tc>
-          <w:tcPr>
-            <w:tcW w:w="1634" w:type="pct"/>
-            <w:gridSpan w:val="2"/>
-            <w:tcBorders>
-              <w:top w:val="single" w:sz="4" w:space="0" w:color="auto"/>
-              <w:left w:val="single" w:sz="4" w:space="0" w:color="auto"/>
-              <w:bottom w:val="single" w:sz="4" w:space="0" w:color="auto"/>
-              <w:right w:val="single" w:sz="4" w:space="0" w:color="auto"/>
-            </w:tcBorders>
-            <w:tcMar>
-              <w:top w:w="15" w:type="dxa"/>
-              <w:left w:w="15" w:type="dxa"/>
-              <w:bottom w:w="0" w:type="dxa"/>
-              <w:right w:w="15" w:type="dxa"/>
-            </w:tcMar>
-          </w:tcPr>
-          <w:p>
-            <w:pPr>
-              <w:pStyle w:val="a8"/>
-              <w:numPr>
-                <w:ilvl w:val="0"/>
-                <w:numId w:val="27"/>
-              </w:numPr>
-              <w:spacing w:line="276" w:lineRule="auto"/>
-              <w:ind w:firstLineChars="0"/>
-              <w:rPr>
-                <w:rFonts w:asciiTheme="minorEastAsia" w:hAnsiTheme="minorEastAsia"/>
-                <w:sz w:val="24"/>
-                <w:szCs w:val="24"/>
-              </w:rPr>
-            </w:pPr>
-            <w:r>
-              <w:rPr>
-                <w:rFonts w:asciiTheme="minorEastAsia" w:hAnsiTheme="minorEastAsia" w:hint="eastAsia"/>
-                <w:sz w:val="24"/>
-                <w:szCs w:val="24"/>
-              </w:rPr>
-              <w:t>进入【登录/注册】页面</w:t>
-            </w:r>
-          </w:p>
-          <w:p>
-            <w:pPr>
-              <w:pStyle w:val="a8"/>
-              <w:numPr>
-                <w:ilvl w:val="0"/>
-                <w:numId w:val="27"/>
-              </w:numPr>
-              <w:spacing w:line="276" w:lineRule="auto"/>
-              <w:ind w:firstLineChars="0"/>
-              <w:rPr>
-                <w:rFonts w:asciiTheme="minorEastAsia" w:hAnsiTheme="minorEastAsia"/>
-                <w:sz w:val="24"/>
-                <w:szCs w:val="24"/>
-              </w:rPr>
-            </w:pPr>
-            <w:r>
-              <w:rPr>
-                <w:rFonts w:asciiTheme="minorEastAsia" w:hAnsiTheme="minorEastAsia" w:hint="eastAsia"/>
-                <w:sz w:val="24"/>
-                <w:szCs w:val="24"/>
-              </w:rPr>
-              <w:t>点击【无账号，立即注册】</w:t>
-            </w:r>
-          </w:p>
-          <w:p>
-            <w:pPr>
-              <w:pStyle w:val="a8"/>
-              <w:numPr>
-                <w:ilvl w:val="0"/>
-                <w:numId w:val="27"/>
-              </w:numPr>
-              <w:spacing w:line="276" w:lineRule="auto"/>
-              <w:ind w:firstLineChars="0"/>
-              <w:rPr>
-                <w:rFonts w:asciiTheme="minorEastAsia" w:hAnsiTheme="minorEastAsia"/>
-                <w:sz w:val="24"/>
-                <w:szCs w:val="24"/>
-              </w:rPr>
-            </w:pPr>
-            <w:r>
-              <w:rPr>
-                <w:rFonts w:asciiTheme="minorEastAsia" w:hAnsiTheme="minorEastAsia" w:hint="eastAsia"/>
-                <w:sz w:val="24"/>
-                <w:szCs w:val="24"/>
-              </w:rPr>
-              <w:t>不输入手机号</w:t>
-            </w:r>
-          </w:p>
-          <w:p>
-            <w:pPr>
-              <w:pStyle w:val="a8"/>
-              <w:numPr>
-                <w:ilvl w:val="0"/>
-                <w:numId w:val="27"/>
-              </w:numPr>
-              <w:spacing w:line="276" w:lineRule="auto"/>
-              <w:ind w:firstLineChars="0"/>
-              <w:rPr>
-                <w:rFonts w:asciiTheme="minorEastAsia" w:hAnsiTheme="minorEastAsia"/>
-                <w:sz w:val="24"/>
-                <w:szCs w:val="24"/>
-              </w:rPr>
-            </w:pPr>
-            <w:r>
-              <w:rPr>
-                <w:rFonts w:asciiTheme="minorEastAsia" w:hAnsiTheme="minorEastAsia" w:hint="eastAsia"/>
-                <w:sz w:val="24"/>
-                <w:szCs w:val="24"/>
-              </w:rPr>
-              <w:t>获取验证码</w:t>
-            </w:r>
-          </w:p>
-        </w:tc>
-        <w:tc>
-          <w:tcPr>
-            <w:tcW w:w="1068" w:type="pct"/>
-            <w:tcBorders>
-              <w:top w:val="single" w:sz="4" w:space="0" w:color="auto"/>
-              <w:left w:val="single" w:sz="4" w:space="0" w:color="auto"/>
-              <w:bottom w:val="single" w:sz="4" w:space="0" w:color="auto"/>
-              <w:right w:val="single" w:sz="4" w:space="0" w:color="auto"/>
-            </w:tcBorders>
-          </w:tcPr>
-          <w:p>
-            <w:pPr>
-              <w:spacing w:line="276" w:lineRule="auto"/>
-              <w:ind w:firstLineChars="0" w:firstLine="0"/>
-              <w:rPr>
-                <w:rFonts w:asciiTheme="minorEastAsia" w:hAnsiTheme="minorEastAsia"/>
-                <w:sz w:val="24"/>
-                <w:szCs w:val="24"/>
-              </w:rPr>
-            </w:pPr>
-          </w:p>
-        </w:tc>
-        <w:tc>
-          <w:tcPr>
-            <w:tcW w:w="668" w:type="pct"/>
-            <w:tcBorders>
-              <w:top w:val="single" w:sz="4" w:space="0" w:color="auto"/>
-              <w:left w:val="single" w:sz="4" w:space="0" w:color="auto"/>
-              <w:bottom w:val="single" w:sz="4" w:space="0" w:color="auto"/>
-              <w:right w:val="single" w:sz="4" w:space="0" w:color="auto"/>
-            </w:tcBorders>
-            <w:tcMar>
-              <w:top w:w="15" w:type="dxa"/>
-              <w:left w:w="15" w:type="dxa"/>
-              <w:bottom w:w="0" w:type="dxa"/>
-              <w:right w:w="15" w:type="dxa"/>
-            </w:tcMar>
-          </w:tcPr>
-          <w:p>
-            <w:pPr>
-              <w:spacing w:line="276" w:lineRule="auto"/>
-              <w:ind w:firstLineChars="0" w:firstLine="0"/>
-              <w:rPr>
-                <w:rFonts w:asciiTheme="minorEastAsia" w:hAnsiTheme="minorEastAsia"/>
-                <w:sz w:val="24"/>
-                <w:szCs w:val="24"/>
-              </w:rPr>
-            </w:pPr>
-            <w:r>
-              <w:rPr>
-                <w:rFonts w:asciiTheme="minorEastAsia" w:hAnsiTheme="minorEastAsia" w:hint="eastAsia"/>
-                <w:sz w:val="24"/>
-                <w:szCs w:val="24"/>
-              </w:rPr>
-              <w:t>请输入手机号</w:t>
-            </w:r>
-          </w:p>
-        </w:tc>
-      </w:tr>
-      <w:tr>
-        <w:trPr>
-          <w:cantSplit/>
-          <w:trHeight w:val="382"/>
-        </w:trPr>
-        <w:tc>
-          <w:tcPr>
-            <w:tcW w:w="540" w:type="pct"/>
-            <w:tcBorders>
-              <w:top w:val="single" w:sz="4" w:space="0" w:color="auto"/>
-              <w:left w:val="single" w:sz="4" w:space="0" w:color="auto"/>
-              <w:bottom w:val="single" w:sz="4" w:space="0" w:color="auto"/>
-              <w:right w:val="single" w:sz="4" w:space="0" w:color="auto"/>
-            </w:tcBorders>
-            <w:tcMar>
-              <w:top w:w="15" w:type="dxa"/>
-              <w:left w:w="15" w:type="dxa"/>
-              <w:bottom w:w="0" w:type="dxa"/>
-              <w:right w:w="15" w:type="dxa"/>
-            </w:tcMar>
-            <w:vAlign w:val="center"/>
-          </w:tcPr>
-          <w:p>
-            <w:pPr>
-              <w:spacing w:line="276" w:lineRule="auto"/>
-              <w:ind w:firstLineChars="0" w:firstLine="0"/>
-              <w:jc w:val="center"/>
-              <w:rPr>
-                <w:rFonts w:asciiTheme="minorEastAsia" w:hAnsiTheme="minorEastAsia"/>
-                <w:sz w:val="24"/>
-                <w:szCs w:val="24"/>
-              </w:rPr>
-            </w:pPr>
-            <w:r>
-              <w:rPr>
-                <w:rFonts w:asciiTheme="minorEastAsia" w:hAnsiTheme="minorEastAsia" w:hint="eastAsia"/>
-                <w:sz w:val="24"/>
-                <w:szCs w:val="24"/>
-              </w:rPr>
-              <w:t>6</w:t>
-            </w:r>
-          </w:p>
-        </w:tc>
-        <w:tc>
-          <w:tcPr>
-            <w:tcW w:w="587" w:type="pct"/>
-            <w:tcBorders>
-              <w:top w:val="single" w:sz="4" w:space="0" w:color="auto"/>
-              <w:left w:val="single" w:sz="4" w:space="0" w:color="auto"/>
-              <w:bottom w:val="single" w:sz="4" w:space="0" w:color="auto"/>
-              <w:right w:val="single" w:sz="4" w:space="0" w:color="auto"/>
-            </w:tcBorders>
-            <w:tcMar>
-              <w:top w:w="15" w:type="dxa"/>
-              <w:left w:w="15" w:type="dxa"/>
-              <w:bottom w:w="0" w:type="dxa"/>
-              <w:right w:w="15" w:type="dxa"/>
-            </w:tcMar>
-            <w:vAlign w:val="center"/>
-          </w:tcPr>
-          <w:p>
-            <w:pPr>
-              <w:spacing w:line="276" w:lineRule="auto"/>
-              <w:ind w:firstLineChars="0" w:firstLine="0"/>
-              <w:jc w:val="center"/>
-              <w:rPr>
-                <w:rFonts w:asciiTheme="minorEastAsia" w:hAnsiTheme="minorEastAsia"/>
-                <w:sz w:val="24"/>
-                <w:szCs w:val="24"/>
-              </w:rPr>
-            </w:pPr>
-          </w:p>
-        </w:tc>
-        <w:tc>
-          <w:tcPr>
-            <w:tcW w:w="503" w:type="pct"/>
-            <w:tcBorders>
-              <w:top w:val="single" w:sz="4" w:space="0" w:color="auto"/>
-              <w:left w:val="single" w:sz="4" w:space="0" w:color="auto"/>
-              <w:bottom w:val="single" w:sz="4" w:space="0" w:color="auto"/>
-              <w:right w:val="single" w:sz="4" w:space="0" w:color="auto"/>
-            </w:tcBorders>
-            <w:vAlign w:val="center"/>
-          </w:tcPr>
-          <w:p>
-            <w:pPr>
-              <w:spacing w:line="276" w:lineRule="auto"/>
-              <w:ind w:firstLineChars="0" w:firstLine="0"/>
-              <w:jc w:val="center"/>
-              <w:rPr>
-                <w:rFonts w:asciiTheme="minorEastAsia" w:hAnsiTheme="minorEastAsia"/>
-                <w:sz w:val="24"/>
-                <w:szCs w:val="24"/>
-              </w:rPr>
-            </w:pPr>
-            <w:r>
-              <w:rPr>
-                <w:rFonts w:asciiTheme="minorEastAsia" w:hAnsiTheme="minorEastAsia" w:hint="eastAsia"/>
-                <w:sz w:val="24"/>
-                <w:szCs w:val="24"/>
-              </w:rPr>
-              <w:t>检测手机号必须已经注册</w:t>
-            </w:r>
-          </w:p>
-        </w:tc>
-        <w:tc>
-          <w:tcPr>
-            <w:tcW w:w="1634" w:type="pct"/>
-            <w:gridSpan w:val="2"/>
-            <w:tcBorders>
-              <w:top w:val="single" w:sz="4" w:space="0" w:color="auto"/>
-              <w:left w:val="single" w:sz="4" w:space="0" w:color="auto"/>
-              <w:bottom w:val="single" w:sz="4" w:space="0" w:color="auto"/>
-              <w:right w:val="single" w:sz="4" w:space="0" w:color="auto"/>
-            </w:tcBorders>
-            <w:tcMar>
-              <w:top w:w="15" w:type="dxa"/>
-              <w:left w:w="15" w:type="dxa"/>
-              <w:bottom w:w="0" w:type="dxa"/>
-              <w:right w:w="15" w:type="dxa"/>
-            </w:tcMar>
-          </w:tcPr>
-          <w:p>
-            <w:pPr>
-              <w:pStyle w:val="a8"/>
-              <w:numPr>
-                <w:ilvl w:val="0"/>
-                <w:numId w:val="28"/>
-              </w:numPr>
-              <w:spacing w:line="276" w:lineRule="auto"/>
-              <w:ind w:firstLineChars="0"/>
-              <w:rPr>
-                <w:rFonts w:asciiTheme="minorEastAsia" w:hAnsiTheme="minorEastAsia"/>
-                <w:sz w:val="24"/>
-                <w:szCs w:val="24"/>
-              </w:rPr>
-            </w:pPr>
-            <w:r>
-              <w:rPr>
-                <w:rFonts w:asciiTheme="minorEastAsia" w:hAnsiTheme="minorEastAsia" w:hint="eastAsia"/>
-                <w:sz w:val="24"/>
-                <w:szCs w:val="24"/>
-              </w:rPr>
-              <w:t>进入【登录/注册】页面</w:t>
-            </w:r>
-          </w:p>
-          <w:p>
-            <w:pPr>
-              <w:pStyle w:val="a8"/>
-              <w:numPr>
-                <w:ilvl w:val="0"/>
-                <w:numId w:val="28"/>
-              </w:numPr>
-              <w:spacing w:line="276" w:lineRule="auto"/>
-              <w:ind w:firstLineChars="0"/>
-              <w:rPr>
-                <w:rFonts w:asciiTheme="minorEastAsia" w:hAnsiTheme="minorEastAsia"/>
-                <w:sz w:val="24"/>
-                <w:szCs w:val="24"/>
-              </w:rPr>
-            </w:pPr>
-            <w:r>
-              <w:rPr>
-                <w:rFonts w:asciiTheme="minorEastAsia" w:hAnsiTheme="minorEastAsia" w:hint="eastAsia"/>
-                <w:sz w:val="24"/>
-                <w:szCs w:val="24"/>
-              </w:rPr>
-              <w:t>点击【无账号，立即注册】</w:t>
-            </w:r>
-          </w:p>
-          <w:p>
-            <w:pPr>
-              <w:pStyle w:val="a8"/>
-              <w:numPr>
-                <w:ilvl w:val="0"/>
-                <w:numId w:val="28"/>
-              </w:numPr>
-              <w:spacing w:line="276" w:lineRule="auto"/>
-              <w:ind w:firstLineChars="0"/>
-              <w:rPr>
-                <w:rFonts w:asciiTheme="minorEastAsia" w:hAnsiTheme="minorEastAsia"/>
-                <w:sz w:val="24"/>
-                <w:szCs w:val="24"/>
-              </w:rPr>
-            </w:pPr>
-            <w:r>
-              <w:rPr>
-                <w:rFonts w:asciiTheme="minorEastAsia" w:hAnsiTheme="minorEastAsia" w:hint="eastAsia"/>
-                <w:sz w:val="24"/>
-                <w:szCs w:val="24"/>
-              </w:rPr>
-              <w:t>输入已经注册的手机号</w:t>
-            </w:r>
-          </w:p>
-          <w:p>
-            <w:pPr>
-              <w:pStyle w:val="a8"/>
-              <w:numPr>
-                <w:ilvl w:val="0"/>
-                <w:numId w:val="28"/>
-              </w:numPr>
-              <w:spacing w:line="276" w:lineRule="auto"/>
-              <w:ind w:firstLineChars="0"/>
-              <w:rPr>
-                <w:rFonts w:asciiTheme="minorEastAsia" w:hAnsiTheme="minorEastAsia"/>
-                <w:sz w:val="24"/>
-                <w:szCs w:val="24"/>
-              </w:rPr>
-            </w:pPr>
-            <w:r>
-              <w:rPr>
-                <w:rFonts w:asciiTheme="minorEastAsia" w:hAnsiTheme="minorEastAsia" w:hint="eastAsia"/>
-                <w:sz w:val="24"/>
-                <w:szCs w:val="24"/>
-              </w:rPr>
-              <w:t>获取验证码，输入验证码</w:t>
-            </w:r>
-          </w:p>
-          <w:p>
-            <w:pPr>
-              <w:pStyle w:val="a8"/>
-              <w:numPr>
-                <w:ilvl w:val="0"/>
-                <w:numId w:val="28"/>
-              </w:numPr>
-              <w:spacing w:line="276" w:lineRule="auto"/>
-              <w:ind w:firstLineChars="0"/>
-              <w:rPr>
-                <w:rFonts w:asciiTheme="minorEastAsia" w:hAnsiTheme="minorEastAsia"/>
-                <w:sz w:val="24"/>
-                <w:szCs w:val="24"/>
-              </w:rPr>
-            </w:pPr>
-            <w:r>
-              <w:rPr>
-                <w:rFonts w:asciiTheme="minorEastAsia" w:hAnsiTheme="minorEastAsia" w:hint="eastAsia"/>
-                <w:sz w:val="24"/>
-                <w:szCs w:val="24"/>
-              </w:rPr>
-              <w:t>点击注册</w:t>
-            </w:r>
-          </w:p>
-        </w:tc>
-        <w:tc>
-          <w:tcPr>
-            <w:tcW w:w="1068" w:type="pct"/>
-            <w:tcBorders>
-              <w:top w:val="single" w:sz="4" w:space="0" w:color="auto"/>
-              <w:left w:val="single" w:sz="4" w:space="0" w:color="auto"/>
-              <w:bottom w:val="single" w:sz="4" w:space="0" w:color="auto"/>
-              <w:right w:val="single" w:sz="4" w:space="0" w:color="auto"/>
-            </w:tcBorders>
-          </w:tcPr>
-          <w:p>
-            <w:pPr>
-              <w:spacing w:line="276" w:lineRule="auto"/>
-              <w:ind w:firstLineChars="0" w:firstLine="0"/>
-              <w:rPr>
-                <w:rFonts w:asciiTheme="minorEastAsia" w:hAnsiTheme="minorEastAsia"/>
-                <w:sz w:val="24"/>
-                <w:szCs w:val="24"/>
-              </w:rPr>
-            </w:pPr>
-            <w:r>
-              <w:rPr>
-                <w:rFonts w:asciiTheme="minorEastAsia" w:hAnsiTheme="minorEastAsia" w:hint="eastAsia"/>
-                <w:sz w:val="24"/>
-                <w:szCs w:val="24"/>
-              </w:rPr>
-              <w:t>手机号：1</w:t>
-            </w:r>
-            <w:r>
-              <w:rPr>
-                <w:rFonts w:asciiTheme="minorEastAsia" w:hAnsiTheme="minorEastAsia"/>
-                <w:sz w:val="24"/>
-                <w:szCs w:val="24"/>
-              </w:rPr>
-              <w:t>2326273839</w:t>
-            </w:r>
-          </w:p>
-        </w:tc>
-        <w:tc>
-          <w:tcPr>
-            <w:tcW w:w="668" w:type="pct"/>
-            <w:tcBorders>
-              <w:top w:val="single" w:sz="4" w:space="0" w:color="auto"/>
-              <w:left w:val="single" w:sz="4" w:space="0" w:color="auto"/>
-              <w:bottom w:val="single" w:sz="4" w:space="0" w:color="auto"/>
-              <w:right w:val="single" w:sz="4" w:space="0" w:color="auto"/>
-            </w:tcBorders>
-            <w:tcMar>
-              <w:top w:w="15" w:type="dxa"/>
-              <w:left w:w="15" w:type="dxa"/>
-              <w:bottom w:w="0" w:type="dxa"/>
-              <w:right w:w="15" w:type="dxa"/>
-            </w:tcMar>
-          </w:tcPr>
-          <w:p>
-            <w:pPr>
-              <w:spacing w:line="276" w:lineRule="auto"/>
-              <w:ind w:firstLineChars="0" w:firstLine="0"/>
-              <w:rPr>
-                <w:rFonts w:asciiTheme="minorEastAsia" w:hAnsiTheme="minorEastAsia"/>
-                <w:sz w:val="24"/>
-                <w:szCs w:val="24"/>
-              </w:rPr>
-            </w:pPr>
-            <w:r>
-              <w:rPr>
-                <w:rFonts w:asciiTheme="minorEastAsia" w:hAnsiTheme="minorEastAsia" w:hint="eastAsia"/>
-                <w:sz w:val="24"/>
-                <w:szCs w:val="24"/>
-              </w:rPr>
-              <w:t>该手机号已经注册</w:t>
-            </w:r>
-          </w:p>
-        </w:tc>
-      </w:tr>
-      <w:tr>
-        <w:trPr>
-          <w:cantSplit/>
-          <w:trHeight w:val="382"/>
-        </w:trPr>
-        <w:tc>
-          <w:tcPr>
-            <w:tcW w:w="540" w:type="pct"/>
-            <w:tcBorders>
-              <w:top w:val="single" w:sz="4" w:space="0" w:color="auto"/>
-              <w:left w:val="single" w:sz="4" w:space="0" w:color="auto"/>
-              <w:bottom w:val="single" w:sz="4" w:space="0" w:color="auto"/>
-              <w:right w:val="single" w:sz="4" w:space="0" w:color="auto"/>
-            </w:tcBorders>
-            <w:tcMar>
-              <w:top w:w="15" w:type="dxa"/>
-              <w:left w:w="15" w:type="dxa"/>
-              <w:bottom w:w="0" w:type="dxa"/>
-              <w:right w:w="15" w:type="dxa"/>
-            </w:tcMar>
-            <w:vAlign w:val="center"/>
-          </w:tcPr>
-          <w:p>
-            <w:pPr>
-              <w:spacing w:line="276" w:lineRule="auto"/>
-              <w:ind w:firstLineChars="0" w:firstLine="0"/>
-              <w:jc w:val="center"/>
-              <w:rPr>
-                <w:rFonts w:asciiTheme="minorEastAsia" w:hAnsiTheme="minorEastAsia"/>
-                <w:sz w:val="24"/>
-                <w:szCs w:val="24"/>
-              </w:rPr>
-            </w:pPr>
-            <w:r>
-              <w:rPr>
-                <w:rFonts w:asciiTheme="minorEastAsia" w:hAnsiTheme="minorEastAsia" w:hint="eastAsia"/>
-                <w:sz w:val="24"/>
-                <w:szCs w:val="24"/>
-              </w:rPr>
-              <w:t>7</w:t>
-            </w:r>
-          </w:p>
-        </w:tc>
-        <w:tc>
-          <w:tcPr>
-            <w:tcW w:w="587" w:type="pct"/>
-            <w:tcBorders>
-              <w:top w:val="single" w:sz="4" w:space="0" w:color="auto"/>
-              <w:left w:val="single" w:sz="4" w:space="0" w:color="auto"/>
-              <w:bottom w:val="single" w:sz="4" w:space="0" w:color="auto"/>
-              <w:right w:val="single" w:sz="4" w:space="0" w:color="auto"/>
-            </w:tcBorders>
-            <w:tcMar>
-              <w:top w:w="15" w:type="dxa"/>
-              <w:left w:w="15" w:type="dxa"/>
-              <w:bottom w:w="0" w:type="dxa"/>
-              <w:right w:w="15" w:type="dxa"/>
-            </w:tcMar>
-            <w:vAlign w:val="center"/>
-          </w:tcPr>
-          <w:p>
-            <w:pPr>
-              <w:spacing w:line="276" w:lineRule="auto"/>
-              <w:ind w:firstLineChars="0" w:firstLine="0"/>
-              <w:jc w:val="center"/>
-              <w:rPr>
-                <w:rFonts w:asciiTheme="minorEastAsia" w:hAnsiTheme="minorEastAsia"/>
-                <w:sz w:val="24"/>
-                <w:szCs w:val="24"/>
-              </w:rPr>
-            </w:pPr>
-          </w:p>
-        </w:tc>
-        <w:tc>
-          <w:tcPr>
-            <w:tcW w:w="503" w:type="pct"/>
-            <w:tcBorders>
-              <w:top w:val="single" w:sz="4" w:space="0" w:color="auto"/>
-              <w:left w:val="single" w:sz="4" w:space="0" w:color="auto"/>
-              <w:bottom w:val="single" w:sz="4" w:space="0" w:color="auto"/>
-              <w:right w:val="single" w:sz="4" w:space="0" w:color="auto"/>
-            </w:tcBorders>
-            <w:vAlign w:val="center"/>
-          </w:tcPr>
-          <w:p>
-            <w:pPr>
-              <w:spacing w:line="276" w:lineRule="auto"/>
-              <w:ind w:firstLineChars="0" w:firstLine="0"/>
-              <w:jc w:val="center"/>
-              <w:rPr>
-                <w:rFonts w:asciiTheme="minorEastAsia" w:hAnsiTheme="minorEastAsia"/>
-                <w:sz w:val="24"/>
-                <w:szCs w:val="24"/>
-              </w:rPr>
-            </w:pPr>
-            <w:r>
-              <w:rPr>
-                <w:rFonts w:asciiTheme="minorEastAsia" w:hAnsiTheme="minorEastAsia" w:hint="eastAsia"/>
-                <w:sz w:val="24"/>
-                <w:szCs w:val="24"/>
-              </w:rPr>
-              <w:t>检测正确登陆</w:t>
-            </w:r>
-          </w:p>
-        </w:tc>
-        <w:tc>
-          <w:tcPr>
-            <w:tcW w:w="1634" w:type="pct"/>
-            <w:gridSpan w:val="2"/>
-            <w:tcBorders>
-              <w:top w:val="single" w:sz="4" w:space="0" w:color="auto"/>
-              <w:left w:val="single" w:sz="4" w:space="0" w:color="auto"/>
-              <w:bottom w:val="single" w:sz="4" w:space="0" w:color="auto"/>
-              <w:right w:val="single" w:sz="4" w:space="0" w:color="auto"/>
-            </w:tcBorders>
-            <w:tcMar>
-              <w:top w:w="15" w:type="dxa"/>
-              <w:left w:w="15" w:type="dxa"/>
-              <w:bottom w:w="0" w:type="dxa"/>
-              <w:right w:w="15" w:type="dxa"/>
-            </w:tcMar>
-          </w:tcPr>
-          <w:p>
-            <w:pPr>
-              <w:pStyle w:val="a8"/>
-              <w:numPr>
-                <w:ilvl w:val="0"/>
-                <w:numId w:val="29"/>
-              </w:numPr>
-              <w:spacing w:line="276" w:lineRule="auto"/>
-              <w:ind w:firstLineChars="0"/>
-              <w:rPr>
-                <w:rFonts w:asciiTheme="minorEastAsia" w:hAnsiTheme="minorEastAsia"/>
-                <w:sz w:val="24"/>
-                <w:szCs w:val="24"/>
-              </w:rPr>
-            </w:pPr>
-            <w:r>
-              <w:rPr>
-                <w:rFonts w:asciiTheme="minorEastAsia" w:hAnsiTheme="minorEastAsia" w:hint="eastAsia"/>
-                <w:sz w:val="24"/>
-                <w:szCs w:val="24"/>
-              </w:rPr>
-              <w:t>进入【登录/注册】页面</w:t>
-            </w:r>
-          </w:p>
-          <w:p>
-            <w:pPr>
-              <w:pStyle w:val="a8"/>
-              <w:numPr>
-                <w:ilvl w:val="0"/>
-                <w:numId w:val="29"/>
-              </w:numPr>
-              <w:spacing w:line="276" w:lineRule="auto"/>
-              <w:ind w:firstLineChars="0"/>
-              <w:rPr>
-                <w:rFonts w:asciiTheme="minorEastAsia" w:hAnsiTheme="minorEastAsia"/>
-                <w:sz w:val="24"/>
-                <w:szCs w:val="24"/>
-              </w:rPr>
-            </w:pPr>
-            <w:r>
-              <w:rPr>
-                <w:rFonts w:asciiTheme="minorEastAsia" w:hAnsiTheme="minorEastAsia" w:hint="eastAsia"/>
-                <w:sz w:val="24"/>
-                <w:szCs w:val="24"/>
-              </w:rPr>
-              <w:t>点击【</w:t>
-            </w:r>
-            <w:r>
-              <w:rPr>
-                <w:rFonts w:asciiTheme="minorEastAsia" w:hAnsiTheme="minorEastAsia" w:hint="eastAsia"/>
-                <w:sz w:val="24"/>
-                <w:szCs w:val="24"/>
-              </w:rPr>
-              <w:t>登陆</w:t>
-            </w:r>
-            <w:r>
-              <w:rPr>
-                <w:rFonts w:asciiTheme="minorEastAsia" w:hAnsiTheme="minorEastAsia" w:hint="eastAsia"/>
-                <w:sz w:val="24"/>
-                <w:szCs w:val="24"/>
-              </w:rPr>
-              <w:t>】</w:t>
-            </w:r>
-          </w:p>
-          <w:p>
-            <w:pPr>
-              <w:pStyle w:val="a8"/>
-              <w:numPr>
-                <w:ilvl w:val="0"/>
-                <w:numId w:val="29"/>
-              </w:numPr>
-              <w:spacing w:line="276" w:lineRule="auto"/>
-              <w:ind w:firstLineChars="0"/>
-              <w:rPr>
-                <w:rFonts w:asciiTheme="minorEastAsia" w:hAnsiTheme="minorEastAsia"/>
-                <w:sz w:val="24"/>
-                <w:szCs w:val="24"/>
-              </w:rPr>
-            </w:pPr>
-            <w:r>
-              <w:rPr>
-                <w:rFonts w:asciiTheme="minorEastAsia" w:hAnsiTheme="minorEastAsia" w:hint="eastAsia"/>
-                <w:sz w:val="24"/>
-                <w:szCs w:val="24"/>
-              </w:rPr>
-              <w:t>输入已经注册的手机号</w:t>
-            </w:r>
-          </w:p>
-          <w:p>
-            <w:pPr>
-              <w:pStyle w:val="a8"/>
-              <w:numPr>
-                <w:ilvl w:val="0"/>
-                <w:numId w:val="29"/>
-              </w:numPr>
-              <w:spacing w:line="276" w:lineRule="auto"/>
-              <w:ind w:firstLineChars="0"/>
-              <w:rPr>
-                <w:rFonts w:asciiTheme="minorEastAsia" w:hAnsiTheme="minorEastAsia"/>
-                <w:sz w:val="24"/>
-                <w:szCs w:val="24"/>
-              </w:rPr>
-            </w:pPr>
-            <w:r>
-              <w:rPr>
-                <w:rFonts w:asciiTheme="minorEastAsia" w:hAnsiTheme="minorEastAsia" w:hint="eastAsia"/>
-                <w:sz w:val="24"/>
-                <w:szCs w:val="24"/>
-              </w:rPr>
-              <w:t>输入相对应的正确密码</w:t>
-            </w:r>
-          </w:p>
-          <w:p>
-            <w:pPr>
-              <w:pStyle w:val="a8"/>
-              <w:numPr>
-                <w:ilvl w:val="0"/>
-                <w:numId w:val="29"/>
-              </w:numPr>
-              <w:spacing w:line="276" w:lineRule="auto"/>
-              <w:ind w:firstLineChars="0"/>
-              <w:rPr>
-                <w:rFonts w:asciiTheme="minorEastAsia" w:hAnsiTheme="minorEastAsia"/>
-                <w:sz w:val="24"/>
-                <w:szCs w:val="24"/>
-              </w:rPr>
-            </w:pPr>
-            <w:r>
-              <w:rPr>
-                <w:rFonts w:asciiTheme="minorEastAsia" w:hAnsiTheme="minorEastAsia" w:hint="eastAsia"/>
-                <w:sz w:val="24"/>
-                <w:szCs w:val="24"/>
-              </w:rPr>
-              <w:t>点击登陆</w:t>
-            </w:r>
-          </w:p>
-        </w:tc>
-        <w:tc>
-          <w:tcPr>
-            <w:tcW w:w="1068" w:type="pct"/>
-            <w:tcBorders>
-              <w:top w:val="single" w:sz="4" w:space="0" w:color="auto"/>
-              <w:left w:val="single" w:sz="4" w:space="0" w:color="auto"/>
-              <w:bottom w:val="single" w:sz="4" w:space="0" w:color="auto"/>
-              <w:right w:val="single" w:sz="4" w:space="0" w:color="auto"/>
-            </w:tcBorders>
-          </w:tcPr>
-          <w:p>
-            <w:pPr>
-              <w:spacing w:line="276" w:lineRule="auto"/>
-              <w:ind w:firstLineChars="0" w:firstLine="0"/>
-              <w:rPr>
-                <w:rFonts w:asciiTheme="minorEastAsia" w:hAnsiTheme="minorEastAsia"/>
-                <w:sz w:val="24"/>
-                <w:szCs w:val="24"/>
-              </w:rPr>
-            </w:pPr>
-            <w:r>
-              <w:rPr>
-                <w:rFonts w:asciiTheme="minorEastAsia" w:hAnsiTheme="minorEastAsia" w:hint="eastAsia"/>
-                <w:sz w:val="24"/>
-                <w:szCs w:val="24"/>
-              </w:rPr>
-              <w:t>手机号：1</w:t>
-            </w:r>
-            <w:r>
-              <w:rPr>
-                <w:rFonts w:asciiTheme="minorEastAsia" w:hAnsiTheme="minorEastAsia"/>
-                <w:sz w:val="24"/>
-                <w:szCs w:val="24"/>
-              </w:rPr>
-              <w:t>2326273839</w:t>
-            </w:r>
-          </w:p>
-          <w:p>
-            <w:pPr>
-              <w:spacing w:line="276" w:lineRule="auto"/>
-              <w:ind w:firstLineChars="0" w:firstLine="0"/>
-              <w:rPr>
-                <w:rFonts w:asciiTheme="minorEastAsia" w:hAnsiTheme="minorEastAsia"/>
-                <w:sz w:val="24"/>
-                <w:szCs w:val="24"/>
-              </w:rPr>
-            </w:pPr>
-            <w:r>
-              <w:rPr>
-                <w:rFonts w:asciiTheme="minorEastAsia" w:hAnsiTheme="minorEastAsia" w:hint="eastAsia"/>
-                <w:sz w:val="24"/>
-                <w:szCs w:val="24"/>
-              </w:rPr>
-              <w:t>密码:</w:t>
-            </w:r>
-            <w:r>
-              <w:rPr>
-                <w:rFonts w:asciiTheme="minorEastAsia" w:hAnsiTheme="minorEastAsia"/>
-                <w:sz w:val="24"/>
-                <w:szCs w:val="24"/>
-              </w:rPr>
-              <w:t>123</w:t>
-            </w:r>
-          </w:p>
-        </w:tc>
-        <w:tc>
-          <w:tcPr>
-            <w:tcW w:w="668" w:type="pct"/>
-            <w:tcBorders>
-              <w:top w:val="single" w:sz="4" w:space="0" w:color="auto"/>
-              <w:left w:val="single" w:sz="4" w:space="0" w:color="auto"/>
-              <w:bottom w:val="single" w:sz="4" w:space="0" w:color="auto"/>
-              <w:right w:val="single" w:sz="4" w:space="0" w:color="auto"/>
-            </w:tcBorders>
-            <w:tcMar>
-              <w:top w:w="15" w:type="dxa"/>
-              <w:left w:w="15" w:type="dxa"/>
-              <w:bottom w:w="0" w:type="dxa"/>
-              <w:right w:w="15" w:type="dxa"/>
-            </w:tcMar>
-          </w:tcPr>
-          <w:p>
-            <w:pPr>
-              <w:spacing w:line="276" w:lineRule="auto"/>
-              <w:ind w:firstLineChars="0" w:firstLine="0"/>
-              <w:rPr>
-                <w:rFonts w:asciiTheme="minorEastAsia" w:hAnsiTheme="minorEastAsia"/>
-                <w:sz w:val="24"/>
-                <w:szCs w:val="24"/>
-              </w:rPr>
-            </w:pPr>
-            <w:r>
-              <w:rPr>
-                <w:rFonts w:asciiTheme="minorEastAsia" w:hAnsiTheme="minorEastAsia" w:hint="eastAsia"/>
-                <w:sz w:val="24"/>
-                <w:szCs w:val="24"/>
-              </w:rPr>
-              <w:t>登陆成功</w:t>
-            </w:r>
-          </w:p>
-        </w:tc>
-      </w:tr>
-      <w:tr>
-        <w:trPr>
-          <w:cantSplit/>
-          <w:trHeight w:val="382"/>
-        </w:trPr>
-        <w:tc>
-          <w:tcPr>
-            <w:tcW w:w="540" w:type="pct"/>
-            <w:tcBorders>
-              <w:top w:val="single" w:sz="4" w:space="0" w:color="auto"/>
-              <w:left w:val="single" w:sz="4" w:space="0" w:color="auto"/>
-              <w:bottom w:val="single" w:sz="4" w:space="0" w:color="auto"/>
-              <w:right w:val="single" w:sz="4" w:space="0" w:color="auto"/>
-            </w:tcBorders>
-            <w:tcMar>
-              <w:top w:w="15" w:type="dxa"/>
-              <w:left w:w="15" w:type="dxa"/>
-              <w:bottom w:w="0" w:type="dxa"/>
-              <w:right w:w="15" w:type="dxa"/>
-            </w:tcMar>
-            <w:vAlign w:val="center"/>
-          </w:tcPr>
-          <w:p>
-            <w:pPr>
-              <w:spacing w:line="276" w:lineRule="auto"/>
-              <w:ind w:firstLineChars="0" w:firstLine="0"/>
-              <w:jc w:val="center"/>
-              <w:rPr>
-                <w:rFonts w:asciiTheme="minorEastAsia" w:hAnsiTheme="minorEastAsia"/>
-                <w:sz w:val="24"/>
-                <w:szCs w:val="24"/>
-              </w:rPr>
-            </w:pPr>
-            <w:r>
-              <w:rPr>
-                <w:rFonts w:asciiTheme="minorEastAsia" w:hAnsiTheme="minorEastAsia" w:hint="eastAsia"/>
-                <w:sz w:val="24"/>
-                <w:szCs w:val="24"/>
-              </w:rPr>
-              <w:t>8</w:t>
-            </w:r>
-          </w:p>
-        </w:tc>
-        <w:tc>
-          <w:tcPr>
-            <w:tcW w:w="587" w:type="pct"/>
-            <w:tcBorders>
-              <w:top w:val="single" w:sz="4" w:space="0" w:color="auto"/>
-              <w:left w:val="single" w:sz="4" w:space="0" w:color="auto"/>
-              <w:bottom w:val="single" w:sz="4" w:space="0" w:color="auto"/>
-              <w:right w:val="single" w:sz="4" w:space="0" w:color="auto"/>
-            </w:tcBorders>
-            <w:tcMar>
-              <w:top w:w="15" w:type="dxa"/>
-              <w:left w:w="15" w:type="dxa"/>
-              <w:bottom w:w="0" w:type="dxa"/>
-              <w:right w:w="15" w:type="dxa"/>
-            </w:tcMar>
-            <w:vAlign w:val="center"/>
-          </w:tcPr>
-          <w:p>
-            <w:pPr>
-              <w:spacing w:line="276" w:lineRule="auto"/>
-              <w:ind w:firstLineChars="0" w:firstLine="0"/>
-              <w:jc w:val="center"/>
-              <w:rPr>
-                <w:rFonts w:asciiTheme="minorEastAsia" w:hAnsiTheme="minorEastAsia"/>
-                <w:sz w:val="24"/>
-                <w:szCs w:val="24"/>
-              </w:rPr>
-            </w:pPr>
-          </w:p>
-        </w:tc>
-        <w:tc>
-          <w:tcPr>
-            <w:tcW w:w="503" w:type="pct"/>
-            <w:tcBorders>
-              <w:top w:val="single" w:sz="4" w:space="0" w:color="auto"/>
-              <w:left w:val="single" w:sz="4" w:space="0" w:color="auto"/>
-              <w:bottom w:val="single" w:sz="4" w:space="0" w:color="auto"/>
-              <w:right w:val="single" w:sz="4" w:space="0" w:color="auto"/>
-            </w:tcBorders>
-            <w:vAlign w:val="center"/>
-          </w:tcPr>
-          <w:p>
-            <w:pPr>
-              <w:spacing w:line="276" w:lineRule="auto"/>
-              <w:ind w:firstLineChars="0" w:firstLine="0"/>
-              <w:jc w:val="center"/>
-              <w:rPr>
-                <w:rFonts w:asciiTheme="minorEastAsia" w:hAnsiTheme="minorEastAsia"/>
-                <w:sz w:val="24"/>
-                <w:szCs w:val="24"/>
-              </w:rPr>
-            </w:pPr>
-            <w:r>
-              <w:rPr>
-                <w:rFonts w:asciiTheme="minorEastAsia" w:hAnsiTheme="minorEastAsia" w:hint="eastAsia"/>
-                <w:sz w:val="24"/>
-                <w:szCs w:val="24"/>
-              </w:rPr>
-              <w:t>检测密码错误是否可以登陆</w:t>
-            </w:r>
-          </w:p>
-        </w:tc>
-        <w:tc>
-          <w:tcPr>
-            <w:tcW w:w="1634" w:type="pct"/>
-            <w:gridSpan w:val="2"/>
-            <w:tcBorders>
-              <w:top w:val="single" w:sz="4" w:space="0" w:color="auto"/>
-              <w:left w:val="single" w:sz="4" w:space="0" w:color="auto"/>
-              <w:bottom w:val="single" w:sz="4" w:space="0" w:color="auto"/>
-              <w:right w:val="single" w:sz="4" w:space="0" w:color="auto"/>
-            </w:tcBorders>
-            <w:tcMar>
-              <w:top w:w="15" w:type="dxa"/>
-              <w:left w:w="15" w:type="dxa"/>
-              <w:bottom w:w="0" w:type="dxa"/>
-              <w:right w:w="15" w:type="dxa"/>
-            </w:tcMar>
-          </w:tcPr>
-          <w:p>
-            <w:pPr>
-              <w:pStyle w:val="a8"/>
-              <w:numPr>
-                <w:ilvl w:val="0"/>
-                <w:numId w:val="30"/>
-              </w:numPr>
-              <w:spacing w:line="276" w:lineRule="auto"/>
-              <w:ind w:firstLineChars="0"/>
-              <w:rPr>
-                <w:rFonts w:asciiTheme="minorEastAsia" w:hAnsiTheme="minorEastAsia"/>
-                <w:sz w:val="24"/>
-                <w:szCs w:val="24"/>
-              </w:rPr>
-            </w:pPr>
-            <w:r>
-              <w:rPr>
-                <w:rFonts w:asciiTheme="minorEastAsia" w:hAnsiTheme="minorEastAsia" w:hint="eastAsia"/>
-                <w:sz w:val="24"/>
-                <w:szCs w:val="24"/>
-              </w:rPr>
-              <w:t>进入【登录/注册】页面</w:t>
-            </w:r>
-          </w:p>
-          <w:p>
-            <w:pPr>
-              <w:pStyle w:val="a8"/>
-              <w:numPr>
-                <w:ilvl w:val="0"/>
-                <w:numId w:val="30"/>
-              </w:numPr>
-              <w:spacing w:line="276" w:lineRule="auto"/>
-              <w:ind w:firstLineChars="0"/>
-              <w:rPr>
-                <w:rFonts w:asciiTheme="minorEastAsia" w:hAnsiTheme="minorEastAsia"/>
-                <w:sz w:val="24"/>
-                <w:szCs w:val="24"/>
-              </w:rPr>
-            </w:pPr>
-            <w:r>
-              <w:rPr>
-                <w:rFonts w:asciiTheme="minorEastAsia" w:hAnsiTheme="minorEastAsia" w:hint="eastAsia"/>
-                <w:sz w:val="24"/>
-                <w:szCs w:val="24"/>
-              </w:rPr>
-              <w:t>点击【</w:t>
-            </w:r>
-            <w:r>
-              <w:rPr>
-                <w:rFonts w:asciiTheme="minorEastAsia" w:hAnsiTheme="minorEastAsia" w:hint="eastAsia"/>
-                <w:sz w:val="24"/>
-                <w:szCs w:val="24"/>
-              </w:rPr>
-              <w:t>登陆</w:t>
-            </w:r>
-            <w:r>
-              <w:rPr>
-                <w:rFonts w:asciiTheme="minorEastAsia" w:hAnsiTheme="minorEastAsia" w:hint="eastAsia"/>
-                <w:sz w:val="24"/>
-                <w:szCs w:val="24"/>
-              </w:rPr>
-              <w:t>】</w:t>
-            </w:r>
-          </w:p>
-          <w:p>
-            <w:pPr>
-              <w:pStyle w:val="a8"/>
-              <w:numPr>
-                <w:ilvl w:val="0"/>
-                <w:numId w:val="30"/>
-              </w:numPr>
-              <w:spacing w:line="276" w:lineRule="auto"/>
-              <w:ind w:firstLineChars="0"/>
-              <w:rPr>
-                <w:rFonts w:asciiTheme="minorEastAsia" w:hAnsiTheme="minorEastAsia"/>
-                <w:sz w:val="24"/>
-                <w:szCs w:val="24"/>
-              </w:rPr>
-            </w:pPr>
-            <w:r>
-              <w:rPr>
-                <w:rFonts w:asciiTheme="minorEastAsia" w:hAnsiTheme="minorEastAsia" w:hint="eastAsia"/>
-                <w:sz w:val="24"/>
-                <w:szCs w:val="24"/>
-              </w:rPr>
-              <w:t>输入已经注册的手机号</w:t>
-            </w:r>
-          </w:p>
-          <w:p>
-            <w:pPr>
-              <w:pStyle w:val="a8"/>
-              <w:numPr>
-                <w:ilvl w:val="0"/>
-                <w:numId w:val="30"/>
-              </w:numPr>
-              <w:spacing w:line="276" w:lineRule="auto"/>
-              <w:ind w:firstLineChars="0"/>
-              <w:rPr>
-                <w:rFonts w:asciiTheme="minorEastAsia" w:hAnsiTheme="minorEastAsia"/>
-                <w:sz w:val="24"/>
-                <w:szCs w:val="24"/>
-              </w:rPr>
-            </w:pPr>
-            <w:r>
-              <w:rPr>
-                <w:rFonts w:asciiTheme="minorEastAsia" w:hAnsiTheme="minorEastAsia" w:hint="eastAsia"/>
-                <w:sz w:val="24"/>
-                <w:szCs w:val="24"/>
-              </w:rPr>
-              <w:t>输入相对应的错误密码</w:t>
-            </w:r>
-          </w:p>
-          <w:p>
-            <w:pPr>
-              <w:pStyle w:val="a8"/>
-              <w:numPr>
-                <w:ilvl w:val="0"/>
-                <w:numId w:val="30"/>
-              </w:numPr>
-              <w:spacing w:line="276" w:lineRule="auto"/>
-              <w:ind w:firstLineChars="0"/>
-              <w:rPr>
-                <w:rFonts w:asciiTheme="minorEastAsia" w:hAnsiTheme="minorEastAsia"/>
-                <w:sz w:val="24"/>
-                <w:szCs w:val="24"/>
-              </w:rPr>
-            </w:pPr>
-            <w:r>
-              <w:rPr>
-                <w:rFonts w:asciiTheme="minorEastAsia" w:hAnsiTheme="minorEastAsia" w:hint="eastAsia"/>
-                <w:sz w:val="24"/>
-                <w:szCs w:val="24"/>
-              </w:rPr>
-              <w:t>点击登陆</w:t>
-            </w:r>
-          </w:p>
-        </w:tc>
-        <w:tc>
-          <w:tcPr>
-            <w:tcW w:w="1068" w:type="pct"/>
-            <w:tcBorders>
-              <w:top w:val="single" w:sz="4" w:space="0" w:color="auto"/>
-              <w:left w:val="single" w:sz="4" w:space="0" w:color="auto"/>
-              <w:bottom w:val="single" w:sz="4" w:space="0" w:color="auto"/>
-              <w:right w:val="single" w:sz="4" w:space="0" w:color="auto"/>
-            </w:tcBorders>
-          </w:tcPr>
-          <w:p>
-            <w:pPr>
-              <w:spacing w:line="276" w:lineRule="auto"/>
-              <w:ind w:firstLineChars="0" w:firstLine="0"/>
-              <w:rPr>
-                <w:rFonts w:asciiTheme="minorEastAsia" w:hAnsiTheme="minorEastAsia"/>
-                <w:sz w:val="24"/>
-                <w:szCs w:val="24"/>
-              </w:rPr>
-            </w:pPr>
-            <w:r>
-              <w:rPr>
-                <w:rFonts w:asciiTheme="minorEastAsia" w:hAnsiTheme="minorEastAsia" w:hint="eastAsia"/>
-                <w:sz w:val="24"/>
-                <w:szCs w:val="24"/>
-              </w:rPr>
-              <w:t>手机号：1</w:t>
-            </w:r>
-            <w:r>
-              <w:rPr>
-                <w:rFonts w:asciiTheme="minorEastAsia" w:hAnsiTheme="minorEastAsia"/>
-                <w:sz w:val="24"/>
-                <w:szCs w:val="24"/>
-              </w:rPr>
-              <w:t>2326273839</w:t>
-            </w:r>
-          </w:p>
-          <w:p>
-            <w:pPr>
-              <w:spacing w:line="276" w:lineRule="auto"/>
-              <w:ind w:firstLineChars="0" w:firstLine="0"/>
-              <w:rPr>
-                <w:rFonts w:asciiTheme="minorEastAsia" w:hAnsiTheme="minorEastAsia"/>
-                <w:sz w:val="24"/>
-                <w:szCs w:val="24"/>
-              </w:rPr>
-            </w:pPr>
-            <w:r>
-              <w:rPr>
-                <w:rFonts w:asciiTheme="minorEastAsia" w:hAnsiTheme="minorEastAsia" w:hint="eastAsia"/>
-                <w:sz w:val="24"/>
-                <w:szCs w:val="24"/>
-              </w:rPr>
-              <w:t>密码:</w:t>
-            </w:r>
-            <w:r>
-              <w:rPr>
-                <w:rFonts w:asciiTheme="minorEastAsia" w:hAnsiTheme="minorEastAsia"/>
-                <w:sz w:val="24"/>
-                <w:szCs w:val="24"/>
-              </w:rPr>
-              <w:t>123</w:t>
-            </w:r>
-            <w:r>
-              <w:rPr>
-                <w:rFonts w:asciiTheme="minorEastAsia" w:hAnsiTheme="minorEastAsia" w:hint="eastAsia"/>
-                <w:sz w:val="24"/>
-                <w:szCs w:val="24"/>
-              </w:rPr>
-              <w:t>2</w:t>
-            </w:r>
-          </w:p>
-        </w:tc>
-        <w:tc>
-          <w:tcPr>
-            <w:tcW w:w="668" w:type="pct"/>
-            <w:tcBorders>
-              <w:top w:val="single" w:sz="4" w:space="0" w:color="auto"/>
-              <w:left w:val="single" w:sz="4" w:space="0" w:color="auto"/>
-              <w:bottom w:val="single" w:sz="4" w:space="0" w:color="auto"/>
-              <w:right w:val="single" w:sz="4" w:space="0" w:color="auto"/>
-            </w:tcBorders>
-            <w:tcMar>
-              <w:top w:w="15" w:type="dxa"/>
-              <w:left w:w="15" w:type="dxa"/>
-              <w:bottom w:w="0" w:type="dxa"/>
-              <w:right w:w="15" w:type="dxa"/>
-            </w:tcMar>
-          </w:tcPr>
-          <w:p>
-            <w:pPr>
-              <w:spacing w:line="276" w:lineRule="auto"/>
-              <w:ind w:firstLineChars="0" w:firstLine="0"/>
-              <w:rPr>
-                <w:rFonts w:asciiTheme="minorEastAsia" w:hAnsiTheme="minorEastAsia"/>
-                <w:sz w:val="24"/>
-                <w:szCs w:val="24"/>
-              </w:rPr>
-            </w:pPr>
-            <w:r>
-              <w:rPr>
-                <w:rFonts w:asciiTheme="minorEastAsia" w:hAnsiTheme="minorEastAsia" w:hint="eastAsia"/>
-                <w:sz w:val="24"/>
-                <w:szCs w:val="24"/>
-              </w:rPr>
-              <w:t>密码或者手机号有误</w:t>
-            </w:r>
-          </w:p>
-        </w:tc>
-      </w:tr>
-      <w:tr>
-        <w:trPr>
-          <w:cantSplit/>
-          <w:trHeight w:val="382"/>
-        </w:trPr>
-        <w:tc>
-          <w:tcPr>
-            <w:tcW w:w="540" w:type="pct"/>
-            <w:tcBorders>
-              <w:top w:val="single" w:sz="4" w:space="0" w:color="auto"/>
-              <w:left w:val="single" w:sz="4" w:space="0" w:color="auto"/>
-              <w:bottom w:val="single" w:sz="4" w:space="0" w:color="auto"/>
-              <w:right w:val="single" w:sz="4" w:space="0" w:color="auto"/>
-            </w:tcBorders>
-            <w:tcMar>
-              <w:top w:w="15" w:type="dxa"/>
-              <w:left w:w="15" w:type="dxa"/>
-              <w:bottom w:w="0" w:type="dxa"/>
-              <w:right w:w="15" w:type="dxa"/>
-            </w:tcMar>
-            <w:vAlign w:val="center"/>
-          </w:tcPr>
-          <w:p>
-            <w:pPr>
-              <w:spacing w:line="276" w:lineRule="auto"/>
-              <w:ind w:firstLineChars="0" w:firstLine="0"/>
-              <w:jc w:val="center"/>
-              <w:rPr>
-                <w:rFonts w:asciiTheme="minorEastAsia" w:hAnsiTheme="minorEastAsia"/>
-                <w:sz w:val="24"/>
-                <w:szCs w:val="24"/>
-              </w:rPr>
-            </w:pPr>
-            <w:r>
-              <w:rPr>
-                <w:rFonts w:asciiTheme="minorEastAsia" w:hAnsiTheme="minorEastAsia" w:hint="eastAsia"/>
-                <w:sz w:val="24"/>
-                <w:szCs w:val="24"/>
-              </w:rPr>
-              <w:t>9</w:t>
-            </w:r>
-          </w:p>
-        </w:tc>
-        <w:tc>
-          <w:tcPr>
-            <w:tcW w:w="587" w:type="pct"/>
-            <w:tcBorders>
-              <w:top w:val="single" w:sz="4" w:space="0" w:color="auto"/>
-              <w:left w:val="single" w:sz="4" w:space="0" w:color="auto"/>
-              <w:bottom w:val="single" w:sz="4" w:space="0" w:color="auto"/>
-              <w:right w:val="single" w:sz="4" w:space="0" w:color="auto"/>
-            </w:tcBorders>
-            <w:tcMar>
-              <w:top w:w="15" w:type="dxa"/>
-              <w:left w:w="15" w:type="dxa"/>
-              <w:bottom w:w="0" w:type="dxa"/>
-              <w:right w:w="15" w:type="dxa"/>
-            </w:tcMar>
-            <w:vAlign w:val="center"/>
-          </w:tcPr>
-          <w:p>
-            <w:pPr>
-              <w:spacing w:line="276" w:lineRule="auto"/>
-              <w:ind w:firstLineChars="0" w:firstLine="0"/>
-              <w:jc w:val="center"/>
-              <w:rPr>
-                <w:rFonts w:asciiTheme="minorEastAsia" w:hAnsiTheme="minorEastAsia"/>
-                <w:sz w:val="24"/>
-                <w:szCs w:val="24"/>
-              </w:rPr>
-            </w:pPr>
-          </w:p>
-        </w:tc>
-        <w:tc>
-          <w:tcPr>
-            <w:tcW w:w="503" w:type="pct"/>
-            <w:tcBorders>
-              <w:top w:val="single" w:sz="4" w:space="0" w:color="auto"/>
-              <w:left w:val="single" w:sz="4" w:space="0" w:color="auto"/>
-              <w:bottom w:val="single" w:sz="4" w:space="0" w:color="auto"/>
-              <w:right w:val="single" w:sz="4" w:space="0" w:color="auto"/>
-            </w:tcBorders>
-            <w:vAlign w:val="center"/>
-          </w:tcPr>
-          <w:p>
-            <w:pPr>
-              <w:spacing w:line="276" w:lineRule="auto"/>
-              <w:ind w:firstLineChars="0" w:firstLine="0"/>
-              <w:jc w:val="center"/>
-              <w:rPr>
-                <w:rFonts w:asciiTheme="minorEastAsia" w:hAnsiTheme="minorEastAsia"/>
-                <w:sz w:val="24"/>
-                <w:szCs w:val="24"/>
-              </w:rPr>
-            </w:pPr>
-            <w:r>
-              <w:rPr>
-                <w:rFonts w:asciiTheme="minorEastAsia" w:hAnsiTheme="minorEastAsia" w:hint="eastAsia"/>
-                <w:sz w:val="24"/>
-                <w:szCs w:val="24"/>
-              </w:rPr>
-              <w:t>检测没有注册的手机号不可以登陆</w:t>
-            </w:r>
-          </w:p>
-        </w:tc>
-        <w:tc>
-          <w:tcPr>
-            <w:tcW w:w="1634" w:type="pct"/>
-            <w:gridSpan w:val="2"/>
-            <w:tcBorders>
-              <w:top w:val="single" w:sz="4" w:space="0" w:color="auto"/>
-              <w:left w:val="single" w:sz="4" w:space="0" w:color="auto"/>
-              <w:bottom w:val="single" w:sz="4" w:space="0" w:color="auto"/>
-              <w:right w:val="single" w:sz="4" w:space="0" w:color="auto"/>
-            </w:tcBorders>
-            <w:tcMar>
-              <w:top w:w="15" w:type="dxa"/>
-              <w:left w:w="15" w:type="dxa"/>
-              <w:bottom w:w="0" w:type="dxa"/>
-              <w:right w:w="15" w:type="dxa"/>
-            </w:tcMar>
-          </w:tcPr>
-          <w:p>
-            <w:pPr>
-              <w:pStyle w:val="a8"/>
-              <w:numPr>
-                <w:ilvl w:val="0"/>
-                <w:numId w:val="31"/>
-              </w:numPr>
-              <w:spacing w:line="276" w:lineRule="auto"/>
-              <w:ind w:firstLineChars="0"/>
-              <w:rPr>
-                <w:rFonts w:asciiTheme="minorEastAsia" w:hAnsiTheme="minorEastAsia"/>
-                <w:sz w:val="24"/>
-                <w:szCs w:val="24"/>
-              </w:rPr>
-            </w:pPr>
-            <w:r>
-              <w:rPr>
-                <w:rFonts w:asciiTheme="minorEastAsia" w:hAnsiTheme="minorEastAsia" w:hint="eastAsia"/>
-                <w:sz w:val="24"/>
-                <w:szCs w:val="24"/>
-              </w:rPr>
-              <w:t>进入【登录/注册】页面</w:t>
-            </w:r>
-          </w:p>
-          <w:p>
-            <w:pPr>
-              <w:pStyle w:val="a8"/>
-              <w:numPr>
-                <w:ilvl w:val="0"/>
-                <w:numId w:val="31"/>
-              </w:numPr>
-              <w:spacing w:line="276" w:lineRule="auto"/>
-              <w:ind w:firstLineChars="0"/>
-              <w:rPr>
-                <w:rFonts w:asciiTheme="minorEastAsia" w:hAnsiTheme="minorEastAsia"/>
-                <w:sz w:val="24"/>
-                <w:szCs w:val="24"/>
-              </w:rPr>
-            </w:pPr>
-            <w:r>
-              <w:rPr>
-                <w:rFonts w:asciiTheme="minorEastAsia" w:hAnsiTheme="minorEastAsia" w:hint="eastAsia"/>
-                <w:sz w:val="24"/>
-                <w:szCs w:val="24"/>
-              </w:rPr>
-              <w:t>点击【</w:t>
-            </w:r>
-            <w:r>
-              <w:rPr>
-                <w:rFonts w:asciiTheme="minorEastAsia" w:hAnsiTheme="minorEastAsia" w:hint="eastAsia"/>
-                <w:sz w:val="24"/>
-                <w:szCs w:val="24"/>
-              </w:rPr>
-              <w:t>登陆</w:t>
-            </w:r>
-            <w:r>
-              <w:rPr>
-                <w:rFonts w:asciiTheme="minorEastAsia" w:hAnsiTheme="minorEastAsia" w:hint="eastAsia"/>
-                <w:sz w:val="24"/>
-                <w:szCs w:val="24"/>
-              </w:rPr>
-              <w:t>】</w:t>
-            </w:r>
-          </w:p>
-          <w:p>
-            <w:pPr>
-              <w:pStyle w:val="a8"/>
-              <w:numPr>
-                <w:ilvl w:val="0"/>
-                <w:numId w:val="31"/>
-              </w:numPr>
-              <w:spacing w:line="276" w:lineRule="auto"/>
-              <w:ind w:firstLineChars="0"/>
-              <w:rPr>
-                <w:rFonts w:asciiTheme="minorEastAsia" w:hAnsiTheme="minorEastAsia"/>
-                <w:sz w:val="24"/>
-                <w:szCs w:val="24"/>
-              </w:rPr>
-            </w:pPr>
-            <w:r>
-              <w:rPr>
-                <w:rFonts w:asciiTheme="minorEastAsia" w:hAnsiTheme="minorEastAsia" w:hint="eastAsia"/>
-                <w:sz w:val="24"/>
-                <w:szCs w:val="24"/>
-              </w:rPr>
-              <w:t>输入没有注册的手机号</w:t>
-            </w:r>
-          </w:p>
-          <w:p>
-            <w:pPr>
-              <w:pStyle w:val="a8"/>
-              <w:numPr>
-                <w:ilvl w:val="0"/>
-                <w:numId w:val="31"/>
-              </w:numPr>
-              <w:spacing w:line="276" w:lineRule="auto"/>
-              <w:ind w:firstLineChars="0"/>
-              <w:rPr>
-                <w:rFonts w:asciiTheme="minorEastAsia" w:hAnsiTheme="minorEastAsia"/>
-                <w:sz w:val="24"/>
-                <w:szCs w:val="24"/>
-              </w:rPr>
-            </w:pPr>
-            <w:r>
-              <w:rPr>
-                <w:rFonts w:asciiTheme="minorEastAsia" w:hAnsiTheme="minorEastAsia" w:hint="eastAsia"/>
-                <w:sz w:val="24"/>
-                <w:szCs w:val="24"/>
-              </w:rPr>
-              <w:t>输入密码</w:t>
-            </w:r>
-          </w:p>
-          <w:p>
-            <w:pPr>
-              <w:pStyle w:val="a8"/>
-              <w:numPr>
-                <w:ilvl w:val="0"/>
-                <w:numId w:val="31"/>
-              </w:numPr>
-              <w:spacing w:line="276" w:lineRule="auto"/>
-              <w:ind w:firstLineChars="0"/>
-              <w:rPr>
-                <w:rFonts w:asciiTheme="minorEastAsia" w:hAnsiTheme="minorEastAsia"/>
-                <w:sz w:val="24"/>
-                <w:szCs w:val="24"/>
-              </w:rPr>
-            </w:pPr>
-            <w:r>
-              <w:rPr>
-                <w:rFonts w:asciiTheme="minorEastAsia" w:hAnsiTheme="minorEastAsia" w:hint="eastAsia"/>
-                <w:sz w:val="24"/>
-                <w:szCs w:val="24"/>
-              </w:rPr>
-              <w:t>点击登陆</w:t>
-            </w:r>
-          </w:p>
-        </w:tc>
-        <w:tc>
-          <w:tcPr>
-            <w:tcW w:w="1068" w:type="pct"/>
-            <w:tcBorders>
-              <w:top w:val="single" w:sz="4" w:space="0" w:color="auto"/>
-              <w:left w:val="single" w:sz="4" w:space="0" w:color="auto"/>
-              <w:bottom w:val="single" w:sz="4" w:space="0" w:color="auto"/>
-              <w:right w:val="single" w:sz="4" w:space="0" w:color="auto"/>
-            </w:tcBorders>
-          </w:tcPr>
-          <w:p>
-            <w:pPr>
-              <w:spacing w:line="276" w:lineRule="auto"/>
-              <w:ind w:firstLineChars="0" w:firstLine="0"/>
-              <w:rPr>
-                <w:rFonts w:asciiTheme="minorEastAsia" w:hAnsiTheme="minorEastAsia"/>
-                <w:sz w:val="24"/>
-                <w:szCs w:val="24"/>
-              </w:rPr>
-            </w:pPr>
-            <w:r>
-              <w:rPr>
-                <w:rFonts w:asciiTheme="minorEastAsia" w:hAnsiTheme="minorEastAsia" w:hint="eastAsia"/>
-                <w:sz w:val="24"/>
-                <w:szCs w:val="24"/>
-              </w:rPr>
-              <w:t>手机号：1</w:t>
-            </w:r>
-            <w:r>
-              <w:rPr>
-                <w:rFonts w:asciiTheme="minorEastAsia" w:hAnsiTheme="minorEastAsia"/>
-                <w:sz w:val="24"/>
-                <w:szCs w:val="24"/>
-              </w:rPr>
-              <w:t>2</w:t>
-            </w:r>
-            <w:r>
-              <w:rPr>
-                <w:rFonts w:asciiTheme="minorEastAsia" w:hAnsiTheme="minorEastAsia" w:hint="eastAsia"/>
-                <w:sz w:val="24"/>
-                <w:szCs w:val="24"/>
-              </w:rPr>
-              <w:t>5</w:t>
-            </w:r>
-            <w:r>
-              <w:rPr>
-                <w:rFonts w:asciiTheme="minorEastAsia" w:hAnsiTheme="minorEastAsia"/>
-                <w:sz w:val="24"/>
-                <w:szCs w:val="24"/>
-              </w:rPr>
-              <w:t>26273839</w:t>
-            </w:r>
-          </w:p>
-          <w:p>
-            <w:pPr>
-              <w:spacing w:line="276" w:lineRule="auto"/>
-              <w:ind w:firstLineChars="0" w:firstLine="0"/>
-              <w:rPr>
-                <w:rFonts w:asciiTheme="minorEastAsia" w:hAnsiTheme="minorEastAsia"/>
-                <w:sz w:val="24"/>
-                <w:szCs w:val="24"/>
-              </w:rPr>
-            </w:pPr>
-            <w:r>
-              <w:rPr>
-                <w:rFonts w:asciiTheme="minorEastAsia" w:hAnsiTheme="minorEastAsia" w:hint="eastAsia"/>
-                <w:sz w:val="24"/>
-                <w:szCs w:val="24"/>
-              </w:rPr>
-              <w:t>密码:</w:t>
-            </w:r>
-            <w:r>
-              <w:rPr>
-                <w:rFonts w:asciiTheme="minorEastAsia" w:hAnsiTheme="minorEastAsia"/>
-                <w:sz w:val="24"/>
-                <w:szCs w:val="24"/>
-              </w:rPr>
-              <w:t>123</w:t>
-            </w:r>
-            <w:r>
-              <w:rPr>
-                <w:rFonts w:asciiTheme="minorEastAsia" w:hAnsiTheme="minorEastAsia" w:hint="eastAsia"/>
-                <w:sz w:val="24"/>
-                <w:szCs w:val="24"/>
-              </w:rPr>
-              <w:t>2</w:t>
-            </w:r>
-          </w:p>
-        </w:tc>
-        <w:tc>
-          <w:tcPr>
-            <w:tcW w:w="668" w:type="pct"/>
-            <w:tcBorders>
-              <w:top w:val="single" w:sz="4" w:space="0" w:color="auto"/>
-              <w:left w:val="single" w:sz="4" w:space="0" w:color="auto"/>
-              <w:bottom w:val="single" w:sz="4" w:space="0" w:color="auto"/>
-              <w:right w:val="single" w:sz="4" w:space="0" w:color="auto"/>
-            </w:tcBorders>
-            <w:tcMar>
-              <w:top w:w="15" w:type="dxa"/>
-              <w:left w:w="15" w:type="dxa"/>
-              <w:bottom w:w="0" w:type="dxa"/>
-              <w:right w:w="15" w:type="dxa"/>
-            </w:tcMar>
-          </w:tcPr>
-          <w:p>
-            <w:pPr>
-              <w:spacing w:line="276" w:lineRule="auto"/>
-              <w:ind w:firstLineChars="0" w:firstLine="0"/>
-              <w:rPr>
-                <w:rFonts w:asciiTheme="minorEastAsia" w:hAnsiTheme="minorEastAsia"/>
-                <w:sz w:val="24"/>
-                <w:szCs w:val="24"/>
-              </w:rPr>
-            </w:pPr>
-            <w:r>
-              <w:rPr>
-                <w:rFonts w:asciiTheme="minorEastAsia" w:hAnsiTheme="minorEastAsia" w:hint="eastAsia"/>
-                <w:sz w:val="24"/>
-                <w:szCs w:val="24"/>
-              </w:rPr>
-              <w:t>密码或者手机号有误</w:t>
-            </w:r>
-          </w:p>
-        </w:tc>
-      </w:tr>
-    </w:tbl>
-    <w:tbl>
-      <w:tblPr>
-        <w:tblStyle w:val="a"/>
-        <w:tblW w:w="5000" w:type="pct"/>
-        <w:tblBorders>
-          <w:top w:val="single" w:sz="4" w:space="0" w:color="auto"/>
-          <w:left w:val="single" w:sz="4" w:space="0" w:color="auto"/>
-          <w:bottom w:val="single" w:sz="4" w:space="0" w:color="auto"/>
-          <w:right w:val="single" w:sz="4" w:space="0" w:color="auto"/>
-          <w:insideH w:val="single" w:sz="4" w:space="0" w:color="auto"/>
-          <w:insideV w:val="single" w:sz="4" w:space="0" w:color="auto"/>
-        </w:tblBorders>
-        <w:tblCellMar>
-          <w:left w:w="0" w:type="dxa"/>
-          <w:right w:w="0" w:type="dxa"/>
-        </w:tblCellMar>
-        <w:tblLook w:val="0000" w:firstRow="0" w:lastRow="0" w:firstColumn="0" w:lastColumn="0" w:noHBand="0" w:noVBand="0"/>
-      </w:tblPr>
-      <w:tblGrid>
-        <w:gridCol w:w="1433"/>
-        <w:gridCol w:w="1558"/>
-        <w:gridCol w:w="1335"/>
-        <w:gridCol w:w="4336"/>
-        <w:gridCol w:w="2834"/>
-        <w:gridCol w:w="1773"/>
-      </w:tblGrid>
-      <w:tr>
-        <w:trPr>
-          <w:cantSplit/>
-          <w:trHeight w:val="382"/>
-        </w:trPr>
-        <w:tc>
-          <w:tcPr>
-            <w:tcW w:w="540" w:type="pct"/>
-            <w:tcBorders>
-              <w:top w:val="single" w:sz="4" w:space="0" w:color="auto"/>
-              <w:left w:val="single" w:sz="4" w:space="0" w:color="auto"/>
-              <w:bottom w:val="single" w:sz="4" w:space="0" w:color="auto"/>
-              <w:right w:val="single" w:sz="4" w:space="0" w:color="auto"/>
-            </w:tcBorders>
-            <w:tcMar>
-              <w:top w:w="15" w:type="dxa"/>
-              <w:left w:w="15" w:type="dxa"/>
-              <w:bottom w:w="0" w:type="dxa"/>
-              <w:right w:w="15" w:type="dxa"/>
-            </w:tcMar>
-            <w:vAlign w:val="center"/>
-          </w:tcPr>
-          <w:p>
-            <w:pPr>
-              <w:spacing w:line="276" w:lineRule="auto"/>
-              <w:ind w:firstLineChars="0" w:firstLine="0"/>
-              <w:jc w:val="center"/>
-              <w:rPr>
-                <w:rFonts w:asciiTheme="minorEastAsia" w:hAnsiTheme="minorEastAsia"/>
-                <w:sz w:val="24"/>
-                <w:szCs w:val="24"/>
-              </w:rPr>
-            </w:pPr>
-            <w:r>
-              <w:rPr>
-                <w:rFonts w:asciiTheme="minorEastAsia" w:hAnsiTheme="minorEastAsia" w:hint="eastAsia"/>
-                <w:sz w:val="24"/>
-                <w:szCs w:val="24"/>
-              </w:rPr>
-              <w:t>1</w:t>
-            </w:r>
-            <w:r>
-              <w:rPr>
-                <w:rFonts w:asciiTheme="minorEastAsia" w:hAnsiTheme="minorEastAsia"/>
-                <w:sz w:val="24"/>
-                <w:szCs w:val="24"/>
-              </w:rPr>
-              <w:t>0</w:t>
-            </w:r>
-          </w:p>
-        </w:tc>
-        <w:tc>
-          <w:tcPr>
-            <w:tcW w:w="587" w:type="pct"/>
-            <w:tcBorders>
-              <w:top w:val="single" w:sz="4" w:space="0" w:color="auto"/>
-              <w:left w:val="single" w:sz="4" w:space="0" w:color="auto"/>
-              <w:bottom w:val="single" w:sz="4" w:space="0" w:color="auto"/>
-              <w:right w:val="single" w:sz="4" w:space="0" w:color="auto"/>
-            </w:tcBorders>
-            <w:tcMar>
-              <w:top w:w="15" w:type="dxa"/>
-              <w:left w:w="15" w:type="dxa"/>
-              <w:bottom w:w="0" w:type="dxa"/>
-              <w:right w:w="15" w:type="dxa"/>
-            </w:tcMar>
-            <w:vAlign w:val="center"/>
-          </w:tcPr>
-          <w:p>
-            <w:pPr>
-              <w:spacing w:line="276" w:lineRule="auto"/>
-              <w:ind w:firstLineChars="0" w:firstLine="0"/>
-              <w:jc w:val="center"/>
-              <w:rPr>
-                <w:rFonts w:asciiTheme="minorEastAsia" w:hAnsiTheme="minorEastAsia"/>
-                <w:sz w:val="24"/>
-                <w:szCs w:val="24"/>
-              </w:rPr>
-            </w:pPr>
-          </w:p>
-        </w:tc>
-        <w:tc>
-          <w:tcPr>
-            <w:tcW w:w="503" w:type="pct"/>
-            <w:tcBorders>
-              <w:top w:val="single" w:sz="4" w:space="0" w:color="auto"/>
-              <w:left w:val="single" w:sz="4" w:space="0" w:color="auto"/>
-              <w:bottom w:val="single" w:sz="4" w:space="0" w:color="auto"/>
-              <w:right w:val="single" w:sz="4" w:space="0" w:color="auto"/>
-            </w:tcBorders>
-            <w:vAlign w:val="center"/>
-          </w:tcPr>
-          <w:p>
-            <w:pPr>
-              <w:spacing w:line="276" w:lineRule="auto"/>
-              <w:ind w:firstLineChars="0" w:firstLine="0"/>
-              <w:jc w:val="center"/>
-              <w:rPr>
-                <w:rFonts w:asciiTheme="minorEastAsia" w:hAnsiTheme="minorEastAsia"/>
-                <w:sz w:val="24"/>
-                <w:szCs w:val="24"/>
-              </w:rPr>
-            </w:pPr>
-            <w:r>
-              <w:rPr>
-                <w:rFonts w:asciiTheme="minorEastAsia" w:hAnsiTheme="minorEastAsia" w:hint="eastAsia"/>
-                <w:sz w:val="24"/>
-                <w:szCs w:val="24"/>
-              </w:rPr>
-              <w:t>检测无密码是否可以登陆</w:t>
-            </w:r>
-          </w:p>
-        </w:tc>
-        <w:tc>
-          <w:tcPr>
-            <w:tcW w:w="1634" w:type="pct"/>
-            <w:tcBorders>
-              <w:top w:val="single" w:sz="4" w:space="0" w:color="auto"/>
-              <w:left w:val="single" w:sz="4" w:space="0" w:color="auto"/>
-              <w:bottom w:val="single" w:sz="4" w:space="0" w:color="auto"/>
-              <w:right w:val="single" w:sz="4" w:space="0" w:color="auto"/>
-            </w:tcBorders>
-            <w:tcMar>
-              <w:top w:w="15" w:type="dxa"/>
-              <w:left w:w="15" w:type="dxa"/>
-              <w:bottom w:w="0" w:type="dxa"/>
-              <w:right w:w="15" w:type="dxa"/>
-            </w:tcMar>
-          </w:tcPr>
-          <w:p>
-            <w:pPr>
-              <w:pStyle w:val="a8"/>
-              <w:numPr>
-                <w:ilvl w:val="0"/>
-                <w:numId w:val="32"/>
-              </w:numPr>
-              <w:spacing w:line="276" w:lineRule="auto"/>
-              <w:ind w:firstLineChars="0"/>
-              <w:rPr>
-                <w:rFonts w:asciiTheme="minorEastAsia" w:hAnsiTheme="minorEastAsia"/>
-                <w:sz w:val="24"/>
-                <w:szCs w:val="24"/>
-              </w:rPr>
-            </w:pPr>
-            <w:r>
-              <w:rPr>
-                <w:rFonts w:asciiTheme="minorEastAsia" w:hAnsiTheme="minorEastAsia" w:hint="eastAsia"/>
-                <w:sz w:val="24"/>
-                <w:szCs w:val="24"/>
-              </w:rPr>
-              <w:t>进入【登录/注册】页面</w:t>
-            </w:r>
-          </w:p>
-          <w:p>
-            <w:pPr>
-              <w:pStyle w:val="a8"/>
-              <w:numPr>
-                <w:ilvl w:val="0"/>
-                <w:numId w:val="32"/>
-              </w:numPr>
-              <w:spacing w:line="276" w:lineRule="auto"/>
-              <w:ind w:firstLineChars="0"/>
-              <w:rPr>
-                <w:rFonts w:asciiTheme="minorEastAsia" w:hAnsiTheme="minorEastAsia"/>
-                <w:sz w:val="24"/>
-                <w:szCs w:val="24"/>
-              </w:rPr>
-            </w:pPr>
-            <w:r>
-              <w:rPr>
-                <w:rFonts w:asciiTheme="minorEastAsia" w:hAnsiTheme="minorEastAsia" w:hint="eastAsia"/>
-                <w:sz w:val="24"/>
-                <w:szCs w:val="24"/>
-              </w:rPr>
-              <w:t>点击【</w:t>
-            </w:r>
-            <w:r>
-              <w:rPr>
-                <w:rFonts w:asciiTheme="minorEastAsia" w:hAnsiTheme="minorEastAsia" w:hint="eastAsia"/>
-                <w:sz w:val="24"/>
-                <w:szCs w:val="24"/>
-              </w:rPr>
-              <w:t>登陆</w:t>
-            </w:r>
-            <w:r>
-              <w:rPr>
-                <w:rFonts w:asciiTheme="minorEastAsia" w:hAnsiTheme="minorEastAsia" w:hint="eastAsia"/>
-                <w:sz w:val="24"/>
-                <w:szCs w:val="24"/>
-              </w:rPr>
-              <w:t>】</w:t>
-            </w:r>
-          </w:p>
-          <w:p>
-            <w:pPr>
-              <w:pStyle w:val="a8"/>
-              <w:numPr>
-                <w:ilvl w:val="0"/>
-                <w:numId w:val="32"/>
-              </w:numPr>
-              <w:spacing w:line="276" w:lineRule="auto"/>
-              <w:ind w:firstLineChars="0"/>
-              <w:rPr>
-                <w:rFonts w:asciiTheme="minorEastAsia" w:hAnsiTheme="minorEastAsia"/>
-                <w:sz w:val="24"/>
-                <w:szCs w:val="24"/>
-              </w:rPr>
-            </w:pPr>
-            <w:r>
-              <w:rPr>
-                <w:rFonts w:asciiTheme="minorEastAsia" w:hAnsiTheme="minorEastAsia" w:hint="eastAsia"/>
-                <w:sz w:val="24"/>
-                <w:szCs w:val="24"/>
-              </w:rPr>
-              <w:t>输入已经注册的手机号</w:t>
-            </w:r>
-          </w:p>
-          <w:p>
-            <w:pPr>
-              <w:pStyle w:val="a8"/>
-              <w:numPr>
-                <w:ilvl w:val="0"/>
-                <w:numId w:val="32"/>
-              </w:numPr>
-              <w:spacing w:line="276" w:lineRule="auto"/>
-              <w:ind w:firstLineChars="0"/>
-              <w:rPr>
-                <w:rFonts w:asciiTheme="minorEastAsia" w:hAnsiTheme="minorEastAsia"/>
-                <w:sz w:val="24"/>
-                <w:szCs w:val="24"/>
-              </w:rPr>
-            </w:pPr>
-            <w:r>
-              <w:rPr>
-                <w:rFonts w:asciiTheme="minorEastAsia" w:hAnsiTheme="minorEastAsia" w:hint="eastAsia"/>
-                <w:sz w:val="24"/>
-                <w:szCs w:val="24"/>
-              </w:rPr>
-              <w:t>不输入密码</w:t>
-            </w:r>
-          </w:p>
-          <w:p>
-            <w:pPr>
-              <w:pStyle w:val="a8"/>
-              <w:numPr>
-                <w:ilvl w:val="0"/>
-                <w:numId w:val="32"/>
-              </w:numPr>
-              <w:spacing w:line="276" w:lineRule="auto"/>
-              <w:ind w:firstLineChars="0"/>
-              <w:rPr>
-                <w:rFonts w:asciiTheme="minorEastAsia" w:hAnsiTheme="minorEastAsia"/>
-                <w:sz w:val="24"/>
-                <w:szCs w:val="24"/>
-              </w:rPr>
-            </w:pPr>
-            <w:r>
-              <w:rPr>
-                <w:rFonts w:asciiTheme="minorEastAsia" w:hAnsiTheme="minorEastAsia" w:hint="eastAsia"/>
-                <w:sz w:val="24"/>
-                <w:szCs w:val="24"/>
-              </w:rPr>
-              <w:t>点击登陆</w:t>
-            </w:r>
-          </w:p>
-        </w:tc>
-        <w:tc>
-          <w:tcPr>
-            <w:tcW w:w="1068" w:type="pct"/>
-            <w:tcBorders>
-              <w:top w:val="single" w:sz="4" w:space="0" w:color="auto"/>
-              <w:left w:val="single" w:sz="4" w:space="0" w:color="auto"/>
-              <w:bottom w:val="single" w:sz="4" w:space="0" w:color="auto"/>
-              <w:right w:val="single" w:sz="4" w:space="0" w:color="auto"/>
-            </w:tcBorders>
-          </w:tcPr>
-          <w:p>
-            <w:pPr>
-              <w:spacing w:line="276" w:lineRule="auto"/>
-              <w:ind w:firstLineChars="0" w:firstLine="0"/>
-              <w:rPr>
-                <w:rFonts w:asciiTheme="minorEastAsia" w:hAnsiTheme="minorEastAsia"/>
-                <w:sz w:val="24"/>
-                <w:szCs w:val="24"/>
-              </w:rPr>
-            </w:pPr>
-            <w:r>
-              <w:rPr>
-                <w:rFonts w:asciiTheme="minorEastAsia" w:hAnsiTheme="minorEastAsia" w:hint="eastAsia"/>
-                <w:sz w:val="24"/>
-                <w:szCs w:val="24"/>
-              </w:rPr>
-              <w:t>手机号：1</w:t>
-            </w:r>
-            <w:r>
-              <w:rPr>
-                <w:rFonts w:asciiTheme="minorEastAsia" w:hAnsiTheme="minorEastAsia"/>
-                <w:sz w:val="24"/>
-                <w:szCs w:val="24"/>
-              </w:rPr>
-              <w:t>2</w:t>
-            </w:r>
-            <w:r>
-              <w:rPr>
-                <w:rFonts w:asciiTheme="minorEastAsia" w:hAnsiTheme="minorEastAsia" w:hint="eastAsia"/>
-                <w:sz w:val="24"/>
-                <w:szCs w:val="24"/>
-              </w:rPr>
-              <w:t>5</w:t>
-            </w:r>
-            <w:r>
-              <w:rPr>
-                <w:rFonts w:asciiTheme="minorEastAsia" w:hAnsiTheme="minorEastAsia"/>
-                <w:sz w:val="24"/>
-                <w:szCs w:val="24"/>
-              </w:rPr>
-              <w:t>26273839</w:t>
-            </w:r>
-          </w:p>
-          <w:p>
-            <w:pPr>
-              <w:spacing w:line="276" w:lineRule="auto"/>
-              <w:ind w:firstLineChars="0" w:firstLine="0"/>
-              <w:rPr>
-                <w:rFonts w:asciiTheme="minorEastAsia" w:hAnsiTheme="minorEastAsia"/>
-                <w:sz w:val="24"/>
-                <w:szCs w:val="24"/>
-              </w:rPr>
-            </w:pPr>
-            <w:r>
-              <w:rPr>
-                <w:rFonts w:asciiTheme="minorEastAsia" w:hAnsiTheme="minorEastAsia" w:hint="eastAsia"/>
-                <w:sz w:val="24"/>
-                <w:szCs w:val="24"/>
-              </w:rPr>
-              <w:t>密码:</w:t>
-            </w:r>
-          </w:p>
-        </w:tc>
-        <w:tc>
-          <w:tcPr>
-            <w:tcW w:w="668" w:type="pct"/>
-            <w:tcBorders>
-              <w:top w:val="single" w:sz="4" w:space="0" w:color="auto"/>
-              <w:left w:val="single" w:sz="4" w:space="0" w:color="auto"/>
-              <w:bottom w:val="single" w:sz="4" w:space="0" w:color="auto"/>
-              <w:right w:val="single" w:sz="4" w:space="0" w:color="auto"/>
-            </w:tcBorders>
-            <w:tcMar>
-              <w:top w:w="15" w:type="dxa"/>
-              <w:left w:w="15" w:type="dxa"/>
-              <w:bottom w:w="0" w:type="dxa"/>
-              <w:right w:w="15" w:type="dxa"/>
-            </w:tcMar>
-          </w:tcPr>
-          <w:p>
-            <w:pPr>
-              <w:spacing w:line="276" w:lineRule="auto"/>
-              <w:ind w:firstLineChars="0" w:firstLine="0"/>
-              <w:rPr>
-                <w:rFonts w:asciiTheme="minorEastAsia" w:hAnsiTheme="minorEastAsia"/>
-                <w:sz w:val="24"/>
-                <w:szCs w:val="24"/>
-              </w:rPr>
-            </w:pPr>
-            <w:r>
-              <w:rPr>
-                <w:rFonts w:asciiTheme="minorEastAsia" w:hAnsiTheme="minorEastAsia" w:hint="eastAsia"/>
-                <w:sz w:val="24"/>
-                <w:szCs w:val="24"/>
-              </w:rPr>
-              <w:t>密码或者手机号有误</w:t>
-            </w:r>
-          </w:p>
-        </w:tc>
-      </w:tr>
-    </w:tbl>
-    <w:p>
-      <w:pPr>
-        <w:ind w:firstLine="420"/>
-      </w:pPr>
-    </w:p>
     <w:p>
       <w:pPr>
         <w:ind w:firstLineChars="0" w:firstLine="0"/>
@@ -25009,7 +25049,7 @@
 </file>
 
 <file path=customXml/itemProps1.xml><?xml version="1.0" encoding="utf-8"?>
-<ds:datastoreItem xmlns:ds="http://schemas.openxmlformats.org/officeDocument/2006/customXml" ds:itemID="{E3EA5380-9A6A-48C6-B200-E13114A017EC}">
+<ds:datastoreItem xmlns:ds="http://schemas.openxmlformats.org/officeDocument/2006/customXml" ds:itemID="{B0D153BD-9F5A-4480-ADBA-E9910739F2DC}">
   <ds:schemaRefs>
     <ds:schemaRef ds:uri="http://schemas.openxmlformats.org/officeDocument/2006/bibliography"/>
   </ds:schemaRefs>

--- a/3.规划过程/校小鱼测试用例-全体.docx
+++ b/3.规划过程/校小鱼测试用例-全体.docx
@@ -1,10 +1,10 @@
 
 <file path=word/document.xml><?xml version="1.0" encoding="utf-8"?>
-<w:document xmlns:wpc="http://schemas.microsoft.com/office/word/2010/wordprocessingCanvas" xmlns:cx="http://schemas.microsoft.com/office/drawing/2014/chartex" xmlns:cx1="http://schemas.microsoft.com/office/drawing/2015/9/8/chartex" xmlns:mc="http://schemas.openxmlformats.org/markup-compatibility/2006" xmlns:o="urn:schemas-microsoft-com:office:office" xmlns:r="http://schemas.openxmlformats.org/officeDocument/2006/relationships" xmlns:m="http://schemas.openxmlformats.org/officeDocument/2006/math" xmlns:v="urn:schemas-microsoft-com:vml" xmlns:wp14="http://schemas.microsoft.com/office/word/2010/wordprocessingDrawing" xmlns:wp="http://schemas.openxmlformats.org/drawingml/2006/wordprocessingDrawing" xmlns:w10="urn:schemas-microsoft-com:office:word" xmlns:w="http://schemas.openxmlformats.org/wordprocessingml/2006/main" xmlns:w14="http://schemas.microsoft.com/office/word/2010/wordml" xmlns:w15="http://schemas.microsoft.com/office/word/2012/wordml" xmlns:w16se="http://schemas.microsoft.com/office/word/2015/wordml/symex" xmlns:wpg="http://schemas.microsoft.com/office/word/2010/wordprocessingGroup" xmlns:wpi="http://schemas.microsoft.com/office/word/2010/wordprocessingInk" xmlns:wne="http://schemas.microsoft.com/office/word/2006/wordml" xmlns:wps="http://schemas.microsoft.com/office/word/2010/wordprocessingShape" mc:Ignorable="w14 w15 w16se wp14">
+<w:document xmlns:wpc="http://schemas.microsoft.com/office/word/2010/wordprocessingCanvas" xmlns:mc="http://schemas.openxmlformats.org/markup-compatibility/2006" xmlns:o="urn:schemas-microsoft-com:office:office" xmlns:r="http://schemas.openxmlformats.org/officeDocument/2006/relationships" xmlns:m="http://schemas.openxmlformats.org/officeDocument/2006/math" xmlns:v="urn:schemas-microsoft-com:vml" xmlns:wp14="http://schemas.microsoft.com/office/word/2010/wordprocessingDrawing" xmlns:wp="http://schemas.openxmlformats.org/drawingml/2006/wordprocessingDrawing" xmlns:w10="urn:schemas-microsoft-com:office:word" xmlns:w="http://schemas.openxmlformats.org/wordprocessingml/2006/main" xmlns:w14="http://schemas.microsoft.com/office/word/2010/wordml" xmlns:wpg="http://schemas.microsoft.com/office/word/2010/wordprocessingGroup" xmlns:wpi="http://schemas.microsoft.com/office/word/2010/wordprocessingInk" xmlns:wne="http://schemas.microsoft.com/office/word/2006/wordml" xmlns:wps="http://schemas.microsoft.com/office/word/2010/wordprocessingShape" mc:Ignorable="w14 wp14">
   <w:body>
     <w:p>
       <w:pPr>
-        <w:pStyle w:val="a8"/>
+        <w:pStyle w:val="a6"/>
         <w:numPr>
           <w:ilvl w:val="0"/>
           <w:numId w:val="1"/>
@@ -793,7 +793,7 @@
           </w:tcPr>
           <w:p>
             <w:pPr>
-              <w:pStyle w:val="a8"/>
+              <w:pStyle w:val="a6"/>
               <w:numPr>
                 <w:ilvl w:val="0"/>
                 <w:numId w:val="2"/>
@@ -819,7 +819,7 @@
           </w:p>
           <w:p>
             <w:pPr>
-              <w:pStyle w:val="a8"/>
+              <w:pStyle w:val="a6"/>
               <w:numPr>
                 <w:ilvl w:val="0"/>
                 <w:numId w:val="2"/>
@@ -845,7 +845,7 @@
           </w:p>
           <w:p>
             <w:pPr>
-              <w:pStyle w:val="a8"/>
+              <w:pStyle w:val="a6"/>
               <w:numPr>
                 <w:ilvl w:val="0"/>
                 <w:numId w:val="2"/>
@@ -871,7 +871,7 @@
           </w:p>
           <w:p>
             <w:pPr>
-              <w:pStyle w:val="a8"/>
+              <w:pStyle w:val="a6"/>
               <w:numPr>
                 <w:ilvl w:val="0"/>
                 <w:numId w:val="2"/>
@@ -1072,7 +1072,25 @@
                 <w:sz w:val="24"/>
                 <w:szCs w:val="24"/>
               </w:rPr>
-              <w:t>检测必须有验证码才可以注册</w:t>
+              <w:t>检测必须有</w:t>
+            </w:r>
+            <w:proofErr w:type="gramStart"/>
+            <w:r>
+              <w:rPr>
+                <w:rFonts w:asciiTheme="minorEastAsia" w:hAnsiTheme="minorEastAsia" w:hint="eastAsia"/>
+                <w:sz w:val="24"/>
+                <w:szCs w:val="24"/>
+              </w:rPr>
+              <w:t>验证码才可以</w:t>
+            </w:r>
+            <w:proofErr w:type="gramEnd"/>
+            <w:r>
+              <w:rPr>
+                <w:rFonts w:asciiTheme="minorEastAsia" w:hAnsiTheme="minorEastAsia" w:hint="eastAsia"/>
+                <w:sz w:val="24"/>
+                <w:szCs w:val="24"/>
+              </w:rPr>
+              <w:t>注册</w:t>
             </w:r>
           </w:p>
         </w:tc>
@@ -1095,7 +1113,7 @@
           </w:tcPr>
           <w:p>
             <w:pPr>
-              <w:pStyle w:val="a8"/>
+              <w:pStyle w:val="a6"/>
               <w:numPr>
                 <w:ilvl w:val="0"/>
                 <w:numId w:val="24"/>
@@ -1119,7 +1137,7 @@
           </w:p>
           <w:p>
             <w:pPr>
-              <w:pStyle w:val="a8"/>
+              <w:pStyle w:val="a6"/>
               <w:numPr>
                 <w:ilvl w:val="0"/>
                 <w:numId w:val="24"/>
@@ -1143,7 +1161,7 @@
           </w:p>
           <w:p>
             <w:pPr>
-              <w:pStyle w:val="a8"/>
+              <w:pStyle w:val="a6"/>
               <w:numPr>
                 <w:ilvl w:val="0"/>
                 <w:numId w:val="24"/>
@@ -1167,7 +1185,7 @@
           </w:p>
           <w:p>
             <w:pPr>
-              <w:pStyle w:val="a8"/>
+              <w:pStyle w:val="a6"/>
               <w:numPr>
                 <w:ilvl w:val="0"/>
                 <w:numId w:val="24"/>
@@ -1191,7 +1209,7 @@
           </w:p>
           <w:p>
             <w:pPr>
-              <w:pStyle w:val="a8"/>
+              <w:pStyle w:val="a6"/>
               <w:numPr>
                 <w:ilvl w:val="0"/>
                 <w:numId w:val="24"/>
@@ -1398,7 +1416,25 @@
                 <w:sz w:val="24"/>
                 <w:szCs w:val="24"/>
               </w:rPr>
-              <w:t>检测验证码必须正确才可以注册</w:t>
+              <w:t>检测验证</w:t>
+            </w:r>
+            <w:proofErr w:type="gramStart"/>
+            <w:r>
+              <w:rPr>
+                <w:rFonts w:asciiTheme="minorEastAsia" w:hAnsiTheme="minorEastAsia" w:hint="eastAsia"/>
+                <w:sz w:val="24"/>
+                <w:szCs w:val="24"/>
+              </w:rPr>
+              <w:t>码必须</w:t>
+            </w:r>
+            <w:proofErr w:type="gramEnd"/>
+            <w:r>
+              <w:rPr>
+                <w:rFonts w:asciiTheme="minorEastAsia" w:hAnsiTheme="minorEastAsia" w:hint="eastAsia"/>
+                <w:sz w:val="24"/>
+                <w:szCs w:val="24"/>
+              </w:rPr>
+              <w:t>正确才可以注册</w:t>
             </w:r>
           </w:p>
         </w:tc>
@@ -1421,7 +1457,7 @@
           </w:tcPr>
           <w:p>
             <w:pPr>
-              <w:pStyle w:val="a8"/>
+              <w:pStyle w:val="a6"/>
               <w:numPr>
                 <w:ilvl w:val="0"/>
                 <w:numId w:val="25"/>
@@ -1445,7 +1481,7 @@
           </w:p>
           <w:p>
             <w:pPr>
-              <w:pStyle w:val="a8"/>
+              <w:pStyle w:val="a6"/>
               <w:numPr>
                 <w:ilvl w:val="0"/>
                 <w:numId w:val="25"/>
@@ -1469,7 +1505,7 @@
           </w:p>
           <w:p>
             <w:pPr>
-              <w:pStyle w:val="a8"/>
+              <w:pStyle w:val="a6"/>
               <w:numPr>
                 <w:ilvl w:val="0"/>
                 <w:numId w:val="25"/>
@@ -1493,7 +1529,7 @@
           </w:p>
           <w:p>
             <w:pPr>
-              <w:pStyle w:val="a8"/>
+              <w:pStyle w:val="a6"/>
               <w:numPr>
                 <w:ilvl w:val="0"/>
                 <w:numId w:val="25"/>
@@ -1517,7 +1553,7 @@
           </w:p>
           <w:p>
             <w:pPr>
-              <w:pStyle w:val="a8"/>
+              <w:pStyle w:val="a6"/>
               <w:numPr>
                 <w:ilvl w:val="0"/>
                 <w:numId w:val="25"/>
@@ -1747,7 +1783,7 @@
           </w:tcPr>
           <w:p>
             <w:pPr>
-              <w:pStyle w:val="a8"/>
+              <w:pStyle w:val="a6"/>
               <w:numPr>
                 <w:ilvl w:val="0"/>
                 <w:numId w:val="26"/>
@@ -1771,7 +1807,7 @@
           </w:p>
           <w:p>
             <w:pPr>
-              <w:pStyle w:val="a8"/>
+              <w:pStyle w:val="a6"/>
               <w:numPr>
                 <w:ilvl w:val="0"/>
                 <w:numId w:val="26"/>
@@ -1795,7 +1831,7 @@
           </w:p>
           <w:p>
             <w:pPr>
-              <w:pStyle w:val="a8"/>
+              <w:pStyle w:val="a6"/>
               <w:numPr>
                 <w:ilvl w:val="0"/>
                 <w:numId w:val="26"/>
@@ -1819,7 +1855,7 @@
           </w:p>
           <w:p>
             <w:pPr>
-              <w:pStyle w:val="a8"/>
+              <w:pStyle w:val="a6"/>
               <w:numPr>
                 <w:ilvl w:val="0"/>
                 <w:numId w:val="26"/>
@@ -2057,7 +2093,7 @@
           </w:tcPr>
           <w:p>
             <w:pPr>
-              <w:pStyle w:val="a8"/>
+              <w:pStyle w:val="a6"/>
               <w:numPr>
                 <w:ilvl w:val="0"/>
                 <w:numId w:val="27"/>
@@ -2081,7 +2117,7 @@
           </w:p>
           <w:p>
             <w:pPr>
-              <w:pStyle w:val="a8"/>
+              <w:pStyle w:val="a6"/>
               <w:numPr>
                 <w:ilvl w:val="0"/>
                 <w:numId w:val="27"/>
@@ -2105,7 +2141,7 @@
           </w:p>
           <w:p>
             <w:pPr>
-              <w:pStyle w:val="a8"/>
+              <w:pStyle w:val="a6"/>
               <w:numPr>
                 <w:ilvl w:val="0"/>
                 <w:numId w:val="27"/>
@@ -2129,7 +2165,7 @@
           </w:p>
           <w:p>
             <w:pPr>
-              <w:pStyle w:val="a8"/>
+              <w:pStyle w:val="a6"/>
               <w:numPr>
                 <w:ilvl w:val="0"/>
                 <w:numId w:val="27"/>
@@ -2335,7 +2371,7 @@
           </w:tcPr>
           <w:p>
             <w:pPr>
-              <w:pStyle w:val="a8"/>
+              <w:pStyle w:val="a6"/>
               <w:numPr>
                 <w:ilvl w:val="0"/>
                 <w:numId w:val="28"/>
@@ -2359,7 +2395,7 @@
           </w:p>
           <w:p>
             <w:pPr>
-              <w:pStyle w:val="a8"/>
+              <w:pStyle w:val="a6"/>
               <w:numPr>
                 <w:ilvl w:val="0"/>
                 <w:numId w:val="28"/>
@@ -2383,7 +2419,7 @@
           </w:p>
           <w:p>
             <w:pPr>
-              <w:pStyle w:val="a8"/>
+              <w:pStyle w:val="a6"/>
               <w:numPr>
                 <w:ilvl w:val="0"/>
                 <w:numId w:val="28"/>
@@ -2407,7 +2443,7 @@
           </w:p>
           <w:p>
             <w:pPr>
-              <w:pStyle w:val="a8"/>
+              <w:pStyle w:val="a6"/>
               <w:numPr>
                 <w:ilvl w:val="0"/>
                 <w:numId w:val="28"/>
@@ -2431,7 +2467,7 @@
           </w:p>
           <w:p>
             <w:pPr>
-              <w:pStyle w:val="a8"/>
+              <w:pStyle w:val="a6"/>
               <w:numPr>
                 <w:ilvl w:val="0"/>
                 <w:numId w:val="28"/>
@@ -2653,7 +2689,7 @@
           </w:tcPr>
           <w:p>
             <w:pPr>
-              <w:pStyle w:val="a8"/>
+              <w:pStyle w:val="a6"/>
               <w:numPr>
                 <w:ilvl w:val="0"/>
                 <w:numId w:val="29"/>
@@ -2677,7 +2713,7 @@
           </w:p>
           <w:p>
             <w:pPr>
-              <w:pStyle w:val="a8"/>
+              <w:pStyle w:val="a6"/>
               <w:numPr>
                 <w:ilvl w:val="0"/>
                 <w:numId w:val="29"/>
@@ -2717,7 +2753,7 @@
           </w:p>
           <w:p>
             <w:pPr>
-              <w:pStyle w:val="a8"/>
+              <w:pStyle w:val="a6"/>
               <w:numPr>
                 <w:ilvl w:val="0"/>
                 <w:numId w:val="29"/>
@@ -2741,7 +2777,7 @@
           </w:p>
           <w:p>
             <w:pPr>
-              <w:pStyle w:val="a8"/>
+              <w:pStyle w:val="a6"/>
               <w:numPr>
                 <w:ilvl w:val="0"/>
                 <w:numId w:val="29"/>
@@ -2765,7 +2801,7 @@
           </w:p>
           <w:p>
             <w:pPr>
-              <w:pStyle w:val="a8"/>
+              <w:pStyle w:val="a6"/>
               <w:numPr>
                 <w:ilvl w:val="0"/>
                 <w:numId w:val="29"/>
@@ -3025,7 +3061,7 @@
           </w:tcPr>
           <w:p>
             <w:pPr>
-              <w:pStyle w:val="a8"/>
+              <w:pStyle w:val="a6"/>
               <w:numPr>
                 <w:ilvl w:val="0"/>
                 <w:numId w:val="30"/>
@@ -3049,7 +3085,7 @@
           </w:p>
           <w:p>
             <w:pPr>
-              <w:pStyle w:val="a8"/>
+              <w:pStyle w:val="a6"/>
               <w:numPr>
                 <w:ilvl w:val="0"/>
                 <w:numId w:val="30"/>
@@ -3089,7 +3125,7 @@
           </w:p>
           <w:p>
             <w:pPr>
-              <w:pStyle w:val="a8"/>
+              <w:pStyle w:val="a6"/>
               <w:numPr>
                 <w:ilvl w:val="0"/>
                 <w:numId w:val="30"/>
@@ -3113,7 +3149,7 @@
           </w:p>
           <w:p>
             <w:pPr>
-              <w:pStyle w:val="a8"/>
+              <w:pStyle w:val="a6"/>
               <w:numPr>
                 <w:ilvl w:val="0"/>
                 <w:numId w:val="30"/>
@@ -3137,7 +3173,7 @@
           </w:p>
           <w:p>
             <w:pPr>
-              <w:pStyle w:val="a8"/>
+              <w:pStyle w:val="a6"/>
               <w:numPr>
                 <w:ilvl w:val="0"/>
                 <w:numId w:val="30"/>
@@ -3394,7 +3430,7 @@
           </w:tcPr>
           <w:p>
             <w:pPr>
-              <w:pStyle w:val="a8"/>
+              <w:pStyle w:val="a6"/>
               <w:numPr>
                 <w:ilvl w:val="0"/>
                 <w:numId w:val="31"/>
@@ -3418,7 +3454,7 @@
           </w:p>
           <w:p>
             <w:pPr>
-              <w:pStyle w:val="a8"/>
+              <w:pStyle w:val="a6"/>
               <w:numPr>
                 <w:ilvl w:val="0"/>
                 <w:numId w:val="31"/>
@@ -3458,7 +3494,7 @@
           </w:p>
           <w:p>
             <w:pPr>
-              <w:pStyle w:val="a8"/>
+              <w:pStyle w:val="a6"/>
               <w:numPr>
                 <w:ilvl w:val="0"/>
                 <w:numId w:val="31"/>
@@ -3482,7 +3518,7 @@
           </w:p>
           <w:p>
             <w:pPr>
-              <w:pStyle w:val="a8"/>
+              <w:pStyle w:val="a6"/>
               <w:numPr>
                 <w:ilvl w:val="0"/>
                 <w:numId w:val="31"/>
@@ -3506,7 +3542,7 @@
           </w:p>
           <w:p>
             <w:pPr>
-              <w:pStyle w:val="a8"/>
+              <w:pStyle w:val="a6"/>
               <w:numPr>
                 <w:ilvl w:val="0"/>
                 <w:numId w:val="31"/>
@@ -3688,7 +3724,6 @@
                 <w:szCs w:val="24"/>
               </w:rPr>
             </w:pPr>
-            <w:bookmarkStart w:id="5" w:name="_GoBack" w:colFirst="5" w:colLast="5"/>
             <w:r>
               <w:rPr>
                 <w:rFonts w:asciiTheme="minorEastAsia" w:hAnsiTheme="minorEastAsia" w:hint="eastAsia"/>
@@ -3788,7 +3823,7 @@
           </w:tcPr>
           <w:p>
             <w:pPr>
-              <w:pStyle w:val="a8"/>
+              <w:pStyle w:val="a6"/>
               <w:numPr>
                 <w:ilvl w:val="0"/>
                 <w:numId w:val="32"/>
@@ -3812,7 +3847,7 @@
           </w:p>
           <w:p>
             <w:pPr>
-              <w:pStyle w:val="a8"/>
+              <w:pStyle w:val="a6"/>
               <w:numPr>
                 <w:ilvl w:val="0"/>
                 <w:numId w:val="32"/>
@@ -3852,7 +3887,7 @@
           </w:p>
           <w:p>
             <w:pPr>
-              <w:pStyle w:val="a8"/>
+              <w:pStyle w:val="a6"/>
               <w:numPr>
                 <w:ilvl w:val="0"/>
                 <w:numId w:val="32"/>
@@ -3876,7 +3911,7 @@
           </w:p>
           <w:p>
             <w:pPr>
-              <w:pStyle w:val="a8"/>
+              <w:pStyle w:val="a6"/>
               <w:numPr>
                 <w:ilvl w:val="0"/>
                 <w:numId w:val="32"/>
@@ -3900,7 +3935,7 @@
           </w:p>
           <w:p>
             <w:pPr>
-              <w:pStyle w:val="a8"/>
+              <w:pStyle w:val="a6"/>
               <w:numPr>
                 <w:ilvl w:val="0"/>
                 <w:numId w:val="32"/>
@@ -4033,7 +4068,6 @@
           </w:p>
         </w:tc>
       </w:tr>
-      <w:bookmarkEnd w:id="5"/>
     </w:tbl>
     <w:p>
       <w:pPr>
@@ -4047,7 +4081,7 @@
     </w:p>
     <w:p>
       <w:pPr>
-        <w:pStyle w:val="a8"/>
+        <w:pStyle w:val="a6"/>
         <w:numPr>
           <w:ilvl w:val="0"/>
           <w:numId w:val="1"/>
@@ -4059,7 +4093,7 @@
           <w:szCs w:val="36"/>
         </w:rPr>
       </w:pPr>
-      <w:bookmarkStart w:id="6" w:name="_Toc38815476"/>
+      <w:bookmarkStart w:id="5" w:name="_Toc38815476"/>
       <w:r>
         <w:rPr>
           <w:rFonts w:hint="eastAsia"/>
@@ -4069,7 +4103,7 @@
         </w:rPr>
         <w:t>首页</w:t>
       </w:r>
-      <w:bookmarkEnd w:id="6"/>
+      <w:bookmarkEnd w:id="5"/>
     </w:p>
     <w:tbl>
       <w:tblPr>
@@ -4807,7 +4841,7 @@
           </w:tcPr>
           <w:p>
             <w:pPr>
-              <w:pStyle w:val="a8"/>
+              <w:pStyle w:val="a6"/>
               <w:numPr>
                 <w:ilvl w:val="0"/>
                 <w:numId w:val="3"/>
@@ -4820,7 +4854,7 @@
                 <w:szCs w:val="24"/>
               </w:rPr>
             </w:pPr>
-            <w:bookmarkStart w:id="7" w:name="_Toc38815477"/>
+            <w:bookmarkStart w:id="6" w:name="_Toc38815477"/>
             <w:r>
               <w:rPr>
                 <w:rFonts w:asciiTheme="minorEastAsia" w:hAnsiTheme="minorEastAsia" w:hint="eastAsia"/>
@@ -4829,11 +4863,11 @@
               </w:rPr>
               <w:t>点击【首页】最上面的搜索框</w:t>
             </w:r>
-            <w:bookmarkEnd w:id="7"/>
-          </w:p>
-          <w:p>
-            <w:pPr>
-              <w:pStyle w:val="a8"/>
+            <w:bookmarkEnd w:id="6"/>
+          </w:p>
+          <w:p>
+            <w:pPr>
+              <w:pStyle w:val="a6"/>
               <w:numPr>
                 <w:ilvl w:val="0"/>
                 <w:numId w:val="3"/>
@@ -4846,7 +4880,7 @@
                 <w:szCs w:val="24"/>
               </w:rPr>
             </w:pPr>
-            <w:bookmarkStart w:id="8" w:name="_Toc38815478"/>
+            <w:bookmarkStart w:id="7" w:name="_Toc38815478"/>
             <w:r>
               <w:rPr>
                 <w:rFonts w:asciiTheme="minorEastAsia" w:hAnsiTheme="minorEastAsia" w:hint="eastAsia"/>
@@ -4855,11 +4889,11 @@
               </w:rPr>
               <w:t>在搜索框输入要搜索的商品</w:t>
             </w:r>
-            <w:bookmarkEnd w:id="8"/>
-          </w:p>
-          <w:p>
-            <w:pPr>
-              <w:pStyle w:val="a8"/>
+            <w:bookmarkEnd w:id="7"/>
+          </w:p>
+          <w:p>
+            <w:pPr>
+              <w:pStyle w:val="a6"/>
               <w:numPr>
                 <w:ilvl w:val="0"/>
                 <w:numId w:val="3"/>
@@ -4872,7 +4906,7 @@
                 <w:szCs w:val="24"/>
               </w:rPr>
             </w:pPr>
-            <w:bookmarkStart w:id="9" w:name="_Toc38815479"/>
+            <w:bookmarkStart w:id="8" w:name="_Toc38815479"/>
             <w:r>
               <w:rPr>
                 <w:rFonts w:asciiTheme="minorEastAsia" w:hAnsiTheme="minorEastAsia" w:hint="eastAsia"/>
@@ -4881,7 +4915,7 @@
               </w:rPr>
               <w:t>点击回车</w:t>
             </w:r>
-            <w:bookmarkEnd w:id="9"/>
+            <w:bookmarkEnd w:id="8"/>
           </w:p>
         </w:tc>
         <w:tc>
@@ -6580,7 +6614,7 @@
     </w:p>
     <w:p>
       <w:pPr>
-        <w:pStyle w:val="a8"/>
+        <w:pStyle w:val="a6"/>
         <w:numPr>
           <w:ilvl w:val="0"/>
           <w:numId w:val="1"/>
@@ -6592,7 +6626,7 @@
           <w:szCs w:val="36"/>
         </w:rPr>
       </w:pPr>
-      <w:bookmarkStart w:id="10" w:name="_Toc38815480"/>
+      <w:bookmarkStart w:id="9" w:name="_Toc38815480"/>
       <w:r>
         <w:rPr>
           <w:rFonts w:hint="eastAsia"/>
@@ -6602,7 +6636,7 @@
         </w:rPr>
         <w:t>发布闲置</w:t>
       </w:r>
-      <w:bookmarkEnd w:id="10"/>
+      <w:bookmarkEnd w:id="9"/>
     </w:p>
     <w:tbl>
       <w:tblPr>
@@ -7369,7 +7403,7 @@
           </w:tcPr>
           <w:p>
             <w:pPr>
-              <w:pStyle w:val="a8"/>
+              <w:pStyle w:val="a6"/>
               <w:numPr>
                 <w:ilvl w:val="0"/>
                 <w:numId w:val="4"/>
@@ -7381,7 +7415,7 @@
                 <w:szCs w:val="24"/>
               </w:rPr>
             </w:pPr>
-            <w:bookmarkStart w:id="11" w:name="_Toc38815481"/>
+            <w:bookmarkStart w:id="10" w:name="_Toc38815481"/>
             <w:r>
               <w:rPr>
                 <w:rFonts w:hint="eastAsia"/>
@@ -7406,11 +7440,11 @@
               </w:rPr>
               <w:t>】号，进入到发布商品页面</w:t>
             </w:r>
-            <w:bookmarkEnd w:id="11"/>
-          </w:p>
-          <w:p>
-            <w:pPr>
-              <w:pStyle w:val="a8"/>
+            <w:bookmarkEnd w:id="10"/>
+          </w:p>
+          <w:p>
+            <w:pPr>
+              <w:pStyle w:val="a6"/>
               <w:numPr>
                 <w:ilvl w:val="0"/>
                 <w:numId w:val="4"/>
@@ -7422,7 +7456,7 @@
                 <w:szCs w:val="24"/>
               </w:rPr>
             </w:pPr>
-            <w:bookmarkStart w:id="12" w:name="_Toc38815482"/>
+            <w:bookmarkStart w:id="11" w:name="_Toc38815482"/>
             <w:r>
               <w:rPr>
                 <w:rFonts w:hint="eastAsia"/>
@@ -7447,11 +7481,11 @@
               </w:rPr>
               <w:t>张图片、输入价格、备注信息</w:t>
             </w:r>
-            <w:bookmarkEnd w:id="12"/>
-          </w:p>
-          <w:p>
-            <w:pPr>
-              <w:pStyle w:val="a8"/>
+            <w:bookmarkEnd w:id="11"/>
+          </w:p>
+          <w:p>
+            <w:pPr>
+              <w:pStyle w:val="a6"/>
               <w:numPr>
                 <w:ilvl w:val="0"/>
                 <w:numId w:val="4"/>
@@ -7463,7 +7497,7 @@
                 <w:szCs w:val="24"/>
               </w:rPr>
             </w:pPr>
-            <w:bookmarkStart w:id="13" w:name="_Toc38815483"/>
+            <w:bookmarkStart w:id="12" w:name="_Toc38815483"/>
             <w:r>
               <w:rPr>
                 <w:rFonts w:hint="eastAsia"/>
@@ -7472,7 +7506,7 @@
               </w:rPr>
               <w:t>点击右上角进行发布</w:t>
             </w:r>
-            <w:bookmarkEnd w:id="13"/>
+            <w:bookmarkEnd w:id="12"/>
           </w:p>
         </w:tc>
         <w:tc>
@@ -7805,7 +7839,7 @@
           </w:tcPr>
           <w:p>
             <w:pPr>
-              <w:pStyle w:val="a8"/>
+              <w:pStyle w:val="a6"/>
               <w:numPr>
                 <w:ilvl w:val="0"/>
                 <w:numId w:val="8"/>
@@ -7844,7 +7878,7 @@
           </w:p>
           <w:p>
             <w:pPr>
-              <w:pStyle w:val="a8"/>
+              <w:pStyle w:val="a6"/>
               <w:numPr>
                 <w:ilvl w:val="0"/>
                 <w:numId w:val="8"/>
@@ -7883,7 +7917,7 @@
           </w:p>
           <w:p>
             <w:pPr>
-              <w:pStyle w:val="a8"/>
+              <w:pStyle w:val="a6"/>
               <w:numPr>
                 <w:ilvl w:val="0"/>
                 <w:numId w:val="8"/>
@@ -8186,7 +8220,7 @@
           </w:tcPr>
           <w:p>
             <w:pPr>
-              <w:pStyle w:val="a8"/>
+              <w:pStyle w:val="a6"/>
               <w:numPr>
                 <w:ilvl w:val="0"/>
                 <w:numId w:val="11"/>
@@ -8225,7 +8259,7 @@
           </w:p>
           <w:p>
             <w:pPr>
-              <w:pStyle w:val="a8"/>
+              <w:pStyle w:val="a6"/>
               <w:numPr>
                 <w:ilvl w:val="0"/>
                 <w:numId w:val="11"/>
@@ -8288,7 +8322,7 @@
           </w:p>
           <w:p>
             <w:pPr>
-              <w:pStyle w:val="a8"/>
+              <w:pStyle w:val="a6"/>
               <w:numPr>
                 <w:ilvl w:val="0"/>
                 <w:numId w:val="11"/>
@@ -8585,13 +8619,23 @@
                 <w:szCs w:val="24"/>
               </w:rPr>
             </w:pPr>
+            <w:proofErr w:type="gramStart"/>
             <w:r>
               <w:rPr>
                 <w:rFonts w:hint="eastAsia"/>
                 <w:sz w:val="24"/>
                 <w:szCs w:val="24"/>
               </w:rPr>
-              <w:t>无图片的发布商品</w:t>
+              <w:t>无图片</w:t>
+            </w:r>
+            <w:proofErr w:type="gramEnd"/>
+            <w:r>
+              <w:rPr>
+                <w:rFonts w:hint="eastAsia"/>
+                <w:sz w:val="24"/>
+                <w:szCs w:val="24"/>
+              </w:rPr>
+              <w:t>的发布商品</w:t>
             </w:r>
           </w:p>
         </w:tc>
@@ -8614,7 +8658,7 @@
           </w:tcPr>
           <w:p>
             <w:pPr>
-              <w:pStyle w:val="a8"/>
+              <w:pStyle w:val="a6"/>
               <w:numPr>
                 <w:ilvl w:val="0"/>
                 <w:numId w:val="13"/>
@@ -8653,7 +8697,7 @@
           </w:p>
           <w:p>
             <w:pPr>
-              <w:pStyle w:val="a8"/>
+              <w:pStyle w:val="a6"/>
               <w:numPr>
                 <w:ilvl w:val="0"/>
                 <w:numId w:val="13"/>
@@ -8676,7 +8720,7 @@
           </w:p>
           <w:p>
             <w:pPr>
-              <w:pStyle w:val="a8"/>
+              <w:pStyle w:val="a6"/>
               <w:numPr>
                 <w:ilvl w:val="0"/>
                 <w:numId w:val="13"/>
@@ -8965,13 +9009,23 @@
                 <w:szCs w:val="24"/>
               </w:rPr>
             </w:pPr>
+            <w:proofErr w:type="gramStart"/>
             <w:r>
               <w:rPr>
                 <w:rFonts w:hint="eastAsia"/>
                 <w:sz w:val="24"/>
                 <w:szCs w:val="24"/>
               </w:rPr>
-              <w:t>无价格的</w:t>
+              <w:t>无价格</w:t>
+            </w:r>
+            <w:proofErr w:type="gramEnd"/>
+            <w:r>
+              <w:rPr>
+                <w:rFonts w:hint="eastAsia"/>
+                <w:sz w:val="24"/>
+                <w:szCs w:val="24"/>
+              </w:rPr>
+              <w:t>的</w:t>
             </w:r>
             <w:r>
               <w:rPr>
@@ -9002,7 +9056,7 @@
           </w:tcPr>
           <w:p>
             <w:pPr>
-              <w:pStyle w:val="a8"/>
+              <w:pStyle w:val="a6"/>
               <w:numPr>
                 <w:ilvl w:val="0"/>
                 <w:numId w:val="14"/>
@@ -9041,7 +9095,7 @@
           </w:p>
           <w:p>
             <w:pPr>
-              <w:pStyle w:val="a8"/>
+              <w:pStyle w:val="a6"/>
               <w:numPr>
                 <w:ilvl w:val="0"/>
                 <w:numId w:val="14"/>
@@ -9104,7 +9158,7 @@
           </w:p>
           <w:p>
             <w:pPr>
-              <w:pStyle w:val="a8"/>
+              <w:pStyle w:val="a6"/>
               <w:numPr>
                 <w:ilvl w:val="0"/>
                 <w:numId w:val="14"/>
@@ -9407,7 +9461,7 @@
           </w:tcPr>
           <w:p>
             <w:pPr>
-              <w:pStyle w:val="a8"/>
+              <w:pStyle w:val="a6"/>
               <w:numPr>
                 <w:ilvl w:val="0"/>
                 <w:numId w:val="12"/>
@@ -9446,7 +9500,7 @@
           </w:p>
           <w:p>
             <w:pPr>
-              <w:pStyle w:val="a8"/>
+              <w:pStyle w:val="a6"/>
               <w:numPr>
                 <w:ilvl w:val="0"/>
                 <w:numId w:val="12"/>
@@ -9501,7 +9555,7 @@
           </w:p>
           <w:p>
             <w:pPr>
-              <w:pStyle w:val="a8"/>
+              <w:pStyle w:val="a6"/>
               <w:numPr>
                 <w:ilvl w:val="0"/>
                 <w:numId w:val="12"/>
@@ -9835,7 +9889,7 @@
           </w:tcPr>
           <w:p>
             <w:pPr>
-              <w:pStyle w:val="a8"/>
+              <w:pStyle w:val="a6"/>
               <w:numPr>
                 <w:ilvl w:val="0"/>
                 <w:numId w:val="9"/>
@@ -9874,7 +9928,7 @@
           </w:p>
           <w:p>
             <w:pPr>
-              <w:pStyle w:val="a8"/>
+              <w:pStyle w:val="a6"/>
               <w:numPr>
                 <w:ilvl w:val="0"/>
                 <w:numId w:val="9"/>
@@ -9913,7 +9967,7 @@
           </w:p>
           <w:p>
             <w:pPr>
-              <w:pStyle w:val="a8"/>
+              <w:pStyle w:val="a6"/>
               <w:numPr>
                 <w:ilvl w:val="0"/>
                 <w:numId w:val="9"/>
@@ -10109,33 +10163,6 @@
           </w:p>
         </w:tc>
       </w:tr>
-    </w:tbl>
-    <w:tbl>
-      <w:tblPr>
-        <w:tblStyle w:val="a"/>
-        <w:tblW w:w="5000" w:type="pct"/>
-        <w:tblBorders>
-          <w:top w:val="single" w:sz="4" w:space="0" w:color="auto"/>
-          <w:left w:val="single" w:sz="4" w:space="0" w:color="auto"/>
-          <w:bottom w:val="single" w:sz="4" w:space="0" w:color="auto"/>
-          <w:right w:val="single" w:sz="4" w:space="0" w:color="auto"/>
-          <w:insideH w:val="single" w:sz="4" w:space="0" w:color="auto"/>
-          <w:insideV w:val="single" w:sz="4" w:space="0" w:color="auto"/>
-        </w:tblBorders>
-        <w:tblCellMar>
-          <w:left w:w="0" w:type="dxa"/>
-          <w:right w:w="0" w:type="dxa"/>
-        </w:tblCellMar>
-        <w:tblLook w:val="0000" w:firstRow="0" w:lastRow="0" w:firstColumn="0" w:lastColumn="0" w:noHBand="0" w:noVBand="0"/>
-      </w:tblPr>
-      <w:tblGrid>
-        <w:gridCol w:w="1322"/>
-        <w:gridCol w:w="1297"/>
-        <w:gridCol w:w="1208"/>
-        <w:gridCol w:w="6339"/>
-        <w:gridCol w:w="2233"/>
-        <w:gridCol w:w="870"/>
-      </w:tblGrid>
       <w:tr>
         <w:trPr>
           <w:cantSplit/>
@@ -10144,6 +10171,7 @@
         <w:tc>
           <w:tcPr>
             <w:tcW w:w="570" w:type="pct"/>
+            <w:gridSpan w:val="2"/>
             <w:tcBorders>
               <w:top w:val="single" w:sz="4" w:space="0" w:color="auto"/>
               <w:left w:val="single" w:sz="4" w:space="0" w:color="auto"/>
@@ -10241,22 +10269,23 @@
         <w:tc>
           <w:tcPr>
             <w:tcW w:w="1635" w:type="pct"/>
-            <w:tcBorders>
-              <w:top w:val="single" w:sz="4" w:space="0" w:color="auto"/>
-              <w:left w:val="single" w:sz="4" w:space="0" w:color="auto"/>
-              <w:bottom w:val="single" w:sz="4" w:space="0" w:color="auto"/>
-              <w:right w:val="single" w:sz="4" w:space="0" w:color="auto"/>
-            </w:tcBorders>
-            <w:tcMar>
-              <w:top w:w="15" w:type="dxa"/>
-              <w:left w:w="15" w:type="dxa"/>
-              <w:bottom w:w="0" w:type="dxa"/>
-              <w:right w:w="15" w:type="dxa"/>
-            </w:tcMar>
-          </w:tcPr>
-          <w:p>
-            <w:pPr>
-              <w:pStyle w:val="a8"/>
+            <w:gridSpan w:val="2"/>
+            <w:tcBorders>
+              <w:top w:val="single" w:sz="4" w:space="0" w:color="auto"/>
+              <w:left w:val="single" w:sz="4" w:space="0" w:color="auto"/>
+              <w:bottom w:val="single" w:sz="4" w:space="0" w:color="auto"/>
+              <w:right w:val="single" w:sz="4" w:space="0" w:color="auto"/>
+            </w:tcBorders>
+            <w:tcMar>
+              <w:top w:w="15" w:type="dxa"/>
+              <w:left w:w="15" w:type="dxa"/>
+              <w:bottom w:w="0" w:type="dxa"/>
+              <w:right w:w="15" w:type="dxa"/>
+            </w:tcMar>
+          </w:tcPr>
+          <w:p>
+            <w:pPr>
+              <w:pStyle w:val="a6"/>
               <w:numPr>
                 <w:ilvl w:val="0"/>
                 <w:numId w:val="10"/>
@@ -10295,7 +10324,7 @@
           </w:p>
           <w:p>
             <w:pPr>
-              <w:pStyle w:val="a8"/>
+              <w:pStyle w:val="a6"/>
               <w:numPr>
                 <w:ilvl w:val="0"/>
                 <w:numId w:val="10"/>
@@ -10382,6 +10411,7 @@
         <w:tc>
           <w:tcPr>
             <w:tcW w:w="570" w:type="pct"/>
+            <w:gridSpan w:val="2"/>
             <w:tcBorders>
               <w:top w:val="single" w:sz="4" w:space="0" w:color="auto"/>
               <w:left w:val="single" w:sz="4" w:space="0" w:color="auto"/>
@@ -10472,6 +10502,7 @@
         <w:tc>
           <w:tcPr>
             <w:tcW w:w="1635" w:type="pct"/>
+            <w:gridSpan w:val="2"/>
             <w:tcBorders>
               <w:top w:val="single" w:sz="4" w:space="0" w:color="auto"/>
               <w:left w:val="single" w:sz="4" w:space="0" w:color="auto"/>
@@ -10553,6 +10584,7 @@
         <w:tc>
           <w:tcPr>
             <w:tcW w:w="570" w:type="pct"/>
+            <w:gridSpan w:val="2"/>
             <w:tcBorders>
               <w:top w:val="single" w:sz="4" w:space="0" w:color="auto"/>
               <w:left w:val="single" w:sz="4" w:space="0" w:color="auto"/>
@@ -10649,6 +10681,7 @@
         <w:tc>
           <w:tcPr>
             <w:tcW w:w="1635" w:type="pct"/>
+            <w:gridSpan w:val="2"/>
             <w:tcBorders>
               <w:top w:val="single" w:sz="4" w:space="0" w:color="auto"/>
               <w:left w:val="single" w:sz="4" w:space="0" w:color="auto"/>
@@ -10735,7 +10768,7 @@
     </w:p>
     <w:p>
       <w:pPr>
-        <w:pStyle w:val="a8"/>
+        <w:pStyle w:val="a6"/>
         <w:numPr>
           <w:ilvl w:val="0"/>
           <w:numId w:val="1"/>
@@ -10747,7 +10780,7 @@
           <w:szCs w:val="36"/>
         </w:rPr>
       </w:pPr>
-      <w:bookmarkStart w:id="14" w:name="_Toc38815484"/>
+      <w:bookmarkStart w:id="13" w:name="_Toc38815484"/>
       <w:r>
         <w:rPr>
           <w:rFonts w:hint="eastAsia"/>
@@ -10757,7 +10790,7 @@
         </w:rPr>
         <w:t>消息</w:t>
       </w:r>
-      <w:bookmarkEnd w:id="14"/>
+      <w:bookmarkEnd w:id="13"/>
     </w:p>
     <w:tbl>
       <w:tblPr>
@@ -11501,7 +11534,7 @@
           </w:tcPr>
           <w:p>
             <w:pPr>
-              <w:pStyle w:val="a8"/>
+              <w:pStyle w:val="a6"/>
               <w:numPr>
                 <w:ilvl w:val="0"/>
                 <w:numId w:val="5"/>
@@ -11514,7 +11547,7 @@
                 <w:szCs w:val="24"/>
               </w:rPr>
             </w:pPr>
-            <w:bookmarkStart w:id="15" w:name="_Toc38815485"/>
+            <w:bookmarkStart w:id="14" w:name="_Toc38815485"/>
             <w:r>
               <w:rPr>
                 <w:rFonts w:asciiTheme="minorEastAsia" w:hAnsiTheme="minorEastAsia" w:hint="eastAsia"/>
@@ -11523,11 +11556,11 @@
               </w:rPr>
               <w:t>点击页面下方的【消息】</w:t>
             </w:r>
-            <w:bookmarkEnd w:id="15"/>
-          </w:p>
-          <w:p>
-            <w:pPr>
-              <w:pStyle w:val="a8"/>
+            <w:bookmarkEnd w:id="14"/>
+          </w:p>
+          <w:p>
+            <w:pPr>
+              <w:pStyle w:val="a6"/>
               <w:numPr>
                 <w:ilvl w:val="0"/>
                 <w:numId w:val="5"/>
@@ -11540,7 +11573,7 @@
                 <w:szCs w:val="24"/>
               </w:rPr>
             </w:pPr>
-            <w:bookmarkStart w:id="16" w:name="_Toc38815486"/>
+            <w:bookmarkStart w:id="15" w:name="_Toc38815486"/>
             <w:r>
               <w:rPr>
                 <w:rFonts w:asciiTheme="minorEastAsia" w:hAnsiTheme="minorEastAsia" w:hint="eastAsia"/>
@@ -11549,11 +11582,11 @@
               </w:rPr>
               <w:t>查看买家的聊天，点击聊天框</w:t>
             </w:r>
-            <w:bookmarkEnd w:id="16"/>
-          </w:p>
-          <w:p>
-            <w:pPr>
-              <w:pStyle w:val="a8"/>
+            <w:bookmarkEnd w:id="15"/>
+          </w:p>
+          <w:p>
+            <w:pPr>
+              <w:pStyle w:val="a6"/>
               <w:numPr>
                 <w:ilvl w:val="0"/>
                 <w:numId w:val="5"/>
@@ -11566,7 +11599,7 @@
                 <w:szCs w:val="24"/>
               </w:rPr>
             </w:pPr>
-            <w:bookmarkStart w:id="17" w:name="_Toc38815487"/>
+            <w:bookmarkStart w:id="16" w:name="_Toc38815487"/>
             <w:r>
               <w:rPr>
                 <w:rFonts w:asciiTheme="minorEastAsia" w:hAnsiTheme="minorEastAsia" w:hint="eastAsia"/>
@@ -11575,7 +11608,7 @@
               </w:rPr>
               <w:t>回复买家消息</w:t>
             </w:r>
-            <w:bookmarkEnd w:id="17"/>
+            <w:bookmarkEnd w:id="16"/>
           </w:p>
         </w:tc>
         <w:tc>
@@ -11769,14 +11802,75 @@
           </w:tcPr>
           <w:p>
             <w:pPr>
-              <w:spacing w:line="276" w:lineRule="auto"/>
-              <w:ind w:firstLineChars="0" w:firstLine="0"/>
-              <w:rPr>
-                <w:rFonts w:asciiTheme="minorEastAsia" w:hAnsiTheme="minorEastAsia"/>
-                <w:sz w:val="24"/>
-                <w:szCs w:val="24"/>
-              </w:rPr>
-            </w:pPr>
+              <w:pStyle w:val="a6"/>
+              <w:numPr>
+                <w:ilvl w:val="0"/>
+                <w:numId w:val="33"/>
+              </w:numPr>
+              <w:spacing w:line="276" w:lineRule="auto"/>
+              <w:ind w:firstLineChars="0"/>
+              <w:rPr>
+                <w:rFonts w:asciiTheme="minorEastAsia" w:hAnsiTheme="minorEastAsia" w:hint="eastAsia"/>
+                <w:sz w:val="24"/>
+                <w:szCs w:val="24"/>
+              </w:rPr>
+            </w:pPr>
+            <w:r>
+              <w:rPr>
+                <w:rFonts w:asciiTheme="minorEastAsia" w:hAnsiTheme="minorEastAsia" w:hint="eastAsia"/>
+                <w:sz w:val="24"/>
+                <w:szCs w:val="24"/>
+              </w:rPr>
+              <w:t>点击页面下方的【消息】</w:t>
+            </w:r>
+          </w:p>
+          <w:p>
+            <w:pPr>
+              <w:pStyle w:val="a6"/>
+              <w:numPr>
+                <w:ilvl w:val="0"/>
+                <w:numId w:val="33"/>
+              </w:numPr>
+              <w:spacing w:line="276" w:lineRule="auto"/>
+              <w:ind w:firstLineChars="0"/>
+              <w:rPr>
+                <w:rFonts w:asciiTheme="minorEastAsia" w:hAnsiTheme="minorEastAsia" w:hint="eastAsia"/>
+                <w:sz w:val="24"/>
+                <w:szCs w:val="24"/>
+              </w:rPr>
+            </w:pPr>
+            <w:r>
+              <w:rPr>
+                <w:rFonts w:asciiTheme="minorEastAsia" w:hAnsiTheme="minorEastAsia" w:hint="eastAsia"/>
+                <w:sz w:val="24"/>
+                <w:szCs w:val="24"/>
+              </w:rPr>
+              <w:t>查看买家的聊天，点击聊天框</w:t>
+            </w:r>
+          </w:p>
+          <w:p>
+            <w:pPr>
+              <w:pStyle w:val="a6"/>
+              <w:numPr>
+                <w:ilvl w:val="0"/>
+                <w:numId w:val="33"/>
+              </w:numPr>
+              <w:spacing w:line="276" w:lineRule="auto"/>
+              <w:ind w:firstLineChars="0"/>
+              <w:rPr>
+                <w:rFonts w:asciiTheme="minorEastAsia" w:hAnsiTheme="minorEastAsia"/>
+                <w:sz w:val="24"/>
+                <w:szCs w:val="24"/>
+              </w:rPr>
+            </w:pPr>
+            <w:r>
+              <w:rPr>
+                <w:rFonts w:asciiTheme="minorEastAsia" w:hAnsiTheme="minorEastAsia" w:hint="eastAsia"/>
+                <w:sz w:val="24"/>
+                <w:szCs w:val="24"/>
+              </w:rPr>
+              <w:t>回复买家消息</w:t>
+            </w:r>
           </w:p>
         </w:tc>
         <w:tc>
@@ -11799,6 +11893,14 @@
                 <w:szCs w:val="24"/>
               </w:rPr>
             </w:pPr>
+            <w:r>
+              <w:rPr>
+                <w:rFonts w:asciiTheme="minorEastAsia" w:hAnsiTheme="minorEastAsia" w:hint="eastAsia"/>
+                <w:sz w:val="24"/>
+                <w:szCs w:val="24"/>
+              </w:rPr>
+              <w:t>你好，商品还在的，请问需要了解什么</w:t>
+            </w:r>
           </w:p>
         </w:tc>
         <w:tc>
@@ -11827,6 +11929,14 @@
                 <w:szCs w:val="24"/>
               </w:rPr>
             </w:pPr>
+            <w:r>
+              <w:rPr>
+                <w:rFonts w:asciiTheme="minorEastAsia" w:hAnsiTheme="minorEastAsia" w:hint="eastAsia"/>
+                <w:sz w:val="24"/>
+                <w:szCs w:val="24"/>
+              </w:rPr>
+              <w:t>提示网络问题</w:t>
+            </w:r>
           </w:p>
         </w:tc>
       </w:tr>
@@ -11901,14 +12011,6 @@
                 <w:szCs w:val="24"/>
               </w:rPr>
             </w:pPr>
-            <w:r>
-              <w:rPr>
-                <w:rFonts w:asciiTheme="minorEastAsia" w:hAnsiTheme="minorEastAsia" w:hint="eastAsia"/>
-                <w:sz w:val="24"/>
-                <w:szCs w:val="24"/>
-              </w:rPr>
-              <w:t>2</w:t>
-            </w:r>
           </w:p>
         </w:tc>
         <w:tc>
@@ -11933,6 +12035,14 @@
                 <w:szCs w:val="24"/>
               </w:rPr>
             </w:pPr>
+            <w:r>
+              <w:rPr>
+                <w:rFonts w:asciiTheme="minorEastAsia" w:hAnsiTheme="minorEastAsia" w:hint="eastAsia"/>
+                <w:sz w:val="24"/>
+                <w:szCs w:val="24"/>
+              </w:rPr>
+              <w:t>成功查看好友信息</w:t>
+            </w:r>
           </w:p>
         </w:tc>
         <w:tc>
@@ -11954,14 +12064,75 @@
           </w:tcPr>
           <w:p>
             <w:pPr>
-              <w:spacing w:line="276" w:lineRule="auto"/>
-              <w:ind w:firstLineChars="0" w:firstLine="0"/>
-              <w:rPr>
-                <w:rFonts w:asciiTheme="minorEastAsia" w:hAnsiTheme="minorEastAsia"/>
-                <w:sz w:val="24"/>
-                <w:szCs w:val="24"/>
-              </w:rPr>
-            </w:pPr>
+              <w:pStyle w:val="a6"/>
+              <w:numPr>
+                <w:ilvl w:val="0"/>
+                <w:numId w:val="34"/>
+              </w:numPr>
+              <w:spacing w:line="276" w:lineRule="auto"/>
+              <w:ind w:firstLineChars="0"/>
+              <w:rPr>
+                <w:rFonts w:asciiTheme="minorEastAsia" w:hAnsiTheme="minorEastAsia" w:hint="eastAsia"/>
+                <w:sz w:val="24"/>
+                <w:szCs w:val="24"/>
+              </w:rPr>
+            </w:pPr>
+            <w:r>
+              <w:rPr>
+                <w:rFonts w:asciiTheme="minorEastAsia" w:hAnsiTheme="minorEastAsia" w:hint="eastAsia"/>
+                <w:sz w:val="24"/>
+                <w:szCs w:val="24"/>
+              </w:rPr>
+              <w:t>点击页面下方的【消息】</w:t>
+            </w:r>
+          </w:p>
+          <w:p>
+            <w:pPr>
+              <w:pStyle w:val="a6"/>
+              <w:numPr>
+                <w:ilvl w:val="0"/>
+                <w:numId w:val="34"/>
+              </w:numPr>
+              <w:spacing w:line="276" w:lineRule="auto"/>
+              <w:ind w:firstLineChars="0"/>
+              <w:rPr>
+                <w:rFonts w:asciiTheme="minorEastAsia" w:hAnsiTheme="minorEastAsia" w:hint="eastAsia"/>
+                <w:sz w:val="24"/>
+                <w:szCs w:val="24"/>
+              </w:rPr>
+            </w:pPr>
+            <w:r>
+              <w:rPr>
+                <w:rFonts w:asciiTheme="minorEastAsia" w:hAnsiTheme="minorEastAsia" w:hint="eastAsia"/>
+                <w:sz w:val="24"/>
+                <w:szCs w:val="24"/>
+              </w:rPr>
+              <w:t>点击要查看的好友的聊天框</w:t>
+            </w:r>
+          </w:p>
+          <w:p>
+            <w:pPr>
+              <w:pStyle w:val="a6"/>
+              <w:numPr>
+                <w:ilvl w:val="0"/>
+                <w:numId w:val="34"/>
+              </w:numPr>
+              <w:spacing w:line="276" w:lineRule="auto"/>
+              <w:ind w:firstLineChars="0"/>
+              <w:rPr>
+                <w:rFonts w:asciiTheme="minorEastAsia" w:hAnsiTheme="minorEastAsia"/>
+                <w:sz w:val="24"/>
+                <w:szCs w:val="24"/>
+              </w:rPr>
+            </w:pPr>
+            <w:r>
+              <w:rPr>
+                <w:rFonts w:asciiTheme="minorEastAsia" w:hAnsiTheme="minorEastAsia" w:hint="eastAsia"/>
+                <w:sz w:val="24"/>
+                <w:szCs w:val="24"/>
+              </w:rPr>
+              <w:t>点击好友头像</w:t>
+            </w:r>
           </w:p>
         </w:tc>
         <w:tc>
@@ -12012,6 +12183,14 @@
                 <w:szCs w:val="24"/>
               </w:rPr>
             </w:pPr>
+            <w:r>
+              <w:rPr>
+                <w:rFonts w:asciiTheme="minorEastAsia" w:hAnsiTheme="minorEastAsia" w:hint="eastAsia"/>
+                <w:sz w:val="24"/>
+                <w:szCs w:val="24"/>
+              </w:rPr>
+              <w:t>成功显示该好友信息</w:t>
+            </w:r>
           </w:p>
         </w:tc>
       </w:tr>
@@ -12086,14 +12265,6 @@
                 <w:szCs w:val="24"/>
               </w:rPr>
             </w:pPr>
-            <w:r>
-              <w:rPr>
-                <w:rFonts w:asciiTheme="minorEastAsia" w:hAnsiTheme="minorEastAsia" w:hint="eastAsia"/>
-                <w:sz w:val="24"/>
-                <w:szCs w:val="24"/>
-              </w:rPr>
-              <w:t>3</w:t>
-            </w:r>
           </w:p>
         </w:tc>
         <w:tc>
@@ -12118,6 +12289,30 @@
                 <w:szCs w:val="24"/>
               </w:rPr>
             </w:pPr>
+            <w:r>
+              <w:rPr>
+                <w:rFonts w:asciiTheme="minorEastAsia" w:hAnsiTheme="minorEastAsia" w:hint="eastAsia"/>
+                <w:sz w:val="24"/>
+                <w:szCs w:val="24"/>
+              </w:rPr>
+              <w:t>成功发送</w:t>
+            </w:r>
+            <w:r>
+              <w:rPr>
+                <w:rFonts w:asciiTheme="minorEastAsia" w:hAnsiTheme="minorEastAsia" w:hint="eastAsia"/>
+                <w:sz w:val="24"/>
+                <w:szCs w:val="24"/>
+              </w:rPr>
+              <w:t>图文混合的</w:t>
+            </w:r>
+            <w:r>
+              <w:rPr>
+                <w:rFonts w:asciiTheme="minorEastAsia" w:hAnsiTheme="minorEastAsia" w:hint="eastAsia"/>
+                <w:sz w:val="24"/>
+                <w:szCs w:val="24"/>
+              </w:rPr>
+              <w:t>信息</w:t>
+            </w:r>
           </w:p>
         </w:tc>
         <w:tc>
@@ -12139,14 +12334,75 @@
           </w:tcPr>
           <w:p>
             <w:pPr>
-              <w:spacing w:line="276" w:lineRule="auto"/>
-              <w:ind w:firstLineChars="0" w:firstLine="0"/>
-              <w:rPr>
-                <w:rFonts w:asciiTheme="minorEastAsia" w:hAnsiTheme="minorEastAsia"/>
-                <w:sz w:val="24"/>
-                <w:szCs w:val="24"/>
-              </w:rPr>
-            </w:pPr>
+              <w:pStyle w:val="a6"/>
+              <w:numPr>
+                <w:ilvl w:val="0"/>
+                <w:numId w:val="35"/>
+              </w:numPr>
+              <w:spacing w:line="276" w:lineRule="auto"/>
+              <w:ind w:firstLineChars="0"/>
+              <w:rPr>
+                <w:rFonts w:asciiTheme="minorEastAsia" w:hAnsiTheme="minorEastAsia" w:hint="eastAsia"/>
+                <w:sz w:val="24"/>
+                <w:szCs w:val="24"/>
+              </w:rPr>
+            </w:pPr>
+            <w:r>
+              <w:rPr>
+                <w:rFonts w:asciiTheme="minorEastAsia" w:hAnsiTheme="minorEastAsia" w:hint="eastAsia"/>
+                <w:sz w:val="24"/>
+                <w:szCs w:val="24"/>
+              </w:rPr>
+              <w:t>点击页面下方的【信息】</w:t>
+            </w:r>
+          </w:p>
+          <w:p>
+            <w:pPr>
+              <w:pStyle w:val="a6"/>
+              <w:numPr>
+                <w:ilvl w:val="0"/>
+                <w:numId w:val="35"/>
+              </w:numPr>
+              <w:spacing w:line="276" w:lineRule="auto"/>
+              <w:ind w:firstLineChars="0"/>
+              <w:rPr>
+                <w:rFonts w:asciiTheme="minorEastAsia" w:hAnsiTheme="minorEastAsia" w:hint="eastAsia"/>
+                <w:sz w:val="24"/>
+                <w:szCs w:val="24"/>
+              </w:rPr>
+            </w:pPr>
+            <w:r>
+              <w:rPr>
+                <w:rFonts w:asciiTheme="minorEastAsia" w:hAnsiTheme="minorEastAsia" w:hint="eastAsia"/>
+                <w:sz w:val="24"/>
+                <w:szCs w:val="24"/>
+              </w:rPr>
+              <w:t>点击聊天框</w:t>
+            </w:r>
+          </w:p>
+          <w:p>
+            <w:pPr>
+              <w:pStyle w:val="a6"/>
+              <w:numPr>
+                <w:ilvl w:val="0"/>
+                <w:numId w:val="35"/>
+              </w:numPr>
+              <w:spacing w:line="276" w:lineRule="auto"/>
+              <w:ind w:firstLineChars="0"/>
+              <w:rPr>
+                <w:rFonts w:asciiTheme="minorEastAsia" w:hAnsiTheme="minorEastAsia"/>
+                <w:sz w:val="24"/>
+                <w:szCs w:val="24"/>
+              </w:rPr>
+            </w:pPr>
+            <w:r>
+              <w:rPr>
+                <w:rFonts w:asciiTheme="minorEastAsia" w:hAnsiTheme="minorEastAsia" w:hint="eastAsia"/>
+                <w:sz w:val="24"/>
+                <w:szCs w:val="24"/>
+              </w:rPr>
+              <w:t>发送文字和图片混合的消息</w:t>
+            </w:r>
           </w:p>
         </w:tc>
         <w:tc>
@@ -12164,11 +12420,38 @@
               <w:spacing w:line="276" w:lineRule="auto"/>
               <w:ind w:firstLineChars="0" w:firstLine="0"/>
               <w:rPr>
-                <w:rFonts w:asciiTheme="minorEastAsia" w:hAnsiTheme="minorEastAsia"/>
-                <w:sz w:val="24"/>
-                <w:szCs w:val="24"/>
-              </w:rPr>
-            </w:pPr>
+                <w:rFonts w:asciiTheme="minorEastAsia" w:hAnsiTheme="minorEastAsia" w:hint="eastAsia"/>
+                <w:sz w:val="24"/>
+                <w:szCs w:val="24"/>
+              </w:rPr>
+            </w:pPr>
+            <w:r>
+              <w:rPr>
+                <w:rFonts w:asciiTheme="minorEastAsia" w:hAnsiTheme="minorEastAsia" w:hint="eastAsia"/>
+                <w:sz w:val="24"/>
+                <w:szCs w:val="24"/>
+              </w:rPr>
+              <w:t>你好，这是商品实物照。</w:t>
+            </w:r>
+          </w:p>
+          <w:p>
+            <w:pPr>
+              <w:spacing w:line="276" w:lineRule="auto"/>
+              <w:ind w:firstLineChars="0" w:firstLine="0"/>
+              <w:rPr>
+                <w:rFonts w:asciiTheme="minorEastAsia" w:hAnsiTheme="minorEastAsia"/>
+                <w:sz w:val="24"/>
+                <w:szCs w:val="24"/>
+              </w:rPr>
+            </w:pPr>
+            <w:r>
+              <w:rPr>
+                <w:rFonts w:asciiTheme="minorEastAsia" w:hAnsiTheme="minorEastAsia" w:hint="eastAsia"/>
+                <w:sz w:val="24"/>
+                <w:szCs w:val="24"/>
+              </w:rPr>
+              <w:t>【图片】</w:t>
+            </w:r>
           </w:p>
         </w:tc>
         <w:tc>
@@ -12197,6 +12480,14 @@
                 <w:szCs w:val="24"/>
               </w:rPr>
             </w:pPr>
+            <w:r>
+              <w:rPr>
+                <w:rFonts w:asciiTheme="minorEastAsia" w:hAnsiTheme="minorEastAsia" w:hint="eastAsia"/>
+                <w:sz w:val="24"/>
+                <w:szCs w:val="24"/>
+              </w:rPr>
+              <w:t>成功发送信息</w:t>
+            </w:r>
           </w:p>
         </w:tc>
       </w:tr>
@@ -12271,14 +12562,6 @@
                 <w:szCs w:val="24"/>
               </w:rPr>
             </w:pPr>
-            <w:r>
-              <w:rPr>
-                <w:rFonts w:asciiTheme="minorEastAsia" w:hAnsiTheme="minorEastAsia" w:hint="eastAsia"/>
-                <w:sz w:val="24"/>
-                <w:szCs w:val="24"/>
-              </w:rPr>
-              <w:t>2</w:t>
-            </w:r>
           </w:p>
         </w:tc>
         <w:tc>
@@ -12303,6 +12586,14 @@
                 <w:szCs w:val="24"/>
               </w:rPr>
             </w:pPr>
+            <w:r>
+              <w:rPr>
+                <w:rFonts w:asciiTheme="minorEastAsia" w:hAnsiTheme="minorEastAsia" w:hint="eastAsia"/>
+                <w:sz w:val="24"/>
+                <w:szCs w:val="24"/>
+              </w:rPr>
+              <w:t>由于消息为空，回复消息失败</w:t>
+            </w:r>
           </w:p>
         </w:tc>
         <w:tc>
@@ -12324,14 +12615,75 @@
           </w:tcPr>
           <w:p>
             <w:pPr>
-              <w:spacing w:line="276" w:lineRule="auto"/>
-              <w:ind w:firstLineChars="0" w:firstLine="0"/>
-              <w:rPr>
-                <w:rFonts w:asciiTheme="minorEastAsia" w:hAnsiTheme="minorEastAsia"/>
-                <w:sz w:val="24"/>
-                <w:szCs w:val="24"/>
-              </w:rPr>
-            </w:pPr>
+              <w:pStyle w:val="a6"/>
+              <w:numPr>
+                <w:ilvl w:val="0"/>
+                <w:numId w:val="36"/>
+              </w:numPr>
+              <w:spacing w:line="276" w:lineRule="auto"/>
+              <w:ind w:firstLineChars="0"/>
+              <w:rPr>
+                <w:rFonts w:asciiTheme="minorEastAsia" w:hAnsiTheme="minorEastAsia" w:hint="eastAsia"/>
+                <w:sz w:val="24"/>
+                <w:szCs w:val="24"/>
+              </w:rPr>
+            </w:pPr>
+            <w:r>
+              <w:rPr>
+                <w:rFonts w:asciiTheme="minorEastAsia" w:hAnsiTheme="minorEastAsia" w:hint="eastAsia"/>
+                <w:sz w:val="24"/>
+                <w:szCs w:val="24"/>
+              </w:rPr>
+              <w:t>点击页面下方的【消息】</w:t>
+            </w:r>
+          </w:p>
+          <w:p>
+            <w:pPr>
+              <w:pStyle w:val="a6"/>
+              <w:numPr>
+                <w:ilvl w:val="0"/>
+                <w:numId w:val="36"/>
+              </w:numPr>
+              <w:spacing w:line="276" w:lineRule="auto"/>
+              <w:ind w:firstLineChars="0"/>
+              <w:rPr>
+                <w:rFonts w:asciiTheme="minorEastAsia" w:hAnsiTheme="minorEastAsia" w:hint="eastAsia"/>
+                <w:sz w:val="24"/>
+                <w:szCs w:val="24"/>
+              </w:rPr>
+            </w:pPr>
+            <w:r>
+              <w:rPr>
+                <w:rFonts w:asciiTheme="minorEastAsia" w:hAnsiTheme="minorEastAsia" w:hint="eastAsia"/>
+                <w:sz w:val="24"/>
+                <w:szCs w:val="24"/>
+              </w:rPr>
+              <w:t>点击聊天框</w:t>
+            </w:r>
+          </w:p>
+          <w:p>
+            <w:pPr>
+              <w:pStyle w:val="a6"/>
+              <w:numPr>
+                <w:ilvl w:val="0"/>
+                <w:numId w:val="36"/>
+              </w:numPr>
+              <w:spacing w:line="276" w:lineRule="auto"/>
+              <w:ind w:firstLineChars="0"/>
+              <w:rPr>
+                <w:rFonts w:asciiTheme="minorEastAsia" w:hAnsiTheme="minorEastAsia"/>
+                <w:sz w:val="24"/>
+                <w:szCs w:val="24"/>
+              </w:rPr>
+            </w:pPr>
+            <w:r>
+              <w:rPr>
+                <w:rFonts w:asciiTheme="minorEastAsia" w:hAnsiTheme="minorEastAsia" w:hint="eastAsia"/>
+                <w:sz w:val="24"/>
+                <w:szCs w:val="24"/>
+              </w:rPr>
+              <w:t>发送空格</w:t>
+            </w:r>
           </w:p>
         </w:tc>
         <w:tc>
@@ -12382,6 +12734,14 @@
                 <w:szCs w:val="24"/>
               </w:rPr>
             </w:pPr>
+            <w:r>
+              <w:rPr>
+                <w:rFonts w:asciiTheme="minorEastAsia" w:hAnsiTheme="minorEastAsia" w:hint="eastAsia"/>
+                <w:sz w:val="24"/>
+                <w:szCs w:val="24"/>
+              </w:rPr>
+              <w:t>提示消息不能为空</w:t>
+            </w:r>
           </w:p>
         </w:tc>
       </w:tr>
@@ -12480,6 +12840,14 @@
                 <w:szCs w:val="24"/>
               </w:rPr>
             </w:pPr>
+            <w:r>
+              <w:rPr>
+                <w:rFonts w:asciiTheme="minorEastAsia" w:hAnsiTheme="minorEastAsia" w:hint="eastAsia"/>
+                <w:sz w:val="24"/>
+                <w:szCs w:val="24"/>
+              </w:rPr>
+              <w:t>由于被加入黑名单，发送消息失败</w:t>
+            </w:r>
           </w:p>
         </w:tc>
         <w:tc>
@@ -12501,14 +12869,75 @@
           </w:tcPr>
           <w:p>
             <w:pPr>
-              <w:spacing w:line="276" w:lineRule="auto"/>
-              <w:ind w:firstLineChars="0" w:firstLine="0"/>
-              <w:rPr>
-                <w:rFonts w:asciiTheme="minorEastAsia" w:hAnsiTheme="minorEastAsia"/>
-                <w:sz w:val="24"/>
-                <w:szCs w:val="24"/>
-              </w:rPr>
-            </w:pPr>
+              <w:pStyle w:val="a6"/>
+              <w:numPr>
+                <w:ilvl w:val="0"/>
+                <w:numId w:val="38"/>
+              </w:numPr>
+              <w:spacing w:line="276" w:lineRule="auto"/>
+              <w:ind w:firstLineChars="0"/>
+              <w:rPr>
+                <w:rFonts w:asciiTheme="minorEastAsia" w:hAnsiTheme="minorEastAsia" w:hint="eastAsia"/>
+                <w:sz w:val="24"/>
+                <w:szCs w:val="24"/>
+              </w:rPr>
+            </w:pPr>
+            <w:r>
+              <w:rPr>
+                <w:rFonts w:asciiTheme="minorEastAsia" w:hAnsiTheme="minorEastAsia" w:hint="eastAsia"/>
+                <w:sz w:val="24"/>
+                <w:szCs w:val="24"/>
+              </w:rPr>
+              <w:t>点击页面下方的【消息】</w:t>
+            </w:r>
+          </w:p>
+          <w:p>
+            <w:pPr>
+              <w:pStyle w:val="a6"/>
+              <w:numPr>
+                <w:ilvl w:val="0"/>
+                <w:numId w:val="38"/>
+              </w:numPr>
+              <w:spacing w:line="276" w:lineRule="auto"/>
+              <w:ind w:firstLineChars="0"/>
+              <w:rPr>
+                <w:rFonts w:asciiTheme="minorEastAsia" w:hAnsiTheme="minorEastAsia" w:hint="eastAsia"/>
+                <w:sz w:val="24"/>
+                <w:szCs w:val="24"/>
+              </w:rPr>
+            </w:pPr>
+            <w:r>
+              <w:rPr>
+                <w:rFonts w:asciiTheme="minorEastAsia" w:hAnsiTheme="minorEastAsia" w:hint="eastAsia"/>
+                <w:sz w:val="24"/>
+                <w:szCs w:val="24"/>
+              </w:rPr>
+              <w:t>点击聊天框</w:t>
+            </w:r>
+          </w:p>
+          <w:p>
+            <w:pPr>
+              <w:pStyle w:val="a6"/>
+              <w:numPr>
+                <w:ilvl w:val="0"/>
+                <w:numId w:val="38"/>
+              </w:numPr>
+              <w:spacing w:line="276" w:lineRule="auto"/>
+              <w:ind w:firstLineChars="0"/>
+              <w:rPr>
+                <w:rFonts w:asciiTheme="minorEastAsia" w:hAnsiTheme="minorEastAsia"/>
+                <w:sz w:val="24"/>
+                <w:szCs w:val="24"/>
+              </w:rPr>
+            </w:pPr>
+            <w:r>
+              <w:rPr>
+                <w:rFonts w:asciiTheme="minorEastAsia" w:hAnsiTheme="minorEastAsia" w:hint="eastAsia"/>
+                <w:sz w:val="24"/>
+                <w:szCs w:val="24"/>
+              </w:rPr>
+              <w:t>发送信息</w:t>
+            </w:r>
           </w:p>
         </w:tc>
         <w:tc>
@@ -12559,6 +12988,14 @@
                 <w:szCs w:val="24"/>
               </w:rPr>
             </w:pPr>
+            <w:r>
+              <w:rPr>
+                <w:rFonts w:asciiTheme="minorEastAsia" w:hAnsiTheme="minorEastAsia" w:hint="eastAsia"/>
+                <w:sz w:val="24"/>
+                <w:szCs w:val="24"/>
+              </w:rPr>
+              <w:t>提示信息发送失败</w:t>
+            </w:r>
           </w:p>
         </w:tc>
       </w:tr>
@@ -12633,6 +13070,14 @@
                 <w:szCs w:val="24"/>
               </w:rPr>
             </w:pPr>
+            <w:r>
+              <w:rPr>
+                <w:rFonts w:asciiTheme="minorEastAsia" w:hAnsiTheme="minorEastAsia"/>
+                <w:sz w:val="24"/>
+                <w:szCs w:val="24"/>
+              </w:rPr>
+              <w:t>2</w:t>
+            </w:r>
           </w:p>
         </w:tc>
         <w:tc>
@@ -12657,6 +13102,14 @@
                 <w:szCs w:val="24"/>
               </w:rPr>
             </w:pPr>
+            <w:r>
+              <w:rPr>
+                <w:rFonts w:asciiTheme="minorEastAsia" w:hAnsiTheme="minorEastAsia" w:hint="eastAsia"/>
+                <w:sz w:val="24"/>
+                <w:szCs w:val="24"/>
+              </w:rPr>
+              <w:t>由于突然断网，发送信息失败，支持重发</w:t>
+            </w:r>
           </w:p>
         </w:tc>
         <w:tc>
@@ -12678,14 +13131,123 @@
           </w:tcPr>
           <w:p>
             <w:pPr>
-              <w:spacing w:line="276" w:lineRule="auto"/>
-              <w:ind w:firstLineChars="0" w:firstLine="0"/>
-              <w:rPr>
-                <w:rFonts w:asciiTheme="minorEastAsia" w:hAnsiTheme="minorEastAsia"/>
-                <w:sz w:val="24"/>
-                <w:szCs w:val="24"/>
-              </w:rPr>
-            </w:pPr>
+              <w:pStyle w:val="a6"/>
+              <w:numPr>
+                <w:ilvl w:val="0"/>
+                <w:numId w:val="39"/>
+              </w:numPr>
+              <w:spacing w:line="276" w:lineRule="auto"/>
+              <w:ind w:firstLineChars="0"/>
+              <w:rPr>
+                <w:rFonts w:asciiTheme="minorEastAsia" w:hAnsiTheme="minorEastAsia" w:hint="eastAsia"/>
+                <w:sz w:val="24"/>
+                <w:szCs w:val="24"/>
+              </w:rPr>
+            </w:pPr>
+            <w:r>
+              <w:rPr>
+                <w:rFonts w:asciiTheme="minorEastAsia" w:hAnsiTheme="minorEastAsia" w:hint="eastAsia"/>
+                <w:sz w:val="24"/>
+                <w:szCs w:val="24"/>
+              </w:rPr>
+              <w:t>点击页面下方的【消息】</w:t>
+            </w:r>
+          </w:p>
+          <w:p>
+            <w:pPr>
+              <w:pStyle w:val="a6"/>
+              <w:numPr>
+                <w:ilvl w:val="0"/>
+                <w:numId w:val="39"/>
+              </w:numPr>
+              <w:spacing w:line="276" w:lineRule="auto"/>
+              <w:ind w:firstLineChars="0"/>
+              <w:rPr>
+                <w:rFonts w:asciiTheme="minorEastAsia" w:hAnsiTheme="minorEastAsia" w:hint="eastAsia"/>
+                <w:sz w:val="24"/>
+                <w:szCs w:val="24"/>
+              </w:rPr>
+            </w:pPr>
+            <w:r>
+              <w:rPr>
+                <w:rFonts w:asciiTheme="minorEastAsia" w:hAnsiTheme="minorEastAsia" w:hint="eastAsia"/>
+                <w:sz w:val="24"/>
+                <w:szCs w:val="24"/>
+              </w:rPr>
+              <w:t>点击聊天框</w:t>
+            </w:r>
+          </w:p>
+          <w:p>
+            <w:pPr>
+              <w:pStyle w:val="a6"/>
+              <w:numPr>
+                <w:ilvl w:val="0"/>
+                <w:numId w:val="39"/>
+              </w:numPr>
+              <w:spacing w:line="276" w:lineRule="auto"/>
+              <w:ind w:firstLineChars="0"/>
+              <w:rPr>
+                <w:rFonts w:asciiTheme="minorEastAsia" w:hAnsiTheme="minorEastAsia" w:hint="eastAsia"/>
+                <w:sz w:val="24"/>
+                <w:szCs w:val="24"/>
+              </w:rPr>
+            </w:pPr>
+            <w:r>
+              <w:rPr>
+                <w:rFonts w:asciiTheme="minorEastAsia" w:hAnsiTheme="minorEastAsia" w:hint="eastAsia"/>
+                <w:sz w:val="24"/>
+                <w:szCs w:val="24"/>
+              </w:rPr>
+              <w:t>发送信息</w:t>
+            </w:r>
+          </w:p>
+          <w:p>
+            <w:pPr>
+              <w:pStyle w:val="a6"/>
+              <w:numPr>
+                <w:ilvl w:val="0"/>
+                <w:numId w:val="39"/>
+              </w:numPr>
+              <w:spacing w:line="276" w:lineRule="auto"/>
+              <w:ind w:firstLineChars="0"/>
+              <w:rPr>
+                <w:rFonts w:asciiTheme="minorEastAsia" w:hAnsiTheme="minorEastAsia" w:hint="eastAsia"/>
+                <w:sz w:val="24"/>
+                <w:szCs w:val="24"/>
+              </w:rPr>
+            </w:pPr>
+            <w:r>
+              <w:rPr>
+                <w:rFonts w:asciiTheme="minorEastAsia" w:hAnsiTheme="minorEastAsia" w:hint="eastAsia"/>
+                <w:sz w:val="24"/>
+                <w:szCs w:val="24"/>
+              </w:rPr>
+              <w:t>提示网络异常</w:t>
+            </w:r>
+          </w:p>
+          <w:p>
+            <w:pPr>
+              <w:pStyle w:val="a6"/>
+              <w:numPr>
+                <w:ilvl w:val="0"/>
+                <w:numId w:val="39"/>
+              </w:numPr>
+              <w:spacing w:line="276" w:lineRule="auto"/>
+              <w:ind w:firstLineChars="0"/>
+              <w:rPr>
+                <w:rFonts w:asciiTheme="minorEastAsia" w:hAnsiTheme="minorEastAsia"/>
+                <w:sz w:val="24"/>
+                <w:szCs w:val="24"/>
+              </w:rPr>
+            </w:pPr>
+            <w:r>
+              <w:rPr>
+                <w:rFonts w:asciiTheme="minorEastAsia" w:hAnsiTheme="minorEastAsia" w:hint="eastAsia"/>
+                <w:sz w:val="24"/>
+                <w:szCs w:val="24"/>
+              </w:rPr>
+              <w:t>点击未发出信息的气泡</w:t>
+            </w:r>
           </w:p>
         </w:tc>
         <w:tc>
@@ -12736,6 +13298,14 @@
                 <w:szCs w:val="24"/>
               </w:rPr>
             </w:pPr>
+            <w:r>
+              <w:rPr>
+                <w:rFonts w:asciiTheme="minorEastAsia" w:hAnsiTheme="minorEastAsia" w:hint="eastAsia"/>
+                <w:sz w:val="24"/>
+                <w:szCs w:val="24"/>
+              </w:rPr>
+              <w:t>重新发送信息成功</w:t>
+            </w:r>
           </w:p>
         </w:tc>
       </w:tr>
@@ -12834,6 +13404,14 @@
                 <w:szCs w:val="24"/>
               </w:rPr>
             </w:pPr>
+            <w:r>
+              <w:rPr>
+                <w:rFonts w:asciiTheme="minorEastAsia" w:hAnsiTheme="minorEastAsia" w:hint="eastAsia"/>
+                <w:sz w:val="24"/>
+                <w:szCs w:val="24"/>
+              </w:rPr>
+              <w:t>设定时间内，信息成功撤回</w:t>
+            </w:r>
           </w:p>
         </w:tc>
         <w:tc>
@@ -12855,14 +13433,101 @@
           </w:tcPr>
           <w:p>
             <w:pPr>
-              <w:spacing w:line="276" w:lineRule="auto"/>
-              <w:ind w:firstLineChars="0" w:firstLine="0"/>
-              <w:rPr>
-                <w:rFonts w:asciiTheme="minorEastAsia" w:hAnsiTheme="minorEastAsia"/>
-                <w:sz w:val="24"/>
-                <w:szCs w:val="24"/>
-              </w:rPr>
-            </w:pPr>
+              <w:pStyle w:val="a6"/>
+              <w:numPr>
+                <w:ilvl w:val="0"/>
+                <w:numId w:val="40"/>
+              </w:numPr>
+              <w:spacing w:line="276" w:lineRule="auto"/>
+              <w:ind w:firstLineChars="0"/>
+              <w:rPr>
+                <w:rFonts w:asciiTheme="minorEastAsia" w:hAnsiTheme="minorEastAsia" w:hint="eastAsia"/>
+                <w:sz w:val="24"/>
+                <w:szCs w:val="24"/>
+              </w:rPr>
+            </w:pPr>
+            <w:r>
+              <w:rPr>
+                <w:rFonts w:asciiTheme="minorEastAsia" w:hAnsiTheme="minorEastAsia" w:hint="eastAsia"/>
+                <w:sz w:val="24"/>
+                <w:szCs w:val="24"/>
+              </w:rPr>
+              <w:t>点击页面下方的【消息】</w:t>
+            </w:r>
+          </w:p>
+          <w:p>
+            <w:pPr>
+              <w:pStyle w:val="a6"/>
+              <w:numPr>
+                <w:ilvl w:val="0"/>
+                <w:numId w:val="40"/>
+              </w:numPr>
+              <w:spacing w:line="276" w:lineRule="auto"/>
+              <w:ind w:firstLineChars="0"/>
+              <w:rPr>
+                <w:rFonts w:asciiTheme="minorEastAsia" w:hAnsiTheme="minorEastAsia" w:hint="eastAsia"/>
+                <w:sz w:val="24"/>
+                <w:szCs w:val="24"/>
+              </w:rPr>
+            </w:pPr>
+            <w:r>
+              <w:rPr>
+                <w:rFonts w:asciiTheme="minorEastAsia" w:hAnsiTheme="minorEastAsia" w:hint="eastAsia"/>
+                <w:sz w:val="24"/>
+                <w:szCs w:val="24"/>
+              </w:rPr>
+              <w:t>点击聊天框</w:t>
+            </w:r>
+          </w:p>
+          <w:p>
+            <w:pPr>
+              <w:pStyle w:val="a6"/>
+              <w:numPr>
+                <w:ilvl w:val="0"/>
+                <w:numId w:val="40"/>
+              </w:numPr>
+              <w:spacing w:line="276" w:lineRule="auto"/>
+              <w:ind w:firstLineChars="0"/>
+              <w:rPr>
+                <w:rFonts w:asciiTheme="minorEastAsia" w:hAnsiTheme="minorEastAsia" w:hint="eastAsia"/>
+                <w:sz w:val="24"/>
+                <w:szCs w:val="24"/>
+              </w:rPr>
+            </w:pPr>
+            <w:r>
+              <w:rPr>
+                <w:rFonts w:asciiTheme="minorEastAsia" w:hAnsiTheme="minorEastAsia" w:hint="eastAsia"/>
+                <w:sz w:val="24"/>
+                <w:szCs w:val="24"/>
+              </w:rPr>
+              <w:t>发送信息</w:t>
+            </w:r>
+          </w:p>
+          <w:p>
+            <w:pPr>
+              <w:pStyle w:val="a6"/>
+              <w:numPr>
+                <w:ilvl w:val="0"/>
+                <w:numId w:val="40"/>
+              </w:numPr>
+              <w:spacing w:line="276" w:lineRule="auto"/>
+              <w:ind w:firstLineChars="0"/>
+              <w:rPr>
+                <w:rFonts w:asciiTheme="minorEastAsia" w:hAnsiTheme="minorEastAsia"/>
+                <w:sz w:val="24"/>
+                <w:szCs w:val="24"/>
+              </w:rPr>
+            </w:pPr>
+            <w:proofErr w:type="gramStart"/>
+            <w:r>
+              <w:rPr>
+                <w:rFonts w:asciiTheme="minorEastAsia" w:hAnsiTheme="minorEastAsia" w:hint="eastAsia"/>
+                <w:sz w:val="24"/>
+                <w:szCs w:val="24"/>
+              </w:rPr>
+              <w:t>长按撤回</w:t>
+            </w:r>
+            <w:proofErr w:type="gramEnd"/>
           </w:p>
         </w:tc>
         <w:tc>
@@ -12913,6 +13578,14 @@
                 <w:szCs w:val="24"/>
               </w:rPr>
             </w:pPr>
+            <w:r>
+              <w:rPr>
+                <w:rFonts w:asciiTheme="minorEastAsia" w:hAnsiTheme="minorEastAsia" w:hint="eastAsia"/>
+                <w:sz w:val="24"/>
+                <w:szCs w:val="24"/>
+              </w:rPr>
+              <w:t>撤回信息成功</w:t>
+            </w:r>
           </w:p>
         </w:tc>
       </w:tr>
@@ -13011,6 +13684,14 @@
                 <w:szCs w:val="24"/>
               </w:rPr>
             </w:pPr>
+            <w:r>
+              <w:rPr>
+                <w:rFonts w:asciiTheme="minorEastAsia" w:hAnsiTheme="minorEastAsia" w:hint="eastAsia"/>
+                <w:sz w:val="24"/>
+                <w:szCs w:val="24"/>
+              </w:rPr>
+              <w:t>语音转换文字成功</w:t>
+            </w:r>
           </w:p>
         </w:tc>
         <w:tc>
@@ -13032,14 +13713,85 @@
           </w:tcPr>
           <w:p>
             <w:pPr>
-              <w:spacing w:line="276" w:lineRule="auto"/>
-              <w:ind w:firstLineChars="0" w:firstLine="0"/>
-              <w:rPr>
-                <w:rFonts w:asciiTheme="minorEastAsia" w:hAnsiTheme="minorEastAsia"/>
-                <w:sz w:val="24"/>
-                <w:szCs w:val="24"/>
-              </w:rPr>
-            </w:pPr>
+              <w:pStyle w:val="a6"/>
+              <w:numPr>
+                <w:ilvl w:val="0"/>
+                <w:numId w:val="41"/>
+              </w:numPr>
+              <w:spacing w:line="276" w:lineRule="auto"/>
+              <w:ind w:firstLineChars="0"/>
+              <w:rPr>
+                <w:rFonts w:asciiTheme="minorEastAsia" w:hAnsiTheme="minorEastAsia" w:hint="eastAsia"/>
+                <w:sz w:val="24"/>
+                <w:szCs w:val="24"/>
+              </w:rPr>
+            </w:pPr>
+            <w:r>
+              <w:rPr>
+                <w:rFonts w:asciiTheme="minorEastAsia" w:hAnsiTheme="minorEastAsia" w:hint="eastAsia"/>
+                <w:sz w:val="24"/>
+                <w:szCs w:val="24"/>
+              </w:rPr>
+              <w:t>点击页面下方的【消息】</w:t>
+            </w:r>
+          </w:p>
+          <w:p>
+            <w:pPr>
+              <w:pStyle w:val="a6"/>
+              <w:numPr>
+                <w:ilvl w:val="0"/>
+                <w:numId w:val="41"/>
+              </w:numPr>
+              <w:spacing w:line="276" w:lineRule="auto"/>
+              <w:ind w:firstLineChars="0"/>
+              <w:rPr>
+                <w:rFonts w:asciiTheme="minorEastAsia" w:hAnsiTheme="minorEastAsia" w:hint="eastAsia"/>
+                <w:sz w:val="24"/>
+                <w:szCs w:val="24"/>
+              </w:rPr>
+            </w:pPr>
+            <w:r>
+              <w:rPr>
+                <w:rFonts w:asciiTheme="minorEastAsia" w:hAnsiTheme="minorEastAsia" w:hint="eastAsia"/>
+                <w:sz w:val="24"/>
+                <w:szCs w:val="24"/>
+              </w:rPr>
+              <w:t>点击聊天框</w:t>
+            </w:r>
+          </w:p>
+          <w:p>
+            <w:pPr>
+              <w:pStyle w:val="a6"/>
+              <w:numPr>
+                <w:ilvl w:val="0"/>
+                <w:numId w:val="41"/>
+              </w:numPr>
+              <w:spacing w:line="276" w:lineRule="auto"/>
+              <w:ind w:firstLineChars="0"/>
+              <w:rPr>
+                <w:rFonts w:asciiTheme="minorEastAsia" w:hAnsiTheme="minorEastAsia"/>
+                <w:sz w:val="24"/>
+                <w:szCs w:val="24"/>
+              </w:rPr>
+            </w:pPr>
+            <w:proofErr w:type="gramStart"/>
+            <w:r>
+              <w:rPr>
+                <w:rFonts w:asciiTheme="minorEastAsia" w:hAnsiTheme="minorEastAsia" w:hint="eastAsia"/>
+                <w:sz w:val="24"/>
+                <w:szCs w:val="24"/>
+              </w:rPr>
+              <w:t>长按语音</w:t>
+            </w:r>
+            <w:proofErr w:type="gramEnd"/>
+            <w:r>
+              <w:rPr>
+                <w:rFonts w:asciiTheme="minorEastAsia" w:hAnsiTheme="minorEastAsia" w:hint="eastAsia"/>
+                <w:sz w:val="24"/>
+                <w:szCs w:val="24"/>
+              </w:rPr>
+              <w:t>信息</w:t>
+            </w:r>
           </w:p>
         </w:tc>
         <w:tc>
@@ -13090,6 +13842,14 @@
                 <w:szCs w:val="24"/>
               </w:rPr>
             </w:pPr>
+            <w:r>
+              <w:rPr>
+                <w:rFonts w:asciiTheme="minorEastAsia" w:hAnsiTheme="minorEastAsia" w:hint="eastAsia"/>
+                <w:sz w:val="24"/>
+                <w:szCs w:val="24"/>
+              </w:rPr>
+              <w:t>语音转换文字信息成功</w:t>
+            </w:r>
           </w:p>
         </w:tc>
       </w:tr>
@@ -13172,6 +13932,14 @@
                 <w:szCs w:val="24"/>
               </w:rPr>
             </w:pPr>
+            <w:r>
+              <w:rPr>
+                <w:rFonts w:asciiTheme="minorEastAsia" w:hAnsiTheme="minorEastAsia"/>
+                <w:sz w:val="24"/>
+                <w:szCs w:val="24"/>
+              </w:rPr>
+              <w:t>5</w:t>
+            </w:r>
           </w:p>
         </w:tc>
         <w:tc>
@@ -13196,6 +13964,14 @@
                 <w:szCs w:val="24"/>
               </w:rPr>
             </w:pPr>
+            <w:r>
+              <w:rPr>
+                <w:rFonts w:asciiTheme="minorEastAsia" w:hAnsiTheme="minorEastAsia" w:hint="eastAsia"/>
+                <w:sz w:val="24"/>
+                <w:szCs w:val="24"/>
+              </w:rPr>
+              <w:t>由于消息字数超过限制，发送信息失败</w:t>
+            </w:r>
           </w:p>
         </w:tc>
         <w:tc>
@@ -13217,14 +13993,75 @@
           </w:tcPr>
           <w:p>
             <w:pPr>
-              <w:spacing w:line="276" w:lineRule="auto"/>
-              <w:ind w:firstLineChars="0" w:firstLine="0"/>
-              <w:rPr>
-                <w:rFonts w:asciiTheme="minorEastAsia" w:hAnsiTheme="minorEastAsia"/>
-                <w:sz w:val="24"/>
-                <w:szCs w:val="24"/>
-              </w:rPr>
-            </w:pPr>
+              <w:pStyle w:val="a6"/>
+              <w:numPr>
+                <w:ilvl w:val="0"/>
+                <w:numId w:val="42"/>
+              </w:numPr>
+              <w:spacing w:line="276" w:lineRule="auto"/>
+              <w:ind w:firstLineChars="0"/>
+              <w:rPr>
+                <w:rFonts w:asciiTheme="minorEastAsia" w:hAnsiTheme="minorEastAsia" w:hint="eastAsia"/>
+                <w:sz w:val="24"/>
+                <w:szCs w:val="24"/>
+              </w:rPr>
+            </w:pPr>
+            <w:r>
+              <w:rPr>
+                <w:rFonts w:asciiTheme="minorEastAsia" w:hAnsiTheme="minorEastAsia" w:hint="eastAsia"/>
+                <w:sz w:val="24"/>
+                <w:szCs w:val="24"/>
+              </w:rPr>
+              <w:t>点击页面下方的【消息】</w:t>
+            </w:r>
+          </w:p>
+          <w:p>
+            <w:pPr>
+              <w:pStyle w:val="a6"/>
+              <w:numPr>
+                <w:ilvl w:val="0"/>
+                <w:numId w:val="42"/>
+              </w:numPr>
+              <w:spacing w:line="276" w:lineRule="auto"/>
+              <w:ind w:firstLineChars="0"/>
+              <w:rPr>
+                <w:rFonts w:asciiTheme="minorEastAsia" w:hAnsiTheme="minorEastAsia" w:hint="eastAsia"/>
+                <w:sz w:val="24"/>
+                <w:szCs w:val="24"/>
+              </w:rPr>
+            </w:pPr>
+            <w:r>
+              <w:rPr>
+                <w:rFonts w:asciiTheme="minorEastAsia" w:hAnsiTheme="minorEastAsia" w:hint="eastAsia"/>
+                <w:sz w:val="24"/>
+                <w:szCs w:val="24"/>
+              </w:rPr>
+              <w:t>点击聊天框</w:t>
+            </w:r>
+          </w:p>
+          <w:p>
+            <w:pPr>
+              <w:pStyle w:val="a6"/>
+              <w:numPr>
+                <w:ilvl w:val="0"/>
+                <w:numId w:val="42"/>
+              </w:numPr>
+              <w:spacing w:line="276" w:lineRule="auto"/>
+              <w:ind w:firstLineChars="0"/>
+              <w:rPr>
+                <w:rFonts w:asciiTheme="minorEastAsia" w:hAnsiTheme="minorEastAsia"/>
+                <w:sz w:val="24"/>
+                <w:szCs w:val="24"/>
+              </w:rPr>
+            </w:pPr>
+            <w:r>
+              <w:rPr>
+                <w:rFonts w:asciiTheme="minorEastAsia" w:hAnsiTheme="minorEastAsia" w:hint="eastAsia"/>
+                <w:sz w:val="24"/>
+                <w:szCs w:val="24"/>
+              </w:rPr>
+              <w:t>发送大篇幅信息</w:t>
+            </w:r>
           </w:p>
         </w:tc>
         <w:tc>
@@ -13275,6 +14112,16 @@
                 <w:szCs w:val="24"/>
               </w:rPr>
             </w:pPr>
+            <w:r>
+              <w:rPr>
+                <w:rFonts w:asciiTheme="minorEastAsia" w:hAnsiTheme="minorEastAsia" w:hint="eastAsia"/>
+                <w:sz w:val="24"/>
+                <w:szCs w:val="24"/>
+              </w:rPr>
+              <w:t>提示字数过多，发送信息失败</w:t>
+            </w:r>
+            <w:bookmarkStart w:id="17" w:name="_GoBack"/>
+            <w:bookmarkEnd w:id="17"/>
           </w:p>
         </w:tc>
       </w:tr>
@@ -13291,7 +14138,7 @@
     </w:p>
     <w:p>
       <w:pPr>
-        <w:pStyle w:val="a8"/>
+        <w:pStyle w:val="a6"/>
         <w:numPr>
           <w:ilvl w:val="0"/>
           <w:numId w:val="1"/>
@@ -13972,6 +14819,7 @@
                 <w:sz w:val="24"/>
                 <w:szCs w:val="24"/>
               </w:rPr>
+              <w:lastRenderedPageBreak/>
               <w:t>1</w:t>
             </w:r>
           </w:p>
@@ -14057,7 +14905,7 @@
           </w:tcPr>
           <w:p>
             <w:pPr>
-              <w:pStyle w:val="a8"/>
+              <w:pStyle w:val="a6"/>
               <w:numPr>
                 <w:ilvl w:val="0"/>
                 <w:numId w:val="6"/>
@@ -14091,7 +14939,7 @@
           </w:p>
           <w:p>
             <w:pPr>
-              <w:pStyle w:val="a8"/>
+              <w:pStyle w:val="a6"/>
               <w:numPr>
                 <w:ilvl w:val="0"/>
                 <w:numId w:val="6"/>
@@ -14117,7 +14965,7 @@
           </w:p>
           <w:p>
             <w:pPr>
-              <w:pStyle w:val="a8"/>
+              <w:pStyle w:val="a6"/>
               <w:numPr>
                 <w:ilvl w:val="0"/>
                 <w:numId w:val="6"/>
@@ -14143,7 +14991,7 @@
           </w:p>
           <w:p>
             <w:pPr>
-              <w:pStyle w:val="a8"/>
+              <w:pStyle w:val="a6"/>
               <w:numPr>
                 <w:ilvl w:val="0"/>
                 <w:numId w:val="6"/>
@@ -14213,8 +15061,18 @@
                 <w:sz w:val="24"/>
                 <w:szCs w:val="24"/>
               </w:rPr>
-              <w:t>昵称：aaa</w:t>
-            </w:r>
+              <w:t>昵称：</w:t>
+            </w:r>
+            <w:proofErr w:type="spellStart"/>
+            <w:r>
+              <w:rPr>
+                <w:rFonts w:asciiTheme="minorEastAsia" w:hAnsiTheme="minorEastAsia" w:hint="eastAsia"/>
+                <w:sz w:val="24"/>
+                <w:szCs w:val="24"/>
+              </w:rPr>
+              <w:t>aaa</w:t>
+            </w:r>
+            <w:proofErr w:type="spellEnd"/>
           </w:p>
           <w:p>
             <w:pPr>
@@ -14405,7 +15263,7 @@
           </w:tcPr>
           <w:p>
             <w:pPr>
-              <w:pStyle w:val="a8"/>
+              <w:pStyle w:val="a6"/>
               <w:numPr>
                 <w:ilvl w:val="0"/>
                 <w:numId w:val="15"/>
@@ -14445,7 +15303,7 @@
           </w:p>
           <w:p>
             <w:pPr>
-              <w:pStyle w:val="a8"/>
+              <w:pStyle w:val="a6"/>
               <w:numPr>
                 <w:ilvl w:val="0"/>
                 <w:numId w:val="15"/>
@@ -14469,7 +15327,7 @@
           </w:p>
           <w:p>
             <w:pPr>
-              <w:pStyle w:val="a8"/>
+              <w:pStyle w:val="a6"/>
               <w:numPr>
                 <w:ilvl w:val="0"/>
                 <w:numId w:val="15"/>
@@ -14493,7 +15351,7 @@
           </w:p>
           <w:p>
             <w:pPr>
-              <w:pStyle w:val="a8"/>
+              <w:pStyle w:val="a6"/>
               <w:numPr>
                 <w:ilvl w:val="0"/>
                 <w:numId w:val="15"/>
@@ -14723,7 +15581,7 @@
           </w:tcPr>
           <w:p>
             <w:pPr>
-              <w:pStyle w:val="a8"/>
+              <w:pStyle w:val="a6"/>
               <w:numPr>
                 <w:ilvl w:val="0"/>
                 <w:numId w:val="16"/>
@@ -14747,7 +15605,7 @@
           </w:p>
           <w:p>
             <w:pPr>
-              <w:pStyle w:val="a8"/>
+              <w:pStyle w:val="a6"/>
               <w:numPr>
                 <w:ilvl w:val="0"/>
                 <w:numId w:val="16"/>
@@ -14969,7 +15827,7 @@
           </w:tcPr>
           <w:p>
             <w:pPr>
-              <w:pStyle w:val="a8"/>
+              <w:pStyle w:val="a6"/>
               <w:numPr>
                 <w:ilvl w:val="0"/>
                 <w:numId w:val="17"/>
@@ -14993,7 +15851,7 @@
           </w:p>
           <w:p>
             <w:pPr>
-              <w:pStyle w:val="a8"/>
+              <w:pStyle w:val="a6"/>
               <w:numPr>
                 <w:ilvl w:val="0"/>
                 <w:numId w:val="17"/>
@@ -15215,7 +16073,7 @@
           </w:tcPr>
           <w:p>
             <w:pPr>
-              <w:pStyle w:val="a8"/>
+              <w:pStyle w:val="a6"/>
               <w:numPr>
                 <w:ilvl w:val="0"/>
                 <w:numId w:val="18"/>
@@ -15239,7 +16097,7 @@
           </w:p>
           <w:p>
             <w:pPr>
-              <w:pStyle w:val="a8"/>
+              <w:pStyle w:val="a6"/>
               <w:numPr>
                 <w:ilvl w:val="0"/>
                 <w:numId w:val="18"/>
@@ -15453,7 +16311,7 @@
           </w:tcPr>
           <w:p>
             <w:pPr>
-              <w:pStyle w:val="a8"/>
+              <w:pStyle w:val="a6"/>
               <w:numPr>
                 <w:ilvl w:val="0"/>
                 <w:numId w:val="19"/>
@@ -15477,7 +16335,7 @@
           </w:p>
           <w:p>
             <w:pPr>
-              <w:pStyle w:val="a8"/>
+              <w:pStyle w:val="a6"/>
               <w:numPr>
                 <w:ilvl w:val="0"/>
                 <w:numId w:val="19"/>
@@ -15707,7 +16565,7 @@
           </w:tcPr>
           <w:p>
             <w:pPr>
-              <w:pStyle w:val="a8"/>
+              <w:pStyle w:val="a6"/>
               <w:numPr>
                 <w:ilvl w:val="0"/>
                 <w:numId w:val="20"/>
@@ -15731,7 +16589,7 @@
           </w:p>
           <w:p>
             <w:pPr>
-              <w:pStyle w:val="a8"/>
+              <w:pStyle w:val="a6"/>
               <w:numPr>
                 <w:ilvl w:val="0"/>
                 <w:numId w:val="20"/>
@@ -15755,7 +16613,7 @@
           </w:p>
           <w:p>
             <w:pPr>
-              <w:pStyle w:val="a8"/>
+              <w:pStyle w:val="a6"/>
               <w:numPr>
                 <w:ilvl w:val="0"/>
                 <w:numId w:val="20"/>
@@ -15787,7 +16645,7 @@
           </w:p>
           <w:p>
             <w:pPr>
-              <w:pStyle w:val="a8"/>
+              <w:pStyle w:val="a6"/>
               <w:numPr>
                 <w:ilvl w:val="0"/>
                 <w:numId w:val="20"/>
@@ -15948,7 +16806,6 @@
                 <w:sz w:val="24"/>
                 <w:szCs w:val="24"/>
               </w:rPr>
-              <w:lastRenderedPageBreak/>
               <w:t>8</w:t>
             </w:r>
           </w:p>
@@ -16033,7 +16890,7 @@
           </w:tcPr>
           <w:p>
             <w:pPr>
-              <w:pStyle w:val="a8"/>
+              <w:pStyle w:val="a6"/>
               <w:numPr>
                 <w:ilvl w:val="0"/>
                 <w:numId w:val="21"/>
@@ -16057,7 +16914,7 @@
           </w:p>
           <w:p>
             <w:pPr>
-              <w:pStyle w:val="a8"/>
+              <w:pStyle w:val="a6"/>
               <w:numPr>
                 <w:ilvl w:val="0"/>
                 <w:numId w:val="21"/>
@@ -16097,7 +16954,7 @@
           </w:p>
           <w:p>
             <w:pPr>
-              <w:pStyle w:val="a8"/>
+              <w:pStyle w:val="a6"/>
               <w:numPr>
                 <w:ilvl w:val="0"/>
                 <w:numId w:val="21"/>
@@ -16121,7 +16978,7 @@
           </w:p>
           <w:p>
             <w:pPr>
-              <w:pStyle w:val="a8"/>
+              <w:pStyle w:val="a6"/>
               <w:numPr>
                 <w:ilvl w:val="0"/>
                 <w:numId w:val="21"/>
@@ -16367,7 +17224,7 @@
           </w:tcPr>
           <w:p>
             <w:pPr>
-              <w:pStyle w:val="a8"/>
+              <w:pStyle w:val="a6"/>
               <w:numPr>
                 <w:ilvl w:val="0"/>
                 <w:numId w:val="22"/>
@@ -16391,7 +17248,7 @@
           </w:p>
           <w:p>
             <w:pPr>
-              <w:pStyle w:val="a8"/>
+              <w:pStyle w:val="a6"/>
               <w:numPr>
                 <w:ilvl w:val="0"/>
                 <w:numId w:val="22"/>
@@ -16431,7 +17288,7 @@
           </w:p>
           <w:p>
             <w:pPr>
-              <w:pStyle w:val="a8"/>
+              <w:pStyle w:val="a6"/>
               <w:numPr>
                 <w:ilvl w:val="0"/>
                 <w:numId w:val="22"/>
@@ -16455,7 +17312,7 @@
           </w:p>
           <w:p>
             <w:pPr>
-              <w:pStyle w:val="a8"/>
+              <w:pStyle w:val="a6"/>
               <w:numPr>
                 <w:ilvl w:val="0"/>
                 <w:numId w:val="22"/>
@@ -16677,7 +17534,7 @@
           </w:tcPr>
           <w:p>
             <w:pPr>
-              <w:pStyle w:val="a8"/>
+              <w:pStyle w:val="a6"/>
               <w:numPr>
                 <w:ilvl w:val="0"/>
                 <w:numId w:val="23"/>
@@ -16701,7 +17558,7 @@
           </w:p>
           <w:p>
             <w:pPr>
-              <w:pStyle w:val="a8"/>
+              <w:pStyle w:val="a6"/>
               <w:numPr>
                 <w:ilvl w:val="0"/>
                 <w:numId w:val="23"/>
@@ -16741,7 +17598,7 @@
           </w:p>
           <w:p>
             <w:pPr>
-              <w:pStyle w:val="a8"/>
+              <w:pStyle w:val="a6"/>
               <w:numPr>
                 <w:ilvl w:val="0"/>
                 <w:numId w:val="23"/>
@@ -16773,7 +17630,7 @@
           </w:p>
           <w:p>
             <w:pPr>
-              <w:pStyle w:val="a8"/>
+              <w:pStyle w:val="a6"/>
               <w:numPr>
                 <w:ilvl w:val="0"/>
                 <w:numId w:val="23"/>
@@ -16876,7 +17733,7 @@
     </w:p>
     <w:p>
       <w:pPr>
-        <w:pStyle w:val="a8"/>
+        <w:pStyle w:val="a6"/>
         <w:numPr>
           <w:ilvl w:val="0"/>
           <w:numId w:val="1"/>
@@ -17638,7 +18495,7 @@
           </w:tcPr>
           <w:p>
             <w:pPr>
-              <w:pStyle w:val="a8"/>
+              <w:pStyle w:val="a6"/>
               <w:numPr>
                 <w:ilvl w:val="0"/>
                 <w:numId w:val="7"/>
@@ -17664,7 +18521,7 @@
           </w:p>
           <w:p>
             <w:pPr>
-              <w:pStyle w:val="a8"/>
+              <w:pStyle w:val="a6"/>
               <w:numPr>
                 <w:ilvl w:val="0"/>
                 <w:numId w:val="7"/>
@@ -17690,7 +18547,7 @@
           </w:p>
           <w:p>
             <w:pPr>
-              <w:pStyle w:val="a8"/>
+              <w:pStyle w:val="a6"/>
               <w:numPr>
                 <w:ilvl w:val="0"/>
                 <w:numId w:val="7"/>
@@ -18535,6 +19392,7 @@
                 <w:sz w:val="24"/>
                 <w:szCs w:val="24"/>
               </w:rPr>
+              <w:lastRenderedPageBreak/>
               <w:t>5</w:t>
             </w:r>
           </w:p>
@@ -19230,7 +20088,25 @@
                 <w:sz w:val="24"/>
                 <w:szCs w:val="24"/>
               </w:rPr>
-              <w:t>交易地点：一食堂门口</w:t>
+              <w:t>交易地点：</w:t>
+            </w:r>
+            <w:proofErr w:type="gramStart"/>
+            <w:r>
+              <w:rPr>
+                <w:rFonts w:asciiTheme="minorEastAsia" w:hAnsiTheme="minorEastAsia" w:hint="eastAsia"/>
+                <w:sz w:val="24"/>
+                <w:szCs w:val="24"/>
+              </w:rPr>
+              <w:t>一</w:t>
+            </w:r>
+            <w:proofErr w:type="gramEnd"/>
+            <w:r>
+              <w:rPr>
+                <w:rFonts w:asciiTheme="minorEastAsia" w:hAnsiTheme="minorEastAsia" w:hint="eastAsia"/>
+                <w:sz w:val="24"/>
+                <w:szCs w:val="24"/>
+              </w:rPr>
+              <w:t>食堂门口</w:t>
             </w:r>
           </w:p>
           <w:p>
@@ -19276,8 +20152,18 @@
                 <w:sz w:val="24"/>
                 <w:szCs w:val="24"/>
               </w:rPr>
-              <w:t>备注信息：只能用支付宝支付</w:t>
-            </w:r>
+              <w:t>备注信息：只能用支付</w:t>
+            </w:r>
+            <w:proofErr w:type="gramStart"/>
+            <w:r>
+              <w:rPr>
+                <w:rFonts w:asciiTheme="minorEastAsia" w:hAnsiTheme="minorEastAsia" w:hint="eastAsia"/>
+                <w:sz w:val="24"/>
+                <w:szCs w:val="24"/>
+              </w:rPr>
+              <w:t>宝支付</w:t>
+            </w:r>
+            <w:proofErr w:type="gramEnd"/>
           </w:p>
         </w:tc>
         <w:tc>
@@ -19542,7 +20428,25 @@
                 <w:sz w:val="24"/>
                 <w:szCs w:val="24"/>
               </w:rPr>
-              <w:t>交易地点：一食堂门口</w:t>
+              <w:t>交易地点：</w:t>
+            </w:r>
+            <w:proofErr w:type="gramStart"/>
+            <w:r>
+              <w:rPr>
+                <w:rFonts w:asciiTheme="minorEastAsia" w:hAnsiTheme="minorEastAsia" w:hint="eastAsia"/>
+                <w:sz w:val="24"/>
+                <w:szCs w:val="24"/>
+              </w:rPr>
+              <w:t>一</w:t>
+            </w:r>
+            <w:proofErr w:type="gramEnd"/>
+            <w:r>
+              <w:rPr>
+                <w:rFonts w:asciiTheme="minorEastAsia" w:hAnsiTheme="minorEastAsia" w:hint="eastAsia"/>
+                <w:sz w:val="24"/>
+                <w:szCs w:val="24"/>
+              </w:rPr>
+              <w:t>食堂门口</w:t>
             </w:r>
           </w:p>
           <w:p>
@@ -19588,8 +20492,18 @@
                 <w:sz w:val="24"/>
                 <w:szCs w:val="24"/>
               </w:rPr>
-              <w:t>备注信息：只能用支付宝支付</w:t>
-            </w:r>
+              <w:t>备注信息：只能用支付</w:t>
+            </w:r>
+            <w:proofErr w:type="gramStart"/>
+            <w:r>
+              <w:rPr>
+                <w:rFonts w:asciiTheme="minorEastAsia" w:hAnsiTheme="minorEastAsia" w:hint="eastAsia"/>
+                <w:sz w:val="24"/>
+                <w:szCs w:val="24"/>
+              </w:rPr>
+              <w:t>宝支付</w:t>
+            </w:r>
+            <w:proofErr w:type="gramEnd"/>
           </w:p>
         </w:tc>
         <w:tc>
@@ -19913,8 +20827,18 @@
                 <w:sz w:val="24"/>
                 <w:szCs w:val="24"/>
               </w:rPr>
-              <w:t>备注信息：只能用支付宝支付</w:t>
-            </w:r>
+              <w:t>备注信息：只能用支付</w:t>
+            </w:r>
+            <w:proofErr w:type="gramStart"/>
+            <w:r>
+              <w:rPr>
+                <w:rFonts w:asciiTheme="minorEastAsia" w:hAnsiTheme="minorEastAsia" w:hint="eastAsia"/>
+                <w:sz w:val="24"/>
+                <w:szCs w:val="24"/>
+              </w:rPr>
+              <w:t>宝支付</w:t>
+            </w:r>
+            <w:proofErr w:type="gramEnd"/>
           </w:p>
         </w:tc>
         <w:tc>
@@ -19992,7 +20916,6 @@
                 <w:sz w:val="24"/>
                 <w:szCs w:val="24"/>
               </w:rPr>
-              <w:lastRenderedPageBreak/>
               <w:t>1</w:t>
             </w:r>
             <w:r>
@@ -20231,27 +21154,55 @@
                 <w:sz w:val="24"/>
                 <w:szCs w:val="24"/>
               </w:rPr>
-              <w:t>交易地点：一食堂门口</w:t>
-            </w:r>
-          </w:p>
-          <w:p>
-            <w:pPr>
-              <w:spacing w:line="276" w:lineRule="auto"/>
-              <w:ind w:firstLineChars="0" w:firstLine="0"/>
-              <w:rPr>
-                <w:rFonts w:asciiTheme="minorEastAsia" w:hAnsiTheme="minorEastAsia"/>
-                <w:sz w:val="24"/>
-                <w:szCs w:val="24"/>
-              </w:rPr>
-            </w:pPr>
-            <w:r>
-              <w:rPr>
-                <w:rFonts w:asciiTheme="minorEastAsia" w:hAnsiTheme="minorEastAsia" w:hint="eastAsia"/>
-                <w:sz w:val="24"/>
-                <w:szCs w:val="24"/>
-              </w:rPr>
-              <w:t>备注信息：只能用支付宝支付</w:t>
-            </w:r>
+              <w:t>交易地点：</w:t>
+            </w:r>
+            <w:proofErr w:type="gramStart"/>
+            <w:r>
+              <w:rPr>
+                <w:rFonts w:asciiTheme="minorEastAsia" w:hAnsiTheme="minorEastAsia" w:hint="eastAsia"/>
+                <w:sz w:val="24"/>
+                <w:szCs w:val="24"/>
+              </w:rPr>
+              <w:t>一</w:t>
+            </w:r>
+            <w:proofErr w:type="gramEnd"/>
+            <w:r>
+              <w:rPr>
+                <w:rFonts w:asciiTheme="minorEastAsia" w:hAnsiTheme="minorEastAsia" w:hint="eastAsia"/>
+                <w:sz w:val="24"/>
+                <w:szCs w:val="24"/>
+              </w:rPr>
+              <w:t>食堂门口</w:t>
+            </w:r>
+          </w:p>
+          <w:p>
+            <w:pPr>
+              <w:spacing w:line="276" w:lineRule="auto"/>
+              <w:ind w:firstLineChars="0" w:firstLine="0"/>
+              <w:rPr>
+                <w:rFonts w:asciiTheme="minorEastAsia" w:hAnsiTheme="minorEastAsia"/>
+                <w:sz w:val="24"/>
+                <w:szCs w:val="24"/>
+              </w:rPr>
+            </w:pPr>
+            <w:r>
+              <w:rPr>
+                <w:rFonts w:asciiTheme="minorEastAsia" w:hAnsiTheme="minorEastAsia" w:hint="eastAsia"/>
+                <w:sz w:val="24"/>
+                <w:szCs w:val="24"/>
+              </w:rPr>
+              <w:t>备注信息：只能用支付</w:t>
+            </w:r>
+            <w:proofErr w:type="gramStart"/>
+            <w:r>
+              <w:rPr>
+                <w:rFonts w:asciiTheme="minorEastAsia" w:hAnsiTheme="minorEastAsia" w:hint="eastAsia"/>
+                <w:sz w:val="24"/>
+                <w:szCs w:val="24"/>
+              </w:rPr>
+              <w:t>宝支付</w:t>
+            </w:r>
+            <w:proofErr w:type="gramEnd"/>
           </w:p>
         </w:tc>
         <w:tc>
@@ -20567,7 +21518,25 @@
                 <w:sz w:val="24"/>
                 <w:szCs w:val="24"/>
               </w:rPr>
-              <w:t>交易地点：一食堂门口</w:t>
+              <w:t>交易地点：</w:t>
+            </w:r>
+            <w:proofErr w:type="gramStart"/>
+            <w:r>
+              <w:rPr>
+                <w:rFonts w:asciiTheme="minorEastAsia" w:hAnsiTheme="minorEastAsia" w:hint="eastAsia"/>
+                <w:sz w:val="24"/>
+                <w:szCs w:val="24"/>
+              </w:rPr>
+              <w:t>一</w:t>
+            </w:r>
+            <w:proofErr w:type="gramEnd"/>
+            <w:r>
+              <w:rPr>
+                <w:rFonts w:asciiTheme="minorEastAsia" w:hAnsiTheme="minorEastAsia" w:hint="eastAsia"/>
+                <w:sz w:val="24"/>
+                <w:szCs w:val="24"/>
+              </w:rPr>
+              <w:t>食堂门口</w:t>
             </w:r>
           </w:p>
           <w:p>
@@ -20789,13 +21758,23 @@
               </w:rPr>
               <w:t>.</w:t>
             </w:r>
-            <w:r>
-              <w:rPr>
-                <w:rFonts w:asciiTheme="minorEastAsia" w:hAnsiTheme="minorEastAsia" w:hint="eastAsia"/>
-                <w:sz w:val="24"/>
-                <w:szCs w:val="24"/>
-              </w:rPr>
-              <w:t>点击某一件商品</w:t>
+            <w:proofErr w:type="gramStart"/>
+            <w:r>
+              <w:rPr>
+                <w:rFonts w:asciiTheme="minorEastAsia" w:hAnsiTheme="minorEastAsia" w:hint="eastAsia"/>
+                <w:sz w:val="24"/>
+                <w:szCs w:val="24"/>
+              </w:rPr>
+              <w:t>点击某</w:t>
+            </w:r>
+            <w:proofErr w:type="gramEnd"/>
+            <w:r>
+              <w:rPr>
+                <w:rFonts w:asciiTheme="minorEastAsia" w:hAnsiTheme="minorEastAsia" w:hint="eastAsia"/>
+                <w:sz w:val="24"/>
+                <w:szCs w:val="24"/>
+              </w:rPr>
+              <w:t>一件商品</w:t>
             </w:r>
           </w:p>
         </w:tc>
@@ -21012,13 +21991,23 @@
               </w:rPr>
               <w:t>.</w:t>
             </w:r>
-            <w:r>
-              <w:rPr>
-                <w:rFonts w:asciiTheme="minorEastAsia" w:hAnsiTheme="minorEastAsia" w:hint="eastAsia"/>
-                <w:sz w:val="24"/>
-                <w:szCs w:val="24"/>
-              </w:rPr>
-              <w:t>点击某一件商品右下角的鱼缸图标</w:t>
+            <w:proofErr w:type="gramStart"/>
+            <w:r>
+              <w:rPr>
+                <w:rFonts w:asciiTheme="minorEastAsia" w:hAnsiTheme="minorEastAsia" w:hint="eastAsia"/>
+                <w:sz w:val="24"/>
+                <w:szCs w:val="24"/>
+              </w:rPr>
+              <w:t>点击某</w:t>
+            </w:r>
+            <w:proofErr w:type="gramEnd"/>
+            <w:r>
+              <w:rPr>
+                <w:rFonts w:asciiTheme="minorEastAsia" w:hAnsiTheme="minorEastAsia" w:hint="eastAsia"/>
+                <w:sz w:val="24"/>
+                <w:szCs w:val="24"/>
+              </w:rPr>
+              <w:t>一件商品右下角的鱼缸图标</w:t>
             </w:r>
           </w:p>
         </w:tc>
@@ -21093,12 +22082,12 @@
       </w:pPr>
     </w:p>
     <w:sectPr>
-      <w:headerReference w:type="even" r:id="rId8"/>
-      <w:headerReference w:type="default" r:id="rId9"/>
-      <w:footerReference w:type="even" r:id="rId10"/>
-      <w:footerReference w:type="default" r:id="rId11"/>
-      <w:headerReference w:type="first" r:id="rId12"/>
-      <w:footerReference w:type="first" r:id="rId13"/>
+      <w:headerReference w:type="even" r:id="rId9"/>
+      <w:headerReference w:type="default" r:id="rId10"/>
+      <w:footerReference w:type="even" r:id="rId11"/>
+      <w:footerReference w:type="default" r:id="rId12"/>
+      <w:headerReference w:type="first" r:id="rId13"/>
+      <w:footerReference w:type="first" r:id="rId14"/>
       <w:pgSz w:w="16839" w:h="23814" w:code="8"/>
       <w:pgMar w:top="1440" w:right="1800" w:bottom="1440" w:left="1800" w:header="851" w:footer="992" w:gutter="0"/>
       <w:cols w:space="425"/>
@@ -21109,7 +22098,7 @@
 </file>
 
 <file path=word/endnotes.xml><?xml version="1.0" encoding="utf-8"?>
-<w:endnotes xmlns:wpc="http://schemas.microsoft.com/office/word/2010/wordprocessingCanvas" xmlns:cx="http://schemas.microsoft.com/office/drawing/2014/chartex" xmlns:cx1="http://schemas.microsoft.com/office/drawing/2015/9/8/chartex" xmlns:mc="http://schemas.openxmlformats.org/markup-compatibility/2006" xmlns:o="urn:schemas-microsoft-com:office:office" xmlns:r="http://schemas.openxmlformats.org/officeDocument/2006/relationships" xmlns:m="http://schemas.openxmlformats.org/officeDocument/2006/math" xmlns:v="urn:schemas-microsoft-com:vml" xmlns:wp14="http://schemas.microsoft.com/office/word/2010/wordprocessingDrawing" xmlns:wp="http://schemas.openxmlformats.org/drawingml/2006/wordprocessingDrawing" xmlns:w10="urn:schemas-microsoft-com:office:word" xmlns:w="http://schemas.openxmlformats.org/wordprocessingml/2006/main" xmlns:w14="http://schemas.microsoft.com/office/word/2010/wordml" xmlns:w15="http://schemas.microsoft.com/office/word/2012/wordml" xmlns:w16se="http://schemas.microsoft.com/office/word/2015/wordml/symex" xmlns:wpg="http://schemas.microsoft.com/office/word/2010/wordprocessingGroup" xmlns:wpi="http://schemas.microsoft.com/office/word/2010/wordprocessingInk" xmlns:wne="http://schemas.microsoft.com/office/word/2006/wordml" xmlns:wps="http://schemas.microsoft.com/office/word/2010/wordprocessingShape" mc:Ignorable="w14 w15 w16se wp14">
+<w:endnotes xmlns:wpc="http://schemas.microsoft.com/office/word/2010/wordprocessingCanvas" xmlns:mc="http://schemas.openxmlformats.org/markup-compatibility/2006" xmlns:o="urn:schemas-microsoft-com:office:office" xmlns:r="http://schemas.openxmlformats.org/officeDocument/2006/relationships" xmlns:m="http://schemas.openxmlformats.org/officeDocument/2006/math" xmlns:v="urn:schemas-microsoft-com:vml" xmlns:wp14="http://schemas.microsoft.com/office/word/2010/wordprocessingDrawing" xmlns:wp="http://schemas.openxmlformats.org/drawingml/2006/wordprocessingDrawing" xmlns:w10="urn:schemas-microsoft-com:office:word" xmlns:w="http://schemas.openxmlformats.org/wordprocessingml/2006/main" xmlns:w14="http://schemas.microsoft.com/office/word/2010/wordml" xmlns:wpg="http://schemas.microsoft.com/office/word/2010/wordprocessingGroup" xmlns:wpi="http://schemas.microsoft.com/office/word/2010/wordprocessingInk" xmlns:wne="http://schemas.microsoft.com/office/word/2006/wordml" xmlns:wps="http://schemas.microsoft.com/office/word/2010/wordprocessingShape" mc:Ignorable="w14 wp14">
   <w:endnote w:type="separator" w:id="-1">
     <w:p>
       <w:pPr>
@@ -21136,10 +22125,10 @@
 </file>
 
 <file path=word/footer1.xml><?xml version="1.0" encoding="utf-8"?>
-<w:ftr xmlns:wpc="http://schemas.microsoft.com/office/word/2010/wordprocessingCanvas" xmlns:cx="http://schemas.microsoft.com/office/drawing/2014/chartex" xmlns:cx1="http://schemas.microsoft.com/office/drawing/2015/9/8/chartex" xmlns:mc="http://schemas.openxmlformats.org/markup-compatibility/2006" xmlns:o="urn:schemas-microsoft-com:office:office" xmlns:r="http://schemas.openxmlformats.org/officeDocument/2006/relationships" xmlns:m="http://schemas.openxmlformats.org/officeDocument/2006/math" xmlns:v="urn:schemas-microsoft-com:vml" xmlns:wp14="http://schemas.microsoft.com/office/word/2010/wordprocessingDrawing" xmlns:wp="http://schemas.openxmlformats.org/drawingml/2006/wordprocessingDrawing" xmlns:w10="urn:schemas-microsoft-com:office:word" xmlns:w="http://schemas.openxmlformats.org/wordprocessingml/2006/main" xmlns:w14="http://schemas.microsoft.com/office/word/2010/wordml" xmlns:w15="http://schemas.microsoft.com/office/word/2012/wordml" xmlns:w16se="http://schemas.microsoft.com/office/word/2015/wordml/symex" xmlns:wpg="http://schemas.microsoft.com/office/word/2010/wordprocessingGroup" xmlns:wpi="http://schemas.microsoft.com/office/word/2010/wordprocessingInk" xmlns:wne="http://schemas.microsoft.com/office/word/2006/wordml" xmlns:wps="http://schemas.microsoft.com/office/word/2010/wordprocessingShape" mc:Ignorable="w14 w15 w16se wp14">
+<w:ftr xmlns:wpc="http://schemas.microsoft.com/office/word/2010/wordprocessingCanvas" xmlns:mc="http://schemas.openxmlformats.org/markup-compatibility/2006" xmlns:o="urn:schemas-microsoft-com:office:office" xmlns:r="http://schemas.openxmlformats.org/officeDocument/2006/relationships" xmlns:m="http://schemas.openxmlformats.org/officeDocument/2006/math" xmlns:v="urn:schemas-microsoft-com:vml" xmlns:wp14="http://schemas.microsoft.com/office/word/2010/wordprocessingDrawing" xmlns:wp="http://schemas.openxmlformats.org/drawingml/2006/wordprocessingDrawing" xmlns:w10="urn:schemas-microsoft-com:office:word" xmlns:w="http://schemas.openxmlformats.org/wordprocessingml/2006/main" xmlns:w14="http://schemas.microsoft.com/office/word/2010/wordml" xmlns:wpg="http://schemas.microsoft.com/office/word/2010/wordprocessingGroup" xmlns:wpi="http://schemas.microsoft.com/office/word/2010/wordprocessingInk" xmlns:wne="http://schemas.microsoft.com/office/word/2006/wordml" xmlns:wps="http://schemas.microsoft.com/office/word/2010/wordprocessingShape" mc:Ignorable="w14 wp14">
   <w:p>
     <w:pPr>
-      <w:pStyle w:val="a6"/>
+      <w:pStyle w:val="a5"/>
       <w:ind w:firstLine="360"/>
     </w:pPr>
   </w:p>
@@ -21147,10 +22136,10 @@
 </file>
 
 <file path=word/footer2.xml><?xml version="1.0" encoding="utf-8"?>
-<w:ftr xmlns:wpc="http://schemas.microsoft.com/office/word/2010/wordprocessingCanvas" xmlns:cx="http://schemas.microsoft.com/office/drawing/2014/chartex" xmlns:cx1="http://schemas.microsoft.com/office/drawing/2015/9/8/chartex" xmlns:mc="http://schemas.openxmlformats.org/markup-compatibility/2006" xmlns:o="urn:schemas-microsoft-com:office:office" xmlns:r="http://schemas.openxmlformats.org/officeDocument/2006/relationships" xmlns:m="http://schemas.openxmlformats.org/officeDocument/2006/math" xmlns:v="urn:schemas-microsoft-com:vml" xmlns:wp14="http://schemas.microsoft.com/office/word/2010/wordprocessingDrawing" xmlns:wp="http://schemas.openxmlformats.org/drawingml/2006/wordprocessingDrawing" xmlns:w10="urn:schemas-microsoft-com:office:word" xmlns:w="http://schemas.openxmlformats.org/wordprocessingml/2006/main" xmlns:w14="http://schemas.microsoft.com/office/word/2010/wordml" xmlns:w15="http://schemas.microsoft.com/office/word/2012/wordml" xmlns:w16se="http://schemas.microsoft.com/office/word/2015/wordml/symex" xmlns:wpg="http://schemas.microsoft.com/office/word/2010/wordprocessingGroup" xmlns:wpi="http://schemas.microsoft.com/office/word/2010/wordprocessingInk" xmlns:wne="http://schemas.microsoft.com/office/word/2006/wordml" xmlns:wps="http://schemas.microsoft.com/office/word/2010/wordprocessingShape" mc:Ignorable="w14 w15 w16se wp14">
+<w:ftr xmlns:wpc="http://schemas.microsoft.com/office/word/2010/wordprocessingCanvas" xmlns:mc="http://schemas.openxmlformats.org/markup-compatibility/2006" xmlns:o="urn:schemas-microsoft-com:office:office" xmlns:r="http://schemas.openxmlformats.org/officeDocument/2006/relationships" xmlns:m="http://schemas.openxmlformats.org/officeDocument/2006/math" xmlns:v="urn:schemas-microsoft-com:vml" xmlns:wp14="http://schemas.microsoft.com/office/word/2010/wordprocessingDrawing" xmlns:wp="http://schemas.openxmlformats.org/drawingml/2006/wordprocessingDrawing" xmlns:w10="urn:schemas-microsoft-com:office:word" xmlns:w="http://schemas.openxmlformats.org/wordprocessingml/2006/main" xmlns:w14="http://schemas.microsoft.com/office/word/2010/wordml" xmlns:wpg="http://schemas.microsoft.com/office/word/2010/wordprocessingGroup" xmlns:wpi="http://schemas.microsoft.com/office/word/2010/wordprocessingInk" xmlns:wne="http://schemas.microsoft.com/office/word/2006/wordml" xmlns:wps="http://schemas.microsoft.com/office/word/2010/wordprocessingShape" mc:Ignorable="w14 wp14">
   <w:p>
     <w:pPr>
-      <w:pStyle w:val="a6"/>
+      <w:pStyle w:val="a5"/>
       <w:ind w:firstLine="360"/>
     </w:pPr>
   </w:p>
@@ -21158,10 +22147,10 @@
 </file>
 
 <file path=word/footer3.xml><?xml version="1.0" encoding="utf-8"?>
-<w:ftr xmlns:wpc="http://schemas.microsoft.com/office/word/2010/wordprocessingCanvas" xmlns:cx="http://schemas.microsoft.com/office/drawing/2014/chartex" xmlns:cx1="http://schemas.microsoft.com/office/drawing/2015/9/8/chartex" xmlns:mc="http://schemas.openxmlformats.org/markup-compatibility/2006" xmlns:o="urn:schemas-microsoft-com:office:office" xmlns:r="http://schemas.openxmlformats.org/officeDocument/2006/relationships" xmlns:m="http://schemas.openxmlformats.org/officeDocument/2006/math" xmlns:v="urn:schemas-microsoft-com:vml" xmlns:wp14="http://schemas.microsoft.com/office/word/2010/wordprocessingDrawing" xmlns:wp="http://schemas.openxmlformats.org/drawingml/2006/wordprocessingDrawing" xmlns:w10="urn:schemas-microsoft-com:office:word" xmlns:w="http://schemas.openxmlformats.org/wordprocessingml/2006/main" xmlns:w14="http://schemas.microsoft.com/office/word/2010/wordml" xmlns:w15="http://schemas.microsoft.com/office/word/2012/wordml" xmlns:w16se="http://schemas.microsoft.com/office/word/2015/wordml/symex" xmlns:wpg="http://schemas.microsoft.com/office/word/2010/wordprocessingGroup" xmlns:wpi="http://schemas.microsoft.com/office/word/2010/wordprocessingInk" xmlns:wne="http://schemas.microsoft.com/office/word/2006/wordml" xmlns:wps="http://schemas.microsoft.com/office/word/2010/wordprocessingShape" mc:Ignorable="w14 w15 w16se wp14">
+<w:ftr xmlns:wpc="http://schemas.microsoft.com/office/word/2010/wordprocessingCanvas" xmlns:mc="http://schemas.openxmlformats.org/markup-compatibility/2006" xmlns:o="urn:schemas-microsoft-com:office:office" xmlns:r="http://schemas.openxmlformats.org/officeDocument/2006/relationships" xmlns:m="http://schemas.openxmlformats.org/officeDocument/2006/math" xmlns:v="urn:schemas-microsoft-com:vml" xmlns:wp14="http://schemas.microsoft.com/office/word/2010/wordprocessingDrawing" xmlns:wp="http://schemas.openxmlformats.org/drawingml/2006/wordprocessingDrawing" xmlns:w10="urn:schemas-microsoft-com:office:word" xmlns:w="http://schemas.openxmlformats.org/wordprocessingml/2006/main" xmlns:w14="http://schemas.microsoft.com/office/word/2010/wordml" xmlns:wpg="http://schemas.microsoft.com/office/word/2010/wordprocessingGroup" xmlns:wpi="http://schemas.microsoft.com/office/word/2010/wordprocessingInk" xmlns:wne="http://schemas.microsoft.com/office/word/2006/wordml" xmlns:wps="http://schemas.microsoft.com/office/word/2010/wordprocessingShape" mc:Ignorable="w14 wp14">
   <w:p>
     <w:pPr>
-      <w:pStyle w:val="a6"/>
+      <w:pStyle w:val="a5"/>
       <w:ind w:firstLine="360"/>
     </w:pPr>
   </w:p>
@@ -21169,7 +22158,7 @@
 </file>
 
 <file path=word/footnotes.xml><?xml version="1.0" encoding="utf-8"?>
-<w:footnotes xmlns:wpc="http://schemas.microsoft.com/office/word/2010/wordprocessingCanvas" xmlns:cx="http://schemas.microsoft.com/office/drawing/2014/chartex" xmlns:cx1="http://schemas.microsoft.com/office/drawing/2015/9/8/chartex" xmlns:mc="http://schemas.openxmlformats.org/markup-compatibility/2006" xmlns:o="urn:schemas-microsoft-com:office:office" xmlns:r="http://schemas.openxmlformats.org/officeDocument/2006/relationships" xmlns:m="http://schemas.openxmlformats.org/officeDocument/2006/math" xmlns:v="urn:schemas-microsoft-com:vml" xmlns:wp14="http://schemas.microsoft.com/office/word/2010/wordprocessingDrawing" xmlns:wp="http://schemas.openxmlformats.org/drawingml/2006/wordprocessingDrawing" xmlns:w10="urn:schemas-microsoft-com:office:word" xmlns:w="http://schemas.openxmlformats.org/wordprocessingml/2006/main" xmlns:w14="http://schemas.microsoft.com/office/word/2010/wordml" xmlns:w15="http://schemas.microsoft.com/office/word/2012/wordml" xmlns:w16se="http://schemas.microsoft.com/office/word/2015/wordml/symex" xmlns:wpg="http://schemas.microsoft.com/office/word/2010/wordprocessingGroup" xmlns:wpi="http://schemas.microsoft.com/office/word/2010/wordprocessingInk" xmlns:wne="http://schemas.microsoft.com/office/word/2006/wordml" xmlns:wps="http://schemas.microsoft.com/office/word/2010/wordprocessingShape" mc:Ignorable="w14 w15 w16se wp14">
+<w:footnotes xmlns:wpc="http://schemas.microsoft.com/office/word/2010/wordprocessingCanvas" xmlns:mc="http://schemas.openxmlformats.org/markup-compatibility/2006" xmlns:o="urn:schemas-microsoft-com:office:office" xmlns:r="http://schemas.openxmlformats.org/officeDocument/2006/relationships" xmlns:m="http://schemas.openxmlformats.org/officeDocument/2006/math" xmlns:v="urn:schemas-microsoft-com:vml" xmlns:wp14="http://schemas.microsoft.com/office/word/2010/wordprocessingDrawing" xmlns:wp="http://schemas.openxmlformats.org/drawingml/2006/wordprocessingDrawing" xmlns:w10="urn:schemas-microsoft-com:office:word" xmlns:w="http://schemas.openxmlformats.org/wordprocessingml/2006/main" xmlns:w14="http://schemas.microsoft.com/office/word/2010/wordml" xmlns:wpg="http://schemas.microsoft.com/office/word/2010/wordprocessingGroup" xmlns:wpi="http://schemas.microsoft.com/office/word/2010/wordprocessingInk" xmlns:wne="http://schemas.microsoft.com/office/word/2006/wordml" xmlns:wps="http://schemas.microsoft.com/office/word/2010/wordprocessingShape" mc:Ignorable="w14 wp14">
   <w:footnote w:type="separator" w:id="-1">
     <w:p>
       <w:pPr>
@@ -21196,7 +22185,7 @@
 </file>
 
 <file path=word/header1.xml><?xml version="1.0" encoding="utf-8"?>
-<w:hdr xmlns:wpc="http://schemas.microsoft.com/office/word/2010/wordprocessingCanvas" xmlns:cx="http://schemas.microsoft.com/office/drawing/2014/chartex" xmlns:cx1="http://schemas.microsoft.com/office/drawing/2015/9/8/chartex" xmlns:mc="http://schemas.openxmlformats.org/markup-compatibility/2006" xmlns:o="urn:schemas-microsoft-com:office:office" xmlns:r="http://schemas.openxmlformats.org/officeDocument/2006/relationships" xmlns:m="http://schemas.openxmlformats.org/officeDocument/2006/math" xmlns:v="urn:schemas-microsoft-com:vml" xmlns:wp14="http://schemas.microsoft.com/office/word/2010/wordprocessingDrawing" xmlns:wp="http://schemas.openxmlformats.org/drawingml/2006/wordprocessingDrawing" xmlns:w10="urn:schemas-microsoft-com:office:word" xmlns:w="http://schemas.openxmlformats.org/wordprocessingml/2006/main" xmlns:w14="http://schemas.microsoft.com/office/word/2010/wordml" xmlns:w15="http://schemas.microsoft.com/office/word/2012/wordml" xmlns:w16se="http://schemas.microsoft.com/office/word/2015/wordml/symex" xmlns:wpg="http://schemas.microsoft.com/office/word/2010/wordprocessingGroup" xmlns:wpi="http://schemas.microsoft.com/office/word/2010/wordprocessingInk" xmlns:wne="http://schemas.microsoft.com/office/word/2006/wordml" xmlns:wps="http://schemas.microsoft.com/office/word/2010/wordprocessingShape" mc:Ignorable="w14 w15 w16se wp14">
+<w:hdr xmlns:wpc="http://schemas.microsoft.com/office/word/2010/wordprocessingCanvas" xmlns:mc="http://schemas.openxmlformats.org/markup-compatibility/2006" xmlns:o="urn:schemas-microsoft-com:office:office" xmlns:r="http://schemas.openxmlformats.org/officeDocument/2006/relationships" xmlns:m="http://schemas.openxmlformats.org/officeDocument/2006/math" xmlns:v="urn:schemas-microsoft-com:vml" xmlns:wp14="http://schemas.microsoft.com/office/word/2010/wordprocessingDrawing" xmlns:wp="http://schemas.openxmlformats.org/drawingml/2006/wordprocessingDrawing" xmlns:w10="urn:schemas-microsoft-com:office:word" xmlns:w="http://schemas.openxmlformats.org/wordprocessingml/2006/main" xmlns:w14="http://schemas.microsoft.com/office/word/2010/wordml" xmlns:wpg="http://schemas.microsoft.com/office/word/2010/wordprocessingGroup" xmlns:wpi="http://schemas.microsoft.com/office/word/2010/wordprocessingInk" xmlns:wne="http://schemas.microsoft.com/office/word/2006/wordml" xmlns:wps="http://schemas.microsoft.com/office/word/2010/wordprocessingShape" mc:Ignorable="w14 wp14">
   <w:p>
     <w:pPr>
       <w:pStyle w:val="a3"/>
@@ -21207,7 +22196,7 @@
 </file>
 
 <file path=word/header2.xml><?xml version="1.0" encoding="utf-8"?>
-<w:hdr xmlns:wpc="http://schemas.microsoft.com/office/word/2010/wordprocessingCanvas" xmlns:cx="http://schemas.microsoft.com/office/drawing/2014/chartex" xmlns:cx1="http://schemas.microsoft.com/office/drawing/2015/9/8/chartex" xmlns:mc="http://schemas.openxmlformats.org/markup-compatibility/2006" xmlns:o="urn:schemas-microsoft-com:office:office" xmlns:r="http://schemas.openxmlformats.org/officeDocument/2006/relationships" xmlns:m="http://schemas.openxmlformats.org/officeDocument/2006/math" xmlns:v="urn:schemas-microsoft-com:vml" xmlns:wp14="http://schemas.microsoft.com/office/word/2010/wordprocessingDrawing" xmlns:wp="http://schemas.openxmlformats.org/drawingml/2006/wordprocessingDrawing" xmlns:w10="urn:schemas-microsoft-com:office:word" xmlns:w="http://schemas.openxmlformats.org/wordprocessingml/2006/main" xmlns:w14="http://schemas.microsoft.com/office/word/2010/wordml" xmlns:w15="http://schemas.microsoft.com/office/word/2012/wordml" xmlns:w16se="http://schemas.microsoft.com/office/word/2015/wordml/symex" xmlns:wpg="http://schemas.microsoft.com/office/word/2010/wordprocessingGroup" xmlns:wpi="http://schemas.microsoft.com/office/word/2010/wordprocessingInk" xmlns:wne="http://schemas.microsoft.com/office/word/2006/wordml" xmlns:wps="http://schemas.microsoft.com/office/word/2010/wordprocessingShape" mc:Ignorable="w14 w15 w16se wp14">
+<w:hdr xmlns:wpc="http://schemas.microsoft.com/office/word/2010/wordprocessingCanvas" xmlns:mc="http://schemas.openxmlformats.org/markup-compatibility/2006" xmlns:o="urn:schemas-microsoft-com:office:office" xmlns:r="http://schemas.openxmlformats.org/officeDocument/2006/relationships" xmlns:m="http://schemas.openxmlformats.org/officeDocument/2006/math" xmlns:v="urn:schemas-microsoft-com:vml" xmlns:wp14="http://schemas.microsoft.com/office/word/2010/wordprocessingDrawing" xmlns:wp="http://schemas.openxmlformats.org/drawingml/2006/wordprocessingDrawing" xmlns:w10="urn:schemas-microsoft-com:office:word" xmlns:w="http://schemas.openxmlformats.org/wordprocessingml/2006/main" xmlns:w14="http://schemas.microsoft.com/office/word/2010/wordml" xmlns:wpg="http://schemas.microsoft.com/office/word/2010/wordprocessingGroup" xmlns:wpi="http://schemas.microsoft.com/office/word/2010/wordprocessingInk" xmlns:wne="http://schemas.microsoft.com/office/word/2006/wordml" xmlns:wps="http://schemas.microsoft.com/office/word/2010/wordprocessingShape" mc:Ignorable="w14 wp14">
   <w:p>
     <w:pPr>
       <w:ind w:firstLine="420"/>
@@ -21217,7 +22206,7 @@
 </file>
 
 <file path=word/header3.xml><?xml version="1.0" encoding="utf-8"?>
-<w:hdr xmlns:wpc="http://schemas.microsoft.com/office/word/2010/wordprocessingCanvas" xmlns:cx="http://schemas.microsoft.com/office/drawing/2014/chartex" xmlns:cx1="http://schemas.microsoft.com/office/drawing/2015/9/8/chartex" xmlns:mc="http://schemas.openxmlformats.org/markup-compatibility/2006" xmlns:o="urn:schemas-microsoft-com:office:office" xmlns:r="http://schemas.openxmlformats.org/officeDocument/2006/relationships" xmlns:m="http://schemas.openxmlformats.org/officeDocument/2006/math" xmlns:v="urn:schemas-microsoft-com:vml" xmlns:wp14="http://schemas.microsoft.com/office/word/2010/wordprocessingDrawing" xmlns:wp="http://schemas.openxmlformats.org/drawingml/2006/wordprocessingDrawing" xmlns:w10="urn:schemas-microsoft-com:office:word" xmlns:w="http://schemas.openxmlformats.org/wordprocessingml/2006/main" xmlns:w14="http://schemas.microsoft.com/office/word/2010/wordml" xmlns:w15="http://schemas.microsoft.com/office/word/2012/wordml" xmlns:w16se="http://schemas.microsoft.com/office/word/2015/wordml/symex" xmlns:wpg="http://schemas.microsoft.com/office/word/2010/wordprocessingGroup" xmlns:wpi="http://schemas.microsoft.com/office/word/2010/wordprocessingInk" xmlns:wne="http://schemas.microsoft.com/office/word/2006/wordml" xmlns:wps="http://schemas.microsoft.com/office/word/2010/wordprocessingShape" mc:Ignorable="w14 w15 w16se wp14">
+<w:hdr xmlns:wpc="http://schemas.microsoft.com/office/word/2010/wordprocessingCanvas" xmlns:mc="http://schemas.openxmlformats.org/markup-compatibility/2006" xmlns:o="urn:schemas-microsoft-com:office:office" xmlns:r="http://schemas.openxmlformats.org/officeDocument/2006/relationships" xmlns:m="http://schemas.openxmlformats.org/officeDocument/2006/math" xmlns:v="urn:schemas-microsoft-com:vml" xmlns:wp14="http://schemas.microsoft.com/office/word/2010/wordprocessingDrawing" xmlns:wp="http://schemas.openxmlformats.org/drawingml/2006/wordprocessingDrawing" xmlns:w10="urn:schemas-microsoft-com:office:word" xmlns:w="http://schemas.openxmlformats.org/wordprocessingml/2006/main" xmlns:w14="http://schemas.microsoft.com/office/word/2010/wordml" xmlns:wpg="http://schemas.microsoft.com/office/word/2010/wordprocessingGroup" xmlns:wpi="http://schemas.microsoft.com/office/word/2010/wordprocessingInk" xmlns:wne="http://schemas.microsoft.com/office/word/2006/wordml" xmlns:wps="http://schemas.microsoft.com/office/word/2010/wordprocessingShape" mc:Ignorable="w14 wp14">
   <w:p>
     <w:pPr>
       <w:pStyle w:val="a3"/>
@@ -21228,8 +22217,186 @@
 </file>
 
 <file path=word/numbering.xml><?xml version="1.0" encoding="utf-8"?>
-<w:numbering xmlns:wpc="http://schemas.microsoft.com/office/word/2010/wordprocessingCanvas" xmlns:cx="http://schemas.microsoft.com/office/drawing/2014/chartex" xmlns:cx1="http://schemas.microsoft.com/office/drawing/2015/9/8/chartex" xmlns:mc="http://schemas.openxmlformats.org/markup-compatibility/2006" xmlns:o="urn:schemas-microsoft-com:office:office" xmlns:r="http://schemas.openxmlformats.org/officeDocument/2006/relationships" xmlns:m="http://schemas.openxmlformats.org/officeDocument/2006/math" xmlns:v="urn:schemas-microsoft-com:vml" xmlns:wp14="http://schemas.microsoft.com/office/word/2010/wordprocessingDrawing" xmlns:wp="http://schemas.openxmlformats.org/drawingml/2006/wordprocessingDrawing" xmlns:w10="urn:schemas-microsoft-com:office:word" xmlns:w="http://schemas.openxmlformats.org/wordprocessingml/2006/main" xmlns:w14="http://schemas.microsoft.com/office/word/2010/wordml" xmlns:w15="http://schemas.microsoft.com/office/word/2012/wordml" xmlns:w16se="http://schemas.microsoft.com/office/word/2015/wordml/symex" xmlns:wpg="http://schemas.microsoft.com/office/word/2010/wordprocessingGroup" xmlns:wpi="http://schemas.microsoft.com/office/word/2010/wordprocessingInk" xmlns:wne="http://schemas.microsoft.com/office/word/2006/wordml" xmlns:wps="http://schemas.microsoft.com/office/word/2010/wordprocessingShape" mc:Ignorable="w14 w15 w16se wp14">
-  <w:abstractNum w:abstractNumId="0" w15:restartNumberingAfterBreak="0">
+<w:numbering xmlns:wpc="http://schemas.microsoft.com/office/word/2010/wordprocessingCanvas" xmlns:mc="http://schemas.openxmlformats.org/markup-compatibility/2006" xmlns:o="urn:schemas-microsoft-com:office:office" xmlns:r="http://schemas.openxmlformats.org/officeDocument/2006/relationships" xmlns:m="http://schemas.openxmlformats.org/officeDocument/2006/math" xmlns:v="urn:schemas-microsoft-com:vml" xmlns:wp14="http://schemas.microsoft.com/office/word/2010/wordprocessingDrawing" xmlns:wp="http://schemas.openxmlformats.org/drawingml/2006/wordprocessingDrawing" xmlns:w10="urn:schemas-microsoft-com:office:word" xmlns:w="http://schemas.openxmlformats.org/wordprocessingml/2006/main" xmlns:w14="http://schemas.microsoft.com/office/word/2010/wordml" xmlns:wpg="http://schemas.microsoft.com/office/word/2010/wordprocessingGroup" xmlns:wpi="http://schemas.microsoft.com/office/word/2010/wordprocessingInk" xmlns:wne="http://schemas.microsoft.com/office/word/2006/wordml" xmlns:wps="http://schemas.microsoft.com/office/word/2010/wordprocessingShape" mc:Ignorable="w14 wp14">
+  <w:abstractNum w:abstractNumId="0">
+    <w:nsid w:val="038253C1"/>
+    <w:multiLevelType w:val="hybridMultilevel"/>
+    <w:tmpl w:val="EEEEB1DA"/>
+    <w:lvl w:ilvl="0" w:tplc="B2226742">
+      <w:start w:val="1"/>
+      <w:numFmt w:val="decimal"/>
+      <w:lvlText w:val="%1."/>
+      <w:lvlJc w:val="left"/>
+      <w:pPr>
+        <w:ind w:left="360" w:hanging="360"/>
+      </w:pPr>
+      <w:rPr>
+        <w:rFonts w:hint="default"/>
+      </w:rPr>
+    </w:lvl>
+    <w:lvl w:ilvl="1" w:tplc="04090019" w:tentative="1">
+      <w:start w:val="1"/>
+      <w:numFmt w:val="lowerLetter"/>
+      <w:lvlText w:val="%2)"/>
+      <w:lvlJc w:val="left"/>
+      <w:pPr>
+        <w:ind w:left="840" w:hanging="420"/>
+      </w:pPr>
+    </w:lvl>
+    <w:lvl w:ilvl="2" w:tplc="0409001B" w:tentative="1">
+      <w:start w:val="1"/>
+      <w:numFmt w:val="lowerRoman"/>
+      <w:lvlText w:val="%3."/>
+      <w:lvlJc w:val="right"/>
+      <w:pPr>
+        <w:ind w:left="1260" w:hanging="420"/>
+      </w:pPr>
+    </w:lvl>
+    <w:lvl w:ilvl="3" w:tplc="0409000F" w:tentative="1">
+      <w:start w:val="1"/>
+      <w:numFmt w:val="decimal"/>
+      <w:lvlText w:val="%4."/>
+      <w:lvlJc w:val="left"/>
+      <w:pPr>
+        <w:ind w:left="1680" w:hanging="420"/>
+      </w:pPr>
+    </w:lvl>
+    <w:lvl w:ilvl="4" w:tplc="04090019" w:tentative="1">
+      <w:start w:val="1"/>
+      <w:numFmt w:val="lowerLetter"/>
+      <w:lvlText w:val="%5)"/>
+      <w:lvlJc w:val="left"/>
+      <w:pPr>
+        <w:ind w:left="2100" w:hanging="420"/>
+      </w:pPr>
+    </w:lvl>
+    <w:lvl w:ilvl="5" w:tplc="0409001B" w:tentative="1">
+      <w:start w:val="1"/>
+      <w:numFmt w:val="lowerRoman"/>
+      <w:lvlText w:val="%6."/>
+      <w:lvlJc w:val="right"/>
+      <w:pPr>
+        <w:ind w:left="2520" w:hanging="420"/>
+      </w:pPr>
+    </w:lvl>
+    <w:lvl w:ilvl="6" w:tplc="0409000F" w:tentative="1">
+      <w:start w:val="1"/>
+      <w:numFmt w:val="decimal"/>
+      <w:lvlText w:val="%7."/>
+      <w:lvlJc w:val="left"/>
+      <w:pPr>
+        <w:ind w:left="2940" w:hanging="420"/>
+      </w:pPr>
+    </w:lvl>
+    <w:lvl w:ilvl="7" w:tplc="04090019" w:tentative="1">
+      <w:start w:val="1"/>
+      <w:numFmt w:val="lowerLetter"/>
+      <w:lvlText w:val="%8)"/>
+      <w:lvlJc w:val="left"/>
+      <w:pPr>
+        <w:ind w:left="3360" w:hanging="420"/>
+      </w:pPr>
+    </w:lvl>
+    <w:lvl w:ilvl="8" w:tplc="0409001B" w:tentative="1">
+      <w:start w:val="1"/>
+      <w:numFmt w:val="lowerRoman"/>
+      <w:lvlText w:val="%9."/>
+      <w:lvlJc w:val="right"/>
+      <w:pPr>
+        <w:ind w:left="3780" w:hanging="420"/>
+      </w:pPr>
+    </w:lvl>
+  </w:abstractNum>
+  <w:abstractNum w:abstractNumId="1">
+    <w:nsid w:val="0416614F"/>
+    <w:multiLevelType w:val="hybridMultilevel"/>
+    <w:tmpl w:val="5B52CBC8"/>
+    <w:lvl w:ilvl="0" w:tplc="D94E24FC">
+      <w:start w:val="1"/>
+      <w:numFmt w:val="decimal"/>
+      <w:lvlText w:val="%1】"/>
+      <w:lvlJc w:val="left"/>
+      <w:pPr>
+        <w:ind w:left="720" w:hanging="360"/>
+      </w:pPr>
+      <w:rPr>
+        <w:rFonts w:hint="default"/>
+      </w:rPr>
+    </w:lvl>
+    <w:lvl w:ilvl="1" w:tplc="04090019" w:tentative="1">
+      <w:start w:val="1"/>
+      <w:numFmt w:val="lowerLetter"/>
+      <w:lvlText w:val="%2)"/>
+      <w:lvlJc w:val="left"/>
+      <w:pPr>
+        <w:ind w:left="1200" w:hanging="420"/>
+      </w:pPr>
+    </w:lvl>
+    <w:lvl w:ilvl="2" w:tplc="0409001B" w:tentative="1">
+      <w:start w:val="1"/>
+      <w:numFmt w:val="lowerRoman"/>
+      <w:lvlText w:val="%3."/>
+      <w:lvlJc w:val="right"/>
+      <w:pPr>
+        <w:ind w:left="1620" w:hanging="420"/>
+      </w:pPr>
+    </w:lvl>
+    <w:lvl w:ilvl="3" w:tplc="0409000F" w:tentative="1">
+      <w:start w:val="1"/>
+      <w:numFmt w:val="decimal"/>
+      <w:lvlText w:val="%4."/>
+      <w:lvlJc w:val="left"/>
+      <w:pPr>
+        <w:ind w:left="2040" w:hanging="420"/>
+      </w:pPr>
+    </w:lvl>
+    <w:lvl w:ilvl="4" w:tplc="04090019" w:tentative="1">
+      <w:start w:val="1"/>
+      <w:numFmt w:val="lowerLetter"/>
+      <w:lvlText w:val="%5)"/>
+      <w:lvlJc w:val="left"/>
+      <w:pPr>
+        <w:ind w:left="2460" w:hanging="420"/>
+      </w:pPr>
+    </w:lvl>
+    <w:lvl w:ilvl="5" w:tplc="0409001B" w:tentative="1">
+      <w:start w:val="1"/>
+      <w:numFmt w:val="lowerRoman"/>
+      <w:lvlText w:val="%6."/>
+      <w:lvlJc w:val="right"/>
+      <w:pPr>
+        <w:ind w:left="2880" w:hanging="420"/>
+      </w:pPr>
+    </w:lvl>
+    <w:lvl w:ilvl="6" w:tplc="0409000F" w:tentative="1">
+      <w:start w:val="1"/>
+      <w:numFmt w:val="decimal"/>
+      <w:lvlText w:val="%7."/>
+      <w:lvlJc w:val="left"/>
+      <w:pPr>
+        <w:ind w:left="3300" w:hanging="420"/>
+      </w:pPr>
+    </w:lvl>
+    <w:lvl w:ilvl="7" w:tplc="04090019" w:tentative="1">
+      <w:start w:val="1"/>
+      <w:numFmt w:val="lowerLetter"/>
+      <w:lvlText w:val="%8)"/>
+      <w:lvlJc w:val="left"/>
+      <w:pPr>
+        <w:ind w:left="3720" w:hanging="420"/>
+      </w:pPr>
+    </w:lvl>
+    <w:lvl w:ilvl="8" w:tplc="0409001B" w:tentative="1">
+      <w:start w:val="1"/>
+      <w:numFmt w:val="lowerRoman"/>
+      <w:lvlText w:val="%9."/>
+      <w:lvlJc w:val="right"/>
+      <w:pPr>
+        <w:ind w:left="4140" w:hanging="420"/>
+      </w:pPr>
+    </w:lvl>
+  </w:abstractNum>
+  <w:abstractNum w:abstractNumId="2">
     <w:nsid w:val="075F77C7"/>
     <w:multiLevelType w:val="hybridMultilevel"/>
     <w:tmpl w:val="A9C4754E"/>
@@ -21315,7 +22482,96 @@
       </w:pPr>
     </w:lvl>
   </w:abstractNum>
-  <w:abstractNum w:abstractNumId="1" w15:restartNumberingAfterBreak="0">
+  <w:abstractNum w:abstractNumId="3">
+    <w:nsid w:val="090C418C"/>
+    <w:multiLevelType w:val="hybridMultilevel"/>
+    <w:tmpl w:val="AD30749A"/>
+    <w:lvl w:ilvl="0" w:tplc="86840734">
+      <w:start w:val="1"/>
+      <w:numFmt w:val="decimal"/>
+      <w:lvlText w:val="%1."/>
+      <w:lvlJc w:val="left"/>
+      <w:pPr>
+        <w:ind w:left="360" w:hanging="360"/>
+      </w:pPr>
+      <w:rPr>
+        <w:rFonts w:hint="default"/>
+      </w:rPr>
+    </w:lvl>
+    <w:lvl w:ilvl="1" w:tplc="04090019" w:tentative="1">
+      <w:start w:val="1"/>
+      <w:numFmt w:val="lowerLetter"/>
+      <w:lvlText w:val="%2)"/>
+      <w:lvlJc w:val="left"/>
+      <w:pPr>
+        <w:ind w:left="840" w:hanging="420"/>
+      </w:pPr>
+    </w:lvl>
+    <w:lvl w:ilvl="2" w:tplc="0409001B" w:tentative="1">
+      <w:start w:val="1"/>
+      <w:numFmt w:val="lowerRoman"/>
+      <w:lvlText w:val="%3."/>
+      <w:lvlJc w:val="right"/>
+      <w:pPr>
+        <w:ind w:left="1260" w:hanging="420"/>
+      </w:pPr>
+    </w:lvl>
+    <w:lvl w:ilvl="3" w:tplc="0409000F" w:tentative="1">
+      <w:start w:val="1"/>
+      <w:numFmt w:val="decimal"/>
+      <w:lvlText w:val="%4."/>
+      <w:lvlJc w:val="left"/>
+      <w:pPr>
+        <w:ind w:left="1680" w:hanging="420"/>
+      </w:pPr>
+    </w:lvl>
+    <w:lvl w:ilvl="4" w:tplc="04090019" w:tentative="1">
+      <w:start w:val="1"/>
+      <w:numFmt w:val="lowerLetter"/>
+      <w:lvlText w:val="%5)"/>
+      <w:lvlJc w:val="left"/>
+      <w:pPr>
+        <w:ind w:left="2100" w:hanging="420"/>
+      </w:pPr>
+    </w:lvl>
+    <w:lvl w:ilvl="5" w:tplc="0409001B" w:tentative="1">
+      <w:start w:val="1"/>
+      <w:numFmt w:val="lowerRoman"/>
+      <w:lvlText w:val="%6."/>
+      <w:lvlJc w:val="right"/>
+      <w:pPr>
+        <w:ind w:left="2520" w:hanging="420"/>
+      </w:pPr>
+    </w:lvl>
+    <w:lvl w:ilvl="6" w:tplc="0409000F" w:tentative="1">
+      <w:start w:val="1"/>
+      <w:numFmt w:val="decimal"/>
+      <w:lvlText w:val="%7."/>
+      <w:lvlJc w:val="left"/>
+      <w:pPr>
+        <w:ind w:left="2940" w:hanging="420"/>
+      </w:pPr>
+    </w:lvl>
+    <w:lvl w:ilvl="7" w:tplc="04090019" w:tentative="1">
+      <w:start w:val="1"/>
+      <w:numFmt w:val="lowerLetter"/>
+      <w:lvlText w:val="%8)"/>
+      <w:lvlJc w:val="left"/>
+      <w:pPr>
+        <w:ind w:left="3360" w:hanging="420"/>
+      </w:pPr>
+    </w:lvl>
+    <w:lvl w:ilvl="8" w:tplc="0409001B" w:tentative="1">
+      <w:start w:val="1"/>
+      <w:numFmt w:val="lowerRoman"/>
+      <w:lvlText w:val="%9."/>
+      <w:lvlJc w:val="right"/>
+      <w:pPr>
+        <w:ind w:left="3780" w:hanging="420"/>
+      </w:pPr>
+    </w:lvl>
+  </w:abstractNum>
+  <w:abstractNum w:abstractNumId="4">
     <w:nsid w:val="0DAF2E62"/>
     <w:multiLevelType w:val="hybridMultilevel"/>
     <w:tmpl w:val="3DAA2040"/>
@@ -21401,7 +22657,96 @@
       </w:pPr>
     </w:lvl>
   </w:abstractNum>
-  <w:abstractNum w:abstractNumId="2" w15:restartNumberingAfterBreak="0">
+  <w:abstractNum w:abstractNumId="5">
+    <w:nsid w:val="10151D0B"/>
+    <w:multiLevelType w:val="hybridMultilevel"/>
+    <w:tmpl w:val="FB06C4FA"/>
+    <w:lvl w:ilvl="0" w:tplc="23608BEA">
+      <w:start w:val="1"/>
+      <w:numFmt w:val="decimal"/>
+      <w:lvlText w:val="%1."/>
+      <w:lvlJc w:val="left"/>
+      <w:pPr>
+        <w:ind w:left="360" w:hanging="360"/>
+      </w:pPr>
+      <w:rPr>
+        <w:rFonts w:hint="default"/>
+      </w:rPr>
+    </w:lvl>
+    <w:lvl w:ilvl="1" w:tplc="04090019" w:tentative="1">
+      <w:start w:val="1"/>
+      <w:numFmt w:val="lowerLetter"/>
+      <w:lvlText w:val="%2)"/>
+      <w:lvlJc w:val="left"/>
+      <w:pPr>
+        <w:ind w:left="840" w:hanging="420"/>
+      </w:pPr>
+    </w:lvl>
+    <w:lvl w:ilvl="2" w:tplc="0409001B" w:tentative="1">
+      <w:start w:val="1"/>
+      <w:numFmt w:val="lowerRoman"/>
+      <w:lvlText w:val="%3."/>
+      <w:lvlJc w:val="right"/>
+      <w:pPr>
+        <w:ind w:left="1260" w:hanging="420"/>
+      </w:pPr>
+    </w:lvl>
+    <w:lvl w:ilvl="3" w:tplc="0409000F" w:tentative="1">
+      <w:start w:val="1"/>
+      <w:numFmt w:val="decimal"/>
+      <w:lvlText w:val="%4."/>
+      <w:lvlJc w:val="left"/>
+      <w:pPr>
+        <w:ind w:left="1680" w:hanging="420"/>
+      </w:pPr>
+    </w:lvl>
+    <w:lvl w:ilvl="4" w:tplc="04090019" w:tentative="1">
+      <w:start w:val="1"/>
+      <w:numFmt w:val="lowerLetter"/>
+      <w:lvlText w:val="%5)"/>
+      <w:lvlJc w:val="left"/>
+      <w:pPr>
+        <w:ind w:left="2100" w:hanging="420"/>
+      </w:pPr>
+    </w:lvl>
+    <w:lvl w:ilvl="5" w:tplc="0409001B" w:tentative="1">
+      <w:start w:val="1"/>
+      <w:numFmt w:val="lowerRoman"/>
+      <w:lvlText w:val="%6."/>
+      <w:lvlJc w:val="right"/>
+      <w:pPr>
+        <w:ind w:left="2520" w:hanging="420"/>
+      </w:pPr>
+    </w:lvl>
+    <w:lvl w:ilvl="6" w:tplc="0409000F" w:tentative="1">
+      <w:start w:val="1"/>
+      <w:numFmt w:val="decimal"/>
+      <w:lvlText w:val="%7."/>
+      <w:lvlJc w:val="left"/>
+      <w:pPr>
+        <w:ind w:left="2940" w:hanging="420"/>
+      </w:pPr>
+    </w:lvl>
+    <w:lvl w:ilvl="7" w:tplc="04090019" w:tentative="1">
+      <w:start w:val="1"/>
+      <w:numFmt w:val="lowerLetter"/>
+      <w:lvlText w:val="%8)"/>
+      <w:lvlJc w:val="left"/>
+      <w:pPr>
+        <w:ind w:left="3360" w:hanging="420"/>
+      </w:pPr>
+    </w:lvl>
+    <w:lvl w:ilvl="8" w:tplc="0409001B" w:tentative="1">
+      <w:start w:val="1"/>
+      <w:numFmt w:val="lowerRoman"/>
+      <w:lvlText w:val="%9."/>
+      <w:lvlJc w:val="right"/>
+      <w:pPr>
+        <w:ind w:left="3780" w:hanging="420"/>
+      </w:pPr>
+    </w:lvl>
+  </w:abstractNum>
+  <w:abstractNum w:abstractNumId="6">
     <w:nsid w:val="132A628F"/>
     <w:multiLevelType w:val="hybridMultilevel"/>
     <w:tmpl w:val="C024B858"/>
@@ -21490,7 +22835,7 @@
       </w:pPr>
     </w:lvl>
   </w:abstractNum>
-  <w:abstractNum w:abstractNumId="3" w15:restartNumberingAfterBreak="0">
+  <w:abstractNum w:abstractNumId="7">
     <w:nsid w:val="170607A3"/>
     <w:multiLevelType w:val="hybridMultilevel"/>
     <w:tmpl w:val="3B00C334"/>
@@ -21579,7 +22924,7 @@
       </w:pPr>
     </w:lvl>
   </w:abstractNum>
-  <w:abstractNum w:abstractNumId="4" w15:restartNumberingAfterBreak="0">
+  <w:abstractNum w:abstractNumId="8">
     <w:nsid w:val="1B0E158F"/>
     <w:multiLevelType w:val="hybridMultilevel"/>
     <w:tmpl w:val="822C60B6"/>
@@ -21668,7 +23013,7 @@
       </w:pPr>
     </w:lvl>
   </w:abstractNum>
-  <w:abstractNum w:abstractNumId="5" w15:restartNumberingAfterBreak="0">
+  <w:abstractNum w:abstractNumId="9">
     <w:nsid w:val="1B373825"/>
     <w:multiLevelType w:val="hybridMultilevel"/>
     <w:tmpl w:val="52585D18"/>
@@ -21754,7 +23099,96 @@
       </w:pPr>
     </w:lvl>
   </w:abstractNum>
-  <w:abstractNum w:abstractNumId="6" w15:restartNumberingAfterBreak="0">
+  <w:abstractNum w:abstractNumId="10">
+    <w:nsid w:val="1EA01699"/>
+    <w:multiLevelType w:val="hybridMultilevel"/>
+    <w:tmpl w:val="ED26886C"/>
+    <w:lvl w:ilvl="0" w:tplc="18F01068">
+      <w:start w:val="1"/>
+      <w:numFmt w:val="decimal"/>
+      <w:lvlText w:val="%1."/>
+      <w:lvlJc w:val="left"/>
+      <w:pPr>
+        <w:ind w:left="360" w:hanging="360"/>
+      </w:pPr>
+      <w:rPr>
+        <w:rFonts w:hint="default"/>
+      </w:rPr>
+    </w:lvl>
+    <w:lvl w:ilvl="1" w:tplc="04090019" w:tentative="1">
+      <w:start w:val="1"/>
+      <w:numFmt w:val="lowerLetter"/>
+      <w:lvlText w:val="%2)"/>
+      <w:lvlJc w:val="left"/>
+      <w:pPr>
+        <w:ind w:left="840" w:hanging="420"/>
+      </w:pPr>
+    </w:lvl>
+    <w:lvl w:ilvl="2" w:tplc="0409001B" w:tentative="1">
+      <w:start w:val="1"/>
+      <w:numFmt w:val="lowerRoman"/>
+      <w:lvlText w:val="%3."/>
+      <w:lvlJc w:val="right"/>
+      <w:pPr>
+        <w:ind w:left="1260" w:hanging="420"/>
+      </w:pPr>
+    </w:lvl>
+    <w:lvl w:ilvl="3" w:tplc="0409000F" w:tentative="1">
+      <w:start w:val="1"/>
+      <w:numFmt w:val="decimal"/>
+      <w:lvlText w:val="%4."/>
+      <w:lvlJc w:val="left"/>
+      <w:pPr>
+        <w:ind w:left="1680" w:hanging="420"/>
+      </w:pPr>
+    </w:lvl>
+    <w:lvl w:ilvl="4" w:tplc="04090019" w:tentative="1">
+      <w:start w:val="1"/>
+      <w:numFmt w:val="lowerLetter"/>
+      <w:lvlText w:val="%5)"/>
+      <w:lvlJc w:val="left"/>
+      <w:pPr>
+        <w:ind w:left="2100" w:hanging="420"/>
+      </w:pPr>
+    </w:lvl>
+    <w:lvl w:ilvl="5" w:tplc="0409001B" w:tentative="1">
+      <w:start w:val="1"/>
+      <w:numFmt w:val="lowerRoman"/>
+      <w:lvlText w:val="%6."/>
+      <w:lvlJc w:val="right"/>
+      <w:pPr>
+        <w:ind w:left="2520" w:hanging="420"/>
+      </w:pPr>
+    </w:lvl>
+    <w:lvl w:ilvl="6" w:tplc="0409000F" w:tentative="1">
+      <w:start w:val="1"/>
+      <w:numFmt w:val="decimal"/>
+      <w:lvlText w:val="%7."/>
+      <w:lvlJc w:val="left"/>
+      <w:pPr>
+        <w:ind w:left="2940" w:hanging="420"/>
+      </w:pPr>
+    </w:lvl>
+    <w:lvl w:ilvl="7" w:tplc="04090019" w:tentative="1">
+      <w:start w:val="1"/>
+      <w:numFmt w:val="lowerLetter"/>
+      <w:lvlText w:val="%8)"/>
+      <w:lvlJc w:val="left"/>
+      <w:pPr>
+        <w:ind w:left="3360" w:hanging="420"/>
+      </w:pPr>
+    </w:lvl>
+    <w:lvl w:ilvl="8" w:tplc="0409001B" w:tentative="1">
+      <w:start w:val="1"/>
+      <w:numFmt w:val="lowerRoman"/>
+      <w:lvlText w:val="%9."/>
+      <w:lvlJc w:val="right"/>
+      <w:pPr>
+        <w:ind w:left="3780" w:hanging="420"/>
+      </w:pPr>
+    </w:lvl>
+  </w:abstractNum>
+  <w:abstractNum w:abstractNumId="11">
     <w:nsid w:val="1F583DAF"/>
     <w:multiLevelType w:val="hybridMultilevel"/>
     <w:tmpl w:val="D39A662E"/>
@@ -21843,7 +23277,7 @@
       </w:pPr>
     </w:lvl>
   </w:abstractNum>
-  <w:abstractNum w:abstractNumId="7" w15:restartNumberingAfterBreak="0">
+  <w:abstractNum w:abstractNumId="12">
     <w:nsid w:val="1F677190"/>
     <w:multiLevelType w:val="hybridMultilevel"/>
     <w:tmpl w:val="3DAA2040"/>
@@ -21929,7 +23363,7 @@
       </w:pPr>
     </w:lvl>
   </w:abstractNum>
-  <w:abstractNum w:abstractNumId="8" w15:restartNumberingAfterBreak="0">
+  <w:abstractNum w:abstractNumId="13">
     <w:nsid w:val="24E34452"/>
     <w:multiLevelType w:val="hybridMultilevel"/>
     <w:tmpl w:val="EE606510"/>
@@ -22018,7 +23452,96 @@
       </w:pPr>
     </w:lvl>
   </w:abstractNum>
-  <w:abstractNum w:abstractNumId="9" w15:restartNumberingAfterBreak="0">
+  <w:abstractNum w:abstractNumId="14">
+    <w:nsid w:val="26722FF1"/>
+    <w:multiLevelType w:val="hybridMultilevel"/>
+    <w:tmpl w:val="151E828A"/>
+    <w:lvl w:ilvl="0" w:tplc="264EE2AA">
+      <w:start w:val="1"/>
+      <w:numFmt w:val="decimal"/>
+      <w:lvlText w:val="%1."/>
+      <w:lvlJc w:val="left"/>
+      <w:pPr>
+        <w:ind w:left="360" w:hanging="360"/>
+      </w:pPr>
+      <w:rPr>
+        <w:rFonts w:hint="default"/>
+      </w:rPr>
+    </w:lvl>
+    <w:lvl w:ilvl="1" w:tplc="04090019" w:tentative="1">
+      <w:start w:val="1"/>
+      <w:numFmt w:val="lowerLetter"/>
+      <w:lvlText w:val="%2)"/>
+      <w:lvlJc w:val="left"/>
+      <w:pPr>
+        <w:ind w:left="840" w:hanging="420"/>
+      </w:pPr>
+    </w:lvl>
+    <w:lvl w:ilvl="2" w:tplc="0409001B" w:tentative="1">
+      <w:start w:val="1"/>
+      <w:numFmt w:val="lowerRoman"/>
+      <w:lvlText w:val="%3."/>
+      <w:lvlJc w:val="right"/>
+      <w:pPr>
+        <w:ind w:left="1260" w:hanging="420"/>
+      </w:pPr>
+    </w:lvl>
+    <w:lvl w:ilvl="3" w:tplc="0409000F" w:tentative="1">
+      <w:start w:val="1"/>
+      <w:numFmt w:val="decimal"/>
+      <w:lvlText w:val="%4."/>
+      <w:lvlJc w:val="left"/>
+      <w:pPr>
+        <w:ind w:left="1680" w:hanging="420"/>
+      </w:pPr>
+    </w:lvl>
+    <w:lvl w:ilvl="4" w:tplc="04090019" w:tentative="1">
+      <w:start w:val="1"/>
+      <w:numFmt w:val="lowerLetter"/>
+      <w:lvlText w:val="%5)"/>
+      <w:lvlJc w:val="left"/>
+      <w:pPr>
+        <w:ind w:left="2100" w:hanging="420"/>
+      </w:pPr>
+    </w:lvl>
+    <w:lvl w:ilvl="5" w:tplc="0409001B" w:tentative="1">
+      <w:start w:val="1"/>
+      <w:numFmt w:val="lowerRoman"/>
+      <w:lvlText w:val="%6."/>
+      <w:lvlJc w:val="right"/>
+      <w:pPr>
+        <w:ind w:left="2520" w:hanging="420"/>
+      </w:pPr>
+    </w:lvl>
+    <w:lvl w:ilvl="6" w:tplc="0409000F" w:tentative="1">
+      <w:start w:val="1"/>
+      <w:numFmt w:val="decimal"/>
+      <w:lvlText w:val="%7."/>
+      <w:lvlJc w:val="left"/>
+      <w:pPr>
+        <w:ind w:left="2940" w:hanging="420"/>
+      </w:pPr>
+    </w:lvl>
+    <w:lvl w:ilvl="7" w:tplc="04090019" w:tentative="1">
+      <w:start w:val="1"/>
+      <w:numFmt w:val="lowerLetter"/>
+      <w:lvlText w:val="%8)"/>
+      <w:lvlJc w:val="left"/>
+      <w:pPr>
+        <w:ind w:left="3360" w:hanging="420"/>
+      </w:pPr>
+    </w:lvl>
+    <w:lvl w:ilvl="8" w:tplc="0409001B" w:tentative="1">
+      <w:start w:val="1"/>
+      <w:numFmt w:val="lowerRoman"/>
+      <w:lvlText w:val="%9."/>
+      <w:lvlJc w:val="right"/>
+      <w:pPr>
+        <w:ind w:left="3780" w:hanging="420"/>
+      </w:pPr>
+    </w:lvl>
+  </w:abstractNum>
+  <w:abstractNum w:abstractNumId="15">
     <w:nsid w:val="2D4C717C"/>
     <w:multiLevelType w:val="hybridMultilevel"/>
     <w:tmpl w:val="D594415A"/>
@@ -22107,7 +23630,96 @@
       </w:pPr>
     </w:lvl>
   </w:abstractNum>
-  <w:abstractNum w:abstractNumId="10" w15:restartNumberingAfterBreak="0">
+  <w:abstractNum w:abstractNumId="16">
+    <w:nsid w:val="30AE39A7"/>
+    <w:multiLevelType w:val="hybridMultilevel"/>
+    <w:tmpl w:val="A05EDF5E"/>
+    <w:lvl w:ilvl="0" w:tplc="5F5CE4B6">
+      <w:start w:val="1"/>
+      <w:numFmt w:val="decimal"/>
+      <w:lvlText w:val="%1."/>
+      <w:lvlJc w:val="left"/>
+      <w:pPr>
+        <w:ind w:left="360" w:hanging="360"/>
+      </w:pPr>
+      <w:rPr>
+        <w:rFonts w:hint="default"/>
+      </w:rPr>
+    </w:lvl>
+    <w:lvl w:ilvl="1" w:tplc="04090019" w:tentative="1">
+      <w:start w:val="1"/>
+      <w:numFmt w:val="lowerLetter"/>
+      <w:lvlText w:val="%2)"/>
+      <w:lvlJc w:val="left"/>
+      <w:pPr>
+        <w:ind w:left="840" w:hanging="420"/>
+      </w:pPr>
+    </w:lvl>
+    <w:lvl w:ilvl="2" w:tplc="0409001B" w:tentative="1">
+      <w:start w:val="1"/>
+      <w:numFmt w:val="lowerRoman"/>
+      <w:lvlText w:val="%3."/>
+      <w:lvlJc w:val="right"/>
+      <w:pPr>
+        <w:ind w:left="1260" w:hanging="420"/>
+      </w:pPr>
+    </w:lvl>
+    <w:lvl w:ilvl="3" w:tplc="0409000F" w:tentative="1">
+      <w:start w:val="1"/>
+      <w:numFmt w:val="decimal"/>
+      <w:lvlText w:val="%4."/>
+      <w:lvlJc w:val="left"/>
+      <w:pPr>
+        <w:ind w:left="1680" w:hanging="420"/>
+      </w:pPr>
+    </w:lvl>
+    <w:lvl w:ilvl="4" w:tplc="04090019" w:tentative="1">
+      <w:start w:val="1"/>
+      <w:numFmt w:val="lowerLetter"/>
+      <w:lvlText w:val="%5)"/>
+      <w:lvlJc w:val="left"/>
+      <w:pPr>
+        <w:ind w:left="2100" w:hanging="420"/>
+      </w:pPr>
+    </w:lvl>
+    <w:lvl w:ilvl="5" w:tplc="0409001B" w:tentative="1">
+      <w:start w:val="1"/>
+      <w:numFmt w:val="lowerRoman"/>
+      <w:lvlText w:val="%6."/>
+      <w:lvlJc w:val="right"/>
+      <w:pPr>
+        <w:ind w:left="2520" w:hanging="420"/>
+      </w:pPr>
+    </w:lvl>
+    <w:lvl w:ilvl="6" w:tplc="0409000F" w:tentative="1">
+      <w:start w:val="1"/>
+      <w:numFmt w:val="decimal"/>
+      <w:lvlText w:val="%7."/>
+      <w:lvlJc w:val="left"/>
+      <w:pPr>
+        <w:ind w:left="2940" w:hanging="420"/>
+      </w:pPr>
+    </w:lvl>
+    <w:lvl w:ilvl="7" w:tplc="04090019" w:tentative="1">
+      <w:start w:val="1"/>
+      <w:numFmt w:val="lowerLetter"/>
+      <w:lvlText w:val="%8)"/>
+      <w:lvlJc w:val="left"/>
+      <w:pPr>
+        <w:ind w:left="3360" w:hanging="420"/>
+      </w:pPr>
+    </w:lvl>
+    <w:lvl w:ilvl="8" w:tplc="0409001B" w:tentative="1">
+      <w:start w:val="1"/>
+      <w:numFmt w:val="lowerRoman"/>
+      <w:lvlText w:val="%9."/>
+      <w:lvlJc w:val="right"/>
+      <w:pPr>
+        <w:ind w:left="3780" w:hanging="420"/>
+      </w:pPr>
+    </w:lvl>
+  </w:abstractNum>
+  <w:abstractNum w:abstractNumId="17">
     <w:nsid w:val="36F05ADF"/>
     <w:multiLevelType w:val="hybridMultilevel"/>
     <w:tmpl w:val="D26AE398"/>
@@ -22193,7 +23805,7 @@
       </w:pPr>
     </w:lvl>
   </w:abstractNum>
-  <w:abstractNum w:abstractNumId="11" w15:restartNumberingAfterBreak="0">
+  <w:abstractNum w:abstractNumId="18">
     <w:nsid w:val="3A227357"/>
     <w:multiLevelType w:val="hybridMultilevel"/>
     <w:tmpl w:val="3D02C83A"/>
@@ -22279,7 +23891,7 @@
       </w:pPr>
     </w:lvl>
   </w:abstractNum>
-  <w:abstractNum w:abstractNumId="12" w15:restartNumberingAfterBreak="0">
+  <w:abstractNum w:abstractNumId="19">
     <w:nsid w:val="3C235886"/>
     <w:multiLevelType w:val="hybridMultilevel"/>
     <w:tmpl w:val="3F0E64AE"/>
@@ -22368,7 +23980,7 @@
       </w:pPr>
     </w:lvl>
   </w:abstractNum>
-  <w:abstractNum w:abstractNumId="13" w15:restartNumberingAfterBreak="0">
+  <w:abstractNum w:abstractNumId="20">
     <w:nsid w:val="3C874DEB"/>
     <w:multiLevelType w:val="hybridMultilevel"/>
     <w:tmpl w:val="098453B0"/>
@@ -22457,7 +24069,7 @@
       </w:pPr>
     </w:lvl>
   </w:abstractNum>
-  <w:abstractNum w:abstractNumId="14" w15:restartNumberingAfterBreak="0">
+  <w:abstractNum w:abstractNumId="21">
     <w:nsid w:val="3C91559F"/>
     <w:multiLevelType w:val="hybridMultilevel"/>
     <w:tmpl w:val="477E304A"/>
@@ -22543,7 +24155,7 @@
       </w:pPr>
     </w:lvl>
   </w:abstractNum>
-  <w:abstractNum w:abstractNumId="15" w15:restartNumberingAfterBreak="0">
+  <w:abstractNum w:abstractNumId="22">
     <w:nsid w:val="3D047428"/>
     <w:multiLevelType w:val="hybridMultilevel"/>
     <w:tmpl w:val="E9DAD8D6"/>
@@ -22629,7 +24241,7 @@
       </w:pPr>
     </w:lvl>
   </w:abstractNum>
-  <w:abstractNum w:abstractNumId="16" w15:restartNumberingAfterBreak="0">
+  <w:abstractNum w:abstractNumId="23">
     <w:nsid w:val="3D940FC3"/>
     <w:multiLevelType w:val="hybridMultilevel"/>
     <w:tmpl w:val="DDE2CCE0"/>
@@ -22715,7 +24327,96 @@
       </w:pPr>
     </w:lvl>
   </w:abstractNum>
-  <w:abstractNum w:abstractNumId="17" w15:restartNumberingAfterBreak="0">
+  <w:abstractNum w:abstractNumId="24">
+    <w:nsid w:val="40AB349D"/>
+    <w:multiLevelType w:val="hybridMultilevel"/>
+    <w:tmpl w:val="0AF820A8"/>
+    <w:lvl w:ilvl="0" w:tplc="C9820550">
+      <w:start w:val="1"/>
+      <w:numFmt w:val="decimal"/>
+      <w:lvlText w:val="%1."/>
+      <w:lvlJc w:val="left"/>
+      <w:pPr>
+        <w:ind w:left="360" w:hanging="360"/>
+      </w:pPr>
+      <w:rPr>
+        <w:rFonts w:hint="default"/>
+      </w:rPr>
+    </w:lvl>
+    <w:lvl w:ilvl="1" w:tplc="04090019" w:tentative="1">
+      <w:start w:val="1"/>
+      <w:numFmt w:val="lowerLetter"/>
+      <w:lvlText w:val="%2)"/>
+      <w:lvlJc w:val="left"/>
+      <w:pPr>
+        <w:ind w:left="840" w:hanging="420"/>
+      </w:pPr>
+    </w:lvl>
+    <w:lvl w:ilvl="2" w:tplc="0409001B" w:tentative="1">
+      <w:start w:val="1"/>
+      <w:numFmt w:val="lowerRoman"/>
+      <w:lvlText w:val="%3."/>
+      <w:lvlJc w:val="right"/>
+      <w:pPr>
+        <w:ind w:left="1260" w:hanging="420"/>
+      </w:pPr>
+    </w:lvl>
+    <w:lvl w:ilvl="3" w:tplc="0409000F" w:tentative="1">
+      <w:start w:val="1"/>
+      <w:numFmt w:val="decimal"/>
+      <w:lvlText w:val="%4."/>
+      <w:lvlJc w:val="left"/>
+      <w:pPr>
+        <w:ind w:left="1680" w:hanging="420"/>
+      </w:pPr>
+    </w:lvl>
+    <w:lvl w:ilvl="4" w:tplc="04090019" w:tentative="1">
+      <w:start w:val="1"/>
+      <w:numFmt w:val="lowerLetter"/>
+      <w:lvlText w:val="%5)"/>
+      <w:lvlJc w:val="left"/>
+      <w:pPr>
+        <w:ind w:left="2100" w:hanging="420"/>
+      </w:pPr>
+    </w:lvl>
+    <w:lvl w:ilvl="5" w:tplc="0409001B" w:tentative="1">
+      <w:start w:val="1"/>
+      <w:numFmt w:val="lowerRoman"/>
+      <w:lvlText w:val="%6."/>
+      <w:lvlJc w:val="right"/>
+      <w:pPr>
+        <w:ind w:left="2520" w:hanging="420"/>
+      </w:pPr>
+    </w:lvl>
+    <w:lvl w:ilvl="6" w:tplc="0409000F" w:tentative="1">
+      <w:start w:val="1"/>
+      <w:numFmt w:val="decimal"/>
+      <w:lvlText w:val="%7."/>
+      <w:lvlJc w:val="left"/>
+      <w:pPr>
+        <w:ind w:left="2940" w:hanging="420"/>
+      </w:pPr>
+    </w:lvl>
+    <w:lvl w:ilvl="7" w:tplc="04090019" w:tentative="1">
+      <w:start w:val="1"/>
+      <w:numFmt w:val="lowerLetter"/>
+      <w:lvlText w:val="%8)"/>
+      <w:lvlJc w:val="left"/>
+      <w:pPr>
+        <w:ind w:left="3360" w:hanging="420"/>
+      </w:pPr>
+    </w:lvl>
+    <w:lvl w:ilvl="8" w:tplc="0409001B" w:tentative="1">
+      <w:start w:val="1"/>
+      <w:numFmt w:val="lowerRoman"/>
+      <w:lvlText w:val="%9."/>
+      <w:lvlJc w:val="right"/>
+      <w:pPr>
+        <w:ind w:left="3780" w:hanging="420"/>
+      </w:pPr>
+    </w:lvl>
+  </w:abstractNum>
+  <w:abstractNum w:abstractNumId="25">
     <w:nsid w:val="41092E57"/>
     <w:multiLevelType w:val="hybridMultilevel"/>
     <w:tmpl w:val="3DAA2040"/>
@@ -22801,7 +24502,7 @@
       </w:pPr>
     </w:lvl>
   </w:abstractNum>
-  <w:abstractNum w:abstractNumId="18" w15:restartNumberingAfterBreak="0">
+  <w:abstractNum w:abstractNumId="26">
     <w:nsid w:val="419A709C"/>
     <w:multiLevelType w:val="hybridMultilevel"/>
     <w:tmpl w:val="D26AE398"/>
@@ -22887,7 +24588,7 @@
       </w:pPr>
     </w:lvl>
   </w:abstractNum>
-  <w:abstractNum w:abstractNumId="19" w15:restartNumberingAfterBreak="0">
+  <w:abstractNum w:abstractNumId="27">
     <w:nsid w:val="47320CAA"/>
     <w:multiLevelType w:val="hybridMultilevel"/>
     <w:tmpl w:val="3DAA2040"/>
@@ -22973,7 +24674,7 @@
       </w:pPr>
     </w:lvl>
   </w:abstractNum>
-  <w:abstractNum w:abstractNumId="20" w15:restartNumberingAfterBreak="0">
+  <w:abstractNum w:abstractNumId="28">
     <w:nsid w:val="4AB36D4A"/>
     <w:multiLevelType w:val="multilevel"/>
     <w:tmpl w:val="0409001D"/>
@@ -23059,7 +24760,7 @@
       </w:pPr>
     </w:lvl>
   </w:abstractNum>
-  <w:abstractNum w:abstractNumId="21" w15:restartNumberingAfterBreak="0">
+  <w:abstractNum w:abstractNumId="29">
     <w:nsid w:val="4F8972DE"/>
     <w:multiLevelType w:val="hybridMultilevel"/>
     <w:tmpl w:val="E9F02F44"/>
@@ -23148,7 +24849,7 @@
       </w:pPr>
     </w:lvl>
   </w:abstractNum>
-  <w:abstractNum w:abstractNumId="22" w15:restartNumberingAfterBreak="0">
+  <w:abstractNum w:abstractNumId="30">
     <w:nsid w:val="56E01FD0"/>
     <w:multiLevelType w:val="hybridMultilevel"/>
     <w:tmpl w:val="477E304A"/>
@@ -23234,7 +24935,7 @@
       </w:pPr>
     </w:lvl>
   </w:abstractNum>
-  <w:abstractNum w:abstractNumId="23" w15:restartNumberingAfterBreak="0">
+  <w:abstractNum w:abstractNumId="31">
     <w:nsid w:val="5D7B7B36"/>
     <w:multiLevelType w:val="hybridMultilevel"/>
     <w:tmpl w:val="D26AE398"/>
@@ -23320,7 +25021,7 @@
       </w:pPr>
     </w:lvl>
   </w:abstractNum>
-  <w:abstractNum w:abstractNumId="24" w15:restartNumberingAfterBreak="0">
+  <w:abstractNum w:abstractNumId="32">
     <w:nsid w:val="61B5379F"/>
     <w:multiLevelType w:val="hybridMultilevel"/>
     <w:tmpl w:val="2BBC47FE"/>
@@ -23406,7 +25107,7 @@
       </w:pPr>
     </w:lvl>
   </w:abstractNum>
-  <w:abstractNum w:abstractNumId="25" w15:restartNumberingAfterBreak="0">
+  <w:abstractNum w:abstractNumId="33">
     <w:nsid w:val="63C13D84"/>
     <w:multiLevelType w:val="hybridMultilevel"/>
     <w:tmpl w:val="3DAA2040"/>
@@ -23492,7 +25193,7 @@
       </w:pPr>
     </w:lvl>
   </w:abstractNum>
-  <w:abstractNum w:abstractNumId="26" w15:restartNumberingAfterBreak="0">
+  <w:abstractNum w:abstractNumId="34">
     <w:nsid w:val="6B8525E1"/>
     <w:multiLevelType w:val="hybridMultilevel"/>
     <w:tmpl w:val="D26AE398"/>
@@ -23578,7 +25279,7 @@
       </w:pPr>
     </w:lvl>
   </w:abstractNum>
-  <w:abstractNum w:abstractNumId="27" w15:restartNumberingAfterBreak="0">
+  <w:abstractNum w:abstractNumId="35">
     <w:nsid w:val="6BA0263D"/>
     <w:multiLevelType w:val="hybridMultilevel"/>
     <w:tmpl w:val="3DAA2040"/>
@@ -23664,7 +25365,7 @@
       </w:pPr>
     </w:lvl>
   </w:abstractNum>
-  <w:abstractNum w:abstractNumId="28" w15:restartNumberingAfterBreak="0">
+  <w:abstractNum w:abstractNumId="36">
     <w:nsid w:val="6BAE374D"/>
     <w:multiLevelType w:val="hybridMultilevel"/>
     <w:tmpl w:val="3DAA2040"/>
@@ -23750,7 +25451,7 @@
       </w:pPr>
     </w:lvl>
   </w:abstractNum>
-  <w:abstractNum w:abstractNumId="29" w15:restartNumberingAfterBreak="0">
+  <w:abstractNum w:abstractNumId="37">
     <w:nsid w:val="748E372B"/>
     <w:multiLevelType w:val="hybridMultilevel"/>
     <w:tmpl w:val="3DAA2040"/>
@@ -23836,7 +25537,96 @@
       </w:pPr>
     </w:lvl>
   </w:abstractNum>
-  <w:abstractNum w:abstractNumId="30" w15:restartNumberingAfterBreak="0">
+  <w:abstractNum w:abstractNumId="38">
+    <w:nsid w:val="7AC11D59"/>
+    <w:multiLevelType w:val="hybridMultilevel"/>
+    <w:tmpl w:val="EB6061AC"/>
+    <w:lvl w:ilvl="0" w:tplc="5514712A">
+      <w:start w:val="1"/>
+      <w:numFmt w:val="decimal"/>
+      <w:lvlText w:val="%1."/>
+      <w:lvlJc w:val="left"/>
+      <w:pPr>
+        <w:ind w:left="360" w:hanging="360"/>
+      </w:pPr>
+      <w:rPr>
+        <w:rFonts w:hint="default"/>
+      </w:rPr>
+    </w:lvl>
+    <w:lvl w:ilvl="1" w:tplc="04090019" w:tentative="1">
+      <w:start w:val="1"/>
+      <w:numFmt w:val="lowerLetter"/>
+      <w:lvlText w:val="%2)"/>
+      <w:lvlJc w:val="left"/>
+      <w:pPr>
+        <w:ind w:left="840" w:hanging="420"/>
+      </w:pPr>
+    </w:lvl>
+    <w:lvl w:ilvl="2" w:tplc="0409001B" w:tentative="1">
+      <w:start w:val="1"/>
+      <w:numFmt w:val="lowerRoman"/>
+      <w:lvlText w:val="%3."/>
+      <w:lvlJc w:val="right"/>
+      <w:pPr>
+        <w:ind w:left="1260" w:hanging="420"/>
+      </w:pPr>
+    </w:lvl>
+    <w:lvl w:ilvl="3" w:tplc="0409000F" w:tentative="1">
+      <w:start w:val="1"/>
+      <w:numFmt w:val="decimal"/>
+      <w:lvlText w:val="%4."/>
+      <w:lvlJc w:val="left"/>
+      <w:pPr>
+        <w:ind w:left="1680" w:hanging="420"/>
+      </w:pPr>
+    </w:lvl>
+    <w:lvl w:ilvl="4" w:tplc="04090019" w:tentative="1">
+      <w:start w:val="1"/>
+      <w:numFmt w:val="lowerLetter"/>
+      <w:lvlText w:val="%5)"/>
+      <w:lvlJc w:val="left"/>
+      <w:pPr>
+        <w:ind w:left="2100" w:hanging="420"/>
+      </w:pPr>
+    </w:lvl>
+    <w:lvl w:ilvl="5" w:tplc="0409001B" w:tentative="1">
+      <w:start w:val="1"/>
+      <w:numFmt w:val="lowerRoman"/>
+      <w:lvlText w:val="%6."/>
+      <w:lvlJc w:val="right"/>
+      <w:pPr>
+        <w:ind w:left="2520" w:hanging="420"/>
+      </w:pPr>
+    </w:lvl>
+    <w:lvl w:ilvl="6" w:tplc="0409000F" w:tentative="1">
+      <w:start w:val="1"/>
+      <w:numFmt w:val="decimal"/>
+      <w:lvlText w:val="%7."/>
+      <w:lvlJc w:val="left"/>
+      <w:pPr>
+        <w:ind w:left="2940" w:hanging="420"/>
+      </w:pPr>
+    </w:lvl>
+    <w:lvl w:ilvl="7" w:tplc="04090019" w:tentative="1">
+      <w:start w:val="1"/>
+      <w:numFmt w:val="lowerLetter"/>
+      <w:lvlText w:val="%8)"/>
+      <w:lvlJc w:val="left"/>
+      <w:pPr>
+        <w:ind w:left="3360" w:hanging="420"/>
+      </w:pPr>
+    </w:lvl>
+    <w:lvl w:ilvl="8" w:tplc="0409001B" w:tentative="1">
+      <w:start w:val="1"/>
+      <w:numFmt w:val="lowerRoman"/>
+      <w:lvlText w:val="%9."/>
+      <w:lvlJc w:val="right"/>
+      <w:pPr>
+        <w:ind w:left="3780" w:hanging="420"/>
+      </w:pPr>
+    </w:lvl>
+  </w:abstractNum>
+  <w:abstractNum w:abstractNumId="39">
     <w:nsid w:val="7B024B82"/>
     <w:multiLevelType w:val="hybridMultilevel"/>
     <w:tmpl w:val="3DAA2040"/>
@@ -23922,7 +25712,96 @@
       </w:pPr>
     </w:lvl>
   </w:abstractNum>
-  <w:abstractNum w:abstractNumId="31" w15:restartNumberingAfterBreak="0">
+  <w:abstractNum w:abstractNumId="40">
+    <w:nsid w:val="7C8E2799"/>
+    <w:multiLevelType w:val="hybridMultilevel"/>
+    <w:tmpl w:val="B73634DC"/>
+    <w:lvl w:ilvl="0" w:tplc="14EA9B14">
+      <w:start w:val="1"/>
+      <w:numFmt w:val="decimal"/>
+      <w:lvlText w:val="%1."/>
+      <w:lvlJc w:val="left"/>
+      <w:pPr>
+        <w:ind w:left="360" w:hanging="360"/>
+      </w:pPr>
+      <w:rPr>
+        <w:rFonts w:hint="default"/>
+      </w:rPr>
+    </w:lvl>
+    <w:lvl w:ilvl="1" w:tplc="04090019" w:tentative="1">
+      <w:start w:val="1"/>
+      <w:numFmt w:val="lowerLetter"/>
+      <w:lvlText w:val="%2)"/>
+      <w:lvlJc w:val="left"/>
+      <w:pPr>
+        <w:ind w:left="840" w:hanging="420"/>
+      </w:pPr>
+    </w:lvl>
+    <w:lvl w:ilvl="2" w:tplc="0409001B" w:tentative="1">
+      <w:start w:val="1"/>
+      <w:numFmt w:val="lowerRoman"/>
+      <w:lvlText w:val="%3."/>
+      <w:lvlJc w:val="right"/>
+      <w:pPr>
+        <w:ind w:left="1260" w:hanging="420"/>
+      </w:pPr>
+    </w:lvl>
+    <w:lvl w:ilvl="3" w:tplc="0409000F" w:tentative="1">
+      <w:start w:val="1"/>
+      <w:numFmt w:val="decimal"/>
+      <w:lvlText w:val="%4."/>
+      <w:lvlJc w:val="left"/>
+      <w:pPr>
+        <w:ind w:left="1680" w:hanging="420"/>
+      </w:pPr>
+    </w:lvl>
+    <w:lvl w:ilvl="4" w:tplc="04090019" w:tentative="1">
+      <w:start w:val="1"/>
+      <w:numFmt w:val="lowerLetter"/>
+      <w:lvlText w:val="%5)"/>
+      <w:lvlJc w:val="left"/>
+      <w:pPr>
+        <w:ind w:left="2100" w:hanging="420"/>
+      </w:pPr>
+    </w:lvl>
+    <w:lvl w:ilvl="5" w:tplc="0409001B" w:tentative="1">
+      <w:start w:val="1"/>
+      <w:numFmt w:val="lowerRoman"/>
+      <w:lvlText w:val="%6."/>
+      <w:lvlJc w:val="right"/>
+      <w:pPr>
+        <w:ind w:left="2520" w:hanging="420"/>
+      </w:pPr>
+    </w:lvl>
+    <w:lvl w:ilvl="6" w:tplc="0409000F" w:tentative="1">
+      <w:start w:val="1"/>
+      <w:numFmt w:val="decimal"/>
+      <w:lvlText w:val="%7."/>
+      <w:lvlJc w:val="left"/>
+      <w:pPr>
+        <w:ind w:left="2940" w:hanging="420"/>
+      </w:pPr>
+    </w:lvl>
+    <w:lvl w:ilvl="7" w:tplc="04090019" w:tentative="1">
+      <w:start w:val="1"/>
+      <w:numFmt w:val="lowerLetter"/>
+      <w:lvlText w:val="%8)"/>
+      <w:lvlJc w:val="left"/>
+      <w:pPr>
+        <w:ind w:left="3360" w:hanging="420"/>
+      </w:pPr>
+    </w:lvl>
+    <w:lvl w:ilvl="8" w:tplc="0409001B" w:tentative="1">
+      <w:start w:val="1"/>
+      <w:numFmt w:val="lowerRoman"/>
+      <w:lvlText w:val="%9."/>
+      <w:lvlJc w:val="right"/>
+      <w:pPr>
+        <w:ind w:left="3780" w:hanging="420"/>
+      </w:pPr>
+    </w:lvl>
+  </w:abstractNum>
+  <w:abstractNum w:abstractNumId="41">
     <w:nsid w:val="7CF04C9C"/>
     <w:multiLevelType w:val="hybridMultilevel"/>
     <w:tmpl w:val="3DAA2040"/>
@@ -24009,107 +25888,137 @@
     </w:lvl>
   </w:abstractNum>
   <w:num w:numId="1">
+    <w:abstractNumId w:val="28"/>
+  </w:num>
+  <w:num w:numId="2">
+    <w:abstractNumId w:val="37"/>
+  </w:num>
+  <w:num w:numId="3">
+    <w:abstractNumId w:val="32"/>
+  </w:num>
+  <w:num w:numId="4">
+    <w:abstractNumId w:val="34"/>
+  </w:num>
+  <w:num w:numId="5">
+    <w:abstractNumId w:val="9"/>
+  </w:num>
+  <w:num w:numId="6">
+    <w:abstractNumId w:val="18"/>
+  </w:num>
+  <w:num w:numId="7">
+    <w:abstractNumId w:val="22"/>
+  </w:num>
+  <w:num w:numId="8">
+    <w:abstractNumId w:val="26"/>
+  </w:num>
+  <w:num w:numId="9">
+    <w:abstractNumId w:val="23"/>
+  </w:num>
+  <w:num w:numId="10">
+    <w:abstractNumId w:val="2"/>
+  </w:num>
+  <w:num w:numId="11">
+    <w:abstractNumId w:val="30"/>
+  </w:num>
+  <w:num w:numId="12">
+    <w:abstractNumId w:val="17"/>
+  </w:num>
+  <w:num w:numId="13">
+    <w:abstractNumId w:val="31"/>
+  </w:num>
+  <w:num w:numId="14">
+    <w:abstractNumId w:val="21"/>
+  </w:num>
+  <w:num w:numId="15">
+    <w:abstractNumId w:val="6"/>
+  </w:num>
+  <w:num w:numId="16">
+    <w:abstractNumId w:val="15"/>
+  </w:num>
+  <w:num w:numId="17">
+    <w:abstractNumId w:val="13"/>
+  </w:num>
+  <w:num w:numId="18">
+    <w:abstractNumId w:val="11"/>
+  </w:num>
+  <w:num w:numId="19">
+    <w:abstractNumId w:val="19"/>
+  </w:num>
+  <w:num w:numId="20">
+    <w:abstractNumId w:val="29"/>
+  </w:num>
+  <w:num w:numId="21">
+    <w:abstractNumId w:val="7"/>
+  </w:num>
+  <w:num w:numId="22">
+    <w:abstractNumId w:val="8"/>
+  </w:num>
+  <w:num w:numId="23">
     <w:abstractNumId w:val="20"/>
   </w:num>
-  <w:num w:numId="2">
-    <w:abstractNumId w:val="29"/>
+  <w:num w:numId="24">
+    <w:abstractNumId w:val="4"/>
   </w:num>
-  <w:num w:numId="3">
+  <w:num w:numId="25">
+    <w:abstractNumId w:val="39"/>
+  </w:num>
+  <w:num w:numId="26">
+    <w:abstractNumId w:val="12"/>
+  </w:num>
+  <w:num w:numId="27">
+    <w:abstractNumId w:val="33"/>
+  </w:num>
+  <w:num w:numId="28">
+    <w:abstractNumId w:val="25"/>
+  </w:num>
+  <w:num w:numId="29">
+    <w:abstractNumId w:val="35"/>
+  </w:num>
+  <w:num w:numId="30">
+    <w:abstractNumId w:val="36"/>
+  </w:num>
+  <w:num w:numId="31">
+    <w:abstractNumId w:val="41"/>
+  </w:num>
+  <w:num w:numId="32">
+    <w:abstractNumId w:val="27"/>
+  </w:num>
+  <w:num w:numId="33">
+    <w:abstractNumId w:val="16"/>
+  </w:num>
+  <w:num w:numId="34">
+    <w:abstractNumId w:val="0"/>
+  </w:num>
+  <w:num w:numId="35">
+    <w:abstractNumId w:val="14"/>
+  </w:num>
+  <w:num w:numId="36">
+    <w:abstractNumId w:val="3"/>
+  </w:num>
+  <w:num w:numId="37">
+    <w:abstractNumId w:val="1"/>
+  </w:num>
+  <w:num w:numId="38">
     <w:abstractNumId w:val="24"/>
   </w:num>
-  <w:num w:numId="4">
-    <w:abstractNumId w:val="26"/>
-  </w:num>
-  <w:num w:numId="5">
+  <w:num w:numId="39">
     <w:abstractNumId w:val="5"/>
   </w:num>
-  <w:num w:numId="6">
-    <w:abstractNumId w:val="11"/>
-  </w:num>
-  <w:num w:numId="7">
-    <w:abstractNumId w:val="15"/>
-  </w:num>
-  <w:num w:numId="8">
-    <w:abstractNumId w:val="18"/>
-  </w:num>
-  <w:num w:numId="9">
-    <w:abstractNumId w:val="16"/>
-  </w:num>
-  <w:num w:numId="10">
-    <w:abstractNumId w:val="0"/>
-  </w:num>
-  <w:num w:numId="11">
-    <w:abstractNumId w:val="22"/>
-  </w:num>
-  <w:num w:numId="12">
+  <w:num w:numId="40">
     <w:abstractNumId w:val="10"/>
   </w:num>
-  <w:num w:numId="13">
-    <w:abstractNumId w:val="23"/>
+  <w:num w:numId="41">
+    <w:abstractNumId w:val="38"/>
   </w:num>
-  <w:num w:numId="14">
-    <w:abstractNumId w:val="14"/>
-  </w:num>
-  <w:num w:numId="15">
-    <w:abstractNumId w:val="2"/>
-  </w:num>
-  <w:num w:numId="16">
-    <w:abstractNumId w:val="9"/>
-  </w:num>
-  <w:num w:numId="17">
-    <w:abstractNumId w:val="8"/>
-  </w:num>
-  <w:num w:numId="18">
-    <w:abstractNumId w:val="6"/>
-  </w:num>
-  <w:num w:numId="19">
-    <w:abstractNumId w:val="12"/>
-  </w:num>
-  <w:num w:numId="20">
-    <w:abstractNumId w:val="21"/>
-  </w:num>
-  <w:num w:numId="21">
-    <w:abstractNumId w:val="3"/>
-  </w:num>
-  <w:num w:numId="22">
-    <w:abstractNumId w:val="4"/>
-  </w:num>
-  <w:num w:numId="23">
-    <w:abstractNumId w:val="13"/>
-  </w:num>
-  <w:num w:numId="24">
-    <w:abstractNumId w:val="1"/>
-  </w:num>
-  <w:num w:numId="25">
-    <w:abstractNumId w:val="30"/>
-  </w:num>
-  <w:num w:numId="26">
-    <w:abstractNumId w:val="7"/>
-  </w:num>
-  <w:num w:numId="27">
-    <w:abstractNumId w:val="25"/>
-  </w:num>
-  <w:num w:numId="28">
-    <w:abstractNumId w:val="17"/>
-  </w:num>
-  <w:num w:numId="29">
-    <w:abstractNumId w:val="27"/>
-  </w:num>
-  <w:num w:numId="30">
-    <w:abstractNumId w:val="28"/>
-  </w:num>
-  <w:num w:numId="31">
-    <w:abstractNumId w:val="31"/>
-  </w:num>
-  <w:num w:numId="32">
-    <w:abstractNumId w:val="19"/>
+  <w:num w:numId="42">
+    <w:abstractNumId w:val="40"/>
   </w:num>
   <w:numIdMacAtCleanup w:val="23"/>
 </w:numbering>
 </file>
 
 <file path=word/styles.xml><?xml version="1.0" encoding="utf-8"?>
-<w:styles xmlns:mc="http://schemas.openxmlformats.org/markup-compatibility/2006" xmlns:r="http://schemas.openxmlformats.org/officeDocument/2006/relationships" xmlns:w="http://schemas.openxmlformats.org/wordprocessingml/2006/main" xmlns:w14="http://schemas.microsoft.com/office/word/2010/wordml" xmlns:w15="http://schemas.microsoft.com/office/word/2012/wordml" xmlns:w16se="http://schemas.microsoft.com/office/word/2015/wordml/symex" mc:Ignorable="w14 w15 w16se">
+<w:styles xmlns:mc="http://schemas.openxmlformats.org/markup-compatibility/2006" xmlns:r="http://schemas.openxmlformats.org/officeDocument/2006/relationships" xmlns:w="http://schemas.openxmlformats.org/wordprocessingml/2006/main" xmlns:w14="http://schemas.microsoft.com/office/word/2010/wordml" mc:Ignorable="w14">
   <w:docDefaults>
     <w:rPrDefault>
       <w:rPr>
@@ -24128,378 +26037,144 @@
       </w:pPr>
     </w:pPrDefault>
   </w:docDefaults>
-  <w:latentStyles w:defLockedState="0" w:defUIPriority="99" w:defSemiHidden="0" w:defUnhideWhenUsed="0" w:defQFormat="0" w:count="371">
-    <w:lsdException w:name="Normal" w:uiPriority="0" w:qFormat="1"/>
-    <w:lsdException w:name="heading 1" w:uiPriority="9" w:qFormat="1"/>
-    <w:lsdException w:name="heading 2" w:semiHidden="1" w:uiPriority="9" w:unhideWhenUsed="1" w:qFormat="1"/>
-    <w:lsdException w:name="heading 3" w:semiHidden="1" w:uiPriority="9" w:unhideWhenUsed="1" w:qFormat="1"/>
-    <w:lsdException w:name="heading 4" w:semiHidden="1" w:uiPriority="9" w:unhideWhenUsed="1" w:qFormat="1"/>
-    <w:lsdException w:name="heading 5" w:semiHidden="1" w:uiPriority="9" w:unhideWhenUsed="1" w:qFormat="1"/>
-    <w:lsdException w:name="heading 6" w:semiHidden="1" w:uiPriority="9" w:unhideWhenUsed="1" w:qFormat="1"/>
-    <w:lsdException w:name="heading 7" w:semiHidden="1" w:uiPriority="9" w:unhideWhenUsed="1" w:qFormat="1"/>
-    <w:lsdException w:name="heading 8" w:semiHidden="1" w:uiPriority="9" w:unhideWhenUsed="1" w:qFormat="1"/>
-    <w:lsdException w:name="heading 9" w:semiHidden="1" w:uiPriority="9" w:unhideWhenUsed="1" w:qFormat="1"/>
-    <w:lsdException w:name="index 1" w:semiHidden="1" w:unhideWhenUsed="1"/>
-    <w:lsdException w:name="index 2" w:semiHidden="1" w:unhideWhenUsed="1"/>
-    <w:lsdException w:name="index 3" w:semiHidden="1" w:unhideWhenUsed="1"/>
-    <w:lsdException w:name="index 4" w:semiHidden="1" w:unhideWhenUsed="1"/>
-    <w:lsdException w:name="index 5" w:semiHidden="1" w:unhideWhenUsed="1"/>
-    <w:lsdException w:name="index 6" w:semiHidden="1" w:unhideWhenUsed="1"/>
-    <w:lsdException w:name="index 7" w:semiHidden="1" w:unhideWhenUsed="1"/>
-    <w:lsdException w:name="index 8" w:semiHidden="1" w:unhideWhenUsed="1"/>
-    <w:lsdException w:name="index 9" w:semiHidden="1" w:unhideWhenUsed="1"/>
-    <w:lsdException w:name="toc 1" w:semiHidden="1" w:uiPriority="39" w:unhideWhenUsed="1"/>
-    <w:lsdException w:name="toc 2" w:semiHidden="1" w:uiPriority="39" w:unhideWhenUsed="1"/>
-    <w:lsdException w:name="toc 3" w:semiHidden="1" w:uiPriority="39" w:unhideWhenUsed="1"/>
-    <w:lsdException w:name="toc 4" w:semiHidden="1" w:uiPriority="39" w:unhideWhenUsed="1"/>
-    <w:lsdException w:name="toc 5" w:semiHidden="1" w:uiPriority="39" w:unhideWhenUsed="1"/>
-    <w:lsdException w:name="toc 6" w:semiHidden="1" w:uiPriority="39" w:unhideWhenUsed="1"/>
-    <w:lsdException w:name="toc 7" w:semiHidden="1" w:uiPriority="39" w:unhideWhenUsed="1"/>
-    <w:lsdException w:name="toc 8" w:semiHidden="1" w:uiPriority="39" w:unhideWhenUsed="1"/>
-    <w:lsdException w:name="toc 9" w:semiHidden="1" w:uiPriority="39" w:unhideWhenUsed="1"/>
-    <w:lsdException w:name="Normal Indent" w:semiHidden="1" w:unhideWhenUsed="1"/>
-    <w:lsdException w:name="footnote text" w:semiHidden="1" w:unhideWhenUsed="1"/>
-    <w:lsdException w:name="annotation text" w:semiHidden="1" w:unhideWhenUsed="1"/>
-    <w:lsdException w:name="header" w:semiHidden="1" w:unhideWhenUsed="1"/>
-    <w:lsdException w:name="footer" w:semiHidden="1" w:unhideWhenUsed="1"/>
-    <w:lsdException w:name="index heading" w:semiHidden="1" w:unhideWhenUsed="1"/>
-    <w:lsdException w:name="caption" w:semiHidden="1" w:uiPriority="35" w:unhideWhenUsed="1" w:qFormat="1"/>
-    <w:lsdException w:name="table of figures" w:semiHidden="1" w:unhideWhenUsed="1"/>
-    <w:lsdException w:name="envelope address" w:semiHidden="1" w:unhideWhenUsed="1"/>
-    <w:lsdException w:name="envelope return" w:semiHidden="1" w:unhideWhenUsed="1"/>
-    <w:lsdException w:name="footnote reference" w:semiHidden="1" w:unhideWhenUsed="1"/>
-    <w:lsdException w:name="annotation reference" w:semiHidden="1" w:unhideWhenUsed="1"/>
-    <w:lsdException w:name="line number" w:semiHidden="1" w:unhideWhenUsed="1"/>
-    <w:lsdException w:name="page number" w:semiHidden="1" w:unhideWhenUsed="1"/>
-    <w:lsdException w:name="endnote reference" w:semiHidden="1" w:unhideWhenUsed="1"/>
-    <w:lsdException w:name="endnote text" w:semiHidden="1" w:unhideWhenUsed="1"/>
-    <w:lsdException w:name="table of authorities" w:semiHidden="1" w:unhideWhenUsed="1"/>
-    <w:lsdException w:name="macro" w:semiHidden="1" w:unhideWhenUsed="1"/>
-    <w:lsdException w:name="toa heading" w:semiHidden="1" w:unhideWhenUsed="1"/>
-    <w:lsdException w:name="List" w:semiHidden="1" w:unhideWhenUsed="1"/>
-    <w:lsdException w:name="List Bullet" w:semiHidden="1" w:unhideWhenUsed="1"/>
-    <w:lsdException w:name="List Number" w:semiHidden="1" w:unhideWhenUsed="1"/>
-    <w:lsdException w:name="List 2" w:semiHidden="1" w:unhideWhenUsed="1"/>
-    <w:lsdException w:name="List 3" w:semiHidden="1" w:unhideWhenUsed="1"/>
-    <w:lsdException w:name="List 4" w:semiHidden="1" w:unhideWhenUsed="1"/>
-    <w:lsdException w:name="List 5" w:semiHidden="1" w:unhideWhenUsed="1"/>
-    <w:lsdException w:name="List Bullet 2" w:semiHidden="1" w:unhideWhenUsed="1"/>
-    <w:lsdException w:name="List Bullet 3" w:semiHidden="1" w:unhideWhenUsed="1"/>
-    <w:lsdException w:name="List Bullet 4" w:semiHidden="1" w:unhideWhenUsed="1"/>
-    <w:lsdException w:name="List Bullet 5" w:semiHidden="1" w:unhideWhenUsed="1"/>
-    <w:lsdException w:name="List Number 2" w:semiHidden="1" w:unhideWhenUsed="1"/>
-    <w:lsdException w:name="List Number 3" w:semiHidden="1" w:unhideWhenUsed="1"/>
-    <w:lsdException w:name="List Number 4" w:semiHidden="1" w:unhideWhenUsed="1"/>
-    <w:lsdException w:name="List Number 5" w:semiHidden="1" w:unhideWhenUsed="1"/>
-    <w:lsdException w:name="Title" w:uiPriority="10" w:qFormat="1"/>
-    <w:lsdException w:name="Closing" w:semiHidden="1" w:unhideWhenUsed="1"/>
-    <w:lsdException w:name="Signature" w:semiHidden="1" w:unhideWhenUsed="1"/>
-    <w:lsdException w:name="Default Paragraph Font" w:semiHidden="1" w:uiPriority="1" w:unhideWhenUsed="1"/>
-    <w:lsdException w:name="Body Text" w:semiHidden="1" w:unhideWhenUsed="1"/>
-    <w:lsdException w:name="Body Text Indent" w:semiHidden="1" w:unhideWhenUsed="1"/>
-    <w:lsdException w:name="List Continue" w:semiHidden="1" w:unhideWhenUsed="1"/>
-    <w:lsdException w:name="List Continue 2" w:semiHidden="1" w:unhideWhenUsed="1"/>
-    <w:lsdException w:name="List Continue 3" w:semiHidden="1" w:unhideWhenUsed="1"/>
-    <w:lsdException w:name="List Continue 4" w:semiHidden="1" w:unhideWhenUsed="1"/>
-    <w:lsdException w:name="List Continue 5" w:semiHidden="1" w:unhideWhenUsed="1"/>
-    <w:lsdException w:name="Message Header" w:semiHidden="1" w:unhideWhenUsed="1"/>
-    <w:lsdException w:name="Subtitle" w:uiPriority="11" w:qFormat="1"/>
-    <w:lsdException w:name="Salutation" w:semiHidden="1" w:unhideWhenUsed="1"/>
-    <w:lsdException w:name="Date" w:semiHidden="1" w:unhideWhenUsed="1"/>
-    <w:lsdException w:name="Body Text First Indent" w:semiHidden="1" w:unhideWhenUsed="1"/>
-    <w:lsdException w:name="Body Text First Indent 2" w:semiHidden="1" w:unhideWhenUsed="1"/>
-    <w:lsdException w:name="Note Heading" w:semiHidden="1" w:unhideWhenUsed="1"/>
-    <w:lsdException w:name="Body Text 2" w:semiHidden="1" w:unhideWhenUsed="1"/>
-    <w:lsdException w:name="Body Text 3" w:semiHidden="1" w:unhideWhenUsed="1"/>
-    <w:lsdException w:name="Body Text Indent 2" w:semiHidden="1" w:unhideWhenUsed="1"/>
-    <w:lsdException w:name="Body Text Indent 3" w:semiHidden="1" w:unhideWhenUsed="1"/>
-    <w:lsdException w:name="Block Text" w:semiHidden="1" w:unhideWhenUsed="1"/>
-    <w:lsdException w:name="Hyperlink" w:semiHidden="1" w:unhideWhenUsed="1"/>
-    <w:lsdException w:name="FollowedHyperlink" w:semiHidden="1" w:unhideWhenUsed="1"/>
-    <w:lsdException w:name="Strong" w:uiPriority="22" w:qFormat="1"/>
-    <w:lsdException w:name="Emphasis" w:uiPriority="20" w:qFormat="1"/>
-    <w:lsdException w:name="Document Map" w:semiHidden="1" w:unhideWhenUsed="1"/>
-    <w:lsdException w:name="Plain Text" w:semiHidden="1" w:unhideWhenUsed="1"/>
-    <w:lsdException w:name="E-mail Signature" w:semiHidden="1" w:unhideWhenUsed="1"/>
-    <w:lsdException w:name="HTML Top of Form" w:semiHidden="1" w:unhideWhenUsed="1"/>
-    <w:lsdException w:name="HTML Bottom of Form" w:semiHidden="1" w:unhideWhenUsed="1"/>
-    <w:lsdException w:name="Normal (Web)" w:semiHidden="1" w:unhideWhenUsed="1"/>
-    <w:lsdException w:name="HTML Acronym" w:semiHidden="1" w:unhideWhenUsed="1"/>
-    <w:lsdException w:name="HTML Address" w:semiHidden="1" w:unhideWhenUsed="1"/>
-    <w:lsdException w:name="HTML Cite" w:semiHidden="1" w:unhideWhenUsed="1"/>
-    <w:lsdException w:name="HTML Code" w:semiHidden="1" w:unhideWhenUsed="1"/>
-    <w:lsdException w:name="HTML Definition" w:semiHidden="1" w:unhideWhenUsed="1"/>
-    <w:lsdException w:name="HTML Keyboard" w:semiHidden="1" w:unhideWhenUsed="1"/>
-    <w:lsdException w:name="HTML Preformatted" w:semiHidden="1" w:unhideWhenUsed="1"/>
-    <w:lsdException w:name="HTML Sample" w:semiHidden="1" w:unhideWhenUsed="1"/>
-    <w:lsdException w:name="HTML Typewriter" w:semiHidden="1" w:unhideWhenUsed="1"/>
-    <w:lsdException w:name="HTML Variable" w:semiHidden="1" w:unhideWhenUsed="1"/>
-    <w:lsdException w:name="Normal Table" w:semiHidden="1" w:unhideWhenUsed="1"/>
-    <w:lsdException w:name="annotation subject" w:semiHidden="1" w:unhideWhenUsed="1"/>
-    <w:lsdException w:name="No List" w:semiHidden="1" w:unhideWhenUsed="1"/>
-    <w:lsdException w:name="Outline List 1" w:semiHidden="1" w:unhideWhenUsed="1"/>
-    <w:lsdException w:name="Outline List 2" w:semiHidden="1" w:unhideWhenUsed="1"/>
-    <w:lsdException w:name="Outline List 3" w:semiHidden="1" w:unhideWhenUsed="1"/>
-    <w:lsdException w:name="Table Simple 1" w:semiHidden="1" w:unhideWhenUsed="1"/>
-    <w:lsdException w:name="Table Simple 2" w:semiHidden="1" w:unhideWhenUsed="1"/>
-    <w:lsdException w:name="Table Simple 3" w:semiHidden="1" w:unhideWhenUsed="1"/>
-    <w:lsdException w:name="Table Classic 1" w:semiHidden="1" w:unhideWhenUsed="1"/>
-    <w:lsdException w:name="Table Classic 2" w:semiHidden="1" w:unhideWhenUsed="1"/>
-    <w:lsdException w:name="Table Classic 3" w:semiHidden="1" w:unhideWhenUsed="1"/>
-    <w:lsdException w:name="Table Classic 4" w:semiHidden="1" w:unhideWhenUsed="1"/>
-    <w:lsdException w:name="Table Colorful 1" w:semiHidden="1" w:unhideWhenUsed="1"/>
-    <w:lsdException w:name="Table Colorful 2" w:semiHidden="1" w:unhideWhenUsed="1"/>
-    <w:lsdException w:name="Table Colorful 3" w:semiHidden="1" w:unhideWhenUsed="1"/>
-    <w:lsdException w:name="Table Columns 1" w:semiHidden="1" w:unhideWhenUsed="1"/>
-    <w:lsdException w:name="Table Columns 2" w:semiHidden="1" w:unhideWhenUsed="1"/>
-    <w:lsdException w:name="Table Columns 3" w:semiHidden="1" w:unhideWhenUsed="1"/>
-    <w:lsdException w:name="Table Columns 4" w:semiHidden="1" w:unhideWhenUsed="1"/>
-    <w:lsdException w:name="Table Columns 5" w:semiHidden="1" w:unhideWhenUsed="1"/>
-    <w:lsdException w:name="Table Grid 1" w:semiHidden="1" w:unhideWhenUsed="1"/>
-    <w:lsdException w:name="Table Grid 2" w:semiHidden="1" w:unhideWhenUsed="1"/>
-    <w:lsdException w:name="Table Grid 3" w:semiHidden="1" w:unhideWhenUsed="1"/>
-    <w:lsdException w:name="Table Grid 4" w:semiHidden="1" w:unhideWhenUsed="1"/>
-    <w:lsdException w:name="Table Grid 5" w:semiHidden="1" w:unhideWhenUsed="1"/>
-    <w:lsdException w:name="Table Grid 6" w:semiHidden="1" w:unhideWhenUsed="1"/>
-    <w:lsdException w:name="Table Grid 7" w:semiHidden="1" w:unhideWhenUsed="1"/>
-    <w:lsdException w:name="Table Grid 8" w:semiHidden="1" w:unhideWhenUsed="1"/>
-    <w:lsdException w:name="Table List 1" w:semiHidden="1" w:unhideWhenUsed="1"/>
-    <w:lsdException w:name="Table List 2" w:semiHidden="1" w:unhideWhenUsed="1"/>
-    <w:lsdException w:name="Table List 3" w:semiHidden="1" w:unhideWhenUsed="1"/>
-    <w:lsdException w:name="Table List 4" w:semiHidden="1" w:unhideWhenUsed="1"/>
-    <w:lsdException w:name="Table List 5" w:semiHidden="1" w:unhideWhenUsed="1"/>
-    <w:lsdException w:name="Table List 6" w:semiHidden="1" w:unhideWhenUsed="1"/>
-    <w:lsdException w:name="Table List 7" w:semiHidden="1" w:unhideWhenUsed="1"/>
-    <w:lsdException w:name="Table List 8" w:semiHidden="1" w:unhideWhenUsed="1"/>
-    <w:lsdException w:name="Table 3D effects 1" w:semiHidden="1" w:unhideWhenUsed="1"/>
-    <w:lsdException w:name="Table 3D effects 2" w:semiHidden="1" w:unhideWhenUsed="1"/>
-    <w:lsdException w:name="Table 3D effects 3" w:semiHidden="1" w:unhideWhenUsed="1"/>
-    <w:lsdException w:name="Table Contemporary" w:semiHidden="1" w:unhideWhenUsed="1"/>
-    <w:lsdException w:name="Table Elegant" w:semiHidden="1" w:unhideWhenUsed="1"/>
-    <w:lsdException w:name="Table Professional" w:semiHidden="1" w:unhideWhenUsed="1"/>
-    <w:lsdException w:name="Table Subtle 1" w:semiHidden="1" w:unhideWhenUsed="1"/>
-    <w:lsdException w:name="Table Subtle 2" w:semiHidden="1" w:unhideWhenUsed="1"/>
-    <w:lsdException w:name="Table Web 1" w:semiHidden="1" w:unhideWhenUsed="1"/>
-    <w:lsdException w:name="Table Web 2" w:semiHidden="1" w:unhideWhenUsed="1"/>
-    <w:lsdException w:name="Table Web 3" w:semiHidden="1" w:unhideWhenUsed="1"/>
-    <w:lsdException w:name="Balloon Text" w:semiHidden="1" w:unhideWhenUsed="1"/>
-    <w:lsdException w:name="Table Grid" w:uiPriority="59"/>
-    <w:lsdException w:name="Table Theme" w:semiHidden="1" w:unhideWhenUsed="1"/>
-    <w:lsdException w:name="Placeholder Text" w:semiHidden="1"/>
-    <w:lsdException w:name="No Spacing" w:uiPriority="1" w:qFormat="1"/>
-    <w:lsdException w:name="Light Shading" w:uiPriority="60"/>
-    <w:lsdException w:name="Light List" w:uiPriority="61"/>
-    <w:lsdException w:name="Light Grid" w:uiPriority="62"/>
-    <w:lsdException w:name="Medium Shading 1" w:uiPriority="63"/>
-    <w:lsdException w:name="Medium Shading 2" w:uiPriority="64"/>
-    <w:lsdException w:name="Medium List 1" w:uiPriority="65"/>
-    <w:lsdException w:name="Medium List 2" w:uiPriority="66"/>
-    <w:lsdException w:name="Medium Grid 1" w:uiPriority="67"/>
-    <w:lsdException w:name="Medium Grid 2" w:uiPriority="68"/>
-    <w:lsdException w:name="Medium Grid 3" w:uiPriority="69"/>
-    <w:lsdException w:name="Dark List" w:uiPriority="70"/>
-    <w:lsdException w:name="Colorful Shading" w:uiPriority="71"/>
-    <w:lsdException w:name="Colorful List" w:uiPriority="72"/>
-    <w:lsdException w:name="Colorful Grid" w:uiPriority="73"/>
-    <w:lsdException w:name="Light Shading Accent 1" w:uiPriority="60"/>
-    <w:lsdException w:name="Light List Accent 1" w:uiPriority="61"/>
-    <w:lsdException w:name="Light Grid Accent 1" w:uiPriority="62"/>
-    <w:lsdException w:name="Medium Shading 1 Accent 1" w:uiPriority="63"/>
-    <w:lsdException w:name="Medium Shading 2 Accent 1" w:uiPriority="64"/>
-    <w:lsdException w:name="Medium List 1 Accent 1" w:uiPriority="65"/>
-    <w:lsdException w:name="Revision" w:semiHidden="1"/>
-    <w:lsdException w:name="List Paragraph" w:uiPriority="34" w:qFormat="1"/>
-    <w:lsdException w:name="Quote" w:uiPriority="29" w:qFormat="1"/>
-    <w:lsdException w:name="Intense Quote" w:uiPriority="30" w:qFormat="1"/>
-    <w:lsdException w:name="Medium List 2 Accent 1" w:uiPriority="66"/>
-    <w:lsdException w:name="Medium Grid 1 Accent 1" w:uiPriority="67"/>
-    <w:lsdException w:name="Medium Grid 2 Accent 1" w:uiPriority="68"/>
-    <w:lsdException w:name="Medium Grid 3 Accent 1" w:uiPriority="69"/>
-    <w:lsdException w:name="Dark List Accent 1" w:uiPriority="70"/>
-    <w:lsdException w:name="Colorful Shading Accent 1" w:uiPriority="71"/>
-    <w:lsdException w:name="Colorful List Accent 1" w:uiPriority="72"/>
-    <w:lsdException w:name="Colorful Grid Accent 1" w:uiPriority="73"/>
-    <w:lsdException w:name="Light Shading Accent 2" w:uiPriority="60"/>
-    <w:lsdException w:name="Light List Accent 2" w:uiPriority="61"/>
-    <w:lsdException w:name="Light Grid Accent 2" w:uiPriority="62"/>
-    <w:lsdException w:name="Medium Shading 1 Accent 2" w:uiPriority="63"/>
-    <w:lsdException w:name="Medium Shading 2 Accent 2" w:uiPriority="64"/>
-    <w:lsdException w:name="Medium List 1 Accent 2" w:uiPriority="65"/>
-    <w:lsdException w:name="Medium List 2 Accent 2" w:uiPriority="66"/>
-    <w:lsdException w:name="Medium Grid 1 Accent 2" w:uiPriority="67"/>
-    <w:lsdException w:name="Medium Grid 2 Accent 2" w:uiPriority="68"/>
-    <w:lsdException w:name="Medium Grid 3 Accent 2" w:uiPriority="69"/>
-    <w:lsdException w:name="Dark List Accent 2" w:uiPriority="70"/>
-    <w:lsdException w:name="Colorful Shading Accent 2" w:uiPriority="71"/>
-    <w:lsdException w:name="Colorful List Accent 2" w:uiPriority="72"/>
-    <w:lsdException w:name="Colorful Grid Accent 2" w:uiPriority="73"/>
-    <w:lsdException w:name="Light Shading Accent 3" w:uiPriority="60"/>
-    <w:lsdException w:name="Light List Accent 3" w:uiPriority="61"/>
-    <w:lsdException w:name="Light Grid Accent 3" w:uiPriority="62"/>
-    <w:lsdException w:name="Medium Shading 1 Accent 3" w:uiPriority="63"/>
-    <w:lsdException w:name="Medium Shading 2 Accent 3" w:uiPriority="64"/>
-    <w:lsdException w:name="Medium List 1 Accent 3" w:uiPriority="65"/>
-    <w:lsdException w:name="Medium List 2 Accent 3" w:uiPriority="66"/>
-    <w:lsdException w:name="Medium Grid 1 Accent 3" w:uiPriority="67"/>
-    <w:lsdException w:name="Medium Grid 2 Accent 3" w:uiPriority="68"/>
-    <w:lsdException w:name="Medium Grid 3 Accent 3" w:uiPriority="69"/>
-    <w:lsdException w:name="Dark List Accent 3" w:uiPriority="70"/>
-    <w:lsdException w:name="Colorful Shading Accent 3" w:uiPriority="71"/>
-    <w:lsdException w:name="Colorful List Accent 3" w:uiPriority="72"/>
-    <w:lsdException w:name="Colorful Grid Accent 3" w:uiPriority="73"/>
-    <w:lsdException w:name="Light Shading Accent 4" w:uiPriority="60"/>
-    <w:lsdException w:name="Light List Accent 4" w:uiPriority="61"/>
-    <w:lsdException w:name="Light Grid Accent 4" w:uiPriority="62"/>
-    <w:lsdException w:name="Medium Shading 1 Accent 4" w:uiPriority="63"/>
-    <w:lsdException w:name="Medium Shading 2 Accent 4" w:uiPriority="64"/>
-    <w:lsdException w:name="Medium List 1 Accent 4" w:uiPriority="65"/>
-    <w:lsdException w:name="Medium List 2 Accent 4" w:uiPriority="66"/>
-    <w:lsdException w:name="Medium Grid 1 Accent 4" w:uiPriority="67"/>
-    <w:lsdException w:name="Medium Grid 2 Accent 4" w:uiPriority="68"/>
-    <w:lsdException w:name="Medium Grid 3 Accent 4" w:uiPriority="69"/>
-    <w:lsdException w:name="Dark List Accent 4" w:uiPriority="70"/>
-    <w:lsdException w:name="Colorful Shading Accent 4" w:uiPriority="71"/>
-    <w:lsdException w:name="Colorful List Accent 4" w:uiPriority="72"/>
-    <w:lsdException w:name="Colorful Grid Accent 4" w:uiPriority="73"/>
-    <w:lsdException w:name="Light Shading Accent 5" w:uiPriority="60"/>
-    <w:lsdException w:name="Light List Accent 5" w:uiPriority="61"/>
-    <w:lsdException w:name="Light Grid Accent 5" w:uiPriority="62"/>
-    <w:lsdException w:name="Medium Shading 1 Accent 5" w:uiPriority="63"/>
-    <w:lsdException w:name="Medium Shading 2 Accent 5" w:uiPriority="64"/>
-    <w:lsdException w:name="Medium List 1 Accent 5" w:uiPriority="65"/>
-    <w:lsdException w:name="Medium List 2 Accent 5" w:uiPriority="66"/>
-    <w:lsdException w:name="Medium Grid 1 Accent 5" w:uiPriority="67"/>
-    <w:lsdException w:name="Medium Grid 2 Accent 5" w:uiPriority="68"/>
-    <w:lsdException w:name="Medium Grid 3 Accent 5" w:uiPriority="69"/>
-    <w:lsdException w:name="Dark List Accent 5" w:uiPriority="70"/>
-    <w:lsdException w:name="Colorful Shading Accent 5" w:uiPriority="71"/>
-    <w:lsdException w:name="Colorful List Accent 5" w:uiPriority="72"/>
-    <w:lsdException w:name="Colorful Grid Accent 5" w:uiPriority="73"/>
-    <w:lsdException w:name="Light Shading Accent 6" w:uiPriority="60"/>
-    <w:lsdException w:name="Light List Accent 6" w:uiPriority="61"/>
-    <w:lsdException w:name="Light Grid Accent 6" w:uiPriority="62"/>
-    <w:lsdException w:name="Medium Shading 1 Accent 6" w:uiPriority="63"/>
-    <w:lsdException w:name="Medium Shading 2 Accent 6" w:uiPriority="64"/>
-    <w:lsdException w:name="Medium List 1 Accent 6" w:uiPriority="65"/>
-    <w:lsdException w:name="Medium List 2 Accent 6" w:uiPriority="66"/>
-    <w:lsdException w:name="Medium Grid 1 Accent 6" w:uiPriority="67"/>
-    <w:lsdException w:name="Medium Grid 2 Accent 6" w:uiPriority="68"/>
-    <w:lsdException w:name="Medium Grid 3 Accent 6" w:uiPriority="69"/>
-    <w:lsdException w:name="Dark List Accent 6" w:uiPriority="70"/>
-    <w:lsdException w:name="Colorful Shading Accent 6" w:uiPriority="71"/>
-    <w:lsdException w:name="Colorful List Accent 6" w:uiPriority="72"/>
-    <w:lsdException w:name="Colorful Grid Accent 6" w:uiPriority="73"/>
-    <w:lsdException w:name="Subtle Emphasis" w:uiPriority="19" w:qFormat="1"/>
-    <w:lsdException w:name="Intense Emphasis" w:uiPriority="21" w:qFormat="1"/>
-    <w:lsdException w:name="Subtle Reference" w:uiPriority="31" w:qFormat="1"/>
-    <w:lsdException w:name="Intense Reference" w:uiPriority="32" w:qFormat="1"/>
-    <w:lsdException w:name="Book Title" w:uiPriority="33" w:qFormat="1"/>
-    <w:lsdException w:name="Bibliography" w:semiHidden="1" w:uiPriority="37" w:unhideWhenUsed="1"/>
-    <w:lsdException w:name="TOC Heading" w:semiHidden="1" w:uiPriority="39" w:unhideWhenUsed="1" w:qFormat="1"/>
-    <w:lsdException w:name="Plain Table 1" w:uiPriority="41"/>
-    <w:lsdException w:name="Plain Table 2" w:uiPriority="42"/>
-    <w:lsdException w:name="Plain Table 3" w:uiPriority="43"/>
-    <w:lsdException w:name="Plain Table 4" w:uiPriority="44"/>
-    <w:lsdException w:name="Plain Table 5" w:uiPriority="45"/>
-    <w:lsdException w:name="Grid Table Light" w:uiPriority="40"/>
-    <w:lsdException w:name="Grid Table 1 Light" w:uiPriority="46"/>
-    <w:lsdException w:name="Grid Table 2" w:uiPriority="47"/>
-    <w:lsdException w:name="Grid Table 3" w:uiPriority="48"/>
-    <w:lsdException w:name="Grid Table 4" w:uiPriority="49"/>
-    <w:lsdException w:name="Grid Table 5 Dark" w:uiPriority="50"/>
-    <w:lsdException w:name="Grid Table 6 Colorful" w:uiPriority="51"/>
-    <w:lsdException w:name="Grid Table 7 Colorful" w:uiPriority="52"/>
-    <w:lsdException w:name="Grid Table 1 Light Accent 1" w:uiPriority="46"/>
-    <w:lsdException w:name="Grid Table 2 Accent 1" w:uiPriority="47"/>
-    <w:lsdException w:name="Grid Table 3 Accent 1" w:uiPriority="48"/>
-    <w:lsdException w:name="Grid Table 4 Accent 1" w:uiPriority="49"/>
-    <w:lsdException w:name="Grid Table 5 Dark Accent 1" w:uiPriority="50"/>
-    <w:lsdException w:name="Grid Table 6 Colorful Accent 1" w:uiPriority="51"/>
-    <w:lsdException w:name="Grid Table 7 Colorful Accent 1" w:uiPriority="52"/>
-    <w:lsdException w:name="Grid Table 1 Light Accent 2" w:uiPriority="46"/>
-    <w:lsdException w:name="Grid Table 2 Accent 2" w:uiPriority="47"/>
-    <w:lsdException w:name="Grid Table 3 Accent 2" w:uiPriority="48"/>
-    <w:lsdException w:name="Grid Table 4 Accent 2" w:uiPriority="49"/>
-    <w:lsdException w:name="Grid Table 5 Dark Accent 2" w:uiPriority="50"/>
-    <w:lsdException w:name="Grid Table 6 Colorful Accent 2" w:uiPriority="51"/>
-    <w:lsdException w:name="Grid Table 7 Colorful Accent 2" w:uiPriority="52"/>
-    <w:lsdException w:name="Grid Table 1 Light Accent 3" w:uiPriority="46"/>
-    <w:lsdException w:name="Grid Table 2 Accent 3" w:uiPriority="47"/>
-    <w:lsdException w:name="Grid Table 3 Accent 3" w:uiPriority="48"/>
-    <w:lsdException w:name="Grid Table 4 Accent 3" w:uiPriority="49"/>
-    <w:lsdException w:name="Grid Table 5 Dark Accent 3" w:uiPriority="50"/>
-    <w:lsdException w:name="Grid Table 6 Colorful Accent 3" w:uiPriority="51"/>
-    <w:lsdException w:name="Grid Table 7 Colorful Accent 3" w:uiPriority="52"/>
-    <w:lsdException w:name="Grid Table 1 Light Accent 4" w:uiPriority="46"/>
-    <w:lsdException w:name="Grid Table 2 Accent 4" w:uiPriority="47"/>
-    <w:lsdException w:name="Grid Table 3 Accent 4" w:uiPriority="48"/>
-    <w:lsdException w:name="Grid Table 4 Accent 4" w:uiPriority="49"/>
-    <w:lsdException w:name="Grid Table 5 Dark Accent 4" w:uiPriority="50"/>
-    <w:lsdException w:name="Grid Table 6 Colorful Accent 4" w:uiPriority="51"/>
-    <w:lsdException w:name="Grid Table 7 Colorful Accent 4" w:uiPriority="52"/>
-    <w:lsdException w:name="Grid Table 1 Light Accent 5" w:uiPriority="46"/>
-    <w:lsdException w:name="Grid Table 2 Accent 5" w:uiPriority="47"/>
-    <w:lsdException w:name="Grid Table 3 Accent 5" w:uiPriority="48"/>
-    <w:lsdException w:name="Grid Table 4 Accent 5" w:uiPriority="49"/>
-    <w:lsdException w:name="Grid Table 5 Dark Accent 5" w:uiPriority="50"/>
-    <w:lsdException w:name="Grid Table 6 Colorful Accent 5" w:uiPriority="51"/>
-    <w:lsdException w:name="Grid Table 7 Colorful Accent 5" w:uiPriority="52"/>
-    <w:lsdException w:name="Grid Table 1 Light Accent 6" w:uiPriority="46"/>
-    <w:lsdException w:name="Grid Table 2 Accent 6" w:uiPriority="47"/>
-    <w:lsdException w:name="Grid Table 3 Accent 6" w:uiPriority="48"/>
-    <w:lsdException w:name="Grid Table 4 Accent 6" w:uiPriority="49"/>
-    <w:lsdException w:name="Grid Table 5 Dark Accent 6" w:uiPriority="50"/>
-    <w:lsdException w:name="Grid Table 6 Colorful Accent 6" w:uiPriority="51"/>
-    <w:lsdException w:name="Grid Table 7 Colorful Accent 6" w:uiPriority="52"/>
-    <w:lsdException w:name="List Table 1 Light" w:uiPriority="46"/>
-    <w:lsdException w:name="List Table 2" w:uiPriority="47"/>
-    <w:lsdException w:name="List Table 3" w:uiPriority="48"/>
-    <w:lsdException w:name="List Table 4" w:uiPriority="49"/>
-    <w:lsdException w:name="List Table 5 Dark" w:uiPriority="50"/>
-    <w:lsdException w:name="List Table 6 Colorful" w:uiPriority="51"/>
-    <w:lsdException w:name="List Table 7 Colorful" w:uiPriority="52"/>
-    <w:lsdException w:name="List Table 1 Light Accent 1" w:uiPriority="46"/>
-    <w:lsdException w:name="List Table 2 Accent 1" w:uiPriority="47"/>
-    <w:lsdException w:name="List Table 3 Accent 1" w:uiPriority="48"/>
-    <w:lsdException w:name="List Table 4 Accent 1" w:uiPriority="49"/>
-    <w:lsdException w:name="List Table 5 Dark Accent 1" w:uiPriority="50"/>
-    <w:lsdException w:name="List Table 6 Colorful Accent 1" w:uiPriority="51"/>
-    <w:lsdException w:name="List Table 7 Colorful Accent 1" w:uiPriority="52"/>
-    <w:lsdException w:name="List Table 1 Light Accent 2" w:uiPriority="46"/>
-    <w:lsdException w:name="List Table 2 Accent 2" w:uiPriority="47"/>
-    <w:lsdException w:name="List Table 3 Accent 2" w:uiPriority="48"/>
-    <w:lsdException w:name="List Table 4 Accent 2" w:uiPriority="49"/>
-    <w:lsdException w:name="List Table 5 Dark Accent 2" w:uiPriority="50"/>
-    <w:lsdException w:name="List Table 6 Colorful Accent 2" w:uiPriority="51"/>
-    <w:lsdException w:name="List Table 7 Colorful Accent 2" w:uiPriority="52"/>
-    <w:lsdException w:name="List Table 1 Light Accent 3" w:uiPriority="46"/>
-    <w:lsdException w:name="List Table 2 Accent 3" w:uiPriority="47"/>
-    <w:lsdException w:name="List Table 3 Accent 3" w:uiPriority="48"/>
-    <w:lsdException w:name="List Table 4 Accent 3" w:uiPriority="49"/>
-    <w:lsdException w:name="List Table 5 Dark Accent 3" w:uiPriority="50"/>
-    <w:lsdException w:name="List Table 6 Colorful Accent 3" w:uiPriority="51"/>
-    <w:lsdException w:name="List Table 7 Colorful Accent 3" w:uiPriority="52"/>
-    <w:lsdException w:name="List Table 1 Light Accent 4" w:uiPriority="46"/>
-    <w:lsdException w:name="List Table 2 Accent 4" w:uiPriority="47"/>
-    <w:lsdException w:name="List Table 3 Accent 4" w:uiPriority="48"/>
-    <w:lsdException w:name="List Table 4 Accent 4" w:uiPriority="49"/>
-    <w:lsdException w:name="List Table 5 Dark Accent 4" w:uiPriority="50"/>
-    <w:lsdException w:name="List Table 6 Colorful Accent 4" w:uiPriority="51"/>
-    <w:lsdException w:name="List Table 7 Colorful Accent 4" w:uiPriority="52"/>
-    <w:lsdException w:name="List Table 1 Light Accent 5" w:uiPriority="46"/>
-    <w:lsdException w:name="List Table 2 Accent 5" w:uiPriority="47"/>
-    <w:lsdException w:name="List Table 3 Accent 5" w:uiPriority="48"/>
-    <w:lsdException w:name="List Table 4 Accent 5" w:uiPriority="49"/>
-    <w:lsdException w:name="List Table 5 Dark Accent 5" w:uiPriority="50"/>
-    <w:lsdException w:name="List Table 6 Colorful Accent 5" w:uiPriority="51"/>
-    <w:lsdException w:name="List Table 7 Colorful Accent 5" w:uiPriority="52"/>
-    <w:lsdException w:name="List Table 1 Light Accent 6" w:uiPriority="46"/>
-    <w:lsdException w:name="List Table 2 Accent 6" w:uiPriority="47"/>
-    <w:lsdException w:name="List Table 3 Accent 6" w:uiPriority="48"/>
-    <w:lsdException w:name="List Table 4 Accent 6" w:uiPriority="49"/>
-    <w:lsdException w:name="List Table 5 Dark Accent 6" w:uiPriority="50"/>
-    <w:lsdException w:name="List Table 6 Colorful Accent 6" w:uiPriority="51"/>
-    <w:lsdException w:name="List Table 7 Colorful Accent 6" w:uiPriority="52"/>
+  <w:latentStyles w:defLockedState="0" w:defUIPriority="99" w:defSemiHidden="1" w:defUnhideWhenUsed="1" w:defQFormat="0" w:count="267">
+    <w:lsdException w:name="Normal" w:semiHidden="0" w:uiPriority="0" w:unhideWhenUsed="0" w:qFormat="1"/>
+    <w:lsdException w:name="heading 1" w:semiHidden="0" w:uiPriority="9" w:unhideWhenUsed="0" w:qFormat="1"/>
+    <w:lsdException w:name="heading 2" w:uiPriority="9" w:qFormat="1"/>
+    <w:lsdException w:name="heading 3" w:uiPriority="9" w:qFormat="1"/>
+    <w:lsdException w:name="heading 4" w:uiPriority="9" w:qFormat="1"/>
+    <w:lsdException w:name="heading 5" w:uiPriority="9" w:qFormat="1"/>
+    <w:lsdException w:name="heading 6" w:uiPriority="9" w:qFormat="1"/>
+    <w:lsdException w:name="heading 7" w:uiPriority="9" w:qFormat="1"/>
+    <w:lsdException w:name="heading 8" w:uiPriority="9" w:qFormat="1"/>
+    <w:lsdException w:name="heading 9" w:uiPriority="9" w:qFormat="1"/>
+    <w:lsdException w:name="toc 1" w:uiPriority="39"/>
+    <w:lsdException w:name="toc 2" w:uiPriority="39"/>
+    <w:lsdException w:name="toc 3" w:uiPriority="39"/>
+    <w:lsdException w:name="toc 4" w:uiPriority="39"/>
+    <w:lsdException w:name="toc 5" w:uiPriority="39"/>
+    <w:lsdException w:name="toc 6" w:uiPriority="39"/>
+    <w:lsdException w:name="toc 7" w:uiPriority="39"/>
+    <w:lsdException w:name="toc 8" w:uiPriority="39"/>
+    <w:lsdException w:name="toc 9" w:uiPriority="39"/>
+    <w:lsdException w:name="caption" w:uiPriority="35" w:qFormat="1"/>
+    <w:lsdException w:name="Title" w:semiHidden="0" w:uiPriority="10" w:unhideWhenUsed="0" w:qFormat="1"/>
+    <w:lsdException w:name="Default Paragraph Font" w:uiPriority="1"/>
+    <w:lsdException w:name="Subtitle" w:semiHidden="0" w:uiPriority="11" w:unhideWhenUsed="0" w:qFormat="1"/>
+    <w:lsdException w:name="Strong" w:semiHidden="0" w:uiPriority="22" w:unhideWhenUsed="0" w:qFormat="1"/>
+    <w:lsdException w:name="Emphasis" w:semiHidden="0" w:uiPriority="20" w:unhideWhenUsed="0" w:qFormat="1"/>
+    <w:lsdException w:name="Table Grid" w:semiHidden="0" w:uiPriority="59" w:unhideWhenUsed="0"/>
+    <w:lsdException w:name="Placeholder Text" w:unhideWhenUsed="0"/>
+    <w:lsdException w:name="No Spacing" w:semiHidden="0" w:uiPriority="1" w:unhideWhenUsed="0" w:qFormat="1"/>
+    <w:lsdException w:name="Light Shading" w:semiHidden="0" w:uiPriority="60" w:unhideWhenUsed="0"/>
+    <w:lsdException w:name="Light List" w:semiHidden="0" w:uiPriority="61" w:unhideWhenUsed="0"/>
+    <w:lsdException w:name="Light Grid" w:semiHidden="0" w:uiPriority="62" w:unhideWhenUsed="0"/>
+    <w:lsdException w:name="Medium Shading 1" w:semiHidden="0" w:uiPriority="63" w:unhideWhenUsed="0"/>
+    <w:lsdException w:name="Medium Shading 2" w:semiHidden="0" w:uiPriority="64" w:unhideWhenUsed="0"/>
+    <w:lsdException w:name="Medium List 1" w:semiHidden="0" w:uiPriority="65" w:unhideWhenUsed="0"/>
+    <w:lsdException w:name="Medium List 2" w:semiHidden="0" w:uiPriority="66" w:unhideWhenUsed="0"/>
+    <w:lsdException w:name="Medium Grid 1" w:semiHidden="0" w:uiPriority="67" w:unhideWhenUsed="0"/>
+    <w:lsdException w:name="Medium Grid 2" w:semiHidden="0" w:uiPriority="68" w:unhideWhenUsed="0"/>
+    <w:lsdException w:name="Medium Grid 3" w:semiHidden="0" w:uiPriority="69" w:unhideWhenUsed="0"/>
+    <w:lsdException w:name="Dark List" w:semiHidden="0" w:uiPriority="70" w:unhideWhenUsed="0"/>
+    <w:lsdException w:name="Colorful Shading" w:semiHidden="0" w:uiPriority="71" w:unhideWhenUsed="0"/>
+    <w:lsdException w:name="Colorful List" w:semiHidden="0" w:uiPriority="72" w:unhideWhenUsed="0"/>
+    <w:lsdException w:name="Colorful Grid" w:semiHidden="0" w:uiPriority="73" w:unhideWhenUsed="0"/>
+    <w:lsdException w:name="Light Shading Accent 1" w:semiHidden="0" w:uiPriority="60" w:unhideWhenUsed="0"/>
+    <w:lsdException w:name="Light List Accent 1" w:semiHidden="0" w:uiPriority="61" w:unhideWhenUsed="0"/>
+    <w:lsdException w:name="Light Grid Accent 1" w:semiHidden="0" w:uiPriority="62" w:unhideWhenUsed="0"/>
+    <w:lsdException w:name="Medium Shading 1 Accent 1" w:semiHidden="0" w:uiPriority="63" w:unhideWhenUsed="0"/>
+    <w:lsdException w:name="Medium Shading 2 Accent 1" w:semiHidden="0" w:uiPriority="64" w:unhideWhenUsed="0"/>
+    <w:lsdException w:name="Medium List 1 Accent 1" w:semiHidden="0" w:uiPriority="65" w:unhideWhenUsed="0"/>
+    <w:lsdException w:name="Revision" w:unhideWhenUsed="0"/>
+    <w:lsdException w:name="List Paragraph" w:semiHidden="0" w:uiPriority="34" w:unhideWhenUsed="0" w:qFormat="1"/>
+    <w:lsdException w:name="Quote" w:semiHidden="0" w:uiPriority="29" w:unhideWhenUsed="0" w:qFormat="1"/>
+    <w:lsdException w:name="Intense Quote" w:semiHidden="0" w:uiPriority="30" w:unhideWhenUsed="0" w:qFormat="1"/>
+    <w:lsdException w:name="Medium List 2 Accent 1" w:semiHidden="0" w:uiPriority="66" w:unhideWhenUsed="0"/>
+    <w:lsdException w:name="Medium Grid 1 Accent 1" w:semiHidden="0" w:uiPriority="67" w:unhideWhenUsed="0"/>
+    <w:lsdException w:name="Medium Grid 2 Accent 1" w:semiHidden="0" w:uiPriority="68" w:unhideWhenUsed="0"/>
+    <w:lsdException w:name="Medium Grid 3 Accent 1" w:semiHidden="0" w:uiPriority="69" w:unhideWhenUsed="0"/>
+    <w:lsdException w:name="Dark List Accent 1" w:semiHidden="0" w:uiPriority="70" w:unhideWhenUsed="0"/>
+    <w:lsdException w:name="Colorful Shading Accent 1" w:semiHidden="0" w:uiPriority="71" w:unhideWhenUsed="0"/>
+    <w:lsdException w:name="Colorful List Accent 1" w:semiHidden="0" w:uiPriority="72" w:unhideWhenUsed="0"/>
+    <w:lsdException w:name="Colorful Grid Accent 1" w:semiHidden="0" w:uiPriority="73" w:unhideWhenUsed="0"/>
+    <w:lsdException w:name="Light Shading Accent 2" w:semiHidden="0" w:uiPriority="60" w:unhideWhenUsed="0"/>
+    <w:lsdException w:name="Light List Accent 2" w:semiHidden="0" w:uiPriority="61" w:unhideWhenUsed="0"/>
+    <w:lsdException w:name="Light Grid Accent 2" w:semiHidden="0" w:uiPriority="62" w:unhideWhenUsed="0"/>
+    <w:lsdException w:name="Medium Shading 1 Accent 2" w:semiHidden="0" w:uiPriority="63" w:unhideWhenUsed="0"/>
+    <w:lsdException w:name="Medium Shading 2 Accent 2" w:semiHidden="0" w:uiPriority="64" w:unhideWhenUsed="0"/>
+    <w:lsdException w:name="Medium List 1 Accent 2" w:semiHidden="0" w:uiPriority="65" w:unhideWhenUsed="0"/>
+    <w:lsdException w:name="Medium List 2 Accent 2" w:semiHidden="0" w:uiPriority="66" w:unhideWhenUsed="0"/>
+    <w:lsdException w:name="Medium Grid 1 Accent 2" w:semiHidden="0" w:uiPriority="67" w:unhideWhenUsed="0"/>
+    <w:lsdException w:name="Medium Grid 2 Accent 2" w:semiHidden="0" w:uiPriority="68" w:unhideWhenUsed="0"/>
+    <w:lsdException w:name="Medium Grid 3 Accent 2" w:semiHidden="0" w:uiPriority="69" w:unhideWhenUsed="0"/>
+    <w:lsdException w:name="Dark List Accent 2" w:semiHidden="0" w:uiPriority="70" w:unhideWhenUsed="0"/>
+    <w:lsdException w:name="Colorful Shading Accent 2" w:semiHidden="0" w:uiPriority="71" w:unhideWhenUsed="0"/>
+    <w:lsdException w:name="Colorful List Accent 2" w:semiHidden="0" w:uiPriority="72" w:unhideWhenUsed="0"/>
+    <w:lsdException w:name="Colorful Grid Accent 2" w:semiHidden="0" w:uiPriority="73" w:unhideWhenUsed="0"/>
+    <w:lsdException w:name="Light Shading Accent 3" w:semiHidden="0" w:uiPriority="60" w:unhideWhenUsed="0"/>
+    <w:lsdException w:name="Light List Accent 3" w:semiHidden="0" w:uiPriority="61" w:unhideWhenUsed="0"/>
+    <w:lsdException w:name="Light Grid Accent 3" w:semiHidden="0" w:uiPriority="62" w:unhideWhenUsed="0"/>
+    <w:lsdException w:name="Medium Shading 1 Accent 3" w:semiHidden="0" w:uiPriority="63" w:unhideWhenUsed="0"/>
+    <w:lsdException w:name="Medium Shading 2 Accent 3" w:semiHidden="0" w:uiPriority="64" w:unhideWhenUsed="0"/>
+    <w:lsdException w:name="Medium List 1 Accent 3" w:semiHidden="0" w:uiPriority="65" w:unhideWhenUsed="0"/>
+    <w:lsdException w:name="Medium List 2 Accent 3" w:semiHidden="0" w:uiPriority="66" w:unhideWhenUsed="0"/>
+    <w:lsdException w:name="Medium Grid 1 Accent 3" w:semiHidden="0" w:uiPriority="67" w:unhideWhenUsed="0"/>
+    <w:lsdException w:name="Medium Grid 2 Accent 3" w:semiHidden="0" w:uiPriority="68" w:unhideWhenUsed="0"/>
+    <w:lsdException w:name="Medium Grid 3 Accent 3" w:semiHidden="0" w:uiPriority="69" w:unhideWhenUsed="0"/>
+    <w:lsdException w:name="Dark List Accent 3" w:semiHidden="0" w:uiPriority="70" w:unhideWhenUsed="0"/>
+    <w:lsdException w:name="Colorful Shading Accent 3" w:semiHidden="0" w:uiPriority="71" w:unhideWhenUsed="0"/>
+    <w:lsdException w:name="Colorful List Accent 3" w:semiHidden="0" w:uiPriority="72" w:unhideWhenUsed="0"/>
+    <w:lsdException w:name="Colorful Grid Accent 3" w:semiHidden="0" w:uiPriority="73" w:unhideWhenUsed="0"/>
+    <w:lsdException w:name="Light Shading Accent 4" w:semiHidden="0" w:uiPriority="60" w:unhideWhenUsed="0"/>
+    <w:lsdException w:name="Light List Accent 4" w:semiHidden="0" w:uiPriority="61" w:unhideWhenUsed="0"/>
+    <w:lsdException w:name="Light Grid Accent 4" w:semiHidden="0" w:uiPriority="62" w:unhideWhenUsed="0"/>
+    <w:lsdException w:name="Medium Shading 1 Accent 4" w:semiHidden="0" w:uiPriority="63" w:unhideWhenUsed="0"/>
+    <w:lsdException w:name="Medium Shading 2 Accent 4" w:semiHidden="0" w:uiPriority="64" w:unhideWhenUsed="0"/>
+    <w:lsdException w:name="Medium List 1 Accent 4" w:semiHidden="0" w:uiPriority="65" w:unhideWhenUsed="0"/>
+    <w:lsdException w:name="Medium List 2 Accent 4" w:semiHidden="0" w:uiPriority="66" w:unhideWhenUsed="0"/>
+    <w:lsdException w:name="Medium Grid 1 Accent 4" w:semiHidden="0" w:uiPriority="67" w:unhideWhenUsed="0"/>
+    <w:lsdException w:name="Medium Grid 2 Accent 4" w:semiHidden="0" w:uiPriority="68" w:unhideWhenUsed="0"/>
+    <w:lsdException w:name="Medium Grid 3 Accent 4" w:semiHidden="0" w:uiPriority="69" w:unhideWhenUsed="0"/>
+    <w:lsdException w:name="Dark List Accent 4" w:semiHidden="0" w:uiPriority="70" w:unhideWhenUsed="0"/>
+    <w:lsdException w:name="Colorful Shading Accent 4" w:semiHidden="0" w:uiPriority="71" w:unhideWhenUsed="0"/>
+    <w:lsdException w:name="Colorful List Accent 4" w:semiHidden="0" w:uiPriority="72" w:unhideWhenUsed="0"/>
+    <w:lsdException w:name="Colorful Grid Accent 4" w:semiHidden="0" w:uiPriority="73" w:unhideWhenUsed="0"/>
+    <w:lsdException w:name="Light Shading Accent 5" w:semiHidden="0" w:uiPriority="60" w:unhideWhenUsed="0"/>
+    <w:lsdException w:name="Light List Accent 5" w:semiHidden="0" w:uiPriority="61" w:unhideWhenUsed="0"/>
+    <w:lsdException w:name="Light Grid Accent 5" w:semiHidden="0" w:uiPriority="62" w:unhideWhenUsed="0"/>
+    <w:lsdException w:name="Medium Shading 1 Accent 5" w:semiHidden="0" w:uiPriority="63" w:unhideWhenUsed="0"/>
+    <w:lsdException w:name="Medium Shading 2 Accent 5" w:semiHidden="0" w:uiPriority="64" w:unhideWhenUsed="0"/>
+    <w:lsdException w:name="Medium List 1 Accent 5" w:semiHidden="0" w:uiPriority="65" w:unhideWhenUsed="0"/>
+    <w:lsdException w:name="Medium List 2 Accent 5" w:semiHidden="0" w:uiPriority="66" w:unhideWhenUsed="0"/>
+    <w:lsdException w:name="Medium Grid 1 Accent 5" w:semiHidden="0" w:uiPriority="67" w:unhideWhenUsed="0"/>
+    <w:lsdException w:name="Medium Grid 2 Accent 5" w:semiHidden="0" w:uiPriority="68" w:unhideWhenUsed="0"/>
+    <w:lsdException w:name="Medium Grid 3 Accent 5" w:semiHidden="0" w:uiPriority="69" w:unhideWhenUsed="0"/>
+    <w:lsdException w:name="Dark List Accent 5" w:semiHidden="0" w:uiPriority="70" w:unhideWhenUsed="0"/>
+    <w:lsdException w:name="Colorful Shading Accent 5" w:semiHidden="0" w:uiPriority="71" w:unhideWhenUsed="0"/>
+    <w:lsdException w:name="Colorful List Accent 5" w:semiHidden="0" w:uiPriority="72" w:unhideWhenUsed="0"/>
+    <w:lsdException w:name="Colorful Grid Accent 5" w:semiHidden="0" w:uiPriority="73" w:unhideWhenUsed="0"/>
+    <w:lsdException w:name="Light Shading Accent 6" w:semiHidden="0" w:uiPriority="60" w:unhideWhenUsed="0"/>
+    <w:lsdException w:name="Light List Accent 6" w:semiHidden="0" w:uiPriority="61" w:unhideWhenUsed="0"/>
+    <w:lsdException w:name="Light Grid Accent 6" w:semiHidden="0" w:uiPriority="62" w:unhideWhenUsed="0"/>
+    <w:lsdException w:name="Medium Shading 1 Accent 6" w:semiHidden="0" w:uiPriority="63" w:unhideWhenUsed="0"/>
+    <w:lsdException w:name="Medium Shading 2 Accent 6" w:semiHidden="0" w:uiPriority="64" w:unhideWhenUsed="0"/>
+    <w:lsdException w:name="Medium List 1 Accent 6" w:semiHidden="0" w:uiPriority="65" w:unhideWhenUsed="0"/>
+    <w:lsdException w:name="Medium List 2 Accent 6" w:semiHidden="0" w:uiPriority="66" w:unhideWhenUsed="0"/>
+    <w:lsdException w:name="Medium Grid 1 Accent 6" w:semiHidden="0" w:uiPriority="67" w:unhideWhenUsed="0"/>
+    <w:lsdException w:name="Medium Grid 2 Accent 6" w:semiHidden="0" w:uiPriority="68" w:unhideWhenUsed="0"/>
+    <w:lsdException w:name="Medium Grid 3 Accent 6" w:semiHidden="0" w:uiPriority="69" w:unhideWhenUsed="0"/>
+    <w:lsdException w:name="Dark List Accent 6" w:semiHidden="0" w:uiPriority="70" w:unhideWhenUsed="0"/>
+    <w:lsdException w:name="Colorful Shading Accent 6" w:semiHidden="0" w:uiPriority="71" w:unhideWhenUsed="0"/>
+    <w:lsdException w:name="Colorful List Accent 6" w:semiHidden="0" w:uiPriority="72" w:unhideWhenUsed="0"/>
+    <w:lsdException w:name="Colorful Grid Accent 6" w:semiHidden="0" w:uiPriority="73" w:unhideWhenUsed="0"/>
+    <w:lsdException w:name="Subtle Emphasis" w:semiHidden="0" w:uiPriority="19" w:unhideWhenUsed="0" w:qFormat="1"/>
+    <w:lsdException w:name="Intense Emphasis" w:semiHidden="0" w:uiPriority="21" w:unhideWhenUsed="0" w:qFormat="1"/>
+    <w:lsdException w:name="Subtle Reference" w:semiHidden="0" w:uiPriority="31" w:unhideWhenUsed="0" w:qFormat="1"/>
+    <w:lsdException w:name="Intense Reference" w:semiHidden="0" w:uiPriority="32" w:unhideWhenUsed="0" w:qFormat="1"/>
+    <w:lsdException w:name="Book Title" w:semiHidden="0" w:uiPriority="33" w:unhideWhenUsed="0" w:qFormat="1"/>
+    <w:lsdException w:name="Bibliography" w:uiPriority="37"/>
+    <w:lsdException w:name="TOC Heading" w:uiPriority="39" w:qFormat="1"/>
   </w:latentStyles>
   <w:style w:type="paragraph" w:default="1" w:styleId="a">
     <w:name w:val="Normal"/>
@@ -24513,7 +26188,7 @@
     <w:name w:val="heading 1"/>
     <w:basedOn w:val="a"/>
     <w:next w:val="a"/>
-    <w:link w:val="10"/>
+    <w:link w:val="1Char"/>
     <w:uiPriority w:val="9"/>
     <w:qFormat/>
     <w:rsid w:val="00841B5D"/>
@@ -24562,7 +26237,7 @@
     <w:name w:val="header"/>
     <w:basedOn w:val="a"/>
     <w:next w:val="a4"/>
-    <w:link w:val="a5"/>
+    <w:link w:val="Char"/>
     <w:uiPriority w:val="99"/>
     <w:unhideWhenUsed/>
     <w:rsid w:val="00D40A52"/>
@@ -24580,8 +26255,8 @@
       <w:szCs w:val="18"/>
     </w:rPr>
   </w:style>
-  <w:style w:type="character" w:customStyle="1" w:styleId="a5">
-    <w:name w:val="页眉 字符"/>
+  <w:style w:type="character" w:customStyle="1" w:styleId="Char">
+    <w:name w:val="页眉 Char"/>
     <w:basedOn w:val="a0"/>
     <w:link w:val="a3"/>
     <w:uiPriority w:val="99"/>
@@ -24591,10 +26266,10 @@
       <w:szCs w:val="18"/>
     </w:rPr>
   </w:style>
-  <w:style w:type="paragraph" w:styleId="a6">
+  <w:style w:type="paragraph" w:styleId="a5">
     <w:name w:val="footer"/>
     <w:basedOn w:val="a"/>
-    <w:link w:val="a7"/>
+    <w:link w:val="Char0"/>
     <w:uiPriority w:val="99"/>
     <w:semiHidden/>
     <w:unhideWhenUsed/>
@@ -24613,10 +26288,10 @@
       <w:szCs w:val="18"/>
     </w:rPr>
   </w:style>
-  <w:style w:type="character" w:customStyle="1" w:styleId="a7">
-    <w:name w:val="页脚 字符"/>
+  <w:style w:type="character" w:customStyle="1" w:styleId="Char0">
+    <w:name w:val="页脚 Char"/>
     <w:basedOn w:val="a0"/>
-    <w:link w:val="a6"/>
+    <w:link w:val="a5"/>
     <w:uiPriority w:val="99"/>
     <w:semiHidden/>
     <w:rsid w:val="00D24CDD"/>
@@ -24625,7 +26300,7 @@
       <w:szCs w:val="18"/>
     </w:rPr>
   </w:style>
-  <w:style w:type="paragraph" w:styleId="a8">
+  <w:style w:type="paragraph" w:styleId="a6">
     <w:name w:val="List Paragraph"/>
     <w:basedOn w:val="a"/>
     <w:uiPriority w:val="34"/>
@@ -24645,8 +26320,8 @@
       <w:spacing w:line="240" w:lineRule="auto"/>
     </w:pPr>
   </w:style>
-  <w:style w:type="character" w:customStyle="1" w:styleId="10">
-    <w:name w:val="标题 1 字符"/>
+  <w:style w:type="character" w:customStyle="1" w:styleId="1Char">
+    <w:name w:val="标题 1 Char"/>
     <w:basedOn w:val="a0"/>
     <w:link w:val="1"/>
     <w:uiPriority w:val="9"/>
@@ -24705,7 +26380,7 @@
       <w:szCs w:val="22"/>
     </w:rPr>
   </w:style>
-  <w:style w:type="paragraph" w:styleId="11">
+  <w:style w:type="paragraph" w:styleId="10">
     <w:name w:val="toc 1"/>
     <w:basedOn w:val="a"/>
     <w:next w:val="a"/>
@@ -24747,7 +26422,7 @@
       <w:szCs w:val="22"/>
     </w:rPr>
   </w:style>
-  <w:style w:type="character" w:styleId="a9">
+  <w:style w:type="character" w:styleId="a7">
     <w:name w:val="Hyperlink"/>
     <w:basedOn w:val="a0"/>
     <w:uiPriority w:val="99"/>
@@ -24757,6 +26432,197 @@
       <w:color w:val="0000FF" w:themeColor="hyperlink"/>
       <w:u w:val="single"/>
     </w:rPr>
+  </w:style>
+</w:styles>
+</file>
+
+<file path=word/stylesWithEffects.xml><?xml version="1.0" encoding="utf-8"?>
+<w:styles xmlns:wpc="http://schemas.microsoft.com/office/word/2010/wordprocessingCanvas" xmlns:mc="http://schemas.openxmlformats.org/markup-compatibility/2006" xmlns:o="urn:schemas-microsoft-com:office:office" xmlns:r="http://schemas.openxmlformats.org/officeDocument/2006/relationships" xmlns:m="http://schemas.openxmlformats.org/officeDocument/2006/math" xmlns:v="urn:schemas-microsoft-com:vml" xmlns:wp14="http://schemas.microsoft.com/office/word/2010/wordprocessingDrawing" xmlns:wp="http://schemas.openxmlformats.org/drawingml/2006/wordprocessingDrawing" xmlns:w10="urn:schemas-microsoft-com:office:word" xmlns:w="http://schemas.openxmlformats.org/wordprocessingml/2006/main" xmlns:w14="http://schemas.microsoft.com/office/word/2010/wordml" xmlns:wpg="http://schemas.microsoft.com/office/word/2010/wordprocessingGroup" xmlns:wpi="http://schemas.microsoft.com/office/word/2010/wordprocessingInk" xmlns:wne="http://schemas.microsoft.com/office/word/2006/wordml" xmlns:wps="http://schemas.microsoft.com/office/word/2010/wordprocessingShape" mc:Ignorable="w14 wp14">
+  <w:docDefaults>
+    <w:rPrDefault>
+      <w:rPr>
+        <w:rFonts w:asciiTheme="minorHAnsi" w:eastAsiaTheme="minorEastAsia" w:hAnsiTheme="minorHAnsi" w:cstheme="minorBidi"/>
+        <w:kern w:val="2"/>
+        <w:sz w:val="21"/>
+        <w:szCs w:val="22"/>
+        <w:lang w:val="en-US" w:eastAsia="zh-CN" w:bidi="ar-SA"/>
+      </w:rPr>
+    </w:rPrDefault>
+    <w:pPrDefault/>
+  </w:docDefaults>
+  <w:latentStyles w:defLockedState="0" w:defUIPriority="99" w:defSemiHidden="1" w:defUnhideWhenUsed="1" w:defQFormat="0" w:count="267">
+    <w:lsdException w:name="Normal" w:semiHidden="0" w:uiPriority="0" w:unhideWhenUsed="0" w:qFormat="1"/>
+    <w:lsdException w:name="heading 1" w:semiHidden="0" w:uiPriority="9" w:unhideWhenUsed="0" w:qFormat="1"/>
+    <w:lsdException w:name="heading 2" w:uiPriority="9" w:qFormat="1"/>
+    <w:lsdException w:name="heading 3" w:uiPriority="9" w:qFormat="1"/>
+    <w:lsdException w:name="heading 4" w:uiPriority="9" w:qFormat="1"/>
+    <w:lsdException w:name="heading 5" w:uiPriority="9" w:qFormat="1"/>
+    <w:lsdException w:name="heading 6" w:uiPriority="9" w:qFormat="1"/>
+    <w:lsdException w:name="heading 7" w:uiPriority="9" w:qFormat="1"/>
+    <w:lsdException w:name="heading 8" w:uiPriority="9" w:qFormat="1"/>
+    <w:lsdException w:name="heading 9" w:uiPriority="9" w:qFormat="1"/>
+    <w:lsdException w:name="toc 1" w:uiPriority="39"/>
+    <w:lsdException w:name="toc 2" w:uiPriority="39"/>
+    <w:lsdException w:name="toc 3" w:uiPriority="39"/>
+    <w:lsdException w:name="toc 4" w:uiPriority="39"/>
+    <w:lsdException w:name="toc 5" w:uiPriority="39"/>
+    <w:lsdException w:name="toc 6" w:uiPriority="39"/>
+    <w:lsdException w:name="toc 7" w:uiPriority="39"/>
+    <w:lsdException w:name="toc 8" w:uiPriority="39"/>
+    <w:lsdException w:name="toc 9" w:uiPriority="39"/>
+    <w:lsdException w:name="caption" w:uiPriority="35" w:qFormat="1"/>
+    <w:lsdException w:name="Title" w:semiHidden="0" w:uiPriority="10" w:unhideWhenUsed="0" w:qFormat="1"/>
+    <w:lsdException w:name="Default Paragraph Font" w:uiPriority="1"/>
+    <w:lsdException w:name="Subtitle" w:semiHidden="0" w:uiPriority="11" w:unhideWhenUsed="0" w:qFormat="1"/>
+    <w:lsdException w:name="Strong" w:semiHidden="0" w:uiPriority="22" w:unhideWhenUsed="0" w:qFormat="1"/>
+    <w:lsdException w:name="Emphasis" w:semiHidden="0" w:uiPriority="20" w:unhideWhenUsed="0" w:qFormat="1"/>
+    <w:lsdException w:name="Table Grid" w:semiHidden="0" w:uiPriority="59" w:unhideWhenUsed="0"/>
+    <w:lsdException w:name="Placeholder Text" w:unhideWhenUsed="0"/>
+    <w:lsdException w:name="No Spacing" w:semiHidden="0" w:uiPriority="1" w:unhideWhenUsed="0" w:qFormat="1"/>
+    <w:lsdException w:name="Light Shading" w:semiHidden="0" w:uiPriority="60" w:unhideWhenUsed="0"/>
+    <w:lsdException w:name="Light List" w:semiHidden="0" w:uiPriority="61" w:unhideWhenUsed="0"/>
+    <w:lsdException w:name="Light Grid" w:semiHidden="0" w:uiPriority="62" w:unhideWhenUsed="0"/>
+    <w:lsdException w:name="Medium Shading 1" w:semiHidden="0" w:uiPriority="63" w:unhideWhenUsed="0"/>
+    <w:lsdException w:name="Medium Shading 2" w:semiHidden="0" w:uiPriority="64" w:unhideWhenUsed="0"/>
+    <w:lsdException w:name="Medium List 1" w:semiHidden="0" w:uiPriority="65" w:unhideWhenUsed="0"/>
+    <w:lsdException w:name="Medium List 2" w:semiHidden="0" w:uiPriority="66" w:unhideWhenUsed="0"/>
+    <w:lsdException w:name="Medium Grid 1" w:semiHidden="0" w:uiPriority="67" w:unhideWhenUsed="0"/>
+    <w:lsdException w:name="Medium Grid 2" w:semiHidden="0" w:uiPriority="68" w:unhideWhenUsed="0"/>
+    <w:lsdException w:name="Medium Grid 3" w:semiHidden="0" w:uiPriority="69" w:unhideWhenUsed="0"/>
+    <w:lsdException w:name="Dark List" w:semiHidden="0" w:uiPriority="70" w:unhideWhenUsed="0"/>
+    <w:lsdException w:name="Colorful Shading" w:semiHidden="0" w:uiPriority="71" w:unhideWhenUsed="0"/>
+    <w:lsdException w:name="Colorful List" w:semiHidden="0" w:uiPriority="72" w:unhideWhenUsed="0"/>
+    <w:lsdException w:name="Colorful Grid" w:semiHidden="0" w:uiPriority="73" w:unhideWhenUsed="0"/>
+    <w:lsdException w:name="Light Shading Accent 1" w:semiHidden="0" w:uiPriority="60" w:unhideWhenUsed="0"/>
+    <w:lsdException w:name="Light List Accent 1" w:semiHidden="0" w:uiPriority="61" w:unhideWhenUsed="0"/>
+    <w:lsdException w:name="Light Grid Accent 1" w:semiHidden="0" w:uiPriority="62" w:unhideWhenUsed="0"/>
+    <w:lsdException w:name="Medium Shading 1 Accent 1" w:semiHidden="0" w:uiPriority="63" w:unhideWhenUsed="0"/>
+    <w:lsdException w:name="Medium Shading 2 Accent 1" w:semiHidden="0" w:uiPriority="64" w:unhideWhenUsed="0"/>
+    <w:lsdException w:name="Medium List 1 Accent 1" w:semiHidden="0" w:uiPriority="65" w:unhideWhenUsed="0"/>
+    <w:lsdException w:name="Revision" w:unhideWhenUsed="0"/>
+    <w:lsdException w:name="List Paragraph" w:semiHidden="0" w:uiPriority="34" w:unhideWhenUsed="0" w:qFormat="1"/>
+    <w:lsdException w:name="Quote" w:semiHidden="0" w:uiPriority="29" w:unhideWhenUsed="0" w:qFormat="1"/>
+    <w:lsdException w:name="Intense Quote" w:semiHidden="0" w:uiPriority="30" w:unhideWhenUsed="0" w:qFormat="1"/>
+    <w:lsdException w:name="Medium List 2 Accent 1" w:semiHidden="0" w:uiPriority="66" w:unhideWhenUsed="0"/>
+    <w:lsdException w:name="Medium Grid 1 Accent 1" w:semiHidden="0" w:uiPriority="67" w:unhideWhenUsed="0"/>
+    <w:lsdException w:name="Medium Grid 2 Accent 1" w:semiHidden="0" w:uiPriority="68" w:unhideWhenUsed="0"/>
+    <w:lsdException w:name="Medium Grid 3 Accent 1" w:semiHidden="0" w:uiPriority="69" w:unhideWhenUsed="0"/>
+    <w:lsdException w:name="Dark List Accent 1" w:semiHidden="0" w:uiPriority="70" w:unhideWhenUsed="0"/>
+    <w:lsdException w:name="Colorful Shading Accent 1" w:semiHidden="0" w:uiPriority="71" w:unhideWhenUsed="0"/>
+    <w:lsdException w:name="Colorful List Accent 1" w:semiHidden="0" w:uiPriority="72" w:unhideWhenUsed="0"/>
+    <w:lsdException w:name="Colorful Grid Accent 1" w:semiHidden="0" w:uiPriority="73" w:unhideWhenUsed="0"/>
+    <w:lsdException w:name="Light Shading Accent 2" w:semiHidden="0" w:uiPriority="60" w:unhideWhenUsed="0"/>
+    <w:lsdException w:name="Light List Accent 2" w:semiHidden="0" w:uiPriority="61" w:unhideWhenUsed="0"/>
+    <w:lsdException w:name="Light Grid Accent 2" w:semiHidden="0" w:uiPriority="62" w:unhideWhenUsed="0"/>
+    <w:lsdException w:name="Medium Shading 1 Accent 2" w:semiHidden="0" w:uiPriority="63" w:unhideWhenUsed="0"/>
+    <w:lsdException w:name="Medium Shading 2 Accent 2" w:semiHidden="0" w:uiPriority="64" w:unhideWhenUsed="0"/>
+    <w:lsdException w:name="Medium List 1 Accent 2" w:semiHidden="0" w:uiPriority="65" w:unhideWhenUsed="0"/>
+    <w:lsdException w:name="Medium List 2 Accent 2" w:semiHidden="0" w:uiPriority="66" w:unhideWhenUsed="0"/>
+    <w:lsdException w:name="Medium Grid 1 Accent 2" w:semiHidden="0" w:uiPriority="67" w:unhideWhenUsed="0"/>
+    <w:lsdException w:name="Medium Grid 2 Accent 2" w:semiHidden="0" w:uiPriority="68" w:unhideWhenUsed="0"/>
+    <w:lsdException w:name="Medium Grid 3 Accent 2" w:semiHidden="0" w:uiPriority="69" w:unhideWhenUsed="0"/>
+    <w:lsdException w:name="Dark List Accent 2" w:semiHidden="0" w:uiPriority="70" w:unhideWhenUsed="0"/>
+    <w:lsdException w:name="Colorful Shading Accent 2" w:semiHidden="0" w:uiPriority="71" w:unhideWhenUsed="0"/>
+    <w:lsdException w:name="Colorful List Accent 2" w:semiHidden="0" w:uiPriority="72" w:unhideWhenUsed="0"/>
+    <w:lsdException w:name="Colorful Grid Accent 2" w:semiHidden="0" w:uiPriority="73" w:unhideWhenUsed="0"/>
+    <w:lsdException w:name="Light Shading Accent 3" w:semiHidden="0" w:uiPriority="60" w:unhideWhenUsed="0"/>
+    <w:lsdException w:name="Light List Accent 3" w:semiHidden="0" w:uiPriority="61" w:unhideWhenUsed="0"/>
+    <w:lsdException w:name="Light Grid Accent 3" w:semiHidden="0" w:uiPriority="62" w:unhideWhenUsed="0"/>
+    <w:lsdException w:name="Medium Shading 1 Accent 3" w:semiHidden="0" w:uiPriority="63" w:unhideWhenUsed="0"/>
+    <w:lsdException w:name="Medium Shading 2 Accent 3" w:semiHidden="0" w:uiPriority="64" w:unhideWhenUsed="0"/>
+    <w:lsdException w:name="Medium List 1 Accent 3" w:semiHidden="0" w:uiPriority="65" w:unhideWhenUsed="0"/>
+    <w:lsdException w:name="Medium List 2 Accent 3" w:semiHidden="0" w:uiPriority="66" w:unhideWhenUsed="0"/>
+    <w:lsdException w:name="Medium Grid 1 Accent 3" w:semiHidden="0" w:uiPriority="67" w:unhideWhenUsed="0"/>
+    <w:lsdException w:name="Medium Grid 2 Accent 3" w:semiHidden="0" w:uiPriority="68" w:unhideWhenUsed="0"/>
+    <w:lsdException w:name="Medium Grid 3 Accent 3" w:semiHidden="0" w:uiPriority="69" w:unhideWhenUsed="0"/>
+    <w:lsdException w:name="Dark List Accent 3" w:semiHidden="0" w:uiPriority="70" w:unhideWhenUsed="0"/>
+    <w:lsdException w:name="Colorful Shading Accent 3" w:semiHidden="0" w:uiPriority="71" w:unhideWhenUsed="0"/>
+    <w:lsdException w:name="Colorful List Accent 3" w:semiHidden="0" w:uiPriority="72" w:unhideWhenUsed="0"/>
+    <w:lsdException w:name="Colorful Grid Accent 3" w:semiHidden="0" w:uiPriority="73" w:unhideWhenUsed="0"/>
+    <w:lsdException w:name="Light Shading Accent 4" w:semiHidden="0" w:uiPriority="60" w:unhideWhenUsed="0"/>
+    <w:lsdException w:name="Light List Accent 4" w:semiHidden="0" w:uiPriority="61" w:unhideWhenUsed="0"/>
+    <w:lsdException w:name="Light Grid Accent 4" w:semiHidden="0" w:uiPriority="62" w:unhideWhenUsed="0"/>
+    <w:lsdException w:name="Medium Shading 1 Accent 4" w:semiHidden="0" w:uiPriority="63" w:unhideWhenUsed="0"/>
+    <w:lsdException w:name="Medium Shading 2 Accent 4" w:semiHidden="0" w:uiPriority="64" w:unhideWhenUsed="0"/>
+    <w:lsdException w:name="Medium List 1 Accent 4" w:semiHidden="0" w:uiPriority="65" w:unhideWhenUsed="0"/>
+    <w:lsdException w:name="Medium List 2 Accent 4" w:semiHidden="0" w:uiPriority="66" w:unhideWhenUsed="0"/>
+    <w:lsdException w:name="Medium Grid 1 Accent 4" w:semiHidden="0" w:uiPriority="67" w:unhideWhenUsed="0"/>
+    <w:lsdException w:name="Medium Grid 2 Accent 4" w:semiHidden="0" w:uiPriority="68" w:unhideWhenUsed="0"/>
+    <w:lsdException w:name="Medium Grid 3 Accent 4" w:semiHidden="0" w:uiPriority="69" w:unhideWhenUsed="0"/>
+    <w:lsdException w:name="Dark List Accent 4" w:semiHidden="0" w:uiPriority="70" w:unhideWhenUsed="0"/>
+    <w:lsdException w:name="Colorful Shading Accent 4" w:semiHidden="0" w:uiPriority="71" w:unhideWhenUsed="0"/>
+    <w:lsdException w:name="Colorful List Accent 4" w:semiHidden="0" w:uiPriority="72" w:unhideWhenUsed="0"/>
+    <w:lsdException w:name="Colorful Grid Accent 4" w:semiHidden="0" w:uiPriority="73" w:unhideWhenUsed="0"/>
+    <w:lsdException w:name="Light Shading Accent 5" w:semiHidden="0" w:uiPriority="60" w:unhideWhenUsed="0"/>
+    <w:lsdException w:name="Light List Accent 5" w:semiHidden="0" w:uiPriority="61" w:unhideWhenUsed="0"/>
+    <w:lsdException w:name="Light Grid Accent 5" w:semiHidden="0" w:uiPriority="62" w:unhideWhenUsed="0"/>
+    <w:lsdException w:name="Medium Shading 1 Accent 5" w:semiHidden="0" w:uiPriority="63" w:unhideWhenUsed="0"/>
+    <w:lsdException w:name="Medium Shading 2 Accent 5" w:semiHidden="0" w:uiPriority="64" w:unhideWhenUsed="0"/>
+    <w:lsdException w:name="Medium List 1 Accent 5" w:semiHidden="0" w:uiPriority="65" w:unhideWhenUsed="0"/>
+    <w:lsdException w:name="Medium List 2 Accent 5" w:semiHidden="0" w:uiPriority="66" w:unhideWhenUsed="0"/>
+    <w:lsdException w:name="Medium Grid 1 Accent 5" w:semiHidden="0" w:uiPriority="67" w:unhideWhenUsed="0"/>
+    <w:lsdException w:name="Medium Grid 2 Accent 5" w:semiHidden="0" w:uiPriority="68" w:unhideWhenUsed="0"/>
+    <w:lsdException w:name="Medium Grid 3 Accent 5" w:semiHidden="0" w:uiPriority="69" w:unhideWhenUsed="0"/>
+    <w:lsdException w:name="Dark List Accent 5" w:semiHidden="0" w:uiPriority="70" w:unhideWhenUsed="0"/>
+    <w:lsdException w:name="Colorful Shading Accent 5" w:semiHidden="0" w:uiPriority="71" w:unhideWhenUsed="0"/>
+    <w:lsdException w:name="Colorful List Accent 5" w:semiHidden="0" w:uiPriority="72" w:unhideWhenUsed="0"/>
+    <w:lsdException w:name="Colorful Grid Accent 5" w:semiHidden="0" w:uiPriority="73" w:unhideWhenUsed="0"/>
+    <w:lsdException w:name="Light Shading Accent 6" w:semiHidden="0" w:uiPriority="60" w:unhideWhenUsed="0"/>
+    <w:lsdException w:name="Light List Accent 6" w:semiHidden="0" w:uiPriority="61" w:unhideWhenUsed="0"/>
+    <w:lsdException w:name="Light Grid Accent 6" w:semiHidden="0" w:uiPriority="62" w:unhideWhenUsed="0"/>
+    <w:lsdException w:name="Medium Shading 1 Accent 6" w:semiHidden="0" w:uiPriority="63" w:unhideWhenUsed="0"/>
+    <w:lsdException w:name="Medium Shading 2 Accent 6" w:semiHidden="0" w:uiPriority="64" w:unhideWhenUsed="0"/>
+    <w:lsdException w:name="Medium List 1 Accent 6" w:semiHidden="0" w:uiPriority="65" w:unhideWhenUsed="0"/>
+    <w:lsdException w:name="Medium List 2 Accent 6" w:semiHidden="0" w:uiPriority="66" w:unhideWhenUsed="0"/>
+    <w:lsdException w:name="Medium Grid 1 Accent 6" w:semiHidden="0" w:uiPriority="67" w:unhideWhenUsed="0"/>
+    <w:lsdException w:name="Medium Grid 2 Accent 6" w:semiHidden="0" w:uiPriority="68" w:unhideWhenUsed="0"/>
+    <w:lsdException w:name="Medium Grid 3 Accent 6" w:semiHidden="0" w:uiPriority="69" w:unhideWhenUsed="0"/>
+    <w:lsdException w:name="Dark List Accent 6" w:semiHidden="0" w:uiPriority="70" w:unhideWhenUsed="0"/>
+    <w:lsdException w:name="Colorful Shading Accent 6" w:semiHidden="0" w:uiPriority="71" w:unhideWhenUsed="0"/>
+    <w:lsdException w:name="Colorful List Accent 6" w:semiHidden="0" w:uiPriority="72" w:unhideWhenUsed="0"/>
+    <w:lsdException w:name="Colorful Grid Accent 6" w:semiHidden="0" w:uiPriority="73" w:unhideWhenUsed="0"/>
+    <w:lsdException w:name="Subtle Emphasis" w:semiHidden="0" w:uiPriority="19" w:unhideWhenUsed="0" w:qFormat="1"/>
+    <w:lsdException w:name="Intense Emphasis" w:semiHidden="0" w:uiPriority="21" w:unhideWhenUsed="0" w:qFormat="1"/>
+    <w:lsdException w:name="Subtle Reference" w:semiHidden="0" w:uiPriority="31" w:unhideWhenUsed="0" w:qFormat="1"/>
+    <w:lsdException w:name="Intense Reference" w:semiHidden="0" w:uiPriority="32" w:unhideWhenUsed="0" w:qFormat="1"/>
+    <w:lsdException w:name="Book Title" w:semiHidden="0" w:uiPriority="33" w:unhideWhenUsed="0" w:qFormat="1"/>
+    <w:lsdException w:name="Bibliography" w:uiPriority="37"/>
+    <w:lsdException w:name="TOC Heading" w:uiPriority="39" w:qFormat="1"/>
+  </w:latentStyles>
+  <w:style w:type="paragraph" w:default="1" w:styleId="a">
+    <w:name w:val="Normal"/>
+    <w:qFormat/>
+    <w:pPr>
+      <w:widowControl w:val="0"/>
+      <w:jc w:val="both"/>
+    </w:pPr>
+  </w:style>
+  <w:style w:type="character" w:default="1" w:styleId="a0">
+    <w:name w:val="Default Paragraph Font"/>
+    <w:uiPriority w:val="1"/>
+    <w:semiHidden/>
+    <w:unhideWhenUsed/>
+  </w:style>
+  <w:style w:type="table" w:default="1" w:styleId="a1">
+    <w:name w:val="Normal Table"/>
+    <w:uiPriority w:val="99"/>
+    <w:semiHidden/>
+    <w:unhideWhenUsed/>
+    <w:tblPr>
+      <w:tblInd w:w="0" w:type="dxa"/>
+      <w:tblCellMar>
+        <w:top w:w="0" w:type="dxa"/>
+        <w:left w:w="108" w:type="dxa"/>
+        <w:bottom w:w="0" w:type="dxa"/>
+        <w:right w:w="108" w:type="dxa"/>
+      </w:tblCellMar>
+    </w:tblPr>
+  </w:style>
+  <w:style w:type="numbering" w:default="1" w:styleId="a2">
+    <w:name w:val="No List"/>
+    <w:uiPriority w:val="99"/>
+    <w:semiHidden/>
+    <w:unhideWhenUsed/>
   </w:style>
 </w:styles>
 </file>
@@ -25049,7 +26915,7 @@
 </file>
 
 <file path=customXml/itemProps1.xml><?xml version="1.0" encoding="utf-8"?>
-<ds:datastoreItem xmlns:ds="http://schemas.openxmlformats.org/officeDocument/2006/customXml" ds:itemID="{B0D153BD-9F5A-4480-ADBA-E9910739F2DC}">
+<ds:datastoreItem xmlns:ds="http://schemas.openxmlformats.org/officeDocument/2006/customXml" ds:itemID="{F6E332DF-2FB4-485E-915A-8960AA0B014A}">
   <ds:schemaRefs>
     <ds:schemaRef ds:uri="http://schemas.openxmlformats.org/officeDocument/2006/bibliography"/>
   </ds:schemaRefs>
